--- a/lab-web/document/逍遥派接口详细说明书.docx
+++ b/lab-web/document/逍遥派接口详细说明书.docx
@@ -118,61 +118,128 @@
       <w:pPr>
         <w:ind w:firstLine="420"/>
         <w:rPr>
-          <w:color w:val="000000"/>
-        </w:rPr>
-      </w:pPr>
-      <w:r>
-        <w:rPr>
           <w:rFonts w:hint="eastAsia"/>
           <w:color w:val="000000"/>
-        </w:rPr>
-        <w:t>http://</w:t>
-      </w:r>
-      <w:r>
-        <w:t xml:space="preserve"> </w:t>
-      </w:r>
-      <w:r>
-        <w:rPr>
-          <w:color w:val="000000"/>
-        </w:rPr>
-        <w:t>112.74.20.36</w:t>
-      </w:r>
+          <w:lang w:val="en-US" w:eastAsia="zh-CN"/>
+        </w:rPr>
+      </w:pPr>
       <w:r>
         <w:rPr>
           <w:rFonts w:hint="eastAsia"/>
           <w:color w:val="000000"/>
         </w:rPr>
-        <w:t>:8080/xyp /xiaoyao /login.do?</w:t>
-      </w:r>
-      <w:r>
-        <w:t xml:space="preserve"> </w:t>
-      </w:r>
-      <w:r>
-        <w:rPr>
-          <w:color w:val="000000"/>
-        </w:rPr>
-        <w:t>username</w:t>
+        <w:fldChar w:fldCharType="begin"/>
       </w:r>
       <w:r>
         <w:rPr>
           <w:rFonts w:hint="eastAsia"/>
           <w:color w:val="000000"/>
         </w:rPr>
-        <w:t>=xuzhimo&amp;</w:t>
-      </w:r>
-      <w:r>
-        <w:rPr>
-          <w:color w:val="000000"/>
-        </w:rPr>
-        <w:t>password</w:t>
+        <w:instrText xml:space="preserve"> HYPERLINK "http://112.74.20.36:8080/xyp/xiaoyao/login.do?username=xuchang&amp;password=alibaba" </w:instrText>
       </w:r>
       <w:r>
         <w:rPr>
           <w:rFonts w:hint="eastAsia"/>
           <w:color w:val="000000"/>
         </w:rPr>
-        <w:t>=abcabababa</w:t>
-      </w:r>
+        <w:fldChar w:fldCharType="separate"/>
+      </w:r>
+      <w:r>
+        <w:rPr>
+          <w:rStyle w:val="34"/>
+          <w:rFonts w:hint="eastAsia"/>
+        </w:rPr>
+        <w:t>http://</w:t>
+      </w:r>
+      <w:r>
+        <w:rPr>
+          <w:rStyle w:val="34"/>
+        </w:rPr>
+        <w:t>112.74.20.36</w:t>
+      </w:r>
+      <w:r>
+        <w:rPr>
+          <w:rStyle w:val="34"/>
+          <w:rFonts w:hint="eastAsia"/>
+        </w:rPr>
+        <w:t>:8080/xyp/xiaoyao/login.do?</w:t>
+      </w:r>
+      <w:r>
+        <w:rPr>
+          <w:rStyle w:val="34"/>
+        </w:rPr>
+        <w:t>username</w:t>
+      </w:r>
+      <w:r>
+        <w:rPr>
+          <w:rStyle w:val="34"/>
+          <w:rFonts w:hint="eastAsia"/>
+        </w:rPr>
+        <w:t>=xu</w:t>
+      </w:r>
+      <w:r>
+        <w:rPr>
+          <w:rStyle w:val="34"/>
+          <w:rFonts w:hint="eastAsia"/>
+          <w:lang w:val="en-US" w:eastAsia="zh-CN"/>
+        </w:rPr>
+        <w:t>chang</w:t>
+      </w:r>
+      <w:r>
+        <w:rPr>
+          <w:rStyle w:val="34"/>
+          <w:rFonts w:hint="eastAsia"/>
+        </w:rPr>
+        <w:t>&amp;</w:t>
+      </w:r>
+      <w:r>
+        <w:rPr>
+          <w:rStyle w:val="34"/>
+        </w:rPr>
+        <w:t>password</w:t>
+      </w:r>
+      <w:r>
+        <w:rPr>
+          <w:rStyle w:val="34"/>
+          <w:rFonts w:hint="eastAsia"/>
+        </w:rPr>
+        <w:t>=</w:t>
+      </w:r>
+      <w:r>
+        <w:rPr>
+          <w:rStyle w:val="34"/>
+          <w:rFonts w:hint="eastAsia"/>
+          <w:lang w:val="en-US" w:eastAsia="zh-CN"/>
+        </w:rPr>
+        <w:t>alibaba</w:t>
+      </w:r>
+      <w:r>
+        <w:rPr>
+          <w:rFonts w:hint="eastAsia"/>
+          <w:color w:val="000000"/>
+        </w:rPr>
+        <w:fldChar w:fldCharType="end"/>
+      </w:r>
+    </w:p>
+    <w:p>
+      <w:pPr>
+        <w:ind w:firstLine="420"/>
+        <w:rPr>
+          <w:rFonts w:hint="eastAsia" w:eastAsia="宋体"/>
+          <w:color w:val="000000"/>
+          <w:lang w:val="en-US" w:eastAsia="zh-CN"/>
+        </w:rPr>
+      </w:pPr>
+      <w:r>
+        <w:rPr>
+          <w:rFonts w:hint="eastAsia"/>
+          <w:color w:val="000000"/>
+          <w:lang w:val="en-US" w:eastAsia="zh-CN"/>
+        </w:rPr>
+        <w:t>应用名contextPath : xyp</w:t>
+      </w:r>
+      <w:bookmarkStart w:id="15" w:name="_GoBack"/>
+      <w:bookmarkEnd w:id="15"/>
     </w:p>
     <w:p>
       <w:pPr>
@@ -1390,12 +1457,6 @@
             <w:insideV w:val="single" w:color="auto" w:sz="4" w:space="0"/>
           </w:tblBorders>
           <w:tblLayout w:type="fixed"/>
-          <w:tblCellMar>
-            <w:top w:w="0" w:type="dxa"/>
-            <w:left w:w="108" w:type="dxa"/>
-            <w:bottom w:w="0" w:type="dxa"/>
-            <w:right w:w="108" w:type="dxa"/>
-          </w:tblCellMar>
         </w:tblPrEx>
         <w:trPr>
           <w:trHeight w:val="589" w:hRule="atLeast"/>
@@ -4921,8 +4982,6 @@
           <w:lang w:val="en-US" w:eastAsia="zh-CN"/>
         </w:rPr>
       </w:pPr>
-      <w:bookmarkStart w:id="15" w:name="_GoBack"/>
-      <w:bookmarkEnd w:id="15"/>
       <w:r>
         <w:rPr>
           <w:rFonts w:hint="eastAsia"/>
@@ -6854,6 +6913,12 @@
             <w:insideV w:val="single" w:color="auto" w:sz="4" w:space="0"/>
           </w:tblBorders>
           <w:tblLayout w:type="fixed"/>
+          <w:tblCellMar>
+            <w:top w:w="0" w:type="dxa"/>
+            <w:left w:w="108" w:type="dxa"/>
+            <w:bottom w:w="0" w:type="dxa"/>
+            <w:right w:w="108" w:type="dxa"/>
+          </w:tblCellMar>
         </w:tblPrEx>
         <w:tc>
           <w:tcPr>
@@ -7018,6 +7083,14 @@
       </w:tblGrid>
       <w:tr>
         <w:tblPrEx>
+          <w:tblBorders>
+            <w:top w:val="single" w:color="auto" w:sz="4" w:space="0"/>
+            <w:left w:val="single" w:color="auto" w:sz="4" w:space="0"/>
+            <w:bottom w:val="single" w:color="auto" w:sz="4" w:space="0"/>
+            <w:right w:val="single" w:color="auto" w:sz="4" w:space="0"/>
+            <w:insideH w:val="single" w:color="auto" w:sz="4" w:space="0"/>
+            <w:insideV w:val="single" w:color="auto" w:sz="4" w:space="0"/>
+          </w:tblBorders>
           <w:tblLayout w:type="fixed"/>
         </w:tblPrEx>
         <w:tc>
@@ -28551,6 +28624,14 @@
       </w:tblGrid>
       <w:tr>
         <w:tblPrEx>
+          <w:tblBorders>
+            <w:top w:val="single" w:color="auto" w:sz="4" w:space="0"/>
+            <w:left w:val="single" w:color="auto" w:sz="4" w:space="0"/>
+            <w:bottom w:val="single" w:color="auto" w:sz="4" w:space="0"/>
+            <w:right w:val="single" w:color="auto" w:sz="4" w:space="0"/>
+            <w:insideH w:val="single" w:color="auto" w:sz="4" w:space="0"/>
+            <w:insideV w:val="single" w:color="auto" w:sz="4" w:space="0"/>
+          </w:tblBorders>
           <w:tblLayout w:type="fixed"/>
         </w:tblPrEx>
         <w:tc>
@@ -29827,7 +29908,7 @@
     <w:lsdException w:qFormat="1" w:unhideWhenUsed="0" w:uiPriority="10" w:semiHidden="0" w:name="Title"/>
     <w:lsdException w:uiPriority="0" w:name="Closing"/>
     <w:lsdException w:uiPriority="0" w:name="Signature"/>
-    <w:lsdException w:qFormat="1" w:uiPriority="1" w:name="Default Paragraph Font"/>
+    <w:lsdException w:qFormat="1" w:uiPriority="1" w:semiHidden="0" w:name="Default Paragraph Font"/>
     <w:lsdException w:uiPriority="0" w:name="Body Text"/>
     <w:lsdException w:uiPriority="0" w:name="Body Text Indent"/>
     <w:lsdException w:uiPriority="0" w:name="List Continue"/>
@@ -29865,7 +29946,7 @@
     <w:lsdException w:uiPriority="0" w:name="HTML Sample"/>
     <w:lsdException w:uiPriority="0" w:name="HTML Typewriter"/>
     <w:lsdException w:uiPriority="0" w:name="HTML Variable"/>
-    <w:lsdException w:qFormat="1" w:uiPriority="99" w:name="Normal Table"/>
+    <w:lsdException w:qFormat="1" w:uiPriority="99" w:semiHidden="0" w:name="Normal Table"/>
     <w:lsdException w:qFormat="1" w:uiPriority="99" w:semiHidden="0" w:name="annotation subject"/>
     <w:lsdException w:uiPriority="99" w:name="Table Simple 1"/>
     <w:lsdException w:uiPriority="99" w:name="Table Simple 2"/>

--- a/lab-web/document/逍遥派接口详细说明书.docx
+++ b/lab-web/document/逍遥派接口详细说明书.docx
@@ -3520,7 +3520,7 @@
           <w:highlight w:val="white"/>
           <w:lang w:val="en-US" w:eastAsia="zh-CN"/>
         </w:rPr>
-        <w:t>(未加密的密码)</w:t>
+        <w:t>(密码需要自己调用MD5加密后传递过来)</w:t>
       </w:r>
     </w:p>
     <w:p>
@@ -4197,6 +4197,7 @@
           <w:lang w:val="en-US" w:eastAsia="zh-CN"/>
         </w:rPr>
       </w:pPr>
+      <w:bookmarkStart w:id="16" w:name="OLE_LINK19"/>
       <w:r>
         <w:rPr>
           <w:rFonts w:hint="eastAsia"/>
@@ -4204,6 +4205,83 @@
           <w:lang w:val="en-US" w:eastAsia="zh-CN"/>
         </w:rPr>
         <w:t>3.1.1.5 付款</w:t>
+      </w:r>
+    </w:p>
+    <w:bookmarkEnd w:id="16"/>
+    <w:p>
+      <w:pPr>
+        <w:keepNext w:val="0"/>
+        <w:keepLines w:val="0"/>
+        <w:pageBreakBefore w:val="0"/>
+        <w:widowControl w:val="0"/>
+        <w:kinsoku/>
+        <w:wordWrap/>
+        <w:overflowPunct/>
+        <w:topLinePunct w:val="0"/>
+        <w:autoSpaceDE/>
+        <w:autoSpaceDN/>
+        <w:bidi w:val="0"/>
+        <w:adjustRightInd/>
+        <w:snapToGrid/>
+        <w:spacing w:line="360" w:lineRule="auto"/>
+        <w:ind w:left="0" w:leftChars="0" w:right="0" w:rightChars="0" w:firstLine="480" w:firstLineChars="200"/>
+        <w:jc w:val="both"/>
+        <w:textAlignment w:val="auto"/>
+        <w:outlineLvl w:val="9"/>
+        <w:rPr>
+          <w:rFonts w:hint="eastAsia"/>
+          <w:highlight w:val="none"/>
+          <w:lang w:val="en-US" w:eastAsia="zh-CN"/>
+        </w:rPr>
+      </w:pPr>
+      <w:r>
+        <w:rPr>
+          <w:rFonts w:hint="eastAsia"/>
+          <w:highlight w:val="none"/>
+          <w:lang w:val="en-US" w:eastAsia="zh-CN"/>
+        </w:rPr>
+        <w:t xml:space="preserve">URL: </w:t>
+      </w:r>
+      <w:r>
+        <w:rPr>
+          <w:rFonts w:hint="eastAsia"/>
+          <w:highlight w:val="none"/>
+          <w:lang w:val="en-US" w:eastAsia="zh-CN"/>
+        </w:rPr>
+        <w:fldChar w:fldCharType="begin"/>
+      </w:r>
+      <w:r>
+        <w:rPr>
+          <w:rFonts w:hint="eastAsia"/>
+          <w:highlight w:val="none"/>
+          <w:lang w:val="en-US" w:eastAsia="zh-CN"/>
+        </w:rPr>
+        <w:instrText xml:space="preserve"> HYPERLINK "http://ip:端口/xyp/xiaoyao/payment.do" </w:instrText>
+      </w:r>
+      <w:r>
+        <w:rPr>
+          <w:rFonts w:hint="eastAsia"/>
+          <w:highlight w:val="none"/>
+          <w:lang w:val="en-US" w:eastAsia="zh-CN"/>
+        </w:rPr>
+        <w:fldChar w:fldCharType="separate"/>
+      </w:r>
+      <w:r>
+        <w:rPr>
+          <w:rStyle w:val="34"/>
+          <w:rFonts w:hint="eastAsia"/>
+          <w:highlight w:val="none"/>
+          <w:lang w:val="en-US" w:eastAsia="zh-CN"/>
+        </w:rPr>
+        <w:t>http://ip:端口/xyp/xiaoyao/payment.do</w:t>
+      </w:r>
+      <w:r>
+        <w:rPr>
+          <w:rFonts w:hint="eastAsia"/>
+          <w:highlight w:val="none"/>
+          <w:lang w:val="en-US" w:eastAsia="zh-CN"/>
+        </w:rPr>
+        <w:fldChar w:fldCharType="end"/>
       </w:r>
     </w:p>
     <w:p>
@@ -4238,48 +4316,7 @@
           <w:highlight w:val="none"/>
           <w:lang w:val="en-US" w:eastAsia="zh-CN"/>
         </w:rPr>
-        <w:t xml:space="preserve">URL: </w:t>
-      </w:r>
-      <w:r>
-        <w:rPr>
-          <w:rFonts w:hint="eastAsia"/>
-          <w:highlight w:val="none"/>
-          <w:lang w:val="en-US" w:eastAsia="zh-CN"/>
-        </w:rPr>
-        <w:fldChar w:fldCharType="begin"/>
-      </w:r>
-      <w:r>
-        <w:rPr>
-          <w:rFonts w:hint="eastAsia"/>
-          <w:highlight w:val="none"/>
-          <w:lang w:val="en-US" w:eastAsia="zh-CN"/>
-        </w:rPr>
-        <w:instrText xml:space="preserve"> HYPERLINK "http://ip:端口/xyp/xiaoyao/payment.do" </w:instrText>
-      </w:r>
-      <w:r>
-        <w:rPr>
-          <w:rFonts w:hint="eastAsia"/>
-          <w:highlight w:val="none"/>
-          <w:lang w:val="en-US" w:eastAsia="zh-CN"/>
-        </w:rPr>
-        <w:fldChar w:fldCharType="separate"/>
-      </w:r>
-      <w:r>
-        <w:rPr>
-          <w:rStyle w:val="34"/>
-          <w:rFonts w:hint="eastAsia"/>
-          <w:highlight w:val="none"/>
-          <w:lang w:val="en-US" w:eastAsia="zh-CN"/>
-        </w:rPr>
-        <w:t>http://ip:端口/xyp/xiaoyao/payment.do</w:t>
-      </w:r>
-      <w:r>
-        <w:rPr>
-          <w:rFonts w:hint="eastAsia"/>
-          <w:highlight w:val="none"/>
-          <w:lang w:val="en-US" w:eastAsia="zh-CN"/>
-        </w:rPr>
-        <w:fldChar w:fldCharType="end"/>
+        <w:t xml:space="preserve">参数: </w:t>
       </w:r>
     </w:p>
     <w:p>
@@ -4314,7 +4351,7 @@
           <w:highlight w:val="none"/>
           <w:lang w:val="en-US" w:eastAsia="zh-CN"/>
         </w:rPr>
-        <w:t xml:space="preserve">参数: </w:t>
+        <w:t>inviteCode(邀请码),</w:t>
       </w:r>
     </w:p>
     <w:p>
@@ -4349,7 +4386,7 @@
           <w:highlight w:val="none"/>
           <w:lang w:val="en-US" w:eastAsia="zh-CN"/>
         </w:rPr>
-        <w:t>inviteCode(邀请码),</w:t>
+        <w:t>isPay(是否已付款)  布尔值true/false</w:t>
       </w:r>
     </w:p>
     <w:p>
@@ -4378,43 +4415,6 @@
           <w:lang w:val="en-US" w:eastAsia="zh-CN"/>
         </w:rPr>
       </w:pPr>
-      <w:r>
-        <w:rPr>
-          <w:rFonts w:hint="eastAsia"/>
-          <w:highlight w:val="none"/>
-          <w:lang w:val="en-US" w:eastAsia="zh-CN"/>
-        </w:rPr>
-        <w:t>isPay(是否已付款)  布尔值true/false</w:t>
-      </w:r>
-    </w:p>
-    <w:p>
-      <w:pPr>
-        <w:keepNext w:val="0"/>
-        <w:keepLines w:val="0"/>
-        <w:pageBreakBefore w:val="0"/>
-        <w:widowControl w:val="0"/>
-        <w:kinsoku/>
-        <w:wordWrap/>
-        <w:overflowPunct/>
-        <w:topLinePunct w:val="0"/>
-        <w:autoSpaceDE/>
-        <w:autoSpaceDN/>
-        <w:bidi w:val="0"/>
-        <w:adjustRightInd/>
-        <w:snapToGrid/>
-        <w:spacing w:line="360" w:lineRule="auto"/>
-        <w:ind w:left="0" w:leftChars="0" w:right="0" w:rightChars="0" w:firstLine="480" w:firstLineChars="200"/>
-        <w:jc w:val="both"/>
-        <w:textAlignment w:val="auto"/>
-        <w:outlineLvl w:val="9"/>
-        <w:rPr>
-          <w:rFonts w:hint="eastAsia"/>
-          <w:highlight w:val="none"/>
-          <w:lang w:val="en-US" w:eastAsia="zh-CN"/>
-        </w:rPr>
-      </w:pPr>
-      <w:bookmarkStart w:id="18" w:name="_GoBack"/>
-      <w:bookmarkEnd w:id="18"/>
     </w:p>
     <w:p>
       <w:pPr>
@@ -4577,6 +4577,51 @@
         <w:textAlignment w:val="auto"/>
         <w:outlineLvl w:val="9"/>
         <w:rPr>
+          <w:rFonts w:hint="eastAsia" w:eastAsia="宋体"/>
+          <w:highlight w:val="yellow"/>
+          <w:lang w:val="en-US" w:eastAsia="zh-CN"/>
+        </w:rPr>
+      </w:pPr>
+      <w:r>
+        <w:rPr>
+          <w:rFonts w:hint="eastAsia"/>
+          <w:highlight w:val="yellow"/>
+          <w:lang w:val="en-US" w:eastAsia="zh-CN"/>
+        </w:rPr>
+        <w:t>返回值需要注意的是: result会返回当前用户登录的信息,</w:t>
+      </w:r>
+      <w:bookmarkStart w:id="17" w:name="OLE_LINK15"/>
+      <w:r>
+        <w:rPr>
+          <w:rFonts w:hint="eastAsia"/>
+          <w:highlight w:val="yellow"/>
+          <w:lang w:val="en-US" w:eastAsia="zh-CN"/>
+        </w:rPr>
+        <w:t>需要Androd或者IOS全局缓存起来,后续操作需要传递里面的用户id或者其他信息。</w:t>
+      </w:r>
+    </w:p>
+    <w:bookmarkEnd w:id="17"/>
+    <w:p>
+      <w:pPr>
+        <w:keepNext w:val="0"/>
+        <w:keepLines w:val="0"/>
+        <w:pageBreakBefore w:val="0"/>
+        <w:widowControl w:val="0"/>
+        <w:kinsoku/>
+        <w:wordWrap/>
+        <w:overflowPunct/>
+        <w:topLinePunct w:val="0"/>
+        <w:autoSpaceDE/>
+        <w:autoSpaceDN/>
+        <w:bidi w:val="0"/>
+        <w:adjustRightInd/>
+        <w:snapToGrid/>
+        <w:spacing w:line="360" w:lineRule="auto"/>
+        <w:ind w:left="0" w:leftChars="0" w:right="0" w:rightChars="0" w:firstLine="480" w:firstLineChars="200"/>
+        <w:jc w:val="both"/>
+        <w:textAlignment w:val="auto"/>
+        <w:outlineLvl w:val="9"/>
+        <w:rPr>
           <w:rFonts w:hint="eastAsia"/>
           <w:lang w:val="en-US" w:eastAsia="zh-CN"/>
         </w:rPr>
@@ -4739,6 +4784,7 @@
           <w:lang w:val="en-US" w:eastAsia="zh-CN"/>
         </w:rPr>
       </w:pPr>
+      <w:bookmarkStart w:id="18" w:name="OLE_LINK20"/>
       <w:r>
         <w:rPr>
           <w:rFonts w:hint="eastAsia"/>
@@ -4746,6 +4792,83 @@
           <w:lang w:val="en-US" w:eastAsia="zh-CN"/>
         </w:rPr>
         <w:t>3.1.1.6 确认提交(完善个人信息)</w:t>
+      </w:r>
+    </w:p>
+    <w:bookmarkEnd w:id="18"/>
+    <w:p>
+      <w:pPr>
+        <w:keepNext w:val="0"/>
+        <w:keepLines w:val="0"/>
+        <w:pageBreakBefore w:val="0"/>
+        <w:widowControl w:val="0"/>
+        <w:kinsoku/>
+        <w:wordWrap/>
+        <w:overflowPunct/>
+        <w:topLinePunct w:val="0"/>
+        <w:autoSpaceDE/>
+        <w:autoSpaceDN/>
+        <w:bidi w:val="0"/>
+        <w:adjustRightInd/>
+        <w:snapToGrid/>
+        <w:spacing w:line="360" w:lineRule="auto"/>
+        <w:ind w:left="0" w:leftChars="0" w:right="0" w:rightChars="0" w:firstLine="480" w:firstLineChars="200"/>
+        <w:jc w:val="both"/>
+        <w:textAlignment w:val="auto"/>
+        <w:outlineLvl w:val="9"/>
+        <w:rPr>
+          <w:rFonts w:hint="eastAsia"/>
+          <w:highlight w:val="none"/>
+          <w:lang w:val="en-US" w:eastAsia="zh-CN"/>
+        </w:rPr>
+      </w:pPr>
+      <w:r>
+        <w:rPr>
+          <w:rFonts w:hint="eastAsia"/>
+          <w:highlight w:val="none"/>
+          <w:lang w:val="en-US" w:eastAsia="zh-CN"/>
+        </w:rPr>
+        <w:t xml:space="preserve">URL: </w:t>
+      </w:r>
+      <w:r>
+        <w:rPr>
+          <w:rFonts w:hint="eastAsia"/>
+          <w:highlight w:val="none"/>
+          <w:lang w:val="en-US" w:eastAsia="zh-CN"/>
+        </w:rPr>
+        <w:fldChar w:fldCharType="begin"/>
+      </w:r>
+      <w:r>
+        <w:rPr>
+          <w:rFonts w:hint="eastAsia"/>
+          <w:highlight w:val="none"/>
+          <w:lang w:val="en-US" w:eastAsia="zh-CN"/>
+        </w:rPr>
+        <w:instrText xml:space="preserve"> HYPERLINK "http://ip:端口号/xyp/xiaoyao/confirmSubmit.do" </w:instrText>
+      </w:r>
+      <w:r>
+        <w:rPr>
+          <w:rFonts w:hint="eastAsia"/>
+          <w:highlight w:val="none"/>
+          <w:lang w:val="en-US" w:eastAsia="zh-CN"/>
+        </w:rPr>
+        <w:fldChar w:fldCharType="separate"/>
+      </w:r>
+      <w:r>
+        <w:rPr>
+          <w:rStyle w:val="34"/>
+          <w:rFonts w:hint="eastAsia"/>
+          <w:highlight w:val="none"/>
+          <w:lang w:val="en-US" w:eastAsia="zh-CN"/>
+        </w:rPr>
+        <w:t>http://ip:端口号/xyp/xiaoyao/confirmSubmit.do</w:t>
+      </w:r>
+      <w:r>
+        <w:rPr>
+          <w:rFonts w:hint="eastAsia"/>
+          <w:highlight w:val="none"/>
+          <w:lang w:val="en-US" w:eastAsia="zh-CN"/>
+        </w:rPr>
+        <w:fldChar w:fldCharType="end"/>
       </w:r>
     </w:p>
     <w:p>
@@ -4780,48 +4903,7 @@
           <w:highlight w:val="none"/>
           <w:lang w:val="en-US" w:eastAsia="zh-CN"/>
         </w:rPr>
-        <w:t xml:space="preserve">URL: </w:t>
-      </w:r>
-      <w:r>
-        <w:rPr>
-          <w:rFonts w:hint="eastAsia"/>
-          <w:highlight w:val="none"/>
-          <w:lang w:val="en-US" w:eastAsia="zh-CN"/>
-        </w:rPr>
-        <w:fldChar w:fldCharType="begin"/>
-      </w:r>
-      <w:r>
-        <w:rPr>
-          <w:rFonts w:hint="eastAsia"/>
-          <w:highlight w:val="none"/>
-          <w:lang w:val="en-US" w:eastAsia="zh-CN"/>
-        </w:rPr>
-        <w:instrText xml:space="preserve"> HYPERLINK "http://ip:端口号/xyp/xiaoyao/confirmSubmit.do" </w:instrText>
-      </w:r>
-      <w:r>
-        <w:rPr>
-          <w:rFonts w:hint="eastAsia"/>
-          <w:highlight w:val="none"/>
-          <w:lang w:val="en-US" w:eastAsia="zh-CN"/>
-        </w:rPr>
-        <w:fldChar w:fldCharType="separate"/>
-      </w:r>
-      <w:r>
-        <w:rPr>
-          <w:rStyle w:val="34"/>
-          <w:rFonts w:hint="eastAsia"/>
-          <w:highlight w:val="none"/>
-          <w:lang w:val="en-US" w:eastAsia="zh-CN"/>
-        </w:rPr>
-        <w:t>http://ip:端口号/xyp/xiaoyao/confirmSubmit.do</w:t>
-      </w:r>
-      <w:r>
-        <w:rPr>
-          <w:rFonts w:hint="eastAsia"/>
-          <w:highlight w:val="none"/>
-          <w:lang w:val="en-US" w:eastAsia="zh-CN"/>
-        </w:rPr>
-        <w:fldChar w:fldCharType="end"/>
+        <w:t>参数:</w:t>
       </w:r>
     </w:p>
     <w:p>
@@ -4856,7 +4938,7 @@
           <w:highlight w:val="none"/>
           <w:lang w:val="en-US" w:eastAsia="zh-CN"/>
         </w:rPr>
-        <w:t>参数:</w:t>
+        <w:t>name(姓名),</w:t>
       </w:r>
     </w:p>
     <w:p>
@@ -4891,7 +4973,7 @@
           <w:highlight w:val="none"/>
           <w:lang w:val="en-US" w:eastAsia="zh-CN"/>
         </w:rPr>
-        <w:t>name(姓名),</w:t>
+        <w:t>password(密码),</w:t>
       </w:r>
     </w:p>
     <w:p>
@@ -4926,7 +5008,7 @@
           <w:highlight w:val="none"/>
           <w:lang w:val="en-US" w:eastAsia="zh-CN"/>
         </w:rPr>
-        <w:t>password(密码),</w:t>
+        <w:t>phone(手机号),</w:t>
       </w:r>
     </w:p>
     <w:p>
@@ -4961,7 +5043,7 @@
           <w:highlight w:val="none"/>
           <w:lang w:val="en-US" w:eastAsia="zh-CN"/>
         </w:rPr>
-        <w:t>phone(手机号),</w:t>
+        <w:t>birthday(出生年月),</w:t>
       </w:r>
     </w:p>
     <w:p>
@@ -4996,7 +5078,7 @@
           <w:highlight w:val="none"/>
           <w:lang w:val="en-US" w:eastAsia="zh-CN"/>
         </w:rPr>
-        <w:t>birthday(出生年月),</w:t>
+        <w:t>address(收货地址),</w:t>
       </w:r>
     </w:p>
     <w:p>
@@ -5031,7 +5113,7 @@
           <w:highlight w:val="none"/>
           <w:lang w:val="en-US" w:eastAsia="zh-CN"/>
         </w:rPr>
-        <w:t>address(收货地址),</w:t>
+        <w:t>providerid(我能提供的资源),</w:t>
       </w:r>
     </w:p>
     <w:p>
@@ -5066,7 +5148,7 @@
           <w:highlight w:val="none"/>
           <w:lang w:val="en-US" w:eastAsia="zh-CN"/>
         </w:rPr>
-        <w:t>providerid(我能提供的资源),</w:t>
+        <w:t>requiredid(我需要的资源),</w:t>
       </w:r>
     </w:p>
     <w:p>
@@ -5101,7 +5183,7 @@
           <w:highlight w:val="none"/>
           <w:lang w:val="en-US" w:eastAsia="zh-CN"/>
         </w:rPr>
-        <w:t>requiredid(我需要的资源),</w:t>
+        <w:t>city(所在城市),</w:t>
       </w:r>
     </w:p>
     <w:p>
@@ -5136,7 +5218,7 @@
           <w:highlight w:val="none"/>
           <w:lang w:val="en-US" w:eastAsia="zh-CN"/>
         </w:rPr>
-        <w:t>city(所在城市),</w:t>
+        <w:t>sex(性别),</w:t>
       </w:r>
     </w:p>
     <w:p>
@@ -5171,7 +5253,7 @@
           <w:highlight w:val="none"/>
           <w:lang w:val="en-US" w:eastAsia="zh-CN"/>
         </w:rPr>
-        <w:t>sex(性别),</w:t>
+        <w:t>username(用户名),</w:t>
       </w:r>
     </w:p>
     <w:p>
@@ -5195,18 +5277,18 @@
         <w:textAlignment w:val="auto"/>
         <w:outlineLvl w:val="9"/>
         <w:rPr>
-          <w:rFonts w:hint="eastAsia"/>
-          <w:highlight w:val="none"/>
+          <w:rFonts w:hint="eastAsia" w:eastAsia="宋体"/>
+          <w:highlight w:val="yellow"/>
           <w:lang w:val="en-US" w:eastAsia="zh-CN"/>
         </w:rPr>
       </w:pPr>
       <w:r>
         <w:rPr>
           <w:rFonts w:hint="eastAsia"/>
-          <w:highlight w:val="none"/>
-          <w:lang w:val="en-US" w:eastAsia="zh-CN"/>
-        </w:rPr>
-        <w:t>username(用户名)</w:t>
+          <w:highlight w:val="yellow"/>
+          <w:lang w:val="en-US" w:eastAsia="zh-CN"/>
+        </w:rPr>
+        <w:t>userId (从Androd或者IOS全局缓存对象中取用户的id传递过来即可)</w:t>
       </w:r>
     </w:p>
     <w:p>
@@ -5834,6 +5916,7 @@
           <w:lang w:val="en-US" w:eastAsia="zh-CN"/>
         </w:rPr>
       </w:pPr>
+      <w:bookmarkStart w:id="19" w:name="OLE_LINK18"/>
       <w:r>
         <w:rPr>
           <w:rFonts w:hint="eastAsia"/>
@@ -5841,6 +5924,77 @@
           <w:lang w:val="en-US" w:eastAsia="zh-CN"/>
         </w:rPr>
         <w:t>3.1.1.7 登陆</w:t>
+      </w:r>
+    </w:p>
+    <w:bookmarkEnd w:id="19"/>
+    <w:p>
+      <w:pPr>
+        <w:keepNext w:val="0"/>
+        <w:keepLines w:val="0"/>
+        <w:pageBreakBefore w:val="0"/>
+        <w:widowControl w:val="0"/>
+        <w:kinsoku/>
+        <w:wordWrap/>
+        <w:overflowPunct/>
+        <w:topLinePunct w:val="0"/>
+        <w:autoSpaceDE/>
+        <w:autoSpaceDN/>
+        <w:bidi w:val="0"/>
+        <w:adjustRightInd/>
+        <w:snapToGrid/>
+        <w:spacing w:line="360" w:lineRule="auto"/>
+        <w:ind w:left="0" w:leftChars="0" w:right="0" w:rightChars="0" w:firstLine="480" w:firstLineChars="200"/>
+        <w:jc w:val="both"/>
+        <w:textAlignment w:val="auto"/>
+        <w:outlineLvl w:val="9"/>
+        <w:rPr>
+          <w:rFonts w:hint="eastAsia"/>
+          <w:lang w:val="en-US" w:eastAsia="zh-CN"/>
+        </w:rPr>
+      </w:pPr>
+      <w:bookmarkStart w:id="20" w:name="OLE_LINK8"/>
+      <w:r>
+        <w:rPr>
+          <w:rFonts w:hint="eastAsia"/>
+          <w:lang w:val="en-US" w:eastAsia="zh-CN"/>
+        </w:rPr>
+        <w:t xml:space="preserve">URL: </w:t>
+      </w:r>
+      <w:r>
+        <w:rPr>
+          <w:rFonts w:hint="eastAsia"/>
+          <w:lang w:val="en-US" w:eastAsia="zh-CN"/>
+        </w:rPr>
+        <w:fldChar w:fldCharType="begin"/>
+      </w:r>
+      <w:r>
+        <w:rPr>
+          <w:rFonts w:hint="eastAsia"/>
+          <w:lang w:val="en-US" w:eastAsia="zh-CN"/>
+        </w:rPr>
+        <w:instrText xml:space="preserve"> HYPERLINK "http://ip:端口/xyp/xiaoyao/login.do" </w:instrText>
+      </w:r>
+      <w:r>
+        <w:rPr>
+          <w:rFonts w:hint="eastAsia"/>
+          <w:lang w:val="en-US" w:eastAsia="zh-CN"/>
+        </w:rPr>
+        <w:fldChar w:fldCharType="separate"/>
+      </w:r>
+      <w:r>
+        <w:rPr>
+          <w:rStyle w:val="34"/>
+          <w:rFonts w:hint="eastAsia"/>
+          <w:lang w:val="en-US" w:eastAsia="zh-CN"/>
+        </w:rPr>
+        <w:t>http://ip:端口/xyp/xiaoyao/login.do</w:t>
+      </w:r>
+      <w:r>
+        <w:rPr>
+          <w:rFonts w:hint="eastAsia"/>
+          <w:lang w:val="en-US" w:eastAsia="zh-CN"/>
+        </w:rPr>
+        <w:fldChar w:fldCharType="end"/>
       </w:r>
     </w:p>
     <w:p>
@@ -5868,49 +6022,12 @@
           <w:lang w:val="en-US" w:eastAsia="zh-CN"/>
         </w:rPr>
       </w:pPr>
-      <w:bookmarkStart w:id="16" w:name="OLE_LINK8"/>
-      <w:r>
-        <w:rPr>
-          <w:rFonts w:hint="eastAsia"/>
-          <w:lang w:val="en-US" w:eastAsia="zh-CN"/>
-        </w:rPr>
-        <w:t xml:space="preserve">URL: </w:t>
-      </w:r>
-      <w:r>
-        <w:rPr>
-          <w:rFonts w:hint="eastAsia"/>
-          <w:lang w:val="en-US" w:eastAsia="zh-CN"/>
-        </w:rPr>
-        <w:fldChar w:fldCharType="begin"/>
-      </w:r>
-      <w:r>
-        <w:rPr>
-          <w:rFonts w:hint="eastAsia"/>
-          <w:lang w:val="en-US" w:eastAsia="zh-CN"/>
-        </w:rPr>
-        <w:instrText xml:space="preserve"> HYPERLINK "http://ip:端口/xyp/xiaoyao/login.do" </w:instrText>
-      </w:r>
-      <w:r>
-        <w:rPr>
-          <w:rFonts w:hint="eastAsia"/>
-          <w:lang w:val="en-US" w:eastAsia="zh-CN"/>
-        </w:rPr>
-        <w:fldChar w:fldCharType="separate"/>
-      </w:r>
-      <w:r>
-        <w:rPr>
-          <w:rStyle w:val="34"/>
-          <w:rFonts w:hint="eastAsia"/>
-          <w:lang w:val="en-US" w:eastAsia="zh-CN"/>
-        </w:rPr>
-        <w:t>http://ip:端口/xyp/xiaoyao/login.do</w:t>
-      </w:r>
-      <w:r>
-        <w:rPr>
-          <w:rFonts w:hint="eastAsia"/>
-          <w:lang w:val="en-US" w:eastAsia="zh-CN"/>
-        </w:rPr>
-        <w:fldChar w:fldCharType="end"/>
+      <w:r>
+        <w:rPr>
+          <w:rFonts w:hint="eastAsia"/>
+          <w:lang w:val="en-US" w:eastAsia="zh-CN"/>
+        </w:rPr>
+        <w:t xml:space="preserve">参数: </w:t>
       </w:r>
     </w:p>
     <w:p>
@@ -5943,43 +6060,10 @@
           <w:rFonts w:hint="eastAsia"/>
           <w:lang w:val="en-US" w:eastAsia="zh-CN"/>
         </w:rPr>
-        <w:t xml:space="preserve">参数: </w:t>
+        <w:t>username (用户名/手机号),</w:t>
       </w:r>
     </w:p>
-    <w:p>
-      <w:pPr>
-        <w:keepNext w:val="0"/>
-        <w:keepLines w:val="0"/>
-        <w:pageBreakBefore w:val="0"/>
-        <w:widowControl w:val="0"/>
-        <w:kinsoku/>
-        <w:wordWrap/>
-        <w:overflowPunct/>
-        <w:topLinePunct w:val="0"/>
-        <w:autoSpaceDE/>
-        <w:autoSpaceDN/>
-        <w:bidi w:val="0"/>
-        <w:adjustRightInd/>
-        <w:snapToGrid/>
-        <w:spacing w:line="360" w:lineRule="auto"/>
-        <w:ind w:left="0" w:leftChars="0" w:right="0" w:rightChars="0" w:firstLine="480" w:firstLineChars="200"/>
-        <w:jc w:val="both"/>
-        <w:textAlignment w:val="auto"/>
-        <w:outlineLvl w:val="9"/>
-        <w:rPr>
-          <w:rFonts w:hint="eastAsia"/>
-          <w:lang w:val="en-US" w:eastAsia="zh-CN"/>
-        </w:rPr>
-      </w:pPr>
-      <w:r>
-        <w:rPr>
-          <w:rFonts w:hint="eastAsia"/>
-          <w:lang w:val="en-US" w:eastAsia="zh-CN"/>
-        </w:rPr>
-        <w:t>username (用户名/手机号),</w:t>
-      </w:r>
-    </w:p>
-    <w:bookmarkEnd w:id="16"/>
+    <w:bookmarkEnd w:id="20"/>
     <w:p>
       <w:pPr>
         <w:keepNext w:val="0"/>
@@ -6172,6 +6256,43 @@
         <w:textAlignment w:val="auto"/>
         <w:outlineLvl w:val="9"/>
         <w:rPr>
+          <w:rFonts w:hint="eastAsia" w:eastAsia="宋体"/>
+          <w:highlight w:val="yellow"/>
+          <w:lang w:val="en-US" w:eastAsia="zh-CN"/>
+        </w:rPr>
+      </w:pPr>
+      <w:bookmarkStart w:id="21" w:name="OLE_LINK11"/>
+      <w:r>
+        <w:rPr>
+          <w:rFonts w:hint="eastAsia"/>
+          <w:highlight w:val="yellow"/>
+          <w:lang w:val="en-US" w:eastAsia="zh-CN"/>
+        </w:rPr>
+        <w:t>返回值需要注意的是: result会返回当前用户登录的信息,需要Androd或者IOS全局缓存起来,后续操作需要传递里面的用户id或者其他信息。</w:t>
+      </w:r>
+    </w:p>
+    <w:bookmarkEnd w:id="21"/>
+    <w:p>
+      <w:pPr>
+        <w:keepNext w:val="0"/>
+        <w:keepLines w:val="0"/>
+        <w:pageBreakBefore w:val="0"/>
+        <w:widowControl w:val="0"/>
+        <w:kinsoku/>
+        <w:wordWrap/>
+        <w:overflowPunct/>
+        <w:topLinePunct w:val="0"/>
+        <w:autoSpaceDE/>
+        <w:autoSpaceDN/>
+        <w:bidi w:val="0"/>
+        <w:adjustRightInd/>
+        <w:snapToGrid/>
+        <w:spacing w:line="360" w:lineRule="auto"/>
+        <w:ind w:left="0" w:leftChars="0" w:right="0" w:rightChars="0" w:firstLine="480" w:firstLineChars="200"/>
+        <w:jc w:val="both"/>
+        <w:textAlignment w:val="auto"/>
+        <w:outlineLvl w:val="9"/>
+        <w:rPr>
           <w:rFonts w:hint="eastAsia"/>
           <w:lang w:val="en-US" w:eastAsia="zh-CN"/>
         </w:rPr>
@@ -6274,183 +6395,6 @@
         <w:ind w:left="0" w:leftChars="0" w:right="0" w:rightChars="0" w:firstLine="480" w:firstLineChars="200"/>
         <w:jc w:val="both"/>
         <w:textAlignment w:val="auto"/>
-        <w:outlineLvl w:val="3"/>
-        <w:rPr>
-          <w:rFonts w:hint="eastAsia" w:eastAsia="宋体"/>
-          <w:lang w:val="en-US" w:eastAsia="zh-CN"/>
-        </w:rPr>
-      </w:pPr>
-      <w:r>
-        <w:rPr>
-          <w:rFonts w:hint="eastAsia"/>
-          <w:highlight w:val="green"/>
-          <w:lang w:val="en-US" w:eastAsia="zh-CN"/>
-        </w:rPr>
-        <w:t>3.1.1.8 支付宝付款接口参数URL获取</w:t>
-      </w:r>
-    </w:p>
-    <w:p>
-      <w:pPr>
-        <w:keepNext w:val="0"/>
-        <w:keepLines w:val="0"/>
-        <w:pageBreakBefore w:val="0"/>
-        <w:widowControl w:val="0"/>
-        <w:kinsoku/>
-        <w:wordWrap/>
-        <w:overflowPunct/>
-        <w:topLinePunct w:val="0"/>
-        <w:autoSpaceDE/>
-        <w:autoSpaceDN/>
-        <w:bidi w:val="0"/>
-        <w:adjustRightInd/>
-        <w:snapToGrid/>
-        <w:spacing w:line="360" w:lineRule="auto"/>
-        <w:ind w:left="0" w:leftChars="0" w:right="0" w:rightChars="0" w:firstLine="480" w:firstLineChars="200"/>
-        <w:jc w:val="both"/>
-        <w:textAlignment w:val="auto"/>
-        <w:outlineLvl w:val="9"/>
-        <w:rPr>
-          <w:rFonts w:hint="eastAsia" w:ascii="Consolas" w:hAnsi="Consolas"/>
-          <w:color w:val="2A00FF"/>
-          <w:sz w:val="24"/>
-          <w:highlight w:val="white"/>
-          <w:lang w:val="en-US" w:eastAsia="zh-CN"/>
-        </w:rPr>
-      </w:pPr>
-      <w:r>
-        <w:rPr>
-          <w:rFonts w:hint="eastAsia"/>
-          <w:lang w:val="en-US" w:eastAsia="zh-CN"/>
-        </w:rPr>
-        <w:t xml:space="preserve">URL: </w:t>
-      </w:r>
-      <w:r>
-        <w:rPr>
-          <w:rFonts w:hint="eastAsia"/>
-          <w:lang w:val="en-US" w:eastAsia="zh-CN"/>
-        </w:rPr>
-        <w:fldChar w:fldCharType="begin"/>
-      </w:r>
-      <w:r>
-        <w:rPr>
-          <w:rFonts w:hint="eastAsia"/>
-          <w:lang w:val="en-US" w:eastAsia="zh-CN"/>
-        </w:rPr>
-        <w:instrText xml:space="preserve"> HYPERLINK "http://ip:端口/xyp/pay/getAliaPayURL.do" </w:instrText>
-      </w:r>
-      <w:r>
-        <w:rPr>
-          <w:rFonts w:hint="eastAsia"/>
-          <w:lang w:val="en-US" w:eastAsia="zh-CN"/>
-        </w:rPr>
-        <w:fldChar w:fldCharType="separate"/>
-      </w:r>
-      <w:r>
-        <w:rPr>
-          <w:rStyle w:val="34"/>
-          <w:rFonts w:hint="eastAsia"/>
-          <w:lang w:val="en-US" w:eastAsia="zh-CN"/>
-        </w:rPr>
-        <w:t>http://ip:端口/xyp/</w:t>
-      </w:r>
-      <w:r>
-        <w:rPr>
-          <w:rStyle w:val="34"/>
-          <w:rFonts w:hint="eastAsia" w:ascii="Consolas" w:hAnsi="Consolas" w:eastAsia="Consolas"/>
-          <w:sz w:val="24"/>
-          <w:highlight w:val="white"/>
-        </w:rPr>
-        <w:t>pay</w:t>
-      </w:r>
-      <w:r>
-        <w:rPr>
-          <w:rStyle w:val="34"/>
-          <w:rFonts w:hint="eastAsia" w:ascii="Consolas" w:hAnsi="Consolas"/>
-          <w:sz w:val="24"/>
-          <w:highlight w:val="white"/>
-          <w:lang w:val="en-US" w:eastAsia="zh-CN"/>
-        </w:rPr>
-        <w:t>/</w:t>
-      </w:r>
-      <w:r>
-        <w:rPr>
-          <w:rStyle w:val="34"/>
-          <w:rFonts w:hint="eastAsia" w:ascii="Consolas" w:hAnsi="Consolas" w:eastAsia="Consolas"/>
-          <w:sz w:val="24"/>
-          <w:highlight w:val="white"/>
-        </w:rPr>
-        <w:t>getAliaPayURL</w:t>
-      </w:r>
-      <w:r>
-        <w:rPr>
-          <w:rStyle w:val="34"/>
-          <w:rFonts w:hint="eastAsia" w:ascii="Consolas" w:hAnsi="Consolas"/>
-          <w:sz w:val="24"/>
-          <w:highlight w:val="white"/>
-          <w:lang w:val="en-US" w:eastAsia="zh-CN"/>
-        </w:rPr>
-        <w:t>.do</w:t>
-      </w:r>
-      <w:r>
-        <w:rPr>
-          <w:rFonts w:hint="eastAsia"/>
-          <w:lang w:val="en-US" w:eastAsia="zh-CN"/>
-        </w:rPr>
-        <w:fldChar w:fldCharType="end"/>
-      </w:r>
-    </w:p>
-    <w:p>
-      <w:pPr>
-        <w:keepNext w:val="0"/>
-        <w:keepLines w:val="0"/>
-        <w:pageBreakBefore w:val="0"/>
-        <w:widowControl w:val="0"/>
-        <w:kinsoku/>
-        <w:wordWrap/>
-        <w:overflowPunct/>
-        <w:topLinePunct w:val="0"/>
-        <w:autoSpaceDE/>
-        <w:autoSpaceDN/>
-        <w:bidi w:val="0"/>
-        <w:adjustRightInd/>
-        <w:snapToGrid/>
-        <w:spacing w:line="360" w:lineRule="auto"/>
-        <w:ind w:left="0" w:leftChars="0" w:right="0" w:rightChars="0" w:firstLine="480" w:firstLineChars="200"/>
-        <w:jc w:val="both"/>
-        <w:textAlignment w:val="auto"/>
-        <w:outlineLvl w:val="9"/>
-        <w:rPr>
-          <w:rFonts w:hint="eastAsia"/>
-          <w:lang w:val="en-US" w:eastAsia="zh-CN"/>
-        </w:rPr>
-      </w:pPr>
-      <w:r>
-        <w:rPr>
-          <w:rFonts w:hint="eastAsia"/>
-          <w:lang w:val="en-US" w:eastAsia="zh-CN"/>
-        </w:rPr>
-        <w:t>说明:获取首次注册付款时支付宝所需的URL参数接口</w:t>
-      </w:r>
-    </w:p>
-    <w:p>
-      <w:pPr>
-        <w:keepNext w:val="0"/>
-        <w:keepLines w:val="0"/>
-        <w:pageBreakBefore w:val="0"/>
-        <w:widowControl w:val="0"/>
-        <w:kinsoku/>
-        <w:wordWrap/>
-        <w:overflowPunct/>
-        <w:topLinePunct w:val="0"/>
-        <w:autoSpaceDE/>
-        <w:autoSpaceDN/>
-        <w:bidi w:val="0"/>
-        <w:adjustRightInd/>
-        <w:snapToGrid/>
-        <w:spacing w:line="360" w:lineRule="auto"/>
-        <w:ind w:left="0" w:leftChars="0" w:right="0" w:rightChars="0" w:firstLine="480" w:firstLineChars="200"/>
-        <w:jc w:val="both"/>
-        <w:textAlignment w:val="auto"/>
         <w:outlineLvl w:val="9"/>
         <w:rPr>
           <w:rFonts w:hint="eastAsia"/>
@@ -6557,18 +6501,129 @@
         <w:textAlignment w:val="auto"/>
         <w:outlineLvl w:val="3"/>
         <w:rPr>
+          <w:rFonts w:hint="eastAsia" w:eastAsia="宋体"/>
+          <w:lang w:val="en-US" w:eastAsia="zh-CN"/>
+        </w:rPr>
+      </w:pPr>
+      <w:bookmarkStart w:id="22" w:name="OLE_LINK16"/>
+      <w:r>
+        <w:rPr>
           <w:rFonts w:hint="eastAsia"/>
           <w:highlight w:val="green"/>
           <w:lang w:val="en-US" w:eastAsia="zh-CN"/>
         </w:rPr>
+        <w:t>3.1.1.8 支付宝付款接口参数URL获取</w:t>
+      </w:r>
+    </w:p>
+    <w:bookmarkEnd w:id="22"/>
+    <w:p>
+      <w:pPr>
+        <w:keepNext w:val="0"/>
+        <w:keepLines w:val="0"/>
+        <w:pageBreakBefore w:val="0"/>
+        <w:widowControl w:val="0"/>
+        <w:kinsoku/>
+        <w:wordWrap/>
+        <w:overflowPunct/>
+        <w:topLinePunct w:val="0"/>
+        <w:autoSpaceDE/>
+        <w:autoSpaceDN/>
+        <w:bidi w:val="0"/>
+        <w:adjustRightInd/>
+        <w:snapToGrid/>
+        <w:spacing w:line="360" w:lineRule="auto"/>
+        <w:ind w:left="0" w:leftChars="0" w:right="0" w:rightChars="0" w:firstLine="480" w:firstLineChars="200"/>
+        <w:jc w:val="both"/>
+        <w:textAlignment w:val="auto"/>
+        <w:outlineLvl w:val="9"/>
+        <w:rPr>
+          <w:rFonts w:hint="eastAsia" w:ascii="Consolas" w:hAnsi="Consolas"/>
+          <w:color w:val="2A00FF"/>
+          <w:sz w:val="24"/>
+          <w:highlight w:val="white"/>
+          <w:lang w:val="en-US" w:eastAsia="zh-CN"/>
+        </w:rPr>
       </w:pPr>
       <w:r>
         <w:rPr>
           <w:rFonts w:hint="eastAsia"/>
-          <w:highlight w:val="green"/>
-          <w:lang w:val="en-US" w:eastAsia="zh-CN"/>
-        </w:rPr>
-        <w:t>3.1.1.9 注册付款金额</w:t>
+          <w:lang w:val="en-US" w:eastAsia="zh-CN"/>
+        </w:rPr>
+        <w:t xml:space="preserve">URL: </w:t>
+      </w:r>
+      <w:r>
+        <w:rPr>
+          <w:rFonts w:hint="eastAsia"/>
+          <w:lang w:val="en-US" w:eastAsia="zh-CN"/>
+        </w:rPr>
+        <w:fldChar w:fldCharType="begin"/>
+      </w:r>
+      <w:r>
+        <w:rPr>
+          <w:rFonts w:hint="eastAsia"/>
+          <w:lang w:val="en-US" w:eastAsia="zh-CN"/>
+        </w:rPr>
+        <w:instrText xml:space="preserve"> HYPERLINK "http://ip:端口/xyp/pay/getAliaPayURL.do" </w:instrText>
+      </w:r>
+      <w:r>
+        <w:rPr>
+          <w:rFonts w:hint="eastAsia"/>
+          <w:lang w:val="en-US" w:eastAsia="zh-CN"/>
+        </w:rPr>
+        <w:fldChar w:fldCharType="separate"/>
+      </w:r>
+      <w:r>
+        <w:rPr>
+          <w:rStyle w:val="34"/>
+          <w:rFonts w:hint="eastAsia"/>
+          <w:lang w:val="en-US" w:eastAsia="zh-CN"/>
+        </w:rPr>
+        <w:t>http://ip:端口/xyp/</w:t>
+      </w:r>
+      <w:r>
+        <w:rPr>
+          <w:rStyle w:val="34"/>
+          <w:rFonts w:hint="eastAsia" w:ascii="Consolas" w:hAnsi="Consolas" w:eastAsia="Consolas"/>
+          <w:sz w:val="24"/>
+          <w:highlight w:val="white"/>
+        </w:rPr>
+        <w:t>pay</w:t>
+      </w:r>
+      <w:r>
+        <w:rPr>
+          <w:rStyle w:val="34"/>
+          <w:rFonts w:hint="eastAsia" w:ascii="Consolas" w:hAnsi="Consolas"/>
+          <w:sz w:val="24"/>
+          <w:highlight w:val="white"/>
+          <w:lang w:val="en-US" w:eastAsia="zh-CN"/>
+        </w:rPr>
+        <w:t>/</w:t>
+      </w:r>
+      <w:r>
+        <w:rPr>
+          <w:rStyle w:val="34"/>
+          <w:rFonts w:hint="eastAsia" w:ascii="Consolas" w:hAnsi="Consolas" w:eastAsia="Consolas"/>
+          <w:sz w:val="24"/>
+          <w:highlight w:val="white"/>
+        </w:rPr>
+        <w:t>getAliaPayURL</w:t>
+      </w:r>
+      <w:r>
+        <w:rPr>
+          <w:rStyle w:val="34"/>
+          <w:rFonts w:hint="eastAsia" w:ascii="Consolas" w:hAnsi="Consolas"/>
+          <w:sz w:val="24"/>
+          <w:highlight w:val="white"/>
+          <w:lang w:val="en-US" w:eastAsia="zh-CN"/>
+        </w:rPr>
+        <w:t>.do</w:t>
+      </w:r>
+      <w:r>
+        <w:rPr>
+          <w:rFonts w:hint="eastAsia"/>
+          <w:lang w:val="en-US" w:eastAsia="zh-CN"/>
+        </w:rPr>
+        <w:fldChar w:fldCharType="end"/>
       </w:r>
     </w:p>
     <w:p>
@@ -6592,132 +6647,16 @@
         <w:textAlignment w:val="auto"/>
         <w:outlineLvl w:val="9"/>
         <w:rPr>
-          <w:rFonts w:hint="eastAsia" w:ascii="Consolas" w:hAnsi="Consolas"/>
-          <w:color w:val="2A00FF"/>
-          <w:sz w:val="24"/>
-          <w:highlight w:val="white"/>
+          <w:rFonts w:hint="eastAsia"/>
           <w:lang w:val="en-US" w:eastAsia="zh-CN"/>
         </w:rPr>
       </w:pPr>
-      <w:bookmarkStart w:id="17" w:name="OLE_LINK10"/>
-      <w:r>
-        <w:rPr>
-          <w:rFonts w:hint="eastAsia"/>
-          <w:lang w:val="en-US" w:eastAsia="zh-CN"/>
-        </w:rPr>
-        <w:t>参数</w:t>
-      </w:r>
-      <w:bookmarkEnd w:id="17"/>
-      <w:r>
-        <w:rPr>
-          <w:rFonts w:hint="eastAsia"/>
-          <w:lang w:val="en-US" w:eastAsia="zh-CN"/>
-        </w:rPr>
-        <w:t xml:space="preserve">: </w:t>
-      </w:r>
-      <w:r>
-        <w:rPr>
-          <w:rFonts w:hint="eastAsia"/>
-          <w:lang w:val="en-US" w:eastAsia="zh-CN"/>
-        </w:rPr>
-        <w:fldChar w:fldCharType="begin"/>
-      </w:r>
-      <w:r>
-        <w:rPr>
-          <w:rFonts w:hint="eastAsia"/>
-          <w:lang w:val="en-US" w:eastAsia="zh-CN"/>
-        </w:rPr>
-        <w:instrText xml:space="preserve"> HYPERLINK "http://ip:端口/xyp/pay/getRegistAmount.do" </w:instrText>
-      </w:r>
-      <w:r>
-        <w:rPr>
-          <w:rFonts w:hint="eastAsia"/>
-          <w:lang w:val="en-US" w:eastAsia="zh-CN"/>
-        </w:rPr>
-        <w:fldChar w:fldCharType="separate"/>
-      </w:r>
-      <w:r>
-        <w:rPr>
-          <w:rStyle w:val="34"/>
-          <w:rFonts w:hint="eastAsia"/>
-          <w:lang w:val="en-US" w:eastAsia="zh-CN"/>
-        </w:rPr>
-        <w:t>http://ip:端口/xyp/pay/</w:t>
-      </w:r>
-      <w:r>
-        <w:rPr>
-          <w:rStyle w:val="34"/>
-          <w:rFonts w:hint="eastAsia" w:ascii="Consolas" w:hAnsi="Consolas" w:eastAsia="Consolas"/>
-          <w:sz w:val="24"/>
-          <w:highlight w:val="white"/>
-        </w:rPr>
-        <w:t>getRegistAmount</w:t>
-      </w:r>
-      <w:r>
-        <w:rPr>
-          <w:rStyle w:val="34"/>
-          <w:rFonts w:hint="eastAsia" w:ascii="Consolas" w:hAnsi="Consolas"/>
-          <w:sz w:val="24"/>
-          <w:highlight w:val="white"/>
-          <w:lang w:val="en-US" w:eastAsia="zh-CN"/>
-        </w:rPr>
-        <w:t>.do</w:t>
-      </w:r>
-      <w:r>
-        <w:rPr>
-          <w:rFonts w:hint="eastAsia"/>
-          <w:lang w:val="en-US" w:eastAsia="zh-CN"/>
-        </w:rPr>
-        <w:fldChar w:fldCharType="end"/>
-      </w:r>
-    </w:p>
-    <w:p>
-      <w:pPr>
-        <w:keepNext w:val="0"/>
-        <w:keepLines w:val="0"/>
-        <w:pageBreakBefore w:val="0"/>
-        <w:widowControl w:val="0"/>
-        <w:kinsoku/>
-        <w:wordWrap/>
-        <w:overflowPunct/>
-        <w:topLinePunct w:val="0"/>
-        <w:autoSpaceDE/>
-        <w:autoSpaceDN/>
-        <w:bidi w:val="0"/>
-        <w:adjustRightInd/>
-        <w:snapToGrid/>
-        <w:spacing w:line="360" w:lineRule="auto"/>
-        <w:ind w:right="0" w:rightChars="0"/>
-        <w:jc w:val="both"/>
-        <w:textAlignment w:val="auto"/>
-        <w:outlineLvl w:val="9"/>
-        <w:rPr>
-          <w:rFonts w:hint="eastAsia" w:ascii="Consolas" w:hAnsi="Consolas" w:eastAsia="宋体"/>
-          <w:color w:val="auto"/>
-          <w:sz w:val="24"/>
-          <w:highlight w:val="white"/>
-          <w:lang w:val="en-US" w:eastAsia="zh-CN"/>
-        </w:rPr>
-      </w:pPr>
-      <w:r>
-        <w:rPr>
-          <w:rFonts w:hint="eastAsia" w:ascii="Consolas" w:hAnsi="Consolas"/>
-          <w:color w:val="2A00FF"/>
-          <w:sz w:val="24"/>
-          <w:highlight w:val="white"/>
-          <w:lang w:val="en-US" w:eastAsia="zh-CN"/>
-        </w:rPr>
-        <w:t xml:space="preserve">    </w:t>
-      </w:r>
-      <w:r>
-        <w:rPr>
-          <w:rFonts w:hint="eastAsia" w:ascii="Consolas" w:hAnsi="Consolas"/>
-          <w:color w:val="auto"/>
-          <w:sz w:val="24"/>
-          <w:highlight w:val="white"/>
-          <w:lang w:val="en-US" w:eastAsia="zh-CN"/>
-        </w:rPr>
-        <w:t>说明:获取首次注册所需的付款金额</w:t>
+      <w:r>
+        <w:rPr>
+          <w:rFonts w:hint="eastAsia"/>
+          <w:lang w:val="en-US" w:eastAsia="zh-CN"/>
+        </w:rPr>
+        <w:t>说明:获取首次注册付款时支付宝所需的URL参数接口</w:t>
       </w:r>
     </w:p>
     <w:p>
@@ -6843,12 +6782,172 @@
         <w:ind w:left="0" w:leftChars="0" w:right="0" w:rightChars="0" w:firstLine="480" w:firstLineChars="200"/>
         <w:jc w:val="both"/>
         <w:textAlignment w:val="auto"/>
+        <w:outlineLvl w:val="3"/>
+        <w:rPr>
+          <w:rFonts w:hint="eastAsia"/>
+          <w:highlight w:val="green"/>
+          <w:lang w:val="en-US" w:eastAsia="zh-CN"/>
+        </w:rPr>
+      </w:pPr>
+      <w:bookmarkStart w:id="23" w:name="OLE_LINK17"/>
+      <w:r>
+        <w:rPr>
+          <w:rFonts w:hint="eastAsia"/>
+          <w:highlight w:val="green"/>
+          <w:lang w:val="en-US" w:eastAsia="zh-CN"/>
+        </w:rPr>
+        <w:t>3.1.1.9 注册付款金额</w:t>
+      </w:r>
+    </w:p>
+    <w:bookmarkEnd w:id="23"/>
+    <w:p>
+      <w:pPr>
+        <w:keepNext w:val="0"/>
+        <w:keepLines w:val="0"/>
+        <w:pageBreakBefore w:val="0"/>
+        <w:widowControl w:val="0"/>
+        <w:kinsoku/>
+        <w:wordWrap/>
+        <w:overflowPunct/>
+        <w:topLinePunct w:val="0"/>
+        <w:autoSpaceDE/>
+        <w:autoSpaceDN/>
+        <w:bidi w:val="0"/>
+        <w:adjustRightInd/>
+        <w:snapToGrid/>
+        <w:spacing w:line="360" w:lineRule="auto"/>
+        <w:ind w:left="0" w:leftChars="0" w:right="0" w:rightChars="0" w:firstLine="480" w:firstLineChars="200"/>
+        <w:jc w:val="both"/>
+        <w:textAlignment w:val="auto"/>
         <w:outlineLvl w:val="9"/>
         <w:rPr>
-          <w:rFonts w:hint="eastAsia"/>
+          <w:rFonts w:hint="eastAsia" w:ascii="Consolas" w:hAnsi="Consolas"/>
+          <w:color w:val="2A00FF"/>
+          <w:sz w:val="24"/>
+          <w:highlight w:val="white"/>
           <w:lang w:val="en-US" w:eastAsia="zh-CN"/>
         </w:rPr>
       </w:pPr>
+      <w:bookmarkStart w:id="24" w:name="OLE_LINK10"/>
+      <w:r>
+        <w:rPr>
+          <w:rFonts w:hint="eastAsia"/>
+          <w:lang w:val="en-US" w:eastAsia="zh-CN"/>
+        </w:rPr>
+        <w:t>参数</w:t>
+      </w:r>
+      <w:bookmarkEnd w:id="24"/>
+      <w:r>
+        <w:rPr>
+          <w:rFonts w:hint="eastAsia"/>
+          <w:lang w:val="en-US" w:eastAsia="zh-CN"/>
+        </w:rPr>
+        <w:t xml:space="preserve">: </w:t>
+      </w:r>
+      <w:r>
+        <w:rPr>
+          <w:rFonts w:hint="eastAsia"/>
+          <w:lang w:val="en-US" w:eastAsia="zh-CN"/>
+        </w:rPr>
+        <w:fldChar w:fldCharType="begin"/>
+      </w:r>
+      <w:r>
+        <w:rPr>
+          <w:rFonts w:hint="eastAsia"/>
+          <w:lang w:val="en-US" w:eastAsia="zh-CN"/>
+        </w:rPr>
+        <w:instrText xml:space="preserve"> HYPERLINK "http://ip:端口/xyp/pay/getRegistAmount.do" </w:instrText>
+      </w:r>
+      <w:r>
+        <w:rPr>
+          <w:rFonts w:hint="eastAsia"/>
+          <w:lang w:val="en-US" w:eastAsia="zh-CN"/>
+        </w:rPr>
+        <w:fldChar w:fldCharType="separate"/>
+      </w:r>
+      <w:r>
+        <w:rPr>
+          <w:rStyle w:val="34"/>
+          <w:rFonts w:hint="eastAsia"/>
+          <w:lang w:val="en-US" w:eastAsia="zh-CN"/>
+        </w:rPr>
+        <w:t>http://ip:端口/xyp/pay/</w:t>
+      </w:r>
+      <w:r>
+        <w:rPr>
+          <w:rStyle w:val="34"/>
+          <w:rFonts w:hint="eastAsia" w:ascii="Consolas" w:hAnsi="Consolas" w:eastAsia="Consolas"/>
+          <w:sz w:val="24"/>
+          <w:highlight w:val="white"/>
+        </w:rPr>
+        <w:t>getRegistAmount</w:t>
+      </w:r>
+      <w:r>
+        <w:rPr>
+          <w:rStyle w:val="34"/>
+          <w:rFonts w:hint="eastAsia" w:ascii="Consolas" w:hAnsi="Consolas"/>
+          <w:sz w:val="24"/>
+          <w:highlight w:val="white"/>
+          <w:lang w:val="en-US" w:eastAsia="zh-CN"/>
+        </w:rPr>
+        <w:t>.do</w:t>
+      </w:r>
+      <w:r>
+        <w:rPr>
+          <w:rFonts w:hint="eastAsia"/>
+          <w:lang w:val="en-US" w:eastAsia="zh-CN"/>
+        </w:rPr>
+        <w:fldChar w:fldCharType="end"/>
+      </w:r>
+    </w:p>
+    <w:p>
+      <w:pPr>
+        <w:keepNext w:val="0"/>
+        <w:keepLines w:val="0"/>
+        <w:pageBreakBefore w:val="0"/>
+        <w:widowControl w:val="0"/>
+        <w:kinsoku/>
+        <w:wordWrap/>
+        <w:overflowPunct/>
+        <w:topLinePunct w:val="0"/>
+        <w:autoSpaceDE/>
+        <w:autoSpaceDN/>
+        <w:bidi w:val="0"/>
+        <w:adjustRightInd/>
+        <w:snapToGrid/>
+        <w:spacing w:line="360" w:lineRule="auto"/>
+        <w:ind w:right="0" w:rightChars="0"/>
+        <w:jc w:val="both"/>
+        <w:textAlignment w:val="auto"/>
+        <w:outlineLvl w:val="9"/>
+        <w:rPr>
+          <w:rFonts w:hint="eastAsia" w:ascii="Consolas" w:hAnsi="Consolas" w:eastAsia="宋体"/>
+          <w:color w:val="auto"/>
+          <w:sz w:val="24"/>
+          <w:highlight w:val="white"/>
+          <w:lang w:val="en-US" w:eastAsia="zh-CN"/>
+        </w:rPr>
+      </w:pPr>
+      <w:r>
+        <w:rPr>
+          <w:rFonts w:hint="eastAsia" w:ascii="Consolas" w:hAnsi="Consolas"/>
+          <w:color w:val="2A00FF"/>
+          <w:sz w:val="24"/>
+          <w:highlight w:val="white"/>
+          <w:lang w:val="en-US" w:eastAsia="zh-CN"/>
+        </w:rPr>
+        <w:t xml:space="preserve">    </w:t>
+      </w:r>
+      <w:r>
+        <w:rPr>
+          <w:rFonts w:hint="eastAsia" w:ascii="Consolas" w:hAnsi="Consolas"/>
+          <w:color w:val="auto"/>
+          <w:sz w:val="24"/>
+          <w:highlight w:val="white"/>
+          <w:lang w:val="en-US" w:eastAsia="zh-CN"/>
+        </w:rPr>
+        <w:t>说明:获取首次注册所需的付款金额</w:t>
+      </w:r>
     </w:p>
     <w:p>
       <w:pPr>
@@ -6892,475 +6991,7 @@
         <w:adjustRightInd/>
         <w:snapToGrid/>
         <w:spacing w:line="360" w:lineRule="auto"/>
-        <w:ind w:left="0" w:leftChars="0" w:right="0" w:rightChars="0" w:firstLine="480" w:firstLineChars="200"/>
-        <w:jc w:val="both"/>
-        <w:textAlignment w:val="auto"/>
-        <w:outlineLvl w:val="9"/>
-        <w:rPr>
-          <w:rFonts w:hint="eastAsia"/>
-          <w:lang w:val="en-US" w:eastAsia="zh-CN"/>
-        </w:rPr>
-      </w:pPr>
-    </w:p>
-    <w:p>
-      <w:pPr>
-        <w:keepNext w:val="0"/>
-        <w:keepLines w:val="0"/>
-        <w:pageBreakBefore w:val="0"/>
-        <w:widowControl w:val="0"/>
-        <w:kinsoku/>
-        <w:wordWrap/>
-        <w:overflowPunct/>
-        <w:topLinePunct w:val="0"/>
-        <w:autoSpaceDE/>
-        <w:autoSpaceDN/>
-        <w:bidi w:val="0"/>
-        <w:adjustRightInd/>
-        <w:snapToGrid/>
-        <w:spacing w:line="360" w:lineRule="auto"/>
-        <w:ind w:left="0" w:leftChars="0" w:right="0" w:rightChars="0" w:firstLine="480" w:firstLineChars="200"/>
-        <w:jc w:val="both"/>
-        <w:textAlignment w:val="auto"/>
-        <w:outlineLvl w:val="9"/>
-        <w:rPr>
-          <w:rFonts w:hint="eastAsia"/>
-          <w:lang w:val="en-US" w:eastAsia="zh-CN"/>
-        </w:rPr>
-      </w:pPr>
-    </w:p>
-    <w:p>
-      <w:pPr>
-        <w:keepNext w:val="0"/>
-        <w:keepLines w:val="0"/>
-        <w:pageBreakBefore w:val="0"/>
-        <w:widowControl w:val="0"/>
-        <w:kinsoku/>
-        <w:wordWrap/>
-        <w:overflowPunct/>
-        <w:topLinePunct w:val="0"/>
-        <w:autoSpaceDE/>
-        <w:autoSpaceDN/>
-        <w:bidi w:val="0"/>
-        <w:adjustRightInd/>
-        <w:snapToGrid/>
-        <w:spacing w:line="360" w:lineRule="auto"/>
-        <w:ind w:left="0" w:leftChars="0" w:right="0" w:rightChars="0" w:firstLine="480" w:firstLineChars="200"/>
-        <w:jc w:val="both"/>
-        <w:textAlignment w:val="auto"/>
-        <w:outlineLvl w:val="9"/>
-        <w:rPr>
-          <w:rFonts w:hint="eastAsia"/>
-          <w:lang w:val="en-US" w:eastAsia="zh-CN"/>
-        </w:rPr>
-      </w:pPr>
-    </w:p>
-    <w:p>
-      <w:pPr>
-        <w:keepNext w:val="0"/>
-        <w:keepLines w:val="0"/>
-        <w:pageBreakBefore w:val="0"/>
-        <w:widowControl w:val="0"/>
-        <w:kinsoku/>
-        <w:wordWrap/>
-        <w:overflowPunct/>
-        <w:topLinePunct w:val="0"/>
-        <w:autoSpaceDE/>
-        <w:autoSpaceDN/>
-        <w:bidi w:val="0"/>
-        <w:adjustRightInd/>
-        <w:snapToGrid/>
-        <w:spacing w:line="360" w:lineRule="auto"/>
-        <w:ind w:left="0" w:leftChars="0" w:right="0" w:rightChars="0" w:firstLine="480" w:firstLineChars="200"/>
-        <w:jc w:val="both"/>
-        <w:textAlignment w:val="auto"/>
-        <w:outlineLvl w:val="9"/>
-        <w:rPr>
-          <w:rFonts w:hint="eastAsia"/>
-          <w:lang w:val="en-US" w:eastAsia="zh-CN"/>
-        </w:rPr>
-      </w:pPr>
-    </w:p>
-    <w:p>
-      <w:pPr>
-        <w:keepNext w:val="0"/>
-        <w:keepLines w:val="0"/>
-        <w:pageBreakBefore w:val="0"/>
-        <w:widowControl w:val="0"/>
-        <w:kinsoku/>
-        <w:wordWrap/>
-        <w:overflowPunct/>
-        <w:topLinePunct w:val="0"/>
-        <w:autoSpaceDE/>
-        <w:autoSpaceDN/>
-        <w:bidi w:val="0"/>
-        <w:adjustRightInd/>
-        <w:snapToGrid/>
-        <w:spacing w:line="360" w:lineRule="auto"/>
-        <w:ind w:left="0" w:leftChars="0" w:right="0" w:rightChars="0" w:firstLine="480" w:firstLineChars="200"/>
-        <w:jc w:val="both"/>
-        <w:textAlignment w:val="auto"/>
-        <w:outlineLvl w:val="9"/>
-        <w:rPr>
-          <w:rFonts w:hint="eastAsia"/>
-          <w:lang w:val="en-US" w:eastAsia="zh-CN"/>
-        </w:rPr>
-      </w:pPr>
-    </w:p>
-    <w:p>
-      <w:pPr>
-        <w:keepNext w:val="0"/>
-        <w:keepLines w:val="0"/>
-        <w:pageBreakBefore w:val="0"/>
-        <w:widowControl w:val="0"/>
-        <w:kinsoku/>
-        <w:wordWrap/>
-        <w:overflowPunct/>
-        <w:topLinePunct w:val="0"/>
-        <w:autoSpaceDE/>
-        <w:autoSpaceDN/>
-        <w:bidi w:val="0"/>
-        <w:adjustRightInd/>
-        <w:snapToGrid/>
-        <w:spacing w:line="360" w:lineRule="auto"/>
-        <w:ind w:left="0" w:leftChars="0" w:right="0" w:rightChars="0" w:firstLine="480" w:firstLineChars="200"/>
-        <w:jc w:val="both"/>
-        <w:textAlignment w:val="auto"/>
-        <w:outlineLvl w:val="9"/>
-        <w:rPr>
-          <w:rFonts w:hint="eastAsia"/>
-          <w:lang w:val="en-US" w:eastAsia="zh-CN"/>
-        </w:rPr>
-      </w:pPr>
-    </w:p>
-    <w:p>
-      <w:pPr>
-        <w:keepNext w:val="0"/>
-        <w:keepLines w:val="0"/>
-        <w:pageBreakBefore w:val="0"/>
-        <w:widowControl w:val="0"/>
-        <w:kinsoku/>
-        <w:wordWrap/>
-        <w:overflowPunct/>
-        <w:topLinePunct w:val="0"/>
-        <w:autoSpaceDE/>
-        <w:autoSpaceDN/>
-        <w:bidi w:val="0"/>
-        <w:adjustRightInd/>
-        <w:snapToGrid/>
-        <w:spacing w:line="360" w:lineRule="auto"/>
-        <w:ind w:left="0" w:leftChars="0" w:right="0" w:rightChars="0" w:firstLine="480" w:firstLineChars="200"/>
-        <w:jc w:val="both"/>
-        <w:textAlignment w:val="auto"/>
-        <w:outlineLvl w:val="9"/>
-        <w:rPr>
-          <w:rFonts w:hint="eastAsia"/>
-          <w:lang w:val="en-US" w:eastAsia="zh-CN"/>
-        </w:rPr>
-      </w:pPr>
-    </w:p>
-    <w:p>
-      <w:pPr>
-        <w:keepNext w:val="0"/>
-        <w:keepLines w:val="0"/>
-        <w:pageBreakBefore w:val="0"/>
-        <w:widowControl w:val="0"/>
-        <w:kinsoku/>
-        <w:wordWrap/>
-        <w:overflowPunct/>
-        <w:topLinePunct w:val="0"/>
-        <w:autoSpaceDE/>
-        <w:autoSpaceDN/>
-        <w:bidi w:val="0"/>
-        <w:adjustRightInd/>
-        <w:snapToGrid/>
-        <w:spacing w:line="360" w:lineRule="auto"/>
-        <w:ind w:left="0" w:leftChars="0" w:right="0" w:rightChars="0" w:firstLine="480" w:firstLineChars="200"/>
-        <w:jc w:val="both"/>
-        <w:textAlignment w:val="auto"/>
-        <w:outlineLvl w:val="9"/>
-        <w:rPr>
-          <w:rFonts w:hint="eastAsia"/>
-          <w:lang w:val="en-US" w:eastAsia="zh-CN"/>
-        </w:rPr>
-      </w:pPr>
-    </w:p>
-    <w:p>
-      <w:pPr>
-        <w:keepNext w:val="0"/>
-        <w:keepLines w:val="0"/>
-        <w:pageBreakBefore w:val="0"/>
-        <w:widowControl w:val="0"/>
-        <w:kinsoku/>
-        <w:wordWrap/>
-        <w:overflowPunct/>
-        <w:topLinePunct w:val="0"/>
-        <w:autoSpaceDE/>
-        <w:autoSpaceDN/>
-        <w:bidi w:val="0"/>
-        <w:adjustRightInd/>
-        <w:snapToGrid/>
-        <w:spacing w:line="360" w:lineRule="auto"/>
-        <w:ind w:left="0" w:leftChars="0" w:right="0" w:rightChars="0" w:firstLine="480" w:firstLineChars="200"/>
-        <w:jc w:val="both"/>
-        <w:textAlignment w:val="auto"/>
-        <w:outlineLvl w:val="9"/>
-        <w:rPr>
-          <w:rFonts w:hint="eastAsia"/>
-          <w:lang w:val="en-US" w:eastAsia="zh-CN"/>
-        </w:rPr>
-      </w:pPr>
-    </w:p>
-    <w:p>
-      <w:pPr>
-        <w:keepNext w:val="0"/>
-        <w:keepLines w:val="0"/>
-        <w:pageBreakBefore w:val="0"/>
-        <w:widowControl w:val="0"/>
-        <w:kinsoku/>
-        <w:wordWrap/>
-        <w:overflowPunct/>
-        <w:topLinePunct w:val="0"/>
-        <w:autoSpaceDE/>
-        <w:autoSpaceDN/>
-        <w:bidi w:val="0"/>
-        <w:adjustRightInd/>
-        <w:snapToGrid/>
-        <w:spacing w:line="360" w:lineRule="auto"/>
-        <w:ind w:left="0" w:leftChars="0" w:right="0" w:rightChars="0" w:firstLine="480" w:firstLineChars="200"/>
-        <w:jc w:val="both"/>
-        <w:textAlignment w:val="auto"/>
-        <w:outlineLvl w:val="9"/>
-        <w:rPr>
-          <w:rFonts w:hint="eastAsia"/>
-          <w:lang w:val="en-US" w:eastAsia="zh-CN"/>
-        </w:rPr>
-      </w:pPr>
-    </w:p>
-    <w:p>
-      <w:pPr>
-        <w:keepNext w:val="0"/>
-        <w:keepLines w:val="0"/>
-        <w:pageBreakBefore w:val="0"/>
-        <w:widowControl w:val="0"/>
-        <w:kinsoku/>
-        <w:wordWrap/>
-        <w:overflowPunct/>
-        <w:topLinePunct w:val="0"/>
-        <w:autoSpaceDE/>
-        <w:autoSpaceDN/>
-        <w:bidi w:val="0"/>
-        <w:adjustRightInd/>
-        <w:snapToGrid/>
-        <w:spacing w:line="360" w:lineRule="auto"/>
-        <w:ind w:left="0" w:leftChars="0" w:right="0" w:rightChars="0" w:firstLine="480" w:firstLineChars="200"/>
-        <w:jc w:val="both"/>
-        <w:textAlignment w:val="auto"/>
-        <w:outlineLvl w:val="9"/>
-        <w:rPr>
-          <w:rFonts w:hint="eastAsia"/>
-          <w:lang w:val="en-US" w:eastAsia="zh-CN"/>
-        </w:rPr>
-      </w:pPr>
-    </w:p>
-    <w:p>
-      <w:pPr>
-        <w:keepNext w:val="0"/>
-        <w:keepLines w:val="0"/>
-        <w:pageBreakBefore w:val="0"/>
-        <w:widowControl w:val="0"/>
-        <w:kinsoku/>
-        <w:wordWrap/>
-        <w:overflowPunct/>
-        <w:topLinePunct w:val="0"/>
-        <w:autoSpaceDE/>
-        <w:autoSpaceDN/>
-        <w:bidi w:val="0"/>
-        <w:adjustRightInd/>
-        <w:snapToGrid/>
-        <w:spacing w:line="360" w:lineRule="auto"/>
-        <w:ind w:left="0" w:leftChars="0" w:right="0" w:rightChars="0" w:firstLine="480" w:firstLineChars="200"/>
-        <w:jc w:val="both"/>
-        <w:textAlignment w:val="auto"/>
-        <w:outlineLvl w:val="9"/>
-        <w:rPr>
-          <w:rFonts w:hint="eastAsia"/>
-          <w:lang w:val="en-US" w:eastAsia="zh-CN"/>
-        </w:rPr>
-      </w:pPr>
-    </w:p>
-    <w:p>
-      <w:pPr>
-        <w:keepNext w:val="0"/>
-        <w:keepLines w:val="0"/>
-        <w:pageBreakBefore w:val="0"/>
-        <w:widowControl w:val="0"/>
-        <w:kinsoku/>
-        <w:wordWrap/>
-        <w:overflowPunct/>
-        <w:topLinePunct w:val="0"/>
-        <w:autoSpaceDE/>
-        <w:autoSpaceDN/>
-        <w:bidi w:val="0"/>
-        <w:adjustRightInd/>
-        <w:snapToGrid/>
-        <w:spacing w:line="360" w:lineRule="auto"/>
-        <w:ind w:left="0" w:leftChars="0" w:right="0" w:rightChars="0" w:firstLine="480" w:firstLineChars="200"/>
-        <w:jc w:val="both"/>
-        <w:textAlignment w:val="auto"/>
-        <w:outlineLvl w:val="9"/>
-        <w:rPr>
-          <w:rFonts w:hint="eastAsia"/>
-          <w:lang w:val="en-US" w:eastAsia="zh-CN"/>
-        </w:rPr>
-      </w:pPr>
-    </w:p>
-    <w:p>
-      <w:pPr>
-        <w:keepNext w:val="0"/>
-        <w:keepLines w:val="0"/>
-        <w:pageBreakBefore w:val="0"/>
-        <w:widowControl w:val="0"/>
-        <w:kinsoku/>
-        <w:wordWrap/>
-        <w:overflowPunct/>
-        <w:topLinePunct w:val="0"/>
-        <w:autoSpaceDE/>
-        <w:autoSpaceDN/>
-        <w:bidi w:val="0"/>
-        <w:adjustRightInd/>
-        <w:snapToGrid/>
-        <w:spacing w:line="360" w:lineRule="auto"/>
-        <w:ind w:left="0" w:leftChars="0" w:right="0" w:rightChars="0" w:firstLine="480" w:firstLineChars="200"/>
-        <w:jc w:val="both"/>
-        <w:textAlignment w:val="auto"/>
-        <w:outlineLvl w:val="9"/>
-        <w:rPr>
-          <w:rFonts w:hint="eastAsia"/>
-          <w:lang w:val="en-US" w:eastAsia="zh-CN"/>
-        </w:rPr>
-      </w:pPr>
-    </w:p>
-    <w:p>
-      <w:pPr>
-        <w:keepNext w:val="0"/>
-        <w:keepLines w:val="0"/>
-        <w:pageBreakBefore w:val="0"/>
-        <w:widowControl w:val="0"/>
-        <w:kinsoku/>
-        <w:wordWrap/>
-        <w:overflowPunct/>
-        <w:topLinePunct w:val="0"/>
-        <w:autoSpaceDE/>
-        <w:autoSpaceDN/>
-        <w:bidi w:val="0"/>
-        <w:adjustRightInd/>
-        <w:snapToGrid/>
-        <w:spacing w:line="360" w:lineRule="auto"/>
-        <w:ind w:left="0" w:leftChars="0" w:right="0" w:rightChars="0" w:firstLine="480" w:firstLineChars="200"/>
-        <w:jc w:val="both"/>
-        <w:textAlignment w:val="auto"/>
-        <w:outlineLvl w:val="9"/>
-        <w:rPr>
-          <w:rFonts w:hint="eastAsia"/>
-          <w:lang w:val="en-US" w:eastAsia="zh-CN"/>
-        </w:rPr>
-      </w:pPr>
-    </w:p>
-    <w:p>
-      <w:pPr>
-        <w:keepNext w:val="0"/>
-        <w:keepLines w:val="0"/>
-        <w:pageBreakBefore w:val="0"/>
-        <w:widowControl w:val="0"/>
-        <w:kinsoku/>
-        <w:wordWrap/>
-        <w:overflowPunct/>
-        <w:topLinePunct w:val="0"/>
-        <w:autoSpaceDE/>
-        <w:autoSpaceDN/>
-        <w:bidi w:val="0"/>
-        <w:adjustRightInd/>
-        <w:snapToGrid/>
-        <w:spacing w:line="360" w:lineRule="auto"/>
-        <w:ind w:left="0" w:leftChars="0" w:right="0" w:rightChars="0" w:firstLine="480" w:firstLineChars="200"/>
-        <w:jc w:val="both"/>
-        <w:textAlignment w:val="auto"/>
-        <w:outlineLvl w:val="9"/>
-        <w:rPr>
-          <w:rFonts w:hint="eastAsia"/>
-          <w:lang w:val="en-US" w:eastAsia="zh-CN"/>
-        </w:rPr>
-      </w:pPr>
-    </w:p>
-    <w:p>
-      <w:pPr>
-        <w:keepNext w:val="0"/>
-        <w:keepLines w:val="0"/>
-        <w:pageBreakBefore w:val="0"/>
-        <w:widowControl w:val="0"/>
-        <w:kinsoku/>
-        <w:wordWrap/>
-        <w:overflowPunct/>
-        <w:topLinePunct w:val="0"/>
-        <w:autoSpaceDE/>
-        <w:autoSpaceDN/>
-        <w:bidi w:val="0"/>
-        <w:adjustRightInd/>
-        <w:snapToGrid/>
-        <w:spacing w:line="360" w:lineRule="auto"/>
-        <w:ind w:left="0" w:leftChars="0" w:right="0" w:rightChars="0" w:firstLine="480" w:firstLineChars="200"/>
-        <w:jc w:val="both"/>
-        <w:textAlignment w:val="auto"/>
-        <w:outlineLvl w:val="9"/>
-        <w:rPr>
-          <w:rFonts w:hint="eastAsia"/>
-          <w:lang w:val="en-US" w:eastAsia="zh-CN"/>
-        </w:rPr>
-      </w:pPr>
-    </w:p>
-    <w:p>
-      <w:pPr>
-        <w:keepNext w:val="0"/>
-        <w:keepLines w:val="0"/>
-        <w:pageBreakBefore w:val="0"/>
-        <w:widowControl w:val="0"/>
-        <w:kinsoku/>
-        <w:wordWrap/>
-        <w:overflowPunct/>
-        <w:topLinePunct w:val="0"/>
-        <w:autoSpaceDE/>
-        <w:autoSpaceDN/>
-        <w:bidi w:val="0"/>
-        <w:adjustRightInd/>
-        <w:snapToGrid/>
-        <w:spacing w:line="360" w:lineRule="auto"/>
-        <w:ind w:left="0" w:leftChars="0" w:right="0" w:rightChars="0" w:firstLine="480" w:firstLineChars="200"/>
-        <w:jc w:val="both"/>
-        <w:textAlignment w:val="auto"/>
-        <w:outlineLvl w:val="9"/>
-        <w:rPr>
-          <w:rFonts w:hint="eastAsia"/>
-          <w:lang w:val="en-US" w:eastAsia="zh-CN"/>
-        </w:rPr>
-      </w:pPr>
-    </w:p>
-    <w:p>
-      <w:pPr>
-        <w:keepNext w:val="0"/>
-        <w:keepLines w:val="0"/>
-        <w:pageBreakBefore w:val="0"/>
-        <w:widowControl w:val="0"/>
-        <w:kinsoku/>
-        <w:wordWrap/>
-        <w:overflowPunct/>
-        <w:topLinePunct w:val="0"/>
-        <w:autoSpaceDE/>
-        <w:autoSpaceDN/>
-        <w:bidi w:val="0"/>
-        <w:adjustRightInd/>
-        <w:snapToGrid/>
-        <w:spacing w:line="360" w:lineRule="auto"/>
-        <w:ind w:left="0" w:leftChars="0" w:right="0" w:rightChars="0" w:firstLine="480" w:firstLineChars="200"/>
+        <w:ind w:right="0" w:rightChars="0"/>
         <w:jc w:val="both"/>
         <w:textAlignment w:val="auto"/>
         <w:outlineLvl w:val="9"/>
@@ -9127,12 +8758,6 @@
             <w:insideV w:val="single" w:color="auto" w:sz="4" w:space="0"/>
           </w:tblBorders>
           <w:tblLayout w:type="fixed"/>
-          <w:tblCellMar>
-            <w:top w:w="0" w:type="dxa"/>
-            <w:left w:w="108" w:type="dxa"/>
-            <w:bottom w:w="0" w:type="dxa"/>
-            <w:right w:w="108" w:type="dxa"/>
-          </w:tblCellMar>
         </w:tblPrEx>
         <w:tc>
           <w:tcPr>
@@ -9320,12 +8945,6 @@
             <w:insideV w:val="single" w:color="auto" w:sz="4" w:space="0"/>
           </w:tblBorders>
           <w:tblLayout w:type="fixed"/>
-          <w:tblCellMar>
-            <w:top w:w="0" w:type="dxa"/>
-            <w:left w:w="108" w:type="dxa"/>
-            <w:bottom w:w="0" w:type="dxa"/>
-            <w:right w:w="108" w:type="dxa"/>
-          </w:tblCellMar>
         </w:tblPrEx>
         <w:tc>
           <w:tcPr>
@@ -9451,12 +9070,6 @@
             <w:insideV w:val="single" w:color="auto" w:sz="4" w:space="0"/>
           </w:tblBorders>
           <w:tblLayout w:type="fixed"/>
-          <w:tblCellMar>
-            <w:top w:w="0" w:type="dxa"/>
-            <w:left w:w="108" w:type="dxa"/>
-            <w:bottom w:w="0" w:type="dxa"/>
-            <w:right w:w="108" w:type="dxa"/>
-          </w:tblCellMar>
         </w:tblPrEx>
         <w:tc>
           <w:tcPr>
@@ -15299,12 +14912,6 @@
             <w:insideV w:val="single" w:color="auto" w:sz="4" w:space="0"/>
           </w:tblBorders>
           <w:tblLayout w:type="fixed"/>
-          <w:tblCellMar>
-            <w:top w:w="0" w:type="dxa"/>
-            <w:left w:w="108" w:type="dxa"/>
-            <w:bottom w:w="0" w:type="dxa"/>
-            <w:right w:w="108" w:type="dxa"/>
-          </w:tblCellMar>
         </w:tblPrEx>
         <w:tc>
           <w:tcPr>
@@ -15466,250 +15073,6 @@
               </w:rPr>
               <w:t>参数说明</w:t>
             </w:r>
-          </w:p>
-        </w:tc>
-      </w:tr>
-      <w:tr>
-        <w:tblPrEx>
-          <w:tblBorders>
-            <w:top w:val="single" w:color="auto" w:sz="4" w:space="0"/>
-            <w:left w:val="single" w:color="auto" w:sz="4" w:space="0"/>
-            <w:bottom w:val="single" w:color="auto" w:sz="4" w:space="0"/>
-            <w:right w:val="single" w:color="auto" w:sz="4" w:space="0"/>
-            <w:insideH w:val="single" w:color="auto" w:sz="4" w:space="0"/>
-            <w:insideV w:val="single" w:color="auto" w:sz="4" w:space="0"/>
-          </w:tblBorders>
-          <w:tblLayout w:type="fixed"/>
-          <w:tblCellMar>
-            <w:top w:w="0" w:type="dxa"/>
-            <w:left w:w="108" w:type="dxa"/>
-            <w:bottom w:w="0" w:type="dxa"/>
-            <w:right w:w="108" w:type="dxa"/>
-          </w:tblCellMar>
-        </w:tblPrEx>
-        <w:tc>
-          <w:tcPr>
-            <w:tcW w:w="769" w:type="dxa"/>
-            <w:vAlign w:val="center"/>
-          </w:tcPr>
-          <w:p>
-            <w:pPr>
-              <w:jc w:val="left"/>
-              <w:rPr>
-                <w:rFonts w:ascii="Cambria" w:hAnsi="Cambria" w:cs="Times New Roman"/>
-                <w:sz w:val="20"/>
-                <w:szCs w:val="24"/>
-              </w:rPr>
-            </w:pPr>
-            <w:r>
-              <w:rPr>
-                <w:rFonts w:ascii="Cambria" w:hAnsi="Cambria" w:cs="Times New Roman"/>
-                <w:sz w:val="20"/>
-                <w:szCs w:val="24"/>
-              </w:rPr>
-              <w:t>1</w:t>
-            </w:r>
-          </w:p>
-        </w:tc>
-        <w:tc>
-          <w:tcPr>
-            <w:tcW w:w="2126" w:type="dxa"/>
-            <w:vAlign w:val="center"/>
-          </w:tcPr>
-          <w:p>
-            <w:pPr>
-              <w:jc w:val="left"/>
-              <w:rPr>
-                <w:rFonts w:ascii="Cambria" w:hAnsi="Cambria" w:cs="Times New Roman"/>
-                <w:sz w:val="20"/>
-                <w:szCs w:val="24"/>
-              </w:rPr>
-            </w:pPr>
-          </w:p>
-        </w:tc>
-        <w:tc>
-          <w:tcPr>
-            <w:tcW w:w="567" w:type="dxa"/>
-            <w:vAlign w:val="center"/>
-          </w:tcPr>
-          <w:p>
-            <w:pPr>
-              <w:jc w:val="center"/>
-              <w:rPr>
-                <w:rFonts w:ascii="Cambria" w:hAnsi="Cambria" w:cs="Times New Roman"/>
-                <w:sz w:val="20"/>
-                <w:szCs w:val="24"/>
-              </w:rPr>
-            </w:pPr>
-          </w:p>
-        </w:tc>
-        <w:tc>
-          <w:tcPr>
-            <w:tcW w:w="1134" w:type="dxa"/>
-            <w:vAlign w:val="center"/>
-          </w:tcPr>
-          <w:p>
-            <w:pPr>
-              <w:jc w:val="left"/>
-              <w:rPr>
-                <w:rFonts w:ascii="Cambria" w:hAnsi="Cambria" w:cs="Times New Roman"/>
-                <w:sz w:val="20"/>
-                <w:szCs w:val="24"/>
-              </w:rPr>
-            </w:pPr>
-          </w:p>
-        </w:tc>
-        <w:tc>
-          <w:tcPr>
-            <w:tcW w:w="1276" w:type="dxa"/>
-            <w:vAlign w:val="center"/>
-          </w:tcPr>
-          <w:p>
-            <w:pPr>
-              <w:ind w:firstLine="420"/>
-              <w:jc w:val="left"/>
-              <w:rPr>
-                <w:rFonts w:ascii="Cambria" w:hAnsi="Cambria" w:cs="Times New Roman"/>
-                <w:sz w:val="20"/>
-                <w:szCs w:val="24"/>
-              </w:rPr>
-            </w:pPr>
-          </w:p>
-        </w:tc>
-        <w:tc>
-          <w:tcPr>
-            <w:tcW w:w="3149" w:type="dxa"/>
-            <w:vAlign w:val="center"/>
-          </w:tcPr>
-          <w:p>
-            <w:pPr>
-              <w:jc w:val="left"/>
-              <w:rPr>
-                <w:rFonts w:ascii="Cambria" w:hAnsi="Cambria" w:cs="Times New Roman"/>
-                <w:sz w:val="20"/>
-                <w:szCs w:val="24"/>
-              </w:rPr>
-            </w:pPr>
-          </w:p>
-        </w:tc>
-      </w:tr>
-      <w:tr>
-        <w:tblPrEx>
-          <w:tblBorders>
-            <w:top w:val="single" w:color="auto" w:sz="4" w:space="0"/>
-            <w:left w:val="single" w:color="auto" w:sz="4" w:space="0"/>
-            <w:bottom w:val="single" w:color="auto" w:sz="4" w:space="0"/>
-            <w:right w:val="single" w:color="auto" w:sz="4" w:space="0"/>
-            <w:insideH w:val="single" w:color="auto" w:sz="4" w:space="0"/>
-            <w:insideV w:val="single" w:color="auto" w:sz="4" w:space="0"/>
-          </w:tblBorders>
-          <w:tblLayout w:type="fixed"/>
-          <w:tblCellMar>
-            <w:top w:w="0" w:type="dxa"/>
-            <w:left w:w="108" w:type="dxa"/>
-            <w:bottom w:w="0" w:type="dxa"/>
-            <w:right w:w="108" w:type="dxa"/>
-          </w:tblCellMar>
-        </w:tblPrEx>
-        <w:tc>
-          <w:tcPr>
-            <w:tcW w:w="769" w:type="dxa"/>
-            <w:vAlign w:val="center"/>
-          </w:tcPr>
-          <w:p>
-            <w:pPr>
-              <w:rPr>
-                <w:rFonts w:ascii="Cambria" w:hAnsi="Cambria" w:cs="Times New Roman"/>
-                <w:sz w:val="20"/>
-                <w:szCs w:val="24"/>
-              </w:rPr>
-            </w:pPr>
-            <w:r>
-              <w:rPr>
-                <w:rFonts w:hint="eastAsia" w:ascii="Cambria" w:hAnsi="Cambria" w:cs="Times New Roman"/>
-                <w:sz w:val="20"/>
-                <w:szCs w:val="24"/>
-              </w:rPr>
-              <w:t>2</w:t>
-            </w:r>
-          </w:p>
-        </w:tc>
-        <w:tc>
-          <w:tcPr>
-            <w:tcW w:w="2126" w:type="dxa"/>
-          </w:tcPr>
-          <w:p>
-            <w:pPr>
-              <w:jc w:val="left"/>
-              <w:rPr>
-                <w:rFonts w:ascii="Cambria" w:hAnsi="Cambria" w:cs="Times New Roman"/>
-                <w:sz w:val="20"/>
-                <w:szCs w:val="24"/>
-              </w:rPr>
-            </w:pPr>
-          </w:p>
-        </w:tc>
-        <w:tc>
-          <w:tcPr>
-            <w:tcW w:w="567" w:type="dxa"/>
-            <w:vAlign w:val="center"/>
-          </w:tcPr>
-          <w:p>
-            <w:pPr>
-              <w:jc w:val="center"/>
-              <w:rPr>
-                <w:rFonts w:ascii="Cambria" w:hAnsi="Cambria" w:cs="Times New Roman"/>
-                <w:sz w:val="20"/>
-                <w:szCs w:val="24"/>
-              </w:rPr>
-            </w:pPr>
-          </w:p>
-        </w:tc>
-        <w:tc>
-          <w:tcPr>
-            <w:tcW w:w="1134" w:type="dxa"/>
-            <w:vAlign w:val="center"/>
-          </w:tcPr>
-          <w:p>
-            <w:pPr>
-              <w:rPr>
-                <w:rFonts w:ascii="Cambria" w:hAnsi="Cambria" w:cs="Times New Roman"/>
-                <w:bCs/>
-                <w:sz w:val="20"/>
-                <w:szCs w:val="24"/>
-              </w:rPr>
-            </w:pPr>
-          </w:p>
-        </w:tc>
-        <w:tc>
-          <w:tcPr>
-            <w:tcW w:w="1276" w:type="dxa"/>
-            <w:vAlign w:val="center"/>
-          </w:tcPr>
-          <w:p>
-            <w:pPr>
-              <w:ind w:firstLine="420"/>
-              <w:rPr>
-                <w:rFonts w:ascii="Cambria" w:hAnsi="Cambria" w:cs="Times New Roman"/>
-                <w:sz w:val="20"/>
-                <w:szCs w:val="24"/>
-              </w:rPr>
-            </w:pPr>
-          </w:p>
-        </w:tc>
-        <w:tc>
-          <w:tcPr>
-            <w:tcW w:w="3149" w:type="dxa"/>
-            <w:vAlign w:val="center"/>
-          </w:tcPr>
-          <w:p>
-            <w:pPr>
-              <w:rPr>
-                <w:rFonts w:ascii="Cambria" w:hAnsi="Cambria" w:cs="Times New Roman"/>
-                <w:sz w:val="20"/>
-                <w:szCs w:val="24"/>
-              </w:rPr>
-            </w:pPr>
           </w:p>
         </w:tc>
       </w:tr>
@@ -15732,6 +15095,7 @@
           </w:tcPr>
           <w:p>
             <w:pPr>
+              <w:jc w:val="left"/>
               <w:rPr>
                 <w:rFonts w:ascii="Cambria" w:hAnsi="Cambria" w:cs="Times New Roman"/>
                 <w:sz w:val="20"/>
@@ -15740,17 +15104,18 @@
             </w:pPr>
             <w:r>
               <w:rPr>
-                <w:rFonts w:hint="eastAsia" w:ascii="Cambria" w:hAnsi="Cambria" w:cs="Times New Roman"/>
-                <w:sz w:val="20"/>
-                <w:szCs w:val="24"/>
-              </w:rPr>
-              <w:t>3</w:t>
+                <w:rFonts w:ascii="Cambria" w:hAnsi="Cambria" w:cs="Times New Roman"/>
+                <w:sz w:val="20"/>
+                <w:szCs w:val="24"/>
+              </w:rPr>
+              <w:t>1</w:t>
             </w:r>
           </w:p>
         </w:tc>
         <w:tc>
           <w:tcPr>
             <w:tcW w:w="2126" w:type="dxa"/>
+            <w:vAlign w:val="center"/>
           </w:tcPr>
           <w:p>
             <w:pPr>
@@ -15786,9 +15151,9 @@
           </w:tcPr>
           <w:p>
             <w:pPr>
-              <w:rPr>
-                <w:rFonts w:ascii="Cambria" w:hAnsi="Cambria" w:cs="Times New Roman"/>
-                <w:bCs/>
+              <w:jc w:val="left"/>
+              <w:rPr>
+                <w:rFonts w:ascii="Cambria" w:hAnsi="Cambria" w:cs="Times New Roman"/>
                 <w:sz w:val="20"/>
                 <w:szCs w:val="24"/>
               </w:rPr>
@@ -15803,6 +15168,7 @@
           <w:p>
             <w:pPr>
               <w:ind w:firstLine="420"/>
+              <w:jc w:val="left"/>
               <w:rPr>
                 <w:rFonts w:ascii="Cambria" w:hAnsi="Cambria" w:cs="Times New Roman"/>
                 <w:sz w:val="20"/>
@@ -15818,342 +15184,7 @@
           </w:tcPr>
           <w:p>
             <w:pPr>
-              <w:rPr>
-                <w:rFonts w:ascii="Cambria" w:hAnsi="Cambria" w:cs="Times New Roman"/>
-                <w:sz w:val="20"/>
-                <w:szCs w:val="24"/>
-              </w:rPr>
-            </w:pPr>
-          </w:p>
-        </w:tc>
-      </w:tr>
-      <w:tr>
-        <w:tblPrEx>
-          <w:tblBorders>
-            <w:top w:val="single" w:color="auto" w:sz="4" w:space="0"/>
-            <w:left w:val="single" w:color="auto" w:sz="4" w:space="0"/>
-            <w:bottom w:val="single" w:color="auto" w:sz="4" w:space="0"/>
-            <w:right w:val="single" w:color="auto" w:sz="4" w:space="0"/>
-            <w:insideH w:val="single" w:color="auto" w:sz="4" w:space="0"/>
-            <w:insideV w:val="single" w:color="auto" w:sz="4" w:space="0"/>
-          </w:tblBorders>
-          <w:tblLayout w:type="fixed"/>
-          <w:tblCellMar>
-            <w:top w:w="0" w:type="dxa"/>
-            <w:left w:w="108" w:type="dxa"/>
-            <w:bottom w:w="0" w:type="dxa"/>
-            <w:right w:w="108" w:type="dxa"/>
-          </w:tblCellMar>
-        </w:tblPrEx>
-        <w:tc>
-          <w:tcPr>
-            <w:tcW w:w="769" w:type="dxa"/>
-            <w:vAlign w:val="center"/>
-          </w:tcPr>
-          <w:p>
-            <w:pPr>
-              <w:rPr>
-                <w:rFonts w:ascii="Cambria" w:hAnsi="Cambria" w:cs="Times New Roman"/>
-                <w:sz w:val="20"/>
-                <w:szCs w:val="24"/>
-              </w:rPr>
-            </w:pPr>
-          </w:p>
-        </w:tc>
-        <w:tc>
-          <w:tcPr>
-            <w:tcW w:w="2126" w:type="dxa"/>
-          </w:tcPr>
-          <w:p>
-            <w:pPr>
               <w:jc w:val="left"/>
-              <w:rPr>
-                <w:rFonts w:ascii="Cambria" w:hAnsi="Cambria" w:cs="Times New Roman"/>
-                <w:sz w:val="20"/>
-                <w:szCs w:val="24"/>
-              </w:rPr>
-            </w:pPr>
-          </w:p>
-        </w:tc>
-        <w:tc>
-          <w:tcPr>
-            <w:tcW w:w="567" w:type="dxa"/>
-            <w:vAlign w:val="center"/>
-          </w:tcPr>
-          <w:p>
-            <w:pPr>
-              <w:jc w:val="center"/>
-              <w:rPr>
-                <w:rFonts w:ascii="Cambria" w:hAnsi="Cambria" w:cs="Times New Roman"/>
-                <w:sz w:val="20"/>
-                <w:szCs w:val="24"/>
-              </w:rPr>
-            </w:pPr>
-          </w:p>
-        </w:tc>
-        <w:tc>
-          <w:tcPr>
-            <w:tcW w:w="1134" w:type="dxa"/>
-            <w:vAlign w:val="center"/>
-          </w:tcPr>
-          <w:p>
-            <w:pPr>
-              <w:rPr>
-                <w:rFonts w:ascii="Cambria" w:hAnsi="Cambria" w:cs="Times New Roman"/>
-                <w:bCs/>
-                <w:sz w:val="20"/>
-                <w:szCs w:val="24"/>
-              </w:rPr>
-            </w:pPr>
-          </w:p>
-        </w:tc>
-        <w:tc>
-          <w:tcPr>
-            <w:tcW w:w="1276" w:type="dxa"/>
-            <w:vAlign w:val="center"/>
-          </w:tcPr>
-          <w:p>
-            <w:pPr>
-              <w:ind w:firstLine="420"/>
-              <w:rPr>
-                <w:rFonts w:ascii="Cambria" w:hAnsi="Cambria" w:cs="Times New Roman"/>
-                <w:sz w:val="20"/>
-                <w:szCs w:val="24"/>
-              </w:rPr>
-            </w:pPr>
-          </w:p>
-        </w:tc>
-        <w:tc>
-          <w:tcPr>
-            <w:tcW w:w="3149" w:type="dxa"/>
-            <w:vAlign w:val="center"/>
-          </w:tcPr>
-          <w:p>
-            <w:pPr>
-              <w:rPr>
-                <w:rFonts w:ascii="Cambria" w:hAnsi="Cambria" w:cs="Times New Roman"/>
-                <w:sz w:val="20"/>
-                <w:szCs w:val="24"/>
-              </w:rPr>
-            </w:pPr>
-          </w:p>
-        </w:tc>
-      </w:tr>
-      <w:tr>
-        <w:tblPrEx>
-          <w:tblBorders>
-            <w:top w:val="single" w:color="auto" w:sz="4" w:space="0"/>
-            <w:left w:val="single" w:color="auto" w:sz="4" w:space="0"/>
-            <w:bottom w:val="single" w:color="auto" w:sz="4" w:space="0"/>
-            <w:right w:val="single" w:color="auto" w:sz="4" w:space="0"/>
-            <w:insideH w:val="single" w:color="auto" w:sz="4" w:space="0"/>
-            <w:insideV w:val="single" w:color="auto" w:sz="4" w:space="0"/>
-          </w:tblBorders>
-          <w:tblLayout w:type="fixed"/>
-          <w:tblCellMar>
-            <w:top w:w="0" w:type="dxa"/>
-            <w:left w:w="108" w:type="dxa"/>
-            <w:bottom w:w="0" w:type="dxa"/>
-            <w:right w:w="108" w:type="dxa"/>
-          </w:tblCellMar>
-        </w:tblPrEx>
-        <w:tc>
-          <w:tcPr>
-            <w:tcW w:w="769" w:type="dxa"/>
-            <w:vAlign w:val="center"/>
-          </w:tcPr>
-          <w:p>
-            <w:pPr>
-              <w:rPr>
-                <w:rFonts w:ascii="Cambria" w:hAnsi="Cambria" w:cs="Times New Roman"/>
-                <w:sz w:val="20"/>
-                <w:szCs w:val="24"/>
-              </w:rPr>
-            </w:pPr>
-          </w:p>
-        </w:tc>
-        <w:tc>
-          <w:tcPr>
-            <w:tcW w:w="2126" w:type="dxa"/>
-          </w:tcPr>
-          <w:p>
-            <w:pPr>
-              <w:jc w:val="left"/>
-              <w:rPr>
-                <w:rFonts w:ascii="Cambria" w:hAnsi="Cambria" w:cs="Times New Roman"/>
-                <w:sz w:val="20"/>
-                <w:szCs w:val="24"/>
-              </w:rPr>
-            </w:pPr>
-          </w:p>
-        </w:tc>
-        <w:tc>
-          <w:tcPr>
-            <w:tcW w:w="567" w:type="dxa"/>
-            <w:vAlign w:val="center"/>
-          </w:tcPr>
-          <w:p>
-            <w:pPr>
-              <w:jc w:val="center"/>
-              <w:rPr>
-                <w:rFonts w:ascii="Cambria" w:hAnsi="Cambria" w:cs="Times New Roman"/>
-                <w:sz w:val="20"/>
-                <w:szCs w:val="24"/>
-              </w:rPr>
-            </w:pPr>
-          </w:p>
-        </w:tc>
-        <w:tc>
-          <w:tcPr>
-            <w:tcW w:w="1134" w:type="dxa"/>
-            <w:vAlign w:val="center"/>
-          </w:tcPr>
-          <w:p>
-            <w:pPr>
-              <w:rPr>
-                <w:rFonts w:ascii="Cambria" w:hAnsi="Cambria" w:cs="Times New Roman"/>
-                <w:bCs/>
-                <w:sz w:val="20"/>
-                <w:szCs w:val="24"/>
-              </w:rPr>
-            </w:pPr>
-          </w:p>
-        </w:tc>
-        <w:tc>
-          <w:tcPr>
-            <w:tcW w:w="1276" w:type="dxa"/>
-            <w:vAlign w:val="center"/>
-          </w:tcPr>
-          <w:p>
-            <w:pPr>
-              <w:ind w:firstLine="420"/>
-              <w:rPr>
-                <w:rFonts w:ascii="Cambria" w:hAnsi="Cambria" w:cs="Times New Roman"/>
-                <w:sz w:val="20"/>
-                <w:szCs w:val="24"/>
-              </w:rPr>
-            </w:pPr>
-          </w:p>
-        </w:tc>
-        <w:tc>
-          <w:tcPr>
-            <w:tcW w:w="3149" w:type="dxa"/>
-            <w:vAlign w:val="center"/>
-          </w:tcPr>
-          <w:p>
-            <w:pPr>
-              <w:rPr>
-                <w:rFonts w:ascii="Cambria" w:hAnsi="Cambria" w:cs="Times New Roman"/>
-                <w:sz w:val="20"/>
-                <w:szCs w:val="24"/>
-              </w:rPr>
-            </w:pPr>
-          </w:p>
-        </w:tc>
-      </w:tr>
-      <w:tr>
-        <w:tblPrEx>
-          <w:tblBorders>
-            <w:top w:val="single" w:color="auto" w:sz="4" w:space="0"/>
-            <w:left w:val="single" w:color="auto" w:sz="4" w:space="0"/>
-            <w:bottom w:val="single" w:color="auto" w:sz="4" w:space="0"/>
-            <w:right w:val="single" w:color="auto" w:sz="4" w:space="0"/>
-            <w:insideH w:val="single" w:color="auto" w:sz="4" w:space="0"/>
-            <w:insideV w:val="single" w:color="auto" w:sz="4" w:space="0"/>
-          </w:tblBorders>
-          <w:tblLayout w:type="fixed"/>
-          <w:tblCellMar>
-            <w:top w:w="0" w:type="dxa"/>
-            <w:left w:w="108" w:type="dxa"/>
-            <w:bottom w:w="0" w:type="dxa"/>
-            <w:right w:w="108" w:type="dxa"/>
-          </w:tblCellMar>
-        </w:tblPrEx>
-        <w:tc>
-          <w:tcPr>
-            <w:tcW w:w="769" w:type="dxa"/>
-            <w:vAlign w:val="center"/>
-          </w:tcPr>
-          <w:p>
-            <w:pPr>
-              <w:rPr>
-                <w:rFonts w:ascii="Cambria" w:hAnsi="Cambria" w:cs="Times New Roman"/>
-                <w:sz w:val="20"/>
-                <w:szCs w:val="24"/>
-              </w:rPr>
-            </w:pPr>
-          </w:p>
-        </w:tc>
-        <w:tc>
-          <w:tcPr>
-            <w:tcW w:w="2126" w:type="dxa"/>
-          </w:tcPr>
-          <w:p>
-            <w:pPr>
-              <w:jc w:val="left"/>
-              <w:rPr>
-                <w:rFonts w:ascii="Cambria" w:hAnsi="Cambria" w:cs="Times New Roman"/>
-                <w:sz w:val="20"/>
-                <w:szCs w:val="24"/>
-              </w:rPr>
-            </w:pPr>
-          </w:p>
-        </w:tc>
-        <w:tc>
-          <w:tcPr>
-            <w:tcW w:w="567" w:type="dxa"/>
-            <w:vAlign w:val="center"/>
-          </w:tcPr>
-          <w:p>
-            <w:pPr>
-              <w:jc w:val="center"/>
-              <w:rPr>
-                <w:rFonts w:ascii="Cambria" w:hAnsi="Cambria" w:cs="Times New Roman"/>
-                <w:sz w:val="20"/>
-                <w:szCs w:val="24"/>
-              </w:rPr>
-            </w:pPr>
-          </w:p>
-        </w:tc>
-        <w:tc>
-          <w:tcPr>
-            <w:tcW w:w="1134" w:type="dxa"/>
-            <w:vAlign w:val="center"/>
-          </w:tcPr>
-          <w:p>
-            <w:pPr>
-              <w:rPr>
-                <w:rFonts w:ascii="Cambria" w:hAnsi="Cambria" w:cs="Times New Roman"/>
-                <w:bCs/>
-                <w:sz w:val="20"/>
-                <w:szCs w:val="24"/>
-              </w:rPr>
-            </w:pPr>
-          </w:p>
-        </w:tc>
-        <w:tc>
-          <w:tcPr>
-            <w:tcW w:w="1276" w:type="dxa"/>
-            <w:vAlign w:val="center"/>
-          </w:tcPr>
-          <w:p>
-            <w:pPr>
-              <w:ind w:firstLine="420"/>
-              <w:rPr>
-                <w:rFonts w:ascii="Cambria" w:hAnsi="Cambria" w:cs="Times New Roman"/>
-                <w:sz w:val="20"/>
-                <w:szCs w:val="24"/>
-              </w:rPr>
-            </w:pPr>
-          </w:p>
-        </w:tc>
-        <w:tc>
-          <w:tcPr>
-            <w:tcW w:w="3149" w:type="dxa"/>
-            <w:vAlign w:val="center"/>
-          </w:tcPr>
-          <w:p>
-            <w:pPr>
               <w:rPr>
                 <w:rFonts w:ascii="Cambria" w:hAnsi="Cambria" w:cs="Times New Roman"/>
                 <w:sz w:val="20"/>
@@ -16188,6 +15219,14 @@
                 <w:szCs w:val="24"/>
               </w:rPr>
             </w:pPr>
+            <w:r>
+              <w:rPr>
+                <w:rFonts w:hint="eastAsia" w:ascii="Cambria" w:hAnsi="Cambria" w:cs="Times New Roman"/>
+                <w:sz w:val="20"/>
+                <w:szCs w:val="24"/>
+              </w:rPr>
+              <w:t>2</w:t>
+            </w:r>
           </w:p>
         </w:tc>
         <w:tc>
@@ -16280,12 +15319,6 @@
             <w:insideV w:val="single" w:color="auto" w:sz="4" w:space="0"/>
           </w:tblBorders>
           <w:tblLayout w:type="fixed"/>
-          <w:tblCellMar>
-            <w:top w:w="0" w:type="dxa"/>
-            <w:left w:w="108" w:type="dxa"/>
-            <w:bottom w:w="0" w:type="dxa"/>
-            <w:right w:w="108" w:type="dxa"/>
-          </w:tblCellMar>
         </w:tblPrEx>
         <w:tc>
           <w:tcPr>
@@ -16300,6 +15333,14 @@
                 <w:szCs w:val="24"/>
               </w:rPr>
             </w:pPr>
+            <w:r>
+              <w:rPr>
+                <w:rFonts w:hint="eastAsia" w:ascii="Cambria" w:hAnsi="Cambria" w:cs="Times New Roman"/>
+                <w:sz w:val="20"/>
+                <w:szCs w:val="24"/>
+              </w:rPr>
+              <w:t>3</w:t>
+            </w:r>
           </w:p>
         </w:tc>
         <w:tc>
@@ -16392,12 +15433,536 @@
             <w:insideV w:val="single" w:color="auto" w:sz="4" w:space="0"/>
           </w:tblBorders>
           <w:tblLayout w:type="fixed"/>
-          <w:tblCellMar>
-            <w:top w:w="0" w:type="dxa"/>
-            <w:left w:w="108" w:type="dxa"/>
-            <w:bottom w:w="0" w:type="dxa"/>
-            <w:right w:w="108" w:type="dxa"/>
-          </w:tblCellMar>
+        </w:tblPrEx>
+        <w:tc>
+          <w:tcPr>
+            <w:tcW w:w="769" w:type="dxa"/>
+            <w:vAlign w:val="center"/>
+          </w:tcPr>
+          <w:p>
+            <w:pPr>
+              <w:rPr>
+                <w:rFonts w:ascii="Cambria" w:hAnsi="Cambria" w:cs="Times New Roman"/>
+                <w:sz w:val="20"/>
+                <w:szCs w:val="24"/>
+              </w:rPr>
+            </w:pPr>
+          </w:p>
+        </w:tc>
+        <w:tc>
+          <w:tcPr>
+            <w:tcW w:w="2126" w:type="dxa"/>
+          </w:tcPr>
+          <w:p>
+            <w:pPr>
+              <w:jc w:val="left"/>
+              <w:rPr>
+                <w:rFonts w:ascii="Cambria" w:hAnsi="Cambria" w:cs="Times New Roman"/>
+                <w:sz w:val="20"/>
+                <w:szCs w:val="24"/>
+              </w:rPr>
+            </w:pPr>
+          </w:p>
+        </w:tc>
+        <w:tc>
+          <w:tcPr>
+            <w:tcW w:w="567" w:type="dxa"/>
+            <w:vAlign w:val="center"/>
+          </w:tcPr>
+          <w:p>
+            <w:pPr>
+              <w:jc w:val="center"/>
+              <w:rPr>
+                <w:rFonts w:ascii="Cambria" w:hAnsi="Cambria" w:cs="Times New Roman"/>
+                <w:sz w:val="20"/>
+                <w:szCs w:val="24"/>
+              </w:rPr>
+            </w:pPr>
+          </w:p>
+        </w:tc>
+        <w:tc>
+          <w:tcPr>
+            <w:tcW w:w="1134" w:type="dxa"/>
+            <w:vAlign w:val="center"/>
+          </w:tcPr>
+          <w:p>
+            <w:pPr>
+              <w:rPr>
+                <w:rFonts w:ascii="Cambria" w:hAnsi="Cambria" w:cs="Times New Roman"/>
+                <w:bCs/>
+                <w:sz w:val="20"/>
+                <w:szCs w:val="24"/>
+              </w:rPr>
+            </w:pPr>
+          </w:p>
+        </w:tc>
+        <w:tc>
+          <w:tcPr>
+            <w:tcW w:w="1276" w:type="dxa"/>
+            <w:vAlign w:val="center"/>
+          </w:tcPr>
+          <w:p>
+            <w:pPr>
+              <w:ind w:firstLine="420"/>
+              <w:rPr>
+                <w:rFonts w:ascii="Cambria" w:hAnsi="Cambria" w:cs="Times New Roman"/>
+                <w:sz w:val="20"/>
+                <w:szCs w:val="24"/>
+              </w:rPr>
+            </w:pPr>
+          </w:p>
+        </w:tc>
+        <w:tc>
+          <w:tcPr>
+            <w:tcW w:w="3149" w:type="dxa"/>
+            <w:vAlign w:val="center"/>
+          </w:tcPr>
+          <w:p>
+            <w:pPr>
+              <w:rPr>
+                <w:rFonts w:ascii="Cambria" w:hAnsi="Cambria" w:cs="Times New Roman"/>
+                <w:sz w:val="20"/>
+                <w:szCs w:val="24"/>
+              </w:rPr>
+            </w:pPr>
+          </w:p>
+        </w:tc>
+      </w:tr>
+      <w:tr>
+        <w:tblPrEx>
+          <w:tblBorders>
+            <w:top w:val="single" w:color="auto" w:sz="4" w:space="0"/>
+            <w:left w:val="single" w:color="auto" w:sz="4" w:space="0"/>
+            <w:bottom w:val="single" w:color="auto" w:sz="4" w:space="0"/>
+            <w:right w:val="single" w:color="auto" w:sz="4" w:space="0"/>
+            <w:insideH w:val="single" w:color="auto" w:sz="4" w:space="0"/>
+            <w:insideV w:val="single" w:color="auto" w:sz="4" w:space="0"/>
+          </w:tblBorders>
+          <w:tblLayout w:type="fixed"/>
+        </w:tblPrEx>
+        <w:tc>
+          <w:tcPr>
+            <w:tcW w:w="769" w:type="dxa"/>
+            <w:vAlign w:val="center"/>
+          </w:tcPr>
+          <w:p>
+            <w:pPr>
+              <w:rPr>
+                <w:rFonts w:ascii="Cambria" w:hAnsi="Cambria" w:cs="Times New Roman"/>
+                <w:sz w:val="20"/>
+                <w:szCs w:val="24"/>
+              </w:rPr>
+            </w:pPr>
+          </w:p>
+        </w:tc>
+        <w:tc>
+          <w:tcPr>
+            <w:tcW w:w="2126" w:type="dxa"/>
+          </w:tcPr>
+          <w:p>
+            <w:pPr>
+              <w:jc w:val="left"/>
+              <w:rPr>
+                <w:rFonts w:ascii="Cambria" w:hAnsi="Cambria" w:cs="Times New Roman"/>
+                <w:sz w:val="20"/>
+                <w:szCs w:val="24"/>
+              </w:rPr>
+            </w:pPr>
+          </w:p>
+        </w:tc>
+        <w:tc>
+          <w:tcPr>
+            <w:tcW w:w="567" w:type="dxa"/>
+            <w:vAlign w:val="center"/>
+          </w:tcPr>
+          <w:p>
+            <w:pPr>
+              <w:jc w:val="center"/>
+              <w:rPr>
+                <w:rFonts w:ascii="Cambria" w:hAnsi="Cambria" w:cs="Times New Roman"/>
+                <w:sz w:val="20"/>
+                <w:szCs w:val="24"/>
+              </w:rPr>
+            </w:pPr>
+          </w:p>
+        </w:tc>
+        <w:tc>
+          <w:tcPr>
+            <w:tcW w:w="1134" w:type="dxa"/>
+            <w:vAlign w:val="center"/>
+          </w:tcPr>
+          <w:p>
+            <w:pPr>
+              <w:rPr>
+                <w:rFonts w:ascii="Cambria" w:hAnsi="Cambria" w:cs="Times New Roman"/>
+                <w:bCs/>
+                <w:sz w:val="20"/>
+                <w:szCs w:val="24"/>
+              </w:rPr>
+            </w:pPr>
+          </w:p>
+        </w:tc>
+        <w:tc>
+          <w:tcPr>
+            <w:tcW w:w="1276" w:type="dxa"/>
+            <w:vAlign w:val="center"/>
+          </w:tcPr>
+          <w:p>
+            <w:pPr>
+              <w:ind w:firstLine="420"/>
+              <w:rPr>
+                <w:rFonts w:ascii="Cambria" w:hAnsi="Cambria" w:cs="Times New Roman"/>
+                <w:sz w:val="20"/>
+                <w:szCs w:val="24"/>
+              </w:rPr>
+            </w:pPr>
+          </w:p>
+        </w:tc>
+        <w:tc>
+          <w:tcPr>
+            <w:tcW w:w="3149" w:type="dxa"/>
+            <w:vAlign w:val="center"/>
+          </w:tcPr>
+          <w:p>
+            <w:pPr>
+              <w:rPr>
+                <w:rFonts w:ascii="Cambria" w:hAnsi="Cambria" w:cs="Times New Roman"/>
+                <w:sz w:val="20"/>
+                <w:szCs w:val="24"/>
+              </w:rPr>
+            </w:pPr>
+          </w:p>
+        </w:tc>
+      </w:tr>
+      <w:tr>
+        <w:tblPrEx>
+          <w:tblBorders>
+            <w:top w:val="single" w:color="auto" w:sz="4" w:space="0"/>
+            <w:left w:val="single" w:color="auto" w:sz="4" w:space="0"/>
+            <w:bottom w:val="single" w:color="auto" w:sz="4" w:space="0"/>
+            <w:right w:val="single" w:color="auto" w:sz="4" w:space="0"/>
+            <w:insideH w:val="single" w:color="auto" w:sz="4" w:space="0"/>
+            <w:insideV w:val="single" w:color="auto" w:sz="4" w:space="0"/>
+          </w:tblBorders>
+          <w:tblLayout w:type="fixed"/>
+        </w:tblPrEx>
+        <w:tc>
+          <w:tcPr>
+            <w:tcW w:w="769" w:type="dxa"/>
+            <w:vAlign w:val="center"/>
+          </w:tcPr>
+          <w:p>
+            <w:pPr>
+              <w:rPr>
+                <w:rFonts w:ascii="Cambria" w:hAnsi="Cambria" w:cs="Times New Roman"/>
+                <w:sz w:val="20"/>
+                <w:szCs w:val="24"/>
+              </w:rPr>
+            </w:pPr>
+          </w:p>
+        </w:tc>
+        <w:tc>
+          <w:tcPr>
+            <w:tcW w:w="2126" w:type="dxa"/>
+          </w:tcPr>
+          <w:p>
+            <w:pPr>
+              <w:jc w:val="left"/>
+              <w:rPr>
+                <w:rFonts w:ascii="Cambria" w:hAnsi="Cambria" w:cs="Times New Roman"/>
+                <w:sz w:val="20"/>
+                <w:szCs w:val="24"/>
+              </w:rPr>
+            </w:pPr>
+          </w:p>
+        </w:tc>
+        <w:tc>
+          <w:tcPr>
+            <w:tcW w:w="567" w:type="dxa"/>
+            <w:vAlign w:val="center"/>
+          </w:tcPr>
+          <w:p>
+            <w:pPr>
+              <w:jc w:val="center"/>
+              <w:rPr>
+                <w:rFonts w:ascii="Cambria" w:hAnsi="Cambria" w:cs="Times New Roman"/>
+                <w:sz w:val="20"/>
+                <w:szCs w:val="24"/>
+              </w:rPr>
+            </w:pPr>
+          </w:p>
+        </w:tc>
+        <w:tc>
+          <w:tcPr>
+            <w:tcW w:w="1134" w:type="dxa"/>
+            <w:vAlign w:val="center"/>
+          </w:tcPr>
+          <w:p>
+            <w:pPr>
+              <w:rPr>
+                <w:rFonts w:ascii="Cambria" w:hAnsi="Cambria" w:cs="Times New Roman"/>
+                <w:bCs/>
+                <w:sz w:val="20"/>
+                <w:szCs w:val="24"/>
+              </w:rPr>
+            </w:pPr>
+          </w:p>
+        </w:tc>
+        <w:tc>
+          <w:tcPr>
+            <w:tcW w:w="1276" w:type="dxa"/>
+            <w:vAlign w:val="center"/>
+          </w:tcPr>
+          <w:p>
+            <w:pPr>
+              <w:ind w:firstLine="420"/>
+              <w:rPr>
+                <w:rFonts w:ascii="Cambria" w:hAnsi="Cambria" w:cs="Times New Roman"/>
+                <w:sz w:val="20"/>
+                <w:szCs w:val="24"/>
+              </w:rPr>
+            </w:pPr>
+          </w:p>
+        </w:tc>
+        <w:tc>
+          <w:tcPr>
+            <w:tcW w:w="3149" w:type="dxa"/>
+            <w:vAlign w:val="center"/>
+          </w:tcPr>
+          <w:p>
+            <w:pPr>
+              <w:rPr>
+                <w:rFonts w:ascii="Cambria" w:hAnsi="Cambria" w:cs="Times New Roman"/>
+                <w:sz w:val="20"/>
+                <w:szCs w:val="24"/>
+              </w:rPr>
+            </w:pPr>
+          </w:p>
+        </w:tc>
+      </w:tr>
+      <w:tr>
+        <w:tblPrEx>
+          <w:tblBorders>
+            <w:top w:val="single" w:color="auto" w:sz="4" w:space="0"/>
+            <w:left w:val="single" w:color="auto" w:sz="4" w:space="0"/>
+            <w:bottom w:val="single" w:color="auto" w:sz="4" w:space="0"/>
+            <w:right w:val="single" w:color="auto" w:sz="4" w:space="0"/>
+            <w:insideH w:val="single" w:color="auto" w:sz="4" w:space="0"/>
+            <w:insideV w:val="single" w:color="auto" w:sz="4" w:space="0"/>
+          </w:tblBorders>
+          <w:tblLayout w:type="fixed"/>
+        </w:tblPrEx>
+        <w:tc>
+          <w:tcPr>
+            <w:tcW w:w="769" w:type="dxa"/>
+            <w:vAlign w:val="center"/>
+          </w:tcPr>
+          <w:p>
+            <w:pPr>
+              <w:rPr>
+                <w:rFonts w:ascii="Cambria" w:hAnsi="Cambria" w:cs="Times New Roman"/>
+                <w:sz w:val="20"/>
+                <w:szCs w:val="24"/>
+              </w:rPr>
+            </w:pPr>
+          </w:p>
+        </w:tc>
+        <w:tc>
+          <w:tcPr>
+            <w:tcW w:w="2126" w:type="dxa"/>
+          </w:tcPr>
+          <w:p>
+            <w:pPr>
+              <w:jc w:val="left"/>
+              <w:rPr>
+                <w:rFonts w:ascii="Cambria" w:hAnsi="Cambria" w:cs="Times New Roman"/>
+                <w:sz w:val="20"/>
+                <w:szCs w:val="24"/>
+              </w:rPr>
+            </w:pPr>
+          </w:p>
+        </w:tc>
+        <w:tc>
+          <w:tcPr>
+            <w:tcW w:w="567" w:type="dxa"/>
+            <w:vAlign w:val="center"/>
+          </w:tcPr>
+          <w:p>
+            <w:pPr>
+              <w:jc w:val="center"/>
+              <w:rPr>
+                <w:rFonts w:ascii="Cambria" w:hAnsi="Cambria" w:cs="Times New Roman"/>
+                <w:sz w:val="20"/>
+                <w:szCs w:val="24"/>
+              </w:rPr>
+            </w:pPr>
+          </w:p>
+        </w:tc>
+        <w:tc>
+          <w:tcPr>
+            <w:tcW w:w="1134" w:type="dxa"/>
+            <w:vAlign w:val="center"/>
+          </w:tcPr>
+          <w:p>
+            <w:pPr>
+              <w:rPr>
+                <w:rFonts w:ascii="Cambria" w:hAnsi="Cambria" w:cs="Times New Roman"/>
+                <w:bCs/>
+                <w:sz w:val="20"/>
+                <w:szCs w:val="24"/>
+              </w:rPr>
+            </w:pPr>
+          </w:p>
+        </w:tc>
+        <w:tc>
+          <w:tcPr>
+            <w:tcW w:w="1276" w:type="dxa"/>
+            <w:vAlign w:val="center"/>
+          </w:tcPr>
+          <w:p>
+            <w:pPr>
+              <w:ind w:firstLine="420"/>
+              <w:rPr>
+                <w:rFonts w:ascii="Cambria" w:hAnsi="Cambria" w:cs="Times New Roman"/>
+                <w:sz w:val="20"/>
+                <w:szCs w:val="24"/>
+              </w:rPr>
+            </w:pPr>
+          </w:p>
+        </w:tc>
+        <w:tc>
+          <w:tcPr>
+            <w:tcW w:w="3149" w:type="dxa"/>
+            <w:vAlign w:val="center"/>
+          </w:tcPr>
+          <w:p>
+            <w:pPr>
+              <w:rPr>
+                <w:rFonts w:ascii="Cambria" w:hAnsi="Cambria" w:cs="Times New Roman"/>
+                <w:sz w:val="20"/>
+                <w:szCs w:val="24"/>
+              </w:rPr>
+            </w:pPr>
+          </w:p>
+        </w:tc>
+      </w:tr>
+      <w:tr>
+        <w:tblPrEx>
+          <w:tblBorders>
+            <w:top w:val="single" w:color="auto" w:sz="4" w:space="0"/>
+            <w:left w:val="single" w:color="auto" w:sz="4" w:space="0"/>
+            <w:bottom w:val="single" w:color="auto" w:sz="4" w:space="0"/>
+            <w:right w:val="single" w:color="auto" w:sz="4" w:space="0"/>
+            <w:insideH w:val="single" w:color="auto" w:sz="4" w:space="0"/>
+            <w:insideV w:val="single" w:color="auto" w:sz="4" w:space="0"/>
+          </w:tblBorders>
+          <w:tblLayout w:type="fixed"/>
+        </w:tblPrEx>
+        <w:tc>
+          <w:tcPr>
+            <w:tcW w:w="769" w:type="dxa"/>
+            <w:vAlign w:val="center"/>
+          </w:tcPr>
+          <w:p>
+            <w:pPr>
+              <w:rPr>
+                <w:rFonts w:ascii="Cambria" w:hAnsi="Cambria" w:cs="Times New Roman"/>
+                <w:sz w:val="20"/>
+                <w:szCs w:val="24"/>
+              </w:rPr>
+            </w:pPr>
+          </w:p>
+        </w:tc>
+        <w:tc>
+          <w:tcPr>
+            <w:tcW w:w="2126" w:type="dxa"/>
+          </w:tcPr>
+          <w:p>
+            <w:pPr>
+              <w:jc w:val="left"/>
+              <w:rPr>
+                <w:rFonts w:ascii="Cambria" w:hAnsi="Cambria" w:cs="Times New Roman"/>
+                <w:sz w:val="20"/>
+                <w:szCs w:val="24"/>
+              </w:rPr>
+            </w:pPr>
+          </w:p>
+        </w:tc>
+        <w:tc>
+          <w:tcPr>
+            <w:tcW w:w="567" w:type="dxa"/>
+            <w:vAlign w:val="center"/>
+          </w:tcPr>
+          <w:p>
+            <w:pPr>
+              <w:jc w:val="center"/>
+              <w:rPr>
+                <w:rFonts w:ascii="Cambria" w:hAnsi="Cambria" w:cs="Times New Roman"/>
+                <w:sz w:val="20"/>
+                <w:szCs w:val="24"/>
+              </w:rPr>
+            </w:pPr>
+          </w:p>
+        </w:tc>
+        <w:tc>
+          <w:tcPr>
+            <w:tcW w:w="1134" w:type="dxa"/>
+            <w:vAlign w:val="center"/>
+          </w:tcPr>
+          <w:p>
+            <w:pPr>
+              <w:rPr>
+                <w:rFonts w:ascii="Cambria" w:hAnsi="Cambria" w:cs="Times New Roman"/>
+                <w:bCs/>
+                <w:sz w:val="20"/>
+                <w:szCs w:val="24"/>
+              </w:rPr>
+            </w:pPr>
+          </w:p>
+        </w:tc>
+        <w:tc>
+          <w:tcPr>
+            <w:tcW w:w="1276" w:type="dxa"/>
+            <w:vAlign w:val="center"/>
+          </w:tcPr>
+          <w:p>
+            <w:pPr>
+              <w:ind w:firstLine="420"/>
+              <w:rPr>
+                <w:rFonts w:ascii="Cambria" w:hAnsi="Cambria" w:cs="Times New Roman"/>
+                <w:sz w:val="20"/>
+                <w:szCs w:val="24"/>
+              </w:rPr>
+            </w:pPr>
+          </w:p>
+        </w:tc>
+        <w:tc>
+          <w:tcPr>
+            <w:tcW w:w="3149" w:type="dxa"/>
+            <w:vAlign w:val="center"/>
+          </w:tcPr>
+          <w:p>
+            <w:pPr>
+              <w:rPr>
+                <w:rFonts w:ascii="Cambria" w:hAnsi="Cambria" w:cs="Times New Roman"/>
+                <w:sz w:val="20"/>
+                <w:szCs w:val="24"/>
+              </w:rPr>
+            </w:pPr>
+          </w:p>
+        </w:tc>
+      </w:tr>
+      <w:tr>
+        <w:tblPrEx>
+          <w:tblBorders>
+            <w:top w:val="single" w:color="auto" w:sz="4" w:space="0"/>
+            <w:left w:val="single" w:color="auto" w:sz="4" w:space="0"/>
+            <w:bottom w:val="single" w:color="auto" w:sz="4" w:space="0"/>
+            <w:right w:val="single" w:color="auto" w:sz="4" w:space="0"/>
+            <w:insideH w:val="single" w:color="auto" w:sz="4" w:space="0"/>
+            <w:insideV w:val="single" w:color="auto" w:sz="4" w:space="0"/>
+          </w:tblBorders>
+          <w:tblLayout w:type="fixed"/>
         </w:tblPrEx>
         <w:tc>
           <w:tcPr>
@@ -16494,6 +16059,11 @@
         </w:tc>
       </w:tr>
     </w:tbl>
+    <w:p/>
+    <w:p/>
+    <w:p/>
+    <w:p/>
+    <w:p/>
     <w:p/>
     <w:p/>
     <w:p>
@@ -16537,38 +16107,2970 @@
     </w:p>
     <w:p>
       <w:pPr>
-        <w:ind w:firstLine="480" w:firstLineChars="200"/>
-        <w:rPr>
+        <w:keepNext w:val="0"/>
+        <w:keepLines w:val="0"/>
+        <w:pageBreakBefore w:val="0"/>
+        <w:widowControl w:val="0"/>
+        <w:kinsoku/>
+        <w:wordWrap/>
+        <w:overflowPunct/>
+        <w:topLinePunct w:val="0"/>
+        <w:autoSpaceDE/>
+        <w:autoSpaceDN/>
+        <w:bidi w:val="0"/>
+        <w:adjustRightInd/>
+        <w:snapToGrid/>
+        <w:spacing w:line="360" w:lineRule="auto"/>
+        <w:ind w:left="0" w:leftChars="0" w:right="0" w:rightChars="0" w:firstLine="480" w:firstLineChars="0"/>
+        <w:jc w:val="both"/>
+        <w:textAlignment w:val="auto"/>
+        <w:outlineLvl w:val="3"/>
+        <w:rPr>
+          <w:rFonts w:hint="eastAsia"/>
+          <w:highlight w:val="green"/>
+          <w:lang w:val="en-US" w:eastAsia="zh-CN"/>
+        </w:rPr>
+      </w:pPr>
+      <w:bookmarkStart w:id="25" w:name="OLE_LINK21"/>
+      <w:r>
+        <w:rPr>
+          <w:rFonts w:hint="eastAsia"/>
+          <w:highlight w:val="green"/>
+          <w:lang w:val="en-US" w:eastAsia="zh-CN"/>
+        </w:rPr>
+        <w:t>3.5.1.1 活动发布</w:t>
+      </w:r>
+    </w:p>
+    <w:bookmarkEnd w:id="25"/>
+    <w:p>
+      <w:pPr>
+        <w:keepNext w:val="0"/>
+        <w:keepLines w:val="0"/>
+        <w:pageBreakBefore w:val="0"/>
+        <w:widowControl w:val="0"/>
+        <w:kinsoku/>
+        <w:wordWrap/>
+        <w:overflowPunct/>
+        <w:topLinePunct w:val="0"/>
+        <w:autoSpaceDE/>
+        <w:autoSpaceDN/>
+        <w:bidi w:val="0"/>
+        <w:adjustRightInd/>
+        <w:snapToGrid/>
+        <w:spacing w:line="360" w:lineRule="auto"/>
+        <w:ind w:left="0" w:leftChars="0" w:right="0" w:rightChars="0" w:firstLine="480" w:firstLineChars="0"/>
+        <w:jc w:val="both"/>
+        <w:textAlignment w:val="auto"/>
+        <w:outlineLvl w:val="9"/>
+        <w:rPr>
+          <w:rFonts w:hint="eastAsia"/>
+          <w:highlight w:val="none"/>
+          <w:lang w:val="en-US" w:eastAsia="zh-CN"/>
+        </w:rPr>
+      </w:pPr>
+      <w:r>
+        <w:rPr>
+          <w:rFonts w:hint="eastAsia"/>
+          <w:highlight w:val="none"/>
+          <w:lang w:val="en-US" w:eastAsia="zh-CN"/>
+        </w:rPr>
+        <w:t xml:space="preserve">URL:  </w:t>
+      </w:r>
+      <w:r>
+        <w:rPr>
+          <w:rFonts w:hint="eastAsia"/>
+          <w:highlight w:val="none"/>
+          <w:lang w:val="en-US" w:eastAsia="zh-CN"/>
+        </w:rPr>
+        <w:fldChar w:fldCharType="begin"/>
+      </w:r>
+      <w:r>
+        <w:rPr>
+          <w:rFonts w:hint="eastAsia"/>
+          <w:highlight w:val="none"/>
+          <w:lang w:val="en-US" w:eastAsia="zh-CN"/>
+        </w:rPr>
+        <w:instrText xml:space="preserve"> HYPERLINK "http://ip:端口/xyp/activity/publish.do" </w:instrText>
+      </w:r>
+      <w:r>
+        <w:rPr>
+          <w:rFonts w:hint="eastAsia"/>
+          <w:highlight w:val="none"/>
+          <w:lang w:val="en-US" w:eastAsia="zh-CN"/>
+        </w:rPr>
+        <w:fldChar w:fldCharType="separate"/>
+      </w:r>
+      <w:r>
+        <w:rPr>
+          <w:rStyle w:val="34"/>
+          <w:rFonts w:hint="eastAsia"/>
+          <w:highlight w:val="none"/>
+          <w:lang w:val="en-US" w:eastAsia="zh-CN"/>
+        </w:rPr>
+        <w:t>http://ip:端口/xyp/activity/publish.do</w:t>
+      </w:r>
+      <w:r>
+        <w:rPr>
+          <w:rFonts w:hint="eastAsia"/>
+          <w:highlight w:val="none"/>
+          <w:lang w:val="en-US" w:eastAsia="zh-CN"/>
+        </w:rPr>
+        <w:fldChar w:fldCharType="end"/>
+      </w:r>
+    </w:p>
+    <w:p>
+      <w:pPr>
+        <w:keepNext w:val="0"/>
+        <w:keepLines w:val="0"/>
+        <w:pageBreakBefore w:val="0"/>
+        <w:widowControl w:val="0"/>
+        <w:kinsoku/>
+        <w:wordWrap/>
+        <w:overflowPunct/>
+        <w:topLinePunct w:val="0"/>
+        <w:autoSpaceDE/>
+        <w:autoSpaceDN/>
+        <w:bidi w:val="0"/>
+        <w:adjustRightInd/>
+        <w:snapToGrid/>
+        <w:spacing w:line="360" w:lineRule="auto"/>
+        <w:ind w:left="0" w:leftChars="0" w:right="0" w:rightChars="0" w:firstLine="480" w:firstLineChars="0"/>
+        <w:jc w:val="both"/>
+        <w:textAlignment w:val="auto"/>
+        <w:outlineLvl w:val="9"/>
+        <w:rPr>
+          <w:rFonts w:hint="eastAsia"/>
+          <w:highlight w:val="none"/>
+          <w:lang w:val="en-US" w:eastAsia="zh-CN"/>
+        </w:rPr>
+      </w:pPr>
+      <w:r>
+        <w:rPr>
+          <w:rFonts w:hint="eastAsia"/>
+          <w:highlight w:val="none"/>
+          <w:lang w:val="en-US" w:eastAsia="zh-CN"/>
+        </w:rPr>
+        <w:t xml:space="preserve">参数: </w:t>
+      </w:r>
+    </w:p>
+    <w:p>
+      <w:pPr>
+        <w:keepNext w:val="0"/>
+        <w:keepLines w:val="0"/>
+        <w:pageBreakBefore w:val="0"/>
+        <w:widowControl w:val="0"/>
+        <w:kinsoku/>
+        <w:wordWrap/>
+        <w:overflowPunct/>
+        <w:topLinePunct w:val="0"/>
+        <w:autoSpaceDE/>
+        <w:autoSpaceDN/>
+        <w:bidi w:val="0"/>
+        <w:adjustRightInd/>
+        <w:snapToGrid/>
+        <w:spacing w:line="360" w:lineRule="auto"/>
+        <w:ind w:left="0" w:leftChars="0" w:right="0" w:rightChars="0" w:firstLine="480" w:firstLineChars="0"/>
+        <w:jc w:val="both"/>
+        <w:textAlignment w:val="auto"/>
+        <w:outlineLvl w:val="9"/>
+        <w:rPr>
+          <w:rFonts w:hint="eastAsia"/>
+          <w:highlight w:val="none"/>
+          <w:lang w:val="en-US" w:eastAsia="zh-CN"/>
+        </w:rPr>
+      </w:pPr>
+      <w:r>
+        <w:rPr>
+          <w:rFonts w:hint="eastAsia"/>
+          <w:highlight w:val="none"/>
+          <w:lang w:val="en-US" w:eastAsia="zh-CN"/>
+        </w:rPr>
+        <w:t>type :  String (活动类型)</w:t>
+      </w:r>
+    </w:p>
+    <w:p>
+      <w:pPr>
+        <w:keepNext w:val="0"/>
+        <w:keepLines w:val="0"/>
+        <w:pageBreakBefore w:val="0"/>
+        <w:widowControl w:val="0"/>
+        <w:kinsoku/>
+        <w:wordWrap/>
+        <w:overflowPunct/>
+        <w:topLinePunct w:val="0"/>
+        <w:autoSpaceDE/>
+        <w:autoSpaceDN/>
+        <w:bidi w:val="0"/>
+        <w:adjustRightInd/>
+        <w:snapToGrid/>
+        <w:spacing w:line="360" w:lineRule="auto"/>
+        <w:ind w:left="0" w:leftChars="0" w:right="0" w:rightChars="0" w:firstLine="480" w:firstLineChars="0"/>
+        <w:jc w:val="both"/>
+        <w:textAlignment w:val="auto"/>
+        <w:outlineLvl w:val="9"/>
+        <w:rPr>
+          <w:rFonts w:hint="eastAsia"/>
+          <w:highlight w:val="yellow"/>
+          <w:lang w:val="en-US" w:eastAsia="zh-CN"/>
+        </w:rPr>
+      </w:pPr>
+      <w:r>
+        <w:rPr>
+          <w:rFonts w:hint="eastAsia"/>
+          <w:highlight w:val="yellow"/>
+          <w:lang w:val="en-US" w:eastAsia="zh-CN"/>
+        </w:rPr>
+        <w:t>注:活动类型为枚举类型,枚举值如下:</w:t>
+      </w:r>
+    </w:p>
+    <w:p>
+      <w:pPr>
+        <w:keepNext w:val="0"/>
+        <w:keepLines w:val="0"/>
+        <w:pageBreakBefore w:val="0"/>
+        <w:widowControl w:val="0"/>
+        <w:kinsoku/>
+        <w:wordWrap/>
+        <w:overflowPunct/>
+        <w:topLinePunct w:val="0"/>
+        <w:autoSpaceDE/>
+        <w:autoSpaceDN/>
+        <w:bidi w:val="0"/>
+        <w:adjustRightInd/>
+        <w:snapToGrid/>
+        <w:spacing w:line="360" w:lineRule="auto"/>
+        <w:ind w:left="0" w:leftChars="0" w:right="0" w:rightChars="0" w:firstLine="480" w:firstLineChars="0"/>
+        <w:jc w:val="both"/>
+        <w:textAlignment w:val="auto"/>
+        <w:outlineLvl w:val="9"/>
+        <w:rPr>
+          <w:rFonts w:hint="eastAsia" w:eastAsia="宋体"/>
+          <w:highlight w:val="yellow"/>
+          <w:lang w:val="en-US" w:eastAsia="zh-CN"/>
+        </w:rPr>
+      </w:pPr>
+      <w:r>
+        <w:rPr>
+          <w:rFonts w:hint="eastAsia"/>
+          <w:highlight w:val="yellow"/>
+          <w:lang w:val="en-US" w:eastAsia="zh-CN"/>
+        </w:rPr>
+        <w:t>school_activity  ---&gt; 门派活动</w:t>
+      </w:r>
+    </w:p>
+    <w:p>
+      <w:pPr>
+        <w:keepNext w:val="0"/>
+        <w:keepLines w:val="0"/>
+        <w:pageBreakBefore w:val="0"/>
+        <w:widowControl w:val="0"/>
+        <w:kinsoku/>
+        <w:wordWrap/>
+        <w:overflowPunct/>
+        <w:topLinePunct w:val="0"/>
+        <w:autoSpaceDE/>
+        <w:autoSpaceDN/>
+        <w:bidi w:val="0"/>
+        <w:adjustRightInd/>
+        <w:snapToGrid/>
+        <w:spacing w:line="360" w:lineRule="auto"/>
+        <w:ind w:left="0" w:leftChars="0" w:right="0" w:rightChars="0" w:firstLine="480" w:firstLineChars="0"/>
+        <w:jc w:val="both"/>
+        <w:textAlignment w:val="auto"/>
+        <w:outlineLvl w:val="9"/>
+        <w:rPr>
+          <w:rFonts w:hint="eastAsia" w:eastAsia="宋体"/>
+          <w:highlight w:val="yellow"/>
+          <w:lang w:val="en-US" w:eastAsia="zh-CN"/>
+        </w:rPr>
+      </w:pPr>
+      <w:r>
+        <w:rPr>
+          <w:rFonts w:hint="eastAsia"/>
+          <w:highlight w:val="yellow"/>
+          <w:lang w:val="en-US" w:eastAsia="zh-CN"/>
+        </w:rPr>
+        <w:t>reward_task    ---&gt; 悬赏任务</w:t>
+      </w:r>
+    </w:p>
+    <w:p>
+      <w:pPr>
+        <w:keepNext w:val="0"/>
+        <w:keepLines w:val="0"/>
+        <w:pageBreakBefore w:val="0"/>
+        <w:widowControl w:val="0"/>
+        <w:kinsoku/>
+        <w:wordWrap/>
+        <w:overflowPunct/>
+        <w:topLinePunct w:val="0"/>
+        <w:autoSpaceDE/>
+        <w:autoSpaceDN/>
+        <w:bidi w:val="0"/>
+        <w:adjustRightInd/>
+        <w:snapToGrid/>
+        <w:spacing w:line="360" w:lineRule="auto"/>
+        <w:ind w:left="0" w:leftChars="0" w:right="0" w:rightChars="0" w:firstLine="480" w:firstLineChars="0"/>
+        <w:jc w:val="both"/>
+        <w:textAlignment w:val="auto"/>
+        <w:outlineLvl w:val="9"/>
+        <w:rPr>
+          <w:rFonts w:hint="eastAsia"/>
+          <w:highlight w:val="none"/>
+          <w:lang w:val="en-US" w:eastAsia="zh-CN"/>
+        </w:rPr>
+      </w:pPr>
+      <w:r>
+        <w:rPr>
+          <w:rFonts w:hint="eastAsia" w:eastAsia="宋体"/>
+          <w:highlight w:val="yellow"/>
+          <w:lang w:val="en-US" w:eastAsia="zh-CN"/>
+        </w:rPr>
+        <w:t>sale_service</w:t>
+      </w:r>
+      <w:r>
+        <w:rPr>
+          <w:rFonts w:hint="eastAsia"/>
+          <w:highlight w:val="yellow"/>
+          <w:lang w:val="en-US" w:eastAsia="zh-CN"/>
+        </w:rPr>
+        <w:t xml:space="preserve">    ---&gt; 出售服务</w:t>
+      </w:r>
+    </w:p>
+    <w:p>
+      <w:pPr>
+        <w:keepNext w:val="0"/>
+        <w:keepLines w:val="0"/>
+        <w:pageBreakBefore w:val="0"/>
+        <w:widowControl w:val="0"/>
+        <w:kinsoku/>
+        <w:wordWrap/>
+        <w:overflowPunct/>
+        <w:topLinePunct w:val="0"/>
+        <w:autoSpaceDE/>
+        <w:autoSpaceDN/>
+        <w:bidi w:val="0"/>
+        <w:adjustRightInd/>
+        <w:snapToGrid/>
+        <w:spacing w:line="360" w:lineRule="auto"/>
+        <w:ind w:left="0" w:leftChars="0" w:right="0" w:rightChars="0" w:firstLine="480" w:firstLineChars="0"/>
+        <w:jc w:val="both"/>
+        <w:textAlignment w:val="auto"/>
+        <w:outlineLvl w:val="9"/>
+        <w:rPr>
+          <w:rFonts w:hint="eastAsia"/>
+          <w:highlight w:val="none"/>
+          <w:lang w:val="en-US" w:eastAsia="zh-CN"/>
+        </w:rPr>
+      </w:pPr>
+      <w:r>
+        <w:rPr>
+          <w:rFonts w:hint="eastAsia"/>
+          <w:highlight w:val="none"/>
+          <w:lang w:val="en-US" w:eastAsia="zh-CN"/>
+        </w:rPr>
+        <w:t>address :  String(活动地址)</w:t>
+      </w:r>
+    </w:p>
+    <w:p>
+      <w:pPr>
+        <w:keepNext w:val="0"/>
+        <w:keepLines w:val="0"/>
+        <w:pageBreakBefore w:val="0"/>
+        <w:widowControl w:val="0"/>
+        <w:kinsoku/>
+        <w:wordWrap/>
+        <w:overflowPunct/>
+        <w:topLinePunct w:val="0"/>
+        <w:autoSpaceDE/>
+        <w:autoSpaceDN/>
+        <w:bidi w:val="0"/>
+        <w:adjustRightInd/>
+        <w:snapToGrid/>
+        <w:spacing w:line="360" w:lineRule="auto"/>
+        <w:ind w:left="0" w:leftChars="0" w:right="0" w:rightChars="0" w:firstLine="480" w:firstLineChars="0"/>
+        <w:jc w:val="both"/>
+        <w:textAlignment w:val="auto"/>
+        <w:outlineLvl w:val="9"/>
+        <w:rPr>
+          <w:rFonts w:hint="eastAsia"/>
+          <w:highlight w:val="none"/>
+          <w:lang w:val="en-US" w:eastAsia="zh-CN"/>
+        </w:rPr>
+      </w:pPr>
+      <w:r>
+        <w:rPr>
+          <w:rFonts w:hint="eastAsia"/>
+          <w:highlight w:val="none"/>
+          <w:lang w:val="en-US" w:eastAsia="zh-CN"/>
+        </w:rPr>
+        <w:t>content:  String(活动内容/服务内容/悬赏内容)</w:t>
+      </w:r>
+    </w:p>
+    <w:p>
+      <w:pPr>
+        <w:keepNext w:val="0"/>
+        <w:keepLines w:val="0"/>
+        <w:pageBreakBefore w:val="0"/>
+        <w:widowControl w:val="0"/>
+        <w:kinsoku/>
+        <w:wordWrap/>
+        <w:overflowPunct/>
+        <w:topLinePunct w:val="0"/>
+        <w:autoSpaceDE/>
+        <w:autoSpaceDN/>
+        <w:bidi w:val="0"/>
+        <w:adjustRightInd/>
+        <w:snapToGrid/>
+        <w:spacing w:line="360" w:lineRule="auto"/>
+        <w:ind w:left="0" w:leftChars="0" w:right="0" w:rightChars="0" w:firstLine="480" w:firstLineChars="0"/>
+        <w:jc w:val="both"/>
+        <w:textAlignment w:val="auto"/>
+        <w:outlineLvl w:val="9"/>
+        <w:rPr>
+          <w:rFonts w:hint="eastAsia"/>
+          <w:highlight w:val="none"/>
+          <w:lang w:val="en-US" w:eastAsia="zh-CN"/>
+        </w:rPr>
+      </w:pPr>
+      <w:r>
+        <w:rPr>
+          <w:rFonts w:hint="eastAsia"/>
+          <w:highlight w:val="none"/>
+          <w:lang w:val="en-US" w:eastAsia="zh-CN"/>
+        </w:rPr>
+        <w:t>date : Date(活动时间/服务时间/悬赏时间) ,前端直接传递字符串形如: 2016-08-29  21:30:00即可.</w:t>
+      </w:r>
+    </w:p>
+    <w:p>
+      <w:pPr>
+        <w:keepNext w:val="0"/>
+        <w:keepLines w:val="0"/>
+        <w:pageBreakBefore w:val="0"/>
+        <w:widowControl w:val="0"/>
+        <w:kinsoku/>
+        <w:wordWrap/>
+        <w:overflowPunct/>
+        <w:topLinePunct w:val="0"/>
+        <w:autoSpaceDE/>
+        <w:autoSpaceDN/>
+        <w:bidi w:val="0"/>
+        <w:adjustRightInd/>
+        <w:snapToGrid/>
+        <w:spacing w:line="360" w:lineRule="auto"/>
+        <w:ind w:left="0" w:leftChars="0" w:right="0" w:rightChars="0" w:firstLine="480" w:firstLineChars="0"/>
+        <w:jc w:val="both"/>
+        <w:textAlignment w:val="auto"/>
+        <w:outlineLvl w:val="9"/>
+        <w:rPr>
+          <w:rFonts w:hint="eastAsia"/>
+          <w:highlight w:val="none"/>
+          <w:lang w:val="en-US" w:eastAsia="zh-CN"/>
+        </w:rPr>
+      </w:pPr>
+      <w:r>
+        <w:rPr>
+          <w:rFonts w:hint="eastAsia"/>
+          <w:highlight w:val="none"/>
+          <w:lang w:val="en-US" w:eastAsia="zh-CN"/>
+        </w:rPr>
+        <w:t xml:space="preserve">cost:  </w:t>
+      </w:r>
+      <w:r>
+        <w:rPr>
+          <w:rFonts w:hint="eastAsia" w:ascii="Consolas" w:hAnsi="Consolas" w:eastAsia="Consolas"/>
           <w:color w:val="000000"/>
+          <w:sz w:val="24"/>
+          <w:highlight w:val="none"/>
+        </w:rPr>
+        <w:t>BigDecimal</w:t>
+      </w:r>
+      <w:r>
+        <w:rPr>
+          <w:rFonts w:hint="eastAsia" w:ascii="Consolas" w:hAnsi="Consolas"/>
+          <w:color w:val="000000"/>
+          <w:sz w:val="24"/>
+          <w:highlight w:val="none"/>
+          <w:lang w:val="en-US" w:eastAsia="zh-CN"/>
+        </w:rPr>
+        <w:t>(发布费用/服务费用/悬赏费用)</w:t>
+      </w:r>
+    </w:p>
+    <w:p>
+      <w:pPr>
+        <w:keepNext w:val="0"/>
+        <w:keepLines w:val="0"/>
+        <w:pageBreakBefore w:val="0"/>
+        <w:widowControl w:val="0"/>
+        <w:kinsoku/>
+        <w:wordWrap/>
+        <w:overflowPunct/>
+        <w:topLinePunct w:val="0"/>
+        <w:autoSpaceDE/>
+        <w:autoSpaceDN/>
+        <w:bidi w:val="0"/>
+        <w:adjustRightInd/>
+        <w:snapToGrid/>
+        <w:spacing w:line="360" w:lineRule="auto"/>
+        <w:ind w:left="0" w:leftChars="0" w:right="0" w:rightChars="0" w:firstLine="480" w:firstLineChars="0"/>
+        <w:jc w:val="both"/>
+        <w:textAlignment w:val="auto"/>
+        <w:outlineLvl w:val="9"/>
+        <w:rPr>
+          <w:rFonts w:hint="eastAsia"/>
+          <w:highlight w:val="none"/>
+          <w:lang w:val="en-US" w:eastAsia="zh-CN"/>
         </w:rPr>
       </w:pPr>
       <w:r>
         <w:rPr>
-          <w:color w:val="000000"/>
-        </w:rPr>
-        <w:t>URL</w:t>
-      </w:r>
-      <w:r>
-        <w:rPr>
-          <w:rFonts w:hint="eastAsia"/>
-          <w:color w:val="000000"/>
-        </w:rPr>
-        <w:t>：</w:t>
-      </w:r>
-      <w:r>
-        <w:rPr>
-          <w:color w:val="000000"/>
-        </w:rPr>
-        <w:t>http://[IP]:[端口]/</w:t>
-      </w:r>
-      <w:r>
-        <w:rPr>
-          <w:rFonts w:hint="eastAsia"/>
-          <w:color w:val="000000"/>
-        </w:rPr>
-        <w:t>xyp</w:t>
+          <w:rFonts w:hint="eastAsia"/>
+          <w:highlight w:val="none"/>
+          <w:lang w:val="en-US" w:eastAsia="zh-CN"/>
+        </w:rPr>
+        <w:t xml:space="preserve">userId:  当前登录用户的id </w:t>
+      </w:r>
+      <w:r>
+        <w:rPr>
+          <w:rFonts w:hint="eastAsia"/>
+          <w:highlight w:val="yellow"/>
+          <w:lang w:val="en-US" w:eastAsia="zh-CN"/>
+        </w:rPr>
+        <w:t>(注:在登录时会返回给前端User信息,需要全局缓存起来)</w:t>
       </w:r>
     </w:p>
+    <w:p>
+      <w:pPr>
+        <w:keepNext w:val="0"/>
+        <w:keepLines w:val="0"/>
+        <w:pageBreakBefore w:val="0"/>
+        <w:widowControl w:val="0"/>
+        <w:kinsoku/>
+        <w:wordWrap/>
+        <w:overflowPunct/>
+        <w:topLinePunct w:val="0"/>
+        <w:autoSpaceDE/>
+        <w:autoSpaceDN/>
+        <w:bidi w:val="0"/>
+        <w:adjustRightInd/>
+        <w:snapToGrid/>
+        <w:spacing w:line="360" w:lineRule="auto"/>
+        <w:ind w:left="0" w:leftChars="0" w:right="0" w:rightChars="0" w:firstLine="480" w:firstLineChars="0"/>
+        <w:jc w:val="both"/>
+        <w:textAlignment w:val="auto"/>
+        <w:outlineLvl w:val="9"/>
+        <w:rPr>
+          <w:rFonts w:hint="eastAsia"/>
+          <w:highlight w:val="green"/>
+          <w:lang w:val="en-US" w:eastAsia="zh-CN"/>
+        </w:rPr>
+      </w:pPr>
+    </w:p>
+    <w:p>
+      <w:pPr>
+        <w:keepNext w:val="0"/>
+        <w:keepLines w:val="0"/>
+        <w:pageBreakBefore w:val="0"/>
+        <w:widowControl w:val="0"/>
+        <w:kinsoku/>
+        <w:wordWrap/>
+        <w:overflowPunct/>
+        <w:topLinePunct w:val="0"/>
+        <w:autoSpaceDE/>
+        <w:autoSpaceDN/>
+        <w:bidi w:val="0"/>
+        <w:adjustRightInd/>
+        <w:snapToGrid/>
+        <w:spacing w:line="360" w:lineRule="auto"/>
+        <w:ind w:left="0" w:leftChars="0" w:right="0" w:rightChars="0" w:firstLine="480" w:firstLineChars="0"/>
+        <w:jc w:val="both"/>
+        <w:textAlignment w:val="auto"/>
+        <w:outlineLvl w:val="9"/>
+        <w:rPr>
+          <w:rFonts w:hint="eastAsia" w:eastAsia="宋体"/>
+          <w:highlight w:val="none"/>
+          <w:lang w:val="en-US" w:eastAsia="zh-CN"/>
+        </w:rPr>
+      </w:pPr>
+      <w:r>
+        <w:rPr>
+          <w:rFonts w:hint="eastAsia"/>
+          <w:highlight w:val="none"/>
+          <w:lang w:val="en-US" w:eastAsia="zh-CN"/>
+        </w:rPr>
+        <w:t>前端传参样例:</w:t>
+      </w:r>
+    </w:p>
+    <w:p>
+      <w:pPr>
+        <w:keepNext w:val="0"/>
+        <w:keepLines w:val="0"/>
+        <w:pageBreakBefore w:val="0"/>
+        <w:widowControl w:val="0"/>
+        <w:kinsoku/>
+        <w:wordWrap/>
+        <w:overflowPunct/>
+        <w:topLinePunct w:val="0"/>
+        <w:autoSpaceDE/>
+        <w:autoSpaceDN/>
+        <w:bidi w:val="0"/>
+        <w:adjustRightInd/>
+        <w:snapToGrid/>
+        <w:spacing w:line="360" w:lineRule="auto"/>
+        <w:ind w:left="0" w:leftChars="0" w:right="0" w:rightChars="0" w:firstLine="480" w:firstLineChars="0"/>
+        <w:jc w:val="both"/>
+        <w:textAlignment w:val="auto"/>
+        <w:outlineLvl w:val="9"/>
+        <w:rPr>
+          <w:rFonts w:hint="eastAsia"/>
+          <w:highlight w:val="green"/>
+          <w:lang w:val="en-US" w:eastAsia="zh-CN"/>
+        </w:rPr>
+      </w:pPr>
+      <w:r>
+        <w:drawing>
+          <wp:inline distT="0" distB="0" distL="114300" distR="114300">
+            <wp:extent cx="5552440" cy="3275965"/>
+            <wp:effectExtent l="0" t="0" r="10160" b="635"/>
+            <wp:docPr id="7" name="图片 1"/>
+            <wp:cNvGraphicFramePr>
+              <a:graphicFrameLocks xmlns:a="http://schemas.openxmlformats.org/drawingml/2006/main" noChangeAspect="1"/>
+            </wp:cNvGraphicFramePr>
+            <a:graphic xmlns:a="http://schemas.openxmlformats.org/drawingml/2006/main">
+              <a:graphicData uri="http://schemas.openxmlformats.org/drawingml/2006/picture">
+                <pic:pic xmlns:pic="http://schemas.openxmlformats.org/drawingml/2006/picture">
+                  <pic:nvPicPr>
+                    <pic:cNvPr id="7" name="图片 1"/>
+                    <pic:cNvPicPr>
+                      <a:picLocks noChangeAspect="1"/>
+                    </pic:cNvPicPr>
+                  </pic:nvPicPr>
+                  <pic:blipFill>
+                    <a:blip r:embed="rId14"/>
+                    <a:stretch>
+                      <a:fillRect/>
+                    </a:stretch>
+                  </pic:blipFill>
+                  <pic:spPr>
+                    <a:xfrm>
+                      <a:off x="0" y="0"/>
+                      <a:ext cx="5552440" cy="3275965"/>
+                    </a:xfrm>
+                    <a:prstGeom prst="rect">
+                      <a:avLst/>
+                    </a:prstGeom>
+                    <a:noFill/>
+                    <a:ln w="9525">
+                      <a:noFill/>
+                    </a:ln>
+                  </pic:spPr>
+                </pic:pic>
+              </a:graphicData>
+            </a:graphic>
+          </wp:inline>
+        </w:drawing>
+      </w:r>
+    </w:p>
+    <w:p>
+      <w:pPr>
+        <w:keepNext w:val="0"/>
+        <w:keepLines w:val="0"/>
+        <w:pageBreakBefore w:val="0"/>
+        <w:widowControl w:val="0"/>
+        <w:kinsoku/>
+        <w:wordWrap/>
+        <w:overflowPunct/>
+        <w:topLinePunct w:val="0"/>
+        <w:autoSpaceDE/>
+        <w:autoSpaceDN/>
+        <w:bidi w:val="0"/>
+        <w:adjustRightInd/>
+        <w:snapToGrid/>
+        <w:spacing w:line="360" w:lineRule="auto"/>
+        <w:ind w:left="0" w:leftChars="0" w:right="0" w:rightChars="0" w:firstLine="480" w:firstLineChars="0"/>
+        <w:jc w:val="both"/>
+        <w:textAlignment w:val="auto"/>
+        <w:outlineLvl w:val="9"/>
+        <w:rPr>
+          <w:rFonts w:hint="eastAsia"/>
+          <w:highlight w:val="green"/>
+          <w:lang w:val="en-US" w:eastAsia="zh-CN"/>
+        </w:rPr>
+      </w:pPr>
+    </w:p>
+    <w:p>
+      <w:pPr>
+        <w:keepNext w:val="0"/>
+        <w:keepLines w:val="0"/>
+        <w:pageBreakBefore w:val="0"/>
+        <w:widowControl w:val="0"/>
+        <w:kinsoku/>
+        <w:wordWrap/>
+        <w:overflowPunct/>
+        <w:topLinePunct w:val="0"/>
+        <w:autoSpaceDE/>
+        <w:autoSpaceDN/>
+        <w:bidi w:val="0"/>
+        <w:adjustRightInd/>
+        <w:snapToGrid/>
+        <w:spacing w:line="360" w:lineRule="auto"/>
+        <w:ind w:left="0" w:leftChars="0" w:right="0" w:rightChars="0" w:firstLine="480" w:firstLineChars="0"/>
+        <w:jc w:val="both"/>
+        <w:textAlignment w:val="auto"/>
+        <w:outlineLvl w:val="9"/>
+        <w:rPr>
+          <w:rFonts w:hint="eastAsia" w:eastAsia="宋体"/>
+          <w:highlight w:val="none"/>
+          <w:lang w:val="en-US" w:eastAsia="zh-CN"/>
+        </w:rPr>
+      </w:pPr>
+      <w:r>
+        <w:rPr>
+          <w:rFonts w:hint="eastAsia"/>
+          <w:highlight w:val="none"/>
+          <w:lang w:val="en-US" w:eastAsia="zh-CN"/>
+        </w:rPr>
+        <w:t>返回值: 同全局配置说明,当前发布成功后result中会有发布的具体信息.</w:t>
+      </w:r>
+    </w:p>
+    <w:p>
+      <w:pPr>
+        <w:keepNext w:val="0"/>
+        <w:keepLines w:val="0"/>
+        <w:pageBreakBefore w:val="0"/>
+        <w:widowControl w:val="0"/>
+        <w:kinsoku/>
+        <w:wordWrap/>
+        <w:overflowPunct/>
+        <w:topLinePunct w:val="0"/>
+        <w:autoSpaceDE/>
+        <w:autoSpaceDN/>
+        <w:bidi w:val="0"/>
+        <w:adjustRightInd/>
+        <w:snapToGrid/>
+        <w:spacing w:line="360" w:lineRule="auto"/>
+        <w:ind w:left="0" w:leftChars="0" w:right="0" w:rightChars="0" w:firstLine="480" w:firstLineChars="0"/>
+        <w:jc w:val="both"/>
+        <w:textAlignment w:val="auto"/>
+        <w:outlineLvl w:val="9"/>
+        <w:rPr>
+          <w:rFonts w:hint="eastAsia"/>
+          <w:highlight w:val="green"/>
+          <w:lang w:val="en-US" w:eastAsia="zh-CN"/>
+        </w:rPr>
+      </w:pPr>
+    </w:p>
+    <w:p>
+      <w:pPr>
+        <w:keepNext w:val="0"/>
+        <w:keepLines w:val="0"/>
+        <w:pageBreakBefore w:val="0"/>
+        <w:widowControl w:val="0"/>
+        <w:kinsoku/>
+        <w:wordWrap/>
+        <w:overflowPunct/>
+        <w:topLinePunct w:val="0"/>
+        <w:autoSpaceDE/>
+        <w:autoSpaceDN/>
+        <w:bidi w:val="0"/>
+        <w:adjustRightInd/>
+        <w:snapToGrid/>
+        <w:spacing w:line="360" w:lineRule="auto"/>
+        <w:ind w:left="0" w:leftChars="0" w:right="0" w:rightChars="0" w:firstLine="480" w:firstLineChars="0"/>
+        <w:jc w:val="both"/>
+        <w:textAlignment w:val="auto"/>
+        <w:outlineLvl w:val="9"/>
+        <w:rPr>
+          <w:rFonts w:hint="eastAsia"/>
+          <w:highlight w:val="green"/>
+          <w:lang w:val="en-US" w:eastAsia="zh-CN"/>
+        </w:rPr>
+      </w:pPr>
+    </w:p>
+    <w:p>
+      <w:pPr>
+        <w:keepNext w:val="0"/>
+        <w:keepLines w:val="0"/>
+        <w:pageBreakBefore w:val="0"/>
+        <w:widowControl w:val="0"/>
+        <w:kinsoku/>
+        <w:wordWrap/>
+        <w:overflowPunct/>
+        <w:topLinePunct w:val="0"/>
+        <w:autoSpaceDE/>
+        <w:autoSpaceDN/>
+        <w:bidi w:val="0"/>
+        <w:adjustRightInd/>
+        <w:snapToGrid/>
+        <w:spacing w:line="360" w:lineRule="auto"/>
+        <w:ind w:left="0" w:leftChars="0" w:right="0" w:rightChars="0" w:firstLine="480" w:firstLineChars="0"/>
+        <w:jc w:val="both"/>
+        <w:textAlignment w:val="auto"/>
+        <w:outlineLvl w:val="9"/>
+        <w:rPr>
+          <w:rFonts w:hint="eastAsia"/>
+          <w:highlight w:val="green"/>
+          <w:lang w:val="en-US" w:eastAsia="zh-CN"/>
+        </w:rPr>
+      </w:pPr>
+    </w:p>
+    <w:p>
+      <w:pPr>
+        <w:keepNext w:val="0"/>
+        <w:keepLines w:val="0"/>
+        <w:pageBreakBefore w:val="0"/>
+        <w:widowControl w:val="0"/>
+        <w:kinsoku/>
+        <w:wordWrap/>
+        <w:overflowPunct/>
+        <w:topLinePunct w:val="0"/>
+        <w:autoSpaceDE/>
+        <w:autoSpaceDN/>
+        <w:bidi w:val="0"/>
+        <w:adjustRightInd/>
+        <w:snapToGrid/>
+        <w:spacing w:line="360" w:lineRule="auto"/>
+        <w:ind w:left="0" w:leftChars="0" w:right="0" w:rightChars="0" w:firstLine="480" w:firstLineChars="0"/>
+        <w:jc w:val="both"/>
+        <w:textAlignment w:val="auto"/>
+        <w:outlineLvl w:val="9"/>
+        <w:rPr>
+          <w:rFonts w:hint="eastAsia"/>
+          <w:highlight w:val="green"/>
+          <w:lang w:val="en-US" w:eastAsia="zh-CN"/>
+        </w:rPr>
+      </w:pPr>
+    </w:p>
+    <w:p>
+      <w:pPr>
+        <w:keepNext w:val="0"/>
+        <w:keepLines w:val="0"/>
+        <w:pageBreakBefore w:val="0"/>
+        <w:widowControl w:val="0"/>
+        <w:kinsoku/>
+        <w:wordWrap/>
+        <w:overflowPunct/>
+        <w:topLinePunct w:val="0"/>
+        <w:autoSpaceDE/>
+        <w:autoSpaceDN/>
+        <w:bidi w:val="0"/>
+        <w:adjustRightInd/>
+        <w:snapToGrid/>
+        <w:spacing w:line="360" w:lineRule="auto"/>
+        <w:ind w:left="0" w:leftChars="0" w:right="0" w:rightChars="0" w:firstLine="480" w:firstLineChars="0"/>
+        <w:jc w:val="both"/>
+        <w:textAlignment w:val="auto"/>
+        <w:outlineLvl w:val="9"/>
+        <w:rPr>
+          <w:rFonts w:hint="eastAsia"/>
+          <w:highlight w:val="green"/>
+          <w:lang w:val="en-US" w:eastAsia="zh-CN"/>
+        </w:rPr>
+      </w:pPr>
+    </w:p>
+    <w:p>
+      <w:pPr>
+        <w:keepNext w:val="0"/>
+        <w:keepLines w:val="0"/>
+        <w:pageBreakBefore w:val="0"/>
+        <w:widowControl w:val="0"/>
+        <w:kinsoku/>
+        <w:wordWrap/>
+        <w:overflowPunct/>
+        <w:topLinePunct w:val="0"/>
+        <w:autoSpaceDE/>
+        <w:autoSpaceDN/>
+        <w:bidi w:val="0"/>
+        <w:adjustRightInd/>
+        <w:snapToGrid/>
+        <w:spacing w:line="360" w:lineRule="auto"/>
+        <w:ind w:left="0" w:leftChars="0" w:right="0" w:rightChars="0" w:firstLine="480" w:firstLineChars="0"/>
+        <w:jc w:val="both"/>
+        <w:textAlignment w:val="auto"/>
+        <w:outlineLvl w:val="9"/>
+        <w:rPr>
+          <w:rFonts w:hint="eastAsia"/>
+          <w:highlight w:val="green"/>
+          <w:lang w:val="en-US" w:eastAsia="zh-CN"/>
+        </w:rPr>
+      </w:pPr>
+    </w:p>
+    <w:p>
+      <w:pPr>
+        <w:keepNext w:val="0"/>
+        <w:keepLines w:val="0"/>
+        <w:pageBreakBefore w:val="0"/>
+        <w:widowControl w:val="0"/>
+        <w:kinsoku/>
+        <w:wordWrap/>
+        <w:overflowPunct/>
+        <w:topLinePunct w:val="0"/>
+        <w:autoSpaceDE/>
+        <w:autoSpaceDN/>
+        <w:bidi w:val="0"/>
+        <w:adjustRightInd/>
+        <w:snapToGrid/>
+        <w:spacing w:line="360" w:lineRule="auto"/>
+        <w:ind w:left="0" w:leftChars="0" w:right="0" w:rightChars="0" w:firstLine="480" w:firstLineChars="0"/>
+        <w:jc w:val="both"/>
+        <w:textAlignment w:val="auto"/>
+        <w:outlineLvl w:val="9"/>
+        <w:rPr>
+          <w:rFonts w:hint="eastAsia"/>
+          <w:highlight w:val="green"/>
+          <w:lang w:val="en-US" w:eastAsia="zh-CN"/>
+        </w:rPr>
+      </w:pPr>
+    </w:p>
+    <w:p>
+      <w:pPr>
+        <w:keepNext w:val="0"/>
+        <w:keepLines w:val="0"/>
+        <w:pageBreakBefore w:val="0"/>
+        <w:widowControl w:val="0"/>
+        <w:kinsoku/>
+        <w:wordWrap/>
+        <w:overflowPunct/>
+        <w:topLinePunct w:val="0"/>
+        <w:autoSpaceDE/>
+        <w:autoSpaceDN/>
+        <w:bidi w:val="0"/>
+        <w:adjustRightInd/>
+        <w:snapToGrid/>
+        <w:spacing w:line="360" w:lineRule="auto"/>
+        <w:ind w:left="0" w:leftChars="0" w:right="0" w:rightChars="0" w:firstLine="480" w:firstLineChars="0"/>
+        <w:jc w:val="both"/>
+        <w:textAlignment w:val="auto"/>
+        <w:outlineLvl w:val="9"/>
+        <w:rPr>
+          <w:rFonts w:hint="eastAsia"/>
+          <w:highlight w:val="green"/>
+          <w:lang w:val="en-US" w:eastAsia="zh-CN"/>
+        </w:rPr>
+      </w:pPr>
+    </w:p>
+    <w:p>
+      <w:pPr>
+        <w:keepNext w:val="0"/>
+        <w:keepLines w:val="0"/>
+        <w:pageBreakBefore w:val="0"/>
+        <w:widowControl w:val="0"/>
+        <w:kinsoku/>
+        <w:wordWrap/>
+        <w:overflowPunct/>
+        <w:topLinePunct w:val="0"/>
+        <w:autoSpaceDE/>
+        <w:autoSpaceDN/>
+        <w:bidi w:val="0"/>
+        <w:adjustRightInd/>
+        <w:snapToGrid/>
+        <w:spacing w:line="360" w:lineRule="auto"/>
+        <w:ind w:left="0" w:leftChars="0" w:right="0" w:rightChars="0" w:firstLine="480" w:firstLineChars="0"/>
+        <w:jc w:val="both"/>
+        <w:textAlignment w:val="auto"/>
+        <w:outlineLvl w:val="9"/>
+        <w:rPr>
+          <w:rFonts w:hint="eastAsia"/>
+          <w:highlight w:val="green"/>
+          <w:lang w:val="en-US" w:eastAsia="zh-CN"/>
+        </w:rPr>
+      </w:pPr>
+    </w:p>
+    <w:p>
+      <w:pPr>
+        <w:keepNext w:val="0"/>
+        <w:keepLines w:val="0"/>
+        <w:pageBreakBefore w:val="0"/>
+        <w:widowControl w:val="0"/>
+        <w:kinsoku/>
+        <w:wordWrap/>
+        <w:overflowPunct/>
+        <w:topLinePunct w:val="0"/>
+        <w:autoSpaceDE/>
+        <w:autoSpaceDN/>
+        <w:bidi w:val="0"/>
+        <w:adjustRightInd/>
+        <w:snapToGrid/>
+        <w:spacing w:line="360" w:lineRule="auto"/>
+        <w:ind w:left="0" w:leftChars="0" w:right="0" w:rightChars="0" w:firstLine="480" w:firstLineChars="0"/>
+        <w:jc w:val="both"/>
+        <w:textAlignment w:val="auto"/>
+        <w:outlineLvl w:val="9"/>
+        <w:rPr>
+          <w:rFonts w:hint="eastAsia"/>
+          <w:highlight w:val="green"/>
+          <w:lang w:val="en-US" w:eastAsia="zh-CN"/>
+        </w:rPr>
+      </w:pPr>
+    </w:p>
+    <w:p>
+      <w:pPr>
+        <w:keepNext w:val="0"/>
+        <w:keepLines w:val="0"/>
+        <w:pageBreakBefore w:val="0"/>
+        <w:widowControl w:val="0"/>
+        <w:kinsoku/>
+        <w:wordWrap/>
+        <w:overflowPunct/>
+        <w:topLinePunct w:val="0"/>
+        <w:autoSpaceDE/>
+        <w:autoSpaceDN/>
+        <w:bidi w:val="0"/>
+        <w:adjustRightInd/>
+        <w:snapToGrid/>
+        <w:spacing w:line="360" w:lineRule="auto"/>
+        <w:ind w:left="0" w:leftChars="0" w:right="0" w:rightChars="0" w:firstLine="480" w:firstLineChars="0"/>
+        <w:jc w:val="both"/>
+        <w:textAlignment w:val="auto"/>
+        <w:outlineLvl w:val="9"/>
+        <w:rPr>
+          <w:rFonts w:hint="eastAsia"/>
+          <w:highlight w:val="green"/>
+          <w:lang w:val="en-US" w:eastAsia="zh-CN"/>
+        </w:rPr>
+      </w:pPr>
+    </w:p>
+    <w:p>
+      <w:pPr>
+        <w:keepNext w:val="0"/>
+        <w:keepLines w:val="0"/>
+        <w:pageBreakBefore w:val="0"/>
+        <w:widowControl w:val="0"/>
+        <w:kinsoku/>
+        <w:wordWrap/>
+        <w:overflowPunct/>
+        <w:topLinePunct w:val="0"/>
+        <w:autoSpaceDE/>
+        <w:autoSpaceDN/>
+        <w:bidi w:val="0"/>
+        <w:adjustRightInd/>
+        <w:snapToGrid/>
+        <w:spacing w:line="360" w:lineRule="auto"/>
+        <w:ind w:left="0" w:leftChars="0" w:right="0" w:rightChars="0" w:firstLine="480" w:firstLineChars="0"/>
+        <w:jc w:val="both"/>
+        <w:textAlignment w:val="auto"/>
+        <w:outlineLvl w:val="9"/>
+        <w:rPr>
+          <w:rFonts w:hint="eastAsia"/>
+          <w:highlight w:val="green"/>
+          <w:lang w:val="en-US" w:eastAsia="zh-CN"/>
+        </w:rPr>
+      </w:pPr>
+    </w:p>
+    <w:p>
+      <w:pPr>
+        <w:keepNext w:val="0"/>
+        <w:keepLines w:val="0"/>
+        <w:pageBreakBefore w:val="0"/>
+        <w:widowControl w:val="0"/>
+        <w:kinsoku/>
+        <w:wordWrap/>
+        <w:overflowPunct/>
+        <w:topLinePunct w:val="0"/>
+        <w:autoSpaceDE/>
+        <w:autoSpaceDN/>
+        <w:bidi w:val="0"/>
+        <w:adjustRightInd/>
+        <w:snapToGrid/>
+        <w:spacing w:line="360" w:lineRule="auto"/>
+        <w:ind w:left="0" w:leftChars="0" w:right="0" w:rightChars="0" w:firstLine="480" w:firstLineChars="0"/>
+        <w:jc w:val="both"/>
+        <w:textAlignment w:val="auto"/>
+        <w:outlineLvl w:val="9"/>
+        <w:rPr>
+          <w:rFonts w:hint="eastAsia"/>
+          <w:highlight w:val="green"/>
+          <w:lang w:val="en-US" w:eastAsia="zh-CN"/>
+        </w:rPr>
+      </w:pPr>
+    </w:p>
+    <w:p>
+      <w:pPr>
+        <w:keepNext w:val="0"/>
+        <w:keepLines w:val="0"/>
+        <w:pageBreakBefore w:val="0"/>
+        <w:widowControl w:val="0"/>
+        <w:kinsoku/>
+        <w:wordWrap/>
+        <w:overflowPunct/>
+        <w:topLinePunct w:val="0"/>
+        <w:autoSpaceDE/>
+        <w:autoSpaceDN/>
+        <w:bidi w:val="0"/>
+        <w:adjustRightInd/>
+        <w:snapToGrid/>
+        <w:spacing w:line="360" w:lineRule="auto"/>
+        <w:ind w:left="0" w:leftChars="0" w:right="0" w:rightChars="0" w:firstLine="480" w:firstLineChars="0"/>
+        <w:jc w:val="both"/>
+        <w:textAlignment w:val="auto"/>
+        <w:outlineLvl w:val="9"/>
+        <w:rPr>
+          <w:rFonts w:hint="eastAsia"/>
+          <w:highlight w:val="green"/>
+          <w:lang w:val="en-US" w:eastAsia="zh-CN"/>
+        </w:rPr>
+      </w:pPr>
+    </w:p>
+    <w:p>
+      <w:pPr>
+        <w:keepNext w:val="0"/>
+        <w:keepLines w:val="0"/>
+        <w:pageBreakBefore w:val="0"/>
+        <w:widowControl w:val="0"/>
+        <w:kinsoku/>
+        <w:wordWrap/>
+        <w:overflowPunct/>
+        <w:topLinePunct w:val="0"/>
+        <w:autoSpaceDE/>
+        <w:autoSpaceDN/>
+        <w:bidi w:val="0"/>
+        <w:adjustRightInd/>
+        <w:snapToGrid/>
+        <w:spacing w:line="360" w:lineRule="auto"/>
+        <w:ind w:left="0" w:leftChars="0" w:right="0" w:rightChars="0" w:firstLine="480" w:firstLineChars="0"/>
+        <w:jc w:val="both"/>
+        <w:textAlignment w:val="auto"/>
+        <w:outlineLvl w:val="9"/>
+        <w:rPr>
+          <w:rFonts w:hint="eastAsia"/>
+          <w:highlight w:val="green"/>
+          <w:lang w:val="en-US" w:eastAsia="zh-CN"/>
+        </w:rPr>
+      </w:pPr>
+    </w:p>
+    <w:p>
+      <w:pPr>
+        <w:keepNext w:val="0"/>
+        <w:keepLines w:val="0"/>
+        <w:pageBreakBefore w:val="0"/>
+        <w:widowControl w:val="0"/>
+        <w:kinsoku/>
+        <w:wordWrap/>
+        <w:overflowPunct/>
+        <w:topLinePunct w:val="0"/>
+        <w:autoSpaceDE/>
+        <w:autoSpaceDN/>
+        <w:bidi w:val="0"/>
+        <w:adjustRightInd/>
+        <w:snapToGrid/>
+        <w:spacing w:line="360" w:lineRule="auto"/>
+        <w:ind w:right="0" w:rightChars="0"/>
+        <w:jc w:val="both"/>
+        <w:textAlignment w:val="auto"/>
+        <w:outlineLvl w:val="9"/>
+        <w:rPr>
+          <w:rFonts w:hint="eastAsia"/>
+          <w:highlight w:val="green"/>
+          <w:lang w:val="en-US" w:eastAsia="zh-CN"/>
+        </w:rPr>
+      </w:pPr>
+    </w:p>
+    <w:p>
+      <w:pPr>
+        <w:keepNext w:val="0"/>
+        <w:keepLines w:val="0"/>
+        <w:pageBreakBefore w:val="0"/>
+        <w:widowControl w:val="0"/>
+        <w:kinsoku/>
+        <w:wordWrap/>
+        <w:overflowPunct/>
+        <w:topLinePunct w:val="0"/>
+        <w:autoSpaceDE/>
+        <w:autoSpaceDN/>
+        <w:bidi w:val="0"/>
+        <w:adjustRightInd/>
+        <w:snapToGrid/>
+        <w:spacing w:line="360" w:lineRule="auto"/>
+        <w:ind w:left="0" w:leftChars="0" w:right="0" w:rightChars="0" w:firstLine="480" w:firstLineChars="0"/>
+        <w:jc w:val="both"/>
+        <w:textAlignment w:val="auto"/>
+        <w:outlineLvl w:val="3"/>
+        <w:rPr>
+          <w:rFonts w:hint="eastAsia"/>
+          <w:highlight w:val="green"/>
+          <w:lang w:val="en-US" w:eastAsia="zh-CN"/>
+        </w:rPr>
+      </w:pPr>
+      <w:bookmarkStart w:id="26" w:name="OLE_LINK22"/>
+      <w:r>
+        <w:rPr>
+          <w:rFonts w:hint="eastAsia"/>
+          <w:highlight w:val="green"/>
+          <w:lang w:val="en-US" w:eastAsia="zh-CN"/>
+        </w:rPr>
+        <w:t>3.5.1.2 申请加入活动</w:t>
+      </w:r>
+    </w:p>
+    <w:bookmarkEnd w:id="26"/>
+    <w:p>
+      <w:pPr>
+        <w:keepNext w:val="0"/>
+        <w:keepLines w:val="0"/>
+        <w:pageBreakBefore w:val="0"/>
+        <w:widowControl w:val="0"/>
+        <w:kinsoku/>
+        <w:wordWrap/>
+        <w:overflowPunct/>
+        <w:topLinePunct w:val="0"/>
+        <w:autoSpaceDE/>
+        <w:autoSpaceDN/>
+        <w:bidi w:val="0"/>
+        <w:adjustRightInd/>
+        <w:snapToGrid/>
+        <w:spacing w:line="360" w:lineRule="auto"/>
+        <w:ind w:left="0" w:leftChars="0" w:right="0" w:rightChars="0" w:firstLine="480" w:firstLineChars="0"/>
+        <w:jc w:val="both"/>
+        <w:textAlignment w:val="auto"/>
+        <w:outlineLvl w:val="9"/>
+        <w:rPr>
+          <w:rFonts w:hint="eastAsia"/>
+          <w:highlight w:val="none"/>
+          <w:lang w:val="en-US" w:eastAsia="zh-CN"/>
+        </w:rPr>
+      </w:pPr>
+      <w:r>
+        <w:rPr>
+          <w:rFonts w:hint="eastAsia"/>
+          <w:highlight w:val="none"/>
+          <w:lang w:val="en-US" w:eastAsia="zh-CN"/>
+        </w:rPr>
+        <w:t xml:space="preserve">URL:  </w:t>
+      </w:r>
+      <w:r>
+        <w:rPr>
+          <w:rFonts w:hint="eastAsia"/>
+          <w:highlight w:val="none"/>
+          <w:lang w:val="en-US" w:eastAsia="zh-CN"/>
+        </w:rPr>
+        <w:fldChar w:fldCharType="begin"/>
+      </w:r>
+      <w:r>
+        <w:rPr>
+          <w:rFonts w:hint="eastAsia"/>
+          <w:highlight w:val="none"/>
+          <w:lang w:val="en-US" w:eastAsia="zh-CN"/>
+        </w:rPr>
+        <w:instrText xml:space="preserve"> HYPERLINK "http://ip:端口/xyp/activity/applyToJoin.do" </w:instrText>
+      </w:r>
+      <w:r>
+        <w:rPr>
+          <w:rFonts w:hint="eastAsia"/>
+          <w:highlight w:val="none"/>
+          <w:lang w:val="en-US" w:eastAsia="zh-CN"/>
+        </w:rPr>
+        <w:fldChar w:fldCharType="separate"/>
+      </w:r>
+      <w:r>
+        <w:rPr>
+          <w:rStyle w:val="34"/>
+          <w:rFonts w:hint="eastAsia"/>
+          <w:highlight w:val="none"/>
+          <w:lang w:val="en-US" w:eastAsia="zh-CN"/>
+        </w:rPr>
+        <w:t>http://ip:端口/xyp/activity/applyToJoin.do</w:t>
+      </w:r>
+      <w:r>
+        <w:rPr>
+          <w:rFonts w:hint="eastAsia"/>
+          <w:highlight w:val="none"/>
+          <w:lang w:val="en-US" w:eastAsia="zh-CN"/>
+        </w:rPr>
+        <w:fldChar w:fldCharType="end"/>
+      </w:r>
+    </w:p>
+    <w:p>
+      <w:pPr>
+        <w:keepNext w:val="0"/>
+        <w:keepLines w:val="0"/>
+        <w:pageBreakBefore w:val="0"/>
+        <w:widowControl w:val="0"/>
+        <w:kinsoku/>
+        <w:wordWrap/>
+        <w:overflowPunct/>
+        <w:topLinePunct w:val="0"/>
+        <w:autoSpaceDE/>
+        <w:autoSpaceDN/>
+        <w:bidi w:val="0"/>
+        <w:adjustRightInd/>
+        <w:snapToGrid/>
+        <w:spacing w:line="360" w:lineRule="auto"/>
+        <w:ind w:left="0" w:leftChars="0" w:right="0" w:rightChars="0" w:firstLine="480" w:firstLineChars="0"/>
+        <w:jc w:val="both"/>
+        <w:textAlignment w:val="auto"/>
+        <w:outlineLvl w:val="9"/>
+        <w:rPr>
+          <w:rFonts w:hint="eastAsia"/>
+          <w:highlight w:val="none"/>
+          <w:lang w:val="en-US" w:eastAsia="zh-CN"/>
+        </w:rPr>
+      </w:pPr>
+      <w:r>
+        <w:rPr>
+          <w:rFonts w:hint="eastAsia"/>
+          <w:highlight w:val="none"/>
+          <w:lang w:val="en-US" w:eastAsia="zh-CN"/>
+        </w:rPr>
+        <w:t xml:space="preserve">参数: </w:t>
+      </w:r>
+    </w:p>
+    <w:p>
+      <w:pPr>
+        <w:keepNext w:val="0"/>
+        <w:keepLines w:val="0"/>
+        <w:pageBreakBefore w:val="0"/>
+        <w:widowControl w:val="0"/>
+        <w:kinsoku/>
+        <w:wordWrap/>
+        <w:overflowPunct/>
+        <w:topLinePunct w:val="0"/>
+        <w:autoSpaceDE/>
+        <w:autoSpaceDN/>
+        <w:bidi w:val="0"/>
+        <w:adjustRightInd/>
+        <w:snapToGrid/>
+        <w:spacing w:line="360" w:lineRule="auto"/>
+        <w:ind w:left="0" w:leftChars="0" w:right="0" w:rightChars="0" w:firstLine="480" w:firstLineChars="0"/>
+        <w:jc w:val="both"/>
+        <w:textAlignment w:val="auto"/>
+        <w:outlineLvl w:val="9"/>
+        <w:rPr>
+          <w:rFonts w:hint="eastAsia"/>
+          <w:highlight w:val="none"/>
+          <w:lang w:val="en-US" w:eastAsia="zh-CN"/>
+        </w:rPr>
+      </w:pPr>
+      <w:r>
+        <w:rPr>
+          <w:rFonts w:hint="eastAsia"/>
+          <w:highlight w:val="none"/>
+          <w:lang w:val="en-US" w:eastAsia="zh-CN"/>
+        </w:rPr>
+        <w:t>personId : 人物id(在活动对象中有personId,从活动中直接取即可)</w:t>
+      </w:r>
+    </w:p>
+    <w:p>
+      <w:pPr>
+        <w:keepNext w:val="0"/>
+        <w:keepLines w:val="0"/>
+        <w:pageBreakBefore w:val="0"/>
+        <w:widowControl w:val="0"/>
+        <w:kinsoku/>
+        <w:wordWrap/>
+        <w:overflowPunct/>
+        <w:topLinePunct w:val="0"/>
+        <w:autoSpaceDE/>
+        <w:autoSpaceDN/>
+        <w:bidi w:val="0"/>
+        <w:adjustRightInd/>
+        <w:snapToGrid/>
+        <w:spacing w:line="360" w:lineRule="auto"/>
+        <w:ind w:left="0" w:leftChars="0" w:right="0" w:rightChars="0" w:firstLine="480" w:firstLineChars="0"/>
+        <w:jc w:val="both"/>
+        <w:textAlignment w:val="auto"/>
+        <w:outlineLvl w:val="9"/>
+        <w:rPr>
+          <w:rFonts w:hint="eastAsia"/>
+          <w:highlight w:val="none"/>
+          <w:lang w:val="en-US" w:eastAsia="zh-CN"/>
+        </w:rPr>
+      </w:pPr>
+      <w:r>
+        <w:rPr>
+          <w:rFonts w:hint="eastAsia"/>
+          <w:highlight w:val="none"/>
+          <w:lang w:val="en-US" w:eastAsia="zh-CN"/>
+        </w:rPr>
+        <w:t>activityId : 活动id (活动对象的主键id)</w:t>
+      </w:r>
+    </w:p>
+    <w:p>
+      <w:pPr>
+        <w:keepNext w:val="0"/>
+        <w:keepLines w:val="0"/>
+        <w:pageBreakBefore w:val="0"/>
+        <w:widowControl w:val="0"/>
+        <w:kinsoku/>
+        <w:wordWrap/>
+        <w:overflowPunct/>
+        <w:topLinePunct w:val="0"/>
+        <w:autoSpaceDE/>
+        <w:autoSpaceDN/>
+        <w:bidi w:val="0"/>
+        <w:adjustRightInd/>
+        <w:snapToGrid/>
+        <w:spacing w:line="360" w:lineRule="auto"/>
+        <w:ind w:left="0" w:leftChars="0" w:right="0" w:rightChars="0" w:firstLine="480" w:firstLineChars="0"/>
+        <w:jc w:val="both"/>
+        <w:textAlignment w:val="auto"/>
+        <w:outlineLvl w:val="9"/>
+        <w:rPr>
+          <w:rFonts w:hint="eastAsia"/>
+          <w:highlight w:val="none"/>
+          <w:lang w:val="en-US" w:eastAsia="zh-CN"/>
+        </w:rPr>
+      </w:pPr>
+    </w:p>
+    <w:p>
+      <w:pPr>
+        <w:keepNext w:val="0"/>
+        <w:keepLines w:val="0"/>
+        <w:pageBreakBefore w:val="0"/>
+        <w:widowControl w:val="0"/>
+        <w:kinsoku/>
+        <w:wordWrap/>
+        <w:overflowPunct/>
+        <w:topLinePunct w:val="0"/>
+        <w:autoSpaceDE/>
+        <w:autoSpaceDN/>
+        <w:bidi w:val="0"/>
+        <w:adjustRightInd/>
+        <w:snapToGrid/>
+        <w:spacing w:line="360" w:lineRule="auto"/>
+        <w:ind w:left="0" w:leftChars="0" w:right="0" w:rightChars="0" w:firstLine="480" w:firstLineChars="0"/>
+        <w:jc w:val="both"/>
+        <w:textAlignment w:val="auto"/>
+        <w:outlineLvl w:val="9"/>
+        <w:rPr>
+          <w:rFonts w:hint="eastAsia"/>
+          <w:highlight w:val="none"/>
+          <w:lang w:val="en-US" w:eastAsia="zh-CN"/>
+        </w:rPr>
+      </w:pPr>
+      <w:r>
+        <w:rPr>
+          <w:rFonts w:hint="eastAsia"/>
+          <w:highlight w:val="none"/>
+          <w:lang w:val="en-US" w:eastAsia="zh-CN"/>
+        </w:rPr>
+        <w:t>前端请求代码样例:</w:t>
+      </w:r>
+    </w:p>
+    <w:p>
+      <w:pPr>
+        <w:keepNext w:val="0"/>
+        <w:keepLines w:val="0"/>
+        <w:pageBreakBefore w:val="0"/>
+        <w:widowControl w:val="0"/>
+        <w:kinsoku/>
+        <w:wordWrap/>
+        <w:overflowPunct/>
+        <w:topLinePunct w:val="0"/>
+        <w:autoSpaceDE/>
+        <w:autoSpaceDN/>
+        <w:bidi w:val="0"/>
+        <w:adjustRightInd/>
+        <w:snapToGrid/>
+        <w:spacing w:line="360" w:lineRule="auto"/>
+        <w:ind w:left="0" w:leftChars="0" w:right="0" w:rightChars="0" w:firstLine="480" w:firstLineChars="0"/>
+        <w:jc w:val="both"/>
+        <w:textAlignment w:val="auto"/>
+        <w:outlineLvl w:val="9"/>
+      </w:pPr>
+      <w:r>
+        <w:drawing>
+          <wp:inline distT="0" distB="0" distL="114300" distR="114300">
+            <wp:extent cx="5962015" cy="2904490"/>
+            <wp:effectExtent l="0" t="0" r="635" b="10160"/>
+            <wp:docPr id="8" name="图片 2"/>
+            <wp:cNvGraphicFramePr>
+              <a:graphicFrameLocks xmlns:a="http://schemas.openxmlformats.org/drawingml/2006/main" noChangeAspect="1"/>
+            </wp:cNvGraphicFramePr>
+            <a:graphic xmlns:a="http://schemas.openxmlformats.org/drawingml/2006/main">
+              <a:graphicData uri="http://schemas.openxmlformats.org/drawingml/2006/picture">
+                <pic:pic xmlns:pic="http://schemas.openxmlformats.org/drawingml/2006/picture">
+                  <pic:nvPicPr>
+                    <pic:cNvPr id="8" name="图片 2"/>
+                    <pic:cNvPicPr>
+                      <a:picLocks noChangeAspect="1"/>
+                    </pic:cNvPicPr>
+                  </pic:nvPicPr>
+                  <pic:blipFill>
+                    <a:blip r:embed="rId15"/>
+                    <a:stretch>
+                      <a:fillRect/>
+                    </a:stretch>
+                  </pic:blipFill>
+                  <pic:spPr>
+                    <a:xfrm>
+                      <a:off x="0" y="0"/>
+                      <a:ext cx="5962015" cy="2904490"/>
+                    </a:xfrm>
+                    <a:prstGeom prst="rect">
+                      <a:avLst/>
+                    </a:prstGeom>
+                    <a:noFill/>
+                    <a:ln w="9525">
+                      <a:noFill/>
+                    </a:ln>
+                  </pic:spPr>
+                </pic:pic>
+              </a:graphicData>
+            </a:graphic>
+          </wp:inline>
+        </w:drawing>
+      </w:r>
+    </w:p>
+    <w:p>
+      <w:pPr>
+        <w:keepNext w:val="0"/>
+        <w:keepLines w:val="0"/>
+        <w:pageBreakBefore w:val="0"/>
+        <w:widowControl w:val="0"/>
+        <w:kinsoku/>
+        <w:wordWrap/>
+        <w:overflowPunct/>
+        <w:topLinePunct w:val="0"/>
+        <w:autoSpaceDE/>
+        <w:autoSpaceDN/>
+        <w:bidi w:val="0"/>
+        <w:adjustRightInd/>
+        <w:snapToGrid/>
+        <w:spacing w:line="360" w:lineRule="auto"/>
+        <w:ind w:left="0" w:leftChars="0" w:right="0" w:rightChars="0" w:firstLine="480" w:firstLineChars="0"/>
+        <w:jc w:val="both"/>
+        <w:textAlignment w:val="auto"/>
+        <w:outlineLvl w:val="9"/>
+      </w:pPr>
+    </w:p>
+    <w:p>
+      <w:pPr>
+        <w:keepNext w:val="0"/>
+        <w:keepLines w:val="0"/>
+        <w:pageBreakBefore w:val="0"/>
+        <w:widowControl w:val="0"/>
+        <w:kinsoku/>
+        <w:wordWrap/>
+        <w:overflowPunct/>
+        <w:topLinePunct w:val="0"/>
+        <w:autoSpaceDE/>
+        <w:autoSpaceDN/>
+        <w:bidi w:val="0"/>
+        <w:adjustRightInd/>
+        <w:snapToGrid/>
+        <w:spacing w:line="360" w:lineRule="auto"/>
+        <w:ind w:left="0" w:leftChars="0" w:right="0" w:rightChars="0" w:firstLine="480" w:firstLineChars="0"/>
+        <w:jc w:val="both"/>
+        <w:textAlignment w:val="auto"/>
+        <w:outlineLvl w:val="9"/>
+        <w:rPr>
+          <w:rFonts w:hint="eastAsia" w:eastAsia="宋体"/>
+          <w:lang w:val="en-US" w:eastAsia="zh-CN"/>
+        </w:rPr>
+      </w:pPr>
+      <w:r>
+        <w:rPr>
+          <w:rFonts w:hint="eastAsia"/>
+          <w:lang w:eastAsia="zh-CN"/>
+        </w:rPr>
+        <w:t>返回值</w:t>
+      </w:r>
+      <w:r>
+        <w:rPr>
+          <w:rFonts w:hint="eastAsia"/>
+          <w:lang w:val="en-US" w:eastAsia="zh-CN"/>
+        </w:rPr>
+        <w:t>: 同全局配置,申请成功会返回申请对象</w:t>
+      </w:r>
+    </w:p>
+    <w:p>
+      <w:pPr>
+        <w:keepNext w:val="0"/>
+        <w:keepLines w:val="0"/>
+        <w:pageBreakBefore w:val="0"/>
+        <w:widowControl w:val="0"/>
+        <w:kinsoku/>
+        <w:wordWrap/>
+        <w:overflowPunct/>
+        <w:topLinePunct w:val="0"/>
+        <w:autoSpaceDE/>
+        <w:autoSpaceDN/>
+        <w:bidi w:val="0"/>
+        <w:adjustRightInd/>
+        <w:snapToGrid/>
+        <w:spacing w:line="360" w:lineRule="auto"/>
+        <w:ind w:left="0" w:leftChars="0" w:right="0" w:rightChars="0" w:firstLine="480" w:firstLineChars="0"/>
+        <w:jc w:val="both"/>
+        <w:textAlignment w:val="auto"/>
+        <w:outlineLvl w:val="9"/>
+        <w:rPr>
+          <w:rFonts w:hint="eastAsia"/>
+          <w:highlight w:val="none"/>
+          <w:lang w:val="en-US" w:eastAsia="zh-CN"/>
+        </w:rPr>
+      </w:pPr>
+    </w:p>
+    <w:p>
+      <w:pPr>
+        <w:keepNext w:val="0"/>
+        <w:keepLines w:val="0"/>
+        <w:pageBreakBefore w:val="0"/>
+        <w:widowControl w:val="0"/>
+        <w:kinsoku/>
+        <w:wordWrap/>
+        <w:overflowPunct/>
+        <w:topLinePunct w:val="0"/>
+        <w:autoSpaceDE/>
+        <w:autoSpaceDN/>
+        <w:bidi w:val="0"/>
+        <w:adjustRightInd/>
+        <w:snapToGrid/>
+        <w:spacing w:line="360" w:lineRule="auto"/>
+        <w:ind w:left="0" w:leftChars="0" w:right="0" w:rightChars="0" w:firstLine="480" w:firstLineChars="0"/>
+        <w:jc w:val="both"/>
+        <w:textAlignment w:val="auto"/>
+        <w:outlineLvl w:val="9"/>
+        <w:rPr>
+          <w:rFonts w:hint="eastAsia"/>
+          <w:highlight w:val="none"/>
+          <w:lang w:val="en-US" w:eastAsia="zh-CN"/>
+        </w:rPr>
+      </w:pPr>
+    </w:p>
+    <w:p>
+      <w:pPr>
+        <w:keepNext w:val="0"/>
+        <w:keepLines w:val="0"/>
+        <w:pageBreakBefore w:val="0"/>
+        <w:widowControl w:val="0"/>
+        <w:kinsoku/>
+        <w:wordWrap/>
+        <w:overflowPunct/>
+        <w:topLinePunct w:val="0"/>
+        <w:autoSpaceDE/>
+        <w:autoSpaceDN/>
+        <w:bidi w:val="0"/>
+        <w:adjustRightInd/>
+        <w:snapToGrid/>
+        <w:spacing w:line="360" w:lineRule="auto"/>
+        <w:ind w:left="0" w:leftChars="0" w:right="0" w:rightChars="0" w:firstLine="480" w:firstLineChars="0"/>
+        <w:jc w:val="both"/>
+        <w:textAlignment w:val="auto"/>
+        <w:outlineLvl w:val="9"/>
+        <w:rPr>
+          <w:rFonts w:hint="eastAsia"/>
+          <w:highlight w:val="none"/>
+          <w:lang w:val="en-US" w:eastAsia="zh-CN"/>
+        </w:rPr>
+      </w:pPr>
+    </w:p>
+    <w:p>
+      <w:pPr>
+        <w:keepNext w:val="0"/>
+        <w:keepLines w:val="0"/>
+        <w:pageBreakBefore w:val="0"/>
+        <w:widowControl w:val="0"/>
+        <w:kinsoku/>
+        <w:wordWrap/>
+        <w:overflowPunct/>
+        <w:topLinePunct w:val="0"/>
+        <w:autoSpaceDE/>
+        <w:autoSpaceDN/>
+        <w:bidi w:val="0"/>
+        <w:adjustRightInd/>
+        <w:snapToGrid/>
+        <w:spacing w:line="360" w:lineRule="auto"/>
+        <w:ind w:right="0" w:rightChars="0"/>
+        <w:jc w:val="both"/>
+        <w:textAlignment w:val="auto"/>
+        <w:outlineLvl w:val="9"/>
+        <w:rPr>
+          <w:rFonts w:hint="eastAsia"/>
+          <w:highlight w:val="none"/>
+          <w:lang w:val="en-US" w:eastAsia="zh-CN"/>
+        </w:rPr>
+      </w:pPr>
+    </w:p>
+    <w:p>
+      <w:pPr>
+        <w:keepNext w:val="0"/>
+        <w:keepLines w:val="0"/>
+        <w:pageBreakBefore w:val="0"/>
+        <w:widowControl w:val="0"/>
+        <w:kinsoku/>
+        <w:wordWrap/>
+        <w:overflowPunct/>
+        <w:topLinePunct w:val="0"/>
+        <w:autoSpaceDE/>
+        <w:autoSpaceDN/>
+        <w:bidi w:val="0"/>
+        <w:adjustRightInd/>
+        <w:snapToGrid/>
+        <w:spacing w:line="360" w:lineRule="auto"/>
+        <w:ind w:right="0" w:rightChars="0"/>
+        <w:jc w:val="both"/>
+        <w:textAlignment w:val="auto"/>
+        <w:outlineLvl w:val="9"/>
+        <w:rPr>
+          <w:rFonts w:hint="eastAsia"/>
+          <w:highlight w:val="green"/>
+          <w:lang w:val="en-US" w:eastAsia="zh-CN"/>
+        </w:rPr>
+      </w:pPr>
+    </w:p>
+    <w:p>
+      <w:pPr>
+        <w:keepNext w:val="0"/>
+        <w:keepLines w:val="0"/>
+        <w:pageBreakBefore w:val="0"/>
+        <w:widowControl w:val="0"/>
+        <w:kinsoku/>
+        <w:wordWrap/>
+        <w:overflowPunct/>
+        <w:topLinePunct w:val="0"/>
+        <w:autoSpaceDE/>
+        <w:autoSpaceDN/>
+        <w:bidi w:val="0"/>
+        <w:adjustRightInd/>
+        <w:snapToGrid/>
+        <w:spacing w:line="360" w:lineRule="auto"/>
+        <w:ind w:left="0" w:leftChars="0" w:right="0" w:rightChars="0" w:firstLine="480" w:firstLineChars="0"/>
+        <w:jc w:val="both"/>
+        <w:textAlignment w:val="auto"/>
+        <w:outlineLvl w:val="9"/>
+        <w:rPr>
+          <w:rFonts w:hint="eastAsia"/>
+          <w:highlight w:val="green"/>
+          <w:lang w:val="en-US" w:eastAsia="zh-CN"/>
+        </w:rPr>
+      </w:pPr>
+    </w:p>
+    <w:p>
+      <w:pPr>
+        <w:keepNext w:val="0"/>
+        <w:keepLines w:val="0"/>
+        <w:pageBreakBefore w:val="0"/>
+        <w:widowControl w:val="0"/>
+        <w:kinsoku/>
+        <w:wordWrap/>
+        <w:overflowPunct/>
+        <w:topLinePunct w:val="0"/>
+        <w:autoSpaceDE/>
+        <w:autoSpaceDN/>
+        <w:bidi w:val="0"/>
+        <w:adjustRightInd/>
+        <w:snapToGrid/>
+        <w:spacing w:line="360" w:lineRule="auto"/>
+        <w:ind w:left="0" w:leftChars="0" w:right="0" w:rightChars="0" w:firstLine="480" w:firstLineChars="0"/>
+        <w:jc w:val="both"/>
+        <w:textAlignment w:val="auto"/>
+        <w:outlineLvl w:val="9"/>
+        <w:rPr>
+          <w:rFonts w:hint="eastAsia"/>
+          <w:highlight w:val="green"/>
+          <w:lang w:val="en-US" w:eastAsia="zh-CN"/>
+        </w:rPr>
+      </w:pPr>
+    </w:p>
+    <w:p>
+      <w:pPr>
+        <w:keepNext w:val="0"/>
+        <w:keepLines w:val="0"/>
+        <w:pageBreakBefore w:val="0"/>
+        <w:widowControl w:val="0"/>
+        <w:kinsoku/>
+        <w:wordWrap/>
+        <w:overflowPunct/>
+        <w:topLinePunct w:val="0"/>
+        <w:autoSpaceDE/>
+        <w:autoSpaceDN/>
+        <w:bidi w:val="0"/>
+        <w:adjustRightInd/>
+        <w:snapToGrid/>
+        <w:spacing w:line="360" w:lineRule="auto"/>
+        <w:ind w:left="0" w:leftChars="0" w:right="0" w:rightChars="0" w:firstLine="480" w:firstLineChars="0"/>
+        <w:jc w:val="both"/>
+        <w:textAlignment w:val="auto"/>
+        <w:outlineLvl w:val="9"/>
+        <w:rPr>
+          <w:rFonts w:hint="eastAsia"/>
+          <w:highlight w:val="green"/>
+          <w:lang w:val="en-US" w:eastAsia="zh-CN"/>
+        </w:rPr>
+      </w:pPr>
+    </w:p>
+    <w:p>
+      <w:pPr>
+        <w:keepNext w:val="0"/>
+        <w:keepLines w:val="0"/>
+        <w:pageBreakBefore w:val="0"/>
+        <w:widowControl w:val="0"/>
+        <w:kinsoku/>
+        <w:wordWrap/>
+        <w:overflowPunct/>
+        <w:topLinePunct w:val="0"/>
+        <w:autoSpaceDE/>
+        <w:autoSpaceDN/>
+        <w:bidi w:val="0"/>
+        <w:adjustRightInd/>
+        <w:snapToGrid/>
+        <w:spacing w:line="360" w:lineRule="auto"/>
+        <w:ind w:left="0" w:leftChars="0" w:right="0" w:rightChars="0" w:firstLine="480" w:firstLineChars="0"/>
+        <w:jc w:val="both"/>
+        <w:textAlignment w:val="auto"/>
+        <w:outlineLvl w:val="9"/>
+        <w:rPr>
+          <w:rFonts w:hint="eastAsia"/>
+          <w:highlight w:val="green"/>
+          <w:lang w:val="en-US" w:eastAsia="zh-CN"/>
+        </w:rPr>
+      </w:pPr>
+    </w:p>
+    <w:p>
+      <w:pPr>
+        <w:keepNext w:val="0"/>
+        <w:keepLines w:val="0"/>
+        <w:pageBreakBefore w:val="0"/>
+        <w:widowControl w:val="0"/>
+        <w:kinsoku/>
+        <w:wordWrap/>
+        <w:overflowPunct/>
+        <w:topLinePunct w:val="0"/>
+        <w:autoSpaceDE/>
+        <w:autoSpaceDN/>
+        <w:bidi w:val="0"/>
+        <w:adjustRightInd/>
+        <w:snapToGrid/>
+        <w:spacing w:line="360" w:lineRule="auto"/>
+        <w:ind w:left="0" w:leftChars="0" w:right="0" w:rightChars="0" w:firstLine="480" w:firstLineChars="0"/>
+        <w:jc w:val="both"/>
+        <w:textAlignment w:val="auto"/>
+        <w:outlineLvl w:val="9"/>
+        <w:rPr>
+          <w:rFonts w:hint="eastAsia"/>
+          <w:highlight w:val="green"/>
+          <w:lang w:val="en-US" w:eastAsia="zh-CN"/>
+        </w:rPr>
+      </w:pPr>
+    </w:p>
+    <w:p>
+      <w:pPr>
+        <w:keepNext w:val="0"/>
+        <w:keepLines w:val="0"/>
+        <w:pageBreakBefore w:val="0"/>
+        <w:widowControl w:val="0"/>
+        <w:kinsoku/>
+        <w:wordWrap/>
+        <w:overflowPunct/>
+        <w:topLinePunct w:val="0"/>
+        <w:autoSpaceDE/>
+        <w:autoSpaceDN/>
+        <w:bidi w:val="0"/>
+        <w:adjustRightInd/>
+        <w:snapToGrid/>
+        <w:spacing w:line="360" w:lineRule="auto"/>
+        <w:ind w:left="0" w:leftChars="0" w:right="0" w:rightChars="0" w:firstLine="480" w:firstLineChars="0"/>
+        <w:jc w:val="both"/>
+        <w:textAlignment w:val="auto"/>
+        <w:outlineLvl w:val="3"/>
+        <w:rPr>
+          <w:rFonts w:hint="eastAsia"/>
+          <w:highlight w:val="green"/>
+          <w:lang w:val="en-US" w:eastAsia="zh-CN"/>
+        </w:rPr>
+      </w:pPr>
+      <w:bookmarkStart w:id="27" w:name="OLE_LINK23"/>
+      <w:r>
+        <w:rPr>
+          <w:rFonts w:hint="eastAsia"/>
+          <w:highlight w:val="green"/>
+          <w:lang w:val="en-US" w:eastAsia="zh-CN"/>
+        </w:rPr>
+        <w:t>3.5.1.3 查询所有门派活动</w:t>
+      </w:r>
+    </w:p>
+    <w:bookmarkEnd w:id="27"/>
+    <w:p>
+      <w:pPr>
+        <w:keepNext w:val="0"/>
+        <w:keepLines w:val="0"/>
+        <w:pageBreakBefore w:val="0"/>
+        <w:widowControl w:val="0"/>
+        <w:kinsoku/>
+        <w:wordWrap/>
+        <w:overflowPunct/>
+        <w:topLinePunct w:val="0"/>
+        <w:autoSpaceDE/>
+        <w:autoSpaceDN/>
+        <w:bidi w:val="0"/>
+        <w:adjustRightInd/>
+        <w:snapToGrid/>
+        <w:spacing w:line="360" w:lineRule="auto"/>
+        <w:ind w:left="0" w:leftChars="0" w:right="0" w:rightChars="0" w:firstLine="480" w:firstLineChars="0"/>
+        <w:jc w:val="both"/>
+        <w:textAlignment w:val="auto"/>
+        <w:outlineLvl w:val="9"/>
+        <w:rPr>
+          <w:rFonts w:hint="eastAsia"/>
+          <w:highlight w:val="none"/>
+          <w:lang w:val="en-US" w:eastAsia="zh-CN"/>
+        </w:rPr>
+      </w:pPr>
+      <w:bookmarkStart w:id="28" w:name="OLE_LINK12"/>
+      <w:r>
+        <w:rPr>
+          <w:rFonts w:hint="eastAsia"/>
+          <w:highlight w:val="none"/>
+          <w:lang w:val="en-US" w:eastAsia="zh-CN"/>
+        </w:rPr>
+        <w:t xml:space="preserve">URL: </w:t>
+      </w:r>
+      <w:r>
+        <w:rPr>
+          <w:rFonts w:hint="eastAsia"/>
+          <w:highlight w:val="none"/>
+          <w:lang w:val="en-US" w:eastAsia="zh-CN"/>
+        </w:rPr>
+        <w:fldChar w:fldCharType="begin"/>
+      </w:r>
+      <w:r>
+        <w:rPr>
+          <w:rFonts w:hint="eastAsia"/>
+          <w:highlight w:val="none"/>
+          <w:lang w:val="en-US" w:eastAsia="zh-CN"/>
+        </w:rPr>
+        <w:instrText xml:space="preserve"> HYPERLINK "http://ip:端口/xyp/activity/queryAllActivity.do" </w:instrText>
+      </w:r>
+      <w:r>
+        <w:rPr>
+          <w:rFonts w:hint="eastAsia"/>
+          <w:highlight w:val="none"/>
+          <w:lang w:val="en-US" w:eastAsia="zh-CN"/>
+        </w:rPr>
+        <w:fldChar w:fldCharType="separate"/>
+      </w:r>
+      <w:r>
+        <w:rPr>
+          <w:rStyle w:val="34"/>
+          <w:rFonts w:hint="eastAsia"/>
+          <w:highlight w:val="none"/>
+          <w:lang w:val="en-US" w:eastAsia="zh-CN"/>
+        </w:rPr>
+        <w:t>http://ip:端口/xyp/activity/queryAllActivity.do</w:t>
+      </w:r>
+      <w:r>
+        <w:rPr>
+          <w:rFonts w:hint="eastAsia"/>
+          <w:highlight w:val="none"/>
+          <w:lang w:val="en-US" w:eastAsia="zh-CN"/>
+        </w:rPr>
+        <w:fldChar w:fldCharType="end"/>
+      </w:r>
+    </w:p>
+    <w:p>
+      <w:pPr>
+        <w:keepNext w:val="0"/>
+        <w:keepLines w:val="0"/>
+        <w:pageBreakBefore w:val="0"/>
+        <w:widowControl w:val="0"/>
+        <w:kinsoku/>
+        <w:wordWrap/>
+        <w:overflowPunct/>
+        <w:topLinePunct w:val="0"/>
+        <w:autoSpaceDE/>
+        <w:autoSpaceDN/>
+        <w:bidi w:val="0"/>
+        <w:adjustRightInd/>
+        <w:snapToGrid/>
+        <w:spacing w:line="360" w:lineRule="auto"/>
+        <w:ind w:left="0" w:leftChars="0" w:right="0" w:rightChars="0" w:firstLine="480" w:firstLineChars="0"/>
+        <w:jc w:val="both"/>
+        <w:textAlignment w:val="auto"/>
+        <w:outlineLvl w:val="9"/>
+        <w:rPr>
+          <w:rFonts w:hint="eastAsia" w:eastAsia="宋体"/>
+          <w:highlight w:val="none"/>
+          <w:lang w:val="en-US" w:eastAsia="zh-CN"/>
+        </w:rPr>
+      </w:pPr>
+      <w:r>
+        <w:rPr>
+          <w:rFonts w:hint="eastAsia"/>
+          <w:highlight w:val="none"/>
+          <w:lang w:val="en-US" w:eastAsia="zh-CN"/>
+        </w:rPr>
+        <w:t>参数 : 无</w:t>
+      </w:r>
+    </w:p>
+    <w:p>
+      <w:pPr>
+        <w:keepNext w:val="0"/>
+        <w:keepLines w:val="0"/>
+        <w:pageBreakBefore w:val="0"/>
+        <w:widowControl w:val="0"/>
+        <w:kinsoku/>
+        <w:wordWrap/>
+        <w:overflowPunct/>
+        <w:topLinePunct w:val="0"/>
+        <w:autoSpaceDE/>
+        <w:autoSpaceDN/>
+        <w:bidi w:val="0"/>
+        <w:adjustRightInd/>
+        <w:snapToGrid/>
+        <w:spacing w:line="360" w:lineRule="auto"/>
+        <w:ind w:left="0" w:leftChars="0" w:right="0" w:rightChars="0" w:firstLine="480" w:firstLineChars="0"/>
+        <w:jc w:val="both"/>
+        <w:textAlignment w:val="auto"/>
+        <w:outlineLvl w:val="9"/>
+        <w:rPr>
+          <w:rFonts w:hint="eastAsia"/>
+          <w:highlight w:val="none"/>
+          <w:lang w:val="en-US" w:eastAsia="zh-CN"/>
+        </w:rPr>
+      </w:pPr>
+      <w:r>
+        <w:rPr>
+          <w:rFonts w:hint="eastAsia"/>
+          <w:highlight w:val="none"/>
+          <w:lang w:val="en-US" w:eastAsia="zh-CN"/>
+        </w:rPr>
+        <w:t xml:space="preserve">返回值 : 所有门派活动的整个JSON对象 </w:t>
+      </w:r>
+      <w:bookmarkStart w:id="29" w:name="OLE_LINK13"/>
+      <w:r>
+        <w:rPr>
+          <w:rFonts w:hint="eastAsia"/>
+          <w:highlight w:val="none"/>
+          <w:lang w:val="en-US" w:eastAsia="zh-CN"/>
+        </w:rPr>
+        <w:t>(结构领域模型参见3.5.1.6)</w:t>
+      </w:r>
+    </w:p>
+    <w:p>
+      <w:pPr>
+        <w:keepNext w:val="0"/>
+        <w:keepLines w:val="0"/>
+        <w:pageBreakBefore w:val="0"/>
+        <w:widowControl w:val="0"/>
+        <w:kinsoku/>
+        <w:wordWrap/>
+        <w:overflowPunct/>
+        <w:topLinePunct w:val="0"/>
+        <w:autoSpaceDE/>
+        <w:autoSpaceDN/>
+        <w:bidi w:val="0"/>
+        <w:adjustRightInd/>
+        <w:snapToGrid/>
+        <w:spacing w:line="360" w:lineRule="auto"/>
+        <w:ind w:left="0" w:leftChars="0" w:right="0" w:rightChars="0" w:firstLine="480" w:firstLineChars="0"/>
+        <w:jc w:val="both"/>
+        <w:textAlignment w:val="auto"/>
+        <w:outlineLvl w:val="9"/>
+        <w:rPr>
+          <w:rFonts w:hint="eastAsia" w:eastAsia="宋体"/>
+          <w:highlight w:val="none"/>
+          <w:lang w:val="en-US" w:eastAsia="zh-CN"/>
+        </w:rPr>
+      </w:pPr>
+      <w:r>
+        <w:rPr>
+          <w:rFonts w:hint="eastAsia"/>
+          <w:highlight w:val="none"/>
+          <w:lang w:val="en-US" w:eastAsia="zh-CN"/>
+        </w:rPr>
+        <w:t>门派活动暂时没有录数据,只有服务数据:</w:t>
+      </w:r>
+    </w:p>
+    <w:p>
+      <w:pPr>
+        <w:keepNext w:val="0"/>
+        <w:keepLines w:val="0"/>
+        <w:pageBreakBefore w:val="0"/>
+        <w:widowControl w:val="0"/>
+        <w:kinsoku/>
+        <w:wordWrap/>
+        <w:overflowPunct/>
+        <w:topLinePunct w:val="0"/>
+        <w:autoSpaceDE/>
+        <w:autoSpaceDN/>
+        <w:bidi w:val="0"/>
+        <w:adjustRightInd/>
+        <w:snapToGrid/>
+        <w:spacing w:line="360" w:lineRule="auto"/>
+        <w:ind w:left="0" w:leftChars="0" w:right="0" w:rightChars="0" w:firstLine="480" w:firstLineChars="0"/>
+        <w:jc w:val="both"/>
+        <w:textAlignment w:val="auto"/>
+        <w:outlineLvl w:val="9"/>
+        <w:rPr>
+          <w:rFonts w:hint="eastAsia"/>
+          <w:highlight w:val="none"/>
+          <w:lang w:val="en-US" w:eastAsia="zh-CN"/>
+        </w:rPr>
+      </w:pPr>
+      <w:r>
+        <w:rPr>
+          <w:rFonts w:hint="eastAsia"/>
+          <w:highlight w:val="none"/>
+          <w:lang w:val="en-US" w:eastAsia="zh-CN"/>
+        </w:rPr>
+        <w:object>
+          <v:shape id="_x0000_i1035" o:spt="75" type="#_x0000_t75" style="height:42.75pt;width:63pt;" o:ole="t" filled="f" o:preferrelative="t" stroked="f" coordsize="21600,21600">
+            <v:fill on="f" focussize="0,0"/>
+            <v:stroke on="f"/>
+            <v:imagedata r:id="rId17" o:title=""/>
+            <o:lock v:ext="edit" aspectratio="t"/>
+            <w10:wrap type="none"/>
+            <w10:anchorlock/>
+          </v:shape>
+          <o:OLEObject Type="Embed" ProgID="Package" ShapeID="_x0000_i1035" DrawAspect="Content" ObjectID="_1468075725" r:id="rId16">
+            <o:LockedField>false</o:LockedField>
+          </o:OLEObject>
+        </w:object>
+      </w:r>
+    </w:p>
+    <w:bookmarkEnd w:id="28"/>
+    <w:bookmarkEnd w:id="29"/>
+    <w:p>
+      <w:pPr>
+        <w:keepNext w:val="0"/>
+        <w:keepLines w:val="0"/>
+        <w:pageBreakBefore w:val="0"/>
+        <w:widowControl w:val="0"/>
+        <w:kinsoku/>
+        <w:wordWrap/>
+        <w:overflowPunct/>
+        <w:topLinePunct w:val="0"/>
+        <w:autoSpaceDE/>
+        <w:autoSpaceDN/>
+        <w:bidi w:val="0"/>
+        <w:adjustRightInd/>
+        <w:snapToGrid/>
+        <w:spacing w:line="360" w:lineRule="auto"/>
+        <w:ind w:left="0" w:leftChars="0" w:right="0" w:rightChars="0" w:firstLine="480" w:firstLineChars="0"/>
+        <w:jc w:val="both"/>
+        <w:textAlignment w:val="auto"/>
+        <w:outlineLvl w:val="9"/>
+        <w:rPr>
+          <w:rFonts w:hint="eastAsia" w:eastAsia="宋体"/>
+          <w:highlight w:val="green"/>
+          <w:lang w:val="en-US" w:eastAsia="zh-CN"/>
+        </w:rPr>
+      </w:pPr>
+    </w:p>
+    <w:p>
+      <w:pPr>
+        <w:keepNext w:val="0"/>
+        <w:keepLines w:val="0"/>
+        <w:pageBreakBefore w:val="0"/>
+        <w:widowControl w:val="0"/>
+        <w:kinsoku/>
+        <w:wordWrap/>
+        <w:overflowPunct/>
+        <w:topLinePunct w:val="0"/>
+        <w:autoSpaceDE/>
+        <w:autoSpaceDN/>
+        <w:bidi w:val="0"/>
+        <w:adjustRightInd/>
+        <w:snapToGrid/>
+        <w:spacing w:line="360" w:lineRule="auto"/>
+        <w:ind w:left="0" w:leftChars="0" w:right="0" w:rightChars="0" w:firstLine="480" w:firstLineChars="0"/>
+        <w:jc w:val="both"/>
+        <w:textAlignment w:val="auto"/>
+        <w:outlineLvl w:val="9"/>
+        <w:rPr>
+          <w:rFonts w:hint="eastAsia"/>
+          <w:highlight w:val="green"/>
+          <w:lang w:val="en-US" w:eastAsia="zh-CN"/>
+        </w:rPr>
+      </w:pPr>
+    </w:p>
+    <w:p>
+      <w:pPr>
+        <w:keepNext w:val="0"/>
+        <w:keepLines w:val="0"/>
+        <w:pageBreakBefore w:val="0"/>
+        <w:widowControl w:val="0"/>
+        <w:kinsoku/>
+        <w:wordWrap/>
+        <w:overflowPunct/>
+        <w:topLinePunct w:val="0"/>
+        <w:autoSpaceDE/>
+        <w:autoSpaceDN/>
+        <w:bidi w:val="0"/>
+        <w:adjustRightInd/>
+        <w:snapToGrid/>
+        <w:spacing w:line="360" w:lineRule="auto"/>
+        <w:ind w:left="0" w:leftChars="0" w:right="0" w:rightChars="0" w:firstLine="480" w:firstLineChars="0"/>
+        <w:jc w:val="both"/>
+        <w:textAlignment w:val="auto"/>
+        <w:outlineLvl w:val="3"/>
+        <w:rPr>
+          <w:rFonts w:hint="eastAsia"/>
+          <w:highlight w:val="green"/>
+          <w:lang w:val="en-US" w:eastAsia="zh-CN"/>
+        </w:rPr>
+      </w:pPr>
+      <w:bookmarkStart w:id="30" w:name="OLE_LINK24"/>
+      <w:r>
+        <w:rPr>
+          <w:rFonts w:hint="eastAsia"/>
+          <w:highlight w:val="green"/>
+          <w:lang w:val="en-US" w:eastAsia="zh-CN"/>
+        </w:rPr>
+        <w:t>3.5.1.4 查询所有悬赏活动</w:t>
+      </w:r>
+    </w:p>
+    <w:bookmarkEnd w:id="30"/>
+    <w:p>
+      <w:pPr>
+        <w:keepNext w:val="0"/>
+        <w:keepLines w:val="0"/>
+        <w:pageBreakBefore w:val="0"/>
+        <w:widowControl w:val="0"/>
+        <w:kinsoku/>
+        <w:wordWrap/>
+        <w:overflowPunct/>
+        <w:topLinePunct w:val="0"/>
+        <w:autoSpaceDE/>
+        <w:autoSpaceDN/>
+        <w:bidi w:val="0"/>
+        <w:adjustRightInd/>
+        <w:snapToGrid/>
+        <w:spacing w:line="360" w:lineRule="auto"/>
+        <w:ind w:left="0" w:leftChars="0" w:right="0" w:rightChars="0" w:firstLine="480" w:firstLineChars="0"/>
+        <w:jc w:val="both"/>
+        <w:textAlignment w:val="auto"/>
+        <w:outlineLvl w:val="9"/>
+        <w:rPr>
+          <w:rFonts w:hint="eastAsia"/>
+          <w:highlight w:val="none"/>
+          <w:lang w:val="en-US" w:eastAsia="zh-CN"/>
+        </w:rPr>
+      </w:pPr>
+      <w:r>
+        <w:rPr>
+          <w:rFonts w:hint="eastAsia"/>
+          <w:highlight w:val="none"/>
+          <w:lang w:val="en-US" w:eastAsia="zh-CN"/>
+        </w:rPr>
+        <w:t xml:space="preserve">URL: </w:t>
+      </w:r>
+      <w:r>
+        <w:rPr>
+          <w:rFonts w:hint="eastAsia"/>
+          <w:highlight w:val="none"/>
+          <w:lang w:val="en-US" w:eastAsia="zh-CN"/>
+        </w:rPr>
+        <w:fldChar w:fldCharType="begin"/>
+      </w:r>
+      <w:r>
+        <w:rPr>
+          <w:rFonts w:hint="eastAsia"/>
+          <w:highlight w:val="none"/>
+          <w:lang w:val="en-US" w:eastAsia="zh-CN"/>
+        </w:rPr>
+        <w:instrText xml:space="preserve"> HYPERLINK "http://ip:端口/xyp/activity/queryAllActivity.do" </w:instrText>
+      </w:r>
+      <w:r>
+        <w:rPr>
+          <w:rFonts w:hint="eastAsia"/>
+          <w:highlight w:val="none"/>
+          <w:lang w:val="en-US" w:eastAsia="zh-CN"/>
+        </w:rPr>
+        <w:fldChar w:fldCharType="separate"/>
+      </w:r>
+      <w:r>
+        <w:rPr>
+          <w:rStyle w:val="34"/>
+          <w:rFonts w:hint="eastAsia"/>
+          <w:highlight w:val="none"/>
+          <w:lang w:val="en-US" w:eastAsia="zh-CN"/>
+        </w:rPr>
+        <w:t>http://ip:端口/xyp/activity/queryAllActivity.do</w:t>
+      </w:r>
+      <w:r>
+        <w:rPr>
+          <w:rFonts w:hint="eastAsia"/>
+          <w:highlight w:val="none"/>
+          <w:lang w:val="en-US" w:eastAsia="zh-CN"/>
+        </w:rPr>
+        <w:fldChar w:fldCharType="end"/>
+      </w:r>
+    </w:p>
+    <w:p>
+      <w:pPr>
+        <w:keepNext w:val="0"/>
+        <w:keepLines w:val="0"/>
+        <w:pageBreakBefore w:val="0"/>
+        <w:widowControl w:val="0"/>
+        <w:kinsoku/>
+        <w:wordWrap/>
+        <w:overflowPunct/>
+        <w:topLinePunct w:val="0"/>
+        <w:autoSpaceDE/>
+        <w:autoSpaceDN/>
+        <w:bidi w:val="0"/>
+        <w:adjustRightInd/>
+        <w:snapToGrid/>
+        <w:spacing w:line="360" w:lineRule="auto"/>
+        <w:ind w:left="0" w:leftChars="0" w:right="0" w:rightChars="0" w:firstLine="480" w:firstLineChars="0"/>
+        <w:jc w:val="both"/>
+        <w:textAlignment w:val="auto"/>
+        <w:outlineLvl w:val="9"/>
+        <w:rPr>
+          <w:rFonts w:hint="eastAsia" w:eastAsia="宋体"/>
+          <w:highlight w:val="none"/>
+          <w:lang w:val="en-US" w:eastAsia="zh-CN"/>
+        </w:rPr>
+      </w:pPr>
+      <w:r>
+        <w:rPr>
+          <w:rFonts w:hint="eastAsia"/>
+          <w:highlight w:val="none"/>
+          <w:lang w:val="en-US" w:eastAsia="zh-CN"/>
+        </w:rPr>
+        <w:t>参数 : 无</w:t>
+      </w:r>
+    </w:p>
+    <w:p>
+      <w:pPr>
+        <w:keepNext w:val="0"/>
+        <w:keepLines w:val="0"/>
+        <w:pageBreakBefore w:val="0"/>
+        <w:widowControl w:val="0"/>
+        <w:kinsoku/>
+        <w:wordWrap/>
+        <w:overflowPunct/>
+        <w:topLinePunct w:val="0"/>
+        <w:autoSpaceDE/>
+        <w:autoSpaceDN/>
+        <w:bidi w:val="0"/>
+        <w:adjustRightInd/>
+        <w:snapToGrid/>
+        <w:spacing w:line="360" w:lineRule="auto"/>
+        <w:ind w:left="0" w:leftChars="0" w:right="0" w:rightChars="0" w:firstLine="480" w:firstLineChars="0"/>
+        <w:jc w:val="both"/>
+        <w:textAlignment w:val="auto"/>
+        <w:outlineLvl w:val="9"/>
+        <w:rPr>
+          <w:rFonts w:hint="eastAsia"/>
+          <w:highlight w:val="none"/>
+          <w:lang w:val="en-US" w:eastAsia="zh-CN"/>
+        </w:rPr>
+      </w:pPr>
+      <w:r>
+        <w:rPr>
+          <w:rFonts w:hint="eastAsia"/>
+          <w:highlight w:val="none"/>
+          <w:lang w:val="en-US" w:eastAsia="zh-CN"/>
+        </w:rPr>
+        <w:t>返回值 : 所有门派活动的整个JSON对象 (结构领域模型参见3.5.1.6)</w:t>
+      </w:r>
+    </w:p>
+    <w:p>
+      <w:pPr>
+        <w:keepNext w:val="0"/>
+        <w:keepLines w:val="0"/>
+        <w:pageBreakBefore w:val="0"/>
+        <w:widowControl w:val="0"/>
+        <w:kinsoku/>
+        <w:wordWrap/>
+        <w:overflowPunct/>
+        <w:topLinePunct w:val="0"/>
+        <w:autoSpaceDE/>
+        <w:autoSpaceDN/>
+        <w:bidi w:val="0"/>
+        <w:adjustRightInd/>
+        <w:snapToGrid/>
+        <w:spacing w:line="360" w:lineRule="auto"/>
+        <w:ind w:left="0" w:leftChars="0" w:right="0" w:rightChars="0" w:firstLine="480" w:firstLineChars="0"/>
+        <w:jc w:val="both"/>
+        <w:textAlignment w:val="auto"/>
+        <w:outlineLvl w:val="9"/>
+        <w:rPr>
+          <w:rFonts w:hint="eastAsia" w:eastAsia="宋体"/>
+          <w:highlight w:val="none"/>
+          <w:lang w:val="en-US" w:eastAsia="zh-CN"/>
+        </w:rPr>
+      </w:pPr>
+      <w:bookmarkStart w:id="31" w:name="OLE_LINK14"/>
+      <w:r>
+        <w:rPr>
+          <w:rFonts w:hint="eastAsia"/>
+          <w:highlight w:val="none"/>
+          <w:lang w:val="en-US" w:eastAsia="zh-CN"/>
+        </w:rPr>
+        <w:t>悬赏活动暂时没有录数据,只有服务数据:</w:t>
+      </w:r>
+    </w:p>
+    <w:bookmarkEnd w:id="31"/>
+    <w:p>
+      <w:pPr>
+        <w:keepNext w:val="0"/>
+        <w:keepLines w:val="0"/>
+        <w:pageBreakBefore w:val="0"/>
+        <w:widowControl w:val="0"/>
+        <w:kinsoku/>
+        <w:wordWrap/>
+        <w:overflowPunct/>
+        <w:topLinePunct w:val="0"/>
+        <w:autoSpaceDE/>
+        <w:autoSpaceDN/>
+        <w:bidi w:val="0"/>
+        <w:adjustRightInd/>
+        <w:snapToGrid/>
+        <w:spacing w:line="360" w:lineRule="auto"/>
+        <w:ind w:left="0" w:leftChars="0" w:right="0" w:rightChars="0" w:firstLine="480" w:firstLineChars="0"/>
+        <w:jc w:val="both"/>
+        <w:textAlignment w:val="auto"/>
+        <w:outlineLvl w:val="9"/>
+        <w:rPr>
+          <w:rFonts w:hint="eastAsia" w:eastAsia="宋体"/>
+          <w:highlight w:val="none"/>
+          <w:lang w:val="en-US" w:eastAsia="zh-CN"/>
+        </w:rPr>
+      </w:pPr>
+      <w:r>
+        <w:rPr>
+          <w:rFonts w:hint="eastAsia" w:eastAsia="宋体"/>
+          <w:highlight w:val="none"/>
+          <w:lang w:val="en-US" w:eastAsia="zh-CN"/>
+        </w:rPr>
+        <w:object>
+          <v:shape id="_x0000_i1032" o:spt="75" type="#_x0000_t75" style="height:42.75pt;width:63pt;" o:ole="t" filled="f" o:preferrelative="t" stroked="f" coordsize="21600,21600">
+            <v:fill on="f" focussize="0,0"/>
+            <v:stroke on="f"/>
+            <v:imagedata r:id="rId19" o:title=""/>
+            <o:lock v:ext="edit" aspectratio="t"/>
+            <w10:wrap type="none"/>
+            <w10:anchorlock/>
+          </v:shape>
+          <o:OLEObject Type="Embed" ProgID="Package" ShapeID="_x0000_i1032" DrawAspect="Content" ObjectID="_1468075726" r:id="rId18">
+            <o:LockedField>false</o:LockedField>
+          </o:OLEObject>
+        </w:object>
+      </w:r>
+    </w:p>
+    <w:p>
+      <w:pPr>
+        <w:keepNext w:val="0"/>
+        <w:keepLines w:val="0"/>
+        <w:pageBreakBefore w:val="0"/>
+        <w:widowControl w:val="0"/>
+        <w:kinsoku/>
+        <w:wordWrap/>
+        <w:overflowPunct/>
+        <w:topLinePunct w:val="0"/>
+        <w:autoSpaceDE/>
+        <w:autoSpaceDN/>
+        <w:bidi w:val="0"/>
+        <w:adjustRightInd/>
+        <w:snapToGrid/>
+        <w:spacing w:line="360" w:lineRule="auto"/>
+        <w:ind w:left="0" w:leftChars="0" w:right="0" w:rightChars="0" w:firstLine="480" w:firstLineChars="0"/>
+        <w:jc w:val="both"/>
+        <w:textAlignment w:val="auto"/>
+        <w:outlineLvl w:val="9"/>
+        <w:rPr>
+          <w:rFonts w:hint="eastAsia"/>
+          <w:highlight w:val="green"/>
+          <w:lang w:val="en-US" w:eastAsia="zh-CN"/>
+        </w:rPr>
+      </w:pPr>
+    </w:p>
+    <w:p>
+      <w:pPr>
+        <w:keepNext w:val="0"/>
+        <w:keepLines w:val="0"/>
+        <w:pageBreakBefore w:val="0"/>
+        <w:widowControl w:val="0"/>
+        <w:kinsoku/>
+        <w:wordWrap/>
+        <w:overflowPunct/>
+        <w:topLinePunct w:val="0"/>
+        <w:autoSpaceDE/>
+        <w:autoSpaceDN/>
+        <w:bidi w:val="0"/>
+        <w:adjustRightInd/>
+        <w:snapToGrid/>
+        <w:spacing w:line="360" w:lineRule="auto"/>
+        <w:ind w:left="0" w:leftChars="0" w:right="0" w:rightChars="0" w:firstLine="480" w:firstLineChars="0"/>
+        <w:jc w:val="both"/>
+        <w:textAlignment w:val="auto"/>
+        <w:outlineLvl w:val="3"/>
+        <w:rPr>
+          <w:rFonts w:hint="eastAsia"/>
+          <w:highlight w:val="green"/>
+          <w:lang w:val="en-US" w:eastAsia="zh-CN"/>
+        </w:rPr>
+      </w:pPr>
+      <w:bookmarkStart w:id="32" w:name="OLE_LINK25"/>
+      <w:r>
+        <w:rPr>
+          <w:rFonts w:hint="eastAsia"/>
+          <w:highlight w:val="green"/>
+          <w:lang w:val="en-US" w:eastAsia="zh-CN"/>
+        </w:rPr>
+        <w:t>3.5.1.5 查询所有出售服务</w:t>
+      </w:r>
+    </w:p>
+    <w:bookmarkEnd w:id="32"/>
+    <w:p>
+      <w:pPr>
+        <w:keepNext w:val="0"/>
+        <w:keepLines w:val="0"/>
+        <w:pageBreakBefore w:val="0"/>
+        <w:widowControl w:val="0"/>
+        <w:kinsoku/>
+        <w:wordWrap/>
+        <w:overflowPunct/>
+        <w:topLinePunct w:val="0"/>
+        <w:autoSpaceDE/>
+        <w:autoSpaceDN/>
+        <w:bidi w:val="0"/>
+        <w:adjustRightInd/>
+        <w:snapToGrid/>
+        <w:spacing w:line="360" w:lineRule="auto"/>
+        <w:ind w:left="0" w:leftChars="0" w:right="0" w:rightChars="0" w:firstLine="480" w:firstLineChars="0"/>
+        <w:jc w:val="both"/>
+        <w:textAlignment w:val="auto"/>
+        <w:outlineLvl w:val="9"/>
+        <w:rPr>
+          <w:rFonts w:hint="eastAsia"/>
+          <w:highlight w:val="none"/>
+          <w:lang w:val="en-US" w:eastAsia="zh-CN"/>
+        </w:rPr>
+      </w:pPr>
+      <w:r>
+        <w:rPr>
+          <w:rFonts w:hint="eastAsia"/>
+          <w:highlight w:val="none"/>
+          <w:lang w:val="en-US" w:eastAsia="zh-CN"/>
+        </w:rPr>
+        <w:t xml:space="preserve">URL: </w:t>
+      </w:r>
+      <w:r>
+        <w:rPr>
+          <w:rFonts w:hint="eastAsia"/>
+          <w:highlight w:val="none"/>
+          <w:lang w:val="en-US" w:eastAsia="zh-CN"/>
+        </w:rPr>
+        <w:fldChar w:fldCharType="begin"/>
+      </w:r>
+      <w:r>
+        <w:rPr>
+          <w:rFonts w:hint="eastAsia"/>
+          <w:highlight w:val="none"/>
+          <w:lang w:val="en-US" w:eastAsia="zh-CN"/>
+        </w:rPr>
+        <w:instrText xml:space="preserve"> HYPERLINK "http://ip:端口/xyp/activity/queryAllActivity.do" </w:instrText>
+      </w:r>
+      <w:r>
+        <w:rPr>
+          <w:rFonts w:hint="eastAsia"/>
+          <w:highlight w:val="none"/>
+          <w:lang w:val="en-US" w:eastAsia="zh-CN"/>
+        </w:rPr>
+        <w:fldChar w:fldCharType="separate"/>
+      </w:r>
+      <w:r>
+        <w:rPr>
+          <w:rStyle w:val="34"/>
+          <w:rFonts w:hint="eastAsia"/>
+          <w:highlight w:val="none"/>
+          <w:lang w:val="en-US" w:eastAsia="zh-CN"/>
+        </w:rPr>
+        <w:t>http://ip:端口/xyp/activity/queryAllActivity.do</w:t>
+      </w:r>
+      <w:r>
+        <w:rPr>
+          <w:rFonts w:hint="eastAsia"/>
+          <w:highlight w:val="none"/>
+          <w:lang w:val="en-US" w:eastAsia="zh-CN"/>
+        </w:rPr>
+        <w:fldChar w:fldCharType="end"/>
+      </w:r>
+    </w:p>
+    <w:p>
+      <w:pPr>
+        <w:keepNext w:val="0"/>
+        <w:keepLines w:val="0"/>
+        <w:pageBreakBefore w:val="0"/>
+        <w:widowControl w:val="0"/>
+        <w:kinsoku/>
+        <w:wordWrap/>
+        <w:overflowPunct/>
+        <w:topLinePunct w:val="0"/>
+        <w:autoSpaceDE/>
+        <w:autoSpaceDN/>
+        <w:bidi w:val="0"/>
+        <w:adjustRightInd/>
+        <w:snapToGrid/>
+        <w:spacing w:line="360" w:lineRule="auto"/>
+        <w:ind w:left="0" w:leftChars="0" w:right="0" w:rightChars="0" w:firstLine="480" w:firstLineChars="0"/>
+        <w:jc w:val="both"/>
+        <w:textAlignment w:val="auto"/>
+        <w:outlineLvl w:val="9"/>
+        <w:rPr>
+          <w:rFonts w:hint="eastAsia" w:eastAsia="宋体"/>
+          <w:highlight w:val="none"/>
+          <w:lang w:val="en-US" w:eastAsia="zh-CN"/>
+        </w:rPr>
+      </w:pPr>
+      <w:r>
+        <w:rPr>
+          <w:rFonts w:hint="eastAsia"/>
+          <w:highlight w:val="none"/>
+          <w:lang w:val="en-US" w:eastAsia="zh-CN"/>
+        </w:rPr>
+        <w:t>参数 : 无</w:t>
+      </w:r>
+    </w:p>
+    <w:p>
+      <w:pPr>
+        <w:keepNext w:val="0"/>
+        <w:keepLines w:val="0"/>
+        <w:pageBreakBefore w:val="0"/>
+        <w:widowControl w:val="0"/>
+        <w:kinsoku/>
+        <w:wordWrap/>
+        <w:overflowPunct/>
+        <w:topLinePunct w:val="0"/>
+        <w:autoSpaceDE/>
+        <w:autoSpaceDN/>
+        <w:bidi w:val="0"/>
+        <w:adjustRightInd/>
+        <w:snapToGrid/>
+        <w:spacing w:line="360" w:lineRule="auto"/>
+        <w:ind w:left="0" w:leftChars="0" w:right="0" w:rightChars="0" w:firstLine="480" w:firstLineChars="0"/>
+        <w:jc w:val="both"/>
+        <w:textAlignment w:val="auto"/>
+        <w:outlineLvl w:val="9"/>
+        <w:rPr>
+          <w:rFonts w:hint="eastAsia"/>
+          <w:highlight w:val="none"/>
+          <w:lang w:val="en-US" w:eastAsia="zh-CN"/>
+        </w:rPr>
+      </w:pPr>
+      <w:r>
+        <w:rPr>
+          <w:rFonts w:hint="eastAsia"/>
+          <w:highlight w:val="none"/>
+          <w:lang w:val="en-US" w:eastAsia="zh-CN"/>
+        </w:rPr>
+        <w:t>返回值 : 所有门派活动的整个JSON对象 (结构领域模型参见3.5.1.6)</w:t>
+      </w:r>
+    </w:p>
+    <w:p>
+      <w:pPr>
+        <w:keepNext w:val="0"/>
+        <w:keepLines w:val="0"/>
+        <w:pageBreakBefore w:val="0"/>
+        <w:widowControl w:val="0"/>
+        <w:kinsoku/>
+        <w:wordWrap/>
+        <w:overflowPunct/>
+        <w:topLinePunct w:val="0"/>
+        <w:autoSpaceDE/>
+        <w:autoSpaceDN/>
+        <w:bidi w:val="0"/>
+        <w:adjustRightInd/>
+        <w:snapToGrid/>
+        <w:spacing w:line="360" w:lineRule="auto"/>
+        <w:ind w:left="0" w:leftChars="0" w:right="0" w:rightChars="0" w:firstLine="480" w:firstLineChars="0"/>
+        <w:jc w:val="both"/>
+        <w:textAlignment w:val="auto"/>
+        <w:outlineLvl w:val="9"/>
+        <w:rPr>
+          <w:rFonts w:hint="eastAsia" w:eastAsia="宋体"/>
+          <w:highlight w:val="none"/>
+          <w:lang w:val="en-US" w:eastAsia="zh-CN"/>
+        </w:rPr>
+      </w:pPr>
+      <w:r>
+        <w:rPr>
+          <w:rFonts w:hint="eastAsia"/>
+          <w:highlight w:val="none"/>
+          <w:lang w:val="en-US" w:eastAsia="zh-CN"/>
+        </w:rPr>
+        <w:t>数据格式:</w:t>
+      </w:r>
+    </w:p>
+    <w:p>
+      <w:pPr>
+        <w:keepNext w:val="0"/>
+        <w:keepLines w:val="0"/>
+        <w:pageBreakBefore w:val="0"/>
+        <w:widowControl w:val="0"/>
+        <w:kinsoku/>
+        <w:wordWrap/>
+        <w:overflowPunct/>
+        <w:topLinePunct w:val="0"/>
+        <w:autoSpaceDE/>
+        <w:autoSpaceDN/>
+        <w:bidi w:val="0"/>
+        <w:adjustRightInd/>
+        <w:snapToGrid/>
+        <w:spacing w:line="360" w:lineRule="auto"/>
+        <w:ind w:left="0" w:leftChars="0" w:right="0" w:rightChars="0" w:firstLine="480" w:firstLineChars="0"/>
+        <w:jc w:val="both"/>
+        <w:textAlignment w:val="auto"/>
+        <w:outlineLvl w:val="9"/>
+        <w:rPr>
+          <w:rFonts w:hint="eastAsia" w:eastAsia="宋体"/>
+          <w:highlight w:val="none"/>
+          <w:lang w:val="en-US" w:eastAsia="zh-CN"/>
+        </w:rPr>
+      </w:pPr>
+      <w:r>
+        <w:rPr>
+          <w:rFonts w:hint="eastAsia" w:eastAsia="宋体"/>
+          <w:highlight w:val="none"/>
+          <w:lang w:val="en-US" w:eastAsia="zh-CN"/>
+        </w:rPr>
+        <w:object>
+          <v:shape id="_x0000_i1033" o:spt="75" type="#_x0000_t75" style="height:42.75pt;width:63pt;" o:ole="t" filled="f" o:preferrelative="t" stroked="f" coordsize="21600,21600">
+            <v:fill on="f" focussize="0,0"/>
+            <v:stroke on="f"/>
+            <v:imagedata r:id="rId21" o:title=""/>
+            <o:lock v:ext="edit" aspectratio="t"/>
+            <w10:wrap type="none"/>
+            <w10:anchorlock/>
+          </v:shape>
+          <o:OLEObject Type="Embed" ProgID="Package" ShapeID="_x0000_i1033" DrawAspect="Content" ObjectID="_1468075727" r:id="rId20">
+            <o:LockedField>false</o:LockedField>
+          </o:OLEObject>
+        </w:object>
+      </w:r>
+    </w:p>
+    <w:p>
+      <w:pPr>
+        <w:keepNext w:val="0"/>
+        <w:keepLines w:val="0"/>
+        <w:pageBreakBefore w:val="0"/>
+        <w:widowControl w:val="0"/>
+        <w:kinsoku/>
+        <w:wordWrap/>
+        <w:overflowPunct/>
+        <w:topLinePunct w:val="0"/>
+        <w:autoSpaceDE/>
+        <w:autoSpaceDN/>
+        <w:bidi w:val="0"/>
+        <w:adjustRightInd/>
+        <w:snapToGrid/>
+        <w:spacing w:line="360" w:lineRule="auto"/>
+        <w:ind w:left="0" w:leftChars="0" w:right="0" w:rightChars="0" w:firstLine="480" w:firstLineChars="0"/>
+        <w:jc w:val="both"/>
+        <w:textAlignment w:val="auto"/>
+        <w:outlineLvl w:val="9"/>
+        <w:rPr>
+          <w:rFonts w:hint="eastAsia" w:eastAsia="宋体"/>
+          <w:highlight w:val="none"/>
+          <w:lang w:val="en-US" w:eastAsia="zh-CN"/>
+        </w:rPr>
+      </w:pPr>
+    </w:p>
+    <w:p>
+      <w:pPr>
+        <w:keepNext w:val="0"/>
+        <w:keepLines w:val="0"/>
+        <w:pageBreakBefore w:val="0"/>
+        <w:widowControl w:val="0"/>
+        <w:kinsoku/>
+        <w:wordWrap/>
+        <w:overflowPunct/>
+        <w:topLinePunct w:val="0"/>
+        <w:autoSpaceDE/>
+        <w:autoSpaceDN/>
+        <w:bidi w:val="0"/>
+        <w:adjustRightInd/>
+        <w:snapToGrid/>
+        <w:spacing w:line="360" w:lineRule="auto"/>
+        <w:ind w:left="0" w:leftChars="0" w:right="0" w:rightChars="0" w:firstLine="480" w:firstLineChars="0"/>
+        <w:jc w:val="both"/>
+        <w:textAlignment w:val="auto"/>
+        <w:outlineLvl w:val="9"/>
+        <w:rPr>
+          <w:rFonts w:hint="eastAsia" w:eastAsia="宋体"/>
+          <w:highlight w:val="none"/>
+          <w:lang w:val="en-US" w:eastAsia="zh-CN"/>
+        </w:rPr>
+      </w:pPr>
+    </w:p>
+    <w:p>
+      <w:pPr>
+        <w:keepNext w:val="0"/>
+        <w:keepLines w:val="0"/>
+        <w:pageBreakBefore w:val="0"/>
+        <w:widowControl w:val="0"/>
+        <w:kinsoku/>
+        <w:wordWrap/>
+        <w:overflowPunct/>
+        <w:topLinePunct w:val="0"/>
+        <w:autoSpaceDE/>
+        <w:autoSpaceDN/>
+        <w:bidi w:val="0"/>
+        <w:adjustRightInd/>
+        <w:snapToGrid/>
+        <w:spacing w:line="360" w:lineRule="auto"/>
+        <w:ind w:left="0" w:leftChars="0" w:right="0" w:rightChars="0" w:firstLine="480" w:firstLineChars="0"/>
+        <w:jc w:val="both"/>
+        <w:textAlignment w:val="auto"/>
+        <w:outlineLvl w:val="3"/>
+        <w:rPr>
+          <w:rFonts w:hint="eastAsia"/>
+          <w:highlight w:val="green"/>
+          <w:lang w:val="en-US" w:eastAsia="zh-CN"/>
+        </w:rPr>
+      </w:pPr>
+      <w:bookmarkStart w:id="33" w:name="OLE_LINK26"/>
+      <w:bookmarkStart w:id="34" w:name="_GoBack"/>
+      <w:r>
+        <w:rPr>
+          <w:rFonts w:hint="eastAsia"/>
+          <w:highlight w:val="green"/>
+          <w:lang w:val="en-US" w:eastAsia="zh-CN"/>
+        </w:rPr>
+        <w:t>3.5.1.6 活动对象领域模型</w:t>
+      </w:r>
+      <w:bookmarkEnd w:id="33"/>
+      <w:bookmarkEnd w:id="34"/>
+    </w:p>
+    <w:p>
+      <w:pPr>
+        <w:keepNext w:val="0"/>
+        <w:keepLines w:val="0"/>
+        <w:pageBreakBefore w:val="0"/>
+        <w:widowControl w:val="0"/>
+        <w:kinsoku/>
+        <w:wordWrap/>
+        <w:overflowPunct/>
+        <w:topLinePunct w:val="0"/>
+        <w:autoSpaceDE/>
+        <w:autoSpaceDN/>
+        <w:bidi w:val="0"/>
+        <w:adjustRightInd/>
+        <w:snapToGrid/>
+        <w:spacing w:line="360" w:lineRule="auto"/>
+        <w:ind w:left="0" w:leftChars="0" w:right="0" w:rightChars="0" w:firstLine="480" w:firstLineChars="0"/>
+        <w:jc w:val="both"/>
+        <w:textAlignment w:val="auto"/>
+        <w:outlineLvl w:val="9"/>
+        <w:rPr>
+          <w:rFonts w:hint="eastAsia"/>
+          <w:highlight w:val="none"/>
+          <w:lang w:val="en-US" w:eastAsia="zh-CN"/>
+        </w:rPr>
+      </w:pPr>
+      <w:r>
+        <w:rPr>
+          <w:rFonts w:hint="eastAsia"/>
+          <w:highlight w:val="none"/>
+          <w:lang w:val="en-US" w:eastAsia="zh-CN"/>
+        </w:rPr>
+        <w:t>描述:  逍遥派活动,人物,用户,申请人之间的OOM对象关系模型.</w:t>
+      </w:r>
+    </w:p>
+    <w:p>
+      <w:pPr>
+        <w:keepNext w:val="0"/>
+        <w:keepLines w:val="0"/>
+        <w:pageBreakBefore w:val="0"/>
+        <w:widowControl w:val="0"/>
+        <w:kinsoku/>
+        <w:wordWrap/>
+        <w:overflowPunct/>
+        <w:topLinePunct w:val="0"/>
+        <w:autoSpaceDE/>
+        <w:autoSpaceDN/>
+        <w:bidi w:val="0"/>
+        <w:adjustRightInd/>
+        <w:snapToGrid/>
+        <w:spacing w:line="360" w:lineRule="auto"/>
+        <w:ind w:right="0" w:rightChars="0"/>
+        <w:jc w:val="both"/>
+        <w:textAlignment w:val="auto"/>
+        <w:outlineLvl w:val="9"/>
+        <w:rPr>
+          <w:rFonts w:hint="eastAsia"/>
+          <w:lang w:val="en-US" w:eastAsia="zh-CN"/>
+        </w:rPr>
+      </w:pPr>
+      <w:r>
+        <w:rPr>
+          <w:rFonts w:hint="eastAsia"/>
+          <w:lang w:val="en-US" w:eastAsia="zh-CN"/>
+        </w:rPr>
+        <w:t xml:space="preserve">    </w:t>
+      </w:r>
+      <w:r>
+        <w:drawing>
+          <wp:inline distT="0" distB="0" distL="114300" distR="114300">
+            <wp:extent cx="6182360" cy="3926840"/>
+            <wp:effectExtent l="0" t="0" r="8890" b="16510"/>
+            <wp:docPr id="12" name="图片 6"/>
+            <wp:cNvGraphicFramePr>
+              <a:graphicFrameLocks xmlns:a="http://schemas.openxmlformats.org/drawingml/2006/main" noChangeAspect="1"/>
+            </wp:cNvGraphicFramePr>
+            <a:graphic xmlns:a="http://schemas.openxmlformats.org/drawingml/2006/main">
+              <a:graphicData uri="http://schemas.openxmlformats.org/drawingml/2006/picture">
+                <pic:pic xmlns:pic="http://schemas.openxmlformats.org/drawingml/2006/picture">
+                  <pic:nvPicPr>
+                    <pic:cNvPr id="12" name="图片 6"/>
+                    <pic:cNvPicPr>
+                      <a:picLocks noChangeAspect="1"/>
+                    </pic:cNvPicPr>
+                  </pic:nvPicPr>
+                  <pic:blipFill>
+                    <a:blip r:embed="rId22"/>
+                    <a:stretch>
+                      <a:fillRect/>
+                    </a:stretch>
+                  </pic:blipFill>
+                  <pic:spPr>
+                    <a:xfrm>
+                      <a:off x="0" y="0"/>
+                      <a:ext cx="6182360" cy="3926840"/>
+                    </a:xfrm>
+                    <a:prstGeom prst="rect">
+                      <a:avLst/>
+                    </a:prstGeom>
+                    <a:noFill/>
+                    <a:ln w="9525">
+                      <a:noFill/>
+                    </a:ln>
+                  </pic:spPr>
+                </pic:pic>
+              </a:graphicData>
+            </a:graphic>
+          </wp:inline>
+        </w:drawing>
+      </w:r>
+    </w:p>
+    <w:p>
+      <w:pPr>
+        <w:rPr>
+          <w:rFonts w:hint="eastAsia" w:eastAsia="宋体"/>
+          <w:lang w:eastAsia="zh-CN"/>
+        </w:rPr>
+      </w:pPr>
+    </w:p>
+    <w:p>
+      <w:pPr>
+        <w:rPr>
+          <w:rFonts w:hint="eastAsia" w:eastAsia="宋体"/>
+          <w:lang w:eastAsia="zh-CN"/>
+        </w:rPr>
+      </w:pPr>
+      <w:r>
+        <w:rPr>
+          <w:rFonts w:hint="eastAsia" w:eastAsia="宋体"/>
+          <w:lang w:eastAsia="zh-CN"/>
+        </w:rPr>
+        <w:object>
+          <v:shape id="_x0000_i1031" o:spt="75" type="#_x0000_t75" style="height:42.75pt;width:103.5pt;" o:ole="t" filled="f" o:preferrelative="t" stroked="f" coordsize="21600,21600">
+            <v:fill on="f" focussize="0,0"/>
+            <v:stroke on="f"/>
+            <v:imagedata r:id="rId24" o:title=""/>
+            <o:lock v:ext="edit" aspectratio="t"/>
+            <w10:wrap type="none"/>
+            <w10:anchorlock/>
+          </v:shape>
+          <o:OLEObject Type="Embed" ProgID="Package" ShapeID="_x0000_i1031" DrawAspect="Content" ObjectID="_1468075728" r:id="rId23">
+            <o:LockedField>false</o:LockedField>
+          </o:OLEObject>
+        </w:object>
+      </w:r>
+    </w:p>
+    <w:p/>
     <w:p>
       <w:pPr>
         <w:pStyle w:val="4"/>
@@ -16659,12 +19161,6 @@
             <w:insideV w:val="single" w:color="auto" w:sz="4" w:space="0"/>
           </w:tblBorders>
           <w:tblLayout w:type="fixed"/>
-          <w:tblCellMar>
-            <w:top w:w="0" w:type="dxa"/>
-            <w:left w:w="108" w:type="dxa"/>
-            <w:bottom w:w="0" w:type="dxa"/>
-            <w:right w:w="108" w:type="dxa"/>
-          </w:tblCellMar>
         </w:tblPrEx>
         <w:tc>
           <w:tcPr>
@@ -16852,12 +19348,6 @@
             <w:insideV w:val="single" w:color="auto" w:sz="4" w:space="0"/>
           </w:tblBorders>
           <w:tblLayout w:type="fixed"/>
-          <w:tblCellMar>
-            <w:top w:w="0" w:type="dxa"/>
-            <w:left w:w="108" w:type="dxa"/>
-            <w:bottom w:w="0" w:type="dxa"/>
-            <w:right w:w="108" w:type="dxa"/>
-          </w:tblCellMar>
         </w:tblPrEx>
         <w:tc>
           <w:tcPr>
@@ -16983,12 +19473,6 @@
             <w:insideV w:val="single" w:color="auto" w:sz="4" w:space="0"/>
           </w:tblBorders>
           <w:tblLayout w:type="fixed"/>
-          <w:tblCellMar>
-            <w:top w:w="0" w:type="dxa"/>
-            <w:left w:w="108" w:type="dxa"/>
-            <w:bottom w:w="0" w:type="dxa"/>
-            <w:right w:w="108" w:type="dxa"/>
-          </w:tblCellMar>
         </w:tblPrEx>
         <w:tc>
           <w:tcPr>
@@ -17162,6 +19646,12 @@
             <w:insideV w:val="single" w:color="auto" w:sz="4" w:space="0"/>
           </w:tblBorders>
           <w:tblLayout w:type="fixed"/>
+          <w:tblCellMar>
+            <w:top w:w="0" w:type="dxa"/>
+            <w:left w:w="108" w:type="dxa"/>
+            <w:bottom w:w="0" w:type="dxa"/>
+            <w:right w:w="108" w:type="dxa"/>
+          </w:tblCellMar>
         </w:tblPrEx>
         <w:tc>
           <w:tcPr>
@@ -17323,6 +19813,250 @@
               </w:rPr>
               <w:t>参数说明</w:t>
             </w:r>
+          </w:p>
+        </w:tc>
+      </w:tr>
+      <w:tr>
+        <w:tblPrEx>
+          <w:tblBorders>
+            <w:top w:val="single" w:color="auto" w:sz="4" w:space="0"/>
+            <w:left w:val="single" w:color="auto" w:sz="4" w:space="0"/>
+            <w:bottom w:val="single" w:color="auto" w:sz="4" w:space="0"/>
+            <w:right w:val="single" w:color="auto" w:sz="4" w:space="0"/>
+            <w:insideH w:val="single" w:color="auto" w:sz="4" w:space="0"/>
+            <w:insideV w:val="single" w:color="auto" w:sz="4" w:space="0"/>
+          </w:tblBorders>
+          <w:tblLayout w:type="fixed"/>
+          <w:tblCellMar>
+            <w:top w:w="0" w:type="dxa"/>
+            <w:left w:w="108" w:type="dxa"/>
+            <w:bottom w:w="0" w:type="dxa"/>
+            <w:right w:w="108" w:type="dxa"/>
+          </w:tblCellMar>
+        </w:tblPrEx>
+        <w:tc>
+          <w:tcPr>
+            <w:tcW w:w="769" w:type="dxa"/>
+            <w:vAlign w:val="center"/>
+          </w:tcPr>
+          <w:p>
+            <w:pPr>
+              <w:jc w:val="left"/>
+              <w:rPr>
+                <w:rFonts w:ascii="Cambria" w:hAnsi="Cambria" w:cs="Times New Roman"/>
+                <w:sz w:val="20"/>
+                <w:szCs w:val="24"/>
+              </w:rPr>
+            </w:pPr>
+            <w:r>
+              <w:rPr>
+                <w:rFonts w:ascii="Cambria" w:hAnsi="Cambria" w:cs="Times New Roman"/>
+                <w:sz w:val="20"/>
+                <w:szCs w:val="24"/>
+              </w:rPr>
+              <w:t>1</w:t>
+            </w:r>
+          </w:p>
+        </w:tc>
+        <w:tc>
+          <w:tcPr>
+            <w:tcW w:w="2126" w:type="dxa"/>
+            <w:vAlign w:val="center"/>
+          </w:tcPr>
+          <w:p>
+            <w:pPr>
+              <w:jc w:val="left"/>
+              <w:rPr>
+                <w:rFonts w:ascii="Cambria" w:hAnsi="Cambria" w:cs="Times New Roman"/>
+                <w:sz w:val="20"/>
+                <w:szCs w:val="24"/>
+              </w:rPr>
+            </w:pPr>
+          </w:p>
+        </w:tc>
+        <w:tc>
+          <w:tcPr>
+            <w:tcW w:w="567" w:type="dxa"/>
+            <w:vAlign w:val="center"/>
+          </w:tcPr>
+          <w:p>
+            <w:pPr>
+              <w:jc w:val="center"/>
+              <w:rPr>
+                <w:rFonts w:ascii="Cambria" w:hAnsi="Cambria" w:cs="Times New Roman"/>
+                <w:sz w:val="20"/>
+                <w:szCs w:val="24"/>
+              </w:rPr>
+            </w:pPr>
+          </w:p>
+        </w:tc>
+        <w:tc>
+          <w:tcPr>
+            <w:tcW w:w="1134" w:type="dxa"/>
+            <w:vAlign w:val="center"/>
+          </w:tcPr>
+          <w:p>
+            <w:pPr>
+              <w:jc w:val="left"/>
+              <w:rPr>
+                <w:rFonts w:ascii="Cambria" w:hAnsi="Cambria" w:cs="Times New Roman"/>
+                <w:sz w:val="20"/>
+                <w:szCs w:val="24"/>
+              </w:rPr>
+            </w:pPr>
+          </w:p>
+        </w:tc>
+        <w:tc>
+          <w:tcPr>
+            <w:tcW w:w="1276" w:type="dxa"/>
+            <w:vAlign w:val="center"/>
+          </w:tcPr>
+          <w:p>
+            <w:pPr>
+              <w:ind w:firstLine="420"/>
+              <w:jc w:val="left"/>
+              <w:rPr>
+                <w:rFonts w:ascii="Cambria" w:hAnsi="Cambria" w:cs="Times New Roman"/>
+                <w:sz w:val="20"/>
+                <w:szCs w:val="24"/>
+              </w:rPr>
+            </w:pPr>
+          </w:p>
+        </w:tc>
+        <w:tc>
+          <w:tcPr>
+            <w:tcW w:w="3149" w:type="dxa"/>
+            <w:vAlign w:val="center"/>
+          </w:tcPr>
+          <w:p>
+            <w:pPr>
+              <w:jc w:val="left"/>
+              <w:rPr>
+                <w:rFonts w:ascii="Cambria" w:hAnsi="Cambria" w:cs="Times New Roman"/>
+                <w:sz w:val="20"/>
+                <w:szCs w:val="24"/>
+              </w:rPr>
+            </w:pPr>
+          </w:p>
+        </w:tc>
+      </w:tr>
+      <w:tr>
+        <w:tblPrEx>
+          <w:tblBorders>
+            <w:top w:val="single" w:color="auto" w:sz="4" w:space="0"/>
+            <w:left w:val="single" w:color="auto" w:sz="4" w:space="0"/>
+            <w:bottom w:val="single" w:color="auto" w:sz="4" w:space="0"/>
+            <w:right w:val="single" w:color="auto" w:sz="4" w:space="0"/>
+            <w:insideH w:val="single" w:color="auto" w:sz="4" w:space="0"/>
+            <w:insideV w:val="single" w:color="auto" w:sz="4" w:space="0"/>
+          </w:tblBorders>
+          <w:tblLayout w:type="fixed"/>
+          <w:tblCellMar>
+            <w:top w:w="0" w:type="dxa"/>
+            <w:left w:w="108" w:type="dxa"/>
+            <w:bottom w:w="0" w:type="dxa"/>
+            <w:right w:w="108" w:type="dxa"/>
+          </w:tblCellMar>
+        </w:tblPrEx>
+        <w:tc>
+          <w:tcPr>
+            <w:tcW w:w="769" w:type="dxa"/>
+            <w:vAlign w:val="center"/>
+          </w:tcPr>
+          <w:p>
+            <w:pPr>
+              <w:rPr>
+                <w:rFonts w:ascii="Cambria" w:hAnsi="Cambria" w:cs="Times New Roman"/>
+                <w:sz w:val="20"/>
+                <w:szCs w:val="24"/>
+              </w:rPr>
+            </w:pPr>
+            <w:r>
+              <w:rPr>
+                <w:rFonts w:hint="eastAsia" w:ascii="Cambria" w:hAnsi="Cambria" w:cs="Times New Roman"/>
+                <w:sz w:val="20"/>
+                <w:szCs w:val="24"/>
+              </w:rPr>
+              <w:t>2</w:t>
+            </w:r>
+          </w:p>
+        </w:tc>
+        <w:tc>
+          <w:tcPr>
+            <w:tcW w:w="2126" w:type="dxa"/>
+          </w:tcPr>
+          <w:p>
+            <w:pPr>
+              <w:jc w:val="left"/>
+              <w:rPr>
+                <w:rFonts w:ascii="Cambria" w:hAnsi="Cambria" w:cs="Times New Roman"/>
+                <w:sz w:val="20"/>
+                <w:szCs w:val="24"/>
+              </w:rPr>
+            </w:pPr>
+          </w:p>
+        </w:tc>
+        <w:tc>
+          <w:tcPr>
+            <w:tcW w:w="567" w:type="dxa"/>
+            <w:vAlign w:val="center"/>
+          </w:tcPr>
+          <w:p>
+            <w:pPr>
+              <w:jc w:val="center"/>
+              <w:rPr>
+                <w:rFonts w:ascii="Cambria" w:hAnsi="Cambria" w:cs="Times New Roman"/>
+                <w:sz w:val="20"/>
+                <w:szCs w:val="24"/>
+              </w:rPr>
+            </w:pPr>
+          </w:p>
+        </w:tc>
+        <w:tc>
+          <w:tcPr>
+            <w:tcW w:w="1134" w:type="dxa"/>
+            <w:vAlign w:val="center"/>
+          </w:tcPr>
+          <w:p>
+            <w:pPr>
+              <w:rPr>
+                <w:rFonts w:ascii="Cambria" w:hAnsi="Cambria" w:cs="Times New Roman"/>
+                <w:bCs/>
+                <w:sz w:val="20"/>
+                <w:szCs w:val="24"/>
+              </w:rPr>
+            </w:pPr>
+          </w:p>
+        </w:tc>
+        <w:tc>
+          <w:tcPr>
+            <w:tcW w:w="1276" w:type="dxa"/>
+            <w:vAlign w:val="center"/>
+          </w:tcPr>
+          <w:p>
+            <w:pPr>
+              <w:ind w:firstLine="420"/>
+              <w:rPr>
+                <w:rFonts w:ascii="Cambria" w:hAnsi="Cambria" w:cs="Times New Roman"/>
+                <w:sz w:val="20"/>
+                <w:szCs w:val="24"/>
+              </w:rPr>
+            </w:pPr>
+          </w:p>
+        </w:tc>
+        <w:tc>
+          <w:tcPr>
+            <w:tcW w:w="3149" w:type="dxa"/>
+            <w:vAlign w:val="center"/>
+          </w:tcPr>
+          <w:p>
+            <w:pPr>
+              <w:rPr>
+                <w:rFonts w:ascii="Cambria" w:hAnsi="Cambria" w:cs="Times New Roman"/>
+                <w:sz w:val="20"/>
+                <w:szCs w:val="24"/>
+              </w:rPr>
+            </w:pPr>
           </w:p>
         </w:tc>
       </w:tr>
@@ -17345,6 +20079,28 @@
           </w:tcPr>
           <w:p>
             <w:pPr>
+              <w:rPr>
+                <w:rFonts w:ascii="Cambria" w:hAnsi="Cambria" w:cs="Times New Roman"/>
+                <w:sz w:val="20"/>
+                <w:szCs w:val="24"/>
+              </w:rPr>
+            </w:pPr>
+            <w:r>
+              <w:rPr>
+                <w:rFonts w:hint="eastAsia" w:ascii="Cambria" w:hAnsi="Cambria" w:cs="Times New Roman"/>
+                <w:sz w:val="20"/>
+                <w:szCs w:val="24"/>
+              </w:rPr>
+              <w:t>3</w:t>
+            </w:r>
+          </w:p>
+        </w:tc>
+        <w:tc>
+          <w:tcPr>
+            <w:tcW w:w="2126" w:type="dxa"/>
+          </w:tcPr>
+          <w:p>
+            <w:pPr>
               <w:jc w:val="left"/>
               <w:rPr>
                 <w:rFonts w:ascii="Cambria" w:hAnsi="Cambria" w:cs="Times New Roman"/>
@@ -17352,20 +20108,108 @@
                 <w:szCs w:val="24"/>
               </w:rPr>
             </w:pPr>
-            <w:r>
-              <w:rPr>
-                <w:rFonts w:ascii="Cambria" w:hAnsi="Cambria" w:cs="Times New Roman"/>
-                <w:sz w:val="20"/>
-                <w:szCs w:val="24"/>
-              </w:rPr>
-              <w:t>1</w:t>
-            </w:r>
+          </w:p>
+        </w:tc>
+        <w:tc>
+          <w:tcPr>
+            <w:tcW w:w="567" w:type="dxa"/>
+            <w:vAlign w:val="center"/>
+          </w:tcPr>
+          <w:p>
+            <w:pPr>
+              <w:jc w:val="center"/>
+              <w:rPr>
+                <w:rFonts w:ascii="Cambria" w:hAnsi="Cambria" w:cs="Times New Roman"/>
+                <w:sz w:val="20"/>
+                <w:szCs w:val="24"/>
+              </w:rPr>
+            </w:pPr>
+          </w:p>
+        </w:tc>
+        <w:tc>
+          <w:tcPr>
+            <w:tcW w:w="1134" w:type="dxa"/>
+            <w:vAlign w:val="center"/>
+          </w:tcPr>
+          <w:p>
+            <w:pPr>
+              <w:rPr>
+                <w:rFonts w:ascii="Cambria" w:hAnsi="Cambria" w:cs="Times New Roman"/>
+                <w:bCs/>
+                <w:sz w:val="20"/>
+                <w:szCs w:val="24"/>
+              </w:rPr>
+            </w:pPr>
+          </w:p>
+        </w:tc>
+        <w:tc>
+          <w:tcPr>
+            <w:tcW w:w="1276" w:type="dxa"/>
+            <w:vAlign w:val="center"/>
+          </w:tcPr>
+          <w:p>
+            <w:pPr>
+              <w:ind w:firstLine="420"/>
+              <w:rPr>
+                <w:rFonts w:ascii="Cambria" w:hAnsi="Cambria" w:cs="Times New Roman"/>
+                <w:sz w:val="20"/>
+                <w:szCs w:val="24"/>
+              </w:rPr>
+            </w:pPr>
+          </w:p>
+        </w:tc>
+        <w:tc>
+          <w:tcPr>
+            <w:tcW w:w="3149" w:type="dxa"/>
+            <w:vAlign w:val="center"/>
+          </w:tcPr>
+          <w:p>
+            <w:pPr>
+              <w:rPr>
+                <w:rFonts w:ascii="Cambria" w:hAnsi="Cambria" w:cs="Times New Roman"/>
+                <w:sz w:val="20"/>
+                <w:szCs w:val="24"/>
+              </w:rPr>
+            </w:pPr>
+          </w:p>
+        </w:tc>
+      </w:tr>
+      <w:tr>
+        <w:tblPrEx>
+          <w:tblBorders>
+            <w:top w:val="single" w:color="auto" w:sz="4" w:space="0"/>
+            <w:left w:val="single" w:color="auto" w:sz="4" w:space="0"/>
+            <w:bottom w:val="single" w:color="auto" w:sz="4" w:space="0"/>
+            <w:right w:val="single" w:color="auto" w:sz="4" w:space="0"/>
+            <w:insideH w:val="single" w:color="auto" w:sz="4" w:space="0"/>
+            <w:insideV w:val="single" w:color="auto" w:sz="4" w:space="0"/>
+          </w:tblBorders>
+          <w:tblLayout w:type="fixed"/>
+          <w:tblCellMar>
+            <w:top w:w="0" w:type="dxa"/>
+            <w:left w:w="108" w:type="dxa"/>
+            <w:bottom w:w="0" w:type="dxa"/>
+            <w:right w:w="108" w:type="dxa"/>
+          </w:tblCellMar>
+        </w:tblPrEx>
+        <w:tc>
+          <w:tcPr>
+            <w:tcW w:w="769" w:type="dxa"/>
+            <w:vAlign w:val="center"/>
+          </w:tcPr>
+          <w:p>
+            <w:pPr>
+              <w:rPr>
+                <w:rFonts w:ascii="Cambria" w:hAnsi="Cambria" w:cs="Times New Roman"/>
+                <w:sz w:val="20"/>
+                <w:szCs w:val="24"/>
+              </w:rPr>
+            </w:pPr>
           </w:p>
         </w:tc>
         <w:tc>
           <w:tcPr>
             <w:tcW w:w="2126" w:type="dxa"/>
-            <w:vAlign w:val="center"/>
           </w:tcPr>
           <w:p>
             <w:pPr>
@@ -17401,6 +20245,86 @@
           </w:tcPr>
           <w:p>
             <w:pPr>
+              <w:rPr>
+                <w:rFonts w:ascii="Cambria" w:hAnsi="Cambria" w:cs="Times New Roman"/>
+                <w:bCs/>
+                <w:sz w:val="20"/>
+                <w:szCs w:val="24"/>
+              </w:rPr>
+            </w:pPr>
+          </w:p>
+        </w:tc>
+        <w:tc>
+          <w:tcPr>
+            <w:tcW w:w="1276" w:type="dxa"/>
+            <w:vAlign w:val="center"/>
+          </w:tcPr>
+          <w:p>
+            <w:pPr>
+              <w:ind w:firstLine="420"/>
+              <w:rPr>
+                <w:rFonts w:ascii="Cambria" w:hAnsi="Cambria" w:cs="Times New Roman"/>
+                <w:sz w:val="20"/>
+                <w:szCs w:val="24"/>
+              </w:rPr>
+            </w:pPr>
+          </w:p>
+        </w:tc>
+        <w:tc>
+          <w:tcPr>
+            <w:tcW w:w="3149" w:type="dxa"/>
+            <w:vAlign w:val="center"/>
+          </w:tcPr>
+          <w:p>
+            <w:pPr>
+              <w:rPr>
+                <w:rFonts w:ascii="Cambria" w:hAnsi="Cambria" w:cs="Times New Roman"/>
+                <w:sz w:val="20"/>
+                <w:szCs w:val="24"/>
+              </w:rPr>
+            </w:pPr>
+          </w:p>
+        </w:tc>
+      </w:tr>
+      <w:tr>
+        <w:tblPrEx>
+          <w:tblBorders>
+            <w:top w:val="single" w:color="auto" w:sz="4" w:space="0"/>
+            <w:left w:val="single" w:color="auto" w:sz="4" w:space="0"/>
+            <w:bottom w:val="single" w:color="auto" w:sz="4" w:space="0"/>
+            <w:right w:val="single" w:color="auto" w:sz="4" w:space="0"/>
+            <w:insideH w:val="single" w:color="auto" w:sz="4" w:space="0"/>
+            <w:insideV w:val="single" w:color="auto" w:sz="4" w:space="0"/>
+          </w:tblBorders>
+          <w:tblLayout w:type="fixed"/>
+          <w:tblCellMar>
+            <w:top w:w="0" w:type="dxa"/>
+            <w:left w:w="108" w:type="dxa"/>
+            <w:bottom w:w="0" w:type="dxa"/>
+            <w:right w:w="108" w:type="dxa"/>
+          </w:tblCellMar>
+        </w:tblPrEx>
+        <w:tc>
+          <w:tcPr>
+            <w:tcW w:w="769" w:type="dxa"/>
+            <w:vAlign w:val="center"/>
+          </w:tcPr>
+          <w:p>
+            <w:pPr>
+              <w:rPr>
+                <w:rFonts w:ascii="Cambria" w:hAnsi="Cambria" w:cs="Times New Roman"/>
+                <w:sz w:val="20"/>
+                <w:szCs w:val="24"/>
+              </w:rPr>
+            </w:pPr>
+          </w:p>
+        </w:tc>
+        <w:tc>
+          <w:tcPr>
+            <w:tcW w:w="2126" w:type="dxa"/>
+          </w:tcPr>
+          <w:p>
+            <w:pPr>
               <w:jc w:val="left"/>
               <w:rPr>
                 <w:rFonts w:ascii="Cambria" w:hAnsi="Cambria" w:cs="Times New Roman"/>
@@ -17412,12 +20336,107 @@
         </w:tc>
         <w:tc>
           <w:tcPr>
+            <w:tcW w:w="567" w:type="dxa"/>
+            <w:vAlign w:val="center"/>
+          </w:tcPr>
+          <w:p>
+            <w:pPr>
+              <w:jc w:val="center"/>
+              <w:rPr>
+                <w:rFonts w:ascii="Cambria" w:hAnsi="Cambria" w:cs="Times New Roman"/>
+                <w:sz w:val="20"/>
+                <w:szCs w:val="24"/>
+              </w:rPr>
+            </w:pPr>
+          </w:p>
+        </w:tc>
+        <w:tc>
+          <w:tcPr>
+            <w:tcW w:w="1134" w:type="dxa"/>
+            <w:vAlign w:val="center"/>
+          </w:tcPr>
+          <w:p>
+            <w:pPr>
+              <w:rPr>
+                <w:rFonts w:ascii="Cambria" w:hAnsi="Cambria" w:cs="Times New Roman"/>
+                <w:bCs/>
+                <w:sz w:val="20"/>
+                <w:szCs w:val="24"/>
+              </w:rPr>
+            </w:pPr>
+          </w:p>
+        </w:tc>
+        <w:tc>
+          <w:tcPr>
             <w:tcW w:w="1276" w:type="dxa"/>
             <w:vAlign w:val="center"/>
           </w:tcPr>
           <w:p>
             <w:pPr>
               <w:ind w:firstLine="420"/>
+              <w:rPr>
+                <w:rFonts w:ascii="Cambria" w:hAnsi="Cambria" w:cs="Times New Roman"/>
+                <w:sz w:val="20"/>
+                <w:szCs w:val="24"/>
+              </w:rPr>
+            </w:pPr>
+          </w:p>
+        </w:tc>
+        <w:tc>
+          <w:tcPr>
+            <w:tcW w:w="3149" w:type="dxa"/>
+            <w:vAlign w:val="center"/>
+          </w:tcPr>
+          <w:p>
+            <w:pPr>
+              <w:rPr>
+                <w:rFonts w:ascii="Cambria" w:hAnsi="Cambria" w:cs="Times New Roman"/>
+                <w:sz w:val="20"/>
+                <w:szCs w:val="24"/>
+              </w:rPr>
+            </w:pPr>
+          </w:p>
+        </w:tc>
+      </w:tr>
+      <w:tr>
+        <w:tblPrEx>
+          <w:tblBorders>
+            <w:top w:val="single" w:color="auto" w:sz="4" w:space="0"/>
+            <w:left w:val="single" w:color="auto" w:sz="4" w:space="0"/>
+            <w:bottom w:val="single" w:color="auto" w:sz="4" w:space="0"/>
+            <w:right w:val="single" w:color="auto" w:sz="4" w:space="0"/>
+            <w:insideH w:val="single" w:color="auto" w:sz="4" w:space="0"/>
+            <w:insideV w:val="single" w:color="auto" w:sz="4" w:space="0"/>
+          </w:tblBorders>
+          <w:tblLayout w:type="fixed"/>
+          <w:tblCellMar>
+            <w:top w:w="0" w:type="dxa"/>
+            <w:left w:w="108" w:type="dxa"/>
+            <w:bottom w:w="0" w:type="dxa"/>
+            <w:right w:w="108" w:type="dxa"/>
+          </w:tblCellMar>
+        </w:tblPrEx>
+        <w:tc>
+          <w:tcPr>
+            <w:tcW w:w="769" w:type="dxa"/>
+            <w:vAlign w:val="center"/>
+          </w:tcPr>
+          <w:p>
+            <w:pPr>
+              <w:rPr>
+                <w:rFonts w:ascii="Cambria" w:hAnsi="Cambria" w:cs="Times New Roman"/>
+                <w:sz w:val="20"/>
+                <w:szCs w:val="24"/>
+              </w:rPr>
+            </w:pPr>
+          </w:p>
+        </w:tc>
+        <w:tc>
+          <w:tcPr>
+            <w:tcW w:w="2126" w:type="dxa"/>
+          </w:tcPr>
+          <w:p>
+            <w:pPr>
               <w:jc w:val="left"/>
               <w:rPr>
                 <w:rFonts w:ascii="Cambria" w:hAnsi="Cambria" w:cs="Times New Roman"/>
@@ -17429,12 +20448,59 @@
         </w:tc>
         <w:tc>
           <w:tcPr>
+            <w:tcW w:w="567" w:type="dxa"/>
+            <w:vAlign w:val="center"/>
+          </w:tcPr>
+          <w:p>
+            <w:pPr>
+              <w:jc w:val="center"/>
+              <w:rPr>
+                <w:rFonts w:ascii="Cambria" w:hAnsi="Cambria" w:cs="Times New Roman"/>
+                <w:sz w:val="20"/>
+                <w:szCs w:val="24"/>
+              </w:rPr>
+            </w:pPr>
+          </w:p>
+        </w:tc>
+        <w:tc>
+          <w:tcPr>
+            <w:tcW w:w="1134" w:type="dxa"/>
+            <w:vAlign w:val="center"/>
+          </w:tcPr>
+          <w:p>
+            <w:pPr>
+              <w:rPr>
+                <w:rFonts w:ascii="Cambria" w:hAnsi="Cambria" w:cs="Times New Roman"/>
+                <w:bCs/>
+                <w:sz w:val="20"/>
+                <w:szCs w:val="24"/>
+              </w:rPr>
+            </w:pPr>
+          </w:p>
+        </w:tc>
+        <w:tc>
+          <w:tcPr>
+            <w:tcW w:w="1276" w:type="dxa"/>
+            <w:vAlign w:val="center"/>
+          </w:tcPr>
+          <w:p>
+            <w:pPr>
+              <w:ind w:firstLine="420"/>
+              <w:rPr>
+                <w:rFonts w:ascii="Cambria" w:hAnsi="Cambria" w:cs="Times New Roman"/>
+                <w:sz w:val="20"/>
+                <w:szCs w:val="24"/>
+              </w:rPr>
+            </w:pPr>
+          </w:p>
+        </w:tc>
+        <w:tc>
+          <w:tcPr>
             <w:tcW w:w="3149" w:type="dxa"/>
             <w:vAlign w:val="center"/>
           </w:tcPr>
           <w:p>
             <w:pPr>
-              <w:jc w:val="left"/>
               <w:rPr>
                 <w:rFonts w:ascii="Cambria" w:hAnsi="Cambria" w:cs="Times New Roman"/>
                 <w:sz w:val="20"/>
@@ -17469,14 +20535,342 @@
                 <w:szCs w:val="24"/>
               </w:rPr>
             </w:pPr>
-            <w:r>
-              <w:rPr>
-                <w:rFonts w:hint="eastAsia" w:ascii="Cambria" w:hAnsi="Cambria" w:cs="Times New Roman"/>
-                <w:sz w:val="20"/>
-                <w:szCs w:val="24"/>
-              </w:rPr>
-              <w:t>2</w:t>
-            </w:r>
+          </w:p>
+        </w:tc>
+        <w:tc>
+          <w:tcPr>
+            <w:tcW w:w="2126" w:type="dxa"/>
+          </w:tcPr>
+          <w:p>
+            <w:pPr>
+              <w:jc w:val="left"/>
+              <w:rPr>
+                <w:rFonts w:ascii="Cambria" w:hAnsi="Cambria" w:cs="Times New Roman"/>
+                <w:sz w:val="20"/>
+                <w:szCs w:val="24"/>
+              </w:rPr>
+            </w:pPr>
+          </w:p>
+        </w:tc>
+        <w:tc>
+          <w:tcPr>
+            <w:tcW w:w="567" w:type="dxa"/>
+            <w:vAlign w:val="center"/>
+          </w:tcPr>
+          <w:p>
+            <w:pPr>
+              <w:jc w:val="center"/>
+              <w:rPr>
+                <w:rFonts w:ascii="Cambria" w:hAnsi="Cambria" w:cs="Times New Roman"/>
+                <w:sz w:val="20"/>
+                <w:szCs w:val="24"/>
+              </w:rPr>
+            </w:pPr>
+          </w:p>
+        </w:tc>
+        <w:tc>
+          <w:tcPr>
+            <w:tcW w:w="1134" w:type="dxa"/>
+            <w:vAlign w:val="center"/>
+          </w:tcPr>
+          <w:p>
+            <w:pPr>
+              <w:rPr>
+                <w:rFonts w:ascii="Cambria" w:hAnsi="Cambria" w:cs="Times New Roman"/>
+                <w:bCs/>
+                <w:sz w:val="20"/>
+                <w:szCs w:val="24"/>
+              </w:rPr>
+            </w:pPr>
+          </w:p>
+        </w:tc>
+        <w:tc>
+          <w:tcPr>
+            <w:tcW w:w="1276" w:type="dxa"/>
+            <w:vAlign w:val="center"/>
+          </w:tcPr>
+          <w:p>
+            <w:pPr>
+              <w:ind w:firstLine="420"/>
+              <w:rPr>
+                <w:rFonts w:ascii="Cambria" w:hAnsi="Cambria" w:cs="Times New Roman"/>
+                <w:sz w:val="20"/>
+                <w:szCs w:val="24"/>
+              </w:rPr>
+            </w:pPr>
+          </w:p>
+        </w:tc>
+        <w:tc>
+          <w:tcPr>
+            <w:tcW w:w="3149" w:type="dxa"/>
+            <w:vAlign w:val="center"/>
+          </w:tcPr>
+          <w:p>
+            <w:pPr>
+              <w:rPr>
+                <w:rFonts w:ascii="Cambria" w:hAnsi="Cambria" w:cs="Times New Roman"/>
+                <w:sz w:val="20"/>
+                <w:szCs w:val="24"/>
+              </w:rPr>
+            </w:pPr>
+          </w:p>
+        </w:tc>
+      </w:tr>
+      <w:tr>
+        <w:tblPrEx>
+          <w:tblBorders>
+            <w:top w:val="single" w:color="auto" w:sz="4" w:space="0"/>
+            <w:left w:val="single" w:color="auto" w:sz="4" w:space="0"/>
+            <w:bottom w:val="single" w:color="auto" w:sz="4" w:space="0"/>
+            <w:right w:val="single" w:color="auto" w:sz="4" w:space="0"/>
+            <w:insideH w:val="single" w:color="auto" w:sz="4" w:space="0"/>
+            <w:insideV w:val="single" w:color="auto" w:sz="4" w:space="0"/>
+          </w:tblBorders>
+          <w:tblLayout w:type="fixed"/>
+          <w:tblCellMar>
+            <w:top w:w="0" w:type="dxa"/>
+            <w:left w:w="108" w:type="dxa"/>
+            <w:bottom w:w="0" w:type="dxa"/>
+            <w:right w:w="108" w:type="dxa"/>
+          </w:tblCellMar>
+        </w:tblPrEx>
+        <w:tc>
+          <w:tcPr>
+            <w:tcW w:w="769" w:type="dxa"/>
+            <w:vAlign w:val="center"/>
+          </w:tcPr>
+          <w:p>
+            <w:pPr>
+              <w:rPr>
+                <w:rFonts w:ascii="Cambria" w:hAnsi="Cambria" w:cs="Times New Roman"/>
+                <w:sz w:val="20"/>
+                <w:szCs w:val="24"/>
+              </w:rPr>
+            </w:pPr>
+          </w:p>
+        </w:tc>
+        <w:tc>
+          <w:tcPr>
+            <w:tcW w:w="2126" w:type="dxa"/>
+          </w:tcPr>
+          <w:p>
+            <w:pPr>
+              <w:jc w:val="left"/>
+              <w:rPr>
+                <w:rFonts w:ascii="Cambria" w:hAnsi="Cambria" w:cs="Times New Roman"/>
+                <w:sz w:val="20"/>
+                <w:szCs w:val="24"/>
+              </w:rPr>
+            </w:pPr>
+          </w:p>
+        </w:tc>
+        <w:tc>
+          <w:tcPr>
+            <w:tcW w:w="567" w:type="dxa"/>
+            <w:vAlign w:val="center"/>
+          </w:tcPr>
+          <w:p>
+            <w:pPr>
+              <w:jc w:val="center"/>
+              <w:rPr>
+                <w:rFonts w:ascii="Cambria" w:hAnsi="Cambria" w:cs="Times New Roman"/>
+                <w:sz w:val="20"/>
+                <w:szCs w:val="24"/>
+              </w:rPr>
+            </w:pPr>
+          </w:p>
+        </w:tc>
+        <w:tc>
+          <w:tcPr>
+            <w:tcW w:w="1134" w:type="dxa"/>
+            <w:vAlign w:val="center"/>
+          </w:tcPr>
+          <w:p>
+            <w:pPr>
+              <w:rPr>
+                <w:rFonts w:ascii="Cambria" w:hAnsi="Cambria" w:cs="Times New Roman"/>
+                <w:bCs/>
+                <w:sz w:val="20"/>
+                <w:szCs w:val="24"/>
+              </w:rPr>
+            </w:pPr>
+          </w:p>
+        </w:tc>
+        <w:tc>
+          <w:tcPr>
+            <w:tcW w:w="1276" w:type="dxa"/>
+            <w:vAlign w:val="center"/>
+          </w:tcPr>
+          <w:p>
+            <w:pPr>
+              <w:ind w:firstLine="420"/>
+              <w:rPr>
+                <w:rFonts w:ascii="Cambria" w:hAnsi="Cambria" w:cs="Times New Roman"/>
+                <w:sz w:val="20"/>
+                <w:szCs w:val="24"/>
+              </w:rPr>
+            </w:pPr>
+          </w:p>
+        </w:tc>
+        <w:tc>
+          <w:tcPr>
+            <w:tcW w:w="3149" w:type="dxa"/>
+            <w:vAlign w:val="center"/>
+          </w:tcPr>
+          <w:p>
+            <w:pPr>
+              <w:rPr>
+                <w:rFonts w:ascii="Cambria" w:hAnsi="Cambria" w:cs="Times New Roman"/>
+                <w:sz w:val="20"/>
+                <w:szCs w:val="24"/>
+              </w:rPr>
+            </w:pPr>
+          </w:p>
+        </w:tc>
+      </w:tr>
+      <w:tr>
+        <w:tblPrEx>
+          <w:tblBorders>
+            <w:top w:val="single" w:color="auto" w:sz="4" w:space="0"/>
+            <w:left w:val="single" w:color="auto" w:sz="4" w:space="0"/>
+            <w:bottom w:val="single" w:color="auto" w:sz="4" w:space="0"/>
+            <w:right w:val="single" w:color="auto" w:sz="4" w:space="0"/>
+            <w:insideH w:val="single" w:color="auto" w:sz="4" w:space="0"/>
+            <w:insideV w:val="single" w:color="auto" w:sz="4" w:space="0"/>
+          </w:tblBorders>
+          <w:tblLayout w:type="fixed"/>
+          <w:tblCellMar>
+            <w:top w:w="0" w:type="dxa"/>
+            <w:left w:w="108" w:type="dxa"/>
+            <w:bottom w:w="0" w:type="dxa"/>
+            <w:right w:w="108" w:type="dxa"/>
+          </w:tblCellMar>
+        </w:tblPrEx>
+        <w:tc>
+          <w:tcPr>
+            <w:tcW w:w="769" w:type="dxa"/>
+            <w:vAlign w:val="center"/>
+          </w:tcPr>
+          <w:p>
+            <w:pPr>
+              <w:rPr>
+                <w:rFonts w:ascii="Cambria" w:hAnsi="Cambria" w:cs="Times New Roman"/>
+                <w:sz w:val="20"/>
+                <w:szCs w:val="24"/>
+              </w:rPr>
+            </w:pPr>
+          </w:p>
+        </w:tc>
+        <w:tc>
+          <w:tcPr>
+            <w:tcW w:w="2126" w:type="dxa"/>
+          </w:tcPr>
+          <w:p>
+            <w:pPr>
+              <w:jc w:val="left"/>
+              <w:rPr>
+                <w:rFonts w:ascii="Cambria" w:hAnsi="Cambria" w:cs="Times New Roman"/>
+                <w:sz w:val="20"/>
+                <w:szCs w:val="24"/>
+              </w:rPr>
+            </w:pPr>
+          </w:p>
+        </w:tc>
+        <w:tc>
+          <w:tcPr>
+            <w:tcW w:w="567" w:type="dxa"/>
+            <w:vAlign w:val="center"/>
+          </w:tcPr>
+          <w:p>
+            <w:pPr>
+              <w:jc w:val="center"/>
+              <w:rPr>
+                <w:rFonts w:ascii="Cambria" w:hAnsi="Cambria" w:cs="Times New Roman"/>
+                <w:sz w:val="20"/>
+                <w:szCs w:val="24"/>
+              </w:rPr>
+            </w:pPr>
+          </w:p>
+        </w:tc>
+        <w:tc>
+          <w:tcPr>
+            <w:tcW w:w="1134" w:type="dxa"/>
+            <w:vAlign w:val="center"/>
+          </w:tcPr>
+          <w:p>
+            <w:pPr>
+              <w:rPr>
+                <w:rFonts w:ascii="Cambria" w:hAnsi="Cambria" w:cs="Times New Roman"/>
+                <w:bCs/>
+                <w:sz w:val="20"/>
+                <w:szCs w:val="24"/>
+              </w:rPr>
+            </w:pPr>
+          </w:p>
+        </w:tc>
+        <w:tc>
+          <w:tcPr>
+            <w:tcW w:w="1276" w:type="dxa"/>
+            <w:vAlign w:val="center"/>
+          </w:tcPr>
+          <w:p>
+            <w:pPr>
+              <w:ind w:firstLine="420"/>
+              <w:rPr>
+                <w:rFonts w:ascii="Cambria" w:hAnsi="Cambria" w:cs="Times New Roman"/>
+                <w:sz w:val="20"/>
+                <w:szCs w:val="24"/>
+              </w:rPr>
+            </w:pPr>
+          </w:p>
+        </w:tc>
+        <w:tc>
+          <w:tcPr>
+            <w:tcW w:w="3149" w:type="dxa"/>
+            <w:vAlign w:val="center"/>
+          </w:tcPr>
+          <w:p>
+            <w:pPr>
+              <w:rPr>
+                <w:rFonts w:ascii="Cambria" w:hAnsi="Cambria" w:cs="Times New Roman"/>
+                <w:sz w:val="20"/>
+                <w:szCs w:val="24"/>
+              </w:rPr>
+            </w:pPr>
+          </w:p>
+        </w:tc>
+      </w:tr>
+      <w:tr>
+        <w:tblPrEx>
+          <w:tblBorders>
+            <w:top w:val="single" w:color="auto" w:sz="4" w:space="0"/>
+            <w:left w:val="single" w:color="auto" w:sz="4" w:space="0"/>
+            <w:bottom w:val="single" w:color="auto" w:sz="4" w:space="0"/>
+            <w:right w:val="single" w:color="auto" w:sz="4" w:space="0"/>
+            <w:insideH w:val="single" w:color="auto" w:sz="4" w:space="0"/>
+            <w:insideV w:val="single" w:color="auto" w:sz="4" w:space="0"/>
+          </w:tblBorders>
+          <w:tblLayout w:type="fixed"/>
+          <w:tblCellMar>
+            <w:top w:w="0" w:type="dxa"/>
+            <w:left w:w="108" w:type="dxa"/>
+            <w:bottom w:w="0" w:type="dxa"/>
+            <w:right w:w="108" w:type="dxa"/>
+          </w:tblCellMar>
+        </w:tblPrEx>
+        <w:tc>
+          <w:tcPr>
+            <w:tcW w:w="769" w:type="dxa"/>
+            <w:vAlign w:val="center"/>
+          </w:tcPr>
+          <w:p>
+            <w:pPr>
+              <w:rPr>
+                <w:rFonts w:ascii="Cambria" w:hAnsi="Cambria" w:cs="Times New Roman"/>
+                <w:sz w:val="20"/>
+                <w:szCs w:val="24"/>
+              </w:rPr>
+            </w:pPr>
           </w:p>
         </w:tc>
         <w:tc>
@@ -17583,14 +20977,342 @@
                 <w:szCs w:val="24"/>
               </w:rPr>
             </w:pPr>
-            <w:r>
-              <w:rPr>
-                <w:rFonts w:hint="eastAsia" w:ascii="Cambria" w:hAnsi="Cambria" w:cs="Times New Roman"/>
-                <w:sz w:val="20"/>
-                <w:szCs w:val="24"/>
-              </w:rPr>
-              <w:t>3</w:t>
-            </w:r>
+          </w:p>
+        </w:tc>
+        <w:tc>
+          <w:tcPr>
+            <w:tcW w:w="2126" w:type="dxa"/>
+          </w:tcPr>
+          <w:p>
+            <w:pPr>
+              <w:jc w:val="left"/>
+              <w:rPr>
+                <w:rFonts w:ascii="Cambria" w:hAnsi="Cambria" w:cs="Times New Roman"/>
+                <w:sz w:val="20"/>
+                <w:szCs w:val="24"/>
+              </w:rPr>
+            </w:pPr>
+          </w:p>
+        </w:tc>
+        <w:tc>
+          <w:tcPr>
+            <w:tcW w:w="567" w:type="dxa"/>
+            <w:vAlign w:val="center"/>
+          </w:tcPr>
+          <w:p>
+            <w:pPr>
+              <w:jc w:val="center"/>
+              <w:rPr>
+                <w:rFonts w:ascii="Cambria" w:hAnsi="Cambria" w:cs="Times New Roman"/>
+                <w:sz w:val="20"/>
+                <w:szCs w:val="24"/>
+              </w:rPr>
+            </w:pPr>
+          </w:p>
+        </w:tc>
+        <w:tc>
+          <w:tcPr>
+            <w:tcW w:w="1134" w:type="dxa"/>
+            <w:vAlign w:val="center"/>
+          </w:tcPr>
+          <w:p>
+            <w:pPr>
+              <w:rPr>
+                <w:rFonts w:ascii="Cambria" w:hAnsi="Cambria" w:cs="Times New Roman"/>
+                <w:bCs/>
+                <w:sz w:val="20"/>
+                <w:szCs w:val="24"/>
+              </w:rPr>
+            </w:pPr>
+          </w:p>
+        </w:tc>
+        <w:tc>
+          <w:tcPr>
+            <w:tcW w:w="1276" w:type="dxa"/>
+            <w:vAlign w:val="center"/>
+          </w:tcPr>
+          <w:p>
+            <w:pPr>
+              <w:ind w:firstLine="420"/>
+              <w:rPr>
+                <w:rFonts w:ascii="Cambria" w:hAnsi="Cambria" w:cs="Times New Roman"/>
+                <w:sz w:val="20"/>
+                <w:szCs w:val="24"/>
+              </w:rPr>
+            </w:pPr>
+          </w:p>
+        </w:tc>
+        <w:tc>
+          <w:tcPr>
+            <w:tcW w:w="3149" w:type="dxa"/>
+            <w:vAlign w:val="center"/>
+          </w:tcPr>
+          <w:p>
+            <w:pPr>
+              <w:rPr>
+                <w:rFonts w:ascii="Cambria" w:hAnsi="Cambria" w:cs="Times New Roman"/>
+                <w:sz w:val="20"/>
+                <w:szCs w:val="24"/>
+              </w:rPr>
+            </w:pPr>
+          </w:p>
+        </w:tc>
+      </w:tr>
+      <w:tr>
+        <w:tblPrEx>
+          <w:tblBorders>
+            <w:top w:val="single" w:color="auto" w:sz="4" w:space="0"/>
+            <w:left w:val="single" w:color="auto" w:sz="4" w:space="0"/>
+            <w:bottom w:val="single" w:color="auto" w:sz="4" w:space="0"/>
+            <w:right w:val="single" w:color="auto" w:sz="4" w:space="0"/>
+            <w:insideH w:val="single" w:color="auto" w:sz="4" w:space="0"/>
+            <w:insideV w:val="single" w:color="auto" w:sz="4" w:space="0"/>
+          </w:tblBorders>
+          <w:tblLayout w:type="fixed"/>
+          <w:tblCellMar>
+            <w:top w:w="0" w:type="dxa"/>
+            <w:left w:w="108" w:type="dxa"/>
+            <w:bottom w:w="0" w:type="dxa"/>
+            <w:right w:w="108" w:type="dxa"/>
+          </w:tblCellMar>
+        </w:tblPrEx>
+        <w:tc>
+          <w:tcPr>
+            <w:tcW w:w="769" w:type="dxa"/>
+            <w:vAlign w:val="center"/>
+          </w:tcPr>
+          <w:p>
+            <w:pPr>
+              <w:rPr>
+                <w:rFonts w:ascii="Cambria" w:hAnsi="Cambria" w:cs="Times New Roman"/>
+                <w:sz w:val="20"/>
+                <w:szCs w:val="24"/>
+              </w:rPr>
+            </w:pPr>
+          </w:p>
+        </w:tc>
+        <w:tc>
+          <w:tcPr>
+            <w:tcW w:w="2126" w:type="dxa"/>
+          </w:tcPr>
+          <w:p>
+            <w:pPr>
+              <w:jc w:val="left"/>
+              <w:rPr>
+                <w:rFonts w:ascii="Cambria" w:hAnsi="Cambria" w:cs="Times New Roman"/>
+                <w:sz w:val="20"/>
+                <w:szCs w:val="24"/>
+              </w:rPr>
+            </w:pPr>
+          </w:p>
+        </w:tc>
+        <w:tc>
+          <w:tcPr>
+            <w:tcW w:w="567" w:type="dxa"/>
+            <w:vAlign w:val="center"/>
+          </w:tcPr>
+          <w:p>
+            <w:pPr>
+              <w:jc w:val="center"/>
+              <w:rPr>
+                <w:rFonts w:ascii="Cambria" w:hAnsi="Cambria" w:cs="Times New Roman"/>
+                <w:sz w:val="20"/>
+                <w:szCs w:val="24"/>
+              </w:rPr>
+            </w:pPr>
+          </w:p>
+        </w:tc>
+        <w:tc>
+          <w:tcPr>
+            <w:tcW w:w="1134" w:type="dxa"/>
+            <w:vAlign w:val="center"/>
+          </w:tcPr>
+          <w:p>
+            <w:pPr>
+              <w:rPr>
+                <w:rFonts w:ascii="Cambria" w:hAnsi="Cambria" w:cs="Times New Roman"/>
+                <w:bCs/>
+                <w:sz w:val="20"/>
+                <w:szCs w:val="24"/>
+              </w:rPr>
+            </w:pPr>
+          </w:p>
+        </w:tc>
+        <w:tc>
+          <w:tcPr>
+            <w:tcW w:w="1276" w:type="dxa"/>
+            <w:vAlign w:val="center"/>
+          </w:tcPr>
+          <w:p>
+            <w:pPr>
+              <w:ind w:firstLine="420"/>
+              <w:rPr>
+                <w:rFonts w:ascii="Cambria" w:hAnsi="Cambria" w:cs="Times New Roman"/>
+                <w:sz w:val="20"/>
+                <w:szCs w:val="24"/>
+              </w:rPr>
+            </w:pPr>
+          </w:p>
+        </w:tc>
+        <w:tc>
+          <w:tcPr>
+            <w:tcW w:w="3149" w:type="dxa"/>
+            <w:vAlign w:val="center"/>
+          </w:tcPr>
+          <w:p>
+            <w:pPr>
+              <w:rPr>
+                <w:rFonts w:ascii="Cambria" w:hAnsi="Cambria" w:cs="Times New Roman"/>
+                <w:sz w:val="20"/>
+                <w:szCs w:val="24"/>
+              </w:rPr>
+            </w:pPr>
+          </w:p>
+        </w:tc>
+      </w:tr>
+      <w:tr>
+        <w:tblPrEx>
+          <w:tblBorders>
+            <w:top w:val="single" w:color="auto" w:sz="4" w:space="0"/>
+            <w:left w:val="single" w:color="auto" w:sz="4" w:space="0"/>
+            <w:bottom w:val="single" w:color="auto" w:sz="4" w:space="0"/>
+            <w:right w:val="single" w:color="auto" w:sz="4" w:space="0"/>
+            <w:insideH w:val="single" w:color="auto" w:sz="4" w:space="0"/>
+            <w:insideV w:val="single" w:color="auto" w:sz="4" w:space="0"/>
+          </w:tblBorders>
+          <w:tblLayout w:type="fixed"/>
+          <w:tblCellMar>
+            <w:top w:w="0" w:type="dxa"/>
+            <w:left w:w="108" w:type="dxa"/>
+            <w:bottom w:w="0" w:type="dxa"/>
+            <w:right w:w="108" w:type="dxa"/>
+          </w:tblCellMar>
+        </w:tblPrEx>
+        <w:tc>
+          <w:tcPr>
+            <w:tcW w:w="769" w:type="dxa"/>
+            <w:vAlign w:val="center"/>
+          </w:tcPr>
+          <w:p>
+            <w:pPr>
+              <w:rPr>
+                <w:rFonts w:ascii="Cambria" w:hAnsi="Cambria" w:cs="Times New Roman"/>
+                <w:sz w:val="20"/>
+                <w:szCs w:val="24"/>
+              </w:rPr>
+            </w:pPr>
+          </w:p>
+        </w:tc>
+        <w:tc>
+          <w:tcPr>
+            <w:tcW w:w="2126" w:type="dxa"/>
+          </w:tcPr>
+          <w:p>
+            <w:pPr>
+              <w:jc w:val="left"/>
+              <w:rPr>
+                <w:rFonts w:ascii="Cambria" w:hAnsi="Cambria" w:cs="Times New Roman"/>
+                <w:sz w:val="20"/>
+                <w:szCs w:val="24"/>
+              </w:rPr>
+            </w:pPr>
+          </w:p>
+        </w:tc>
+        <w:tc>
+          <w:tcPr>
+            <w:tcW w:w="567" w:type="dxa"/>
+            <w:vAlign w:val="center"/>
+          </w:tcPr>
+          <w:p>
+            <w:pPr>
+              <w:jc w:val="center"/>
+              <w:rPr>
+                <w:rFonts w:ascii="Cambria" w:hAnsi="Cambria" w:cs="Times New Roman"/>
+                <w:sz w:val="20"/>
+                <w:szCs w:val="24"/>
+              </w:rPr>
+            </w:pPr>
+          </w:p>
+        </w:tc>
+        <w:tc>
+          <w:tcPr>
+            <w:tcW w:w="1134" w:type="dxa"/>
+            <w:vAlign w:val="center"/>
+          </w:tcPr>
+          <w:p>
+            <w:pPr>
+              <w:rPr>
+                <w:rFonts w:ascii="Cambria" w:hAnsi="Cambria" w:cs="Times New Roman"/>
+                <w:bCs/>
+                <w:sz w:val="20"/>
+                <w:szCs w:val="24"/>
+              </w:rPr>
+            </w:pPr>
+          </w:p>
+        </w:tc>
+        <w:tc>
+          <w:tcPr>
+            <w:tcW w:w="1276" w:type="dxa"/>
+            <w:vAlign w:val="center"/>
+          </w:tcPr>
+          <w:p>
+            <w:pPr>
+              <w:ind w:firstLine="420"/>
+              <w:rPr>
+                <w:rFonts w:ascii="Cambria" w:hAnsi="Cambria" w:cs="Times New Roman"/>
+                <w:sz w:val="20"/>
+                <w:szCs w:val="24"/>
+              </w:rPr>
+            </w:pPr>
+          </w:p>
+        </w:tc>
+        <w:tc>
+          <w:tcPr>
+            <w:tcW w:w="3149" w:type="dxa"/>
+            <w:vAlign w:val="center"/>
+          </w:tcPr>
+          <w:p>
+            <w:pPr>
+              <w:rPr>
+                <w:rFonts w:ascii="Cambria" w:hAnsi="Cambria" w:cs="Times New Roman"/>
+                <w:sz w:val="20"/>
+                <w:szCs w:val="24"/>
+              </w:rPr>
+            </w:pPr>
+          </w:p>
+        </w:tc>
+      </w:tr>
+      <w:tr>
+        <w:tblPrEx>
+          <w:tblBorders>
+            <w:top w:val="single" w:color="auto" w:sz="4" w:space="0"/>
+            <w:left w:val="single" w:color="auto" w:sz="4" w:space="0"/>
+            <w:bottom w:val="single" w:color="auto" w:sz="4" w:space="0"/>
+            <w:right w:val="single" w:color="auto" w:sz="4" w:space="0"/>
+            <w:insideH w:val="single" w:color="auto" w:sz="4" w:space="0"/>
+            <w:insideV w:val="single" w:color="auto" w:sz="4" w:space="0"/>
+          </w:tblBorders>
+          <w:tblLayout w:type="fixed"/>
+          <w:tblCellMar>
+            <w:top w:w="0" w:type="dxa"/>
+            <w:left w:w="108" w:type="dxa"/>
+            <w:bottom w:w="0" w:type="dxa"/>
+            <w:right w:w="108" w:type="dxa"/>
+          </w:tblCellMar>
+        </w:tblPrEx>
+        <w:tc>
+          <w:tcPr>
+            <w:tcW w:w="769" w:type="dxa"/>
+            <w:vAlign w:val="center"/>
+          </w:tcPr>
+          <w:p>
+            <w:pPr>
+              <w:rPr>
+                <w:rFonts w:ascii="Cambria" w:hAnsi="Cambria" w:cs="Times New Roman"/>
+                <w:sz w:val="20"/>
+                <w:szCs w:val="24"/>
+              </w:rPr>
+            </w:pPr>
           </w:p>
         </w:tc>
         <w:tc>
@@ -17789,6 +21511,12 @@
             <w:insideV w:val="single" w:color="auto" w:sz="4" w:space="0"/>
           </w:tblBorders>
           <w:tblLayout w:type="fixed"/>
+          <w:tblCellMar>
+            <w:top w:w="0" w:type="dxa"/>
+            <w:left w:w="108" w:type="dxa"/>
+            <w:bottom w:w="0" w:type="dxa"/>
+            <w:right w:w="108" w:type="dxa"/>
+          </w:tblCellMar>
         </w:tblPrEx>
         <w:tc>
           <w:tcPr>
@@ -17895,1172 +21623,12 @@
             <w:insideV w:val="single" w:color="auto" w:sz="4" w:space="0"/>
           </w:tblBorders>
           <w:tblLayout w:type="fixed"/>
-        </w:tblPrEx>
-        <w:tc>
-          <w:tcPr>
-            <w:tcW w:w="769" w:type="dxa"/>
-            <w:vAlign w:val="center"/>
-          </w:tcPr>
-          <w:p>
-            <w:pPr>
-              <w:rPr>
-                <w:rFonts w:ascii="Cambria" w:hAnsi="Cambria" w:cs="Times New Roman"/>
-                <w:sz w:val="20"/>
-                <w:szCs w:val="24"/>
-              </w:rPr>
-            </w:pPr>
-          </w:p>
-        </w:tc>
-        <w:tc>
-          <w:tcPr>
-            <w:tcW w:w="2126" w:type="dxa"/>
-          </w:tcPr>
-          <w:p>
-            <w:pPr>
-              <w:jc w:val="left"/>
-              <w:rPr>
-                <w:rFonts w:ascii="Cambria" w:hAnsi="Cambria" w:cs="Times New Roman"/>
-                <w:sz w:val="20"/>
-                <w:szCs w:val="24"/>
-              </w:rPr>
-            </w:pPr>
-          </w:p>
-        </w:tc>
-        <w:tc>
-          <w:tcPr>
-            <w:tcW w:w="567" w:type="dxa"/>
-            <w:vAlign w:val="center"/>
-          </w:tcPr>
-          <w:p>
-            <w:pPr>
-              <w:jc w:val="center"/>
-              <w:rPr>
-                <w:rFonts w:ascii="Cambria" w:hAnsi="Cambria" w:cs="Times New Roman"/>
-                <w:sz w:val="20"/>
-                <w:szCs w:val="24"/>
-              </w:rPr>
-            </w:pPr>
-          </w:p>
-        </w:tc>
-        <w:tc>
-          <w:tcPr>
-            <w:tcW w:w="1134" w:type="dxa"/>
-            <w:vAlign w:val="center"/>
-          </w:tcPr>
-          <w:p>
-            <w:pPr>
-              <w:rPr>
-                <w:rFonts w:ascii="Cambria" w:hAnsi="Cambria" w:cs="Times New Roman"/>
-                <w:bCs/>
-                <w:sz w:val="20"/>
-                <w:szCs w:val="24"/>
-              </w:rPr>
-            </w:pPr>
-          </w:p>
-        </w:tc>
-        <w:tc>
-          <w:tcPr>
-            <w:tcW w:w="1276" w:type="dxa"/>
-            <w:vAlign w:val="center"/>
-          </w:tcPr>
-          <w:p>
-            <w:pPr>
-              <w:ind w:firstLine="420"/>
-              <w:rPr>
-                <w:rFonts w:ascii="Cambria" w:hAnsi="Cambria" w:cs="Times New Roman"/>
-                <w:sz w:val="20"/>
-                <w:szCs w:val="24"/>
-              </w:rPr>
-            </w:pPr>
-          </w:p>
-        </w:tc>
-        <w:tc>
-          <w:tcPr>
-            <w:tcW w:w="3149" w:type="dxa"/>
-            <w:vAlign w:val="center"/>
-          </w:tcPr>
-          <w:p>
-            <w:pPr>
-              <w:rPr>
-                <w:rFonts w:ascii="Cambria" w:hAnsi="Cambria" w:cs="Times New Roman"/>
-                <w:sz w:val="20"/>
-                <w:szCs w:val="24"/>
-              </w:rPr>
-            </w:pPr>
-          </w:p>
-        </w:tc>
-      </w:tr>
-      <w:tr>
-        <w:tblPrEx>
-          <w:tblBorders>
-            <w:top w:val="single" w:color="auto" w:sz="4" w:space="0"/>
-            <w:left w:val="single" w:color="auto" w:sz="4" w:space="0"/>
-            <w:bottom w:val="single" w:color="auto" w:sz="4" w:space="0"/>
-            <w:right w:val="single" w:color="auto" w:sz="4" w:space="0"/>
-            <w:insideH w:val="single" w:color="auto" w:sz="4" w:space="0"/>
-            <w:insideV w:val="single" w:color="auto" w:sz="4" w:space="0"/>
-          </w:tblBorders>
-          <w:tblLayout w:type="fixed"/>
-        </w:tblPrEx>
-        <w:tc>
-          <w:tcPr>
-            <w:tcW w:w="769" w:type="dxa"/>
-            <w:vAlign w:val="center"/>
-          </w:tcPr>
-          <w:p>
-            <w:pPr>
-              <w:rPr>
-                <w:rFonts w:ascii="Cambria" w:hAnsi="Cambria" w:cs="Times New Roman"/>
-                <w:sz w:val="20"/>
-                <w:szCs w:val="24"/>
-              </w:rPr>
-            </w:pPr>
-          </w:p>
-        </w:tc>
-        <w:tc>
-          <w:tcPr>
-            <w:tcW w:w="2126" w:type="dxa"/>
-          </w:tcPr>
-          <w:p>
-            <w:pPr>
-              <w:jc w:val="left"/>
-              <w:rPr>
-                <w:rFonts w:ascii="Cambria" w:hAnsi="Cambria" w:cs="Times New Roman"/>
-                <w:sz w:val="20"/>
-                <w:szCs w:val="24"/>
-              </w:rPr>
-            </w:pPr>
-          </w:p>
-        </w:tc>
-        <w:tc>
-          <w:tcPr>
-            <w:tcW w:w="567" w:type="dxa"/>
-            <w:vAlign w:val="center"/>
-          </w:tcPr>
-          <w:p>
-            <w:pPr>
-              <w:jc w:val="center"/>
-              <w:rPr>
-                <w:rFonts w:ascii="Cambria" w:hAnsi="Cambria" w:cs="Times New Roman"/>
-                <w:sz w:val="20"/>
-                <w:szCs w:val="24"/>
-              </w:rPr>
-            </w:pPr>
-          </w:p>
-        </w:tc>
-        <w:tc>
-          <w:tcPr>
-            <w:tcW w:w="1134" w:type="dxa"/>
-            <w:vAlign w:val="center"/>
-          </w:tcPr>
-          <w:p>
-            <w:pPr>
-              <w:rPr>
-                <w:rFonts w:ascii="Cambria" w:hAnsi="Cambria" w:cs="Times New Roman"/>
-                <w:bCs/>
-                <w:sz w:val="20"/>
-                <w:szCs w:val="24"/>
-              </w:rPr>
-            </w:pPr>
-          </w:p>
-        </w:tc>
-        <w:tc>
-          <w:tcPr>
-            <w:tcW w:w="1276" w:type="dxa"/>
-            <w:vAlign w:val="center"/>
-          </w:tcPr>
-          <w:p>
-            <w:pPr>
-              <w:ind w:firstLine="420"/>
-              <w:rPr>
-                <w:rFonts w:ascii="Cambria" w:hAnsi="Cambria" w:cs="Times New Roman"/>
-                <w:sz w:val="20"/>
-                <w:szCs w:val="24"/>
-              </w:rPr>
-            </w:pPr>
-          </w:p>
-        </w:tc>
-        <w:tc>
-          <w:tcPr>
-            <w:tcW w:w="3149" w:type="dxa"/>
-            <w:vAlign w:val="center"/>
-          </w:tcPr>
-          <w:p>
-            <w:pPr>
-              <w:rPr>
-                <w:rFonts w:ascii="Cambria" w:hAnsi="Cambria" w:cs="Times New Roman"/>
-                <w:sz w:val="20"/>
-                <w:szCs w:val="24"/>
-              </w:rPr>
-            </w:pPr>
-          </w:p>
-        </w:tc>
-      </w:tr>
-      <w:tr>
-        <w:tblPrEx>
-          <w:tblBorders>
-            <w:top w:val="single" w:color="auto" w:sz="4" w:space="0"/>
-            <w:left w:val="single" w:color="auto" w:sz="4" w:space="0"/>
-            <w:bottom w:val="single" w:color="auto" w:sz="4" w:space="0"/>
-            <w:right w:val="single" w:color="auto" w:sz="4" w:space="0"/>
-            <w:insideH w:val="single" w:color="auto" w:sz="4" w:space="0"/>
-            <w:insideV w:val="single" w:color="auto" w:sz="4" w:space="0"/>
-          </w:tblBorders>
-          <w:tblLayout w:type="fixed"/>
-        </w:tblPrEx>
-        <w:tc>
-          <w:tcPr>
-            <w:tcW w:w="769" w:type="dxa"/>
-            <w:vAlign w:val="center"/>
-          </w:tcPr>
-          <w:p>
-            <w:pPr>
-              <w:rPr>
-                <w:rFonts w:ascii="Cambria" w:hAnsi="Cambria" w:cs="Times New Roman"/>
-                <w:sz w:val="20"/>
-                <w:szCs w:val="24"/>
-              </w:rPr>
-            </w:pPr>
-          </w:p>
-        </w:tc>
-        <w:tc>
-          <w:tcPr>
-            <w:tcW w:w="2126" w:type="dxa"/>
-          </w:tcPr>
-          <w:p>
-            <w:pPr>
-              <w:jc w:val="left"/>
-              <w:rPr>
-                <w:rFonts w:ascii="Cambria" w:hAnsi="Cambria" w:cs="Times New Roman"/>
-                <w:sz w:val="20"/>
-                <w:szCs w:val="24"/>
-              </w:rPr>
-            </w:pPr>
-          </w:p>
-        </w:tc>
-        <w:tc>
-          <w:tcPr>
-            <w:tcW w:w="567" w:type="dxa"/>
-            <w:vAlign w:val="center"/>
-          </w:tcPr>
-          <w:p>
-            <w:pPr>
-              <w:jc w:val="center"/>
-              <w:rPr>
-                <w:rFonts w:ascii="Cambria" w:hAnsi="Cambria" w:cs="Times New Roman"/>
-                <w:sz w:val="20"/>
-                <w:szCs w:val="24"/>
-              </w:rPr>
-            </w:pPr>
-          </w:p>
-        </w:tc>
-        <w:tc>
-          <w:tcPr>
-            <w:tcW w:w="1134" w:type="dxa"/>
-            <w:vAlign w:val="center"/>
-          </w:tcPr>
-          <w:p>
-            <w:pPr>
-              <w:rPr>
-                <w:rFonts w:ascii="Cambria" w:hAnsi="Cambria" w:cs="Times New Roman"/>
-                <w:bCs/>
-                <w:sz w:val="20"/>
-                <w:szCs w:val="24"/>
-              </w:rPr>
-            </w:pPr>
-          </w:p>
-        </w:tc>
-        <w:tc>
-          <w:tcPr>
-            <w:tcW w:w="1276" w:type="dxa"/>
-            <w:vAlign w:val="center"/>
-          </w:tcPr>
-          <w:p>
-            <w:pPr>
-              <w:ind w:firstLine="420"/>
-              <w:rPr>
-                <w:rFonts w:ascii="Cambria" w:hAnsi="Cambria" w:cs="Times New Roman"/>
-                <w:sz w:val="20"/>
-                <w:szCs w:val="24"/>
-              </w:rPr>
-            </w:pPr>
-          </w:p>
-        </w:tc>
-        <w:tc>
-          <w:tcPr>
-            <w:tcW w:w="3149" w:type="dxa"/>
-            <w:vAlign w:val="center"/>
-          </w:tcPr>
-          <w:p>
-            <w:pPr>
-              <w:rPr>
-                <w:rFonts w:ascii="Cambria" w:hAnsi="Cambria" w:cs="Times New Roman"/>
-                <w:sz w:val="20"/>
-                <w:szCs w:val="24"/>
-              </w:rPr>
-            </w:pPr>
-          </w:p>
-        </w:tc>
-      </w:tr>
-      <w:tr>
-        <w:tblPrEx>
-          <w:tblBorders>
-            <w:top w:val="single" w:color="auto" w:sz="4" w:space="0"/>
-            <w:left w:val="single" w:color="auto" w:sz="4" w:space="0"/>
-            <w:bottom w:val="single" w:color="auto" w:sz="4" w:space="0"/>
-            <w:right w:val="single" w:color="auto" w:sz="4" w:space="0"/>
-            <w:insideH w:val="single" w:color="auto" w:sz="4" w:space="0"/>
-            <w:insideV w:val="single" w:color="auto" w:sz="4" w:space="0"/>
-          </w:tblBorders>
-          <w:tblLayout w:type="fixed"/>
-        </w:tblPrEx>
-        <w:tc>
-          <w:tcPr>
-            <w:tcW w:w="769" w:type="dxa"/>
-            <w:vAlign w:val="center"/>
-          </w:tcPr>
-          <w:p>
-            <w:pPr>
-              <w:rPr>
-                <w:rFonts w:ascii="Cambria" w:hAnsi="Cambria" w:cs="Times New Roman"/>
-                <w:sz w:val="20"/>
-                <w:szCs w:val="24"/>
-              </w:rPr>
-            </w:pPr>
-          </w:p>
-        </w:tc>
-        <w:tc>
-          <w:tcPr>
-            <w:tcW w:w="2126" w:type="dxa"/>
-          </w:tcPr>
-          <w:p>
-            <w:pPr>
-              <w:jc w:val="left"/>
-              <w:rPr>
-                <w:rFonts w:ascii="Cambria" w:hAnsi="Cambria" w:cs="Times New Roman"/>
-                <w:sz w:val="20"/>
-                <w:szCs w:val="24"/>
-              </w:rPr>
-            </w:pPr>
-          </w:p>
-        </w:tc>
-        <w:tc>
-          <w:tcPr>
-            <w:tcW w:w="567" w:type="dxa"/>
-            <w:vAlign w:val="center"/>
-          </w:tcPr>
-          <w:p>
-            <w:pPr>
-              <w:jc w:val="center"/>
-              <w:rPr>
-                <w:rFonts w:ascii="Cambria" w:hAnsi="Cambria" w:cs="Times New Roman"/>
-                <w:sz w:val="20"/>
-                <w:szCs w:val="24"/>
-              </w:rPr>
-            </w:pPr>
-          </w:p>
-        </w:tc>
-        <w:tc>
-          <w:tcPr>
-            <w:tcW w:w="1134" w:type="dxa"/>
-            <w:vAlign w:val="center"/>
-          </w:tcPr>
-          <w:p>
-            <w:pPr>
-              <w:rPr>
-                <w:rFonts w:ascii="Cambria" w:hAnsi="Cambria" w:cs="Times New Roman"/>
-                <w:bCs/>
-                <w:sz w:val="20"/>
-                <w:szCs w:val="24"/>
-              </w:rPr>
-            </w:pPr>
-          </w:p>
-        </w:tc>
-        <w:tc>
-          <w:tcPr>
-            <w:tcW w:w="1276" w:type="dxa"/>
-            <w:vAlign w:val="center"/>
-          </w:tcPr>
-          <w:p>
-            <w:pPr>
-              <w:ind w:firstLine="420"/>
-              <w:rPr>
-                <w:rFonts w:ascii="Cambria" w:hAnsi="Cambria" w:cs="Times New Roman"/>
-                <w:sz w:val="20"/>
-                <w:szCs w:val="24"/>
-              </w:rPr>
-            </w:pPr>
-          </w:p>
-        </w:tc>
-        <w:tc>
-          <w:tcPr>
-            <w:tcW w:w="3149" w:type="dxa"/>
-            <w:vAlign w:val="center"/>
-          </w:tcPr>
-          <w:p>
-            <w:pPr>
-              <w:rPr>
-                <w:rFonts w:ascii="Cambria" w:hAnsi="Cambria" w:cs="Times New Roman"/>
-                <w:sz w:val="20"/>
-                <w:szCs w:val="24"/>
-              </w:rPr>
-            </w:pPr>
-          </w:p>
-        </w:tc>
-      </w:tr>
-      <w:tr>
-        <w:tblPrEx>
-          <w:tblBorders>
-            <w:top w:val="single" w:color="auto" w:sz="4" w:space="0"/>
-            <w:left w:val="single" w:color="auto" w:sz="4" w:space="0"/>
-            <w:bottom w:val="single" w:color="auto" w:sz="4" w:space="0"/>
-            <w:right w:val="single" w:color="auto" w:sz="4" w:space="0"/>
-            <w:insideH w:val="single" w:color="auto" w:sz="4" w:space="0"/>
-            <w:insideV w:val="single" w:color="auto" w:sz="4" w:space="0"/>
-          </w:tblBorders>
-          <w:tblLayout w:type="fixed"/>
-        </w:tblPrEx>
-        <w:tc>
-          <w:tcPr>
-            <w:tcW w:w="769" w:type="dxa"/>
-            <w:vAlign w:val="center"/>
-          </w:tcPr>
-          <w:p>
-            <w:pPr>
-              <w:rPr>
-                <w:rFonts w:ascii="Cambria" w:hAnsi="Cambria" w:cs="Times New Roman"/>
-                <w:sz w:val="20"/>
-                <w:szCs w:val="24"/>
-              </w:rPr>
-            </w:pPr>
-          </w:p>
-        </w:tc>
-        <w:tc>
-          <w:tcPr>
-            <w:tcW w:w="2126" w:type="dxa"/>
-          </w:tcPr>
-          <w:p>
-            <w:pPr>
-              <w:jc w:val="left"/>
-              <w:rPr>
-                <w:rFonts w:ascii="Cambria" w:hAnsi="Cambria" w:cs="Times New Roman"/>
-                <w:sz w:val="20"/>
-                <w:szCs w:val="24"/>
-              </w:rPr>
-            </w:pPr>
-          </w:p>
-        </w:tc>
-        <w:tc>
-          <w:tcPr>
-            <w:tcW w:w="567" w:type="dxa"/>
-            <w:vAlign w:val="center"/>
-          </w:tcPr>
-          <w:p>
-            <w:pPr>
-              <w:jc w:val="center"/>
-              <w:rPr>
-                <w:rFonts w:ascii="Cambria" w:hAnsi="Cambria" w:cs="Times New Roman"/>
-                <w:sz w:val="20"/>
-                <w:szCs w:val="24"/>
-              </w:rPr>
-            </w:pPr>
-          </w:p>
-        </w:tc>
-        <w:tc>
-          <w:tcPr>
-            <w:tcW w:w="1134" w:type="dxa"/>
-            <w:vAlign w:val="center"/>
-          </w:tcPr>
-          <w:p>
-            <w:pPr>
-              <w:rPr>
-                <w:rFonts w:ascii="Cambria" w:hAnsi="Cambria" w:cs="Times New Roman"/>
-                <w:bCs/>
-                <w:sz w:val="20"/>
-                <w:szCs w:val="24"/>
-              </w:rPr>
-            </w:pPr>
-          </w:p>
-        </w:tc>
-        <w:tc>
-          <w:tcPr>
-            <w:tcW w:w="1276" w:type="dxa"/>
-            <w:vAlign w:val="center"/>
-          </w:tcPr>
-          <w:p>
-            <w:pPr>
-              <w:ind w:firstLine="420"/>
-              <w:rPr>
-                <w:rFonts w:ascii="Cambria" w:hAnsi="Cambria" w:cs="Times New Roman"/>
-                <w:sz w:val="20"/>
-                <w:szCs w:val="24"/>
-              </w:rPr>
-            </w:pPr>
-          </w:p>
-        </w:tc>
-        <w:tc>
-          <w:tcPr>
-            <w:tcW w:w="3149" w:type="dxa"/>
-            <w:vAlign w:val="center"/>
-          </w:tcPr>
-          <w:p>
-            <w:pPr>
-              <w:rPr>
-                <w:rFonts w:ascii="Cambria" w:hAnsi="Cambria" w:cs="Times New Roman"/>
-                <w:sz w:val="20"/>
-                <w:szCs w:val="24"/>
-              </w:rPr>
-            </w:pPr>
-          </w:p>
-        </w:tc>
-      </w:tr>
-      <w:tr>
-        <w:tblPrEx>
-          <w:tblBorders>
-            <w:top w:val="single" w:color="auto" w:sz="4" w:space="0"/>
-            <w:left w:val="single" w:color="auto" w:sz="4" w:space="0"/>
-            <w:bottom w:val="single" w:color="auto" w:sz="4" w:space="0"/>
-            <w:right w:val="single" w:color="auto" w:sz="4" w:space="0"/>
-            <w:insideH w:val="single" w:color="auto" w:sz="4" w:space="0"/>
-            <w:insideV w:val="single" w:color="auto" w:sz="4" w:space="0"/>
-          </w:tblBorders>
-          <w:tblLayout w:type="fixed"/>
-        </w:tblPrEx>
-        <w:tc>
-          <w:tcPr>
-            <w:tcW w:w="769" w:type="dxa"/>
-            <w:vAlign w:val="center"/>
-          </w:tcPr>
-          <w:p>
-            <w:pPr>
-              <w:rPr>
-                <w:rFonts w:ascii="Cambria" w:hAnsi="Cambria" w:cs="Times New Roman"/>
-                <w:sz w:val="20"/>
-                <w:szCs w:val="24"/>
-              </w:rPr>
-            </w:pPr>
-          </w:p>
-        </w:tc>
-        <w:tc>
-          <w:tcPr>
-            <w:tcW w:w="2126" w:type="dxa"/>
-          </w:tcPr>
-          <w:p>
-            <w:pPr>
-              <w:jc w:val="left"/>
-              <w:rPr>
-                <w:rFonts w:ascii="Cambria" w:hAnsi="Cambria" w:cs="Times New Roman"/>
-                <w:sz w:val="20"/>
-                <w:szCs w:val="24"/>
-              </w:rPr>
-            </w:pPr>
-          </w:p>
-        </w:tc>
-        <w:tc>
-          <w:tcPr>
-            <w:tcW w:w="567" w:type="dxa"/>
-            <w:vAlign w:val="center"/>
-          </w:tcPr>
-          <w:p>
-            <w:pPr>
-              <w:jc w:val="center"/>
-              <w:rPr>
-                <w:rFonts w:ascii="Cambria" w:hAnsi="Cambria" w:cs="Times New Roman"/>
-                <w:sz w:val="20"/>
-                <w:szCs w:val="24"/>
-              </w:rPr>
-            </w:pPr>
-          </w:p>
-        </w:tc>
-        <w:tc>
-          <w:tcPr>
-            <w:tcW w:w="1134" w:type="dxa"/>
-            <w:vAlign w:val="center"/>
-          </w:tcPr>
-          <w:p>
-            <w:pPr>
-              <w:rPr>
-                <w:rFonts w:ascii="Cambria" w:hAnsi="Cambria" w:cs="Times New Roman"/>
-                <w:bCs/>
-                <w:sz w:val="20"/>
-                <w:szCs w:val="24"/>
-              </w:rPr>
-            </w:pPr>
-          </w:p>
-        </w:tc>
-        <w:tc>
-          <w:tcPr>
-            <w:tcW w:w="1276" w:type="dxa"/>
-            <w:vAlign w:val="center"/>
-          </w:tcPr>
-          <w:p>
-            <w:pPr>
-              <w:ind w:firstLine="420"/>
-              <w:rPr>
-                <w:rFonts w:ascii="Cambria" w:hAnsi="Cambria" w:cs="Times New Roman"/>
-                <w:sz w:val="20"/>
-                <w:szCs w:val="24"/>
-              </w:rPr>
-            </w:pPr>
-          </w:p>
-        </w:tc>
-        <w:tc>
-          <w:tcPr>
-            <w:tcW w:w="3149" w:type="dxa"/>
-            <w:vAlign w:val="center"/>
-          </w:tcPr>
-          <w:p>
-            <w:pPr>
-              <w:rPr>
-                <w:rFonts w:ascii="Cambria" w:hAnsi="Cambria" w:cs="Times New Roman"/>
-                <w:sz w:val="20"/>
-                <w:szCs w:val="24"/>
-              </w:rPr>
-            </w:pPr>
-          </w:p>
-        </w:tc>
-      </w:tr>
-      <w:tr>
-        <w:tblPrEx>
-          <w:tblBorders>
-            <w:top w:val="single" w:color="auto" w:sz="4" w:space="0"/>
-            <w:left w:val="single" w:color="auto" w:sz="4" w:space="0"/>
-            <w:bottom w:val="single" w:color="auto" w:sz="4" w:space="0"/>
-            <w:right w:val="single" w:color="auto" w:sz="4" w:space="0"/>
-            <w:insideH w:val="single" w:color="auto" w:sz="4" w:space="0"/>
-            <w:insideV w:val="single" w:color="auto" w:sz="4" w:space="0"/>
-          </w:tblBorders>
-          <w:tblLayout w:type="fixed"/>
-        </w:tblPrEx>
-        <w:tc>
-          <w:tcPr>
-            <w:tcW w:w="769" w:type="dxa"/>
-            <w:vAlign w:val="center"/>
-          </w:tcPr>
-          <w:p>
-            <w:pPr>
-              <w:rPr>
-                <w:rFonts w:ascii="Cambria" w:hAnsi="Cambria" w:cs="Times New Roman"/>
-                <w:sz w:val="20"/>
-                <w:szCs w:val="24"/>
-              </w:rPr>
-            </w:pPr>
-          </w:p>
-        </w:tc>
-        <w:tc>
-          <w:tcPr>
-            <w:tcW w:w="2126" w:type="dxa"/>
-          </w:tcPr>
-          <w:p>
-            <w:pPr>
-              <w:jc w:val="left"/>
-              <w:rPr>
-                <w:rFonts w:ascii="Cambria" w:hAnsi="Cambria" w:cs="Times New Roman"/>
-                <w:sz w:val="20"/>
-                <w:szCs w:val="24"/>
-              </w:rPr>
-            </w:pPr>
-          </w:p>
-        </w:tc>
-        <w:tc>
-          <w:tcPr>
-            <w:tcW w:w="567" w:type="dxa"/>
-            <w:vAlign w:val="center"/>
-          </w:tcPr>
-          <w:p>
-            <w:pPr>
-              <w:jc w:val="center"/>
-              <w:rPr>
-                <w:rFonts w:ascii="Cambria" w:hAnsi="Cambria" w:cs="Times New Roman"/>
-                <w:sz w:val="20"/>
-                <w:szCs w:val="24"/>
-              </w:rPr>
-            </w:pPr>
-          </w:p>
-        </w:tc>
-        <w:tc>
-          <w:tcPr>
-            <w:tcW w:w="1134" w:type="dxa"/>
-            <w:vAlign w:val="center"/>
-          </w:tcPr>
-          <w:p>
-            <w:pPr>
-              <w:rPr>
-                <w:rFonts w:ascii="Cambria" w:hAnsi="Cambria" w:cs="Times New Roman"/>
-                <w:bCs/>
-                <w:sz w:val="20"/>
-                <w:szCs w:val="24"/>
-              </w:rPr>
-            </w:pPr>
-          </w:p>
-        </w:tc>
-        <w:tc>
-          <w:tcPr>
-            <w:tcW w:w="1276" w:type="dxa"/>
-            <w:vAlign w:val="center"/>
-          </w:tcPr>
-          <w:p>
-            <w:pPr>
-              <w:ind w:firstLine="420"/>
-              <w:rPr>
-                <w:rFonts w:ascii="Cambria" w:hAnsi="Cambria" w:cs="Times New Roman"/>
-                <w:sz w:val="20"/>
-                <w:szCs w:val="24"/>
-              </w:rPr>
-            </w:pPr>
-          </w:p>
-        </w:tc>
-        <w:tc>
-          <w:tcPr>
-            <w:tcW w:w="3149" w:type="dxa"/>
-            <w:vAlign w:val="center"/>
-          </w:tcPr>
-          <w:p>
-            <w:pPr>
-              <w:rPr>
-                <w:rFonts w:ascii="Cambria" w:hAnsi="Cambria" w:cs="Times New Roman"/>
-                <w:sz w:val="20"/>
-                <w:szCs w:val="24"/>
-              </w:rPr>
-            </w:pPr>
-          </w:p>
-        </w:tc>
-      </w:tr>
-      <w:tr>
-        <w:tblPrEx>
-          <w:tblBorders>
-            <w:top w:val="single" w:color="auto" w:sz="4" w:space="0"/>
-            <w:left w:val="single" w:color="auto" w:sz="4" w:space="0"/>
-            <w:bottom w:val="single" w:color="auto" w:sz="4" w:space="0"/>
-            <w:right w:val="single" w:color="auto" w:sz="4" w:space="0"/>
-            <w:insideH w:val="single" w:color="auto" w:sz="4" w:space="0"/>
-            <w:insideV w:val="single" w:color="auto" w:sz="4" w:space="0"/>
-          </w:tblBorders>
-          <w:tblLayout w:type="fixed"/>
-        </w:tblPrEx>
-        <w:tc>
-          <w:tcPr>
-            <w:tcW w:w="769" w:type="dxa"/>
-            <w:vAlign w:val="center"/>
-          </w:tcPr>
-          <w:p>
-            <w:pPr>
-              <w:rPr>
-                <w:rFonts w:ascii="Cambria" w:hAnsi="Cambria" w:cs="Times New Roman"/>
-                <w:sz w:val="20"/>
-                <w:szCs w:val="24"/>
-              </w:rPr>
-            </w:pPr>
-          </w:p>
-        </w:tc>
-        <w:tc>
-          <w:tcPr>
-            <w:tcW w:w="2126" w:type="dxa"/>
-          </w:tcPr>
-          <w:p>
-            <w:pPr>
-              <w:jc w:val="left"/>
-              <w:rPr>
-                <w:rFonts w:ascii="Cambria" w:hAnsi="Cambria" w:cs="Times New Roman"/>
-                <w:sz w:val="20"/>
-                <w:szCs w:val="24"/>
-              </w:rPr>
-            </w:pPr>
-          </w:p>
-        </w:tc>
-        <w:tc>
-          <w:tcPr>
-            <w:tcW w:w="567" w:type="dxa"/>
-            <w:vAlign w:val="center"/>
-          </w:tcPr>
-          <w:p>
-            <w:pPr>
-              <w:jc w:val="center"/>
-              <w:rPr>
-                <w:rFonts w:ascii="Cambria" w:hAnsi="Cambria" w:cs="Times New Roman"/>
-                <w:sz w:val="20"/>
-                <w:szCs w:val="24"/>
-              </w:rPr>
-            </w:pPr>
-          </w:p>
-        </w:tc>
-        <w:tc>
-          <w:tcPr>
-            <w:tcW w:w="1134" w:type="dxa"/>
-            <w:vAlign w:val="center"/>
-          </w:tcPr>
-          <w:p>
-            <w:pPr>
-              <w:rPr>
-                <w:rFonts w:ascii="Cambria" w:hAnsi="Cambria" w:cs="Times New Roman"/>
-                <w:bCs/>
-                <w:sz w:val="20"/>
-                <w:szCs w:val="24"/>
-              </w:rPr>
-            </w:pPr>
-          </w:p>
-        </w:tc>
-        <w:tc>
-          <w:tcPr>
-            <w:tcW w:w="1276" w:type="dxa"/>
-            <w:vAlign w:val="center"/>
-          </w:tcPr>
-          <w:p>
-            <w:pPr>
-              <w:ind w:firstLine="420"/>
-              <w:rPr>
-                <w:rFonts w:ascii="Cambria" w:hAnsi="Cambria" w:cs="Times New Roman"/>
-                <w:sz w:val="20"/>
-                <w:szCs w:val="24"/>
-              </w:rPr>
-            </w:pPr>
-          </w:p>
-        </w:tc>
-        <w:tc>
-          <w:tcPr>
-            <w:tcW w:w="3149" w:type="dxa"/>
-            <w:vAlign w:val="center"/>
-          </w:tcPr>
-          <w:p>
-            <w:pPr>
-              <w:rPr>
-                <w:rFonts w:ascii="Cambria" w:hAnsi="Cambria" w:cs="Times New Roman"/>
-                <w:sz w:val="20"/>
-                <w:szCs w:val="24"/>
-              </w:rPr>
-            </w:pPr>
-          </w:p>
-        </w:tc>
-      </w:tr>
-      <w:tr>
-        <w:tblPrEx>
-          <w:tblBorders>
-            <w:top w:val="single" w:color="auto" w:sz="4" w:space="0"/>
-            <w:left w:val="single" w:color="auto" w:sz="4" w:space="0"/>
-            <w:bottom w:val="single" w:color="auto" w:sz="4" w:space="0"/>
-            <w:right w:val="single" w:color="auto" w:sz="4" w:space="0"/>
-            <w:insideH w:val="single" w:color="auto" w:sz="4" w:space="0"/>
-            <w:insideV w:val="single" w:color="auto" w:sz="4" w:space="0"/>
-          </w:tblBorders>
-          <w:tblLayout w:type="fixed"/>
-        </w:tblPrEx>
-        <w:tc>
-          <w:tcPr>
-            <w:tcW w:w="769" w:type="dxa"/>
-            <w:vAlign w:val="center"/>
-          </w:tcPr>
-          <w:p>
-            <w:pPr>
-              <w:rPr>
-                <w:rFonts w:ascii="Cambria" w:hAnsi="Cambria" w:cs="Times New Roman"/>
-                <w:sz w:val="20"/>
-                <w:szCs w:val="24"/>
-              </w:rPr>
-            </w:pPr>
-          </w:p>
-        </w:tc>
-        <w:tc>
-          <w:tcPr>
-            <w:tcW w:w="2126" w:type="dxa"/>
-          </w:tcPr>
-          <w:p>
-            <w:pPr>
-              <w:jc w:val="left"/>
-              <w:rPr>
-                <w:rFonts w:ascii="Cambria" w:hAnsi="Cambria" w:cs="Times New Roman"/>
-                <w:sz w:val="20"/>
-                <w:szCs w:val="24"/>
-              </w:rPr>
-            </w:pPr>
-          </w:p>
-        </w:tc>
-        <w:tc>
-          <w:tcPr>
-            <w:tcW w:w="567" w:type="dxa"/>
-            <w:vAlign w:val="center"/>
-          </w:tcPr>
-          <w:p>
-            <w:pPr>
-              <w:jc w:val="center"/>
-              <w:rPr>
-                <w:rFonts w:ascii="Cambria" w:hAnsi="Cambria" w:cs="Times New Roman"/>
-                <w:sz w:val="20"/>
-                <w:szCs w:val="24"/>
-              </w:rPr>
-            </w:pPr>
-          </w:p>
-        </w:tc>
-        <w:tc>
-          <w:tcPr>
-            <w:tcW w:w="1134" w:type="dxa"/>
-            <w:vAlign w:val="center"/>
-          </w:tcPr>
-          <w:p>
-            <w:pPr>
-              <w:rPr>
-                <w:rFonts w:ascii="Cambria" w:hAnsi="Cambria" w:cs="Times New Roman"/>
-                <w:bCs/>
-                <w:sz w:val="20"/>
-                <w:szCs w:val="24"/>
-              </w:rPr>
-            </w:pPr>
-          </w:p>
-        </w:tc>
-        <w:tc>
-          <w:tcPr>
-            <w:tcW w:w="1276" w:type="dxa"/>
-            <w:vAlign w:val="center"/>
-          </w:tcPr>
-          <w:p>
-            <w:pPr>
-              <w:ind w:firstLine="420"/>
-              <w:rPr>
-                <w:rFonts w:ascii="Cambria" w:hAnsi="Cambria" w:cs="Times New Roman"/>
-                <w:sz w:val="20"/>
-                <w:szCs w:val="24"/>
-              </w:rPr>
-            </w:pPr>
-          </w:p>
-        </w:tc>
-        <w:tc>
-          <w:tcPr>
-            <w:tcW w:w="3149" w:type="dxa"/>
-            <w:vAlign w:val="center"/>
-          </w:tcPr>
-          <w:p>
-            <w:pPr>
-              <w:rPr>
-                <w:rFonts w:ascii="Cambria" w:hAnsi="Cambria" w:cs="Times New Roman"/>
-                <w:sz w:val="20"/>
-                <w:szCs w:val="24"/>
-              </w:rPr>
-            </w:pPr>
-          </w:p>
-        </w:tc>
-      </w:tr>
-      <w:tr>
-        <w:tblPrEx>
-          <w:tblBorders>
-            <w:top w:val="single" w:color="auto" w:sz="4" w:space="0"/>
-            <w:left w:val="single" w:color="auto" w:sz="4" w:space="0"/>
-            <w:bottom w:val="single" w:color="auto" w:sz="4" w:space="0"/>
-            <w:right w:val="single" w:color="auto" w:sz="4" w:space="0"/>
-            <w:insideH w:val="single" w:color="auto" w:sz="4" w:space="0"/>
-            <w:insideV w:val="single" w:color="auto" w:sz="4" w:space="0"/>
-          </w:tblBorders>
-          <w:tblLayout w:type="fixed"/>
-        </w:tblPrEx>
-        <w:tc>
-          <w:tcPr>
-            <w:tcW w:w="769" w:type="dxa"/>
-            <w:vAlign w:val="center"/>
-          </w:tcPr>
-          <w:p>
-            <w:pPr>
-              <w:rPr>
-                <w:rFonts w:ascii="Cambria" w:hAnsi="Cambria" w:cs="Times New Roman"/>
-                <w:sz w:val="20"/>
-                <w:szCs w:val="24"/>
-              </w:rPr>
-            </w:pPr>
-          </w:p>
-        </w:tc>
-        <w:tc>
-          <w:tcPr>
-            <w:tcW w:w="2126" w:type="dxa"/>
-          </w:tcPr>
-          <w:p>
-            <w:pPr>
-              <w:jc w:val="left"/>
-              <w:rPr>
-                <w:rFonts w:ascii="Cambria" w:hAnsi="Cambria" w:cs="Times New Roman"/>
-                <w:sz w:val="20"/>
-                <w:szCs w:val="24"/>
-              </w:rPr>
-            </w:pPr>
-          </w:p>
-        </w:tc>
-        <w:tc>
-          <w:tcPr>
-            <w:tcW w:w="567" w:type="dxa"/>
-            <w:vAlign w:val="center"/>
-          </w:tcPr>
-          <w:p>
-            <w:pPr>
-              <w:jc w:val="center"/>
-              <w:rPr>
-                <w:rFonts w:ascii="Cambria" w:hAnsi="Cambria" w:cs="Times New Roman"/>
-                <w:sz w:val="20"/>
-                <w:szCs w:val="24"/>
-              </w:rPr>
-            </w:pPr>
-          </w:p>
-        </w:tc>
-        <w:tc>
-          <w:tcPr>
-            <w:tcW w:w="1134" w:type="dxa"/>
-            <w:vAlign w:val="center"/>
-          </w:tcPr>
-          <w:p>
-            <w:pPr>
-              <w:rPr>
-                <w:rFonts w:ascii="Cambria" w:hAnsi="Cambria" w:cs="Times New Roman"/>
-                <w:bCs/>
-                <w:sz w:val="20"/>
-                <w:szCs w:val="24"/>
-              </w:rPr>
-            </w:pPr>
-          </w:p>
-        </w:tc>
-        <w:tc>
-          <w:tcPr>
-            <w:tcW w:w="1276" w:type="dxa"/>
-            <w:vAlign w:val="center"/>
-          </w:tcPr>
-          <w:p>
-            <w:pPr>
-              <w:ind w:firstLine="420"/>
-              <w:rPr>
-                <w:rFonts w:ascii="Cambria" w:hAnsi="Cambria" w:cs="Times New Roman"/>
-                <w:sz w:val="20"/>
-                <w:szCs w:val="24"/>
-              </w:rPr>
-            </w:pPr>
-          </w:p>
-        </w:tc>
-        <w:tc>
-          <w:tcPr>
-            <w:tcW w:w="3149" w:type="dxa"/>
-            <w:vAlign w:val="center"/>
-          </w:tcPr>
-          <w:p>
-            <w:pPr>
-              <w:rPr>
-                <w:rFonts w:ascii="Cambria" w:hAnsi="Cambria" w:cs="Times New Roman"/>
-                <w:sz w:val="20"/>
-                <w:szCs w:val="24"/>
-              </w:rPr>
-            </w:pPr>
-          </w:p>
-        </w:tc>
-      </w:tr>
-      <w:tr>
-        <w:tblPrEx>
-          <w:tblBorders>
-            <w:top w:val="single" w:color="auto" w:sz="4" w:space="0"/>
-            <w:left w:val="single" w:color="auto" w:sz="4" w:space="0"/>
-            <w:bottom w:val="single" w:color="auto" w:sz="4" w:space="0"/>
-            <w:right w:val="single" w:color="auto" w:sz="4" w:space="0"/>
-            <w:insideH w:val="single" w:color="auto" w:sz="4" w:space="0"/>
-            <w:insideV w:val="single" w:color="auto" w:sz="4" w:space="0"/>
-          </w:tblBorders>
-          <w:tblLayout w:type="fixed"/>
-        </w:tblPrEx>
-        <w:tc>
-          <w:tcPr>
-            <w:tcW w:w="769" w:type="dxa"/>
-            <w:vAlign w:val="center"/>
-          </w:tcPr>
-          <w:p>
-            <w:pPr>
-              <w:rPr>
-                <w:rFonts w:ascii="Cambria" w:hAnsi="Cambria" w:cs="Times New Roman"/>
-                <w:sz w:val="20"/>
-                <w:szCs w:val="24"/>
-              </w:rPr>
-            </w:pPr>
-          </w:p>
-        </w:tc>
-        <w:tc>
-          <w:tcPr>
-            <w:tcW w:w="2126" w:type="dxa"/>
-          </w:tcPr>
-          <w:p>
-            <w:pPr>
-              <w:jc w:val="left"/>
-              <w:rPr>
-                <w:rFonts w:ascii="Cambria" w:hAnsi="Cambria" w:cs="Times New Roman"/>
-                <w:sz w:val="20"/>
-                <w:szCs w:val="24"/>
-              </w:rPr>
-            </w:pPr>
-          </w:p>
-        </w:tc>
-        <w:tc>
-          <w:tcPr>
-            <w:tcW w:w="567" w:type="dxa"/>
-            <w:vAlign w:val="center"/>
-          </w:tcPr>
-          <w:p>
-            <w:pPr>
-              <w:jc w:val="center"/>
-              <w:rPr>
-                <w:rFonts w:ascii="Cambria" w:hAnsi="Cambria" w:cs="Times New Roman"/>
-                <w:sz w:val="20"/>
-                <w:szCs w:val="24"/>
-              </w:rPr>
-            </w:pPr>
-          </w:p>
-        </w:tc>
-        <w:tc>
-          <w:tcPr>
-            <w:tcW w:w="1134" w:type="dxa"/>
-            <w:vAlign w:val="center"/>
-          </w:tcPr>
-          <w:p>
-            <w:pPr>
-              <w:rPr>
-                <w:rFonts w:ascii="Cambria" w:hAnsi="Cambria" w:cs="Times New Roman"/>
-                <w:bCs/>
-                <w:sz w:val="20"/>
-                <w:szCs w:val="24"/>
-              </w:rPr>
-            </w:pPr>
-          </w:p>
-        </w:tc>
-        <w:tc>
-          <w:tcPr>
-            <w:tcW w:w="1276" w:type="dxa"/>
-            <w:vAlign w:val="center"/>
-          </w:tcPr>
-          <w:p>
-            <w:pPr>
-              <w:ind w:firstLine="420"/>
-              <w:rPr>
-                <w:rFonts w:ascii="Cambria" w:hAnsi="Cambria" w:cs="Times New Roman"/>
-                <w:sz w:val="20"/>
-                <w:szCs w:val="24"/>
-              </w:rPr>
-            </w:pPr>
-          </w:p>
-        </w:tc>
-        <w:tc>
-          <w:tcPr>
-            <w:tcW w:w="3149" w:type="dxa"/>
-            <w:vAlign w:val="center"/>
-          </w:tcPr>
-          <w:p>
-            <w:pPr>
-              <w:rPr>
-                <w:rFonts w:ascii="Cambria" w:hAnsi="Cambria" w:cs="Times New Roman"/>
-                <w:sz w:val="20"/>
-                <w:szCs w:val="24"/>
-              </w:rPr>
-            </w:pPr>
-          </w:p>
-        </w:tc>
-      </w:tr>
-      <w:tr>
-        <w:tblPrEx>
-          <w:tblBorders>
-            <w:top w:val="single" w:color="auto" w:sz="4" w:space="0"/>
-            <w:left w:val="single" w:color="auto" w:sz="4" w:space="0"/>
-            <w:bottom w:val="single" w:color="auto" w:sz="4" w:space="0"/>
-            <w:right w:val="single" w:color="auto" w:sz="4" w:space="0"/>
-            <w:insideH w:val="single" w:color="auto" w:sz="4" w:space="0"/>
-            <w:insideV w:val="single" w:color="auto" w:sz="4" w:space="0"/>
-          </w:tblBorders>
-          <w:tblLayout w:type="fixed"/>
+          <w:tblCellMar>
+            <w:top w:w="0" w:type="dxa"/>
+            <w:left w:w="108" w:type="dxa"/>
+            <w:bottom w:w="0" w:type="dxa"/>
+            <w:right w:w="108" w:type="dxa"/>
+          </w:tblCellMar>
         </w:tblPrEx>
         <w:tc>
           <w:tcPr>

--- a/lab-web/document/逍遥派接口详细说明书.docx
+++ b/lab-web/document/逍遥派接口详细说明书.docx
@@ -7642,6 +7642,12 @@
             <w:insideV w:val="single" w:color="auto" w:sz="4" w:space="0"/>
           </w:tblBorders>
           <w:tblLayout w:type="fixed"/>
+          <w:tblCellMar>
+            <w:top w:w="0" w:type="dxa"/>
+            <w:left w:w="108" w:type="dxa"/>
+            <w:bottom w:w="0" w:type="dxa"/>
+            <w:right w:w="108" w:type="dxa"/>
+          </w:tblCellMar>
         </w:tblPrEx>
         <w:tc>
           <w:tcPr>
@@ -8116,6 +8122,12 @@
             <w:insideV w:val="single" w:color="auto" w:sz="4" w:space="0"/>
           </w:tblBorders>
           <w:tblLayout w:type="fixed"/>
+          <w:tblCellMar>
+            <w:top w:w="0" w:type="dxa"/>
+            <w:left w:w="108" w:type="dxa"/>
+            <w:bottom w:w="0" w:type="dxa"/>
+            <w:right w:w="108" w:type="dxa"/>
+          </w:tblCellMar>
         </w:tblPrEx>
         <w:tc>
           <w:tcPr>
@@ -8574,6 +8586,12 @@
             <w:insideV w:val="single" w:color="auto" w:sz="4" w:space="0"/>
           </w:tblBorders>
           <w:tblLayout w:type="fixed"/>
+          <w:tblCellMar>
+            <w:top w:w="0" w:type="dxa"/>
+            <w:left w:w="108" w:type="dxa"/>
+            <w:bottom w:w="0" w:type="dxa"/>
+            <w:right w:w="108" w:type="dxa"/>
+          </w:tblCellMar>
         </w:tblPrEx>
         <w:tc>
           <w:tcPr>
@@ -9016,6 +9034,12 @@
             <w:insideV w:val="single" w:color="auto" w:sz="4" w:space="0"/>
           </w:tblBorders>
           <w:tblLayout w:type="fixed"/>
+          <w:tblCellMar>
+            <w:top w:w="0" w:type="dxa"/>
+            <w:left w:w="108" w:type="dxa"/>
+            <w:bottom w:w="0" w:type="dxa"/>
+            <w:right w:w="108" w:type="dxa"/>
+          </w:tblCellMar>
         </w:tblPrEx>
         <w:tc>
           <w:tcPr>
@@ -9458,6 +9482,12 @@
             <w:insideV w:val="single" w:color="auto" w:sz="4" w:space="0"/>
           </w:tblBorders>
           <w:tblLayout w:type="fixed"/>
+          <w:tblCellMar>
+            <w:top w:w="0" w:type="dxa"/>
+            <w:left w:w="108" w:type="dxa"/>
+            <w:bottom w:w="0" w:type="dxa"/>
+            <w:right w:w="108" w:type="dxa"/>
+          </w:tblCellMar>
         </w:tblPrEx>
         <w:tc>
           <w:tcPr>
@@ -10831,12 +10861,6 @@
             <w:insideV w:val="single" w:color="auto" w:sz="4" w:space="0"/>
           </w:tblBorders>
           <w:tblLayout w:type="fixed"/>
-          <w:tblCellMar>
-            <w:top w:w="0" w:type="dxa"/>
-            <w:left w:w="108" w:type="dxa"/>
-            <w:bottom w:w="0" w:type="dxa"/>
-            <w:right w:w="108" w:type="dxa"/>
-          </w:tblCellMar>
         </w:tblPrEx>
         <w:tc>
           <w:tcPr>
@@ -11012,12 +11036,6 @@
             <w:insideV w:val="single" w:color="auto" w:sz="4" w:space="0"/>
           </w:tblBorders>
           <w:tblLayout w:type="fixed"/>
-          <w:tblCellMar>
-            <w:top w:w="0" w:type="dxa"/>
-            <w:left w:w="108" w:type="dxa"/>
-            <w:bottom w:w="0" w:type="dxa"/>
-            <w:right w:w="108" w:type="dxa"/>
-          </w:tblCellMar>
         </w:tblPrEx>
         <w:tc>
           <w:tcPr>
@@ -11136,12 +11154,6 @@
             <w:insideV w:val="single" w:color="auto" w:sz="4" w:space="0"/>
           </w:tblBorders>
           <w:tblLayout w:type="fixed"/>
-          <w:tblCellMar>
-            <w:top w:w="0" w:type="dxa"/>
-            <w:left w:w="108" w:type="dxa"/>
-            <w:bottom w:w="0" w:type="dxa"/>
-            <w:right w:w="108" w:type="dxa"/>
-          </w:tblCellMar>
         </w:tblPrEx>
         <w:tc>
           <w:tcPr>
@@ -11256,12 +11268,6 @@
             <w:insideV w:val="single" w:color="auto" w:sz="4" w:space="0"/>
           </w:tblBorders>
           <w:tblLayout w:type="fixed"/>
-          <w:tblCellMar>
-            <w:top w:w="0" w:type="dxa"/>
-            <w:left w:w="108" w:type="dxa"/>
-            <w:bottom w:w="0" w:type="dxa"/>
-            <w:right w:w="108" w:type="dxa"/>
-          </w:tblCellMar>
         </w:tblPrEx>
         <w:tc>
           <w:tcPr>
@@ -11376,12 +11382,6 @@
             <w:insideV w:val="single" w:color="auto" w:sz="4" w:space="0"/>
           </w:tblBorders>
           <w:tblLayout w:type="fixed"/>
-          <w:tblCellMar>
-            <w:top w:w="0" w:type="dxa"/>
-            <w:left w:w="108" w:type="dxa"/>
-            <w:bottom w:w="0" w:type="dxa"/>
-            <w:right w:w="108" w:type="dxa"/>
-          </w:tblCellMar>
         </w:tblPrEx>
         <w:tc>
           <w:tcPr>
@@ -11496,12 +11496,6 @@
             <w:insideV w:val="single" w:color="auto" w:sz="4" w:space="0"/>
           </w:tblBorders>
           <w:tblLayout w:type="fixed"/>
-          <w:tblCellMar>
-            <w:top w:w="0" w:type="dxa"/>
-            <w:left w:w="108" w:type="dxa"/>
-            <w:bottom w:w="0" w:type="dxa"/>
-            <w:right w:w="108" w:type="dxa"/>
-          </w:tblCellMar>
         </w:tblPrEx>
         <w:tc>
           <w:tcPr>
@@ -11608,12 +11602,6 @@
             <w:insideV w:val="single" w:color="auto" w:sz="4" w:space="0"/>
           </w:tblBorders>
           <w:tblLayout w:type="fixed"/>
-          <w:tblCellMar>
-            <w:top w:w="0" w:type="dxa"/>
-            <w:left w:w="108" w:type="dxa"/>
-            <w:bottom w:w="0" w:type="dxa"/>
-            <w:right w:w="108" w:type="dxa"/>
-          </w:tblCellMar>
         </w:tblPrEx>
         <w:tc>
           <w:tcPr>
@@ -11720,12 +11708,6 @@
             <w:insideV w:val="single" w:color="auto" w:sz="4" w:space="0"/>
           </w:tblBorders>
           <w:tblLayout w:type="fixed"/>
-          <w:tblCellMar>
-            <w:top w:w="0" w:type="dxa"/>
-            <w:left w:w="108" w:type="dxa"/>
-            <w:bottom w:w="0" w:type="dxa"/>
-            <w:right w:w="108" w:type="dxa"/>
-          </w:tblCellMar>
         </w:tblPrEx>
         <w:tc>
           <w:tcPr>
@@ -11832,12 +11814,6 @@
             <w:insideV w:val="single" w:color="auto" w:sz="4" w:space="0"/>
           </w:tblBorders>
           <w:tblLayout w:type="fixed"/>
-          <w:tblCellMar>
-            <w:top w:w="0" w:type="dxa"/>
-            <w:left w:w="108" w:type="dxa"/>
-            <w:bottom w:w="0" w:type="dxa"/>
-            <w:right w:w="108" w:type="dxa"/>
-          </w:tblCellMar>
         </w:tblPrEx>
         <w:tc>
           <w:tcPr>
@@ -11952,12 +11928,6 @@
             <w:insideV w:val="single" w:color="auto" w:sz="4" w:space="0"/>
           </w:tblBorders>
           <w:tblLayout w:type="fixed"/>
-          <w:tblCellMar>
-            <w:top w:w="0" w:type="dxa"/>
-            <w:left w:w="108" w:type="dxa"/>
-            <w:bottom w:w="0" w:type="dxa"/>
-            <w:right w:w="108" w:type="dxa"/>
-          </w:tblCellMar>
         </w:tblPrEx>
         <w:tc>
           <w:tcPr>
@@ -12064,12 +12034,6 @@
             <w:insideV w:val="single" w:color="auto" w:sz="4" w:space="0"/>
           </w:tblBorders>
           <w:tblLayout w:type="fixed"/>
-          <w:tblCellMar>
-            <w:top w:w="0" w:type="dxa"/>
-            <w:left w:w="108" w:type="dxa"/>
-            <w:bottom w:w="0" w:type="dxa"/>
-            <w:right w:w="108" w:type="dxa"/>
-          </w:tblCellMar>
         </w:tblPrEx>
         <w:tc>
           <w:tcPr>
@@ -12176,12 +12140,6 @@
             <w:insideV w:val="single" w:color="auto" w:sz="4" w:space="0"/>
           </w:tblBorders>
           <w:tblLayout w:type="fixed"/>
-          <w:tblCellMar>
-            <w:top w:w="0" w:type="dxa"/>
-            <w:left w:w="108" w:type="dxa"/>
-            <w:bottom w:w="0" w:type="dxa"/>
-            <w:right w:w="108" w:type="dxa"/>
-          </w:tblCellMar>
         </w:tblPrEx>
         <w:tc>
           <w:tcPr>
@@ -12288,12 +12246,6 @@
             <w:insideV w:val="single" w:color="auto" w:sz="4" w:space="0"/>
           </w:tblBorders>
           <w:tblLayout w:type="fixed"/>
-          <w:tblCellMar>
-            <w:top w:w="0" w:type="dxa"/>
-            <w:left w:w="108" w:type="dxa"/>
-            <w:bottom w:w="0" w:type="dxa"/>
-            <w:right w:w="108" w:type="dxa"/>
-          </w:tblCellMar>
         </w:tblPrEx>
         <w:tc>
           <w:tcPr>
@@ -12400,12 +12352,6 @@
             <w:insideV w:val="single" w:color="auto" w:sz="4" w:space="0"/>
           </w:tblBorders>
           <w:tblLayout w:type="fixed"/>
-          <w:tblCellMar>
-            <w:top w:w="0" w:type="dxa"/>
-            <w:left w:w="108" w:type="dxa"/>
-            <w:bottom w:w="0" w:type="dxa"/>
-            <w:right w:w="108" w:type="dxa"/>
-          </w:tblCellMar>
         </w:tblPrEx>
         <w:tc>
           <w:tcPr>
@@ -12512,12 +12458,6 @@
             <w:insideV w:val="single" w:color="auto" w:sz="4" w:space="0"/>
           </w:tblBorders>
           <w:tblLayout w:type="fixed"/>
-          <w:tblCellMar>
-            <w:top w:w="0" w:type="dxa"/>
-            <w:left w:w="108" w:type="dxa"/>
-            <w:bottom w:w="0" w:type="dxa"/>
-            <w:right w:w="108" w:type="dxa"/>
-          </w:tblCellMar>
         </w:tblPrEx>
         <w:tc>
           <w:tcPr>
@@ -14176,6 +14116,12 @@
             <w:insideV w:val="single" w:color="auto" w:sz="4" w:space="0"/>
           </w:tblBorders>
           <w:tblLayout w:type="fixed"/>
+          <w:tblCellMar>
+            <w:top w:w="0" w:type="dxa"/>
+            <w:left w:w="108" w:type="dxa"/>
+            <w:bottom w:w="0" w:type="dxa"/>
+            <w:right w:w="108" w:type="dxa"/>
+          </w:tblCellMar>
         </w:tblPrEx>
         <w:tc>
           <w:tcPr>
@@ -14626,6 +14572,12 @@
             <w:insideV w:val="single" w:color="auto" w:sz="4" w:space="0"/>
           </w:tblBorders>
           <w:tblLayout w:type="fixed"/>
+          <w:tblCellMar>
+            <w:top w:w="0" w:type="dxa"/>
+            <w:left w:w="108" w:type="dxa"/>
+            <w:bottom w:w="0" w:type="dxa"/>
+            <w:right w:w="108" w:type="dxa"/>
+          </w:tblCellMar>
         </w:tblPrEx>
         <w:tc>
           <w:tcPr>
@@ -17507,6 +17459,12 @@
             <w:insideV w:val="single" w:color="auto" w:sz="4" w:space="0"/>
           </w:tblBorders>
           <w:tblLayout w:type="fixed"/>
+          <w:tblCellMar>
+            <w:top w:w="0" w:type="dxa"/>
+            <w:left w:w="108" w:type="dxa"/>
+            <w:bottom w:w="0" w:type="dxa"/>
+            <w:right w:w="108" w:type="dxa"/>
+          </w:tblCellMar>
         </w:tblPrEx>
         <w:tc>
           <w:tcPr>
@@ -17957,6 +17915,12 @@
             <w:insideV w:val="single" w:color="auto" w:sz="4" w:space="0"/>
           </w:tblBorders>
           <w:tblLayout w:type="fixed"/>
+          <w:tblCellMar>
+            <w:top w:w="0" w:type="dxa"/>
+            <w:left w:w="108" w:type="dxa"/>
+            <w:bottom w:w="0" w:type="dxa"/>
+            <w:right w:w="108" w:type="dxa"/>
+          </w:tblCellMar>
         </w:tblPrEx>
         <w:tc>
           <w:tcPr>
@@ -18399,6 +18363,12 @@
             <w:insideV w:val="single" w:color="auto" w:sz="4" w:space="0"/>
           </w:tblBorders>
           <w:tblLayout w:type="fixed"/>
+          <w:tblCellMar>
+            <w:top w:w="0" w:type="dxa"/>
+            <w:left w:w="108" w:type="dxa"/>
+            <w:bottom w:w="0" w:type="dxa"/>
+            <w:right w:w="108" w:type="dxa"/>
+          </w:tblCellMar>
         </w:tblPrEx>
         <w:tc>
           <w:tcPr>
@@ -18841,6 +18811,12 @@
             <w:insideV w:val="single" w:color="auto" w:sz="4" w:space="0"/>
           </w:tblBorders>
           <w:tblLayout w:type="fixed"/>
+          <w:tblCellMar>
+            <w:top w:w="0" w:type="dxa"/>
+            <w:left w:w="108" w:type="dxa"/>
+            <w:bottom w:w="0" w:type="dxa"/>
+            <w:right w:w="108" w:type="dxa"/>
+          </w:tblCellMar>
         </w:tblPrEx>
         <w:tc>
           <w:tcPr>
@@ -19264,7 +19240,7 @@
           <w:highlight w:val="green"/>
           <w:lang w:val="en-US" w:eastAsia="zh-CN"/>
         </w:rPr>
-        <w:t xml:space="preserve"> (20160913_新增)</w:t>
+        <w:t xml:space="preserve"> (20160928_修改)</w:t>
       </w:r>
     </w:p>
     <w:p>
@@ -19344,6 +19320,14 @@
         </w:rPr>
         <w:fldChar w:fldCharType="end"/>
       </w:r>
+      <w:r>
+        <w:rPr>
+          <w:rFonts w:hint="eastAsia"/>
+          <w:color w:val="000000"/>
+          <w:lang w:val="en-US" w:eastAsia="zh-CN"/>
+        </w:rPr>
+        <w:t>?pageSize=一页显示多少数&amp;pageNo=页码</w:t>
+      </w:r>
     </w:p>
     <w:p>
       <w:pPr>
@@ -19363,7 +19347,7 @@
           <w:highlight w:val="white"/>
           <w:lang w:val="en-US" w:eastAsia="zh-CN"/>
         </w:rPr>
-        <w:t xml:space="preserve">   参数:无</w:t>
+        <w:t xml:space="preserve">   参数:pageSize 页数 ,pageNo 页码</w:t>
       </w:r>
     </w:p>
     <w:p>
@@ -22268,7 +22252,8 @@
           <w:lang w:val="en-US" w:eastAsia="zh-CN"/>
         </w:rPr>
         <w:object>
-          <v:shape id="_x0000_i1033" o:spt="75" type="#_x0000_t75" style="height:42.75pt;width:57pt;" o:ole="t" filled="f" o:preferrelative="t" stroked="f" coordsize="21600,21600">
+          <v:shape id="_x0000_i1029" o:spt="75" type="#_x0000_t75" style="height:42.75pt;width:57pt;" o:ole="t" filled="f" o:preferrelative="t" stroked="f" coordsize="21600,21600">
+            <v:path/>
             <v:fill on="f" focussize="0,0"/>
             <v:stroke on="f"/>
             <v:imagedata r:id="rId30" o:title=""/>
@@ -22276,7 +22261,7 @@
             <w10:wrap type="none"/>
             <w10:anchorlock/>
           </v:shape>
-          <o:OLEObject Type="Embed" ProgID="Package" ShapeID="_x0000_i1033" DrawAspect="Content" ObjectID="_1468075729" r:id="rId29">
+          <o:OLEObject Type="Embed" ProgID="Package" ShapeID="_x0000_i1029" DrawAspect="Content" ObjectID="_1468075729" r:id="rId29">
             <o:LockedField>false</o:LockedField>
           </o:OLEObject>
         </w:object>
@@ -22359,7 +22344,7 @@
           <w:highlight w:val="green"/>
           <w:lang w:val="en-US" w:eastAsia="zh-CN"/>
         </w:rPr>
-        <w:t>(20160913_新增)</w:t>
+        <w:t>(20160928_修改)</w:t>
       </w:r>
       <w:bookmarkEnd w:id="41"/>
     </w:p>
@@ -22443,6 +22428,14 @@
         </w:rPr>
         <w:fldChar w:fldCharType="end"/>
       </w:r>
+      <w:r>
+        <w:rPr>
+          <w:rFonts w:hint="eastAsia"/>
+          <w:color w:val="000000"/>
+          <w:lang w:val="en-US" w:eastAsia="zh-CN"/>
+        </w:rPr>
+        <w:t>?goodsId=商品id&amp;address=联系地址&amp;userId=用户id&amp;contacts=联系人&amp;phone=联系电话&amp;amount=付款金额</w:t>
+      </w:r>
     </w:p>
     <w:bookmarkEnd w:id="42"/>
     <w:p>
@@ -22689,31 +22682,54 @@
         <w:ind w:firstLine="480" w:firstLineChars="200"/>
         <w:jc w:val="left"/>
         <w:rPr>
-          <w:rFonts w:hint="eastAsia" w:ascii="Consolas" w:hAnsi="Consolas" w:eastAsia="Consolas"/>
-          <w:color w:val="2A00FF"/>
-          <w:sz w:val="24"/>
-          <w:highlight w:val="none"/>
-          <w:lang w:val="en-US" w:eastAsia="zh-CN"/>
-        </w:rPr>
-      </w:pPr>
-      <w:r>
-        <w:rPr>
-          <w:rFonts w:hint="eastAsia" w:ascii="Consolas" w:hAnsi="Consolas" w:eastAsia="Consolas"/>
-          <w:color w:val="2A00FF"/>
-          <w:sz w:val="24"/>
-          <w:highlight w:val="none"/>
-        </w:rPr>
-        <w:t>phone</w:t>
-      </w:r>
-      <w:r>
-        <w:rPr>
           <w:rFonts w:hint="eastAsia" w:ascii="Consolas" w:hAnsi="Consolas"/>
           <w:color w:val="2A00FF"/>
           <w:sz w:val="24"/>
           <w:highlight w:val="none"/>
           <w:lang w:val="en-US" w:eastAsia="zh-CN"/>
         </w:rPr>
+      </w:pPr>
+      <w:r>
+        <w:rPr>
+          <w:rFonts w:hint="eastAsia" w:ascii="Consolas" w:hAnsi="Consolas" w:eastAsia="Consolas"/>
+          <w:color w:val="2A00FF"/>
+          <w:sz w:val="24"/>
+          <w:highlight w:val="none"/>
+        </w:rPr>
+        <w:t>phone</w:t>
+      </w:r>
+      <w:r>
+        <w:rPr>
+          <w:rFonts w:hint="eastAsia" w:ascii="Consolas" w:hAnsi="Consolas"/>
+          <w:color w:val="2A00FF"/>
+          <w:sz w:val="24"/>
+          <w:highlight w:val="none"/>
+          <w:lang w:val="en-US" w:eastAsia="zh-CN"/>
+        </w:rPr>
         <w:t xml:space="preserve"> (联系电话)</w:t>
+      </w:r>
+    </w:p>
+    <w:p>
+      <w:pPr>
+        <w:ind w:firstLine="480" w:firstLineChars="200"/>
+        <w:jc w:val="left"/>
+        <w:rPr>
+          <w:rFonts w:hint="eastAsia" w:ascii="Consolas" w:hAnsi="Consolas"/>
+          <w:color w:val="2A00FF"/>
+          <w:sz w:val="24"/>
+          <w:highlight w:val="none"/>
+          <w:lang w:val="en-US" w:eastAsia="zh-CN"/>
+        </w:rPr>
+      </w:pPr>
+      <w:r>
+        <w:rPr>
+          <w:rFonts w:hint="eastAsia" w:ascii="Consolas" w:hAnsi="Consolas"/>
+          <w:color w:val="2A00FF"/>
+          <w:sz w:val="24"/>
+          <w:highlight w:val="none"/>
+          <w:lang w:val="en-US" w:eastAsia="zh-CN"/>
+        </w:rPr>
+        <w:t>Amount (付款金额)</w:t>
       </w:r>
     </w:p>
     <w:p>
@@ -22886,6 +22902,7 @@
     <w:p>
       <w:pPr>
         <w:numPr>
+          <w:ilvl w:val="0"/>
           <w:numId w:val="0"/>
         </w:numPr>
         <w:rPr>
@@ -23056,12 +23073,1028 @@
     </w:p>
     <w:p>
       <w:pPr>
+        <w:outlineLvl w:val="3"/>
+        <w:rPr>
+          <w:highlight w:val="green"/>
+        </w:rPr>
+      </w:pPr>
+      <w:bookmarkStart w:id="44" w:name="OLE_LINK42"/>
+      <w:r>
+        <w:rPr>
+          <w:rFonts w:hint="eastAsia"/>
+          <w:highlight w:val="green"/>
+        </w:rPr>
+        <w:t>3.</w:t>
+      </w:r>
+      <w:r>
+        <w:rPr>
+          <w:rFonts w:hint="eastAsia"/>
+          <w:highlight w:val="green"/>
+          <w:lang w:val="en-US" w:eastAsia="zh-CN"/>
+        </w:rPr>
+        <w:t>6</w:t>
+      </w:r>
+      <w:r>
+        <w:rPr>
+          <w:rFonts w:hint="eastAsia"/>
+          <w:highlight w:val="green"/>
+        </w:rPr>
+        <w:t>.1.</w:t>
+      </w:r>
+      <w:r>
+        <w:rPr>
+          <w:rFonts w:hint="eastAsia"/>
+          <w:highlight w:val="green"/>
+          <w:lang w:val="en-US" w:eastAsia="zh-CN"/>
+        </w:rPr>
+        <w:t>3</w:t>
+      </w:r>
+      <w:r>
+        <w:rPr>
+          <w:rFonts w:hint="eastAsia"/>
+          <w:highlight w:val="green"/>
+        </w:rPr>
+        <w:t xml:space="preserve"> </w:t>
+      </w:r>
+      <w:r>
+        <w:rPr>
+          <w:rFonts w:hint="eastAsia"/>
+          <w:highlight w:val="green"/>
+          <w:lang w:eastAsia="zh-CN"/>
+        </w:rPr>
+        <w:t>待收货</w:t>
+      </w:r>
+      <w:r>
+        <w:rPr>
+          <w:rFonts w:hint="eastAsia"/>
+          <w:highlight w:val="green"/>
+          <w:lang w:val="en-US" w:eastAsia="zh-CN"/>
+        </w:rPr>
+        <w:t xml:space="preserve"> (20160928新增)</w:t>
+      </w:r>
+    </w:p>
+    <w:bookmarkEnd w:id="44"/>
+    <w:p>
+      <w:pPr>
         <w:ind w:firstLine="480" w:firstLineChars="200"/>
         <w:rPr>
           <w:rFonts w:hint="eastAsia"/>
           <w:color w:val="000000"/>
-        </w:rPr>
-      </w:pPr>
+          <w:lang w:val="en-US" w:eastAsia="zh-CN"/>
+        </w:rPr>
+      </w:pPr>
+      <w:r>
+        <w:rPr>
+          <w:rFonts w:hint="eastAsia"/>
+          <w:color w:val="000000"/>
+          <w:lang w:val="en-US" w:eastAsia="zh-CN"/>
+        </w:rPr>
+        <w:t xml:space="preserve">URL: </w:t>
+      </w:r>
+      <w:r>
+        <w:rPr>
+          <w:rFonts w:hint="eastAsia"/>
+          <w:color w:val="000000"/>
+          <w:lang w:val="en-US" w:eastAsia="zh-CN"/>
+        </w:rPr>
+        <w:fldChar w:fldCharType="begin"/>
+      </w:r>
+      <w:r>
+        <w:rPr>
+          <w:rFonts w:hint="eastAsia"/>
+          <w:color w:val="000000"/>
+          <w:lang w:val="en-US" w:eastAsia="zh-CN"/>
+        </w:rPr>
+        <w:instrText xml:space="preserve"> HYPERLINK "http://ip:端口/xyp/mall/todoGetGoods.do?userId=用户id" </w:instrText>
+      </w:r>
+      <w:r>
+        <w:rPr>
+          <w:rFonts w:hint="eastAsia"/>
+          <w:color w:val="000000"/>
+          <w:lang w:val="en-US" w:eastAsia="zh-CN"/>
+        </w:rPr>
+        <w:fldChar w:fldCharType="separate"/>
+      </w:r>
+      <w:r>
+        <w:rPr>
+          <w:rStyle w:val="34"/>
+          <w:rFonts w:hint="eastAsia"/>
+          <w:lang w:val="en-US" w:eastAsia="zh-CN"/>
+        </w:rPr>
+        <w:t>http://ip:端口/xyp/mall/todoGetGoods.do?userId=用户id</w:t>
+      </w:r>
+      <w:r>
+        <w:rPr>
+          <w:rFonts w:hint="eastAsia"/>
+          <w:color w:val="000000"/>
+          <w:lang w:val="en-US" w:eastAsia="zh-CN"/>
+        </w:rPr>
+        <w:fldChar w:fldCharType="end"/>
+      </w:r>
+    </w:p>
+    <w:p>
+      <w:pPr>
+        <w:ind w:firstLine="480" w:firstLineChars="200"/>
+        <w:rPr>
+          <w:rFonts w:hint="eastAsia"/>
+          <w:color w:val="000000"/>
+          <w:lang w:val="en-US" w:eastAsia="zh-CN"/>
+        </w:rPr>
+      </w:pPr>
+      <w:r>
+        <w:rPr>
+          <w:rFonts w:hint="eastAsia"/>
+          <w:color w:val="000000"/>
+          <w:lang w:val="en-US" w:eastAsia="zh-CN"/>
+        </w:rPr>
+        <w:t>参数: userId  (用户id)</w:t>
+      </w:r>
+    </w:p>
+    <w:p>
+      <w:pPr>
+        <w:ind w:firstLine="480" w:firstLineChars="200"/>
+        <w:rPr>
+          <w:rFonts w:hint="eastAsia"/>
+          <w:color w:val="000000"/>
+          <w:lang w:val="en-US" w:eastAsia="zh-CN"/>
+        </w:rPr>
+      </w:pPr>
+      <w:r>
+        <w:rPr>
+          <w:rFonts w:hint="eastAsia"/>
+          <w:color w:val="000000"/>
+          <w:lang w:val="en-US" w:eastAsia="zh-CN"/>
+        </w:rPr>
+        <w:t>返回值: 订单信息</w:t>
+      </w:r>
+    </w:p>
+    <w:p>
+      <w:pPr>
+        <w:ind w:firstLine="480" w:firstLineChars="200"/>
+        <w:rPr>
+          <w:rFonts w:hint="eastAsia"/>
+          <w:color w:val="000000"/>
+          <w:lang w:val="en-US" w:eastAsia="zh-CN"/>
+        </w:rPr>
+      </w:pPr>
+    </w:p>
+    <w:p>
+      <w:pPr>
+        <w:ind w:firstLine="480" w:firstLineChars="200"/>
+        <w:rPr>
+          <w:rFonts w:hint="eastAsia"/>
+          <w:color w:val="000000"/>
+          <w:lang w:val="en-US" w:eastAsia="zh-CN"/>
+        </w:rPr>
+      </w:pPr>
+    </w:p>
+    <w:p>
+      <w:pPr>
+        <w:outlineLvl w:val="3"/>
+        <w:rPr>
+          <w:highlight w:val="green"/>
+        </w:rPr>
+      </w:pPr>
+      <w:bookmarkStart w:id="45" w:name="OLE_LINK43"/>
+      <w:r>
+        <w:rPr>
+          <w:rFonts w:hint="eastAsia"/>
+          <w:highlight w:val="green"/>
+        </w:rPr>
+        <w:t>3.</w:t>
+      </w:r>
+      <w:r>
+        <w:rPr>
+          <w:rFonts w:hint="eastAsia"/>
+          <w:highlight w:val="green"/>
+          <w:lang w:val="en-US" w:eastAsia="zh-CN"/>
+        </w:rPr>
+        <w:t>6</w:t>
+      </w:r>
+      <w:r>
+        <w:rPr>
+          <w:rFonts w:hint="eastAsia"/>
+          <w:highlight w:val="green"/>
+        </w:rPr>
+        <w:t>.1.</w:t>
+      </w:r>
+      <w:r>
+        <w:rPr>
+          <w:rFonts w:hint="eastAsia"/>
+          <w:highlight w:val="green"/>
+          <w:lang w:val="en-US" w:eastAsia="zh-CN"/>
+        </w:rPr>
+        <w:t>4</w:t>
+      </w:r>
+      <w:r>
+        <w:rPr>
+          <w:rFonts w:hint="eastAsia"/>
+          <w:highlight w:val="green"/>
+        </w:rPr>
+        <w:t xml:space="preserve"> </w:t>
+      </w:r>
+      <w:r>
+        <w:rPr>
+          <w:rFonts w:hint="eastAsia"/>
+          <w:highlight w:val="green"/>
+          <w:lang w:eastAsia="zh-CN"/>
+        </w:rPr>
+        <w:t>待发货</w:t>
+      </w:r>
+      <w:r>
+        <w:rPr>
+          <w:rFonts w:hint="eastAsia"/>
+          <w:highlight w:val="green"/>
+          <w:lang w:val="en-US" w:eastAsia="zh-CN"/>
+        </w:rPr>
+        <w:t xml:space="preserve"> (20160928新增)</w:t>
+      </w:r>
+    </w:p>
+    <w:bookmarkEnd w:id="45"/>
+    <w:p>
+      <w:pPr>
+        <w:ind w:firstLine="480" w:firstLineChars="200"/>
+        <w:rPr>
+          <w:rFonts w:hint="eastAsia"/>
+          <w:color w:val="000000"/>
+          <w:lang w:val="en-US" w:eastAsia="zh-CN"/>
+        </w:rPr>
+      </w:pPr>
+      <w:r>
+        <w:rPr>
+          <w:rFonts w:hint="eastAsia"/>
+          <w:color w:val="000000"/>
+          <w:lang w:val="en-US" w:eastAsia="zh-CN"/>
+        </w:rPr>
+        <w:t xml:space="preserve">URL: </w:t>
+      </w:r>
+      <w:r>
+        <w:rPr>
+          <w:rFonts w:hint="eastAsia"/>
+          <w:color w:val="000000"/>
+          <w:lang w:val="en-US" w:eastAsia="zh-CN"/>
+        </w:rPr>
+        <w:fldChar w:fldCharType="begin"/>
+      </w:r>
+      <w:r>
+        <w:rPr>
+          <w:rFonts w:hint="eastAsia"/>
+          <w:color w:val="000000"/>
+          <w:lang w:val="en-US" w:eastAsia="zh-CN"/>
+        </w:rPr>
+        <w:instrText xml:space="preserve"> HYPERLINK "http://ip:端口/xyp/mall/todoSendGoods.do?userId=用户id" </w:instrText>
+      </w:r>
+      <w:r>
+        <w:rPr>
+          <w:rFonts w:hint="eastAsia"/>
+          <w:color w:val="000000"/>
+          <w:lang w:val="en-US" w:eastAsia="zh-CN"/>
+        </w:rPr>
+        <w:fldChar w:fldCharType="separate"/>
+      </w:r>
+      <w:r>
+        <w:rPr>
+          <w:rStyle w:val="34"/>
+          <w:rFonts w:hint="eastAsia"/>
+          <w:lang w:val="en-US" w:eastAsia="zh-CN"/>
+        </w:rPr>
+        <w:t>http://ip:端口/xyp/mall/todoSendGoods.do?userId=用户id</w:t>
+      </w:r>
+      <w:r>
+        <w:rPr>
+          <w:rFonts w:hint="eastAsia"/>
+          <w:color w:val="000000"/>
+          <w:lang w:val="en-US" w:eastAsia="zh-CN"/>
+        </w:rPr>
+        <w:fldChar w:fldCharType="end"/>
+      </w:r>
+    </w:p>
+    <w:p>
+      <w:pPr>
+        <w:ind w:firstLine="480" w:firstLineChars="200"/>
+        <w:rPr>
+          <w:rFonts w:hint="eastAsia"/>
+          <w:color w:val="000000"/>
+          <w:lang w:val="en-US" w:eastAsia="zh-CN"/>
+        </w:rPr>
+      </w:pPr>
+      <w:r>
+        <w:rPr>
+          <w:rFonts w:hint="eastAsia"/>
+          <w:color w:val="000000"/>
+          <w:lang w:val="en-US" w:eastAsia="zh-CN"/>
+        </w:rPr>
+        <w:t>参数: userId (用户id)</w:t>
+      </w:r>
+    </w:p>
+    <w:p>
+      <w:pPr>
+        <w:ind w:firstLine="480" w:firstLineChars="200"/>
+        <w:rPr>
+          <w:rFonts w:hint="eastAsia" w:eastAsia="宋体"/>
+          <w:color w:val="000000"/>
+          <w:lang w:val="en-US" w:eastAsia="zh-CN"/>
+        </w:rPr>
+      </w:pPr>
+      <w:r>
+        <w:rPr>
+          <w:rFonts w:hint="eastAsia"/>
+          <w:color w:val="000000"/>
+          <w:lang w:val="en-US" w:eastAsia="zh-CN"/>
+        </w:rPr>
+        <w:t>返回值 :订单信息</w:t>
+      </w:r>
+    </w:p>
+    <w:p>
+      <w:pPr>
+        <w:ind w:firstLine="480" w:firstLineChars="200"/>
+        <w:rPr>
+          <w:rFonts w:hint="eastAsia" w:eastAsia="宋体"/>
+          <w:color w:val="000000"/>
+          <w:lang w:val="en-US" w:eastAsia="zh-CN"/>
+        </w:rPr>
+      </w:pPr>
+    </w:p>
+    <w:p>
+      <w:pPr>
+        <w:outlineLvl w:val="3"/>
+        <w:rPr>
+          <w:highlight w:val="green"/>
+        </w:rPr>
+      </w:pPr>
+      <w:r>
+        <w:rPr>
+          <w:rFonts w:hint="eastAsia"/>
+          <w:highlight w:val="green"/>
+        </w:rPr>
+        <w:t>3.</w:t>
+      </w:r>
+      <w:r>
+        <w:rPr>
+          <w:rFonts w:hint="eastAsia"/>
+          <w:highlight w:val="green"/>
+          <w:lang w:val="en-US" w:eastAsia="zh-CN"/>
+        </w:rPr>
+        <w:t>6</w:t>
+      </w:r>
+      <w:r>
+        <w:rPr>
+          <w:rFonts w:hint="eastAsia"/>
+          <w:highlight w:val="green"/>
+        </w:rPr>
+        <w:t>.1.</w:t>
+      </w:r>
+      <w:r>
+        <w:rPr>
+          <w:rFonts w:hint="eastAsia"/>
+          <w:highlight w:val="green"/>
+          <w:lang w:val="en-US" w:eastAsia="zh-CN"/>
+        </w:rPr>
+        <w:t>5</w:t>
+      </w:r>
+      <w:r>
+        <w:rPr>
+          <w:rFonts w:hint="eastAsia"/>
+          <w:highlight w:val="green"/>
+        </w:rPr>
+        <w:t xml:space="preserve"> </w:t>
+      </w:r>
+      <w:r>
+        <w:rPr>
+          <w:rFonts w:hint="eastAsia"/>
+          <w:highlight w:val="green"/>
+          <w:lang w:eastAsia="zh-CN"/>
+        </w:rPr>
+        <w:t>待评价</w:t>
+      </w:r>
+      <w:r>
+        <w:rPr>
+          <w:rFonts w:hint="eastAsia"/>
+          <w:highlight w:val="green"/>
+          <w:lang w:val="en-US" w:eastAsia="zh-CN"/>
+        </w:rPr>
+        <w:t xml:space="preserve"> (20160928新增)</w:t>
+      </w:r>
+    </w:p>
+    <w:p>
+      <w:pPr>
+        <w:ind w:firstLine="480" w:firstLineChars="200"/>
+        <w:rPr>
+          <w:rFonts w:hint="eastAsia"/>
+          <w:color w:val="000000"/>
+          <w:lang w:val="en-US" w:eastAsia="zh-CN"/>
+        </w:rPr>
+      </w:pPr>
+      <w:r>
+        <w:rPr>
+          <w:rFonts w:hint="eastAsia"/>
+          <w:color w:val="000000"/>
+          <w:lang w:val="en-US" w:eastAsia="zh-CN"/>
+        </w:rPr>
+        <w:t xml:space="preserve">URL: </w:t>
+      </w:r>
+      <w:r>
+        <w:rPr>
+          <w:rFonts w:hint="eastAsia"/>
+          <w:color w:val="000000"/>
+          <w:lang w:val="en-US" w:eastAsia="zh-CN"/>
+        </w:rPr>
+        <w:fldChar w:fldCharType="begin"/>
+      </w:r>
+      <w:r>
+        <w:rPr>
+          <w:rFonts w:hint="eastAsia"/>
+          <w:color w:val="000000"/>
+          <w:lang w:val="en-US" w:eastAsia="zh-CN"/>
+        </w:rPr>
+        <w:instrText xml:space="preserve"> HYPERLINK "http://ip:端口/xyp/mall/todoComments.do?userId=用户id" </w:instrText>
+      </w:r>
+      <w:r>
+        <w:rPr>
+          <w:rFonts w:hint="eastAsia"/>
+          <w:color w:val="000000"/>
+          <w:lang w:val="en-US" w:eastAsia="zh-CN"/>
+        </w:rPr>
+        <w:fldChar w:fldCharType="separate"/>
+      </w:r>
+      <w:r>
+        <w:rPr>
+          <w:rStyle w:val="34"/>
+          <w:rFonts w:hint="eastAsia"/>
+          <w:lang w:val="en-US" w:eastAsia="zh-CN"/>
+        </w:rPr>
+        <w:t>http://ip:端口/xyp/mall/todoComments.do?userId=用户id</w:t>
+      </w:r>
+      <w:r>
+        <w:rPr>
+          <w:rFonts w:hint="eastAsia"/>
+          <w:color w:val="000000"/>
+          <w:lang w:val="en-US" w:eastAsia="zh-CN"/>
+        </w:rPr>
+        <w:fldChar w:fldCharType="end"/>
+      </w:r>
+    </w:p>
+    <w:p>
+      <w:pPr>
+        <w:ind w:firstLine="480" w:firstLineChars="200"/>
+        <w:rPr>
+          <w:rFonts w:hint="eastAsia"/>
+          <w:color w:val="000000"/>
+          <w:lang w:val="en-US" w:eastAsia="zh-CN"/>
+        </w:rPr>
+      </w:pPr>
+      <w:r>
+        <w:rPr>
+          <w:rFonts w:hint="eastAsia"/>
+          <w:color w:val="000000"/>
+          <w:lang w:val="en-US" w:eastAsia="zh-CN"/>
+        </w:rPr>
+        <w:t>参数: userId (用户id)</w:t>
+      </w:r>
+    </w:p>
+    <w:p>
+      <w:pPr>
+        <w:ind w:firstLine="480" w:firstLineChars="200"/>
+        <w:rPr>
+          <w:rFonts w:hint="eastAsia" w:eastAsia="宋体"/>
+          <w:color w:val="000000"/>
+          <w:lang w:val="en-US" w:eastAsia="zh-CN"/>
+        </w:rPr>
+      </w:pPr>
+      <w:r>
+        <w:rPr>
+          <w:rFonts w:hint="eastAsia"/>
+          <w:color w:val="000000"/>
+          <w:lang w:val="en-US" w:eastAsia="zh-CN"/>
+        </w:rPr>
+        <w:t>返回值: 订单信息</w:t>
+      </w:r>
+    </w:p>
+    <w:p>
+      <w:pPr>
+        <w:ind w:firstLine="480" w:firstLineChars="200"/>
+        <w:rPr>
+          <w:rFonts w:hint="eastAsia" w:eastAsia="宋体"/>
+          <w:color w:val="000000"/>
+          <w:lang w:val="en-US" w:eastAsia="zh-CN"/>
+        </w:rPr>
+      </w:pPr>
+    </w:p>
+    <w:p>
+      <w:pPr>
+        <w:outlineLvl w:val="3"/>
+        <w:rPr>
+          <w:highlight w:val="green"/>
+        </w:rPr>
+      </w:pPr>
+      <w:bookmarkStart w:id="46" w:name="OLE_LINK44"/>
+      <w:r>
+        <w:rPr>
+          <w:rFonts w:hint="eastAsia"/>
+          <w:highlight w:val="green"/>
+        </w:rPr>
+        <w:t>3.</w:t>
+      </w:r>
+      <w:r>
+        <w:rPr>
+          <w:rFonts w:hint="eastAsia"/>
+          <w:highlight w:val="green"/>
+          <w:lang w:val="en-US" w:eastAsia="zh-CN"/>
+        </w:rPr>
+        <w:t>6</w:t>
+      </w:r>
+      <w:r>
+        <w:rPr>
+          <w:rFonts w:hint="eastAsia"/>
+          <w:highlight w:val="green"/>
+        </w:rPr>
+        <w:t>.1.</w:t>
+      </w:r>
+      <w:r>
+        <w:rPr>
+          <w:rFonts w:hint="eastAsia"/>
+          <w:highlight w:val="green"/>
+          <w:lang w:val="en-US" w:eastAsia="zh-CN"/>
+        </w:rPr>
+        <w:t>6</w:t>
+      </w:r>
+      <w:r>
+        <w:rPr>
+          <w:rFonts w:hint="eastAsia"/>
+          <w:highlight w:val="green"/>
+        </w:rPr>
+        <w:t xml:space="preserve"> </w:t>
+      </w:r>
+      <w:r>
+        <w:rPr>
+          <w:rFonts w:hint="eastAsia"/>
+          <w:highlight w:val="green"/>
+          <w:lang w:eastAsia="zh-CN"/>
+        </w:rPr>
+        <w:t>评价</w:t>
+      </w:r>
+      <w:r>
+        <w:rPr>
+          <w:rFonts w:hint="eastAsia"/>
+          <w:highlight w:val="green"/>
+          <w:lang w:val="en-US" w:eastAsia="zh-CN"/>
+        </w:rPr>
+        <w:t xml:space="preserve"> (20160928新增)</w:t>
+      </w:r>
+    </w:p>
+    <w:bookmarkEnd w:id="46"/>
+    <w:p>
+      <w:pPr>
+        <w:ind w:firstLine="480" w:firstLineChars="200"/>
+        <w:rPr>
+          <w:rFonts w:hint="eastAsia"/>
+          <w:color w:val="000000"/>
+          <w:lang w:val="en-US" w:eastAsia="zh-CN"/>
+        </w:rPr>
+      </w:pPr>
+      <w:r>
+        <w:rPr>
+          <w:rFonts w:hint="eastAsia"/>
+          <w:color w:val="000000"/>
+          <w:lang w:val="en-US" w:eastAsia="zh-CN"/>
+        </w:rPr>
+        <w:t xml:space="preserve">URL: </w:t>
+      </w:r>
+      <w:r>
+        <w:rPr>
+          <w:rFonts w:hint="eastAsia"/>
+          <w:color w:val="000000"/>
+          <w:lang w:val="en-US" w:eastAsia="zh-CN"/>
+        </w:rPr>
+        <w:fldChar w:fldCharType="begin"/>
+      </w:r>
+      <w:r>
+        <w:rPr>
+          <w:rFonts w:hint="eastAsia"/>
+          <w:color w:val="000000"/>
+          <w:lang w:val="en-US" w:eastAsia="zh-CN"/>
+        </w:rPr>
+        <w:instrText xml:space="preserve"> HYPERLINK "http://ip:端口/xyp/mall/comments.do?userId=用户id&amp;content=评论内容&amp;orderId=订单id" </w:instrText>
+      </w:r>
+      <w:r>
+        <w:rPr>
+          <w:rFonts w:hint="eastAsia"/>
+          <w:color w:val="000000"/>
+          <w:lang w:val="en-US" w:eastAsia="zh-CN"/>
+        </w:rPr>
+        <w:fldChar w:fldCharType="separate"/>
+      </w:r>
+      <w:r>
+        <w:rPr>
+          <w:rStyle w:val="34"/>
+          <w:rFonts w:hint="eastAsia"/>
+          <w:lang w:val="en-US" w:eastAsia="zh-CN"/>
+        </w:rPr>
+        <w:t>http://ip:端口/xyp/mall/comments.do?userId=用户id&amp;content=评论内容&amp;orderId=订单id</w:t>
+      </w:r>
+      <w:r>
+        <w:rPr>
+          <w:rFonts w:hint="eastAsia"/>
+          <w:color w:val="000000"/>
+          <w:lang w:val="en-US" w:eastAsia="zh-CN"/>
+        </w:rPr>
+        <w:fldChar w:fldCharType="end"/>
+      </w:r>
+    </w:p>
+    <w:p>
+      <w:pPr>
+        <w:ind w:firstLine="480" w:firstLineChars="200"/>
+        <w:rPr>
+          <w:rFonts w:hint="eastAsia"/>
+          <w:color w:val="000000"/>
+          <w:lang w:val="en-US" w:eastAsia="zh-CN"/>
+        </w:rPr>
+      </w:pPr>
+      <w:r>
+        <w:rPr>
+          <w:rFonts w:hint="eastAsia"/>
+          <w:color w:val="000000"/>
+          <w:lang w:val="en-US" w:eastAsia="zh-CN"/>
+        </w:rPr>
+        <w:t>参数:</w:t>
+      </w:r>
+    </w:p>
+    <w:p>
+      <w:pPr>
+        <w:ind w:firstLine="480" w:firstLineChars="200"/>
+        <w:rPr>
+          <w:rFonts w:hint="eastAsia" w:eastAsia="宋体"/>
+          <w:color w:val="000000"/>
+          <w:lang w:val="en-US" w:eastAsia="zh-CN"/>
+        </w:rPr>
+      </w:pPr>
+      <w:r>
+        <w:rPr>
+          <w:rFonts w:hint="eastAsia"/>
+          <w:color w:val="000000"/>
+          <w:lang w:val="en-US" w:eastAsia="zh-CN"/>
+        </w:rPr>
+        <w:t xml:space="preserve"> userId (用户id) </w:t>
+      </w:r>
+    </w:p>
+    <w:p>
+      <w:pPr>
+        <w:ind w:firstLine="480" w:firstLineChars="200"/>
+        <w:rPr>
+          <w:rFonts w:hint="eastAsia"/>
+          <w:color w:val="000000"/>
+          <w:lang w:val="en-US" w:eastAsia="zh-CN"/>
+        </w:rPr>
+      </w:pPr>
+      <w:r>
+        <w:rPr>
+          <w:rFonts w:hint="eastAsia"/>
+          <w:color w:val="000000"/>
+          <w:lang w:val="en-US" w:eastAsia="zh-CN"/>
+        </w:rPr>
+        <w:t>content (评论内容)</w:t>
+      </w:r>
+    </w:p>
+    <w:p>
+      <w:pPr>
+        <w:ind w:firstLine="480" w:firstLineChars="200"/>
+        <w:rPr>
+          <w:rFonts w:hint="eastAsia"/>
+          <w:color w:val="000000"/>
+          <w:lang w:val="en-US" w:eastAsia="zh-CN"/>
+        </w:rPr>
+      </w:pPr>
+      <w:r>
+        <w:rPr>
+          <w:rFonts w:hint="eastAsia"/>
+          <w:color w:val="000000"/>
+          <w:lang w:val="en-US" w:eastAsia="zh-CN"/>
+        </w:rPr>
+        <w:t>orderId(订单id)</w:t>
+      </w:r>
+    </w:p>
+    <w:p>
+      <w:pPr>
+        <w:ind w:firstLine="480" w:firstLineChars="200"/>
+        <w:rPr>
+          <w:rFonts w:hint="eastAsia"/>
+          <w:color w:val="000000"/>
+          <w:lang w:val="en-US" w:eastAsia="zh-CN"/>
+        </w:rPr>
+      </w:pPr>
+      <w:r>
+        <w:rPr>
+          <w:rFonts w:hint="eastAsia"/>
+          <w:color w:val="000000"/>
+          <w:lang w:val="en-US" w:eastAsia="zh-CN"/>
+        </w:rPr>
+        <w:t xml:space="preserve">返回值: </w:t>
+      </w:r>
+      <w:r>
+        <w:rPr>
+          <w:rFonts w:hint="default"/>
+          <w:color w:val="000000"/>
+          <w:lang w:val="en-US" w:eastAsia="zh-CN"/>
+        </w:rPr>
+        <w:t>“</w:t>
+      </w:r>
+      <w:r>
+        <w:rPr>
+          <w:rFonts w:hint="eastAsia"/>
+          <w:color w:val="000000"/>
+          <w:lang w:val="en-US" w:eastAsia="zh-CN"/>
+        </w:rPr>
+        <w:t>评论成功</w:t>
+      </w:r>
+      <w:r>
+        <w:rPr>
+          <w:rFonts w:hint="default"/>
+          <w:color w:val="000000"/>
+          <w:lang w:val="en-US" w:eastAsia="zh-CN"/>
+        </w:rPr>
+        <w:t>”</w:t>
+      </w:r>
+      <w:r>
+        <w:rPr>
+          <w:rFonts w:hint="eastAsia"/>
+          <w:color w:val="000000"/>
+          <w:lang w:val="en-US" w:eastAsia="zh-CN"/>
+        </w:rPr>
+        <w:t xml:space="preserve"> (字符串)</w:t>
+      </w:r>
+    </w:p>
+    <w:p>
+      <w:pPr>
+        <w:ind w:firstLine="480" w:firstLineChars="200"/>
+        <w:rPr>
+          <w:rFonts w:hint="eastAsia"/>
+          <w:color w:val="000000"/>
+          <w:lang w:val="en-US" w:eastAsia="zh-CN"/>
+        </w:rPr>
+      </w:pPr>
+    </w:p>
+    <w:p>
+      <w:pPr>
+        <w:ind w:firstLine="480" w:firstLineChars="200"/>
+        <w:rPr>
+          <w:rFonts w:hint="eastAsia"/>
+          <w:color w:val="000000"/>
+          <w:lang w:val="en-US" w:eastAsia="zh-CN"/>
+        </w:rPr>
+      </w:pPr>
+    </w:p>
+    <w:p>
+      <w:pPr>
+        <w:ind w:firstLine="480" w:firstLineChars="200"/>
+        <w:rPr>
+          <w:rFonts w:hint="eastAsia"/>
+          <w:color w:val="000000"/>
+          <w:lang w:val="en-US" w:eastAsia="zh-CN"/>
+        </w:rPr>
+      </w:pPr>
+    </w:p>
+    <w:p>
+      <w:pPr>
+        <w:ind w:firstLine="480" w:firstLineChars="200"/>
+        <w:rPr>
+          <w:rFonts w:hint="eastAsia"/>
+          <w:color w:val="000000"/>
+          <w:lang w:val="en-US" w:eastAsia="zh-CN"/>
+        </w:rPr>
+      </w:pPr>
+    </w:p>
+    <w:p>
+      <w:pPr>
+        <w:ind w:firstLine="480" w:firstLineChars="200"/>
+        <w:rPr>
+          <w:rFonts w:hint="eastAsia" w:eastAsia="宋体"/>
+          <w:color w:val="000000"/>
+          <w:lang w:val="en-US" w:eastAsia="zh-CN"/>
+        </w:rPr>
+      </w:pPr>
+    </w:p>
+    <w:p>
+      <w:pPr>
+        <w:outlineLvl w:val="3"/>
+        <w:rPr>
+          <w:highlight w:val="green"/>
+        </w:rPr>
+      </w:pPr>
+      <w:r>
+        <w:rPr>
+          <w:rFonts w:hint="eastAsia"/>
+          <w:highlight w:val="green"/>
+        </w:rPr>
+        <w:t>3.</w:t>
+      </w:r>
+      <w:r>
+        <w:rPr>
+          <w:rFonts w:hint="eastAsia"/>
+          <w:highlight w:val="green"/>
+          <w:lang w:val="en-US" w:eastAsia="zh-CN"/>
+        </w:rPr>
+        <w:t>6</w:t>
+      </w:r>
+      <w:r>
+        <w:rPr>
+          <w:rFonts w:hint="eastAsia"/>
+          <w:highlight w:val="green"/>
+        </w:rPr>
+        <w:t>.1.</w:t>
+      </w:r>
+      <w:r>
+        <w:rPr>
+          <w:rFonts w:hint="eastAsia"/>
+          <w:highlight w:val="green"/>
+          <w:lang w:val="en-US" w:eastAsia="zh-CN"/>
+        </w:rPr>
+        <w:t>7</w:t>
+      </w:r>
+      <w:r>
+        <w:rPr>
+          <w:rFonts w:hint="eastAsia"/>
+          <w:highlight w:val="green"/>
+        </w:rPr>
+        <w:t xml:space="preserve"> </w:t>
+      </w:r>
+      <w:r>
+        <w:rPr>
+          <w:rFonts w:hint="eastAsia"/>
+          <w:highlight w:val="green"/>
+          <w:lang w:eastAsia="zh-CN"/>
+        </w:rPr>
+        <w:t>退货</w:t>
+      </w:r>
+      <w:r>
+        <w:rPr>
+          <w:rFonts w:hint="eastAsia"/>
+          <w:highlight w:val="green"/>
+          <w:lang w:val="en-US" w:eastAsia="zh-CN"/>
+        </w:rPr>
+        <w:t xml:space="preserve"> (20160928新增)</w:t>
+      </w:r>
+    </w:p>
+    <w:p>
+      <w:pPr>
+        <w:ind w:firstLine="480" w:firstLineChars="200"/>
+        <w:rPr>
+          <w:rFonts w:hint="eastAsia"/>
+          <w:color w:val="000000"/>
+          <w:lang w:val="en-US" w:eastAsia="zh-CN"/>
+        </w:rPr>
+      </w:pPr>
+      <w:r>
+        <w:rPr>
+          <w:rFonts w:hint="eastAsia"/>
+          <w:color w:val="000000"/>
+          <w:lang w:val="en-US" w:eastAsia="zh-CN"/>
+        </w:rPr>
+        <w:t xml:space="preserve">URL : </w:t>
+      </w:r>
+      <w:r>
+        <w:rPr>
+          <w:rFonts w:hint="eastAsia"/>
+          <w:color w:val="000000"/>
+          <w:lang w:val="en-US" w:eastAsia="zh-CN"/>
+        </w:rPr>
+        <w:fldChar w:fldCharType="begin"/>
+      </w:r>
+      <w:r>
+        <w:rPr>
+          <w:rFonts w:hint="eastAsia"/>
+          <w:color w:val="000000"/>
+          <w:lang w:val="en-US" w:eastAsia="zh-CN"/>
+        </w:rPr>
+        <w:instrText xml:space="preserve"> HYPERLINK "http://ip:端口/xyp/mall/returnSale.do?userId=用户id&amp;orderId=订单id" </w:instrText>
+      </w:r>
+      <w:r>
+        <w:rPr>
+          <w:rFonts w:hint="eastAsia"/>
+          <w:color w:val="000000"/>
+          <w:lang w:val="en-US" w:eastAsia="zh-CN"/>
+        </w:rPr>
+        <w:fldChar w:fldCharType="separate"/>
+      </w:r>
+      <w:r>
+        <w:rPr>
+          <w:rStyle w:val="34"/>
+          <w:rFonts w:hint="eastAsia"/>
+          <w:lang w:val="en-US" w:eastAsia="zh-CN"/>
+        </w:rPr>
+        <w:t>http://ip:端口/xyp/mall/returnSale.do?userId=用户id&amp;orderId=订单id</w:t>
+      </w:r>
+      <w:r>
+        <w:rPr>
+          <w:rFonts w:hint="eastAsia"/>
+          <w:color w:val="000000"/>
+          <w:lang w:val="en-US" w:eastAsia="zh-CN"/>
+        </w:rPr>
+        <w:fldChar w:fldCharType="end"/>
+      </w:r>
+    </w:p>
+    <w:p>
+      <w:pPr>
+        <w:ind w:firstLine="480" w:firstLineChars="200"/>
+        <w:rPr>
+          <w:rFonts w:hint="eastAsia"/>
+          <w:color w:val="000000"/>
+          <w:lang w:val="en-US" w:eastAsia="zh-CN"/>
+        </w:rPr>
+      </w:pPr>
+      <w:r>
+        <w:rPr>
+          <w:rFonts w:hint="eastAsia"/>
+          <w:color w:val="000000"/>
+          <w:lang w:val="en-US" w:eastAsia="zh-CN"/>
+        </w:rPr>
+        <w:t>参数 :</w:t>
+      </w:r>
+    </w:p>
+    <w:p>
+      <w:pPr>
+        <w:ind w:firstLine="480" w:firstLineChars="200"/>
+        <w:rPr>
+          <w:rFonts w:hint="eastAsia"/>
+          <w:color w:val="000000"/>
+          <w:lang w:val="en-US" w:eastAsia="zh-CN"/>
+        </w:rPr>
+      </w:pPr>
+      <w:r>
+        <w:rPr>
+          <w:rFonts w:hint="eastAsia"/>
+          <w:color w:val="000000"/>
+          <w:lang w:val="en-US" w:eastAsia="zh-CN"/>
+        </w:rPr>
+        <w:t xml:space="preserve"> userId (用户id)</w:t>
+      </w:r>
+    </w:p>
+    <w:p>
+      <w:pPr>
+        <w:ind w:firstLine="480" w:firstLineChars="200"/>
+        <w:rPr>
+          <w:rFonts w:hint="eastAsia"/>
+          <w:color w:val="000000"/>
+          <w:lang w:val="en-US" w:eastAsia="zh-CN"/>
+        </w:rPr>
+      </w:pPr>
+      <w:r>
+        <w:rPr>
+          <w:rFonts w:hint="eastAsia" w:eastAsia="宋体"/>
+          <w:color w:val="000000"/>
+          <w:lang w:val="en-US" w:eastAsia="zh-CN"/>
+        </w:rPr>
+        <w:t>orderId</w:t>
+      </w:r>
+      <w:r>
+        <w:rPr>
+          <w:rFonts w:hint="eastAsia"/>
+          <w:color w:val="000000"/>
+          <w:lang w:val="en-US" w:eastAsia="zh-CN"/>
+        </w:rPr>
+        <w:t xml:space="preserve"> (订单id)</w:t>
+      </w:r>
+    </w:p>
+    <w:p>
+      <w:pPr>
+        <w:ind w:firstLine="480" w:firstLineChars="200"/>
+        <w:rPr>
+          <w:rFonts w:hint="eastAsia" w:eastAsia="宋体"/>
+          <w:color w:val="000000"/>
+          <w:lang w:val="en-US" w:eastAsia="zh-CN"/>
+        </w:rPr>
+      </w:pPr>
+      <w:r>
+        <w:rPr>
+          <w:rFonts w:hint="eastAsia"/>
+          <w:color w:val="000000"/>
+          <w:lang w:val="en-US" w:eastAsia="zh-CN"/>
+        </w:rPr>
+        <w:t xml:space="preserve">返回值:字符串 </w:t>
+      </w:r>
+      <w:r>
+        <w:rPr>
+          <w:rFonts w:hint="default"/>
+          <w:color w:val="000000"/>
+          <w:lang w:val="en-US" w:eastAsia="zh-CN"/>
+        </w:rPr>
+        <w:t>“</w:t>
+      </w:r>
+      <w:r>
+        <w:rPr>
+          <w:rFonts w:hint="eastAsia"/>
+          <w:color w:val="000000"/>
+          <w:lang w:val="en-US" w:eastAsia="zh-CN"/>
+        </w:rPr>
+        <w:t>退货成功</w:t>
+      </w:r>
+      <w:r>
+        <w:rPr>
+          <w:rFonts w:hint="default"/>
+          <w:color w:val="000000"/>
+          <w:lang w:val="en-US" w:eastAsia="zh-CN"/>
+        </w:rPr>
+        <w:t>”</w:t>
+      </w:r>
     </w:p>
     <w:p>
       <w:pPr>
@@ -23525,12 +24558,6 @@
             <w:insideV w:val="single" w:color="auto" w:sz="4" w:space="0"/>
           </w:tblBorders>
           <w:tblLayout w:type="fixed"/>
-          <w:tblCellMar>
-            <w:top w:w="0" w:type="dxa"/>
-            <w:left w:w="108" w:type="dxa"/>
-            <w:bottom w:w="0" w:type="dxa"/>
-            <w:right w:w="108" w:type="dxa"/>
-          </w:tblCellMar>
         </w:tblPrEx>
         <w:tc>
           <w:tcPr>
@@ -23706,12 +24733,6 @@
             <w:insideV w:val="single" w:color="auto" w:sz="4" w:space="0"/>
           </w:tblBorders>
           <w:tblLayout w:type="fixed"/>
-          <w:tblCellMar>
-            <w:top w:w="0" w:type="dxa"/>
-            <w:left w:w="108" w:type="dxa"/>
-            <w:bottom w:w="0" w:type="dxa"/>
-            <w:right w:w="108" w:type="dxa"/>
-          </w:tblCellMar>
         </w:tblPrEx>
         <w:tc>
           <w:tcPr>
@@ -23830,12 +24851,6 @@
             <w:insideV w:val="single" w:color="auto" w:sz="4" w:space="0"/>
           </w:tblBorders>
           <w:tblLayout w:type="fixed"/>
-          <w:tblCellMar>
-            <w:top w:w="0" w:type="dxa"/>
-            <w:left w:w="108" w:type="dxa"/>
-            <w:bottom w:w="0" w:type="dxa"/>
-            <w:right w:w="108" w:type="dxa"/>
-          </w:tblCellMar>
         </w:tblPrEx>
         <w:tc>
           <w:tcPr>
@@ -23950,12 +24965,6 @@
             <w:insideV w:val="single" w:color="auto" w:sz="4" w:space="0"/>
           </w:tblBorders>
           <w:tblLayout w:type="fixed"/>
-          <w:tblCellMar>
-            <w:top w:w="0" w:type="dxa"/>
-            <w:left w:w="108" w:type="dxa"/>
-            <w:bottom w:w="0" w:type="dxa"/>
-            <w:right w:w="108" w:type="dxa"/>
-          </w:tblCellMar>
         </w:tblPrEx>
         <w:tc>
           <w:tcPr>
@@ -24070,12 +25079,6 @@
             <w:insideV w:val="single" w:color="auto" w:sz="4" w:space="0"/>
           </w:tblBorders>
           <w:tblLayout w:type="fixed"/>
-          <w:tblCellMar>
-            <w:top w:w="0" w:type="dxa"/>
-            <w:left w:w="108" w:type="dxa"/>
-            <w:bottom w:w="0" w:type="dxa"/>
-            <w:right w:w="108" w:type="dxa"/>
-          </w:tblCellMar>
         </w:tblPrEx>
         <w:tc>
           <w:tcPr>
@@ -24190,12 +25193,6 @@
             <w:insideV w:val="single" w:color="auto" w:sz="4" w:space="0"/>
           </w:tblBorders>
           <w:tblLayout w:type="fixed"/>
-          <w:tblCellMar>
-            <w:top w:w="0" w:type="dxa"/>
-            <w:left w:w="108" w:type="dxa"/>
-            <w:bottom w:w="0" w:type="dxa"/>
-            <w:right w:w="108" w:type="dxa"/>
-          </w:tblCellMar>
         </w:tblPrEx>
         <w:tc>
           <w:tcPr>
@@ -24302,12 +25299,6 @@
             <w:insideV w:val="single" w:color="auto" w:sz="4" w:space="0"/>
           </w:tblBorders>
           <w:tblLayout w:type="fixed"/>
-          <w:tblCellMar>
-            <w:top w:w="0" w:type="dxa"/>
-            <w:left w:w="108" w:type="dxa"/>
-            <w:bottom w:w="0" w:type="dxa"/>
-            <w:right w:w="108" w:type="dxa"/>
-          </w:tblCellMar>
         </w:tblPrEx>
         <w:tc>
           <w:tcPr>
@@ -24414,12 +25405,6 @@
             <w:insideV w:val="single" w:color="auto" w:sz="4" w:space="0"/>
           </w:tblBorders>
           <w:tblLayout w:type="fixed"/>
-          <w:tblCellMar>
-            <w:top w:w="0" w:type="dxa"/>
-            <w:left w:w="108" w:type="dxa"/>
-            <w:bottom w:w="0" w:type="dxa"/>
-            <w:right w:w="108" w:type="dxa"/>
-          </w:tblCellMar>
         </w:tblPrEx>
         <w:tc>
           <w:tcPr>
@@ -24526,12 +25511,6 @@
             <w:insideV w:val="single" w:color="auto" w:sz="4" w:space="0"/>
           </w:tblBorders>
           <w:tblLayout w:type="fixed"/>
-          <w:tblCellMar>
-            <w:top w:w="0" w:type="dxa"/>
-            <w:left w:w="108" w:type="dxa"/>
-            <w:bottom w:w="0" w:type="dxa"/>
-            <w:right w:w="108" w:type="dxa"/>
-          </w:tblCellMar>
         </w:tblPrEx>
         <w:tc>
           <w:tcPr>
@@ -24638,12 +25617,6 @@
             <w:insideV w:val="single" w:color="auto" w:sz="4" w:space="0"/>
           </w:tblBorders>
           <w:tblLayout w:type="fixed"/>
-          <w:tblCellMar>
-            <w:top w:w="0" w:type="dxa"/>
-            <w:left w:w="108" w:type="dxa"/>
-            <w:bottom w:w="0" w:type="dxa"/>
-            <w:right w:w="108" w:type="dxa"/>
-          </w:tblCellMar>
         </w:tblPrEx>
         <w:tc>
           <w:tcPr>
@@ -24750,12 +25723,6 @@
             <w:insideV w:val="single" w:color="auto" w:sz="4" w:space="0"/>
           </w:tblBorders>
           <w:tblLayout w:type="fixed"/>
-          <w:tblCellMar>
-            <w:top w:w="0" w:type="dxa"/>
-            <w:left w:w="108" w:type="dxa"/>
-            <w:bottom w:w="0" w:type="dxa"/>
-            <w:right w:w="108" w:type="dxa"/>
-          </w:tblCellMar>
         </w:tblPrEx>
         <w:tc>
           <w:tcPr>
@@ -24862,12 +25829,6 @@
             <w:insideV w:val="single" w:color="auto" w:sz="4" w:space="0"/>
           </w:tblBorders>
           <w:tblLayout w:type="fixed"/>
-          <w:tblCellMar>
-            <w:top w:w="0" w:type="dxa"/>
-            <w:left w:w="108" w:type="dxa"/>
-            <w:bottom w:w="0" w:type="dxa"/>
-            <w:right w:w="108" w:type="dxa"/>
-          </w:tblCellMar>
         </w:tblPrEx>
         <w:tc>
           <w:tcPr>
@@ -24974,12 +25935,6 @@
             <w:insideV w:val="single" w:color="auto" w:sz="4" w:space="0"/>
           </w:tblBorders>
           <w:tblLayout w:type="fixed"/>
-          <w:tblCellMar>
-            <w:top w:w="0" w:type="dxa"/>
-            <w:left w:w="108" w:type="dxa"/>
-            <w:bottom w:w="0" w:type="dxa"/>
-            <w:right w:w="108" w:type="dxa"/>
-          </w:tblCellMar>
         </w:tblPrEx>
         <w:tc>
           <w:tcPr>
@@ -25086,12 +26041,6 @@
             <w:insideV w:val="single" w:color="auto" w:sz="4" w:space="0"/>
           </w:tblBorders>
           <w:tblLayout w:type="fixed"/>
-          <w:tblCellMar>
-            <w:top w:w="0" w:type="dxa"/>
-            <w:left w:w="108" w:type="dxa"/>
-            <w:bottom w:w="0" w:type="dxa"/>
-            <w:right w:w="108" w:type="dxa"/>
-          </w:tblCellMar>
         </w:tblPrEx>
         <w:tc>
           <w:tcPr>
@@ -25206,12 +26155,6 @@
             <w:insideV w:val="single" w:color="auto" w:sz="4" w:space="0"/>
           </w:tblBorders>
           <w:tblLayout w:type="fixed"/>
-          <w:tblCellMar>
-            <w:top w:w="0" w:type="dxa"/>
-            <w:left w:w="108" w:type="dxa"/>
-            <w:bottom w:w="0" w:type="dxa"/>
-            <w:right w:w="108" w:type="dxa"/>
-          </w:tblCellMar>
         </w:tblPrEx>
         <w:tc>
           <w:tcPr>
@@ -25318,12 +26261,6 @@
             <w:insideV w:val="single" w:color="auto" w:sz="4" w:space="0"/>
           </w:tblBorders>
           <w:tblLayout w:type="fixed"/>
-          <w:tblCellMar>
-            <w:top w:w="0" w:type="dxa"/>
-            <w:left w:w="108" w:type="dxa"/>
-            <w:bottom w:w="0" w:type="dxa"/>
-            <w:right w:w="108" w:type="dxa"/>
-          </w:tblCellMar>
         </w:tblPrEx>
         <w:tc>
           <w:tcPr>
@@ -25430,12 +26367,6 @@
             <w:insideV w:val="single" w:color="auto" w:sz="4" w:space="0"/>
           </w:tblBorders>
           <w:tblLayout w:type="fixed"/>
-          <w:tblCellMar>
-            <w:top w:w="0" w:type="dxa"/>
-            <w:left w:w="108" w:type="dxa"/>
-            <w:bottom w:w="0" w:type="dxa"/>
-            <w:right w:w="108" w:type="dxa"/>
-          </w:tblCellMar>
         </w:tblPrEx>
         <w:tc>
           <w:tcPr>
@@ -25542,12 +26473,6 @@
             <w:insideV w:val="single" w:color="auto" w:sz="4" w:space="0"/>
           </w:tblBorders>
           <w:tblLayout w:type="fixed"/>
-          <w:tblCellMar>
-            <w:top w:w="0" w:type="dxa"/>
-            <w:left w:w="108" w:type="dxa"/>
-            <w:bottom w:w="0" w:type="dxa"/>
-            <w:right w:w="108" w:type="dxa"/>
-          </w:tblCellMar>
         </w:tblPrEx>
         <w:tc>
           <w:tcPr>
@@ -25654,12 +26579,6 @@
             <w:insideV w:val="single" w:color="auto" w:sz="4" w:space="0"/>
           </w:tblBorders>
           <w:tblLayout w:type="fixed"/>
-          <w:tblCellMar>
-            <w:top w:w="0" w:type="dxa"/>
-            <w:left w:w="108" w:type="dxa"/>
-            <w:bottom w:w="0" w:type="dxa"/>
-            <w:right w:w="108" w:type="dxa"/>
-          </w:tblCellMar>
         </w:tblPrEx>
         <w:tc>
           <w:tcPr>
@@ -25766,12 +26685,6 @@
             <w:insideV w:val="single" w:color="auto" w:sz="4" w:space="0"/>
           </w:tblBorders>
           <w:tblLayout w:type="fixed"/>
-          <w:tblCellMar>
-            <w:top w:w="0" w:type="dxa"/>
-            <w:left w:w="108" w:type="dxa"/>
-            <w:bottom w:w="0" w:type="dxa"/>
-            <w:right w:w="108" w:type="dxa"/>
-          </w:tblCellMar>
         </w:tblPrEx>
         <w:tc>
           <w:tcPr>
@@ -26033,12 +26946,6 @@
             <w:insideV w:val="single" w:color="auto" w:sz="4" w:space="0"/>
           </w:tblBorders>
           <w:tblLayout w:type="fixed"/>
-          <w:tblCellMar>
-            <w:top w:w="0" w:type="dxa"/>
-            <w:left w:w="108" w:type="dxa"/>
-            <w:bottom w:w="0" w:type="dxa"/>
-            <w:right w:w="108" w:type="dxa"/>
-          </w:tblCellMar>
         </w:tblPrEx>
         <w:tc>
           <w:tcPr>
@@ -26226,12 +27133,6 @@
             <w:insideV w:val="single" w:color="auto" w:sz="4" w:space="0"/>
           </w:tblBorders>
           <w:tblLayout w:type="fixed"/>
-          <w:tblCellMar>
-            <w:top w:w="0" w:type="dxa"/>
-            <w:left w:w="108" w:type="dxa"/>
-            <w:bottom w:w="0" w:type="dxa"/>
-            <w:right w:w="108" w:type="dxa"/>
-          </w:tblCellMar>
         </w:tblPrEx>
         <w:tc>
           <w:tcPr>
@@ -26405,12 +27306,6 @@
             <w:insideV w:val="single" w:color="auto" w:sz="4" w:space="0"/>
           </w:tblBorders>
           <w:tblLayout w:type="fixed"/>
-          <w:tblCellMar>
-            <w:top w:w="0" w:type="dxa"/>
-            <w:left w:w="108" w:type="dxa"/>
-            <w:bottom w:w="0" w:type="dxa"/>
-            <w:right w:w="108" w:type="dxa"/>
-          </w:tblCellMar>
         </w:tblPrEx>
         <w:tc>
           <w:tcPr>
@@ -26586,12 +27481,6 @@
             <w:insideV w:val="single" w:color="auto" w:sz="4" w:space="0"/>
           </w:tblBorders>
           <w:tblLayout w:type="fixed"/>
-          <w:tblCellMar>
-            <w:top w:w="0" w:type="dxa"/>
-            <w:left w:w="108" w:type="dxa"/>
-            <w:bottom w:w="0" w:type="dxa"/>
-            <w:right w:w="108" w:type="dxa"/>
-          </w:tblCellMar>
         </w:tblPrEx>
         <w:tc>
           <w:tcPr>
@@ -26710,12 +27599,6 @@
             <w:insideV w:val="single" w:color="auto" w:sz="4" w:space="0"/>
           </w:tblBorders>
           <w:tblLayout w:type="fixed"/>
-          <w:tblCellMar>
-            <w:top w:w="0" w:type="dxa"/>
-            <w:left w:w="108" w:type="dxa"/>
-            <w:bottom w:w="0" w:type="dxa"/>
-            <w:right w:w="108" w:type="dxa"/>
-          </w:tblCellMar>
         </w:tblPrEx>
         <w:tc>
           <w:tcPr>
@@ -26830,12 +27713,6 @@
             <w:insideV w:val="single" w:color="auto" w:sz="4" w:space="0"/>
           </w:tblBorders>
           <w:tblLayout w:type="fixed"/>
-          <w:tblCellMar>
-            <w:top w:w="0" w:type="dxa"/>
-            <w:left w:w="108" w:type="dxa"/>
-            <w:bottom w:w="0" w:type="dxa"/>
-            <w:right w:w="108" w:type="dxa"/>
-          </w:tblCellMar>
         </w:tblPrEx>
         <w:tc>
           <w:tcPr>
@@ -26950,12 +27827,6 @@
             <w:insideV w:val="single" w:color="auto" w:sz="4" w:space="0"/>
           </w:tblBorders>
           <w:tblLayout w:type="fixed"/>
-          <w:tblCellMar>
-            <w:top w:w="0" w:type="dxa"/>
-            <w:left w:w="108" w:type="dxa"/>
-            <w:bottom w:w="0" w:type="dxa"/>
-            <w:right w:w="108" w:type="dxa"/>
-          </w:tblCellMar>
         </w:tblPrEx>
         <w:tc>
           <w:tcPr>
@@ -27062,12 +27933,6 @@
             <w:insideV w:val="single" w:color="auto" w:sz="4" w:space="0"/>
           </w:tblBorders>
           <w:tblLayout w:type="fixed"/>
-          <w:tblCellMar>
-            <w:top w:w="0" w:type="dxa"/>
-            <w:left w:w="108" w:type="dxa"/>
-            <w:bottom w:w="0" w:type="dxa"/>
-            <w:right w:w="108" w:type="dxa"/>
-          </w:tblCellMar>
         </w:tblPrEx>
         <w:tc>
           <w:tcPr>
@@ -27174,12 +28039,6 @@
             <w:insideV w:val="single" w:color="auto" w:sz="4" w:space="0"/>
           </w:tblBorders>
           <w:tblLayout w:type="fixed"/>
-          <w:tblCellMar>
-            <w:top w:w="0" w:type="dxa"/>
-            <w:left w:w="108" w:type="dxa"/>
-            <w:bottom w:w="0" w:type="dxa"/>
-            <w:right w:w="108" w:type="dxa"/>
-          </w:tblCellMar>
         </w:tblPrEx>
         <w:tc>
           <w:tcPr>
@@ -27286,12 +28145,6 @@
             <w:insideV w:val="single" w:color="auto" w:sz="4" w:space="0"/>
           </w:tblBorders>
           <w:tblLayout w:type="fixed"/>
-          <w:tblCellMar>
-            <w:top w:w="0" w:type="dxa"/>
-            <w:left w:w="108" w:type="dxa"/>
-            <w:bottom w:w="0" w:type="dxa"/>
-            <w:right w:w="108" w:type="dxa"/>
-          </w:tblCellMar>
         </w:tblPrEx>
         <w:tc>
           <w:tcPr>
@@ -27398,12 +28251,6 @@
             <w:insideV w:val="single" w:color="auto" w:sz="4" w:space="0"/>
           </w:tblBorders>
           <w:tblLayout w:type="fixed"/>
-          <w:tblCellMar>
-            <w:top w:w="0" w:type="dxa"/>
-            <w:left w:w="108" w:type="dxa"/>
-            <w:bottom w:w="0" w:type="dxa"/>
-            <w:right w:w="108" w:type="dxa"/>
-          </w:tblCellMar>
         </w:tblPrEx>
         <w:tc>
           <w:tcPr>
@@ -27510,12 +28357,6 @@
             <w:insideV w:val="single" w:color="auto" w:sz="4" w:space="0"/>
           </w:tblBorders>
           <w:tblLayout w:type="fixed"/>
-          <w:tblCellMar>
-            <w:top w:w="0" w:type="dxa"/>
-            <w:left w:w="108" w:type="dxa"/>
-            <w:bottom w:w="0" w:type="dxa"/>
-            <w:right w:w="108" w:type="dxa"/>
-          </w:tblCellMar>
         </w:tblPrEx>
         <w:tc>
           <w:tcPr>
@@ -27622,12 +28463,6 @@
             <w:insideV w:val="single" w:color="auto" w:sz="4" w:space="0"/>
           </w:tblBorders>
           <w:tblLayout w:type="fixed"/>
-          <w:tblCellMar>
-            <w:top w:w="0" w:type="dxa"/>
-            <w:left w:w="108" w:type="dxa"/>
-            <w:bottom w:w="0" w:type="dxa"/>
-            <w:right w:w="108" w:type="dxa"/>
-          </w:tblCellMar>
         </w:tblPrEx>
         <w:tc>
           <w:tcPr>
@@ -27734,12 +28569,6 @@
             <w:insideV w:val="single" w:color="auto" w:sz="4" w:space="0"/>
           </w:tblBorders>
           <w:tblLayout w:type="fixed"/>
-          <w:tblCellMar>
-            <w:top w:w="0" w:type="dxa"/>
-            <w:left w:w="108" w:type="dxa"/>
-            <w:bottom w:w="0" w:type="dxa"/>
-            <w:right w:w="108" w:type="dxa"/>
-          </w:tblCellMar>
         </w:tblPrEx>
         <w:tc>
           <w:tcPr>
@@ -27898,7 +28727,7 @@
           <w:highlight w:val="green"/>
         </w:rPr>
       </w:pPr>
-      <w:bookmarkStart w:id="44" w:name="OLE_LINK36"/>
+      <w:bookmarkStart w:id="47" w:name="OLE_LINK36"/>
       <w:r>
         <w:rPr>
           <w:rFonts w:hint="eastAsia"/>
@@ -27953,7 +28782,7 @@
         <w:t xml:space="preserve"> (20160913_新增)</w:t>
       </w:r>
     </w:p>
-    <w:bookmarkEnd w:id="44"/>
+    <w:bookmarkEnd w:id="47"/>
     <w:p>
       <w:pPr>
         <w:ind w:firstLine="480" w:firstLineChars="200"/>
@@ -28073,7 +28902,7 @@
         </w:rPr>
         <w:t xml:space="preserve">参数: </w:t>
       </w:r>
-      <w:bookmarkStart w:id="45" w:name="OLE_LINK37"/>
+      <w:bookmarkStart w:id="48" w:name="OLE_LINK37"/>
       <w:r>
         <w:rPr>
           <w:rFonts w:hint="eastAsia" w:ascii="Consolas" w:hAnsi="Consolas"/>
@@ -28084,7 +28913,7 @@
         </w:rPr>
         <w:t>userId(用户id)</w:t>
       </w:r>
-      <w:bookmarkEnd w:id="45"/>
+      <w:bookmarkEnd w:id="48"/>
     </w:p>
     <w:p>
       <w:pPr>
@@ -28127,7 +28956,7 @@
           <w:highlight w:val="green"/>
         </w:rPr>
       </w:pPr>
-      <w:bookmarkStart w:id="46" w:name="OLE_LINK40"/>
+      <w:bookmarkStart w:id="49" w:name="OLE_LINK40"/>
       <w:r>
         <w:rPr>
           <w:rFonts w:hint="eastAsia"/>
@@ -28182,7 +29011,7 @@
         <w:t xml:space="preserve"> (20160913_新增)</w:t>
       </w:r>
     </w:p>
-    <w:bookmarkEnd w:id="46"/>
+    <w:bookmarkEnd w:id="49"/>
     <w:p>
       <w:pPr>
         <w:rPr>
@@ -28224,7 +29053,7 @@
         </w:rPr>
         <w:t xml:space="preserve">   URL: </w:t>
       </w:r>
-      <w:bookmarkStart w:id="47" w:name="OLE_LINK38"/>
+      <w:bookmarkStart w:id="50" w:name="OLE_LINK38"/>
       <w:r>
         <w:rPr>
           <w:rFonts w:hint="eastAsia" w:ascii="Consolas" w:hAnsi="Consolas"/>
@@ -28295,7 +29124,7 @@
         <w:fldChar w:fldCharType="end"/>
       </w:r>
     </w:p>
-    <w:bookmarkEnd w:id="47"/>
+    <w:bookmarkEnd w:id="50"/>
     <w:p>
       <w:pPr>
         <w:rPr>
@@ -28314,17 +29143,7 @@
           <w:highlight w:val="white"/>
           <w:lang w:val="en-US" w:eastAsia="zh-CN"/>
         </w:rPr>
-        <w:t xml:space="preserve">   参数: </w:t>
-      </w:r>
-      <w:r>
-        <w:rPr>
-          <w:rFonts w:hint="eastAsia" w:ascii="Consolas" w:hAnsi="Consolas"/>
-          <w:color w:val="2A00FF"/>
-          <w:sz w:val="24"/>
-          <w:highlight w:val="white"/>
-          <w:lang w:val="en-US" w:eastAsia="zh-CN"/>
-        </w:rPr>
-        <w:t>userId(用户id)</w:t>
+        <w:t xml:space="preserve">   参数: userId(用户id)</w:t>
       </w:r>
     </w:p>
     <w:p>
@@ -29890,7 +30709,7 @@
         </w:rPr>
         <w:t>?</w:t>
       </w:r>
-      <w:bookmarkStart w:id="48" w:name="OLE_LINK41"/>
+      <w:bookmarkStart w:id="51" w:name="OLE_LINK41"/>
       <w:r>
         <w:rPr>
           <w:rFonts w:hint="eastAsia" w:ascii="Consolas" w:hAnsi="Consolas" w:eastAsia="Consolas"/>
@@ -29900,7 +30719,7 @@
         </w:rPr>
         <w:t>personId</w:t>
       </w:r>
-      <w:bookmarkEnd w:id="48"/>
+      <w:bookmarkEnd w:id="51"/>
       <w:r>
         <w:rPr>
           <w:rFonts w:hint="eastAsia" w:ascii="Consolas" w:hAnsi="Consolas"/>
@@ -29982,8 +30801,6 @@
           <w:lang w:val="en-US" w:eastAsia="zh-CN"/>
         </w:rPr>
       </w:pPr>
-      <w:bookmarkStart w:id="49" w:name="_GoBack"/>
-      <w:bookmarkEnd w:id="49"/>
     </w:p>
     <w:p>
       <w:pPr>
@@ -30075,12 +30892,6 @@
             <w:insideV w:val="single" w:color="auto" w:sz="4" w:space="0"/>
           </w:tblBorders>
           <w:tblLayout w:type="fixed"/>
-          <w:tblCellMar>
-            <w:top w:w="0" w:type="dxa"/>
-            <w:left w:w="108" w:type="dxa"/>
-            <w:bottom w:w="0" w:type="dxa"/>
-            <w:right w:w="108" w:type="dxa"/>
-          </w:tblCellMar>
         </w:tblPrEx>
         <w:tc>
           <w:tcPr>
@@ -30268,12 +31079,6 @@
             <w:insideV w:val="single" w:color="auto" w:sz="4" w:space="0"/>
           </w:tblBorders>
           <w:tblLayout w:type="fixed"/>
-          <w:tblCellMar>
-            <w:top w:w="0" w:type="dxa"/>
-            <w:left w:w="108" w:type="dxa"/>
-            <w:bottom w:w="0" w:type="dxa"/>
-            <w:right w:w="108" w:type="dxa"/>
-          </w:tblCellMar>
         </w:tblPrEx>
         <w:tc>
           <w:tcPr>
@@ -30447,12 +31252,6 @@
             <w:insideV w:val="single" w:color="auto" w:sz="4" w:space="0"/>
           </w:tblBorders>
           <w:tblLayout w:type="fixed"/>
-          <w:tblCellMar>
-            <w:top w:w="0" w:type="dxa"/>
-            <w:left w:w="108" w:type="dxa"/>
-            <w:bottom w:w="0" w:type="dxa"/>
-            <w:right w:w="108" w:type="dxa"/>
-          </w:tblCellMar>
         </w:tblPrEx>
         <w:tc>
           <w:tcPr>
@@ -30628,12 +31427,6 @@
             <w:insideV w:val="single" w:color="auto" w:sz="4" w:space="0"/>
           </w:tblBorders>
           <w:tblLayout w:type="fixed"/>
-          <w:tblCellMar>
-            <w:top w:w="0" w:type="dxa"/>
-            <w:left w:w="108" w:type="dxa"/>
-            <w:bottom w:w="0" w:type="dxa"/>
-            <w:right w:w="108" w:type="dxa"/>
-          </w:tblCellMar>
         </w:tblPrEx>
         <w:tc>
           <w:tcPr>
@@ -30752,12 +31545,6 @@
             <w:insideV w:val="single" w:color="auto" w:sz="4" w:space="0"/>
           </w:tblBorders>
           <w:tblLayout w:type="fixed"/>
-          <w:tblCellMar>
-            <w:top w:w="0" w:type="dxa"/>
-            <w:left w:w="108" w:type="dxa"/>
-            <w:bottom w:w="0" w:type="dxa"/>
-            <w:right w:w="108" w:type="dxa"/>
-          </w:tblCellMar>
         </w:tblPrEx>
         <w:tc>
           <w:tcPr>
@@ -30872,12 +31659,6 @@
             <w:insideV w:val="single" w:color="auto" w:sz="4" w:space="0"/>
           </w:tblBorders>
           <w:tblLayout w:type="fixed"/>
-          <w:tblCellMar>
-            <w:top w:w="0" w:type="dxa"/>
-            <w:left w:w="108" w:type="dxa"/>
-            <w:bottom w:w="0" w:type="dxa"/>
-            <w:right w:w="108" w:type="dxa"/>
-          </w:tblCellMar>
         </w:tblPrEx>
         <w:tc>
           <w:tcPr>
@@ -30992,12 +31773,6 @@
             <w:insideV w:val="single" w:color="auto" w:sz="4" w:space="0"/>
           </w:tblBorders>
           <w:tblLayout w:type="fixed"/>
-          <w:tblCellMar>
-            <w:top w:w="0" w:type="dxa"/>
-            <w:left w:w="108" w:type="dxa"/>
-            <w:bottom w:w="0" w:type="dxa"/>
-            <w:right w:w="108" w:type="dxa"/>
-          </w:tblCellMar>
         </w:tblPrEx>
         <w:tc>
           <w:tcPr>
@@ -31112,12 +31887,6 @@
             <w:insideV w:val="single" w:color="auto" w:sz="4" w:space="0"/>
           </w:tblBorders>
           <w:tblLayout w:type="fixed"/>
-          <w:tblCellMar>
-            <w:top w:w="0" w:type="dxa"/>
-            <w:left w:w="108" w:type="dxa"/>
-            <w:bottom w:w="0" w:type="dxa"/>
-            <w:right w:w="108" w:type="dxa"/>
-          </w:tblCellMar>
         </w:tblPrEx>
         <w:tc>
           <w:tcPr>
@@ -31224,12 +31993,6 @@
             <w:insideV w:val="single" w:color="auto" w:sz="4" w:space="0"/>
           </w:tblBorders>
           <w:tblLayout w:type="fixed"/>
-          <w:tblCellMar>
-            <w:top w:w="0" w:type="dxa"/>
-            <w:left w:w="108" w:type="dxa"/>
-            <w:bottom w:w="0" w:type="dxa"/>
-            <w:right w:w="108" w:type="dxa"/>
-          </w:tblCellMar>
         </w:tblPrEx>
         <w:tc>
           <w:tcPr>
@@ -31336,12 +32099,6 @@
             <w:insideV w:val="single" w:color="auto" w:sz="4" w:space="0"/>
           </w:tblBorders>
           <w:tblLayout w:type="fixed"/>
-          <w:tblCellMar>
-            <w:top w:w="0" w:type="dxa"/>
-            <w:left w:w="108" w:type="dxa"/>
-            <w:bottom w:w="0" w:type="dxa"/>
-            <w:right w:w="108" w:type="dxa"/>
-          </w:tblCellMar>
         </w:tblPrEx>
         <w:tc>
           <w:tcPr>
@@ -31448,12 +32205,6 @@
             <w:insideV w:val="single" w:color="auto" w:sz="4" w:space="0"/>
           </w:tblBorders>
           <w:tblLayout w:type="fixed"/>
-          <w:tblCellMar>
-            <w:top w:w="0" w:type="dxa"/>
-            <w:left w:w="108" w:type="dxa"/>
-            <w:bottom w:w="0" w:type="dxa"/>
-            <w:right w:w="108" w:type="dxa"/>
-          </w:tblCellMar>
         </w:tblPrEx>
         <w:tc>
           <w:tcPr>
@@ -31560,12 +32311,6 @@
             <w:insideV w:val="single" w:color="auto" w:sz="4" w:space="0"/>
           </w:tblBorders>
           <w:tblLayout w:type="fixed"/>
-          <w:tblCellMar>
-            <w:top w:w="0" w:type="dxa"/>
-            <w:left w:w="108" w:type="dxa"/>
-            <w:bottom w:w="0" w:type="dxa"/>
-            <w:right w:w="108" w:type="dxa"/>
-          </w:tblCellMar>
         </w:tblPrEx>
         <w:tc>
           <w:tcPr>
@@ -31672,12 +32417,6 @@
             <w:insideV w:val="single" w:color="auto" w:sz="4" w:space="0"/>
           </w:tblBorders>
           <w:tblLayout w:type="fixed"/>
-          <w:tblCellMar>
-            <w:top w:w="0" w:type="dxa"/>
-            <w:left w:w="108" w:type="dxa"/>
-            <w:bottom w:w="0" w:type="dxa"/>
-            <w:right w:w="108" w:type="dxa"/>
-          </w:tblCellMar>
         </w:tblPrEx>
         <w:tc>
           <w:tcPr>
@@ -31784,12 +32523,6 @@
             <w:insideV w:val="single" w:color="auto" w:sz="4" w:space="0"/>
           </w:tblBorders>
           <w:tblLayout w:type="fixed"/>
-          <w:tblCellMar>
-            <w:top w:w="0" w:type="dxa"/>
-            <w:left w:w="108" w:type="dxa"/>
-            <w:bottom w:w="0" w:type="dxa"/>
-            <w:right w:w="108" w:type="dxa"/>
-          </w:tblCellMar>
         </w:tblPrEx>
         <w:tc>
           <w:tcPr>
@@ -31896,12 +32629,6 @@
             <w:insideV w:val="single" w:color="auto" w:sz="4" w:space="0"/>
           </w:tblBorders>
           <w:tblLayout w:type="fixed"/>
-          <w:tblCellMar>
-            <w:top w:w="0" w:type="dxa"/>
-            <w:left w:w="108" w:type="dxa"/>
-            <w:bottom w:w="0" w:type="dxa"/>
-            <w:right w:w="108" w:type="dxa"/>
-          </w:tblCellMar>
         </w:tblPrEx>
         <w:tc>
           <w:tcPr>
@@ -32041,36 +32768,2283 @@
     </w:p>
     <w:p>
       <w:pPr>
-        <w:ind w:firstLine="480" w:firstLineChars="200"/>
-        <w:rPr>
-          <w:color w:val="000000"/>
-        </w:rPr>
-      </w:pPr>
-      <w:r>
-        <w:rPr>
-          <w:color w:val="000000"/>
-        </w:rPr>
-        <w:t>URL</w:t>
-      </w:r>
-      <w:r>
-        <w:rPr>
-          <w:rFonts w:hint="eastAsia"/>
-          <w:color w:val="000000"/>
-        </w:rPr>
-        <w:t>：</w:t>
-      </w:r>
-      <w:r>
-        <w:rPr>
-          <w:color w:val="000000"/>
-        </w:rPr>
-        <w:t>http://[IP]:[端口]/</w:t>
-      </w:r>
-      <w:r>
-        <w:rPr>
-          <w:rFonts w:hint="eastAsia"/>
-          <w:color w:val="000000"/>
-        </w:rPr>
-        <w:t>xyp</w:t>
+        <w:rPr>
+          <w:rFonts w:hint="eastAsia" w:eastAsia="宋体"/>
+          <w:lang w:val="en-US" w:eastAsia="zh-CN"/>
+        </w:rPr>
+      </w:pPr>
+      <w:r>
+        <w:rPr>
+          <w:rFonts w:hint="eastAsia"/>
+          <w:lang w:val="en-US" w:eastAsia="zh-CN"/>
+        </w:rPr>
+        <w:t>逍遥币排行榜和弟子数量排行榜两个接口分别是,分页传参pageSize页数,pageNo页码</w:t>
+      </w:r>
+    </w:p>
+    <w:p>
+      <w:pPr>
+        <w:outlineLvl w:val="3"/>
+        <w:rPr>
+          <w:highlight w:val="green"/>
+        </w:rPr>
+      </w:pPr>
+      <w:r>
+        <w:rPr>
+          <w:rFonts w:hint="eastAsia"/>
+          <w:highlight w:val="green"/>
+        </w:rPr>
+        <w:t>3.</w:t>
+      </w:r>
+      <w:r>
+        <w:rPr>
+          <w:rFonts w:hint="eastAsia"/>
+          <w:highlight w:val="green"/>
+          <w:lang w:val="en-US" w:eastAsia="zh-CN"/>
+        </w:rPr>
+        <w:t>8</w:t>
+      </w:r>
+      <w:r>
+        <w:rPr>
+          <w:rFonts w:hint="eastAsia"/>
+          <w:highlight w:val="green"/>
+        </w:rPr>
+        <w:t>.1.</w:t>
+      </w:r>
+      <w:r>
+        <w:rPr>
+          <w:rFonts w:hint="eastAsia"/>
+          <w:highlight w:val="green"/>
+          <w:lang w:val="en-US" w:eastAsia="zh-CN"/>
+        </w:rPr>
+        <w:t>1</w:t>
+      </w:r>
+      <w:r>
+        <w:rPr>
+          <w:rFonts w:hint="eastAsia"/>
+          <w:highlight w:val="green"/>
+        </w:rPr>
+        <w:t xml:space="preserve"> </w:t>
+      </w:r>
+      <w:r>
+        <w:rPr>
+          <w:rFonts w:hint="eastAsia"/>
+          <w:highlight w:val="green"/>
+          <w:lang w:eastAsia="zh-CN"/>
+        </w:rPr>
+        <w:t>逍遥币排行榜</w:t>
+      </w:r>
+      <w:r>
+        <w:rPr>
+          <w:rFonts w:hint="eastAsia"/>
+          <w:highlight w:val="green"/>
+          <w:lang w:val="en-US" w:eastAsia="zh-CN"/>
+        </w:rPr>
+        <w:t xml:space="preserve"> (20160928_新增)</w:t>
+      </w:r>
+    </w:p>
+    <w:p>
+      <w:pPr>
+        <w:rPr>
+          <w:rFonts w:hint="eastAsia"/>
+          <w:lang w:val="en-US" w:eastAsia="zh-CN"/>
+        </w:rPr>
+      </w:pPr>
+      <w:r>
+        <w:rPr>
+          <w:rFonts w:hint="eastAsia"/>
+          <w:lang w:val="en-US" w:eastAsia="zh-CN"/>
+        </w:rPr>
+        <w:t xml:space="preserve">URL: </w:t>
+      </w:r>
+      <w:r>
+        <w:rPr>
+          <w:rFonts w:hint="eastAsia"/>
+          <w:lang w:val="en-US" w:eastAsia="zh-CN"/>
+        </w:rPr>
+        <w:fldChar w:fldCharType="begin"/>
+      </w:r>
+      <w:r>
+        <w:rPr>
+          <w:rFonts w:hint="eastAsia"/>
+          <w:lang w:val="en-US" w:eastAsia="zh-CN"/>
+        </w:rPr>
+        <w:instrText xml:space="preserve"> HYPERLINK "http://ip:端口/xyp/person/queryTopBill.do?pageSize=页数&amp;pageNo=页码&amp;sortField=排序字段&amp;sortType=排序类型" </w:instrText>
+      </w:r>
+      <w:r>
+        <w:rPr>
+          <w:rFonts w:hint="eastAsia"/>
+          <w:lang w:val="en-US" w:eastAsia="zh-CN"/>
+        </w:rPr>
+        <w:fldChar w:fldCharType="separate"/>
+      </w:r>
+      <w:r>
+        <w:rPr>
+          <w:rStyle w:val="34"/>
+          <w:rFonts w:hint="eastAsia"/>
+          <w:lang w:val="en-US" w:eastAsia="zh-CN"/>
+        </w:rPr>
+        <w:t>http://ip:端口/xyp/person/queryTopBill.do?pageSize=页数&amp;pageNo=页码&amp;sortField=排序字段&amp;sortType=排序类型</w:t>
+      </w:r>
+      <w:r>
+        <w:rPr>
+          <w:rFonts w:hint="eastAsia"/>
+          <w:lang w:val="en-US" w:eastAsia="zh-CN"/>
+        </w:rPr>
+        <w:fldChar w:fldCharType="end"/>
+      </w:r>
+    </w:p>
+    <w:p>
+      <w:pPr>
+        <w:rPr>
+          <w:rFonts w:hint="eastAsia"/>
+          <w:lang w:val="en-US" w:eastAsia="zh-CN"/>
+        </w:rPr>
+      </w:pPr>
+      <w:r>
+        <w:rPr>
+          <w:rFonts w:hint="eastAsia"/>
+          <w:lang w:val="en-US" w:eastAsia="zh-CN"/>
+        </w:rPr>
+        <w:t xml:space="preserve">参数 : </w:t>
+      </w:r>
+    </w:p>
+    <w:p>
+      <w:pPr>
+        <w:rPr>
+          <w:rFonts w:hint="eastAsia"/>
+          <w:lang w:val="en-US" w:eastAsia="zh-CN"/>
+        </w:rPr>
+      </w:pPr>
+      <w:r>
+        <w:rPr>
+          <w:rFonts w:hint="eastAsia"/>
+          <w:lang w:val="en-US" w:eastAsia="zh-CN"/>
+        </w:rPr>
+        <w:t>pageSize (分页参数,页数,每页显示多少条)</w:t>
+      </w:r>
+    </w:p>
+    <w:p>
+      <w:pPr>
+        <w:rPr>
+          <w:rFonts w:hint="eastAsia"/>
+          <w:lang w:val="en-US" w:eastAsia="zh-CN"/>
+        </w:rPr>
+      </w:pPr>
+      <w:r>
+        <w:rPr>
+          <w:rFonts w:hint="eastAsia"/>
+          <w:lang w:val="en-US" w:eastAsia="zh-CN"/>
+        </w:rPr>
+        <w:t xml:space="preserve">pageNo (分页参数,页码,第几页) </w:t>
+      </w:r>
+    </w:p>
+    <w:p>
+      <w:pPr>
+        <w:rPr>
+          <w:rFonts w:hint="eastAsia"/>
+          <w:lang w:val="en-US" w:eastAsia="zh-CN"/>
+        </w:rPr>
+      </w:pPr>
+      <w:r>
+        <w:rPr>
+          <w:rFonts w:hint="eastAsia"/>
+          <w:lang w:val="en-US" w:eastAsia="zh-CN"/>
+        </w:rPr>
+        <w:t xml:space="preserve">sortField (排序字段, 参数可以是: name(名称),  level(级别),  bill(逍遥币) , </w:t>
+      </w:r>
+      <w:r>
+        <w:rPr>
+          <w:rFonts w:hint="eastAsia" w:ascii="Consolas" w:hAnsi="Consolas" w:eastAsia="Consolas"/>
+          <w:color w:val="0000C0"/>
+          <w:sz w:val="24"/>
+          <w:highlight w:val="lightGray"/>
+        </w:rPr>
+        <w:t>createDate</w:t>
+      </w:r>
+      <w:r>
+        <w:rPr>
+          <w:rFonts w:hint="eastAsia" w:ascii="Consolas" w:hAnsi="Consolas"/>
+          <w:color w:val="0000C0"/>
+          <w:sz w:val="24"/>
+          <w:highlight w:val="lightGray"/>
+          <w:lang w:val="en-US" w:eastAsia="zh-CN"/>
+        </w:rPr>
+        <w:t xml:space="preserve"> (创建时间)</w:t>
+      </w:r>
+    </w:p>
+    <w:p>
+      <w:pPr>
+        <w:rPr>
+          <w:rFonts w:hint="eastAsia" w:eastAsia="宋体"/>
+          <w:lang w:val="en-US" w:eastAsia="zh-CN"/>
+        </w:rPr>
+      </w:pPr>
+      <w:r>
+        <w:rPr>
+          <w:rFonts w:hint="eastAsia" w:eastAsia="宋体"/>
+          <w:lang w:val="en-US" w:eastAsia="zh-CN"/>
+        </w:rPr>
+        <w:t>sortType</w:t>
+      </w:r>
+      <w:r>
+        <w:rPr>
+          <w:rFonts w:hint="eastAsia"/>
+          <w:lang w:val="en-US" w:eastAsia="zh-CN"/>
+        </w:rPr>
+        <w:t xml:space="preserve"> : 排序类型: 升序(ASC)或者降序(DESC)  </w:t>
+      </w:r>
+    </w:p>
+    <w:p>
+      <w:pPr>
+        <w:rPr>
+          <w:rFonts w:hint="eastAsia" w:eastAsia="宋体"/>
+          <w:lang w:val="en-US" w:eastAsia="zh-CN"/>
+        </w:rPr>
+      </w:pPr>
+    </w:p>
+    <w:p>
+      <w:pPr>
+        <w:rPr>
+          <w:rFonts w:hint="eastAsia"/>
+          <w:lang w:val="en-US" w:eastAsia="zh-CN"/>
+        </w:rPr>
+      </w:pPr>
+      <w:r>
+        <w:rPr>
+          <w:rFonts w:hint="eastAsia"/>
+          <w:lang w:val="en-US" w:eastAsia="zh-CN"/>
+        </w:rPr>
+        <w:t xml:space="preserve">返回值 : </w:t>
+      </w:r>
+    </w:p>
+    <w:p>
+      <w:pPr>
+        <w:rPr>
+          <w:rFonts w:hint="eastAsia" w:eastAsia="宋体"/>
+          <w:lang w:val="en-US" w:eastAsia="zh-CN"/>
+        </w:rPr>
+      </w:pPr>
+      <w:r>
+        <w:rPr>
+          <w:rFonts w:hint="eastAsia"/>
+          <w:lang w:val="en-US" w:eastAsia="zh-CN"/>
+        </w:rPr>
+        <w:t>人物信息</w:t>
+      </w:r>
+    </w:p>
+    <w:p>
+      <w:pPr>
+        <w:spacing w:beforeLines="0" w:afterLines="0"/>
+        <w:jc w:val="left"/>
+        <w:rPr>
+          <w:rFonts w:hint="eastAsia" w:ascii="Consolas" w:hAnsi="Consolas" w:eastAsia="Consolas"/>
+          <w:sz w:val="24"/>
+        </w:rPr>
+      </w:pPr>
+      <w:r>
+        <w:rPr>
+          <w:rFonts w:hint="eastAsia" w:ascii="Consolas" w:hAnsi="Consolas" w:eastAsia="Consolas"/>
+          <w:b/>
+          <w:color w:val="7F0055"/>
+          <w:sz w:val="24"/>
+        </w:rPr>
+        <w:t>private</w:t>
+      </w:r>
+      <w:r>
+        <w:rPr>
+          <w:rFonts w:hint="eastAsia" w:ascii="Consolas" w:hAnsi="Consolas" w:eastAsia="Consolas"/>
+          <w:color w:val="000000"/>
+          <w:sz w:val="24"/>
+        </w:rPr>
+        <w:t xml:space="preserve"> Integer </w:t>
+      </w:r>
+      <w:r>
+        <w:rPr>
+          <w:rFonts w:hint="eastAsia" w:ascii="Consolas" w:hAnsi="Consolas" w:eastAsia="Consolas"/>
+          <w:color w:val="0000C0"/>
+          <w:sz w:val="24"/>
+        </w:rPr>
+        <w:t>id</w:t>
+      </w:r>
+      <w:r>
+        <w:rPr>
+          <w:rFonts w:hint="eastAsia" w:ascii="Consolas" w:hAnsi="Consolas" w:eastAsia="Consolas"/>
+          <w:color w:val="000000"/>
+          <w:sz w:val="24"/>
+        </w:rPr>
+        <w:t>;</w:t>
+      </w:r>
+      <w:r>
+        <w:rPr>
+          <w:rFonts w:hint="eastAsia" w:ascii="Consolas" w:hAnsi="Consolas"/>
+          <w:color w:val="000000"/>
+          <w:sz w:val="24"/>
+          <w:lang w:val="en-US" w:eastAsia="zh-CN"/>
+        </w:rPr>
+        <w:t xml:space="preserve"> //person的主键id</w:t>
+      </w:r>
+    </w:p>
+    <w:p>
+      <w:pPr>
+        <w:spacing w:beforeLines="0" w:afterLines="0"/>
+        <w:jc w:val="left"/>
+        <w:rPr>
+          <w:rFonts w:hint="eastAsia" w:ascii="Consolas" w:hAnsi="Consolas" w:eastAsia="Consolas"/>
+          <w:sz w:val="24"/>
+        </w:rPr>
+      </w:pPr>
+      <w:r>
+        <w:rPr>
+          <w:rFonts w:hint="eastAsia" w:ascii="Consolas" w:hAnsi="Consolas" w:eastAsia="Consolas"/>
+          <w:b/>
+          <w:color w:val="7F0055"/>
+          <w:sz w:val="24"/>
+        </w:rPr>
+        <w:t>private</w:t>
+      </w:r>
+      <w:r>
+        <w:rPr>
+          <w:rFonts w:hint="eastAsia" w:ascii="Consolas" w:hAnsi="Consolas" w:eastAsia="Consolas"/>
+          <w:color w:val="000000"/>
+          <w:sz w:val="24"/>
+        </w:rPr>
+        <w:t xml:space="preserve"> Integer </w:t>
+      </w:r>
+      <w:r>
+        <w:rPr>
+          <w:rFonts w:hint="eastAsia" w:ascii="Consolas" w:hAnsi="Consolas" w:eastAsia="Consolas"/>
+          <w:color w:val="0000C0"/>
+          <w:sz w:val="24"/>
+        </w:rPr>
+        <w:t>userId</w:t>
+      </w:r>
+      <w:r>
+        <w:rPr>
+          <w:rFonts w:hint="eastAsia" w:ascii="Consolas" w:hAnsi="Consolas" w:eastAsia="Consolas"/>
+          <w:color w:val="000000"/>
+          <w:sz w:val="24"/>
+        </w:rPr>
+        <w:t>;</w:t>
+      </w:r>
+      <w:r>
+        <w:rPr>
+          <w:rFonts w:hint="eastAsia" w:ascii="Consolas" w:hAnsi="Consolas"/>
+          <w:color w:val="000000"/>
+          <w:sz w:val="24"/>
+          <w:lang w:val="en-US" w:eastAsia="zh-CN"/>
+        </w:rPr>
+        <w:t>//userId</w:t>
+      </w:r>
+    </w:p>
+    <w:p>
+      <w:pPr>
+        <w:spacing w:beforeLines="0" w:afterLines="0"/>
+        <w:jc w:val="left"/>
+        <w:rPr>
+          <w:rFonts w:hint="eastAsia" w:ascii="Consolas" w:hAnsi="Consolas" w:eastAsia="Consolas"/>
+          <w:sz w:val="24"/>
+        </w:rPr>
+      </w:pPr>
+      <w:r>
+        <w:rPr>
+          <w:rFonts w:hint="eastAsia" w:ascii="Consolas" w:hAnsi="Consolas" w:eastAsia="Consolas"/>
+          <w:color w:val="3F5FBF"/>
+          <w:sz w:val="24"/>
+        </w:rPr>
+        <w:t xml:space="preserve">/** </w:t>
+      </w:r>
+      <w:r>
+        <w:rPr>
+          <w:rFonts w:hint="eastAsia" w:ascii="Consolas" w:hAnsi="Consolas" w:eastAsia="Consolas"/>
+          <w:color w:val="3F3FBF"/>
+          <w:sz w:val="24"/>
+        </w:rPr>
+        <w:t>{@link com.xiaoyao.base.model.Level}</w:t>
+      </w:r>
+      <w:r>
+        <w:rPr>
+          <w:rFonts w:hint="eastAsia" w:ascii="Consolas" w:hAnsi="Consolas" w:eastAsia="Consolas"/>
+          <w:color w:val="3F5FBF"/>
+          <w:sz w:val="24"/>
+        </w:rPr>
+        <w:t xml:space="preserve"> */</w:t>
+      </w:r>
+    </w:p>
+    <w:p>
+      <w:pPr>
+        <w:spacing w:beforeLines="0" w:afterLines="0"/>
+        <w:jc w:val="left"/>
+        <w:rPr>
+          <w:rFonts w:hint="eastAsia" w:ascii="Consolas" w:hAnsi="Consolas" w:eastAsia="宋体"/>
+          <w:color w:val="000000"/>
+          <w:sz w:val="24"/>
+          <w:lang w:val="en-US" w:eastAsia="zh-CN"/>
+        </w:rPr>
+      </w:pPr>
+      <w:r>
+        <w:rPr>
+          <w:rFonts w:hint="eastAsia" w:ascii="Consolas" w:hAnsi="Consolas" w:eastAsia="Consolas"/>
+          <w:b/>
+          <w:color w:val="7F0055"/>
+          <w:sz w:val="24"/>
+        </w:rPr>
+        <w:t>private</w:t>
+      </w:r>
+      <w:r>
+        <w:rPr>
+          <w:rFonts w:hint="eastAsia" w:ascii="Consolas" w:hAnsi="Consolas" w:eastAsia="Consolas"/>
+          <w:color w:val="000000"/>
+          <w:sz w:val="24"/>
+        </w:rPr>
+        <w:t xml:space="preserve"> Integer </w:t>
+      </w:r>
+      <w:r>
+        <w:rPr>
+          <w:rFonts w:hint="eastAsia" w:ascii="Consolas" w:hAnsi="Consolas" w:eastAsia="Consolas"/>
+          <w:color w:val="0000C0"/>
+          <w:sz w:val="24"/>
+        </w:rPr>
+        <w:t>level</w:t>
+      </w:r>
+      <w:r>
+        <w:rPr>
+          <w:rFonts w:hint="eastAsia" w:ascii="Consolas" w:hAnsi="Consolas" w:eastAsia="Consolas"/>
+          <w:color w:val="000000"/>
+          <w:sz w:val="24"/>
+        </w:rPr>
+        <w:t>;</w:t>
+      </w:r>
+      <w:r>
+        <w:rPr>
+          <w:rFonts w:hint="eastAsia" w:ascii="Consolas" w:hAnsi="Consolas"/>
+          <w:color w:val="000000"/>
+          <w:sz w:val="24"/>
+          <w:lang w:val="en-US" w:eastAsia="zh-CN"/>
+        </w:rPr>
+        <w:t>//等级(枚举类型) ,级别从1(见习弟子)至18(副掌门)如下含义</w:t>
+      </w:r>
+    </w:p>
+    <w:p>
+      <w:pPr>
+        <w:spacing w:beforeLines="0" w:afterLines="0"/>
+        <w:jc w:val="left"/>
+        <w:rPr>
+          <w:rFonts w:hint="eastAsia" w:ascii="Consolas" w:hAnsi="Consolas"/>
+          <w:color w:val="000000"/>
+          <w:sz w:val="24"/>
+          <w:lang w:val="en-US" w:eastAsia="zh-CN"/>
+        </w:rPr>
+      </w:pPr>
+      <w:r>
+        <w:rPr>
+          <w:rFonts w:hint="eastAsia" w:ascii="Consolas" w:hAnsi="Consolas" w:eastAsia="Consolas"/>
+          <w:color w:val="3F3FBF"/>
+          <w:sz w:val="24"/>
+        </w:rPr>
+        <w:t>@link</w:t>
+      </w:r>
+    </w:p>
+    <w:p>
+      <w:pPr>
+        <w:spacing w:beforeLines="0" w:afterLines="0"/>
+        <w:jc w:val="left"/>
+        <w:rPr>
+          <w:rFonts w:hint="eastAsia" w:ascii="Consolas" w:hAnsi="Consolas" w:eastAsia="Consolas"/>
+          <w:sz w:val="24"/>
+        </w:rPr>
+      </w:pPr>
+      <w:r>
+        <w:rPr>
+          <w:rFonts w:hint="eastAsia" w:ascii="Consolas" w:hAnsi="Consolas" w:eastAsia="Consolas"/>
+          <w:b/>
+          <w:color w:val="7F0055"/>
+          <w:sz w:val="24"/>
+        </w:rPr>
+        <w:t>public</w:t>
+      </w:r>
+      <w:r>
+        <w:rPr>
+          <w:rFonts w:hint="eastAsia" w:ascii="Consolas" w:hAnsi="Consolas" w:eastAsia="Consolas"/>
+          <w:color w:val="000000"/>
+          <w:sz w:val="24"/>
+        </w:rPr>
+        <w:t xml:space="preserve"> </w:t>
+      </w:r>
+      <w:r>
+        <w:rPr>
+          <w:rFonts w:hint="eastAsia" w:ascii="Consolas" w:hAnsi="Consolas" w:eastAsia="Consolas"/>
+          <w:b/>
+          <w:color w:val="7F0055"/>
+          <w:sz w:val="24"/>
+        </w:rPr>
+        <w:t>enum</w:t>
+      </w:r>
+      <w:r>
+        <w:rPr>
+          <w:rFonts w:hint="eastAsia" w:ascii="Consolas" w:hAnsi="Consolas" w:eastAsia="Consolas"/>
+          <w:color w:val="000000"/>
+          <w:sz w:val="24"/>
+        </w:rPr>
+        <w:t xml:space="preserve"> Level {</w:t>
+      </w:r>
+    </w:p>
+    <w:p>
+      <w:pPr>
+        <w:spacing w:beforeLines="0" w:afterLines="0"/>
+        <w:jc w:val="left"/>
+        <w:rPr>
+          <w:rFonts w:hint="eastAsia" w:ascii="Consolas" w:hAnsi="Consolas" w:eastAsia="Consolas"/>
+          <w:sz w:val="24"/>
+        </w:rPr>
+      </w:pPr>
+      <w:r>
+        <w:rPr>
+          <w:rFonts w:hint="eastAsia" w:ascii="Consolas" w:hAnsi="Consolas" w:eastAsia="Consolas"/>
+          <w:color w:val="000000"/>
+          <w:sz w:val="24"/>
+        </w:rPr>
+        <w:tab/>
+      </w:r>
+      <w:r>
+        <w:rPr>
+          <w:rFonts w:hint="eastAsia" w:ascii="Consolas" w:hAnsi="Consolas" w:eastAsia="Consolas"/>
+          <w:color w:val="3F5FBF"/>
+          <w:sz w:val="24"/>
+        </w:rPr>
+        <w:t>/** 见习弟子 */</w:t>
+      </w:r>
+    </w:p>
+    <w:p>
+      <w:pPr>
+        <w:spacing w:beforeLines="0" w:afterLines="0"/>
+        <w:jc w:val="left"/>
+        <w:rPr>
+          <w:rFonts w:hint="eastAsia" w:ascii="Consolas" w:hAnsi="Consolas" w:eastAsia="Consolas"/>
+          <w:sz w:val="24"/>
+        </w:rPr>
+      </w:pPr>
+      <w:r>
+        <w:rPr>
+          <w:rFonts w:hint="eastAsia" w:ascii="Consolas" w:hAnsi="Consolas" w:eastAsia="Consolas"/>
+          <w:color w:val="000000"/>
+          <w:sz w:val="24"/>
+        </w:rPr>
+        <w:tab/>
+      </w:r>
+      <w:r>
+        <w:rPr>
+          <w:rFonts w:hint="eastAsia" w:ascii="Consolas" w:hAnsi="Consolas" w:eastAsia="Consolas"/>
+          <w:b/>
+          <w:i/>
+          <w:color w:val="0000C0"/>
+          <w:sz w:val="24"/>
+        </w:rPr>
+        <w:t>JIAN_XI_DIZI</w:t>
+      </w:r>
+      <w:r>
+        <w:rPr>
+          <w:rFonts w:hint="eastAsia" w:ascii="Consolas" w:hAnsi="Consolas" w:eastAsia="Consolas"/>
+          <w:color w:val="000000"/>
+          <w:sz w:val="24"/>
+        </w:rPr>
+        <w:t>(1),</w:t>
+      </w:r>
+    </w:p>
+    <w:p>
+      <w:pPr>
+        <w:spacing w:beforeLines="0" w:afterLines="0"/>
+        <w:jc w:val="left"/>
+        <w:rPr>
+          <w:rFonts w:hint="eastAsia" w:ascii="Consolas" w:hAnsi="Consolas" w:eastAsia="Consolas"/>
+          <w:sz w:val="24"/>
+        </w:rPr>
+      </w:pPr>
+      <w:r>
+        <w:rPr>
+          <w:rFonts w:hint="eastAsia" w:ascii="Consolas" w:hAnsi="Consolas" w:eastAsia="Consolas"/>
+          <w:color w:val="000000"/>
+          <w:sz w:val="24"/>
+        </w:rPr>
+        <w:tab/>
+      </w:r>
+      <w:r>
+        <w:rPr>
+          <w:rFonts w:hint="eastAsia" w:ascii="Consolas" w:hAnsi="Consolas" w:eastAsia="Consolas"/>
+          <w:color w:val="3F5FBF"/>
+          <w:sz w:val="24"/>
+        </w:rPr>
+        <w:t>/** 精英弟子 */</w:t>
+      </w:r>
+    </w:p>
+    <w:p>
+      <w:pPr>
+        <w:spacing w:beforeLines="0" w:afterLines="0"/>
+        <w:jc w:val="left"/>
+        <w:rPr>
+          <w:rFonts w:hint="eastAsia" w:ascii="Consolas" w:hAnsi="Consolas" w:eastAsia="Consolas"/>
+          <w:sz w:val="24"/>
+        </w:rPr>
+      </w:pPr>
+      <w:r>
+        <w:rPr>
+          <w:rFonts w:hint="eastAsia" w:ascii="Consolas" w:hAnsi="Consolas" w:eastAsia="Consolas"/>
+          <w:color w:val="000000"/>
+          <w:sz w:val="24"/>
+        </w:rPr>
+        <w:tab/>
+      </w:r>
+      <w:r>
+        <w:rPr>
+          <w:rFonts w:hint="eastAsia" w:ascii="Consolas" w:hAnsi="Consolas" w:eastAsia="Consolas"/>
+          <w:b/>
+          <w:i/>
+          <w:color w:val="0000C0"/>
+          <w:sz w:val="24"/>
+        </w:rPr>
+        <w:t>JING_YING_DIZI</w:t>
+      </w:r>
+      <w:r>
+        <w:rPr>
+          <w:rFonts w:hint="eastAsia" w:ascii="Consolas" w:hAnsi="Consolas" w:eastAsia="Consolas"/>
+          <w:color w:val="000000"/>
+          <w:sz w:val="24"/>
+        </w:rPr>
+        <w:t>(2),</w:t>
+      </w:r>
+    </w:p>
+    <w:p>
+      <w:pPr>
+        <w:spacing w:beforeLines="0" w:afterLines="0"/>
+        <w:jc w:val="left"/>
+        <w:rPr>
+          <w:rFonts w:hint="eastAsia" w:ascii="Consolas" w:hAnsi="Consolas" w:eastAsia="Consolas"/>
+          <w:sz w:val="24"/>
+        </w:rPr>
+      </w:pPr>
+      <w:r>
+        <w:rPr>
+          <w:rFonts w:hint="eastAsia" w:ascii="Consolas" w:hAnsi="Consolas" w:eastAsia="Consolas"/>
+          <w:color w:val="000000"/>
+          <w:sz w:val="24"/>
+        </w:rPr>
+        <w:tab/>
+      </w:r>
+      <w:r>
+        <w:rPr>
+          <w:rFonts w:hint="eastAsia" w:ascii="Consolas" w:hAnsi="Consolas" w:eastAsia="Consolas"/>
+          <w:color w:val="3F5FBF"/>
+          <w:sz w:val="24"/>
+        </w:rPr>
+        <w:t>/** 副组长 */</w:t>
+      </w:r>
+    </w:p>
+    <w:p>
+      <w:pPr>
+        <w:spacing w:beforeLines="0" w:afterLines="0"/>
+        <w:jc w:val="left"/>
+        <w:rPr>
+          <w:rFonts w:hint="eastAsia" w:ascii="Consolas" w:hAnsi="Consolas" w:eastAsia="Consolas"/>
+          <w:sz w:val="24"/>
+        </w:rPr>
+      </w:pPr>
+      <w:r>
+        <w:rPr>
+          <w:rFonts w:hint="eastAsia" w:ascii="Consolas" w:hAnsi="Consolas" w:eastAsia="Consolas"/>
+          <w:color w:val="000000"/>
+          <w:sz w:val="24"/>
+        </w:rPr>
+        <w:tab/>
+      </w:r>
+      <w:r>
+        <w:rPr>
+          <w:rFonts w:hint="eastAsia" w:ascii="Consolas" w:hAnsi="Consolas" w:eastAsia="Consolas"/>
+          <w:b/>
+          <w:i/>
+          <w:color w:val="0000C0"/>
+          <w:sz w:val="24"/>
+        </w:rPr>
+        <w:t>FU_ZU_ZHANG</w:t>
+      </w:r>
+      <w:r>
+        <w:rPr>
+          <w:rFonts w:hint="eastAsia" w:ascii="Consolas" w:hAnsi="Consolas" w:eastAsia="Consolas"/>
+          <w:color w:val="000000"/>
+          <w:sz w:val="24"/>
+        </w:rPr>
+        <w:t>(3),</w:t>
+      </w:r>
+    </w:p>
+    <w:p>
+      <w:pPr>
+        <w:spacing w:beforeLines="0" w:afterLines="0"/>
+        <w:jc w:val="left"/>
+        <w:rPr>
+          <w:rFonts w:hint="eastAsia" w:ascii="Consolas" w:hAnsi="Consolas" w:eastAsia="Consolas"/>
+          <w:sz w:val="24"/>
+        </w:rPr>
+      </w:pPr>
+      <w:r>
+        <w:rPr>
+          <w:rFonts w:hint="eastAsia" w:ascii="Consolas" w:hAnsi="Consolas" w:eastAsia="Consolas"/>
+          <w:color w:val="000000"/>
+          <w:sz w:val="24"/>
+        </w:rPr>
+        <w:tab/>
+      </w:r>
+      <w:r>
+        <w:rPr>
+          <w:rFonts w:hint="eastAsia" w:ascii="Consolas" w:hAnsi="Consolas" w:eastAsia="Consolas"/>
+          <w:color w:val="3F5FBF"/>
+          <w:sz w:val="24"/>
+        </w:rPr>
+        <w:t>/** 组长 */</w:t>
+      </w:r>
+    </w:p>
+    <w:p>
+      <w:pPr>
+        <w:spacing w:beforeLines="0" w:afterLines="0"/>
+        <w:jc w:val="left"/>
+        <w:rPr>
+          <w:rFonts w:hint="eastAsia" w:ascii="Consolas" w:hAnsi="Consolas" w:eastAsia="Consolas"/>
+          <w:sz w:val="24"/>
+        </w:rPr>
+      </w:pPr>
+      <w:r>
+        <w:rPr>
+          <w:rFonts w:hint="eastAsia" w:ascii="Consolas" w:hAnsi="Consolas" w:eastAsia="Consolas"/>
+          <w:color w:val="000000"/>
+          <w:sz w:val="24"/>
+        </w:rPr>
+        <w:tab/>
+      </w:r>
+      <w:r>
+        <w:rPr>
+          <w:rFonts w:hint="eastAsia" w:ascii="Consolas" w:hAnsi="Consolas" w:eastAsia="Consolas"/>
+          <w:b/>
+          <w:i/>
+          <w:color w:val="0000C0"/>
+          <w:sz w:val="24"/>
+        </w:rPr>
+        <w:t>ZU_ZHANG</w:t>
+      </w:r>
+      <w:r>
+        <w:rPr>
+          <w:rFonts w:hint="eastAsia" w:ascii="Consolas" w:hAnsi="Consolas" w:eastAsia="Consolas"/>
+          <w:color w:val="000000"/>
+          <w:sz w:val="24"/>
+        </w:rPr>
+        <w:t>(4),</w:t>
+      </w:r>
+    </w:p>
+    <w:p>
+      <w:pPr>
+        <w:spacing w:beforeLines="0" w:afterLines="0"/>
+        <w:jc w:val="left"/>
+        <w:rPr>
+          <w:rFonts w:hint="eastAsia" w:ascii="Consolas" w:hAnsi="Consolas" w:eastAsia="Consolas"/>
+          <w:sz w:val="24"/>
+        </w:rPr>
+      </w:pPr>
+      <w:r>
+        <w:rPr>
+          <w:rFonts w:hint="eastAsia" w:ascii="Consolas" w:hAnsi="Consolas" w:eastAsia="Consolas"/>
+          <w:color w:val="000000"/>
+          <w:sz w:val="24"/>
+        </w:rPr>
+        <w:tab/>
+      </w:r>
+      <w:r>
+        <w:rPr>
+          <w:rFonts w:hint="eastAsia" w:ascii="Consolas" w:hAnsi="Consolas" w:eastAsia="Consolas"/>
+          <w:color w:val="3F5FBF"/>
+          <w:sz w:val="24"/>
+        </w:rPr>
+        <w:t>/** 副队长 */</w:t>
+      </w:r>
+    </w:p>
+    <w:p>
+      <w:pPr>
+        <w:spacing w:beforeLines="0" w:afterLines="0"/>
+        <w:jc w:val="left"/>
+        <w:rPr>
+          <w:rFonts w:hint="eastAsia" w:ascii="Consolas" w:hAnsi="Consolas" w:eastAsia="Consolas"/>
+          <w:sz w:val="24"/>
+        </w:rPr>
+      </w:pPr>
+      <w:r>
+        <w:rPr>
+          <w:rFonts w:hint="eastAsia" w:ascii="Consolas" w:hAnsi="Consolas" w:eastAsia="Consolas"/>
+          <w:color w:val="000000"/>
+          <w:sz w:val="24"/>
+        </w:rPr>
+        <w:tab/>
+      </w:r>
+      <w:r>
+        <w:rPr>
+          <w:rFonts w:hint="eastAsia" w:ascii="Consolas" w:hAnsi="Consolas" w:eastAsia="Consolas"/>
+          <w:b/>
+          <w:i/>
+          <w:color w:val="0000C0"/>
+          <w:sz w:val="24"/>
+        </w:rPr>
+        <w:t>FU_DUI_ZHANG</w:t>
+      </w:r>
+      <w:r>
+        <w:rPr>
+          <w:rFonts w:hint="eastAsia" w:ascii="Consolas" w:hAnsi="Consolas" w:eastAsia="Consolas"/>
+          <w:color w:val="000000"/>
+          <w:sz w:val="24"/>
+        </w:rPr>
+        <w:t>(5),</w:t>
+      </w:r>
+    </w:p>
+    <w:p>
+      <w:pPr>
+        <w:spacing w:beforeLines="0" w:afterLines="0"/>
+        <w:jc w:val="left"/>
+        <w:rPr>
+          <w:rFonts w:hint="eastAsia" w:ascii="Consolas" w:hAnsi="Consolas" w:eastAsia="Consolas"/>
+          <w:sz w:val="24"/>
+        </w:rPr>
+      </w:pPr>
+      <w:r>
+        <w:rPr>
+          <w:rFonts w:hint="eastAsia" w:ascii="Consolas" w:hAnsi="Consolas" w:eastAsia="Consolas"/>
+          <w:color w:val="000000"/>
+          <w:sz w:val="24"/>
+        </w:rPr>
+        <w:tab/>
+      </w:r>
+      <w:r>
+        <w:rPr>
+          <w:rFonts w:hint="eastAsia" w:ascii="Consolas" w:hAnsi="Consolas" w:eastAsia="Consolas"/>
+          <w:color w:val="3F5FBF"/>
+          <w:sz w:val="24"/>
+        </w:rPr>
+        <w:t>/** 队长 */</w:t>
+      </w:r>
+    </w:p>
+    <w:p>
+      <w:pPr>
+        <w:spacing w:beforeLines="0" w:afterLines="0"/>
+        <w:jc w:val="left"/>
+        <w:rPr>
+          <w:rFonts w:hint="eastAsia" w:ascii="Consolas" w:hAnsi="Consolas" w:eastAsia="Consolas"/>
+          <w:sz w:val="24"/>
+        </w:rPr>
+      </w:pPr>
+      <w:r>
+        <w:rPr>
+          <w:rFonts w:hint="eastAsia" w:ascii="Consolas" w:hAnsi="Consolas" w:eastAsia="Consolas"/>
+          <w:color w:val="000000"/>
+          <w:sz w:val="24"/>
+        </w:rPr>
+        <w:tab/>
+      </w:r>
+      <w:r>
+        <w:rPr>
+          <w:rFonts w:hint="eastAsia" w:ascii="Consolas" w:hAnsi="Consolas" w:eastAsia="Consolas"/>
+          <w:b/>
+          <w:i/>
+          <w:color w:val="0000C0"/>
+          <w:sz w:val="24"/>
+        </w:rPr>
+        <w:t>DUI_ZHANG</w:t>
+      </w:r>
+      <w:r>
+        <w:rPr>
+          <w:rFonts w:hint="eastAsia" w:ascii="Consolas" w:hAnsi="Consolas" w:eastAsia="Consolas"/>
+          <w:color w:val="000000"/>
+          <w:sz w:val="24"/>
+        </w:rPr>
+        <w:t>(6),</w:t>
+      </w:r>
+    </w:p>
+    <w:p>
+      <w:pPr>
+        <w:spacing w:beforeLines="0" w:afterLines="0"/>
+        <w:jc w:val="left"/>
+        <w:rPr>
+          <w:rFonts w:hint="eastAsia" w:ascii="Consolas" w:hAnsi="Consolas" w:eastAsia="Consolas"/>
+          <w:sz w:val="24"/>
+        </w:rPr>
+      </w:pPr>
+      <w:r>
+        <w:rPr>
+          <w:rFonts w:hint="eastAsia" w:ascii="Consolas" w:hAnsi="Consolas" w:eastAsia="Consolas"/>
+          <w:color w:val="000000"/>
+          <w:sz w:val="24"/>
+        </w:rPr>
+        <w:tab/>
+      </w:r>
+      <w:r>
+        <w:rPr>
+          <w:rFonts w:hint="eastAsia" w:ascii="Consolas" w:hAnsi="Consolas" w:eastAsia="Consolas"/>
+          <w:color w:val="3F5FBF"/>
+          <w:sz w:val="24"/>
+        </w:rPr>
+        <w:t>/** 副堂主 */</w:t>
+      </w:r>
+    </w:p>
+    <w:p>
+      <w:pPr>
+        <w:spacing w:beforeLines="0" w:afterLines="0"/>
+        <w:jc w:val="left"/>
+        <w:rPr>
+          <w:rFonts w:hint="eastAsia" w:ascii="Consolas" w:hAnsi="Consolas" w:eastAsia="Consolas"/>
+          <w:sz w:val="24"/>
+        </w:rPr>
+      </w:pPr>
+      <w:r>
+        <w:rPr>
+          <w:rFonts w:hint="eastAsia" w:ascii="Consolas" w:hAnsi="Consolas" w:eastAsia="Consolas"/>
+          <w:color w:val="000000"/>
+          <w:sz w:val="24"/>
+        </w:rPr>
+        <w:tab/>
+      </w:r>
+      <w:r>
+        <w:rPr>
+          <w:rFonts w:hint="eastAsia" w:ascii="Consolas" w:hAnsi="Consolas" w:eastAsia="Consolas"/>
+          <w:b/>
+          <w:i/>
+          <w:color w:val="0000C0"/>
+          <w:sz w:val="24"/>
+        </w:rPr>
+        <w:t>FU_TANG_ZHU</w:t>
+      </w:r>
+      <w:r>
+        <w:rPr>
+          <w:rFonts w:hint="eastAsia" w:ascii="Consolas" w:hAnsi="Consolas" w:eastAsia="Consolas"/>
+          <w:color w:val="000000"/>
+          <w:sz w:val="24"/>
+        </w:rPr>
+        <w:t>(7),</w:t>
+      </w:r>
+    </w:p>
+    <w:p>
+      <w:pPr>
+        <w:spacing w:beforeLines="0" w:afterLines="0"/>
+        <w:jc w:val="left"/>
+        <w:rPr>
+          <w:rFonts w:hint="eastAsia" w:ascii="Consolas" w:hAnsi="Consolas" w:eastAsia="Consolas"/>
+          <w:sz w:val="24"/>
+        </w:rPr>
+      </w:pPr>
+      <w:r>
+        <w:rPr>
+          <w:rFonts w:hint="eastAsia" w:ascii="Consolas" w:hAnsi="Consolas" w:eastAsia="Consolas"/>
+          <w:color w:val="000000"/>
+          <w:sz w:val="24"/>
+        </w:rPr>
+        <w:tab/>
+      </w:r>
+      <w:r>
+        <w:rPr>
+          <w:rFonts w:hint="eastAsia" w:ascii="Consolas" w:hAnsi="Consolas" w:eastAsia="Consolas"/>
+          <w:color w:val="3F5FBF"/>
+          <w:sz w:val="24"/>
+        </w:rPr>
+        <w:t>/** 堂主 */</w:t>
+      </w:r>
+    </w:p>
+    <w:p>
+      <w:pPr>
+        <w:spacing w:beforeLines="0" w:afterLines="0"/>
+        <w:jc w:val="left"/>
+        <w:rPr>
+          <w:rFonts w:hint="eastAsia" w:ascii="Consolas" w:hAnsi="Consolas" w:eastAsia="Consolas"/>
+          <w:sz w:val="24"/>
+        </w:rPr>
+      </w:pPr>
+      <w:r>
+        <w:rPr>
+          <w:rFonts w:hint="eastAsia" w:ascii="Consolas" w:hAnsi="Consolas" w:eastAsia="Consolas"/>
+          <w:color w:val="000000"/>
+          <w:sz w:val="24"/>
+        </w:rPr>
+        <w:tab/>
+      </w:r>
+      <w:r>
+        <w:rPr>
+          <w:rFonts w:hint="eastAsia" w:ascii="Consolas" w:hAnsi="Consolas" w:eastAsia="Consolas"/>
+          <w:b/>
+          <w:i/>
+          <w:color w:val="0000C0"/>
+          <w:sz w:val="24"/>
+        </w:rPr>
+        <w:t>TANG_ZHU</w:t>
+      </w:r>
+      <w:r>
+        <w:rPr>
+          <w:rFonts w:hint="eastAsia" w:ascii="Consolas" w:hAnsi="Consolas" w:eastAsia="Consolas"/>
+          <w:color w:val="000000"/>
+          <w:sz w:val="24"/>
+        </w:rPr>
+        <w:t>(8),</w:t>
+      </w:r>
+    </w:p>
+    <w:p>
+      <w:pPr>
+        <w:spacing w:beforeLines="0" w:afterLines="0"/>
+        <w:jc w:val="left"/>
+        <w:rPr>
+          <w:rFonts w:hint="eastAsia" w:ascii="Consolas" w:hAnsi="Consolas" w:eastAsia="Consolas"/>
+          <w:sz w:val="24"/>
+        </w:rPr>
+      </w:pPr>
+      <w:r>
+        <w:rPr>
+          <w:rFonts w:hint="eastAsia" w:ascii="Consolas" w:hAnsi="Consolas" w:eastAsia="Consolas"/>
+          <w:color w:val="000000"/>
+          <w:sz w:val="24"/>
+        </w:rPr>
+        <w:tab/>
+      </w:r>
+      <w:r>
+        <w:rPr>
+          <w:rFonts w:hint="eastAsia" w:ascii="Consolas" w:hAnsi="Consolas" w:eastAsia="Consolas"/>
+          <w:color w:val="3F5FBF"/>
+          <w:sz w:val="24"/>
+        </w:rPr>
+        <w:t>/** 副舵主 */</w:t>
+      </w:r>
+    </w:p>
+    <w:p>
+      <w:pPr>
+        <w:spacing w:beforeLines="0" w:afterLines="0"/>
+        <w:jc w:val="left"/>
+        <w:rPr>
+          <w:rFonts w:hint="eastAsia" w:ascii="Consolas" w:hAnsi="Consolas" w:eastAsia="Consolas"/>
+          <w:sz w:val="24"/>
+        </w:rPr>
+      </w:pPr>
+      <w:r>
+        <w:rPr>
+          <w:rFonts w:hint="eastAsia" w:ascii="Consolas" w:hAnsi="Consolas" w:eastAsia="Consolas"/>
+          <w:color w:val="000000"/>
+          <w:sz w:val="24"/>
+        </w:rPr>
+        <w:tab/>
+      </w:r>
+      <w:r>
+        <w:rPr>
+          <w:rFonts w:hint="eastAsia" w:ascii="Consolas" w:hAnsi="Consolas" w:eastAsia="Consolas"/>
+          <w:b/>
+          <w:i/>
+          <w:color w:val="0000C0"/>
+          <w:sz w:val="24"/>
+        </w:rPr>
+        <w:t>FU_DUO_ZHU</w:t>
+      </w:r>
+      <w:r>
+        <w:rPr>
+          <w:rFonts w:hint="eastAsia" w:ascii="Consolas" w:hAnsi="Consolas" w:eastAsia="Consolas"/>
+          <w:color w:val="000000"/>
+          <w:sz w:val="24"/>
+        </w:rPr>
+        <w:t>(9),</w:t>
+      </w:r>
+    </w:p>
+    <w:p>
+      <w:pPr>
+        <w:spacing w:beforeLines="0" w:afterLines="0"/>
+        <w:jc w:val="left"/>
+        <w:rPr>
+          <w:rFonts w:hint="eastAsia" w:ascii="Consolas" w:hAnsi="Consolas" w:eastAsia="Consolas"/>
+          <w:sz w:val="24"/>
+        </w:rPr>
+      </w:pPr>
+      <w:r>
+        <w:rPr>
+          <w:rFonts w:hint="eastAsia" w:ascii="Consolas" w:hAnsi="Consolas" w:eastAsia="Consolas"/>
+          <w:color w:val="000000"/>
+          <w:sz w:val="24"/>
+        </w:rPr>
+        <w:tab/>
+      </w:r>
+      <w:r>
+        <w:rPr>
+          <w:rFonts w:hint="eastAsia" w:ascii="Consolas" w:hAnsi="Consolas" w:eastAsia="Consolas"/>
+          <w:color w:val="3F5FBF"/>
+          <w:sz w:val="24"/>
+        </w:rPr>
+        <w:t>/** 舵主 */</w:t>
+      </w:r>
+    </w:p>
+    <w:p>
+      <w:pPr>
+        <w:spacing w:beforeLines="0" w:afterLines="0"/>
+        <w:jc w:val="left"/>
+        <w:rPr>
+          <w:rFonts w:hint="eastAsia" w:ascii="Consolas" w:hAnsi="Consolas" w:eastAsia="Consolas"/>
+          <w:sz w:val="24"/>
+        </w:rPr>
+      </w:pPr>
+      <w:r>
+        <w:rPr>
+          <w:rFonts w:hint="eastAsia" w:ascii="Consolas" w:hAnsi="Consolas" w:eastAsia="Consolas"/>
+          <w:color w:val="000000"/>
+          <w:sz w:val="24"/>
+        </w:rPr>
+        <w:tab/>
+      </w:r>
+      <w:r>
+        <w:rPr>
+          <w:rFonts w:hint="eastAsia" w:ascii="Consolas" w:hAnsi="Consolas" w:eastAsia="Consolas"/>
+          <w:b/>
+          <w:i/>
+          <w:color w:val="0000C0"/>
+          <w:sz w:val="24"/>
+        </w:rPr>
+        <w:t>DUO_ZHU</w:t>
+      </w:r>
+      <w:r>
+        <w:rPr>
+          <w:rFonts w:hint="eastAsia" w:ascii="Consolas" w:hAnsi="Consolas" w:eastAsia="Consolas"/>
+          <w:color w:val="000000"/>
+          <w:sz w:val="24"/>
+        </w:rPr>
+        <w:t>(10),</w:t>
+      </w:r>
+    </w:p>
+    <w:p>
+      <w:pPr>
+        <w:spacing w:beforeLines="0" w:afterLines="0"/>
+        <w:jc w:val="left"/>
+        <w:rPr>
+          <w:rFonts w:hint="eastAsia" w:ascii="Consolas" w:hAnsi="Consolas" w:eastAsia="Consolas"/>
+          <w:sz w:val="24"/>
+        </w:rPr>
+      </w:pPr>
+      <w:r>
+        <w:rPr>
+          <w:rFonts w:hint="eastAsia" w:ascii="Consolas" w:hAnsi="Consolas" w:eastAsia="Consolas"/>
+          <w:color w:val="000000"/>
+          <w:sz w:val="24"/>
+        </w:rPr>
+        <w:tab/>
+      </w:r>
+      <w:r>
+        <w:rPr>
+          <w:rFonts w:hint="eastAsia" w:ascii="Consolas" w:hAnsi="Consolas" w:eastAsia="Consolas"/>
+          <w:color w:val="3F5FBF"/>
+          <w:sz w:val="24"/>
+        </w:rPr>
+        <w:t>/** 青龙护法 */</w:t>
+      </w:r>
+    </w:p>
+    <w:p>
+      <w:pPr>
+        <w:spacing w:beforeLines="0" w:afterLines="0"/>
+        <w:jc w:val="left"/>
+        <w:rPr>
+          <w:rFonts w:hint="eastAsia" w:ascii="Consolas" w:hAnsi="Consolas" w:eastAsia="Consolas"/>
+          <w:sz w:val="24"/>
+        </w:rPr>
+      </w:pPr>
+      <w:r>
+        <w:rPr>
+          <w:rFonts w:hint="eastAsia" w:ascii="Consolas" w:hAnsi="Consolas" w:eastAsia="Consolas"/>
+          <w:color w:val="000000"/>
+          <w:sz w:val="24"/>
+        </w:rPr>
+        <w:tab/>
+      </w:r>
+      <w:r>
+        <w:rPr>
+          <w:rFonts w:hint="eastAsia" w:ascii="Consolas" w:hAnsi="Consolas" w:eastAsia="Consolas"/>
+          <w:b/>
+          <w:i/>
+          <w:color w:val="0000C0"/>
+          <w:sz w:val="24"/>
+        </w:rPr>
+        <w:t>QING_LONG_HU_FA</w:t>
+      </w:r>
+      <w:r>
+        <w:rPr>
+          <w:rFonts w:hint="eastAsia" w:ascii="Consolas" w:hAnsi="Consolas" w:eastAsia="Consolas"/>
+          <w:color w:val="000000"/>
+          <w:sz w:val="24"/>
+        </w:rPr>
+        <w:t>(11),</w:t>
+      </w:r>
+    </w:p>
+    <w:p>
+      <w:pPr>
+        <w:spacing w:beforeLines="0" w:afterLines="0"/>
+        <w:jc w:val="left"/>
+        <w:rPr>
+          <w:rFonts w:hint="eastAsia" w:ascii="Consolas" w:hAnsi="Consolas" w:eastAsia="Consolas"/>
+          <w:sz w:val="24"/>
+        </w:rPr>
+      </w:pPr>
+      <w:r>
+        <w:rPr>
+          <w:rFonts w:hint="eastAsia" w:ascii="Consolas" w:hAnsi="Consolas" w:eastAsia="Consolas"/>
+          <w:color w:val="000000"/>
+          <w:sz w:val="24"/>
+        </w:rPr>
+        <w:tab/>
+      </w:r>
+      <w:r>
+        <w:rPr>
+          <w:rFonts w:hint="eastAsia" w:ascii="Consolas" w:hAnsi="Consolas" w:eastAsia="Consolas"/>
+          <w:color w:val="3F5FBF"/>
+          <w:sz w:val="24"/>
+        </w:rPr>
+        <w:t>/** 白虎护法 */</w:t>
+      </w:r>
+    </w:p>
+    <w:p>
+      <w:pPr>
+        <w:spacing w:beforeLines="0" w:afterLines="0"/>
+        <w:jc w:val="left"/>
+        <w:rPr>
+          <w:rFonts w:hint="eastAsia" w:ascii="Consolas" w:hAnsi="Consolas" w:eastAsia="Consolas"/>
+          <w:sz w:val="24"/>
+        </w:rPr>
+      </w:pPr>
+      <w:r>
+        <w:rPr>
+          <w:rFonts w:hint="eastAsia" w:ascii="Consolas" w:hAnsi="Consolas" w:eastAsia="Consolas"/>
+          <w:color w:val="000000"/>
+          <w:sz w:val="24"/>
+        </w:rPr>
+        <w:tab/>
+      </w:r>
+      <w:r>
+        <w:rPr>
+          <w:rFonts w:hint="eastAsia" w:ascii="Consolas" w:hAnsi="Consolas" w:eastAsia="Consolas"/>
+          <w:b/>
+          <w:i/>
+          <w:color w:val="0000C0"/>
+          <w:sz w:val="24"/>
+        </w:rPr>
+        <w:t>BAI_HU_HU_FA</w:t>
+      </w:r>
+      <w:r>
+        <w:rPr>
+          <w:rFonts w:hint="eastAsia" w:ascii="Consolas" w:hAnsi="Consolas" w:eastAsia="Consolas"/>
+          <w:color w:val="000000"/>
+          <w:sz w:val="24"/>
+        </w:rPr>
+        <w:t>(12),</w:t>
+      </w:r>
+    </w:p>
+    <w:p>
+      <w:pPr>
+        <w:spacing w:beforeLines="0" w:afterLines="0"/>
+        <w:jc w:val="left"/>
+        <w:rPr>
+          <w:rFonts w:hint="eastAsia" w:ascii="Consolas" w:hAnsi="Consolas" w:eastAsia="Consolas"/>
+          <w:sz w:val="24"/>
+        </w:rPr>
+      </w:pPr>
+      <w:r>
+        <w:rPr>
+          <w:rFonts w:hint="eastAsia" w:ascii="Consolas" w:hAnsi="Consolas" w:eastAsia="Consolas"/>
+          <w:color w:val="000000"/>
+          <w:sz w:val="24"/>
+        </w:rPr>
+        <w:tab/>
+      </w:r>
+      <w:r>
+        <w:rPr>
+          <w:rFonts w:hint="eastAsia" w:ascii="Consolas" w:hAnsi="Consolas" w:eastAsia="Consolas"/>
+          <w:color w:val="3F5FBF"/>
+          <w:sz w:val="24"/>
+        </w:rPr>
+        <w:t>/** 朱雀护法 */</w:t>
+      </w:r>
+    </w:p>
+    <w:p>
+      <w:pPr>
+        <w:spacing w:beforeLines="0" w:afterLines="0"/>
+        <w:jc w:val="left"/>
+        <w:rPr>
+          <w:rFonts w:hint="eastAsia" w:ascii="Consolas" w:hAnsi="Consolas" w:eastAsia="Consolas"/>
+          <w:sz w:val="24"/>
+        </w:rPr>
+      </w:pPr>
+      <w:r>
+        <w:rPr>
+          <w:rFonts w:hint="eastAsia" w:ascii="Consolas" w:hAnsi="Consolas" w:eastAsia="Consolas"/>
+          <w:color w:val="000000"/>
+          <w:sz w:val="24"/>
+        </w:rPr>
+        <w:tab/>
+      </w:r>
+      <w:r>
+        <w:rPr>
+          <w:rFonts w:hint="eastAsia" w:ascii="Consolas" w:hAnsi="Consolas" w:eastAsia="Consolas"/>
+          <w:b/>
+          <w:i/>
+          <w:color w:val="0000C0"/>
+          <w:sz w:val="24"/>
+        </w:rPr>
+        <w:t>ZHU_QUE_HU_FA</w:t>
+      </w:r>
+      <w:r>
+        <w:rPr>
+          <w:rFonts w:hint="eastAsia" w:ascii="Consolas" w:hAnsi="Consolas" w:eastAsia="Consolas"/>
+          <w:color w:val="000000"/>
+          <w:sz w:val="24"/>
+        </w:rPr>
+        <w:t>(13),</w:t>
+      </w:r>
+    </w:p>
+    <w:p>
+      <w:pPr>
+        <w:spacing w:beforeLines="0" w:afterLines="0"/>
+        <w:jc w:val="left"/>
+        <w:rPr>
+          <w:rFonts w:hint="eastAsia" w:ascii="Consolas" w:hAnsi="Consolas" w:eastAsia="Consolas"/>
+          <w:sz w:val="24"/>
+        </w:rPr>
+      </w:pPr>
+      <w:r>
+        <w:rPr>
+          <w:rFonts w:hint="eastAsia" w:ascii="Consolas" w:hAnsi="Consolas" w:eastAsia="Consolas"/>
+          <w:color w:val="000000"/>
+          <w:sz w:val="24"/>
+        </w:rPr>
+        <w:tab/>
+      </w:r>
+      <w:r>
+        <w:rPr>
+          <w:rFonts w:hint="eastAsia" w:ascii="Consolas" w:hAnsi="Consolas" w:eastAsia="Consolas"/>
+          <w:color w:val="3F5FBF"/>
+          <w:sz w:val="24"/>
+        </w:rPr>
+        <w:t>/** 玄武护法 */</w:t>
+      </w:r>
+    </w:p>
+    <w:p>
+      <w:pPr>
+        <w:spacing w:beforeLines="0" w:afterLines="0"/>
+        <w:jc w:val="left"/>
+        <w:rPr>
+          <w:rFonts w:hint="eastAsia" w:ascii="Consolas" w:hAnsi="Consolas" w:eastAsia="Consolas"/>
+          <w:sz w:val="24"/>
+        </w:rPr>
+      </w:pPr>
+      <w:r>
+        <w:rPr>
+          <w:rFonts w:hint="eastAsia" w:ascii="Consolas" w:hAnsi="Consolas" w:eastAsia="Consolas"/>
+          <w:color w:val="000000"/>
+          <w:sz w:val="24"/>
+        </w:rPr>
+        <w:tab/>
+      </w:r>
+      <w:r>
+        <w:rPr>
+          <w:rFonts w:hint="eastAsia" w:ascii="Consolas" w:hAnsi="Consolas" w:eastAsia="Consolas"/>
+          <w:b/>
+          <w:i/>
+          <w:color w:val="0000C0"/>
+          <w:sz w:val="24"/>
+        </w:rPr>
+        <w:t>XUAN_WU_HU_FA</w:t>
+      </w:r>
+      <w:r>
+        <w:rPr>
+          <w:rFonts w:hint="eastAsia" w:ascii="Consolas" w:hAnsi="Consolas" w:eastAsia="Consolas"/>
+          <w:color w:val="000000"/>
+          <w:sz w:val="24"/>
+        </w:rPr>
+        <w:t>(14),</w:t>
+      </w:r>
+    </w:p>
+    <w:p>
+      <w:pPr>
+        <w:spacing w:beforeLines="0" w:afterLines="0"/>
+        <w:jc w:val="left"/>
+        <w:rPr>
+          <w:rFonts w:hint="eastAsia" w:ascii="Consolas" w:hAnsi="Consolas" w:eastAsia="Consolas"/>
+          <w:sz w:val="24"/>
+        </w:rPr>
+      </w:pPr>
+      <w:r>
+        <w:rPr>
+          <w:rFonts w:hint="eastAsia" w:ascii="Consolas" w:hAnsi="Consolas" w:eastAsia="Consolas"/>
+          <w:color w:val="000000"/>
+          <w:sz w:val="24"/>
+        </w:rPr>
+        <w:tab/>
+      </w:r>
+      <w:r>
+        <w:rPr>
+          <w:rFonts w:hint="eastAsia" w:ascii="Consolas" w:hAnsi="Consolas" w:eastAsia="Consolas"/>
+          <w:color w:val="3F5FBF"/>
+          <w:sz w:val="24"/>
+        </w:rPr>
+        <w:t>/** 逍遥左使 */</w:t>
+      </w:r>
+    </w:p>
+    <w:p>
+      <w:pPr>
+        <w:spacing w:beforeLines="0" w:afterLines="0"/>
+        <w:jc w:val="left"/>
+        <w:rPr>
+          <w:rFonts w:hint="eastAsia" w:ascii="Consolas" w:hAnsi="Consolas" w:eastAsia="Consolas"/>
+          <w:sz w:val="24"/>
+        </w:rPr>
+      </w:pPr>
+      <w:r>
+        <w:rPr>
+          <w:rFonts w:hint="eastAsia" w:ascii="Consolas" w:hAnsi="Consolas" w:eastAsia="Consolas"/>
+          <w:color w:val="000000"/>
+          <w:sz w:val="24"/>
+        </w:rPr>
+        <w:tab/>
+      </w:r>
+      <w:r>
+        <w:rPr>
+          <w:rFonts w:hint="eastAsia" w:ascii="Consolas" w:hAnsi="Consolas" w:eastAsia="Consolas"/>
+          <w:b/>
+          <w:i/>
+          <w:color w:val="0000C0"/>
+          <w:sz w:val="24"/>
+        </w:rPr>
+        <w:t>XIAO_YAO_ZUO_SHI</w:t>
+      </w:r>
+      <w:r>
+        <w:rPr>
+          <w:rFonts w:hint="eastAsia" w:ascii="Consolas" w:hAnsi="Consolas" w:eastAsia="Consolas"/>
+          <w:color w:val="000000"/>
+          <w:sz w:val="24"/>
+        </w:rPr>
+        <w:t>(15),</w:t>
+      </w:r>
+    </w:p>
+    <w:p>
+      <w:pPr>
+        <w:spacing w:beforeLines="0" w:afterLines="0"/>
+        <w:jc w:val="left"/>
+        <w:rPr>
+          <w:rFonts w:hint="eastAsia" w:ascii="Consolas" w:hAnsi="Consolas" w:eastAsia="Consolas"/>
+          <w:sz w:val="24"/>
+        </w:rPr>
+      </w:pPr>
+      <w:r>
+        <w:rPr>
+          <w:rFonts w:hint="eastAsia" w:ascii="Consolas" w:hAnsi="Consolas" w:eastAsia="Consolas"/>
+          <w:color w:val="000000"/>
+          <w:sz w:val="24"/>
+        </w:rPr>
+        <w:tab/>
+      </w:r>
+      <w:r>
+        <w:rPr>
+          <w:rFonts w:hint="eastAsia" w:ascii="Consolas" w:hAnsi="Consolas" w:eastAsia="Consolas"/>
+          <w:color w:val="3F5FBF"/>
+          <w:sz w:val="24"/>
+        </w:rPr>
+        <w:t>/** 逍遥右使 */</w:t>
+      </w:r>
+    </w:p>
+    <w:p>
+      <w:pPr>
+        <w:spacing w:beforeLines="0" w:afterLines="0"/>
+        <w:jc w:val="left"/>
+        <w:rPr>
+          <w:rFonts w:hint="eastAsia" w:ascii="Consolas" w:hAnsi="Consolas" w:eastAsia="Consolas"/>
+          <w:sz w:val="24"/>
+        </w:rPr>
+      </w:pPr>
+      <w:r>
+        <w:rPr>
+          <w:rFonts w:hint="eastAsia" w:ascii="Consolas" w:hAnsi="Consolas" w:eastAsia="Consolas"/>
+          <w:color w:val="000000"/>
+          <w:sz w:val="24"/>
+        </w:rPr>
+        <w:tab/>
+      </w:r>
+      <w:r>
+        <w:rPr>
+          <w:rFonts w:hint="eastAsia" w:ascii="Consolas" w:hAnsi="Consolas" w:eastAsia="Consolas"/>
+          <w:b/>
+          <w:i/>
+          <w:color w:val="0000C0"/>
+          <w:sz w:val="24"/>
+        </w:rPr>
+        <w:t>XIAO_YAO_YOU_SHI</w:t>
+      </w:r>
+      <w:r>
+        <w:rPr>
+          <w:rFonts w:hint="eastAsia" w:ascii="Consolas" w:hAnsi="Consolas" w:eastAsia="Consolas"/>
+          <w:color w:val="000000"/>
+          <w:sz w:val="24"/>
+        </w:rPr>
+        <w:t>(16),</w:t>
+      </w:r>
+    </w:p>
+    <w:p>
+      <w:pPr>
+        <w:spacing w:beforeLines="0" w:afterLines="0"/>
+        <w:jc w:val="left"/>
+        <w:rPr>
+          <w:rFonts w:hint="eastAsia" w:ascii="Consolas" w:hAnsi="Consolas" w:eastAsia="Consolas"/>
+          <w:sz w:val="24"/>
+        </w:rPr>
+      </w:pPr>
+      <w:r>
+        <w:rPr>
+          <w:rFonts w:hint="eastAsia" w:ascii="Consolas" w:hAnsi="Consolas" w:eastAsia="Consolas"/>
+          <w:color w:val="000000"/>
+          <w:sz w:val="24"/>
+        </w:rPr>
+        <w:tab/>
+      </w:r>
+      <w:r>
+        <w:rPr>
+          <w:rFonts w:hint="eastAsia" w:ascii="Consolas" w:hAnsi="Consolas" w:eastAsia="Consolas"/>
+          <w:color w:val="3F5FBF"/>
+          <w:sz w:val="24"/>
+        </w:rPr>
+        <w:t>/** 大长老 */</w:t>
+      </w:r>
+    </w:p>
+    <w:p>
+      <w:pPr>
+        <w:spacing w:beforeLines="0" w:afterLines="0"/>
+        <w:jc w:val="left"/>
+        <w:rPr>
+          <w:rFonts w:hint="eastAsia" w:ascii="Consolas" w:hAnsi="Consolas" w:eastAsia="Consolas"/>
+          <w:sz w:val="24"/>
+        </w:rPr>
+      </w:pPr>
+      <w:r>
+        <w:rPr>
+          <w:rFonts w:hint="eastAsia" w:ascii="Consolas" w:hAnsi="Consolas" w:eastAsia="Consolas"/>
+          <w:color w:val="000000"/>
+          <w:sz w:val="24"/>
+        </w:rPr>
+        <w:tab/>
+      </w:r>
+      <w:r>
+        <w:rPr>
+          <w:rFonts w:hint="eastAsia" w:ascii="Consolas" w:hAnsi="Consolas" w:eastAsia="Consolas"/>
+          <w:b/>
+          <w:i/>
+          <w:color w:val="0000C0"/>
+          <w:sz w:val="24"/>
+        </w:rPr>
+        <w:t>DA_ZHANG_LAO</w:t>
+      </w:r>
+      <w:r>
+        <w:rPr>
+          <w:rFonts w:hint="eastAsia" w:ascii="Consolas" w:hAnsi="Consolas" w:eastAsia="Consolas"/>
+          <w:color w:val="000000"/>
+          <w:sz w:val="24"/>
+        </w:rPr>
+        <w:t>(17),</w:t>
+      </w:r>
+    </w:p>
+    <w:p>
+      <w:pPr>
+        <w:spacing w:beforeLines="0" w:afterLines="0"/>
+        <w:jc w:val="left"/>
+        <w:rPr>
+          <w:rFonts w:hint="eastAsia" w:ascii="Consolas" w:hAnsi="Consolas" w:eastAsia="Consolas"/>
+          <w:sz w:val="24"/>
+        </w:rPr>
+      </w:pPr>
+      <w:r>
+        <w:rPr>
+          <w:rFonts w:hint="eastAsia" w:ascii="Consolas" w:hAnsi="Consolas" w:eastAsia="Consolas"/>
+          <w:color w:val="000000"/>
+          <w:sz w:val="24"/>
+        </w:rPr>
+        <w:tab/>
+      </w:r>
+      <w:r>
+        <w:rPr>
+          <w:rFonts w:hint="eastAsia" w:ascii="Consolas" w:hAnsi="Consolas" w:eastAsia="Consolas"/>
+          <w:color w:val="3F5FBF"/>
+          <w:sz w:val="24"/>
+        </w:rPr>
+        <w:t>/** 副掌门 */</w:t>
+      </w:r>
+    </w:p>
+    <w:p>
+      <w:pPr>
+        <w:spacing w:beforeLines="0" w:afterLines="0"/>
+        <w:jc w:val="left"/>
+        <w:rPr>
+          <w:rFonts w:hint="eastAsia" w:ascii="Consolas" w:hAnsi="Consolas" w:eastAsia="Consolas"/>
+          <w:color w:val="000000"/>
+          <w:sz w:val="24"/>
+        </w:rPr>
+      </w:pPr>
+      <w:r>
+        <w:rPr>
+          <w:rFonts w:hint="eastAsia" w:ascii="Consolas" w:hAnsi="Consolas" w:eastAsia="Consolas"/>
+          <w:color w:val="000000"/>
+          <w:sz w:val="24"/>
+        </w:rPr>
+        <w:tab/>
+      </w:r>
+      <w:r>
+        <w:rPr>
+          <w:rFonts w:hint="eastAsia" w:ascii="Consolas" w:hAnsi="Consolas" w:eastAsia="Consolas"/>
+          <w:b/>
+          <w:i/>
+          <w:color w:val="0000C0"/>
+          <w:sz w:val="24"/>
+        </w:rPr>
+        <w:t>FU_ZHANG_MENG</w:t>
+      </w:r>
+      <w:r>
+        <w:rPr>
+          <w:rFonts w:hint="eastAsia" w:ascii="Consolas" w:hAnsi="Consolas" w:eastAsia="Consolas"/>
+          <w:color w:val="000000"/>
+          <w:sz w:val="24"/>
+        </w:rPr>
+        <w:t>(18);</w:t>
+      </w:r>
+    </w:p>
+    <w:p>
+      <w:pPr>
+        <w:spacing w:beforeLines="0" w:afterLines="0"/>
+        <w:jc w:val="left"/>
+        <w:rPr>
+          <w:rFonts w:hint="eastAsia" w:ascii="Consolas" w:hAnsi="Consolas"/>
+          <w:color w:val="000000"/>
+          <w:sz w:val="24"/>
+          <w:lang w:val="en-US" w:eastAsia="zh-CN"/>
+        </w:rPr>
+      </w:pPr>
+      <w:r>
+        <w:rPr>
+          <w:rFonts w:hint="eastAsia" w:ascii="Consolas" w:hAnsi="Consolas"/>
+          <w:color w:val="000000"/>
+          <w:sz w:val="24"/>
+          <w:lang w:val="en-US" w:eastAsia="zh-CN"/>
+        </w:rPr>
+        <w:t>}</w:t>
+      </w:r>
+    </w:p>
+    <w:p>
+      <w:pPr>
+        <w:spacing w:beforeLines="0" w:afterLines="0"/>
+        <w:jc w:val="left"/>
+        <w:rPr>
+          <w:rFonts w:hint="eastAsia" w:ascii="Consolas" w:hAnsi="Consolas" w:eastAsia="Consolas"/>
+          <w:sz w:val="24"/>
+        </w:rPr>
+      </w:pPr>
+      <w:r>
+        <w:rPr>
+          <w:rFonts w:hint="eastAsia" w:ascii="Consolas" w:hAnsi="Consolas" w:eastAsia="Consolas"/>
+          <w:b/>
+          <w:color w:val="7F0055"/>
+          <w:sz w:val="24"/>
+        </w:rPr>
+        <w:t>private</w:t>
+      </w:r>
+      <w:r>
+        <w:rPr>
+          <w:rFonts w:hint="eastAsia" w:ascii="Consolas" w:hAnsi="Consolas" w:eastAsia="Consolas"/>
+          <w:color w:val="000000"/>
+          <w:sz w:val="24"/>
+        </w:rPr>
+        <w:t xml:space="preserve"> BigDecimal </w:t>
+      </w:r>
+      <w:r>
+        <w:rPr>
+          <w:rFonts w:hint="eastAsia" w:ascii="Consolas" w:hAnsi="Consolas" w:eastAsia="Consolas"/>
+          <w:color w:val="0000C0"/>
+          <w:sz w:val="24"/>
+        </w:rPr>
+        <w:t>bill</w:t>
+      </w:r>
+      <w:r>
+        <w:rPr>
+          <w:rFonts w:hint="eastAsia" w:ascii="Consolas" w:hAnsi="Consolas" w:eastAsia="Consolas"/>
+          <w:color w:val="000000"/>
+          <w:sz w:val="24"/>
+        </w:rPr>
+        <w:t>;</w:t>
+      </w:r>
+      <w:r>
+        <w:rPr>
+          <w:rFonts w:hint="eastAsia" w:ascii="Consolas" w:hAnsi="Consolas"/>
+          <w:color w:val="000000"/>
+          <w:sz w:val="24"/>
+          <w:lang w:val="en-US" w:eastAsia="zh-CN"/>
+        </w:rPr>
+        <w:t xml:space="preserve"> //逍遥币</w:t>
+      </w:r>
+    </w:p>
+    <w:p>
+      <w:pPr>
+        <w:spacing w:beforeLines="0" w:afterLines="0"/>
+        <w:jc w:val="left"/>
+        <w:rPr>
+          <w:rFonts w:hint="eastAsia" w:ascii="Consolas" w:hAnsi="Consolas" w:eastAsia="Consolas"/>
+          <w:sz w:val="24"/>
+        </w:rPr>
+      </w:pPr>
+      <w:r>
+        <w:rPr>
+          <w:rFonts w:hint="eastAsia" w:ascii="Consolas" w:hAnsi="Consolas" w:eastAsia="Consolas"/>
+          <w:b/>
+          <w:color w:val="7F0055"/>
+          <w:sz w:val="24"/>
+        </w:rPr>
+        <w:t>private</w:t>
+      </w:r>
+      <w:r>
+        <w:rPr>
+          <w:rFonts w:hint="eastAsia" w:ascii="Consolas" w:hAnsi="Consolas" w:eastAsia="Consolas"/>
+          <w:color w:val="000000"/>
+          <w:sz w:val="24"/>
+        </w:rPr>
+        <w:t xml:space="preserve"> Integer </w:t>
+      </w:r>
+      <w:r>
+        <w:rPr>
+          <w:rFonts w:hint="eastAsia" w:ascii="Consolas" w:hAnsi="Consolas" w:eastAsia="Consolas"/>
+          <w:color w:val="0000C0"/>
+          <w:sz w:val="24"/>
+        </w:rPr>
+        <w:t>parentId</w:t>
+      </w:r>
+      <w:r>
+        <w:rPr>
+          <w:rFonts w:hint="eastAsia" w:ascii="Consolas" w:hAnsi="Consolas" w:eastAsia="Consolas"/>
+          <w:color w:val="000000"/>
+          <w:sz w:val="24"/>
+        </w:rPr>
+        <w:t>;</w:t>
+      </w:r>
+      <w:r>
+        <w:rPr>
+          <w:rFonts w:hint="eastAsia" w:ascii="Consolas" w:hAnsi="Consolas"/>
+          <w:color w:val="000000"/>
+          <w:sz w:val="24"/>
+          <w:lang w:val="en-US" w:eastAsia="zh-CN"/>
+        </w:rPr>
+        <w:t>//师傅id</w:t>
+      </w:r>
+    </w:p>
+    <w:p>
+      <w:pPr>
+        <w:spacing w:beforeLines="0" w:afterLines="0"/>
+        <w:jc w:val="left"/>
+        <w:rPr>
+          <w:rFonts w:hint="eastAsia" w:ascii="Consolas" w:hAnsi="Consolas" w:eastAsia="Consolas"/>
+          <w:sz w:val="24"/>
+        </w:rPr>
+      </w:pPr>
+      <w:r>
+        <w:rPr>
+          <w:rFonts w:hint="eastAsia" w:ascii="Consolas" w:hAnsi="Consolas" w:eastAsia="Consolas"/>
+          <w:b/>
+          <w:color w:val="7F0055"/>
+          <w:sz w:val="24"/>
+        </w:rPr>
+        <w:t>private</w:t>
+      </w:r>
+      <w:r>
+        <w:rPr>
+          <w:rFonts w:hint="eastAsia" w:ascii="Consolas" w:hAnsi="Consolas" w:eastAsia="Consolas"/>
+          <w:color w:val="000000"/>
+          <w:sz w:val="24"/>
+        </w:rPr>
+        <w:t xml:space="preserve"> Date </w:t>
+      </w:r>
+      <w:r>
+        <w:rPr>
+          <w:rFonts w:hint="eastAsia" w:ascii="Consolas" w:hAnsi="Consolas" w:eastAsia="Consolas"/>
+          <w:color w:val="0000C0"/>
+          <w:sz w:val="24"/>
+        </w:rPr>
+        <w:t>createDate</w:t>
+      </w:r>
+      <w:r>
+        <w:rPr>
+          <w:rFonts w:hint="eastAsia" w:ascii="Consolas" w:hAnsi="Consolas" w:eastAsia="Consolas"/>
+          <w:color w:val="000000"/>
+          <w:sz w:val="24"/>
+        </w:rPr>
+        <w:t>;</w:t>
+      </w:r>
+      <w:r>
+        <w:rPr>
+          <w:rFonts w:hint="eastAsia" w:ascii="Consolas" w:hAnsi="Consolas"/>
+          <w:color w:val="000000"/>
+          <w:sz w:val="24"/>
+          <w:lang w:val="en-US" w:eastAsia="zh-CN"/>
+        </w:rPr>
+        <w:t>//创建日期</w:t>
+      </w:r>
+    </w:p>
+    <w:p>
+      <w:pPr>
+        <w:rPr>
+          <w:rFonts w:hint="eastAsia" w:ascii="Consolas" w:hAnsi="Consolas"/>
+          <w:color w:val="000000"/>
+          <w:sz w:val="24"/>
+          <w:lang w:val="en-US" w:eastAsia="zh-CN"/>
+        </w:rPr>
+      </w:pPr>
+      <w:r>
+        <w:rPr>
+          <w:rFonts w:hint="eastAsia" w:ascii="Consolas" w:hAnsi="Consolas" w:eastAsia="Consolas"/>
+          <w:b/>
+          <w:color w:val="7F0055"/>
+          <w:sz w:val="24"/>
+        </w:rPr>
+        <w:t>private</w:t>
+      </w:r>
+      <w:r>
+        <w:rPr>
+          <w:rFonts w:hint="eastAsia" w:ascii="Consolas" w:hAnsi="Consolas" w:eastAsia="Consolas"/>
+          <w:color w:val="000000"/>
+          <w:sz w:val="24"/>
+        </w:rPr>
+        <w:t xml:space="preserve"> String </w:t>
+      </w:r>
+      <w:r>
+        <w:rPr>
+          <w:rFonts w:hint="eastAsia" w:ascii="Consolas" w:hAnsi="Consolas" w:eastAsia="Consolas"/>
+          <w:color w:val="0000C0"/>
+          <w:sz w:val="24"/>
+        </w:rPr>
+        <w:t>name</w:t>
+      </w:r>
+      <w:r>
+        <w:rPr>
+          <w:rFonts w:hint="eastAsia" w:ascii="Consolas" w:hAnsi="Consolas" w:eastAsia="Consolas"/>
+          <w:color w:val="000000"/>
+          <w:sz w:val="24"/>
+        </w:rPr>
+        <w:t>;</w:t>
+      </w:r>
+      <w:r>
+        <w:rPr>
+          <w:rFonts w:hint="eastAsia" w:ascii="Consolas" w:hAnsi="Consolas"/>
+          <w:color w:val="000000"/>
+          <w:sz w:val="24"/>
+          <w:lang w:val="en-US" w:eastAsia="zh-CN"/>
+        </w:rPr>
+        <w:t>//名称</w:t>
+      </w:r>
+    </w:p>
+    <w:p>
+      <w:pPr>
+        <w:rPr>
+          <w:rFonts w:hint="eastAsia" w:ascii="Consolas" w:hAnsi="Consolas"/>
+          <w:color w:val="000000"/>
+          <w:sz w:val="24"/>
+          <w:lang w:val="en-US" w:eastAsia="zh-CN"/>
+        </w:rPr>
+      </w:pPr>
+    </w:p>
+    <w:p>
+      <w:pPr>
+        <w:rPr>
+          <w:rFonts w:hint="eastAsia" w:ascii="Consolas" w:hAnsi="Consolas"/>
+          <w:color w:val="000000"/>
+          <w:sz w:val="24"/>
+          <w:lang w:val="en-US" w:eastAsia="zh-CN"/>
+        </w:rPr>
+      </w:pPr>
+      <w:r>
+        <w:rPr>
+          <w:rFonts w:hint="eastAsia" w:ascii="Consolas" w:hAnsi="Consolas"/>
+          <w:color w:val="000000"/>
+          <w:sz w:val="24"/>
+          <w:lang w:val="en-US" w:eastAsia="zh-CN"/>
+        </w:rPr>
+        <w:t>JSON格式形如:</w:t>
+      </w:r>
+    </w:p>
+    <w:p>
+      <w:pPr>
+        <w:rPr>
+          <w:rFonts w:hint="eastAsia" w:ascii="Consolas" w:hAnsi="Consolas"/>
+          <w:color w:val="000000"/>
+          <w:sz w:val="24"/>
+          <w:lang w:val="en-US" w:eastAsia="zh-CN"/>
+        </w:rPr>
+      </w:pPr>
+      <w:r>
+        <w:rPr>
+          <w:rFonts w:hint="eastAsia" w:ascii="Consolas" w:hAnsi="Consolas"/>
+          <w:color w:val="000000"/>
+          <w:sz w:val="24"/>
+          <w:lang w:val="en-US" w:eastAsia="zh-CN"/>
+        </w:rPr>
+        <w:object>
+          <v:shape id="_x0000_i1032" o:spt="75" type="#_x0000_t75" style="height:42.75pt;width:85.5pt;" o:ole="t" filled="f" o:preferrelative="t" stroked="f" coordsize="21600,21600">
+            <v:fill on="f" focussize="0,0"/>
+            <v:stroke on="f"/>
+            <v:imagedata r:id="rId32" o:title=""/>
+            <o:lock v:ext="edit" aspectratio="t"/>
+            <w10:wrap type="none"/>
+            <w10:anchorlock/>
+          </v:shape>
+          <o:OLEObject Type="Embed" ProgID="Package" ShapeID="_x0000_i1032" DrawAspect="Content" ObjectID="_1468075730" r:id="rId31">
+            <o:LockedField>false</o:LockedField>
+          </o:OLEObject>
+        </w:object>
+      </w:r>
+      <w:bookmarkStart w:id="52" w:name="_GoBack"/>
+      <w:bookmarkEnd w:id="52"/>
+    </w:p>
+    <w:p>
+      <w:pPr>
+        <w:rPr>
+          <w:rFonts w:hint="eastAsia" w:ascii="Consolas" w:hAnsi="Consolas" w:eastAsia="宋体"/>
+          <w:color w:val="000000"/>
+          <w:sz w:val="24"/>
+          <w:lang w:val="en-US" w:eastAsia="zh-CN"/>
+        </w:rPr>
+      </w:pPr>
+    </w:p>
+    <w:p>
+      <w:pPr>
+        <w:rPr>
+          <w:rFonts w:hint="eastAsia" w:eastAsia="宋体"/>
+          <w:lang w:val="en-US" w:eastAsia="zh-CN"/>
+        </w:rPr>
+      </w:pPr>
+    </w:p>
+    <w:p>
+      <w:pPr>
+        <w:outlineLvl w:val="3"/>
+        <w:rPr>
+          <w:highlight w:val="green"/>
+        </w:rPr>
+      </w:pPr>
+      <w:r>
+        <w:rPr>
+          <w:rFonts w:hint="eastAsia"/>
+          <w:highlight w:val="green"/>
+        </w:rPr>
+        <w:t>3.</w:t>
+      </w:r>
+      <w:r>
+        <w:rPr>
+          <w:rFonts w:hint="eastAsia"/>
+          <w:highlight w:val="green"/>
+          <w:lang w:val="en-US" w:eastAsia="zh-CN"/>
+        </w:rPr>
+        <w:t>8</w:t>
+      </w:r>
+      <w:r>
+        <w:rPr>
+          <w:rFonts w:hint="eastAsia"/>
+          <w:highlight w:val="green"/>
+        </w:rPr>
+        <w:t>.1.</w:t>
+      </w:r>
+      <w:r>
+        <w:rPr>
+          <w:rFonts w:hint="eastAsia"/>
+          <w:highlight w:val="green"/>
+          <w:lang w:val="en-US" w:eastAsia="zh-CN"/>
+        </w:rPr>
+        <w:t>1</w:t>
+      </w:r>
+      <w:r>
+        <w:rPr>
+          <w:rFonts w:hint="eastAsia"/>
+          <w:highlight w:val="green"/>
+        </w:rPr>
+        <w:t xml:space="preserve"> </w:t>
+      </w:r>
+      <w:r>
+        <w:rPr>
+          <w:rFonts w:hint="eastAsia"/>
+          <w:highlight w:val="green"/>
+          <w:lang w:eastAsia="zh-CN"/>
+        </w:rPr>
+        <w:t>弟子数量排行榜</w:t>
+      </w:r>
+      <w:r>
+        <w:rPr>
+          <w:rFonts w:hint="eastAsia"/>
+          <w:highlight w:val="green"/>
+          <w:lang w:val="en-US" w:eastAsia="zh-CN"/>
+        </w:rPr>
+        <w:t xml:space="preserve"> (20160928_新增)</w:t>
+      </w:r>
+    </w:p>
+    <w:p>
+      <w:pPr>
+        <w:rPr>
+          <w:rFonts w:hint="eastAsia"/>
+          <w:lang w:val="en-US" w:eastAsia="zh-CN"/>
+        </w:rPr>
+      </w:pPr>
+      <w:r>
+        <w:rPr>
+          <w:rFonts w:hint="eastAsia"/>
+          <w:lang w:val="en-US" w:eastAsia="zh-CN"/>
+        </w:rPr>
+        <w:t xml:space="preserve">URL : </w:t>
+      </w:r>
+      <w:r>
+        <w:rPr>
+          <w:rFonts w:hint="eastAsia"/>
+          <w:lang w:val="en-US" w:eastAsia="zh-CN"/>
+        </w:rPr>
+        <w:fldChar w:fldCharType="begin"/>
+      </w:r>
+      <w:r>
+        <w:rPr>
+          <w:rFonts w:hint="eastAsia"/>
+          <w:lang w:val="en-US" w:eastAsia="zh-CN"/>
+        </w:rPr>
+        <w:instrText xml:space="preserve"> HYPERLINK "http://ip:端口/xyp/person/queryTopChild.do?pageSize=页数&amp;pageNo=页码&amp;sortType=排序类型" </w:instrText>
+      </w:r>
+      <w:r>
+        <w:rPr>
+          <w:rFonts w:hint="eastAsia"/>
+          <w:lang w:val="en-US" w:eastAsia="zh-CN"/>
+        </w:rPr>
+        <w:fldChar w:fldCharType="separate"/>
+      </w:r>
+      <w:r>
+        <w:rPr>
+          <w:rStyle w:val="34"/>
+          <w:rFonts w:hint="eastAsia"/>
+          <w:lang w:val="en-US" w:eastAsia="zh-CN"/>
+        </w:rPr>
+        <w:t>http://ip:端口/xyp/person/queryTopChild.do?pageSize=页数&amp;pageNo=页码&amp;sortType=排序类型</w:t>
+      </w:r>
+      <w:r>
+        <w:rPr>
+          <w:rFonts w:hint="eastAsia"/>
+          <w:lang w:val="en-US" w:eastAsia="zh-CN"/>
+        </w:rPr>
+        <w:fldChar w:fldCharType="end"/>
+      </w:r>
+    </w:p>
+    <w:p>
+      <w:pPr>
+        <w:rPr>
+          <w:rFonts w:hint="eastAsia"/>
+          <w:lang w:val="en-US" w:eastAsia="zh-CN"/>
+        </w:rPr>
+      </w:pPr>
+      <w:r>
+        <w:rPr>
+          <w:rFonts w:hint="eastAsia"/>
+          <w:lang w:val="en-US" w:eastAsia="zh-CN"/>
+        </w:rPr>
+        <w:t>参数:</w:t>
+      </w:r>
+    </w:p>
+    <w:p>
+      <w:pPr>
+        <w:rPr>
+          <w:rFonts w:hint="eastAsia"/>
+          <w:lang w:val="en-US" w:eastAsia="zh-CN"/>
+        </w:rPr>
+      </w:pPr>
+      <w:r>
+        <w:rPr>
+          <w:rFonts w:hint="eastAsia"/>
+          <w:lang w:val="en-US" w:eastAsia="zh-CN"/>
+        </w:rPr>
+        <w:t>pageSize (分页参数,页数,每页显示多少条)</w:t>
+      </w:r>
+    </w:p>
+    <w:p>
+      <w:pPr>
+        <w:rPr>
+          <w:rFonts w:hint="eastAsia"/>
+          <w:lang w:val="en-US" w:eastAsia="zh-CN"/>
+        </w:rPr>
+      </w:pPr>
+      <w:r>
+        <w:rPr>
+          <w:rFonts w:hint="eastAsia"/>
+          <w:lang w:val="en-US" w:eastAsia="zh-CN"/>
+        </w:rPr>
+        <w:t xml:space="preserve">pageNo (分页参数,页码,第几页) </w:t>
+      </w:r>
+    </w:p>
+    <w:p>
+      <w:pPr>
+        <w:rPr>
+          <w:rFonts w:hint="eastAsia"/>
+          <w:lang w:val="en-US" w:eastAsia="zh-CN"/>
+        </w:rPr>
+      </w:pPr>
+      <w:r>
+        <w:rPr>
+          <w:rFonts w:hint="eastAsia"/>
+          <w:lang w:val="en-US" w:eastAsia="zh-CN"/>
+        </w:rPr>
+        <w:t xml:space="preserve">sortType : 排序类型: 升序(ASC)或者降序(DESC)  </w:t>
+      </w:r>
+    </w:p>
+    <w:p>
+      <w:pPr>
+        <w:rPr>
+          <w:rFonts w:hint="eastAsia"/>
+          <w:lang w:val="en-US" w:eastAsia="zh-CN"/>
+        </w:rPr>
+      </w:pPr>
+    </w:p>
+    <w:p>
+      <w:pPr>
+        <w:rPr>
+          <w:rFonts w:hint="eastAsia"/>
+          <w:lang w:val="en-US" w:eastAsia="zh-CN"/>
+        </w:rPr>
+      </w:pPr>
+      <w:r>
+        <w:rPr>
+          <w:rFonts w:hint="eastAsia"/>
+          <w:lang w:val="en-US" w:eastAsia="zh-CN"/>
+        </w:rPr>
+        <w:t>返回值 :</w:t>
+      </w:r>
+    </w:p>
+    <w:p>
+      <w:pPr>
+        <w:rPr>
+          <w:rFonts w:hint="eastAsia" w:eastAsia="宋体"/>
+          <w:lang w:val="en-US" w:eastAsia="zh-CN"/>
+        </w:rPr>
+      </w:pPr>
+      <w:r>
+        <w:rPr>
+          <w:rFonts w:hint="eastAsia"/>
+          <w:lang w:val="en-US" w:eastAsia="zh-CN"/>
+        </w:rPr>
+        <w:t>弟子数量排行榜信息</w:t>
+      </w:r>
+    </w:p>
+    <w:p>
+      <w:pPr>
+        <w:rPr>
+          <w:rFonts w:hint="eastAsia" w:eastAsia="宋体"/>
+          <w:lang w:val="en-US" w:eastAsia="zh-CN"/>
+        </w:rPr>
+      </w:pPr>
+      <w:r>
+        <w:rPr>
+          <w:rFonts w:hint="eastAsia"/>
+          <w:lang w:val="en-US" w:eastAsia="zh-CN"/>
+        </w:rPr>
+        <w:t>c</w:t>
+      </w:r>
+      <w:r>
+        <w:rPr>
+          <w:rFonts w:hint="eastAsia" w:eastAsia="宋体"/>
+          <w:lang w:val="en-US" w:eastAsia="zh-CN"/>
+        </w:rPr>
+        <w:t>hilds</w:t>
+      </w:r>
+      <w:r>
+        <w:rPr>
+          <w:rFonts w:hint="eastAsia"/>
+          <w:lang w:val="en-US" w:eastAsia="zh-CN"/>
+        </w:rPr>
+        <w:t xml:space="preserve"> :弟子数量</w:t>
+      </w:r>
+    </w:p>
+    <w:p>
+      <w:pPr>
+        <w:rPr>
+          <w:rFonts w:hint="eastAsia"/>
+          <w:lang w:val="en-US" w:eastAsia="zh-CN"/>
+        </w:rPr>
+      </w:pPr>
+      <w:r>
+        <w:rPr>
+          <w:rFonts w:hint="eastAsia"/>
+          <w:lang w:val="en-US" w:eastAsia="zh-CN"/>
+        </w:rPr>
+        <w:t>l</w:t>
+      </w:r>
+      <w:r>
+        <w:rPr>
+          <w:rFonts w:hint="eastAsia" w:eastAsia="宋体"/>
+          <w:lang w:val="en-US" w:eastAsia="zh-CN"/>
+        </w:rPr>
+        <w:t>evel</w:t>
+      </w:r>
+      <w:r>
+        <w:rPr>
+          <w:rFonts w:hint="eastAsia"/>
+          <w:lang w:val="en-US" w:eastAsia="zh-CN"/>
+        </w:rPr>
+        <w:t xml:space="preserve"> :级别 </w:t>
+      </w:r>
+    </w:p>
+    <w:p>
+      <w:pPr>
+        <w:rPr>
+          <w:rFonts w:hint="eastAsia"/>
+          <w:lang w:val="en-US" w:eastAsia="zh-CN"/>
+        </w:rPr>
+      </w:pPr>
+      <w:r>
+        <w:rPr>
+          <w:rFonts w:hint="eastAsia"/>
+          <w:lang w:val="en-US" w:eastAsia="zh-CN"/>
+        </w:rPr>
+        <w:t>name :名称</w:t>
+      </w:r>
+    </w:p>
+    <w:p>
+      <w:pPr>
+        <w:rPr>
+          <w:rFonts w:hint="eastAsia"/>
+          <w:lang w:val="en-US" w:eastAsia="zh-CN"/>
+        </w:rPr>
+      </w:pPr>
+    </w:p>
+    <w:p>
+      <w:pPr>
+        <w:rPr>
+          <w:rFonts w:hint="eastAsia"/>
+          <w:lang w:val="en-US" w:eastAsia="zh-CN"/>
+        </w:rPr>
+      </w:pPr>
+      <w:r>
+        <w:rPr>
+          <w:rFonts w:hint="eastAsia"/>
+          <w:lang w:val="en-US" w:eastAsia="zh-CN"/>
+        </w:rPr>
+        <w:t>JSON格式形如:</w:t>
+      </w:r>
+    </w:p>
+    <w:p>
+      <w:pPr>
+        <w:rPr>
+          <w:rFonts w:hint="eastAsia"/>
+          <w:lang w:val="en-US" w:eastAsia="zh-CN"/>
+        </w:rPr>
+      </w:pPr>
+      <w:r>
+        <w:rPr>
+          <w:rFonts w:hint="eastAsia"/>
+          <w:lang w:val="en-US" w:eastAsia="zh-CN"/>
+        </w:rPr>
+        <w:object>
+          <v:shape id="_x0000_i1031" o:spt="75" type="#_x0000_t75" style="height:42.75pt;width:96.75pt;" o:ole="t" filled="f" o:preferrelative="t" stroked="f" coordsize="21600,21600">
+            <v:fill on="f" focussize="0,0"/>
+            <v:stroke on="f"/>
+            <v:imagedata r:id="rId34" o:title=""/>
+            <o:lock v:ext="edit" aspectratio="t"/>
+            <w10:wrap type="none"/>
+            <w10:anchorlock/>
+          </v:shape>
+          <o:OLEObject Type="Embed" ProgID="Package" ShapeID="_x0000_i1031" DrawAspect="Content" ObjectID="_1468075731" r:id="rId33">
+            <o:LockedField>false</o:LockedField>
+          </o:OLEObject>
+        </w:object>
       </w:r>
     </w:p>
     <w:p>
@@ -32163,12 +35137,6 @@
             <w:insideV w:val="single" w:color="auto" w:sz="4" w:space="0"/>
           </w:tblBorders>
           <w:tblLayout w:type="fixed"/>
-          <w:tblCellMar>
-            <w:top w:w="0" w:type="dxa"/>
-            <w:left w:w="108" w:type="dxa"/>
-            <w:bottom w:w="0" w:type="dxa"/>
-            <w:right w:w="108" w:type="dxa"/>
-          </w:tblCellMar>
         </w:tblPrEx>
         <w:tc>
           <w:tcPr>
@@ -32356,12 +35324,6 @@
             <w:insideV w:val="single" w:color="auto" w:sz="4" w:space="0"/>
           </w:tblBorders>
           <w:tblLayout w:type="fixed"/>
-          <w:tblCellMar>
-            <w:top w:w="0" w:type="dxa"/>
-            <w:left w:w="108" w:type="dxa"/>
-            <w:bottom w:w="0" w:type="dxa"/>
-            <w:right w:w="108" w:type="dxa"/>
-          </w:tblCellMar>
         </w:tblPrEx>
         <w:tc>
           <w:tcPr>
@@ -32535,12 +35497,6 @@
             <w:insideV w:val="single" w:color="auto" w:sz="4" w:space="0"/>
           </w:tblBorders>
           <w:tblLayout w:type="fixed"/>
-          <w:tblCellMar>
-            <w:top w:w="0" w:type="dxa"/>
-            <w:left w:w="108" w:type="dxa"/>
-            <w:bottom w:w="0" w:type="dxa"/>
-            <w:right w:w="108" w:type="dxa"/>
-          </w:tblCellMar>
         </w:tblPrEx>
         <w:tc>
           <w:tcPr>
@@ -32716,12 +35672,6 @@
             <w:insideV w:val="single" w:color="auto" w:sz="4" w:space="0"/>
           </w:tblBorders>
           <w:tblLayout w:type="fixed"/>
-          <w:tblCellMar>
-            <w:top w:w="0" w:type="dxa"/>
-            <w:left w:w="108" w:type="dxa"/>
-            <w:bottom w:w="0" w:type="dxa"/>
-            <w:right w:w="108" w:type="dxa"/>
-          </w:tblCellMar>
         </w:tblPrEx>
         <w:tc>
           <w:tcPr>
@@ -32840,12 +35790,6 @@
             <w:insideV w:val="single" w:color="auto" w:sz="4" w:space="0"/>
           </w:tblBorders>
           <w:tblLayout w:type="fixed"/>
-          <w:tblCellMar>
-            <w:top w:w="0" w:type="dxa"/>
-            <w:left w:w="108" w:type="dxa"/>
-            <w:bottom w:w="0" w:type="dxa"/>
-            <w:right w:w="108" w:type="dxa"/>
-          </w:tblCellMar>
         </w:tblPrEx>
         <w:tc>
           <w:tcPr>
@@ -32960,12 +35904,6 @@
             <w:insideV w:val="single" w:color="auto" w:sz="4" w:space="0"/>
           </w:tblBorders>
           <w:tblLayout w:type="fixed"/>
-          <w:tblCellMar>
-            <w:top w:w="0" w:type="dxa"/>
-            <w:left w:w="108" w:type="dxa"/>
-            <w:bottom w:w="0" w:type="dxa"/>
-            <w:right w:w="108" w:type="dxa"/>
-          </w:tblCellMar>
         </w:tblPrEx>
         <w:tc>
           <w:tcPr>
@@ -33080,12 +36018,6 @@
             <w:insideV w:val="single" w:color="auto" w:sz="4" w:space="0"/>
           </w:tblBorders>
           <w:tblLayout w:type="fixed"/>
-          <w:tblCellMar>
-            <w:top w:w="0" w:type="dxa"/>
-            <w:left w:w="108" w:type="dxa"/>
-            <w:bottom w:w="0" w:type="dxa"/>
-            <w:right w:w="108" w:type="dxa"/>
-          </w:tblCellMar>
         </w:tblPrEx>
         <w:tc>
           <w:tcPr>
@@ -33200,12 +36132,6 @@
             <w:insideV w:val="single" w:color="auto" w:sz="4" w:space="0"/>
           </w:tblBorders>
           <w:tblLayout w:type="fixed"/>
-          <w:tblCellMar>
-            <w:top w:w="0" w:type="dxa"/>
-            <w:left w:w="108" w:type="dxa"/>
-            <w:bottom w:w="0" w:type="dxa"/>
-            <w:right w:w="108" w:type="dxa"/>
-          </w:tblCellMar>
         </w:tblPrEx>
         <w:tc>
           <w:tcPr>
@@ -33312,12 +36238,6 @@
             <w:insideV w:val="single" w:color="auto" w:sz="4" w:space="0"/>
           </w:tblBorders>
           <w:tblLayout w:type="fixed"/>
-          <w:tblCellMar>
-            <w:top w:w="0" w:type="dxa"/>
-            <w:left w:w="108" w:type="dxa"/>
-            <w:bottom w:w="0" w:type="dxa"/>
-            <w:right w:w="108" w:type="dxa"/>
-          </w:tblCellMar>
         </w:tblPrEx>
         <w:tc>
           <w:tcPr>
@@ -33424,12 +36344,6 @@
             <w:insideV w:val="single" w:color="auto" w:sz="4" w:space="0"/>
           </w:tblBorders>
           <w:tblLayout w:type="fixed"/>
-          <w:tblCellMar>
-            <w:top w:w="0" w:type="dxa"/>
-            <w:left w:w="108" w:type="dxa"/>
-            <w:bottom w:w="0" w:type="dxa"/>
-            <w:right w:w="108" w:type="dxa"/>
-          </w:tblCellMar>
         </w:tblPrEx>
         <w:tc>
           <w:tcPr>
@@ -33536,12 +36450,6 @@
             <w:insideV w:val="single" w:color="auto" w:sz="4" w:space="0"/>
           </w:tblBorders>
           <w:tblLayout w:type="fixed"/>
-          <w:tblCellMar>
-            <w:top w:w="0" w:type="dxa"/>
-            <w:left w:w="108" w:type="dxa"/>
-            <w:bottom w:w="0" w:type="dxa"/>
-            <w:right w:w="108" w:type="dxa"/>
-          </w:tblCellMar>
         </w:tblPrEx>
         <w:tc>
           <w:tcPr>
@@ -33656,12 +36564,6 @@
             <w:insideV w:val="single" w:color="auto" w:sz="4" w:space="0"/>
           </w:tblBorders>
           <w:tblLayout w:type="fixed"/>
-          <w:tblCellMar>
-            <w:top w:w="0" w:type="dxa"/>
-            <w:left w:w="108" w:type="dxa"/>
-            <w:bottom w:w="0" w:type="dxa"/>
-            <w:right w:w="108" w:type="dxa"/>
-          </w:tblCellMar>
         </w:tblPrEx>
         <w:tc>
           <w:tcPr>
@@ -33768,12 +36670,6 @@
             <w:insideV w:val="single" w:color="auto" w:sz="4" w:space="0"/>
           </w:tblBorders>
           <w:tblLayout w:type="fixed"/>
-          <w:tblCellMar>
-            <w:top w:w="0" w:type="dxa"/>
-            <w:left w:w="108" w:type="dxa"/>
-            <w:bottom w:w="0" w:type="dxa"/>
-            <w:right w:w="108" w:type="dxa"/>
-          </w:tblCellMar>
         </w:tblPrEx>
         <w:tc>
           <w:tcPr>
@@ -33880,12 +36776,6 @@
             <w:insideV w:val="single" w:color="auto" w:sz="4" w:space="0"/>
           </w:tblBorders>
           <w:tblLayout w:type="fixed"/>
-          <w:tblCellMar>
-            <w:top w:w="0" w:type="dxa"/>
-            <w:left w:w="108" w:type="dxa"/>
-            <w:bottom w:w="0" w:type="dxa"/>
-            <w:right w:w="108" w:type="dxa"/>
-          </w:tblCellMar>
         </w:tblPrEx>
         <w:tc>
           <w:tcPr>
@@ -33992,12 +36882,6 @@
             <w:insideV w:val="single" w:color="auto" w:sz="4" w:space="0"/>
           </w:tblBorders>
           <w:tblLayout w:type="fixed"/>
-          <w:tblCellMar>
-            <w:top w:w="0" w:type="dxa"/>
-            <w:left w:w="108" w:type="dxa"/>
-            <w:bottom w:w="0" w:type="dxa"/>
-            <w:right w:w="108" w:type="dxa"/>
-          </w:tblCellMar>
         </w:tblPrEx>
         <w:tc>
           <w:tcPr>
@@ -34104,12 +36988,6 @@
             <w:insideV w:val="single" w:color="auto" w:sz="4" w:space="0"/>
           </w:tblBorders>
           <w:tblLayout w:type="fixed"/>
-          <w:tblCellMar>
-            <w:top w:w="0" w:type="dxa"/>
-            <w:left w:w="108" w:type="dxa"/>
-            <w:bottom w:w="0" w:type="dxa"/>
-            <w:right w:w="108" w:type="dxa"/>
-          </w:tblCellMar>
         </w:tblPrEx>
         <w:tc>
           <w:tcPr>
@@ -34216,12 +37094,6 @@
             <w:insideV w:val="single" w:color="auto" w:sz="4" w:space="0"/>
           </w:tblBorders>
           <w:tblLayout w:type="fixed"/>
-          <w:tblCellMar>
-            <w:top w:w="0" w:type="dxa"/>
-            <w:left w:w="108" w:type="dxa"/>
-            <w:bottom w:w="0" w:type="dxa"/>
-            <w:right w:w="108" w:type="dxa"/>
-          </w:tblCellMar>
         </w:tblPrEx>
         <w:tc>
           <w:tcPr>
@@ -34328,12 +37200,6 @@
             <w:insideV w:val="single" w:color="auto" w:sz="4" w:space="0"/>
           </w:tblBorders>
           <w:tblLayout w:type="fixed"/>
-          <w:tblCellMar>
-            <w:top w:w="0" w:type="dxa"/>
-            <w:left w:w="108" w:type="dxa"/>
-            <w:bottom w:w="0" w:type="dxa"/>
-            <w:right w:w="108" w:type="dxa"/>
-          </w:tblCellMar>
         </w:tblPrEx>
         <w:tc>
           <w:tcPr>
@@ -34440,12 +37306,6 @@
             <w:insideV w:val="single" w:color="auto" w:sz="4" w:space="0"/>
           </w:tblBorders>
           <w:tblLayout w:type="fixed"/>
-          <w:tblCellMar>
-            <w:top w:w="0" w:type="dxa"/>
-            <w:left w:w="108" w:type="dxa"/>
-            <w:bottom w:w="0" w:type="dxa"/>
-            <w:right w:w="108" w:type="dxa"/>
-          </w:tblCellMar>
         </w:tblPrEx>
         <w:tc>
           <w:tcPr>
@@ -34552,12 +37412,6 @@
             <w:insideV w:val="single" w:color="auto" w:sz="4" w:space="0"/>
           </w:tblBorders>
           <w:tblLayout w:type="fixed"/>
-          <w:tblCellMar>
-            <w:top w:w="0" w:type="dxa"/>
-            <w:left w:w="108" w:type="dxa"/>
-            <w:bottom w:w="0" w:type="dxa"/>
-            <w:right w:w="108" w:type="dxa"/>
-          </w:tblCellMar>
         </w:tblPrEx>
         <w:tc>
           <w:tcPr>
@@ -34664,12 +37518,6 @@
             <w:insideV w:val="single" w:color="auto" w:sz="4" w:space="0"/>
           </w:tblBorders>
           <w:tblLayout w:type="fixed"/>
-          <w:tblCellMar>
-            <w:top w:w="0" w:type="dxa"/>
-            <w:left w:w="108" w:type="dxa"/>
-            <w:bottom w:w="0" w:type="dxa"/>
-            <w:right w:w="108" w:type="dxa"/>
-          </w:tblCellMar>
         </w:tblPrEx>
         <w:tc>
           <w:tcPr>
@@ -34776,12 +37624,6 @@
             <w:insideV w:val="single" w:color="auto" w:sz="4" w:space="0"/>
           </w:tblBorders>
           <w:tblLayout w:type="fixed"/>
-          <w:tblCellMar>
-            <w:top w:w="0" w:type="dxa"/>
-            <w:left w:w="108" w:type="dxa"/>
-            <w:bottom w:w="0" w:type="dxa"/>
-            <w:right w:w="108" w:type="dxa"/>
-          </w:tblCellMar>
         </w:tblPrEx>
         <w:tc>
           <w:tcPr>
@@ -34888,12 +37730,6 @@
             <w:insideV w:val="single" w:color="auto" w:sz="4" w:space="0"/>
           </w:tblBorders>
           <w:tblLayout w:type="fixed"/>
-          <w:tblCellMar>
-            <w:top w:w="0" w:type="dxa"/>
-            <w:left w:w="108" w:type="dxa"/>
-            <w:bottom w:w="0" w:type="dxa"/>
-            <w:right w:w="108" w:type="dxa"/>
-          </w:tblCellMar>
         </w:tblPrEx>
         <w:tc>
           <w:tcPr>
@@ -35000,12 +37836,6 @@
             <w:insideV w:val="single" w:color="auto" w:sz="4" w:space="0"/>
           </w:tblBorders>
           <w:tblLayout w:type="fixed"/>
-          <w:tblCellMar>
-            <w:top w:w="0" w:type="dxa"/>
-            <w:left w:w="108" w:type="dxa"/>
-            <w:bottom w:w="0" w:type="dxa"/>
-            <w:right w:w="108" w:type="dxa"/>
-          </w:tblCellMar>
         </w:tblPrEx>
         <w:tc>
           <w:tcPr>
@@ -35112,12 +37942,6 @@
             <w:insideV w:val="single" w:color="auto" w:sz="4" w:space="0"/>
           </w:tblBorders>
           <w:tblLayout w:type="fixed"/>
-          <w:tblCellMar>
-            <w:top w:w="0" w:type="dxa"/>
-            <w:left w:w="108" w:type="dxa"/>
-            <w:bottom w:w="0" w:type="dxa"/>
-            <w:right w:w="108" w:type="dxa"/>
-          </w:tblCellMar>
         </w:tblPrEx>
         <w:tc>
           <w:tcPr>
@@ -35256,6 +38080,28 @@
     </w:p>
     <w:p>
       <w:pPr>
+        <w:rPr>
+          <w:rFonts w:hint="eastAsia" w:eastAsia="宋体"/>
+          <w:lang w:eastAsia="zh-CN"/>
+        </w:rPr>
+      </w:pPr>
+      <w:r>
+        <w:rPr>
+          <w:rFonts w:hint="eastAsia"/>
+          <w:lang w:eastAsia="zh-CN"/>
+        </w:rPr>
+        <w:t>会员成长为后台算法逻辑</w:t>
+      </w:r>
+      <w:r>
+        <w:rPr>
+          <w:rFonts w:hint="eastAsia"/>
+          <w:lang w:val="en-US" w:eastAsia="zh-CN"/>
+        </w:rPr>
+        <w:t>,已经实现,无需前端调用,后台自动计算。</w:t>
+      </w:r>
+    </w:p>
+    <w:p>
+      <w:pPr>
         <w:pStyle w:val="4"/>
         <w:numPr>
           <w:ilvl w:val="2"/>
@@ -35272,12 +38118,66 @@
     <w:p>
       <w:pPr>
         <w:ind w:firstLine="480" w:firstLineChars="200"/>
+        <w:rPr>
+          <w:rFonts w:hint="eastAsia"/>
+        </w:rPr>
       </w:pPr>
       <w:r>
         <w:rPr>
           <w:rFonts w:hint="eastAsia"/>
         </w:rPr>
         <w:t>会员成长算法</w:t>
+      </w:r>
+    </w:p>
+    <w:p>
+      <w:pPr>
+        <w:ind w:firstLine="480" w:firstLineChars="200"/>
+        <w:rPr>
+          <w:rFonts w:hint="eastAsia"/>
+        </w:rPr>
+      </w:pPr>
+      <w:r>
+        <w:drawing>
+          <wp:inline distT="0" distB="0" distL="114300" distR="114300">
+            <wp:extent cx="6186170" cy="1876425"/>
+            <wp:effectExtent l="0" t="0" r="5080" b="9525"/>
+            <wp:docPr id="6" name="图片 6"/>
+            <wp:cNvGraphicFramePr>
+              <a:graphicFrameLocks xmlns:a="http://schemas.openxmlformats.org/drawingml/2006/main" noChangeAspect="1"/>
+            </wp:cNvGraphicFramePr>
+            <a:graphic xmlns:a="http://schemas.openxmlformats.org/drawingml/2006/main">
+              <a:graphicData uri="http://schemas.openxmlformats.org/drawingml/2006/picture">
+                <pic:pic xmlns:pic="http://schemas.openxmlformats.org/drawingml/2006/picture">
+                  <pic:nvPicPr>
+                    <pic:cNvPr id="6" name="图片 6"/>
+                    <pic:cNvPicPr>
+                      <a:picLocks noChangeAspect="1"/>
+                    </pic:cNvPicPr>
+                  </pic:nvPicPr>
+                  <pic:blipFill>
+                    <a:blip r:embed="rId35"/>
+                    <a:stretch>
+                      <a:fillRect/>
+                    </a:stretch>
+                  </pic:blipFill>
+                  <pic:spPr>
+                    <a:xfrm>
+                      <a:off x="0" y="0"/>
+                      <a:ext cx="6186170" cy="1876425"/>
+                    </a:xfrm>
+                    <a:prstGeom prst="rect">
+                      <a:avLst/>
+                    </a:prstGeom>
+                    <a:noFill/>
+                    <a:ln w="9525">
+                      <a:noFill/>
+                    </a:ln>
+                  </pic:spPr>
+                </pic:pic>
+              </a:graphicData>
+            </a:graphic>
+          </wp:inline>
+        </w:drawing>
       </w:r>
     </w:p>
     <w:p>
@@ -35344,12 +38244,6 @@
             <w:insideV w:val="single" w:color="auto" w:sz="4" w:space="0"/>
           </w:tblBorders>
           <w:tblLayout w:type="fixed"/>
-          <w:tblCellMar>
-            <w:top w:w="0" w:type="dxa"/>
-            <w:left w:w="108" w:type="dxa"/>
-            <w:bottom w:w="0" w:type="dxa"/>
-            <w:right w:w="108" w:type="dxa"/>
-          </w:tblCellMar>
         </w:tblPrEx>
         <w:tc>
           <w:tcPr>
@@ -35537,12 +38431,6 @@
             <w:insideV w:val="single" w:color="auto" w:sz="4" w:space="0"/>
           </w:tblBorders>
           <w:tblLayout w:type="fixed"/>
-          <w:tblCellMar>
-            <w:top w:w="0" w:type="dxa"/>
-            <w:left w:w="108" w:type="dxa"/>
-            <w:bottom w:w="0" w:type="dxa"/>
-            <w:right w:w="108" w:type="dxa"/>
-          </w:tblCellMar>
         </w:tblPrEx>
         <w:tc>
           <w:tcPr>
@@ -35716,12 +38604,6 @@
             <w:insideV w:val="single" w:color="auto" w:sz="4" w:space="0"/>
           </w:tblBorders>
           <w:tblLayout w:type="fixed"/>
-          <w:tblCellMar>
-            <w:top w:w="0" w:type="dxa"/>
-            <w:left w:w="108" w:type="dxa"/>
-            <w:bottom w:w="0" w:type="dxa"/>
-            <w:right w:w="108" w:type="dxa"/>
-          </w:tblCellMar>
         </w:tblPrEx>
         <w:tc>
           <w:tcPr>
@@ -35897,12 +38779,6 @@
             <w:insideV w:val="single" w:color="auto" w:sz="4" w:space="0"/>
           </w:tblBorders>
           <w:tblLayout w:type="fixed"/>
-          <w:tblCellMar>
-            <w:top w:w="0" w:type="dxa"/>
-            <w:left w:w="108" w:type="dxa"/>
-            <w:bottom w:w="0" w:type="dxa"/>
-            <w:right w:w="108" w:type="dxa"/>
-          </w:tblCellMar>
         </w:tblPrEx>
         <w:tc>
           <w:tcPr>
@@ -36021,12 +38897,6 @@
             <w:insideV w:val="single" w:color="auto" w:sz="4" w:space="0"/>
           </w:tblBorders>
           <w:tblLayout w:type="fixed"/>
-          <w:tblCellMar>
-            <w:top w:w="0" w:type="dxa"/>
-            <w:left w:w="108" w:type="dxa"/>
-            <w:bottom w:w="0" w:type="dxa"/>
-            <w:right w:w="108" w:type="dxa"/>
-          </w:tblCellMar>
         </w:tblPrEx>
         <w:tc>
           <w:tcPr>
@@ -36141,12 +39011,6 @@
             <w:insideV w:val="single" w:color="auto" w:sz="4" w:space="0"/>
           </w:tblBorders>
           <w:tblLayout w:type="fixed"/>
-          <w:tblCellMar>
-            <w:top w:w="0" w:type="dxa"/>
-            <w:left w:w="108" w:type="dxa"/>
-            <w:bottom w:w="0" w:type="dxa"/>
-            <w:right w:w="108" w:type="dxa"/>
-          </w:tblCellMar>
         </w:tblPrEx>
         <w:tc>
           <w:tcPr>
@@ -36261,12 +39125,6 @@
             <w:insideV w:val="single" w:color="auto" w:sz="4" w:space="0"/>
           </w:tblBorders>
           <w:tblLayout w:type="fixed"/>
-          <w:tblCellMar>
-            <w:top w:w="0" w:type="dxa"/>
-            <w:left w:w="108" w:type="dxa"/>
-            <w:bottom w:w="0" w:type="dxa"/>
-            <w:right w:w="108" w:type="dxa"/>
-          </w:tblCellMar>
         </w:tblPrEx>
         <w:tc>
           <w:tcPr>
@@ -36373,12 +39231,6 @@
             <w:insideV w:val="single" w:color="auto" w:sz="4" w:space="0"/>
           </w:tblBorders>
           <w:tblLayout w:type="fixed"/>
-          <w:tblCellMar>
-            <w:top w:w="0" w:type="dxa"/>
-            <w:left w:w="108" w:type="dxa"/>
-            <w:bottom w:w="0" w:type="dxa"/>
-            <w:right w:w="108" w:type="dxa"/>
-          </w:tblCellMar>
         </w:tblPrEx>
         <w:tc>
           <w:tcPr>
@@ -36485,12 +39337,6 @@
             <w:insideV w:val="single" w:color="auto" w:sz="4" w:space="0"/>
           </w:tblBorders>
           <w:tblLayout w:type="fixed"/>
-          <w:tblCellMar>
-            <w:top w:w="0" w:type="dxa"/>
-            <w:left w:w="108" w:type="dxa"/>
-            <w:bottom w:w="0" w:type="dxa"/>
-            <w:right w:w="108" w:type="dxa"/>
-          </w:tblCellMar>
         </w:tblPrEx>
         <w:tc>
           <w:tcPr>
@@ -37063,7 +39909,7 @@
     <w:lsdException w:qFormat="1" w:unhideWhenUsed="0" w:uiPriority="10" w:semiHidden="0" w:name="Title"/>
     <w:lsdException w:uiPriority="0" w:name="Closing"/>
     <w:lsdException w:uiPriority="0" w:name="Signature"/>
-    <w:lsdException w:uiPriority="1" w:name="Default Paragraph Font"/>
+    <w:lsdException w:qFormat="1" w:uiPriority="1" w:semiHidden="0" w:name="Default Paragraph Font"/>
     <w:lsdException w:uiPriority="0" w:name="Body Text"/>
     <w:lsdException w:uiPriority="0" w:name="Body Text Indent"/>
     <w:lsdException w:uiPriority="0" w:name="List Continue"/>
@@ -37101,7 +39947,7 @@
     <w:lsdException w:uiPriority="0" w:name="HTML Sample"/>
     <w:lsdException w:uiPriority="0" w:name="HTML Typewriter"/>
     <w:lsdException w:uiPriority="0" w:name="HTML Variable"/>
-    <w:lsdException w:qFormat="1" w:uiPriority="99" w:name="Normal Table"/>
+    <w:lsdException w:qFormat="1" w:uiPriority="99" w:semiHidden="0" w:name="Normal Table"/>
     <w:lsdException w:qFormat="1" w:uiPriority="99" w:semiHidden="0" w:name="annotation subject"/>
     <w:lsdException w:uiPriority="99" w:name="Table Simple 1"/>
     <w:lsdException w:uiPriority="99" w:name="Table Simple 2"/>
@@ -37457,6 +40303,7 @@
   <w:style w:type="character" w:default="1" w:styleId="33">
     <w:name w:val="Default Paragraph Font"/>
     <w:unhideWhenUsed/>
+    <w:qFormat/>
     <w:uiPriority w:val="1"/>
   </w:style>
   <w:style w:type="table" w:default="1" w:styleId="37">

--- a/lab-web/document/逍遥派接口详细说明书.docx
+++ b/lab-web/document/逍遥派接口详细说明书.docx
@@ -5538,6 +5538,12 @@
             <w:insideV w:val="single" w:color="auto" w:sz="4" w:space="0"/>
           </w:tblBorders>
           <w:tblLayout w:type="fixed"/>
+          <w:tblCellMar>
+            <w:top w:w="0" w:type="dxa"/>
+            <w:left w:w="108" w:type="dxa"/>
+            <w:bottom w:w="0" w:type="dxa"/>
+            <w:right w:w="108" w:type="dxa"/>
+          </w:tblCellMar>
         </w:tblPrEx>
         <w:tc>
           <w:tcPr>
@@ -5711,6 +5717,12 @@
             <w:insideV w:val="single" w:color="auto" w:sz="4" w:space="0"/>
           </w:tblBorders>
           <w:tblLayout w:type="fixed"/>
+          <w:tblCellMar>
+            <w:top w:w="0" w:type="dxa"/>
+            <w:left w:w="108" w:type="dxa"/>
+            <w:bottom w:w="0" w:type="dxa"/>
+            <w:right w:w="108" w:type="dxa"/>
+          </w:tblCellMar>
         </w:tblPrEx>
         <w:tc>
           <w:tcPr>
@@ -5871,165 +5883,6 @@
                 <w:szCs w:val="24"/>
               </w:rPr>
               <w:t>参数说明</w:t>
-            </w:r>
-          </w:p>
-        </w:tc>
-      </w:tr>
-      <w:tr>
-        <w:tblPrEx>
-          <w:tblBorders>
-            <w:top w:val="single" w:color="auto" w:sz="4" w:space="0"/>
-            <w:left w:val="single" w:color="auto" w:sz="4" w:space="0"/>
-            <w:bottom w:val="single" w:color="auto" w:sz="4" w:space="0"/>
-            <w:right w:val="single" w:color="auto" w:sz="4" w:space="0"/>
-            <w:insideH w:val="single" w:color="auto" w:sz="4" w:space="0"/>
-            <w:insideV w:val="single" w:color="auto" w:sz="4" w:space="0"/>
-          </w:tblBorders>
-          <w:tblLayout w:type="fixed"/>
-        </w:tblPrEx>
-        <w:tc>
-          <w:tcPr>
-            <w:tcW w:w="769" w:type="dxa"/>
-            <w:vAlign w:val="center"/>
-          </w:tcPr>
-          <w:p>
-            <w:pPr>
-              <w:jc w:val="left"/>
-              <w:rPr>
-                <w:rFonts w:ascii="Cambria" w:hAnsi="Cambria" w:cs="Times New Roman"/>
-                <w:sz w:val="20"/>
-                <w:szCs w:val="24"/>
-              </w:rPr>
-            </w:pPr>
-            <w:r>
-              <w:rPr>
-                <w:rFonts w:ascii="Cambria" w:hAnsi="Cambria" w:cs="Times New Roman"/>
-                <w:sz w:val="20"/>
-                <w:szCs w:val="24"/>
-              </w:rPr>
-              <w:t>1</w:t>
-            </w:r>
-          </w:p>
-        </w:tc>
-        <w:tc>
-          <w:tcPr>
-            <w:tcW w:w="2126" w:type="dxa"/>
-            <w:vAlign w:val="center"/>
-          </w:tcPr>
-          <w:p>
-            <w:pPr>
-              <w:jc w:val="left"/>
-              <w:rPr>
-                <w:rFonts w:ascii="Cambria" w:hAnsi="Cambria" w:cs="Times New Roman"/>
-                <w:sz w:val="20"/>
-                <w:szCs w:val="24"/>
-              </w:rPr>
-            </w:pPr>
-            <w:r>
-              <w:rPr>
-                <w:rFonts w:hint="eastAsia" w:ascii="Cambria" w:hAnsi="Cambria" w:cs="Times New Roman"/>
-                <w:sz w:val="20"/>
-                <w:szCs w:val="24"/>
-              </w:rPr>
-              <w:t>code</w:t>
-            </w:r>
-          </w:p>
-        </w:tc>
-        <w:tc>
-          <w:tcPr>
-            <w:tcW w:w="567" w:type="dxa"/>
-            <w:vAlign w:val="center"/>
-          </w:tcPr>
-          <w:p>
-            <w:pPr>
-              <w:jc w:val="center"/>
-              <w:rPr>
-                <w:rFonts w:ascii="Cambria" w:hAnsi="Cambria" w:cs="Times New Roman"/>
-                <w:sz w:val="20"/>
-                <w:szCs w:val="24"/>
-              </w:rPr>
-            </w:pPr>
-            <w:r>
-              <w:rPr>
-                <w:rFonts w:ascii="Cambria" w:hAnsi="Cambria" w:cs="Times New Roman"/>
-                <w:sz w:val="20"/>
-                <w:szCs w:val="24"/>
-              </w:rPr>
-              <w:t>Y</w:t>
-            </w:r>
-          </w:p>
-        </w:tc>
-        <w:tc>
-          <w:tcPr>
-            <w:tcW w:w="1134" w:type="dxa"/>
-            <w:vAlign w:val="center"/>
-          </w:tcPr>
-          <w:p>
-            <w:pPr>
-              <w:jc w:val="left"/>
-              <w:rPr>
-                <w:rFonts w:ascii="Cambria" w:hAnsi="Cambria" w:cs="Times New Roman"/>
-                <w:sz w:val="20"/>
-                <w:szCs w:val="24"/>
-              </w:rPr>
-            </w:pPr>
-            <w:r>
-              <w:rPr>
-                <w:rFonts w:ascii="Cambria" w:hAnsi="Cambria" w:cs="Times New Roman"/>
-                <w:bCs/>
-                <w:sz w:val="20"/>
-                <w:szCs w:val="24"/>
-              </w:rPr>
-              <w:t>String</w:t>
-            </w:r>
-          </w:p>
-        </w:tc>
-        <w:tc>
-          <w:tcPr>
-            <w:tcW w:w="1276" w:type="dxa"/>
-            <w:vAlign w:val="center"/>
-          </w:tcPr>
-          <w:p>
-            <w:pPr>
-              <w:ind w:firstLine="420"/>
-              <w:jc w:val="left"/>
-              <w:rPr>
-                <w:rFonts w:ascii="Cambria" w:hAnsi="Cambria" w:cs="Times New Roman"/>
-                <w:sz w:val="20"/>
-                <w:szCs w:val="24"/>
-              </w:rPr>
-            </w:pPr>
-            <w:r>
-              <w:rPr>
-                <w:rFonts w:hint="eastAsia" w:ascii="Cambria" w:hAnsi="Cambria" w:cs="Times New Roman"/>
-                <w:sz w:val="20"/>
-                <w:szCs w:val="24"/>
-              </w:rPr>
-              <w:t>6</w:t>
-            </w:r>
-          </w:p>
-        </w:tc>
-        <w:tc>
-          <w:tcPr>
-            <w:tcW w:w="3149" w:type="dxa"/>
-            <w:vAlign w:val="center"/>
-          </w:tcPr>
-          <w:p>
-            <w:pPr>
-              <w:jc w:val="left"/>
-              <w:rPr>
-                <w:rFonts w:ascii="Cambria" w:hAnsi="Cambria" w:cs="Times New Roman"/>
-                <w:sz w:val="20"/>
-                <w:szCs w:val="24"/>
-              </w:rPr>
-            </w:pPr>
-            <w:r>
-              <w:rPr>
-                <w:rFonts w:hint="eastAsia" w:ascii="Cambria" w:hAnsi="Cambria" w:cs="Times New Roman"/>
-                <w:sz w:val="20"/>
-                <w:szCs w:val="24"/>
-              </w:rPr>
-              <w:t>消息返回码</w:t>
             </w:r>
           </w:p>
         </w:tc>
@@ -6059,6 +5912,7 @@
           </w:tcPr>
           <w:p>
             <w:pPr>
+              <w:jc w:val="left"/>
               <w:rPr>
                 <w:rFonts w:ascii="Cambria" w:hAnsi="Cambria" w:cs="Times New Roman"/>
                 <w:sz w:val="20"/>
@@ -6067,21 +5921,46 @@
             </w:pPr>
             <w:r>
               <w:rPr>
+                <w:rFonts w:ascii="Cambria" w:hAnsi="Cambria" w:cs="Times New Roman"/>
+                <w:sz w:val="20"/>
+                <w:szCs w:val="24"/>
+              </w:rPr>
+              <w:t>1</w:t>
+            </w:r>
+          </w:p>
+        </w:tc>
+        <w:tc>
+          <w:tcPr>
+            <w:tcW w:w="2126" w:type="dxa"/>
+            <w:vAlign w:val="center"/>
+          </w:tcPr>
+          <w:p>
+            <w:pPr>
+              <w:jc w:val="left"/>
+              <w:rPr>
+                <w:rFonts w:ascii="Cambria" w:hAnsi="Cambria" w:cs="Times New Roman"/>
+                <w:sz w:val="20"/>
+                <w:szCs w:val="24"/>
+              </w:rPr>
+            </w:pPr>
+            <w:r>
+              <w:rPr>
                 <w:rFonts w:hint="eastAsia" w:ascii="Cambria" w:hAnsi="Cambria" w:cs="Times New Roman"/>
                 <w:sz w:val="20"/>
                 <w:szCs w:val="24"/>
               </w:rPr>
-              <w:t>2</w:t>
+              <w:t>code</w:t>
             </w:r>
           </w:p>
         </w:tc>
         <w:tc>
           <w:tcPr>
-            <w:tcW w:w="2126" w:type="dxa"/>
-          </w:tcPr>
-          <w:p>
-            <w:pPr>
-              <w:jc w:val="left"/>
+            <w:tcW w:w="567" w:type="dxa"/>
+            <w:vAlign w:val="center"/>
+          </w:tcPr>
+          <w:p>
+            <w:pPr>
+              <w:jc w:val="center"/>
               <w:rPr>
                 <w:rFonts w:ascii="Cambria" w:hAnsi="Cambria" w:cs="Times New Roman"/>
                 <w:sz w:val="20"/>
@@ -6090,31 +5969,7 @@
             </w:pPr>
             <w:r>
               <w:rPr>
-                <w:rFonts w:hint="eastAsia" w:ascii="Cambria" w:hAnsi="Cambria" w:cs="Times New Roman"/>
-                <w:sz w:val="20"/>
-                <w:szCs w:val="24"/>
-              </w:rPr>
-              <w:t>message</w:t>
-            </w:r>
-          </w:p>
-        </w:tc>
-        <w:tc>
-          <w:tcPr>
-            <w:tcW w:w="567" w:type="dxa"/>
-            <w:vAlign w:val="center"/>
-          </w:tcPr>
-          <w:p>
-            <w:pPr>
-              <w:jc w:val="center"/>
-              <w:rPr>
-                <w:rFonts w:ascii="Cambria" w:hAnsi="Cambria" w:cs="Times New Roman"/>
-                <w:sz w:val="20"/>
-                <w:szCs w:val="24"/>
-              </w:rPr>
-            </w:pPr>
-            <w:r>
-              <w:rPr>
-                <w:rFonts w:hint="eastAsia" w:ascii="Cambria" w:hAnsi="Cambria" w:cs="Times New Roman"/>
+                <w:rFonts w:ascii="Cambria" w:hAnsi="Cambria" w:cs="Times New Roman"/>
                 <w:sz w:val="20"/>
                 <w:szCs w:val="24"/>
               </w:rPr>
@@ -6129,16 +5984,16 @@
           </w:tcPr>
           <w:p>
             <w:pPr>
-              <w:rPr>
-                <w:rFonts w:ascii="Cambria" w:hAnsi="Cambria" w:cs="Times New Roman"/>
-                <w:bCs/>
+              <w:jc w:val="left"/>
+              <w:rPr>
+                <w:rFonts w:ascii="Cambria" w:hAnsi="Cambria" w:cs="Times New Roman"/>
                 <w:sz w:val="20"/>
                 <w:szCs w:val="24"/>
               </w:rPr>
             </w:pPr>
             <w:r>
               <w:rPr>
-                <w:rFonts w:hint="eastAsia" w:ascii="Cambria" w:hAnsi="Cambria" w:cs="Times New Roman"/>
+                <w:rFonts w:ascii="Cambria" w:hAnsi="Cambria" w:cs="Times New Roman"/>
                 <w:bCs/>
                 <w:sz w:val="20"/>
                 <w:szCs w:val="24"/>
@@ -6155,6 +6010,7 @@
           <w:p>
             <w:pPr>
               <w:ind w:firstLine="420"/>
+              <w:jc w:val="left"/>
               <w:rPr>
                 <w:rFonts w:ascii="Cambria" w:hAnsi="Cambria" w:cs="Times New Roman"/>
                 <w:sz w:val="20"/>
@@ -6167,7 +6023,7 @@
                 <w:sz w:val="20"/>
                 <w:szCs w:val="24"/>
               </w:rPr>
-              <w:t>200</w:t>
+              <w:t>6</w:t>
             </w:r>
           </w:p>
         </w:tc>
@@ -6178,6 +6034,7 @@
           </w:tcPr>
           <w:p>
             <w:pPr>
+              <w:jc w:val="left"/>
               <w:rPr>
                 <w:rFonts w:ascii="Cambria" w:hAnsi="Cambria" w:cs="Times New Roman"/>
                 <w:sz w:val="20"/>
@@ -6190,7 +6047,7 @@
                 <w:sz w:val="20"/>
                 <w:szCs w:val="24"/>
               </w:rPr>
-              <w:t>消息返回描述</w:t>
+              <w:t>消息返回码</w:t>
             </w:r>
           </w:p>
         </w:tc>
@@ -6232,7 +6089,7 @@
                 <w:sz w:val="20"/>
                 <w:szCs w:val="24"/>
               </w:rPr>
-              <w:t>3</w:t>
+              <w:t>2</w:t>
             </w:r>
           </w:p>
         </w:tc>
@@ -6251,11 +6108,11 @@
             </w:pPr>
             <w:r>
               <w:rPr>
-                <w:rFonts w:ascii="Cambria" w:hAnsi="Cambria" w:cs="Times New Roman"/>
-                <w:sz w:val="20"/>
-                <w:szCs w:val="24"/>
-              </w:rPr>
-              <w:t>result</w:t>
+                <w:rFonts w:hint="eastAsia" w:ascii="Cambria" w:hAnsi="Cambria" w:cs="Times New Roman"/>
+                <w:sz w:val="20"/>
+                <w:szCs w:val="24"/>
+              </w:rPr>
+              <w:t>message</w:t>
             </w:r>
           </w:p>
         </w:tc>
@@ -6304,7 +6161,7 @@
                 <w:sz w:val="20"/>
                 <w:szCs w:val="24"/>
               </w:rPr>
-              <w:t>Array</w:t>
+              <w:t>String</w:t>
             </w:r>
           </w:p>
         </w:tc>
@@ -6322,6 +6179,14 @@
                 <w:szCs w:val="24"/>
               </w:rPr>
             </w:pPr>
+            <w:r>
+              <w:rPr>
+                <w:rFonts w:hint="eastAsia" w:ascii="Cambria" w:hAnsi="Cambria" w:cs="Times New Roman"/>
+                <w:sz w:val="20"/>
+                <w:szCs w:val="24"/>
+              </w:rPr>
+              <w:t>200</w:t>
+            </w:r>
           </w:p>
         </w:tc>
         <w:tc>
@@ -6343,7 +6208,7 @@
                 <w:sz w:val="20"/>
                 <w:szCs w:val="24"/>
               </w:rPr>
-              <w:t>返回结果</w:t>
+              <w:t>消息返回描述</w:t>
             </w:r>
           </w:p>
         </w:tc>
@@ -6379,6 +6244,14 @@
                 <w:szCs w:val="24"/>
               </w:rPr>
             </w:pPr>
+            <w:r>
+              <w:rPr>
+                <w:rFonts w:hint="eastAsia" w:ascii="Cambria" w:hAnsi="Cambria" w:cs="Times New Roman"/>
+                <w:sz w:val="20"/>
+                <w:szCs w:val="24"/>
+              </w:rPr>
+              <w:t>3</w:t>
+            </w:r>
           </w:p>
         </w:tc>
         <w:tc>
@@ -6394,6 +6267,14 @@
                 <w:szCs w:val="24"/>
               </w:rPr>
             </w:pPr>
+            <w:r>
+              <w:rPr>
+                <w:rFonts w:ascii="Cambria" w:hAnsi="Cambria" w:cs="Times New Roman"/>
+                <w:sz w:val="20"/>
+                <w:szCs w:val="24"/>
+              </w:rPr>
+              <w:t>result</w:t>
+            </w:r>
           </w:p>
         </w:tc>
         <w:tc>
@@ -6410,6 +6291,14 @@
                 <w:szCs w:val="24"/>
               </w:rPr>
             </w:pPr>
+            <w:r>
+              <w:rPr>
+                <w:rFonts w:hint="eastAsia" w:ascii="Cambria" w:hAnsi="Cambria" w:cs="Times New Roman"/>
+                <w:sz w:val="20"/>
+                <w:szCs w:val="24"/>
+              </w:rPr>
+              <w:t>Y</w:t>
+            </w:r>
           </w:p>
         </w:tc>
         <w:tc>
@@ -6426,6 +6315,15 @@
                 <w:szCs w:val="24"/>
               </w:rPr>
             </w:pPr>
+            <w:r>
+              <w:rPr>
+                <w:rFonts w:hint="eastAsia" w:ascii="Cambria" w:hAnsi="Cambria" w:cs="Times New Roman"/>
+                <w:bCs/>
+                <w:sz w:val="20"/>
+                <w:szCs w:val="24"/>
+              </w:rPr>
+              <w:t>Array</w:t>
+            </w:r>
           </w:p>
         </w:tc>
         <w:tc>
@@ -6457,6 +6355,14 @@
                 <w:szCs w:val="24"/>
               </w:rPr>
             </w:pPr>
+            <w:r>
+              <w:rPr>
+                <w:rFonts w:hint="eastAsia" w:ascii="Cambria" w:hAnsi="Cambria" w:cs="Times New Roman"/>
+                <w:sz w:val="20"/>
+                <w:szCs w:val="24"/>
+              </w:rPr>
+              <w:t>返回结果</w:t>
+            </w:r>
           </w:p>
         </w:tc>
       </w:tr>
@@ -6471,6 +6377,12 @@
             <w:insideV w:val="single" w:color="auto" w:sz="4" w:space="0"/>
           </w:tblBorders>
           <w:tblLayout w:type="fixed"/>
+          <w:tblCellMar>
+            <w:top w:w="0" w:type="dxa"/>
+            <w:left w:w="108" w:type="dxa"/>
+            <w:bottom w:w="0" w:type="dxa"/>
+            <w:right w:w="108" w:type="dxa"/>
+          </w:tblCellMar>
         </w:tblPrEx>
         <w:tc>
           <w:tcPr>
@@ -6577,6 +6489,124 @@
             <w:insideV w:val="single" w:color="auto" w:sz="4" w:space="0"/>
           </w:tblBorders>
           <w:tblLayout w:type="fixed"/>
+          <w:tblCellMar>
+            <w:top w:w="0" w:type="dxa"/>
+            <w:left w:w="108" w:type="dxa"/>
+            <w:bottom w:w="0" w:type="dxa"/>
+            <w:right w:w="108" w:type="dxa"/>
+          </w:tblCellMar>
+        </w:tblPrEx>
+        <w:tc>
+          <w:tcPr>
+            <w:tcW w:w="769" w:type="dxa"/>
+            <w:vAlign w:val="center"/>
+          </w:tcPr>
+          <w:p>
+            <w:pPr>
+              <w:rPr>
+                <w:rFonts w:ascii="Cambria" w:hAnsi="Cambria" w:cs="Times New Roman"/>
+                <w:sz w:val="20"/>
+                <w:szCs w:val="24"/>
+              </w:rPr>
+            </w:pPr>
+          </w:p>
+        </w:tc>
+        <w:tc>
+          <w:tcPr>
+            <w:tcW w:w="2126" w:type="dxa"/>
+          </w:tcPr>
+          <w:p>
+            <w:pPr>
+              <w:jc w:val="left"/>
+              <w:rPr>
+                <w:rFonts w:ascii="Cambria" w:hAnsi="Cambria" w:cs="Times New Roman"/>
+                <w:sz w:val="20"/>
+                <w:szCs w:val="24"/>
+              </w:rPr>
+            </w:pPr>
+          </w:p>
+        </w:tc>
+        <w:tc>
+          <w:tcPr>
+            <w:tcW w:w="567" w:type="dxa"/>
+            <w:vAlign w:val="center"/>
+          </w:tcPr>
+          <w:p>
+            <w:pPr>
+              <w:jc w:val="center"/>
+              <w:rPr>
+                <w:rFonts w:ascii="Cambria" w:hAnsi="Cambria" w:cs="Times New Roman"/>
+                <w:sz w:val="20"/>
+                <w:szCs w:val="24"/>
+              </w:rPr>
+            </w:pPr>
+          </w:p>
+        </w:tc>
+        <w:tc>
+          <w:tcPr>
+            <w:tcW w:w="1134" w:type="dxa"/>
+            <w:vAlign w:val="center"/>
+          </w:tcPr>
+          <w:p>
+            <w:pPr>
+              <w:rPr>
+                <w:rFonts w:ascii="Cambria" w:hAnsi="Cambria" w:cs="Times New Roman"/>
+                <w:bCs/>
+                <w:sz w:val="20"/>
+                <w:szCs w:val="24"/>
+              </w:rPr>
+            </w:pPr>
+          </w:p>
+        </w:tc>
+        <w:tc>
+          <w:tcPr>
+            <w:tcW w:w="1276" w:type="dxa"/>
+            <w:vAlign w:val="center"/>
+          </w:tcPr>
+          <w:p>
+            <w:pPr>
+              <w:ind w:firstLine="420"/>
+              <w:rPr>
+                <w:rFonts w:ascii="Cambria" w:hAnsi="Cambria" w:cs="Times New Roman"/>
+                <w:sz w:val="20"/>
+                <w:szCs w:val="24"/>
+              </w:rPr>
+            </w:pPr>
+          </w:p>
+        </w:tc>
+        <w:tc>
+          <w:tcPr>
+            <w:tcW w:w="3149" w:type="dxa"/>
+            <w:vAlign w:val="center"/>
+          </w:tcPr>
+          <w:p>
+            <w:pPr>
+              <w:rPr>
+                <w:rFonts w:ascii="Cambria" w:hAnsi="Cambria" w:cs="Times New Roman"/>
+                <w:sz w:val="20"/>
+                <w:szCs w:val="24"/>
+              </w:rPr>
+            </w:pPr>
+          </w:p>
+        </w:tc>
+      </w:tr>
+      <w:tr>
+        <w:tblPrEx>
+          <w:tblBorders>
+            <w:top w:val="single" w:color="auto" w:sz="4" w:space="0"/>
+            <w:left w:val="single" w:color="auto" w:sz="4" w:space="0"/>
+            <w:bottom w:val="single" w:color="auto" w:sz="4" w:space="0"/>
+            <w:right w:val="single" w:color="auto" w:sz="4" w:space="0"/>
+            <w:insideH w:val="single" w:color="auto" w:sz="4" w:space="0"/>
+            <w:insideV w:val="single" w:color="auto" w:sz="4" w:space="0"/>
+          </w:tblBorders>
+          <w:tblLayout w:type="fixed"/>
+          <w:tblCellMar>
+            <w:top w:w="0" w:type="dxa"/>
+            <w:left w:w="108" w:type="dxa"/>
+            <w:bottom w:w="0" w:type="dxa"/>
+            <w:right w:w="108" w:type="dxa"/>
+          </w:tblCellMar>
         </w:tblPrEx>
         <w:tc>
           <w:tcPr>
@@ -7449,6 +7479,12 @@
             <w:insideV w:val="single" w:color="auto" w:sz="4" w:space="0"/>
           </w:tblBorders>
           <w:tblLayout w:type="fixed"/>
+          <w:tblCellMar>
+            <w:top w:w="0" w:type="dxa"/>
+            <w:left w:w="108" w:type="dxa"/>
+            <w:bottom w:w="0" w:type="dxa"/>
+            <w:right w:w="108" w:type="dxa"/>
+          </w:tblCellMar>
         </w:tblPrEx>
         <w:tc>
           <w:tcPr>
@@ -7610,6 +7646,250 @@
               </w:rPr>
               <w:t>参数说明</w:t>
             </w:r>
+          </w:p>
+        </w:tc>
+      </w:tr>
+      <w:tr>
+        <w:tblPrEx>
+          <w:tblBorders>
+            <w:top w:val="single" w:color="auto" w:sz="4" w:space="0"/>
+            <w:left w:val="single" w:color="auto" w:sz="4" w:space="0"/>
+            <w:bottom w:val="single" w:color="auto" w:sz="4" w:space="0"/>
+            <w:right w:val="single" w:color="auto" w:sz="4" w:space="0"/>
+            <w:insideH w:val="single" w:color="auto" w:sz="4" w:space="0"/>
+            <w:insideV w:val="single" w:color="auto" w:sz="4" w:space="0"/>
+          </w:tblBorders>
+          <w:tblLayout w:type="fixed"/>
+          <w:tblCellMar>
+            <w:top w:w="0" w:type="dxa"/>
+            <w:left w:w="108" w:type="dxa"/>
+            <w:bottom w:w="0" w:type="dxa"/>
+            <w:right w:w="108" w:type="dxa"/>
+          </w:tblCellMar>
+        </w:tblPrEx>
+        <w:tc>
+          <w:tcPr>
+            <w:tcW w:w="769" w:type="dxa"/>
+            <w:vAlign w:val="center"/>
+          </w:tcPr>
+          <w:p>
+            <w:pPr>
+              <w:jc w:val="left"/>
+              <w:rPr>
+                <w:rFonts w:ascii="Cambria" w:hAnsi="Cambria" w:cs="Times New Roman"/>
+                <w:sz w:val="20"/>
+                <w:szCs w:val="24"/>
+              </w:rPr>
+            </w:pPr>
+            <w:r>
+              <w:rPr>
+                <w:rFonts w:ascii="Cambria" w:hAnsi="Cambria" w:cs="Times New Roman"/>
+                <w:sz w:val="20"/>
+                <w:szCs w:val="24"/>
+              </w:rPr>
+              <w:t>1</w:t>
+            </w:r>
+          </w:p>
+        </w:tc>
+        <w:tc>
+          <w:tcPr>
+            <w:tcW w:w="2126" w:type="dxa"/>
+            <w:vAlign w:val="center"/>
+          </w:tcPr>
+          <w:p>
+            <w:pPr>
+              <w:jc w:val="left"/>
+              <w:rPr>
+                <w:rFonts w:ascii="Cambria" w:hAnsi="Cambria" w:cs="Times New Roman"/>
+                <w:sz w:val="20"/>
+                <w:szCs w:val="24"/>
+              </w:rPr>
+            </w:pPr>
+          </w:p>
+        </w:tc>
+        <w:tc>
+          <w:tcPr>
+            <w:tcW w:w="567" w:type="dxa"/>
+            <w:vAlign w:val="center"/>
+          </w:tcPr>
+          <w:p>
+            <w:pPr>
+              <w:jc w:val="center"/>
+              <w:rPr>
+                <w:rFonts w:ascii="Cambria" w:hAnsi="Cambria" w:cs="Times New Roman"/>
+                <w:sz w:val="20"/>
+                <w:szCs w:val="24"/>
+              </w:rPr>
+            </w:pPr>
+          </w:p>
+        </w:tc>
+        <w:tc>
+          <w:tcPr>
+            <w:tcW w:w="1134" w:type="dxa"/>
+            <w:vAlign w:val="center"/>
+          </w:tcPr>
+          <w:p>
+            <w:pPr>
+              <w:jc w:val="left"/>
+              <w:rPr>
+                <w:rFonts w:ascii="Cambria" w:hAnsi="Cambria" w:cs="Times New Roman"/>
+                <w:sz w:val="20"/>
+                <w:szCs w:val="24"/>
+              </w:rPr>
+            </w:pPr>
+          </w:p>
+        </w:tc>
+        <w:tc>
+          <w:tcPr>
+            <w:tcW w:w="1276" w:type="dxa"/>
+            <w:vAlign w:val="center"/>
+          </w:tcPr>
+          <w:p>
+            <w:pPr>
+              <w:ind w:firstLine="420"/>
+              <w:jc w:val="left"/>
+              <w:rPr>
+                <w:rFonts w:ascii="Cambria" w:hAnsi="Cambria" w:cs="Times New Roman"/>
+                <w:sz w:val="20"/>
+                <w:szCs w:val="24"/>
+              </w:rPr>
+            </w:pPr>
+          </w:p>
+        </w:tc>
+        <w:tc>
+          <w:tcPr>
+            <w:tcW w:w="3149" w:type="dxa"/>
+            <w:vAlign w:val="center"/>
+          </w:tcPr>
+          <w:p>
+            <w:pPr>
+              <w:jc w:val="left"/>
+              <w:rPr>
+                <w:rFonts w:ascii="Cambria" w:hAnsi="Cambria" w:cs="Times New Roman"/>
+                <w:sz w:val="20"/>
+                <w:szCs w:val="24"/>
+              </w:rPr>
+            </w:pPr>
+          </w:p>
+        </w:tc>
+      </w:tr>
+      <w:tr>
+        <w:tblPrEx>
+          <w:tblBorders>
+            <w:top w:val="single" w:color="auto" w:sz="4" w:space="0"/>
+            <w:left w:val="single" w:color="auto" w:sz="4" w:space="0"/>
+            <w:bottom w:val="single" w:color="auto" w:sz="4" w:space="0"/>
+            <w:right w:val="single" w:color="auto" w:sz="4" w:space="0"/>
+            <w:insideH w:val="single" w:color="auto" w:sz="4" w:space="0"/>
+            <w:insideV w:val="single" w:color="auto" w:sz="4" w:space="0"/>
+          </w:tblBorders>
+          <w:tblLayout w:type="fixed"/>
+          <w:tblCellMar>
+            <w:top w:w="0" w:type="dxa"/>
+            <w:left w:w="108" w:type="dxa"/>
+            <w:bottom w:w="0" w:type="dxa"/>
+            <w:right w:w="108" w:type="dxa"/>
+          </w:tblCellMar>
+        </w:tblPrEx>
+        <w:tc>
+          <w:tcPr>
+            <w:tcW w:w="769" w:type="dxa"/>
+            <w:vAlign w:val="center"/>
+          </w:tcPr>
+          <w:p>
+            <w:pPr>
+              <w:rPr>
+                <w:rFonts w:ascii="Cambria" w:hAnsi="Cambria" w:cs="Times New Roman"/>
+                <w:sz w:val="20"/>
+                <w:szCs w:val="24"/>
+              </w:rPr>
+            </w:pPr>
+            <w:r>
+              <w:rPr>
+                <w:rFonts w:hint="eastAsia" w:ascii="Cambria" w:hAnsi="Cambria" w:cs="Times New Roman"/>
+                <w:sz w:val="20"/>
+                <w:szCs w:val="24"/>
+              </w:rPr>
+              <w:t>2</w:t>
+            </w:r>
+          </w:p>
+        </w:tc>
+        <w:tc>
+          <w:tcPr>
+            <w:tcW w:w="2126" w:type="dxa"/>
+          </w:tcPr>
+          <w:p>
+            <w:pPr>
+              <w:jc w:val="left"/>
+              <w:rPr>
+                <w:rFonts w:ascii="Cambria" w:hAnsi="Cambria" w:cs="Times New Roman"/>
+                <w:sz w:val="20"/>
+                <w:szCs w:val="24"/>
+              </w:rPr>
+            </w:pPr>
+          </w:p>
+        </w:tc>
+        <w:tc>
+          <w:tcPr>
+            <w:tcW w:w="567" w:type="dxa"/>
+            <w:vAlign w:val="center"/>
+          </w:tcPr>
+          <w:p>
+            <w:pPr>
+              <w:jc w:val="center"/>
+              <w:rPr>
+                <w:rFonts w:ascii="Cambria" w:hAnsi="Cambria" w:cs="Times New Roman"/>
+                <w:sz w:val="20"/>
+                <w:szCs w:val="24"/>
+              </w:rPr>
+            </w:pPr>
+          </w:p>
+        </w:tc>
+        <w:tc>
+          <w:tcPr>
+            <w:tcW w:w="1134" w:type="dxa"/>
+            <w:vAlign w:val="center"/>
+          </w:tcPr>
+          <w:p>
+            <w:pPr>
+              <w:rPr>
+                <w:rFonts w:ascii="Cambria" w:hAnsi="Cambria" w:cs="Times New Roman"/>
+                <w:bCs/>
+                <w:sz w:val="20"/>
+                <w:szCs w:val="24"/>
+              </w:rPr>
+            </w:pPr>
+          </w:p>
+        </w:tc>
+        <w:tc>
+          <w:tcPr>
+            <w:tcW w:w="1276" w:type="dxa"/>
+            <w:vAlign w:val="center"/>
+          </w:tcPr>
+          <w:p>
+            <w:pPr>
+              <w:ind w:firstLine="420"/>
+              <w:rPr>
+                <w:rFonts w:ascii="Cambria" w:hAnsi="Cambria" w:cs="Times New Roman"/>
+                <w:sz w:val="20"/>
+                <w:szCs w:val="24"/>
+              </w:rPr>
+            </w:pPr>
+          </w:p>
+        </w:tc>
+        <w:tc>
+          <w:tcPr>
+            <w:tcW w:w="3149" w:type="dxa"/>
+            <w:vAlign w:val="center"/>
+          </w:tcPr>
+          <w:p>
+            <w:pPr>
+              <w:rPr>
+                <w:rFonts w:ascii="Cambria" w:hAnsi="Cambria" w:cs="Times New Roman"/>
+                <w:sz w:val="20"/>
+                <w:szCs w:val="24"/>
+              </w:rPr>
+            </w:pPr>
           </w:p>
         </w:tc>
       </w:tr>
@@ -7632,6 +7912,28 @@
           </w:tcPr>
           <w:p>
             <w:pPr>
+              <w:rPr>
+                <w:rFonts w:ascii="Cambria" w:hAnsi="Cambria" w:cs="Times New Roman"/>
+                <w:sz w:val="20"/>
+                <w:szCs w:val="24"/>
+              </w:rPr>
+            </w:pPr>
+            <w:r>
+              <w:rPr>
+                <w:rFonts w:hint="eastAsia" w:ascii="Cambria" w:hAnsi="Cambria" w:cs="Times New Roman"/>
+                <w:sz w:val="20"/>
+                <w:szCs w:val="24"/>
+              </w:rPr>
+              <w:t>3</w:t>
+            </w:r>
+          </w:p>
+        </w:tc>
+        <w:tc>
+          <w:tcPr>
+            <w:tcW w:w="2126" w:type="dxa"/>
+          </w:tcPr>
+          <w:p>
+            <w:pPr>
               <w:jc w:val="left"/>
               <w:rPr>
                 <w:rFonts w:ascii="Cambria" w:hAnsi="Cambria" w:cs="Times New Roman"/>
@@ -7639,20 +7941,116 @@
                 <w:szCs w:val="24"/>
               </w:rPr>
             </w:pPr>
+          </w:p>
+        </w:tc>
+        <w:tc>
+          <w:tcPr>
+            <w:tcW w:w="567" w:type="dxa"/>
+            <w:vAlign w:val="center"/>
+          </w:tcPr>
+          <w:p>
+            <w:pPr>
+              <w:jc w:val="center"/>
+              <w:rPr>
+                <w:rFonts w:ascii="Cambria" w:hAnsi="Cambria" w:cs="Times New Roman"/>
+                <w:sz w:val="20"/>
+                <w:szCs w:val="24"/>
+              </w:rPr>
+            </w:pPr>
+          </w:p>
+        </w:tc>
+        <w:tc>
+          <w:tcPr>
+            <w:tcW w:w="1134" w:type="dxa"/>
+            <w:vAlign w:val="center"/>
+          </w:tcPr>
+          <w:p>
+            <w:pPr>
+              <w:rPr>
+                <w:rFonts w:ascii="Cambria" w:hAnsi="Cambria" w:cs="Times New Roman"/>
+                <w:bCs/>
+                <w:sz w:val="20"/>
+                <w:szCs w:val="24"/>
+              </w:rPr>
+            </w:pPr>
+          </w:p>
+        </w:tc>
+        <w:tc>
+          <w:tcPr>
+            <w:tcW w:w="1276" w:type="dxa"/>
+            <w:vAlign w:val="center"/>
+          </w:tcPr>
+          <w:p>
+            <w:pPr>
+              <w:ind w:firstLine="420"/>
+              <w:rPr>
+                <w:rFonts w:ascii="Cambria" w:hAnsi="Cambria" w:cs="Times New Roman"/>
+                <w:sz w:val="20"/>
+                <w:szCs w:val="24"/>
+              </w:rPr>
+            </w:pPr>
+          </w:p>
+        </w:tc>
+        <w:tc>
+          <w:tcPr>
+            <w:tcW w:w="3149" w:type="dxa"/>
+            <w:vAlign w:val="center"/>
+          </w:tcPr>
+          <w:p>
+            <w:pPr>
+              <w:rPr>
+                <w:rFonts w:ascii="Cambria" w:hAnsi="Cambria" w:cs="Times New Roman"/>
+                <w:sz w:val="20"/>
+                <w:szCs w:val="24"/>
+              </w:rPr>
+            </w:pPr>
+          </w:p>
+        </w:tc>
+      </w:tr>
+      <w:tr>
+        <w:tblPrEx>
+          <w:tblBorders>
+            <w:top w:val="single" w:color="auto" w:sz="4" w:space="0"/>
+            <w:left w:val="single" w:color="auto" w:sz="4" w:space="0"/>
+            <w:bottom w:val="single" w:color="auto" w:sz="4" w:space="0"/>
+            <w:right w:val="single" w:color="auto" w:sz="4" w:space="0"/>
+            <w:insideH w:val="single" w:color="auto" w:sz="4" w:space="0"/>
+            <w:insideV w:val="single" w:color="auto" w:sz="4" w:space="0"/>
+          </w:tblBorders>
+          <w:tblLayout w:type="fixed"/>
+          <w:tblCellMar>
+            <w:top w:w="0" w:type="dxa"/>
+            <w:left w:w="108" w:type="dxa"/>
+            <w:bottom w:w="0" w:type="dxa"/>
+            <w:right w:w="108" w:type="dxa"/>
+          </w:tblCellMar>
+        </w:tblPrEx>
+        <w:tc>
+          <w:tcPr>
+            <w:tcW w:w="769" w:type="dxa"/>
+            <w:vAlign w:val="center"/>
+          </w:tcPr>
+          <w:p>
+            <w:pPr>
+              <w:rPr>
+                <w:rFonts w:ascii="Cambria" w:hAnsi="Cambria" w:cs="Times New Roman"/>
+                <w:sz w:val="20"/>
+                <w:szCs w:val="24"/>
+              </w:rPr>
+            </w:pPr>
             <w:r>
               <w:rPr>
-                <w:rFonts w:ascii="Cambria" w:hAnsi="Cambria" w:cs="Times New Roman"/>
-                <w:sz w:val="20"/>
-                <w:szCs w:val="24"/>
-              </w:rPr>
-              <w:t>1</w:t>
+                <w:rFonts w:hint="eastAsia" w:ascii="Cambria" w:hAnsi="Cambria" w:cs="Times New Roman"/>
+                <w:sz w:val="20"/>
+                <w:szCs w:val="24"/>
+              </w:rPr>
+              <w:t>3.1</w:t>
             </w:r>
           </w:p>
         </w:tc>
         <w:tc>
           <w:tcPr>
             <w:tcW w:w="2126" w:type="dxa"/>
-            <w:vAlign w:val="center"/>
           </w:tcPr>
           <w:p>
             <w:pPr>
@@ -7688,6 +8086,94 @@
           </w:tcPr>
           <w:p>
             <w:pPr>
+              <w:rPr>
+                <w:rFonts w:ascii="Cambria" w:hAnsi="Cambria" w:cs="Times New Roman"/>
+                <w:bCs/>
+                <w:sz w:val="20"/>
+                <w:szCs w:val="24"/>
+              </w:rPr>
+            </w:pPr>
+          </w:p>
+        </w:tc>
+        <w:tc>
+          <w:tcPr>
+            <w:tcW w:w="1276" w:type="dxa"/>
+            <w:vAlign w:val="center"/>
+          </w:tcPr>
+          <w:p>
+            <w:pPr>
+              <w:ind w:firstLine="420"/>
+              <w:rPr>
+                <w:rFonts w:ascii="Cambria" w:hAnsi="Cambria" w:cs="Times New Roman"/>
+                <w:sz w:val="20"/>
+                <w:szCs w:val="24"/>
+              </w:rPr>
+            </w:pPr>
+          </w:p>
+        </w:tc>
+        <w:tc>
+          <w:tcPr>
+            <w:tcW w:w="3149" w:type="dxa"/>
+            <w:vAlign w:val="center"/>
+          </w:tcPr>
+          <w:p>
+            <w:pPr>
+              <w:rPr>
+                <w:rFonts w:ascii="Cambria" w:hAnsi="Cambria" w:cs="Times New Roman"/>
+                <w:sz w:val="20"/>
+                <w:szCs w:val="24"/>
+              </w:rPr>
+            </w:pPr>
+          </w:p>
+        </w:tc>
+      </w:tr>
+      <w:tr>
+        <w:tblPrEx>
+          <w:tblBorders>
+            <w:top w:val="single" w:color="auto" w:sz="4" w:space="0"/>
+            <w:left w:val="single" w:color="auto" w:sz="4" w:space="0"/>
+            <w:bottom w:val="single" w:color="auto" w:sz="4" w:space="0"/>
+            <w:right w:val="single" w:color="auto" w:sz="4" w:space="0"/>
+            <w:insideH w:val="single" w:color="auto" w:sz="4" w:space="0"/>
+            <w:insideV w:val="single" w:color="auto" w:sz="4" w:space="0"/>
+          </w:tblBorders>
+          <w:tblLayout w:type="fixed"/>
+          <w:tblCellMar>
+            <w:top w:w="0" w:type="dxa"/>
+            <w:left w:w="108" w:type="dxa"/>
+            <w:bottom w:w="0" w:type="dxa"/>
+            <w:right w:w="108" w:type="dxa"/>
+          </w:tblCellMar>
+        </w:tblPrEx>
+        <w:tc>
+          <w:tcPr>
+            <w:tcW w:w="769" w:type="dxa"/>
+            <w:vAlign w:val="center"/>
+          </w:tcPr>
+          <w:p>
+            <w:pPr>
+              <w:rPr>
+                <w:rFonts w:ascii="Cambria" w:hAnsi="Cambria" w:cs="Times New Roman"/>
+                <w:sz w:val="20"/>
+                <w:szCs w:val="24"/>
+              </w:rPr>
+            </w:pPr>
+            <w:r>
+              <w:rPr>
+                <w:rFonts w:hint="eastAsia" w:ascii="Cambria" w:hAnsi="Cambria" w:cs="Times New Roman"/>
+                <w:sz w:val="20"/>
+                <w:szCs w:val="24"/>
+              </w:rPr>
+              <w:t>3.2</w:t>
+            </w:r>
+          </w:p>
+        </w:tc>
+        <w:tc>
+          <w:tcPr>
+            <w:tcW w:w="2126" w:type="dxa"/>
+          </w:tcPr>
+          <w:p>
+            <w:pPr>
               <w:jc w:val="left"/>
               <w:rPr>
                 <w:rFonts w:ascii="Cambria" w:hAnsi="Cambria" w:cs="Times New Roman"/>
@@ -7699,12 +8185,115 @@
         </w:tc>
         <w:tc>
           <w:tcPr>
+            <w:tcW w:w="567" w:type="dxa"/>
+            <w:vAlign w:val="center"/>
+          </w:tcPr>
+          <w:p>
+            <w:pPr>
+              <w:jc w:val="center"/>
+              <w:rPr>
+                <w:rFonts w:ascii="Cambria" w:hAnsi="Cambria" w:cs="Times New Roman"/>
+                <w:sz w:val="20"/>
+                <w:szCs w:val="24"/>
+              </w:rPr>
+            </w:pPr>
+          </w:p>
+        </w:tc>
+        <w:tc>
+          <w:tcPr>
+            <w:tcW w:w="1134" w:type="dxa"/>
+            <w:vAlign w:val="center"/>
+          </w:tcPr>
+          <w:p>
+            <w:pPr>
+              <w:rPr>
+                <w:rFonts w:ascii="Cambria" w:hAnsi="Cambria" w:cs="Times New Roman"/>
+                <w:bCs/>
+                <w:sz w:val="20"/>
+                <w:szCs w:val="24"/>
+              </w:rPr>
+            </w:pPr>
+          </w:p>
+        </w:tc>
+        <w:tc>
+          <w:tcPr>
             <w:tcW w:w="1276" w:type="dxa"/>
             <w:vAlign w:val="center"/>
           </w:tcPr>
           <w:p>
             <w:pPr>
               <w:ind w:firstLine="420"/>
+              <w:rPr>
+                <w:rFonts w:ascii="Cambria" w:hAnsi="Cambria" w:cs="Times New Roman"/>
+                <w:sz w:val="20"/>
+                <w:szCs w:val="24"/>
+              </w:rPr>
+            </w:pPr>
+          </w:p>
+        </w:tc>
+        <w:tc>
+          <w:tcPr>
+            <w:tcW w:w="3149" w:type="dxa"/>
+            <w:vAlign w:val="center"/>
+          </w:tcPr>
+          <w:p>
+            <w:pPr>
+              <w:rPr>
+                <w:rFonts w:ascii="Cambria" w:hAnsi="Cambria" w:cs="Times New Roman"/>
+                <w:sz w:val="20"/>
+                <w:szCs w:val="24"/>
+              </w:rPr>
+            </w:pPr>
+          </w:p>
+        </w:tc>
+      </w:tr>
+      <w:tr>
+        <w:tblPrEx>
+          <w:tblBorders>
+            <w:top w:val="single" w:color="auto" w:sz="4" w:space="0"/>
+            <w:left w:val="single" w:color="auto" w:sz="4" w:space="0"/>
+            <w:bottom w:val="single" w:color="auto" w:sz="4" w:space="0"/>
+            <w:right w:val="single" w:color="auto" w:sz="4" w:space="0"/>
+            <w:insideH w:val="single" w:color="auto" w:sz="4" w:space="0"/>
+            <w:insideV w:val="single" w:color="auto" w:sz="4" w:space="0"/>
+          </w:tblBorders>
+          <w:tblLayout w:type="fixed"/>
+          <w:tblCellMar>
+            <w:top w:w="0" w:type="dxa"/>
+            <w:left w:w="108" w:type="dxa"/>
+            <w:bottom w:w="0" w:type="dxa"/>
+            <w:right w:w="108" w:type="dxa"/>
+          </w:tblCellMar>
+        </w:tblPrEx>
+        <w:tc>
+          <w:tcPr>
+            <w:tcW w:w="769" w:type="dxa"/>
+            <w:vAlign w:val="center"/>
+          </w:tcPr>
+          <w:p>
+            <w:pPr>
+              <w:rPr>
+                <w:rFonts w:ascii="Cambria" w:hAnsi="Cambria" w:cs="Times New Roman"/>
+                <w:sz w:val="20"/>
+                <w:szCs w:val="24"/>
+              </w:rPr>
+            </w:pPr>
+            <w:r>
+              <w:rPr>
+                <w:rFonts w:hint="eastAsia" w:ascii="Cambria" w:hAnsi="Cambria" w:cs="Times New Roman"/>
+                <w:sz w:val="20"/>
+                <w:szCs w:val="24"/>
+              </w:rPr>
+              <w:t>3.3</w:t>
+            </w:r>
+          </w:p>
+        </w:tc>
+        <w:tc>
+          <w:tcPr>
+            <w:tcW w:w="2126" w:type="dxa"/>
+          </w:tcPr>
+          <w:p>
+            <w:pPr>
               <w:jc w:val="left"/>
               <w:rPr>
                 <w:rFonts w:ascii="Cambria" w:hAnsi="Cambria" w:cs="Times New Roman"/>
@@ -7716,12 +8305,59 @@
         </w:tc>
         <w:tc>
           <w:tcPr>
+            <w:tcW w:w="567" w:type="dxa"/>
+            <w:vAlign w:val="center"/>
+          </w:tcPr>
+          <w:p>
+            <w:pPr>
+              <w:jc w:val="center"/>
+              <w:rPr>
+                <w:rFonts w:ascii="Cambria" w:hAnsi="Cambria" w:cs="Times New Roman"/>
+                <w:sz w:val="20"/>
+                <w:szCs w:val="24"/>
+              </w:rPr>
+            </w:pPr>
+          </w:p>
+        </w:tc>
+        <w:tc>
+          <w:tcPr>
+            <w:tcW w:w="1134" w:type="dxa"/>
+            <w:vAlign w:val="center"/>
+          </w:tcPr>
+          <w:p>
+            <w:pPr>
+              <w:rPr>
+                <w:rFonts w:ascii="Cambria" w:hAnsi="Cambria" w:cs="Times New Roman"/>
+                <w:bCs/>
+                <w:sz w:val="20"/>
+                <w:szCs w:val="24"/>
+              </w:rPr>
+            </w:pPr>
+          </w:p>
+        </w:tc>
+        <w:tc>
+          <w:tcPr>
+            <w:tcW w:w="1276" w:type="dxa"/>
+            <w:vAlign w:val="center"/>
+          </w:tcPr>
+          <w:p>
+            <w:pPr>
+              <w:ind w:firstLine="420"/>
+              <w:rPr>
+                <w:rFonts w:ascii="Cambria" w:hAnsi="Cambria" w:cs="Times New Roman"/>
+                <w:sz w:val="20"/>
+                <w:szCs w:val="24"/>
+              </w:rPr>
+            </w:pPr>
+          </w:p>
+        </w:tc>
+        <w:tc>
+          <w:tcPr>
             <w:tcW w:w="3149" w:type="dxa"/>
             <w:vAlign w:val="center"/>
           </w:tcPr>
           <w:p>
             <w:pPr>
-              <w:jc w:val="left"/>
               <w:rPr>
                 <w:rFonts w:ascii="Cambria" w:hAnsi="Cambria" w:cs="Times New Roman"/>
                 <w:sz w:val="20"/>
@@ -7762,8 +8398,352 @@
                 <w:sz w:val="20"/>
                 <w:szCs w:val="24"/>
               </w:rPr>
-              <w:t>2</w:t>
+              <w:t>3.4</w:t>
             </w:r>
+          </w:p>
+        </w:tc>
+        <w:tc>
+          <w:tcPr>
+            <w:tcW w:w="2126" w:type="dxa"/>
+          </w:tcPr>
+          <w:p>
+            <w:pPr>
+              <w:jc w:val="left"/>
+              <w:rPr>
+                <w:rFonts w:ascii="Cambria" w:hAnsi="Cambria" w:cs="Times New Roman"/>
+                <w:sz w:val="20"/>
+                <w:szCs w:val="24"/>
+              </w:rPr>
+            </w:pPr>
+          </w:p>
+        </w:tc>
+        <w:tc>
+          <w:tcPr>
+            <w:tcW w:w="567" w:type="dxa"/>
+            <w:vAlign w:val="center"/>
+          </w:tcPr>
+          <w:p>
+            <w:pPr>
+              <w:jc w:val="center"/>
+              <w:rPr>
+                <w:rFonts w:ascii="Cambria" w:hAnsi="Cambria" w:cs="Times New Roman"/>
+                <w:sz w:val="20"/>
+                <w:szCs w:val="24"/>
+              </w:rPr>
+            </w:pPr>
+          </w:p>
+        </w:tc>
+        <w:tc>
+          <w:tcPr>
+            <w:tcW w:w="1134" w:type="dxa"/>
+            <w:vAlign w:val="center"/>
+          </w:tcPr>
+          <w:p>
+            <w:pPr>
+              <w:rPr>
+                <w:rFonts w:ascii="Cambria" w:hAnsi="Cambria" w:cs="Times New Roman"/>
+                <w:bCs/>
+                <w:sz w:val="20"/>
+                <w:szCs w:val="24"/>
+              </w:rPr>
+            </w:pPr>
+          </w:p>
+        </w:tc>
+        <w:tc>
+          <w:tcPr>
+            <w:tcW w:w="1276" w:type="dxa"/>
+            <w:vAlign w:val="center"/>
+          </w:tcPr>
+          <w:p>
+            <w:pPr>
+              <w:ind w:firstLine="420"/>
+              <w:rPr>
+                <w:rFonts w:ascii="Cambria" w:hAnsi="Cambria" w:cs="Times New Roman"/>
+                <w:sz w:val="20"/>
+                <w:szCs w:val="24"/>
+              </w:rPr>
+            </w:pPr>
+          </w:p>
+        </w:tc>
+        <w:tc>
+          <w:tcPr>
+            <w:tcW w:w="3149" w:type="dxa"/>
+            <w:vAlign w:val="center"/>
+          </w:tcPr>
+          <w:p>
+            <w:pPr>
+              <w:rPr>
+                <w:rFonts w:ascii="Cambria" w:hAnsi="Cambria" w:cs="Times New Roman"/>
+                <w:sz w:val="20"/>
+                <w:szCs w:val="24"/>
+              </w:rPr>
+            </w:pPr>
+          </w:p>
+        </w:tc>
+      </w:tr>
+      <w:tr>
+        <w:tblPrEx>
+          <w:tblBorders>
+            <w:top w:val="single" w:color="auto" w:sz="4" w:space="0"/>
+            <w:left w:val="single" w:color="auto" w:sz="4" w:space="0"/>
+            <w:bottom w:val="single" w:color="auto" w:sz="4" w:space="0"/>
+            <w:right w:val="single" w:color="auto" w:sz="4" w:space="0"/>
+            <w:insideH w:val="single" w:color="auto" w:sz="4" w:space="0"/>
+            <w:insideV w:val="single" w:color="auto" w:sz="4" w:space="0"/>
+          </w:tblBorders>
+          <w:tblLayout w:type="fixed"/>
+          <w:tblCellMar>
+            <w:top w:w="0" w:type="dxa"/>
+            <w:left w:w="108" w:type="dxa"/>
+            <w:bottom w:w="0" w:type="dxa"/>
+            <w:right w:w="108" w:type="dxa"/>
+          </w:tblCellMar>
+        </w:tblPrEx>
+        <w:tc>
+          <w:tcPr>
+            <w:tcW w:w="769" w:type="dxa"/>
+            <w:vAlign w:val="center"/>
+          </w:tcPr>
+          <w:p>
+            <w:pPr>
+              <w:rPr>
+                <w:rFonts w:ascii="Cambria" w:hAnsi="Cambria" w:cs="Times New Roman"/>
+                <w:sz w:val="20"/>
+                <w:szCs w:val="24"/>
+              </w:rPr>
+            </w:pPr>
+            <w:r>
+              <w:rPr>
+                <w:rFonts w:hint="eastAsia" w:ascii="Cambria" w:hAnsi="Cambria" w:cs="Times New Roman"/>
+                <w:sz w:val="20"/>
+                <w:szCs w:val="24"/>
+              </w:rPr>
+              <w:t>3.5</w:t>
+            </w:r>
+          </w:p>
+        </w:tc>
+        <w:tc>
+          <w:tcPr>
+            <w:tcW w:w="2126" w:type="dxa"/>
+          </w:tcPr>
+          <w:p>
+            <w:pPr>
+              <w:jc w:val="left"/>
+              <w:rPr>
+                <w:rFonts w:ascii="Cambria" w:hAnsi="Cambria" w:cs="Times New Roman"/>
+                <w:sz w:val="20"/>
+                <w:szCs w:val="24"/>
+              </w:rPr>
+            </w:pPr>
+          </w:p>
+        </w:tc>
+        <w:tc>
+          <w:tcPr>
+            <w:tcW w:w="567" w:type="dxa"/>
+            <w:vAlign w:val="center"/>
+          </w:tcPr>
+          <w:p>
+            <w:pPr>
+              <w:jc w:val="center"/>
+              <w:rPr>
+                <w:rFonts w:ascii="Cambria" w:hAnsi="Cambria" w:cs="Times New Roman"/>
+                <w:sz w:val="20"/>
+                <w:szCs w:val="24"/>
+              </w:rPr>
+            </w:pPr>
+          </w:p>
+        </w:tc>
+        <w:tc>
+          <w:tcPr>
+            <w:tcW w:w="1134" w:type="dxa"/>
+            <w:vAlign w:val="center"/>
+          </w:tcPr>
+          <w:p>
+            <w:pPr>
+              <w:rPr>
+                <w:rFonts w:ascii="Cambria" w:hAnsi="Cambria" w:cs="Times New Roman"/>
+                <w:bCs/>
+                <w:sz w:val="20"/>
+                <w:szCs w:val="24"/>
+              </w:rPr>
+            </w:pPr>
+          </w:p>
+        </w:tc>
+        <w:tc>
+          <w:tcPr>
+            <w:tcW w:w="1276" w:type="dxa"/>
+            <w:vAlign w:val="center"/>
+          </w:tcPr>
+          <w:p>
+            <w:pPr>
+              <w:ind w:firstLine="420"/>
+              <w:rPr>
+                <w:rFonts w:ascii="Cambria" w:hAnsi="Cambria" w:cs="Times New Roman"/>
+                <w:sz w:val="20"/>
+                <w:szCs w:val="24"/>
+              </w:rPr>
+            </w:pPr>
+          </w:p>
+        </w:tc>
+        <w:tc>
+          <w:tcPr>
+            <w:tcW w:w="3149" w:type="dxa"/>
+            <w:vAlign w:val="center"/>
+          </w:tcPr>
+          <w:p>
+            <w:pPr>
+              <w:rPr>
+                <w:rFonts w:ascii="Cambria" w:hAnsi="Cambria" w:cs="Times New Roman"/>
+                <w:sz w:val="20"/>
+                <w:szCs w:val="24"/>
+              </w:rPr>
+            </w:pPr>
+          </w:p>
+        </w:tc>
+      </w:tr>
+      <w:tr>
+        <w:tblPrEx>
+          <w:tblBorders>
+            <w:top w:val="single" w:color="auto" w:sz="4" w:space="0"/>
+            <w:left w:val="single" w:color="auto" w:sz="4" w:space="0"/>
+            <w:bottom w:val="single" w:color="auto" w:sz="4" w:space="0"/>
+            <w:right w:val="single" w:color="auto" w:sz="4" w:space="0"/>
+            <w:insideH w:val="single" w:color="auto" w:sz="4" w:space="0"/>
+            <w:insideV w:val="single" w:color="auto" w:sz="4" w:space="0"/>
+          </w:tblBorders>
+          <w:tblLayout w:type="fixed"/>
+          <w:tblCellMar>
+            <w:top w:w="0" w:type="dxa"/>
+            <w:left w:w="108" w:type="dxa"/>
+            <w:bottom w:w="0" w:type="dxa"/>
+            <w:right w:w="108" w:type="dxa"/>
+          </w:tblCellMar>
+        </w:tblPrEx>
+        <w:tc>
+          <w:tcPr>
+            <w:tcW w:w="769" w:type="dxa"/>
+            <w:vAlign w:val="center"/>
+          </w:tcPr>
+          <w:p>
+            <w:pPr>
+              <w:rPr>
+                <w:rFonts w:ascii="Cambria" w:hAnsi="Cambria" w:cs="Times New Roman"/>
+                <w:sz w:val="20"/>
+                <w:szCs w:val="24"/>
+              </w:rPr>
+            </w:pPr>
+          </w:p>
+        </w:tc>
+        <w:tc>
+          <w:tcPr>
+            <w:tcW w:w="2126" w:type="dxa"/>
+          </w:tcPr>
+          <w:p>
+            <w:pPr>
+              <w:jc w:val="left"/>
+              <w:rPr>
+                <w:rFonts w:ascii="Cambria" w:hAnsi="Cambria" w:cs="Times New Roman"/>
+                <w:sz w:val="20"/>
+                <w:szCs w:val="24"/>
+              </w:rPr>
+            </w:pPr>
+          </w:p>
+        </w:tc>
+        <w:tc>
+          <w:tcPr>
+            <w:tcW w:w="567" w:type="dxa"/>
+            <w:vAlign w:val="center"/>
+          </w:tcPr>
+          <w:p>
+            <w:pPr>
+              <w:jc w:val="center"/>
+              <w:rPr>
+                <w:rFonts w:ascii="Cambria" w:hAnsi="Cambria" w:cs="Times New Roman"/>
+                <w:sz w:val="20"/>
+                <w:szCs w:val="24"/>
+              </w:rPr>
+            </w:pPr>
+          </w:p>
+        </w:tc>
+        <w:tc>
+          <w:tcPr>
+            <w:tcW w:w="1134" w:type="dxa"/>
+            <w:vAlign w:val="center"/>
+          </w:tcPr>
+          <w:p>
+            <w:pPr>
+              <w:rPr>
+                <w:rFonts w:ascii="Cambria" w:hAnsi="Cambria" w:cs="Times New Roman"/>
+                <w:bCs/>
+                <w:sz w:val="20"/>
+                <w:szCs w:val="24"/>
+              </w:rPr>
+            </w:pPr>
+          </w:p>
+        </w:tc>
+        <w:tc>
+          <w:tcPr>
+            <w:tcW w:w="1276" w:type="dxa"/>
+            <w:vAlign w:val="center"/>
+          </w:tcPr>
+          <w:p>
+            <w:pPr>
+              <w:ind w:firstLine="420"/>
+              <w:rPr>
+                <w:rFonts w:ascii="Cambria" w:hAnsi="Cambria" w:cs="Times New Roman"/>
+                <w:sz w:val="20"/>
+                <w:szCs w:val="24"/>
+              </w:rPr>
+            </w:pPr>
+          </w:p>
+        </w:tc>
+        <w:tc>
+          <w:tcPr>
+            <w:tcW w:w="3149" w:type="dxa"/>
+            <w:vAlign w:val="center"/>
+          </w:tcPr>
+          <w:p>
+            <w:pPr>
+              <w:rPr>
+                <w:rFonts w:ascii="Cambria" w:hAnsi="Cambria" w:cs="Times New Roman"/>
+                <w:sz w:val="20"/>
+                <w:szCs w:val="24"/>
+              </w:rPr>
+            </w:pPr>
+          </w:p>
+        </w:tc>
+      </w:tr>
+      <w:tr>
+        <w:tblPrEx>
+          <w:tblBorders>
+            <w:top w:val="single" w:color="auto" w:sz="4" w:space="0"/>
+            <w:left w:val="single" w:color="auto" w:sz="4" w:space="0"/>
+            <w:bottom w:val="single" w:color="auto" w:sz="4" w:space="0"/>
+            <w:right w:val="single" w:color="auto" w:sz="4" w:space="0"/>
+            <w:insideH w:val="single" w:color="auto" w:sz="4" w:space="0"/>
+            <w:insideV w:val="single" w:color="auto" w:sz="4" w:space="0"/>
+          </w:tblBorders>
+          <w:tblLayout w:type="fixed"/>
+          <w:tblCellMar>
+            <w:top w:w="0" w:type="dxa"/>
+            <w:left w:w="108" w:type="dxa"/>
+            <w:bottom w:w="0" w:type="dxa"/>
+            <w:right w:w="108" w:type="dxa"/>
+          </w:tblCellMar>
+        </w:tblPrEx>
+        <w:tc>
+          <w:tcPr>
+            <w:tcW w:w="769" w:type="dxa"/>
+            <w:vAlign w:val="center"/>
+          </w:tcPr>
+          <w:p>
+            <w:pPr>
+              <w:rPr>
+                <w:rFonts w:ascii="Cambria" w:hAnsi="Cambria" w:cs="Times New Roman"/>
+                <w:sz w:val="20"/>
+                <w:szCs w:val="24"/>
+              </w:rPr>
+            </w:pPr>
           </w:p>
         </w:tc>
         <w:tc>
@@ -7870,14 +8850,342 @@
                 <w:szCs w:val="24"/>
               </w:rPr>
             </w:pPr>
-            <w:r>
-              <w:rPr>
-                <w:rFonts w:hint="eastAsia" w:ascii="Cambria" w:hAnsi="Cambria" w:cs="Times New Roman"/>
-                <w:sz w:val="20"/>
-                <w:szCs w:val="24"/>
-              </w:rPr>
-              <w:t>3</w:t>
-            </w:r>
+          </w:p>
+        </w:tc>
+        <w:tc>
+          <w:tcPr>
+            <w:tcW w:w="2126" w:type="dxa"/>
+          </w:tcPr>
+          <w:p>
+            <w:pPr>
+              <w:jc w:val="left"/>
+              <w:rPr>
+                <w:rFonts w:ascii="Cambria" w:hAnsi="Cambria" w:cs="Times New Roman"/>
+                <w:sz w:val="20"/>
+                <w:szCs w:val="24"/>
+              </w:rPr>
+            </w:pPr>
+          </w:p>
+        </w:tc>
+        <w:tc>
+          <w:tcPr>
+            <w:tcW w:w="567" w:type="dxa"/>
+            <w:vAlign w:val="center"/>
+          </w:tcPr>
+          <w:p>
+            <w:pPr>
+              <w:jc w:val="center"/>
+              <w:rPr>
+                <w:rFonts w:ascii="Cambria" w:hAnsi="Cambria" w:cs="Times New Roman"/>
+                <w:sz w:val="20"/>
+                <w:szCs w:val="24"/>
+              </w:rPr>
+            </w:pPr>
+          </w:p>
+        </w:tc>
+        <w:tc>
+          <w:tcPr>
+            <w:tcW w:w="1134" w:type="dxa"/>
+            <w:vAlign w:val="center"/>
+          </w:tcPr>
+          <w:p>
+            <w:pPr>
+              <w:rPr>
+                <w:rFonts w:ascii="Cambria" w:hAnsi="Cambria" w:cs="Times New Roman"/>
+                <w:bCs/>
+                <w:sz w:val="20"/>
+                <w:szCs w:val="24"/>
+              </w:rPr>
+            </w:pPr>
+          </w:p>
+        </w:tc>
+        <w:tc>
+          <w:tcPr>
+            <w:tcW w:w="1276" w:type="dxa"/>
+            <w:vAlign w:val="center"/>
+          </w:tcPr>
+          <w:p>
+            <w:pPr>
+              <w:ind w:firstLine="420"/>
+              <w:rPr>
+                <w:rFonts w:ascii="Cambria" w:hAnsi="Cambria" w:cs="Times New Roman"/>
+                <w:sz w:val="20"/>
+                <w:szCs w:val="24"/>
+              </w:rPr>
+            </w:pPr>
+          </w:p>
+        </w:tc>
+        <w:tc>
+          <w:tcPr>
+            <w:tcW w:w="3149" w:type="dxa"/>
+            <w:vAlign w:val="center"/>
+          </w:tcPr>
+          <w:p>
+            <w:pPr>
+              <w:rPr>
+                <w:rFonts w:ascii="Cambria" w:hAnsi="Cambria" w:cs="Times New Roman"/>
+                <w:sz w:val="20"/>
+                <w:szCs w:val="24"/>
+              </w:rPr>
+            </w:pPr>
+          </w:p>
+        </w:tc>
+      </w:tr>
+      <w:tr>
+        <w:tblPrEx>
+          <w:tblBorders>
+            <w:top w:val="single" w:color="auto" w:sz="4" w:space="0"/>
+            <w:left w:val="single" w:color="auto" w:sz="4" w:space="0"/>
+            <w:bottom w:val="single" w:color="auto" w:sz="4" w:space="0"/>
+            <w:right w:val="single" w:color="auto" w:sz="4" w:space="0"/>
+            <w:insideH w:val="single" w:color="auto" w:sz="4" w:space="0"/>
+            <w:insideV w:val="single" w:color="auto" w:sz="4" w:space="0"/>
+          </w:tblBorders>
+          <w:tblLayout w:type="fixed"/>
+          <w:tblCellMar>
+            <w:top w:w="0" w:type="dxa"/>
+            <w:left w:w="108" w:type="dxa"/>
+            <w:bottom w:w="0" w:type="dxa"/>
+            <w:right w:w="108" w:type="dxa"/>
+          </w:tblCellMar>
+        </w:tblPrEx>
+        <w:tc>
+          <w:tcPr>
+            <w:tcW w:w="769" w:type="dxa"/>
+            <w:vAlign w:val="center"/>
+          </w:tcPr>
+          <w:p>
+            <w:pPr>
+              <w:rPr>
+                <w:rFonts w:ascii="Cambria" w:hAnsi="Cambria" w:cs="Times New Roman"/>
+                <w:sz w:val="20"/>
+                <w:szCs w:val="24"/>
+              </w:rPr>
+            </w:pPr>
+          </w:p>
+        </w:tc>
+        <w:tc>
+          <w:tcPr>
+            <w:tcW w:w="2126" w:type="dxa"/>
+          </w:tcPr>
+          <w:p>
+            <w:pPr>
+              <w:jc w:val="left"/>
+              <w:rPr>
+                <w:rFonts w:ascii="Cambria" w:hAnsi="Cambria" w:cs="Times New Roman"/>
+                <w:sz w:val="20"/>
+                <w:szCs w:val="24"/>
+              </w:rPr>
+            </w:pPr>
+          </w:p>
+        </w:tc>
+        <w:tc>
+          <w:tcPr>
+            <w:tcW w:w="567" w:type="dxa"/>
+            <w:vAlign w:val="center"/>
+          </w:tcPr>
+          <w:p>
+            <w:pPr>
+              <w:jc w:val="center"/>
+              <w:rPr>
+                <w:rFonts w:ascii="Cambria" w:hAnsi="Cambria" w:cs="Times New Roman"/>
+                <w:sz w:val="20"/>
+                <w:szCs w:val="24"/>
+              </w:rPr>
+            </w:pPr>
+          </w:p>
+        </w:tc>
+        <w:tc>
+          <w:tcPr>
+            <w:tcW w:w="1134" w:type="dxa"/>
+            <w:vAlign w:val="center"/>
+          </w:tcPr>
+          <w:p>
+            <w:pPr>
+              <w:rPr>
+                <w:rFonts w:ascii="Cambria" w:hAnsi="Cambria" w:cs="Times New Roman"/>
+                <w:bCs/>
+                <w:sz w:val="20"/>
+                <w:szCs w:val="24"/>
+              </w:rPr>
+            </w:pPr>
+          </w:p>
+        </w:tc>
+        <w:tc>
+          <w:tcPr>
+            <w:tcW w:w="1276" w:type="dxa"/>
+            <w:vAlign w:val="center"/>
+          </w:tcPr>
+          <w:p>
+            <w:pPr>
+              <w:ind w:firstLine="420"/>
+              <w:rPr>
+                <w:rFonts w:ascii="Cambria" w:hAnsi="Cambria" w:cs="Times New Roman"/>
+                <w:sz w:val="20"/>
+                <w:szCs w:val="24"/>
+              </w:rPr>
+            </w:pPr>
+          </w:p>
+        </w:tc>
+        <w:tc>
+          <w:tcPr>
+            <w:tcW w:w="3149" w:type="dxa"/>
+            <w:vAlign w:val="center"/>
+          </w:tcPr>
+          <w:p>
+            <w:pPr>
+              <w:rPr>
+                <w:rFonts w:ascii="Cambria" w:hAnsi="Cambria" w:cs="Times New Roman"/>
+                <w:sz w:val="20"/>
+                <w:szCs w:val="24"/>
+              </w:rPr>
+            </w:pPr>
+          </w:p>
+        </w:tc>
+      </w:tr>
+      <w:tr>
+        <w:tblPrEx>
+          <w:tblBorders>
+            <w:top w:val="single" w:color="auto" w:sz="4" w:space="0"/>
+            <w:left w:val="single" w:color="auto" w:sz="4" w:space="0"/>
+            <w:bottom w:val="single" w:color="auto" w:sz="4" w:space="0"/>
+            <w:right w:val="single" w:color="auto" w:sz="4" w:space="0"/>
+            <w:insideH w:val="single" w:color="auto" w:sz="4" w:space="0"/>
+            <w:insideV w:val="single" w:color="auto" w:sz="4" w:space="0"/>
+          </w:tblBorders>
+          <w:tblLayout w:type="fixed"/>
+          <w:tblCellMar>
+            <w:top w:w="0" w:type="dxa"/>
+            <w:left w:w="108" w:type="dxa"/>
+            <w:bottom w:w="0" w:type="dxa"/>
+            <w:right w:w="108" w:type="dxa"/>
+          </w:tblCellMar>
+        </w:tblPrEx>
+        <w:tc>
+          <w:tcPr>
+            <w:tcW w:w="769" w:type="dxa"/>
+            <w:vAlign w:val="center"/>
+          </w:tcPr>
+          <w:p>
+            <w:pPr>
+              <w:rPr>
+                <w:rFonts w:ascii="Cambria" w:hAnsi="Cambria" w:cs="Times New Roman"/>
+                <w:sz w:val="20"/>
+                <w:szCs w:val="24"/>
+              </w:rPr>
+            </w:pPr>
+          </w:p>
+        </w:tc>
+        <w:tc>
+          <w:tcPr>
+            <w:tcW w:w="2126" w:type="dxa"/>
+          </w:tcPr>
+          <w:p>
+            <w:pPr>
+              <w:jc w:val="left"/>
+              <w:rPr>
+                <w:rFonts w:ascii="Cambria" w:hAnsi="Cambria" w:cs="Times New Roman"/>
+                <w:sz w:val="20"/>
+                <w:szCs w:val="24"/>
+              </w:rPr>
+            </w:pPr>
+          </w:p>
+        </w:tc>
+        <w:tc>
+          <w:tcPr>
+            <w:tcW w:w="567" w:type="dxa"/>
+            <w:vAlign w:val="center"/>
+          </w:tcPr>
+          <w:p>
+            <w:pPr>
+              <w:jc w:val="center"/>
+              <w:rPr>
+                <w:rFonts w:ascii="Cambria" w:hAnsi="Cambria" w:cs="Times New Roman"/>
+                <w:sz w:val="20"/>
+                <w:szCs w:val="24"/>
+              </w:rPr>
+            </w:pPr>
+          </w:p>
+        </w:tc>
+        <w:tc>
+          <w:tcPr>
+            <w:tcW w:w="1134" w:type="dxa"/>
+            <w:vAlign w:val="center"/>
+          </w:tcPr>
+          <w:p>
+            <w:pPr>
+              <w:rPr>
+                <w:rFonts w:ascii="Cambria" w:hAnsi="Cambria" w:cs="Times New Roman"/>
+                <w:bCs/>
+                <w:sz w:val="20"/>
+                <w:szCs w:val="24"/>
+              </w:rPr>
+            </w:pPr>
+          </w:p>
+        </w:tc>
+        <w:tc>
+          <w:tcPr>
+            <w:tcW w:w="1276" w:type="dxa"/>
+            <w:vAlign w:val="center"/>
+          </w:tcPr>
+          <w:p>
+            <w:pPr>
+              <w:ind w:firstLine="420"/>
+              <w:rPr>
+                <w:rFonts w:ascii="Cambria" w:hAnsi="Cambria" w:cs="Times New Roman"/>
+                <w:sz w:val="20"/>
+                <w:szCs w:val="24"/>
+              </w:rPr>
+            </w:pPr>
+          </w:p>
+        </w:tc>
+        <w:tc>
+          <w:tcPr>
+            <w:tcW w:w="3149" w:type="dxa"/>
+            <w:vAlign w:val="center"/>
+          </w:tcPr>
+          <w:p>
+            <w:pPr>
+              <w:rPr>
+                <w:rFonts w:ascii="Cambria" w:hAnsi="Cambria" w:cs="Times New Roman"/>
+                <w:sz w:val="20"/>
+                <w:szCs w:val="24"/>
+              </w:rPr>
+            </w:pPr>
+          </w:p>
+        </w:tc>
+      </w:tr>
+      <w:tr>
+        <w:tblPrEx>
+          <w:tblBorders>
+            <w:top w:val="single" w:color="auto" w:sz="4" w:space="0"/>
+            <w:left w:val="single" w:color="auto" w:sz="4" w:space="0"/>
+            <w:bottom w:val="single" w:color="auto" w:sz="4" w:space="0"/>
+            <w:right w:val="single" w:color="auto" w:sz="4" w:space="0"/>
+            <w:insideH w:val="single" w:color="auto" w:sz="4" w:space="0"/>
+            <w:insideV w:val="single" w:color="auto" w:sz="4" w:space="0"/>
+          </w:tblBorders>
+          <w:tblLayout w:type="fixed"/>
+          <w:tblCellMar>
+            <w:top w:w="0" w:type="dxa"/>
+            <w:left w:w="108" w:type="dxa"/>
+            <w:bottom w:w="0" w:type="dxa"/>
+            <w:right w:w="108" w:type="dxa"/>
+          </w:tblCellMar>
+        </w:tblPrEx>
+        <w:tc>
+          <w:tcPr>
+            <w:tcW w:w="769" w:type="dxa"/>
+            <w:vAlign w:val="center"/>
+          </w:tcPr>
+          <w:p>
+            <w:pPr>
+              <w:rPr>
+                <w:rFonts w:ascii="Cambria" w:hAnsi="Cambria" w:cs="Times New Roman"/>
+                <w:sz w:val="20"/>
+                <w:szCs w:val="24"/>
+              </w:rPr>
+            </w:pPr>
           </w:p>
         </w:tc>
         <w:tc>
@@ -7984,14 +9292,342 @@
                 <w:szCs w:val="24"/>
               </w:rPr>
             </w:pPr>
-            <w:r>
-              <w:rPr>
-                <w:rFonts w:hint="eastAsia" w:ascii="Cambria" w:hAnsi="Cambria" w:cs="Times New Roman"/>
-                <w:sz w:val="20"/>
-                <w:szCs w:val="24"/>
-              </w:rPr>
-              <w:t>3.1</w:t>
-            </w:r>
+          </w:p>
+        </w:tc>
+        <w:tc>
+          <w:tcPr>
+            <w:tcW w:w="2126" w:type="dxa"/>
+          </w:tcPr>
+          <w:p>
+            <w:pPr>
+              <w:jc w:val="left"/>
+              <w:rPr>
+                <w:rFonts w:ascii="Cambria" w:hAnsi="Cambria" w:cs="Times New Roman"/>
+                <w:sz w:val="20"/>
+                <w:szCs w:val="24"/>
+              </w:rPr>
+            </w:pPr>
+          </w:p>
+        </w:tc>
+        <w:tc>
+          <w:tcPr>
+            <w:tcW w:w="567" w:type="dxa"/>
+            <w:vAlign w:val="center"/>
+          </w:tcPr>
+          <w:p>
+            <w:pPr>
+              <w:jc w:val="center"/>
+              <w:rPr>
+                <w:rFonts w:ascii="Cambria" w:hAnsi="Cambria" w:cs="Times New Roman"/>
+                <w:sz w:val="20"/>
+                <w:szCs w:val="24"/>
+              </w:rPr>
+            </w:pPr>
+          </w:p>
+        </w:tc>
+        <w:tc>
+          <w:tcPr>
+            <w:tcW w:w="1134" w:type="dxa"/>
+            <w:vAlign w:val="center"/>
+          </w:tcPr>
+          <w:p>
+            <w:pPr>
+              <w:rPr>
+                <w:rFonts w:ascii="Cambria" w:hAnsi="Cambria" w:cs="Times New Roman"/>
+                <w:bCs/>
+                <w:sz w:val="20"/>
+                <w:szCs w:val="24"/>
+              </w:rPr>
+            </w:pPr>
+          </w:p>
+        </w:tc>
+        <w:tc>
+          <w:tcPr>
+            <w:tcW w:w="1276" w:type="dxa"/>
+            <w:vAlign w:val="center"/>
+          </w:tcPr>
+          <w:p>
+            <w:pPr>
+              <w:ind w:firstLine="420"/>
+              <w:rPr>
+                <w:rFonts w:ascii="Cambria" w:hAnsi="Cambria" w:cs="Times New Roman"/>
+                <w:sz w:val="20"/>
+                <w:szCs w:val="24"/>
+              </w:rPr>
+            </w:pPr>
+          </w:p>
+        </w:tc>
+        <w:tc>
+          <w:tcPr>
+            <w:tcW w:w="3149" w:type="dxa"/>
+            <w:vAlign w:val="center"/>
+          </w:tcPr>
+          <w:p>
+            <w:pPr>
+              <w:rPr>
+                <w:rFonts w:ascii="Cambria" w:hAnsi="Cambria" w:cs="Times New Roman"/>
+                <w:sz w:val="20"/>
+                <w:szCs w:val="24"/>
+              </w:rPr>
+            </w:pPr>
+          </w:p>
+        </w:tc>
+      </w:tr>
+      <w:tr>
+        <w:tblPrEx>
+          <w:tblBorders>
+            <w:top w:val="single" w:color="auto" w:sz="4" w:space="0"/>
+            <w:left w:val="single" w:color="auto" w:sz="4" w:space="0"/>
+            <w:bottom w:val="single" w:color="auto" w:sz="4" w:space="0"/>
+            <w:right w:val="single" w:color="auto" w:sz="4" w:space="0"/>
+            <w:insideH w:val="single" w:color="auto" w:sz="4" w:space="0"/>
+            <w:insideV w:val="single" w:color="auto" w:sz="4" w:space="0"/>
+          </w:tblBorders>
+          <w:tblLayout w:type="fixed"/>
+          <w:tblCellMar>
+            <w:top w:w="0" w:type="dxa"/>
+            <w:left w:w="108" w:type="dxa"/>
+            <w:bottom w:w="0" w:type="dxa"/>
+            <w:right w:w="108" w:type="dxa"/>
+          </w:tblCellMar>
+        </w:tblPrEx>
+        <w:tc>
+          <w:tcPr>
+            <w:tcW w:w="769" w:type="dxa"/>
+            <w:vAlign w:val="center"/>
+          </w:tcPr>
+          <w:p>
+            <w:pPr>
+              <w:rPr>
+                <w:rFonts w:ascii="Cambria" w:hAnsi="Cambria" w:cs="Times New Roman"/>
+                <w:sz w:val="20"/>
+                <w:szCs w:val="24"/>
+              </w:rPr>
+            </w:pPr>
+          </w:p>
+        </w:tc>
+        <w:tc>
+          <w:tcPr>
+            <w:tcW w:w="2126" w:type="dxa"/>
+          </w:tcPr>
+          <w:p>
+            <w:pPr>
+              <w:jc w:val="left"/>
+              <w:rPr>
+                <w:rFonts w:ascii="Cambria" w:hAnsi="Cambria" w:cs="Times New Roman"/>
+                <w:sz w:val="20"/>
+                <w:szCs w:val="24"/>
+              </w:rPr>
+            </w:pPr>
+          </w:p>
+        </w:tc>
+        <w:tc>
+          <w:tcPr>
+            <w:tcW w:w="567" w:type="dxa"/>
+            <w:vAlign w:val="center"/>
+          </w:tcPr>
+          <w:p>
+            <w:pPr>
+              <w:jc w:val="center"/>
+              <w:rPr>
+                <w:rFonts w:ascii="Cambria" w:hAnsi="Cambria" w:cs="Times New Roman"/>
+                <w:sz w:val="20"/>
+                <w:szCs w:val="24"/>
+              </w:rPr>
+            </w:pPr>
+          </w:p>
+        </w:tc>
+        <w:tc>
+          <w:tcPr>
+            <w:tcW w:w="1134" w:type="dxa"/>
+            <w:vAlign w:val="center"/>
+          </w:tcPr>
+          <w:p>
+            <w:pPr>
+              <w:rPr>
+                <w:rFonts w:ascii="Cambria" w:hAnsi="Cambria" w:cs="Times New Roman"/>
+                <w:bCs/>
+                <w:sz w:val="20"/>
+                <w:szCs w:val="24"/>
+              </w:rPr>
+            </w:pPr>
+          </w:p>
+        </w:tc>
+        <w:tc>
+          <w:tcPr>
+            <w:tcW w:w="1276" w:type="dxa"/>
+            <w:vAlign w:val="center"/>
+          </w:tcPr>
+          <w:p>
+            <w:pPr>
+              <w:ind w:firstLine="420"/>
+              <w:rPr>
+                <w:rFonts w:ascii="Cambria" w:hAnsi="Cambria" w:cs="Times New Roman"/>
+                <w:sz w:val="20"/>
+                <w:szCs w:val="24"/>
+              </w:rPr>
+            </w:pPr>
+          </w:p>
+        </w:tc>
+        <w:tc>
+          <w:tcPr>
+            <w:tcW w:w="3149" w:type="dxa"/>
+            <w:vAlign w:val="center"/>
+          </w:tcPr>
+          <w:p>
+            <w:pPr>
+              <w:rPr>
+                <w:rFonts w:ascii="Cambria" w:hAnsi="Cambria" w:cs="Times New Roman"/>
+                <w:sz w:val="20"/>
+                <w:szCs w:val="24"/>
+              </w:rPr>
+            </w:pPr>
+          </w:p>
+        </w:tc>
+      </w:tr>
+      <w:tr>
+        <w:tblPrEx>
+          <w:tblBorders>
+            <w:top w:val="single" w:color="auto" w:sz="4" w:space="0"/>
+            <w:left w:val="single" w:color="auto" w:sz="4" w:space="0"/>
+            <w:bottom w:val="single" w:color="auto" w:sz="4" w:space="0"/>
+            <w:right w:val="single" w:color="auto" w:sz="4" w:space="0"/>
+            <w:insideH w:val="single" w:color="auto" w:sz="4" w:space="0"/>
+            <w:insideV w:val="single" w:color="auto" w:sz="4" w:space="0"/>
+          </w:tblBorders>
+          <w:tblLayout w:type="fixed"/>
+          <w:tblCellMar>
+            <w:top w:w="0" w:type="dxa"/>
+            <w:left w:w="108" w:type="dxa"/>
+            <w:bottom w:w="0" w:type="dxa"/>
+            <w:right w:w="108" w:type="dxa"/>
+          </w:tblCellMar>
+        </w:tblPrEx>
+        <w:tc>
+          <w:tcPr>
+            <w:tcW w:w="769" w:type="dxa"/>
+            <w:vAlign w:val="center"/>
+          </w:tcPr>
+          <w:p>
+            <w:pPr>
+              <w:rPr>
+                <w:rFonts w:ascii="Cambria" w:hAnsi="Cambria" w:cs="Times New Roman"/>
+                <w:sz w:val="20"/>
+                <w:szCs w:val="24"/>
+              </w:rPr>
+            </w:pPr>
+          </w:p>
+        </w:tc>
+        <w:tc>
+          <w:tcPr>
+            <w:tcW w:w="2126" w:type="dxa"/>
+          </w:tcPr>
+          <w:p>
+            <w:pPr>
+              <w:jc w:val="left"/>
+              <w:rPr>
+                <w:rFonts w:ascii="Cambria" w:hAnsi="Cambria" w:cs="Times New Roman"/>
+                <w:sz w:val="20"/>
+                <w:szCs w:val="24"/>
+              </w:rPr>
+            </w:pPr>
+          </w:p>
+        </w:tc>
+        <w:tc>
+          <w:tcPr>
+            <w:tcW w:w="567" w:type="dxa"/>
+            <w:vAlign w:val="center"/>
+          </w:tcPr>
+          <w:p>
+            <w:pPr>
+              <w:jc w:val="center"/>
+              <w:rPr>
+                <w:rFonts w:ascii="Cambria" w:hAnsi="Cambria" w:cs="Times New Roman"/>
+                <w:sz w:val="20"/>
+                <w:szCs w:val="24"/>
+              </w:rPr>
+            </w:pPr>
+          </w:p>
+        </w:tc>
+        <w:tc>
+          <w:tcPr>
+            <w:tcW w:w="1134" w:type="dxa"/>
+            <w:vAlign w:val="center"/>
+          </w:tcPr>
+          <w:p>
+            <w:pPr>
+              <w:rPr>
+                <w:rFonts w:ascii="Cambria" w:hAnsi="Cambria" w:cs="Times New Roman"/>
+                <w:bCs/>
+                <w:sz w:val="20"/>
+                <w:szCs w:val="24"/>
+              </w:rPr>
+            </w:pPr>
+          </w:p>
+        </w:tc>
+        <w:tc>
+          <w:tcPr>
+            <w:tcW w:w="1276" w:type="dxa"/>
+            <w:vAlign w:val="center"/>
+          </w:tcPr>
+          <w:p>
+            <w:pPr>
+              <w:ind w:firstLine="420"/>
+              <w:rPr>
+                <w:rFonts w:ascii="Cambria" w:hAnsi="Cambria" w:cs="Times New Roman"/>
+                <w:sz w:val="20"/>
+                <w:szCs w:val="24"/>
+              </w:rPr>
+            </w:pPr>
+          </w:p>
+        </w:tc>
+        <w:tc>
+          <w:tcPr>
+            <w:tcW w:w="3149" w:type="dxa"/>
+            <w:vAlign w:val="center"/>
+          </w:tcPr>
+          <w:p>
+            <w:pPr>
+              <w:rPr>
+                <w:rFonts w:ascii="Cambria" w:hAnsi="Cambria" w:cs="Times New Roman"/>
+                <w:sz w:val="20"/>
+                <w:szCs w:val="24"/>
+              </w:rPr>
+            </w:pPr>
+          </w:p>
+        </w:tc>
+      </w:tr>
+      <w:tr>
+        <w:tblPrEx>
+          <w:tblBorders>
+            <w:top w:val="single" w:color="auto" w:sz="4" w:space="0"/>
+            <w:left w:val="single" w:color="auto" w:sz="4" w:space="0"/>
+            <w:bottom w:val="single" w:color="auto" w:sz="4" w:space="0"/>
+            <w:right w:val="single" w:color="auto" w:sz="4" w:space="0"/>
+            <w:insideH w:val="single" w:color="auto" w:sz="4" w:space="0"/>
+            <w:insideV w:val="single" w:color="auto" w:sz="4" w:space="0"/>
+          </w:tblBorders>
+          <w:tblLayout w:type="fixed"/>
+          <w:tblCellMar>
+            <w:top w:w="0" w:type="dxa"/>
+            <w:left w:w="108" w:type="dxa"/>
+            <w:bottom w:w="0" w:type="dxa"/>
+            <w:right w:w="108" w:type="dxa"/>
+          </w:tblCellMar>
+        </w:tblPrEx>
+        <w:tc>
+          <w:tcPr>
+            <w:tcW w:w="769" w:type="dxa"/>
+            <w:vAlign w:val="center"/>
+          </w:tcPr>
+          <w:p>
+            <w:pPr>
+              <w:rPr>
+                <w:rFonts w:ascii="Cambria" w:hAnsi="Cambria" w:cs="Times New Roman"/>
+                <w:sz w:val="20"/>
+                <w:szCs w:val="24"/>
+              </w:rPr>
+            </w:pPr>
           </w:p>
         </w:tc>
         <w:tc>
@@ -8098,14 +9734,6 @@
                 <w:szCs w:val="24"/>
               </w:rPr>
             </w:pPr>
-            <w:r>
-              <w:rPr>
-                <w:rFonts w:hint="eastAsia" w:ascii="Cambria" w:hAnsi="Cambria" w:cs="Times New Roman"/>
-                <w:sz w:val="20"/>
-                <w:szCs w:val="24"/>
-              </w:rPr>
-              <w:t>3.2</w:t>
-            </w:r>
           </w:p>
         </w:tc>
         <w:tc>
@@ -8198,6 +9826,12 @@
             <w:insideV w:val="single" w:color="auto" w:sz="4" w:space="0"/>
           </w:tblBorders>
           <w:tblLayout w:type="fixed"/>
+          <w:tblCellMar>
+            <w:top w:w="0" w:type="dxa"/>
+            <w:left w:w="108" w:type="dxa"/>
+            <w:bottom w:w="0" w:type="dxa"/>
+            <w:right w:w="108" w:type="dxa"/>
+          </w:tblCellMar>
         </w:tblPrEx>
         <w:tc>
           <w:tcPr>
@@ -8212,14 +9846,6 @@
                 <w:szCs w:val="24"/>
               </w:rPr>
             </w:pPr>
-            <w:r>
-              <w:rPr>
-                <w:rFonts w:hint="eastAsia" w:ascii="Cambria" w:hAnsi="Cambria" w:cs="Times New Roman"/>
-                <w:sz w:val="20"/>
-                <w:szCs w:val="24"/>
-              </w:rPr>
-              <w:t>3.3</w:t>
-            </w:r>
           </w:p>
         </w:tc>
         <w:tc>
@@ -8312,6 +9938,12 @@
             <w:insideV w:val="single" w:color="auto" w:sz="4" w:space="0"/>
           </w:tblBorders>
           <w:tblLayout w:type="fixed"/>
+          <w:tblCellMar>
+            <w:top w:w="0" w:type="dxa"/>
+            <w:left w:w="108" w:type="dxa"/>
+            <w:bottom w:w="0" w:type="dxa"/>
+            <w:right w:w="108" w:type="dxa"/>
+          </w:tblCellMar>
         </w:tblPrEx>
         <w:tc>
           <w:tcPr>
@@ -8326,14 +9958,6 @@
                 <w:szCs w:val="24"/>
               </w:rPr>
             </w:pPr>
-            <w:r>
-              <w:rPr>
-                <w:rFonts w:hint="eastAsia" w:ascii="Cambria" w:hAnsi="Cambria" w:cs="Times New Roman"/>
-                <w:sz w:val="20"/>
-                <w:szCs w:val="24"/>
-              </w:rPr>
-              <w:t>3.4</w:t>
-            </w:r>
           </w:p>
         </w:tc>
         <w:tc>
@@ -8426,1498 +10050,12 @@
             <w:insideV w:val="single" w:color="auto" w:sz="4" w:space="0"/>
           </w:tblBorders>
           <w:tblLayout w:type="fixed"/>
-        </w:tblPrEx>
-        <w:tc>
-          <w:tcPr>
-            <w:tcW w:w="769" w:type="dxa"/>
-            <w:vAlign w:val="center"/>
-          </w:tcPr>
-          <w:p>
-            <w:pPr>
-              <w:rPr>
-                <w:rFonts w:ascii="Cambria" w:hAnsi="Cambria" w:cs="Times New Roman"/>
-                <w:sz w:val="20"/>
-                <w:szCs w:val="24"/>
-              </w:rPr>
-            </w:pPr>
-            <w:r>
-              <w:rPr>
-                <w:rFonts w:hint="eastAsia" w:ascii="Cambria" w:hAnsi="Cambria" w:cs="Times New Roman"/>
-                <w:sz w:val="20"/>
-                <w:szCs w:val="24"/>
-              </w:rPr>
-              <w:t>3.5</w:t>
-            </w:r>
-          </w:p>
-        </w:tc>
-        <w:tc>
-          <w:tcPr>
-            <w:tcW w:w="2126" w:type="dxa"/>
-          </w:tcPr>
-          <w:p>
-            <w:pPr>
-              <w:jc w:val="left"/>
-              <w:rPr>
-                <w:rFonts w:ascii="Cambria" w:hAnsi="Cambria" w:cs="Times New Roman"/>
-                <w:sz w:val="20"/>
-                <w:szCs w:val="24"/>
-              </w:rPr>
-            </w:pPr>
-          </w:p>
-        </w:tc>
-        <w:tc>
-          <w:tcPr>
-            <w:tcW w:w="567" w:type="dxa"/>
-            <w:vAlign w:val="center"/>
-          </w:tcPr>
-          <w:p>
-            <w:pPr>
-              <w:jc w:val="center"/>
-              <w:rPr>
-                <w:rFonts w:ascii="Cambria" w:hAnsi="Cambria" w:cs="Times New Roman"/>
-                <w:sz w:val="20"/>
-                <w:szCs w:val="24"/>
-              </w:rPr>
-            </w:pPr>
-          </w:p>
-        </w:tc>
-        <w:tc>
-          <w:tcPr>
-            <w:tcW w:w="1134" w:type="dxa"/>
-            <w:vAlign w:val="center"/>
-          </w:tcPr>
-          <w:p>
-            <w:pPr>
-              <w:rPr>
-                <w:rFonts w:ascii="Cambria" w:hAnsi="Cambria" w:cs="Times New Roman"/>
-                <w:bCs/>
-                <w:sz w:val="20"/>
-                <w:szCs w:val="24"/>
-              </w:rPr>
-            </w:pPr>
-          </w:p>
-        </w:tc>
-        <w:tc>
-          <w:tcPr>
-            <w:tcW w:w="1276" w:type="dxa"/>
-            <w:vAlign w:val="center"/>
-          </w:tcPr>
-          <w:p>
-            <w:pPr>
-              <w:ind w:firstLine="420"/>
-              <w:rPr>
-                <w:rFonts w:ascii="Cambria" w:hAnsi="Cambria" w:cs="Times New Roman"/>
-                <w:sz w:val="20"/>
-                <w:szCs w:val="24"/>
-              </w:rPr>
-            </w:pPr>
-          </w:p>
-        </w:tc>
-        <w:tc>
-          <w:tcPr>
-            <w:tcW w:w="3149" w:type="dxa"/>
-            <w:vAlign w:val="center"/>
-          </w:tcPr>
-          <w:p>
-            <w:pPr>
-              <w:rPr>
-                <w:rFonts w:ascii="Cambria" w:hAnsi="Cambria" w:cs="Times New Roman"/>
-                <w:sz w:val="20"/>
-                <w:szCs w:val="24"/>
-              </w:rPr>
-            </w:pPr>
-          </w:p>
-        </w:tc>
-      </w:tr>
-      <w:tr>
-        <w:tblPrEx>
-          <w:tblBorders>
-            <w:top w:val="single" w:color="auto" w:sz="4" w:space="0"/>
-            <w:left w:val="single" w:color="auto" w:sz="4" w:space="0"/>
-            <w:bottom w:val="single" w:color="auto" w:sz="4" w:space="0"/>
-            <w:right w:val="single" w:color="auto" w:sz="4" w:space="0"/>
-            <w:insideH w:val="single" w:color="auto" w:sz="4" w:space="0"/>
-            <w:insideV w:val="single" w:color="auto" w:sz="4" w:space="0"/>
-          </w:tblBorders>
-          <w:tblLayout w:type="fixed"/>
-        </w:tblPrEx>
-        <w:tc>
-          <w:tcPr>
-            <w:tcW w:w="769" w:type="dxa"/>
-            <w:vAlign w:val="center"/>
-          </w:tcPr>
-          <w:p>
-            <w:pPr>
-              <w:rPr>
-                <w:rFonts w:ascii="Cambria" w:hAnsi="Cambria" w:cs="Times New Roman"/>
-                <w:sz w:val="20"/>
-                <w:szCs w:val="24"/>
-              </w:rPr>
-            </w:pPr>
-          </w:p>
-        </w:tc>
-        <w:tc>
-          <w:tcPr>
-            <w:tcW w:w="2126" w:type="dxa"/>
-          </w:tcPr>
-          <w:p>
-            <w:pPr>
-              <w:jc w:val="left"/>
-              <w:rPr>
-                <w:rFonts w:ascii="Cambria" w:hAnsi="Cambria" w:cs="Times New Roman"/>
-                <w:sz w:val="20"/>
-                <w:szCs w:val="24"/>
-              </w:rPr>
-            </w:pPr>
-          </w:p>
-        </w:tc>
-        <w:tc>
-          <w:tcPr>
-            <w:tcW w:w="567" w:type="dxa"/>
-            <w:vAlign w:val="center"/>
-          </w:tcPr>
-          <w:p>
-            <w:pPr>
-              <w:jc w:val="center"/>
-              <w:rPr>
-                <w:rFonts w:ascii="Cambria" w:hAnsi="Cambria" w:cs="Times New Roman"/>
-                <w:sz w:val="20"/>
-                <w:szCs w:val="24"/>
-              </w:rPr>
-            </w:pPr>
-          </w:p>
-        </w:tc>
-        <w:tc>
-          <w:tcPr>
-            <w:tcW w:w="1134" w:type="dxa"/>
-            <w:vAlign w:val="center"/>
-          </w:tcPr>
-          <w:p>
-            <w:pPr>
-              <w:rPr>
-                <w:rFonts w:ascii="Cambria" w:hAnsi="Cambria" w:cs="Times New Roman"/>
-                <w:bCs/>
-                <w:sz w:val="20"/>
-                <w:szCs w:val="24"/>
-              </w:rPr>
-            </w:pPr>
-          </w:p>
-        </w:tc>
-        <w:tc>
-          <w:tcPr>
-            <w:tcW w:w="1276" w:type="dxa"/>
-            <w:vAlign w:val="center"/>
-          </w:tcPr>
-          <w:p>
-            <w:pPr>
-              <w:ind w:firstLine="420"/>
-              <w:rPr>
-                <w:rFonts w:ascii="Cambria" w:hAnsi="Cambria" w:cs="Times New Roman"/>
-                <w:sz w:val="20"/>
-                <w:szCs w:val="24"/>
-              </w:rPr>
-            </w:pPr>
-          </w:p>
-        </w:tc>
-        <w:tc>
-          <w:tcPr>
-            <w:tcW w:w="3149" w:type="dxa"/>
-            <w:vAlign w:val="center"/>
-          </w:tcPr>
-          <w:p>
-            <w:pPr>
-              <w:rPr>
-                <w:rFonts w:ascii="Cambria" w:hAnsi="Cambria" w:cs="Times New Roman"/>
-                <w:sz w:val="20"/>
-                <w:szCs w:val="24"/>
-              </w:rPr>
-            </w:pPr>
-          </w:p>
-        </w:tc>
-      </w:tr>
-      <w:tr>
-        <w:tblPrEx>
-          <w:tblBorders>
-            <w:top w:val="single" w:color="auto" w:sz="4" w:space="0"/>
-            <w:left w:val="single" w:color="auto" w:sz="4" w:space="0"/>
-            <w:bottom w:val="single" w:color="auto" w:sz="4" w:space="0"/>
-            <w:right w:val="single" w:color="auto" w:sz="4" w:space="0"/>
-            <w:insideH w:val="single" w:color="auto" w:sz="4" w:space="0"/>
-            <w:insideV w:val="single" w:color="auto" w:sz="4" w:space="0"/>
-          </w:tblBorders>
-          <w:tblLayout w:type="fixed"/>
-        </w:tblPrEx>
-        <w:tc>
-          <w:tcPr>
-            <w:tcW w:w="769" w:type="dxa"/>
-            <w:vAlign w:val="center"/>
-          </w:tcPr>
-          <w:p>
-            <w:pPr>
-              <w:rPr>
-                <w:rFonts w:ascii="Cambria" w:hAnsi="Cambria" w:cs="Times New Roman"/>
-                <w:sz w:val="20"/>
-                <w:szCs w:val="24"/>
-              </w:rPr>
-            </w:pPr>
-          </w:p>
-        </w:tc>
-        <w:tc>
-          <w:tcPr>
-            <w:tcW w:w="2126" w:type="dxa"/>
-          </w:tcPr>
-          <w:p>
-            <w:pPr>
-              <w:jc w:val="left"/>
-              <w:rPr>
-                <w:rFonts w:ascii="Cambria" w:hAnsi="Cambria" w:cs="Times New Roman"/>
-                <w:sz w:val="20"/>
-                <w:szCs w:val="24"/>
-              </w:rPr>
-            </w:pPr>
-          </w:p>
-        </w:tc>
-        <w:tc>
-          <w:tcPr>
-            <w:tcW w:w="567" w:type="dxa"/>
-            <w:vAlign w:val="center"/>
-          </w:tcPr>
-          <w:p>
-            <w:pPr>
-              <w:jc w:val="center"/>
-              <w:rPr>
-                <w:rFonts w:ascii="Cambria" w:hAnsi="Cambria" w:cs="Times New Roman"/>
-                <w:sz w:val="20"/>
-                <w:szCs w:val="24"/>
-              </w:rPr>
-            </w:pPr>
-          </w:p>
-        </w:tc>
-        <w:tc>
-          <w:tcPr>
-            <w:tcW w:w="1134" w:type="dxa"/>
-            <w:vAlign w:val="center"/>
-          </w:tcPr>
-          <w:p>
-            <w:pPr>
-              <w:rPr>
-                <w:rFonts w:ascii="Cambria" w:hAnsi="Cambria" w:cs="Times New Roman"/>
-                <w:bCs/>
-                <w:sz w:val="20"/>
-                <w:szCs w:val="24"/>
-              </w:rPr>
-            </w:pPr>
-          </w:p>
-        </w:tc>
-        <w:tc>
-          <w:tcPr>
-            <w:tcW w:w="1276" w:type="dxa"/>
-            <w:vAlign w:val="center"/>
-          </w:tcPr>
-          <w:p>
-            <w:pPr>
-              <w:ind w:firstLine="420"/>
-              <w:rPr>
-                <w:rFonts w:ascii="Cambria" w:hAnsi="Cambria" w:cs="Times New Roman"/>
-                <w:sz w:val="20"/>
-                <w:szCs w:val="24"/>
-              </w:rPr>
-            </w:pPr>
-          </w:p>
-        </w:tc>
-        <w:tc>
-          <w:tcPr>
-            <w:tcW w:w="3149" w:type="dxa"/>
-            <w:vAlign w:val="center"/>
-          </w:tcPr>
-          <w:p>
-            <w:pPr>
-              <w:rPr>
-                <w:rFonts w:ascii="Cambria" w:hAnsi="Cambria" w:cs="Times New Roman"/>
-                <w:sz w:val="20"/>
-                <w:szCs w:val="24"/>
-              </w:rPr>
-            </w:pPr>
-          </w:p>
-        </w:tc>
-      </w:tr>
-      <w:tr>
-        <w:tblPrEx>
-          <w:tblBorders>
-            <w:top w:val="single" w:color="auto" w:sz="4" w:space="0"/>
-            <w:left w:val="single" w:color="auto" w:sz="4" w:space="0"/>
-            <w:bottom w:val="single" w:color="auto" w:sz="4" w:space="0"/>
-            <w:right w:val="single" w:color="auto" w:sz="4" w:space="0"/>
-            <w:insideH w:val="single" w:color="auto" w:sz="4" w:space="0"/>
-            <w:insideV w:val="single" w:color="auto" w:sz="4" w:space="0"/>
-          </w:tblBorders>
-          <w:tblLayout w:type="fixed"/>
-        </w:tblPrEx>
-        <w:tc>
-          <w:tcPr>
-            <w:tcW w:w="769" w:type="dxa"/>
-            <w:vAlign w:val="center"/>
-          </w:tcPr>
-          <w:p>
-            <w:pPr>
-              <w:rPr>
-                <w:rFonts w:ascii="Cambria" w:hAnsi="Cambria" w:cs="Times New Roman"/>
-                <w:sz w:val="20"/>
-                <w:szCs w:val="24"/>
-              </w:rPr>
-            </w:pPr>
-          </w:p>
-        </w:tc>
-        <w:tc>
-          <w:tcPr>
-            <w:tcW w:w="2126" w:type="dxa"/>
-          </w:tcPr>
-          <w:p>
-            <w:pPr>
-              <w:jc w:val="left"/>
-              <w:rPr>
-                <w:rFonts w:ascii="Cambria" w:hAnsi="Cambria" w:cs="Times New Roman"/>
-                <w:sz w:val="20"/>
-                <w:szCs w:val="24"/>
-              </w:rPr>
-            </w:pPr>
-          </w:p>
-        </w:tc>
-        <w:tc>
-          <w:tcPr>
-            <w:tcW w:w="567" w:type="dxa"/>
-            <w:vAlign w:val="center"/>
-          </w:tcPr>
-          <w:p>
-            <w:pPr>
-              <w:jc w:val="center"/>
-              <w:rPr>
-                <w:rFonts w:ascii="Cambria" w:hAnsi="Cambria" w:cs="Times New Roman"/>
-                <w:sz w:val="20"/>
-                <w:szCs w:val="24"/>
-              </w:rPr>
-            </w:pPr>
-          </w:p>
-        </w:tc>
-        <w:tc>
-          <w:tcPr>
-            <w:tcW w:w="1134" w:type="dxa"/>
-            <w:vAlign w:val="center"/>
-          </w:tcPr>
-          <w:p>
-            <w:pPr>
-              <w:rPr>
-                <w:rFonts w:ascii="Cambria" w:hAnsi="Cambria" w:cs="Times New Roman"/>
-                <w:bCs/>
-                <w:sz w:val="20"/>
-                <w:szCs w:val="24"/>
-              </w:rPr>
-            </w:pPr>
-          </w:p>
-        </w:tc>
-        <w:tc>
-          <w:tcPr>
-            <w:tcW w:w="1276" w:type="dxa"/>
-            <w:vAlign w:val="center"/>
-          </w:tcPr>
-          <w:p>
-            <w:pPr>
-              <w:ind w:firstLine="420"/>
-              <w:rPr>
-                <w:rFonts w:ascii="Cambria" w:hAnsi="Cambria" w:cs="Times New Roman"/>
-                <w:sz w:val="20"/>
-                <w:szCs w:val="24"/>
-              </w:rPr>
-            </w:pPr>
-          </w:p>
-        </w:tc>
-        <w:tc>
-          <w:tcPr>
-            <w:tcW w:w="3149" w:type="dxa"/>
-            <w:vAlign w:val="center"/>
-          </w:tcPr>
-          <w:p>
-            <w:pPr>
-              <w:rPr>
-                <w:rFonts w:ascii="Cambria" w:hAnsi="Cambria" w:cs="Times New Roman"/>
-                <w:sz w:val="20"/>
-                <w:szCs w:val="24"/>
-              </w:rPr>
-            </w:pPr>
-          </w:p>
-        </w:tc>
-      </w:tr>
-      <w:tr>
-        <w:tblPrEx>
-          <w:tblBorders>
-            <w:top w:val="single" w:color="auto" w:sz="4" w:space="0"/>
-            <w:left w:val="single" w:color="auto" w:sz="4" w:space="0"/>
-            <w:bottom w:val="single" w:color="auto" w:sz="4" w:space="0"/>
-            <w:right w:val="single" w:color="auto" w:sz="4" w:space="0"/>
-            <w:insideH w:val="single" w:color="auto" w:sz="4" w:space="0"/>
-            <w:insideV w:val="single" w:color="auto" w:sz="4" w:space="0"/>
-          </w:tblBorders>
-          <w:tblLayout w:type="fixed"/>
-        </w:tblPrEx>
-        <w:tc>
-          <w:tcPr>
-            <w:tcW w:w="769" w:type="dxa"/>
-            <w:vAlign w:val="center"/>
-          </w:tcPr>
-          <w:p>
-            <w:pPr>
-              <w:rPr>
-                <w:rFonts w:ascii="Cambria" w:hAnsi="Cambria" w:cs="Times New Roman"/>
-                <w:sz w:val="20"/>
-                <w:szCs w:val="24"/>
-              </w:rPr>
-            </w:pPr>
-          </w:p>
-        </w:tc>
-        <w:tc>
-          <w:tcPr>
-            <w:tcW w:w="2126" w:type="dxa"/>
-          </w:tcPr>
-          <w:p>
-            <w:pPr>
-              <w:jc w:val="left"/>
-              <w:rPr>
-                <w:rFonts w:ascii="Cambria" w:hAnsi="Cambria" w:cs="Times New Roman"/>
-                <w:sz w:val="20"/>
-                <w:szCs w:val="24"/>
-              </w:rPr>
-            </w:pPr>
-          </w:p>
-        </w:tc>
-        <w:tc>
-          <w:tcPr>
-            <w:tcW w:w="567" w:type="dxa"/>
-            <w:vAlign w:val="center"/>
-          </w:tcPr>
-          <w:p>
-            <w:pPr>
-              <w:jc w:val="center"/>
-              <w:rPr>
-                <w:rFonts w:ascii="Cambria" w:hAnsi="Cambria" w:cs="Times New Roman"/>
-                <w:sz w:val="20"/>
-                <w:szCs w:val="24"/>
-              </w:rPr>
-            </w:pPr>
-          </w:p>
-        </w:tc>
-        <w:tc>
-          <w:tcPr>
-            <w:tcW w:w="1134" w:type="dxa"/>
-            <w:vAlign w:val="center"/>
-          </w:tcPr>
-          <w:p>
-            <w:pPr>
-              <w:rPr>
-                <w:rFonts w:ascii="Cambria" w:hAnsi="Cambria" w:cs="Times New Roman"/>
-                <w:bCs/>
-                <w:sz w:val="20"/>
-                <w:szCs w:val="24"/>
-              </w:rPr>
-            </w:pPr>
-          </w:p>
-        </w:tc>
-        <w:tc>
-          <w:tcPr>
-            <w:tcW w:w="1276" w:type="dxa"/>
-            <w:vAlign w:val="center"/>
-          </w:tcPr>
-          <w:p>
-            <w:pPr>
-              <w:ind w:firstLine="420"/>
-              <w:rPr>
-                <w:rFonts w:ascii="Cambria" w:hAnsi="Cambria" w:cs="Times New Roman"/>
-                <w:sz w:val="20"/>
-                <w:szCs w:val="24"/>
-              </w:rPr>
-            </w:pPr>
-          </w:p>
-        </w:tc>
-        <w:tc>
-          <w:tcPr>
-            <w:tcW w:w="3149" w:type="dxa"/>
-            <w:vAlign w:val="center"/>
-          </w:tcPr>
-          <w:p>
-            <w:pPr>
-              <w:rPr>
-                <w:rFonts w:ascii="Cambria" w:hAnsi="Cambria" w:cs="Times New Roman"/>
-                <w:sz w:val="20"/>
-                <w:szCs w:val="24"/>
-              </w:rPr>
-            </w:pPr>
-          </w:p>
-        </w:tc>
-      </w:tr>
-      <w:tr>
-        <w:tblPrEx>
-          <w:tblBorders>
-            <w:top w:val="single" w:color="auto" w:sz="4" w:space="0"/>
-            <w:left w:val="single" w:color="auto" w:sz="4" w:space="0"/>
-            <w:bottom w:val="single" w:color="auto" w:sz="4" w:space="0"/>
-            <w:right w:val="single" w:color="auto" w:sz="4" w:space="0"/>
-            <w:insideH w:val="single" w:color="auto" w:sz="4" w:space="0"/>
-            <w:insideV w:val="single" w:color="auto" w:sz="4" w:space="0"/>
-          </w:tblBorders>
-          <w:tblLayout w:type="fixed"/>
-        </w:tblPrEx>
-        <w:tc>
-          <w:tcPr>
-            <w:tcW w:w="769" w:type="dxa"/>
-            <w:vAlign w:val="center"/>
-          </w:tcPr>
-          <w:p>
-            <w:pPr>
-              <w:rPr>
-                <w:rFonts w:ascii="Cambria" w:hAnsi="Cambria" w:cs="Times New Roman"/>
-                <w:sz w:val="20"/>
-                <w:szCs w:val="24"/>
-              </w:rPr>
-            </w:pPr>
-          </w:p>
-        </w:tc>
-        <w:tc>
-          <w:tcPr>
-            <w:tcW w:w="2126" w:type="dxa"/>
-          </w:tcPr>
-          <w:p>
-            <w:pPr>
-              <w:jc w:val="left"/>
-              <w:rPr>
-                <w:rFonts w:ascii="Cambria" w:hAnsi="Cambria" w:cs="Times New Roman"/>
-                <w:sz w:val="20"/>
-                <w:szCs w:val="24"/>
-              </w:rPr>
-            </w:pPr>
-          </w:p>
-        </w:tc>
-        <w:tc>
-          <w:tcPr>
-            <w:tcW w:w="567" w:type="dxa"/>
-            <w:vAlign w:val="center"/>
-          </w:tcPr>
-          <w:p>
-            <w:pPr>
-              <w:jc w:val="center"/>
-              <w:rPr>
-                <w:rFonts w:ascii="Cambria" w:hAnsi="Cambria" w:cs="Times New Roman"/>
-                <w:sz w:val="20"/>
-                <w:szCs w:val="24"/>
-              </w:rPr>
-            </w:pPr>
-          </w:p>
-        </w:tc>
-        <w:tc>
-          <w:tcPr>
-            <w:tcW w:w="1134" w:type="dxa"/>
-            <w:vAlign w:val="center"/>
-          </w:tcPr>
-          <w:p>
-            <w:pPr>
-              <w:rPr>
-                <w:rFonts w:ascii="Cambria" w:hAnsi="Cambria" w:cs="Times New Roman"/>
-                <w:bCs/>
-                <w:sz w:val="20"/>
-                <w:szCs w:val="24"/>
-              </w:rPr>
-            </w:pPr>
-          </w:p>
-        </w:tc>
-        <w:tc>
-          <w:tcPr>
-            <w:tcW w:w="1276" w:type="dxa"/>
-            <w:vAlign w:val="center"/>
-          </w:tcPr>
-          <w:p>
-            <w:pPr>
-              <w:ind w:firstLine="420"/>
-              <w:rPr>
-                <w:rFonts w:ascii="Cambria" w:hAnsi="Cambria" w:cs="Times New Roman"/>
-                <w:sz w:val="20"/>
-                <w:szCs w:val="24"/>
-              </w:rPr>
-            </w:pPr>
-          </w:p>
-        </w:tc>
-        <w:tc>
-          <w:tcPr>
-            <w:tcW w:w="3149" w:type="dxa"/>
-            <w:vAlign w:val="center"/>
-          </w:tcPr>
-          <w:p>
-            <w:pPr>
-              <w:rPr>
-                <w:rFonts w:ascii="Cambria" w:hAnsi="Cambria" w:cs="Times New Roman"/>
-                <w:sz w:val="20"/>
-                <w:szCs w:val="24"/>
-              </w:rPr>
-            </w:pPr>
-          </w:p>
-        </w:tc>
-      </w:tr>
-      <w:tr>
-        <w:tblPrEx>
-          <w:tblBorders>
-            <w:top w:val="single" w:color="auto" w:sz="4" w:space="0"/>
-            <w:left w:val="single" w:color="auto" w:sz="4" w:space="0"/>
-            <w:bottom w:val="single" w:color="auto" w:sz="4" w:space="0"/>
-            <w:right w:val="single" w:color="auto" w:sz="4" w:space="0"/>
-            <w:insideH w:val="single" w:color="auto" w:sz="4" w:space="0"/>
-            <w:insideV w:val="single" w:color="auto" w:sz="4" w:space="0"/>
-          </w:tblBorders>
-          <w:tblLayout w:type="fixed"/>
-        </w:tblPrEx>
-        <w:tc>
-          <w:tcPr>
-            <w:tcW w:w="769" w:type="dxa"/>
-            <w:vAlign w:val="center"/>
-          </w:tcPr>
-          <w:p>
-            <w:pPr>
-              <w:rPr>
-                <w:rFonts w:ascii="Cambria" w:hAnsi="Cambria" w:cs="Times New Roman"/>
-                <w:sz w:val="20"/>
-                <w:szCs w:val="24"/>
-              </w:rPr>
-            </w:pPr>
-          </w:p>
-        </w:tc>
-        <w:tc>
-          <w:tcPr>
-            <w:tcW w:w="2126" w:type="dxa"/>
-          </w:tcPr>
-          <w:p>
-            <w:pPr>
-              <w:jc w:val="left"/>
-              <w:rPr>
-                <w:rFonts w:ascii="Cambria" w:hAnsi="Cambria" w:cs="Times New Roman"/>
-                <w:sz w:val="20"/>
-                <w:szCs w:val="24"/>
-              </w:rPr>
-            </w:pPr>
-          </w:p>
-        </w:tc>
-        <w:tc>
-          <w:tcPr>
-            <w:tcW w:w="567" w:type="dxa"/>
-            <w:vAlign w:val="center"/>
-          </w:tcPr>
-          <w:p>
-            <w:pPr>
-              <w:jc w:val="center"/>
-              <w:rPr>
-                <w:rFonts w:ascii="Cambria" w:hAnsi="Cambria" w:cs="Times New Roman"/>
-                <w:sz w:val="20"/>
-                <w:szCs w:val="24"/>
-              </w:rPr>
-            </w:pPr>
-          </w:p>
-        </w:tc>
-        <w:tc>
-          <w:tcPr>
-            <w:tcW w:w="1134" w:type="dxa"/>
-            <w:vAlign w:val="center"/>
-          </w:tcPr>
-          <w:p>
-            <w:pPr>
-              <w:rPr>
-                <w:rFonts w:ascii="Cambria" w:hAnsi="Cambria" w:cs="Times New Roman"/>
-                <w:bCs/>
-                <w:sz w:val="20"/>
-                <w:szCs w:val="24"/>
-              </w:rPr>
-            </w:pPr>
-          </w:p>
-        </w:tc>
-        <w:tc>
-          <w:tcPr>
-            <w:tcW w:w="1276" w:type="dxa"/>
-            <w:vAlign w:val="center"/>
-          </w:tcPr>
-          <w:p>
-            <w:pPr>
-              <w:ind w:firstLine="420"/>
-              <w:rPr>
-                <w:rFonts w:ascii="Cambria" w:hAnsi="Cambria" w:cs="Times New Roman"/>
-                <w:sz w:val="20"/>
-                <w:szCs w:val="24"/>
-              </w:rPr>
-            </w:pPr>
-          </w:p>
-        </w:tc>
-        <w:tc>
-          <w:tcPr>
-            <w:tcW w:w="3149" w:type="dxa"/>
-            <w:vAlign w:val="center"/>
-          </w:tcPr>
-          <w:p>
-            <w:pPr>
-              <w:rPr>
-                <w:rFonts w:ascii="Cambria" w:hAnsi="Cambria" w:cs="Times New Roman"/>
-                <w:sz w:val="20"/>
-                <w:szCs w:val="24"/>
-              </w:rPr>
-            </w:pPr>
-          </w:p>
-        </w:tc>
-      </w:tr>
-      <w:tr>
-        <w:tblPrEx>
-          <w:tblBorders>
-            <w:top w:val="single" w:color="auto" w:sz="4" w:space="0"/>
-            <w:left w:val="single" w:color="auto" w:sz="4" w:space="0"/>
-            <w:bottom w:val="single" w:color="auto" w:sz="4" w:space="0"/>
-            <w:right w:val="single" w:color="auto" w:sz="4" w:space="0"/>
-            <w:insideH w:val="single" w:color="auto" w:sz="4" w:space="0"/>
-            <w:insideV w:val="single" w:color="auto" w:sz="4" w:space="0"/>
-          </w:tblBorders>
-          <w:tblLayout w:type="fixed"/>
-        </w:tblPrEx>
-        <w:tc>
-          <w:tcPr>
-            <w:tcW w:w="769" w:type="dxa"/>
-            <w:vAlign w:val="center"/>
-          </w:tcPr>
-          <w:p>
-            <w:pPr>
-              <w:rPr>
-                <w:rFonts w:ascii="Cambria" w:hAnsi="Cambria" w:cs="Times New Roman"/>
-                <w:sz w:val="20"/>
-                <w:szCs w:val="24"/>
-              </w:rPr>
-            </w:pPr>
-          </w:p>
-        </w:tc>
-        <w:tc>
-          <w:tcPr>
-            <w:tcW w:w="2126" w:type="dxa"/>
-          </w:tcPr>
-          <w:p>
-            <w:pPr>
-              <w:jc w:val="left"/>
-              <w:rPr>
-                <w:rFonts w:ascii="Cambria" w:hAnsi="Cambria" w:cs="Times New Roman"/>
-                <w:sz w:val="20"/>
-                <w:szCs w:val="24"/>
-              </w:rPr>
-            </w:pPr>
-          </w:p>
-        </w:tc>
-        <w:tc>
-          <w:tcPr>
-            <w:tcW w:w="567" w:type="dxa"/>
-            <w:vAlign w:val="center"/>
-          </w:tcPr>
-          <w:p>
-            <w:pPr>
-              <w:jc w:val="center"/>
-              <w:rPr>
-                <w:rFonts w:ascii="Cambria" w:hAnsi="Cambria" w:cs="Times New Roman"/>
-                <w:sz w:val="20"/>
-                <w:szCs w:val="24"/>
-              </w:rPr>
-            </w:pPr>
-          </w:p>
-        </w:tc>
-        <w:tc>
-          <w:tcPr>
-            <w:tcW w:w="1134" w:type="dxa"/>
-            <w:vAlign w:val="center"/>
-          </w:tcPr>
-          <w:p>
-            <w:pPr>
-              <w:rPr>
-                <w:rFonts w:ascii="Cambria" w:hAnsi="Cambria" w:cs="Times New Roman"/>
-                <w:bCs/>
-                <w:sz w:val="20"/>
-                <w:szCs w:val="24"/>
-              </w:rPr>
-            </w:pPr>
-          </w:p>
-        </w:tc>
-        <w:tc>
-          <w:tcPr>
-            <w:tcW w:w="1276" w:type="dxa"/>
-            <w:vAlign w:val="center"/>
-          </w:tcPr>
-          <w:p>
-            <w:pPr>
-              <w:ind w:firstLine="420"/>
-              <w:rPr>
-                <w:rFonts w:ascii="Cambria" w:hAnsi="Cambria" w:cs="Times New Roman"/>
-                <w:sz w:val="20"/>
-                <w:szCs w:val="24"/>
-              </w:rPr>
-            </w:pPr>
-          </w:p>
-        </w:tc>
-        <w:tc>
-          <w:tcPr>
-            <w:tcW w:w="3149" w:type="dxa"/>
-            <w:vAlign w:val="center"/>
-          </w:tcPr>
-          <w:p>
-            <w:pPr>
-              <w:rPr>
-                <w:rFonts w:ascii="Cambria" w:hAnsi="Cambria" w:cs="Times New Roman"/>
-                <w:sz w:val="20"/>
-                <w:szCs w:val="24"/>
-              </w:rPr>
-            </w:pPr>
-          </w:p>
-        </w:tc>
-      </w:tr>
-      <w:tr>
-        <w:tblPrEx>
-          <w:tblBorders>
-            <w:top w:val="single" w:color="auto" w:sz="4" w:space="0"/>
-            <w:left w:val="single" w:color="auto" w:sz="4" w:space="0"/>
-            <w:bottom w:val="single" w:color="auto" w:sz="4" w:space="0"/>
-            <w:right w:val="single" w:color="auto" w:sz="4" w:space="0"/>
-            <w:insideH w:val="single" w:color="auto" w:sz="4" w:space="0"/>
-            <w:insideV w:val="single" w:color="auto" w:sz="4" w:space="0"/>
-          </w:tblBorders>
-          <w:tblLayout w:type="fixed"/>
-        </w:tblPrEx>
-        <w:tc>
-          <w:tcPr>
-            <w:tcW w:w="769" w:type="dxa"/>
-            <w:vAlign w:val="center"/>
-          </w:tcPr>
-          <w:p>
-            <w:pPr>
-              <w:rPr>
-                <w:rFonts w:ascii="Cambria" w:hAnsi="Cambria" w:cs="Times New Roman"/>
-                <w:sz w:val="20"/>
-                <w:szCs w:val="24"/>
-              </w:rPr>
-            </w:pPr>
-          </w:p>
-        </w:tc>
-        <w:tc>
-          <w:tcPr>
-            <w:tcW w:w="2126" w:type="dxa"/>
-          </w:tcPr>
-          <w:p>
-            <w:pPr>
-              <w:jc w:val="left"/>
-              <w:rPr>
-                <w:rFonts w:ascii="Cambria" w:hAnsi="Cambria" w:cs="Times New Roman"/>
-                <w:sz w:val="20"/>
-                <w:szCs w:val="24"/>
-              </w:rPr>
-            </w:pPr>
-          </w:p>
-        </w:tc>
-        <w:tc>
-          <w:tcPr>
-            <w:tcW w:w="567" w:type="dxa"/>
-            <w:vAlign w:val="center"/>
-          </w:tcPr>
-          <w:p>
-            <w:pPr>
-              <w:jc w:val="center"/>
-              <w:rPr>
-                <w:rFonts w:ascii="Cambria" w:hAnsi="Cambria" w:cs="Times New Roman"/>
-                <w:sz w:val="20"/>
-                <w:szCs w:val="24"/>
-              </w:rPr>
-            </w:pPr>
-          </w:p>
-        </w:tc>
-        <w:tc>
-          <w:tcPr>
-            <w:tcW w:w="1134" w:type="dxa"/>
-            <w:vAlign w:val="center"/>
-          </w:tcPr>
-          <w:p>
-            <w:pPr>
-              <w:rPr>
-                <w:rFonts w:ascii="Cambria" w:hAnsi="Cambria" w:cs="Times New Roman"/>
-                <w:bCs/>
-                <w:sz w:val="20"/>
-                <w:szCs w:val="24"/>
-              </w:rPr>
-            </w:pPr>
-          </w:p>
-        </w:tc>
-        <w:tc>
-          <w:tcPr>
-            <w:tcW w:w="1276" w:type="dxa"/>
-            <w:vAlign w:val="center"/>
-          </w:tcPr>
-          <w:p>
-            <w:pPr>
-              <w:ind w:firstLine="420"/>
-              <w:rPr>
-                <w:rFonts w:ascii="Cambria" w:hAnsi="Cambria" w:cs="Times New Roman"/>
-                <w:sz w:val="20"/>
-                <w:szCs w:val="24"/>
-              </w:rPr>
-            </w:pPr>
-          </w:p>
-        </w:tc>
-        <w:tc>
-          <w:tcPr>
-            <w:tcW w:w="3149" w:type="dxa"/>
-            <w:vAlign w:val="center"/>
-          </w:tcPr>
-          <w:p>
-            <w:pPr>
-              <w:rPr>
-                <w:rFonts w:ascii="Cambria" w:hAnsi="Cambria" w:cs="Times New Roman"/>
-                <w:sz w:val="20"/>
-                <w:szCs w:val="24"/>
-              </w:rPr>
-            </w:pPr>
-          </w:p>
-        </w:tc>
-      </w:tr>
-      <w:tr>
-        <w:tblPrEx>
-          <w:tblBorders>
-            <w:top w:val="single" w:color="auto" w:sz="4" w:space="0"/>
-            <w:left w:val="single" w:color="auto" w:sz="4" w:space="0"/>
-            <w:bottom w:val="single" w:color="auto" w:sz="4" w:space="0"/>
-            <w:right w:val="single" w:color="auto" w:sz="4" w:space="0"/>
-            <w:insideH w:val="single" w:color="auto" w:sz="4" w:space="0"/>
-            <w:insideV w:val="single" w:color="auto" w:sz="4" w:space="0"/>
-          </w:tblBorders>
-          <w:tblLayout w:type="fixed"/>
-        </w:tblPrEx>
-        <w:tc>
-          <w:tcPr>
-            <w:tcW w:w="769" w:type="dxa"/>
-            <w:vAlign w:val="center"/>
-          </w:tcPr>
-          <w:p>
-            <w:pPr>
-              <w:rPr>
-                <w:rFonts w:ascii="Cambria" w:hAnsi="Cambria" w:cs="Times New Roman"/>
-                <w:sz w:val="20"/>
-                <w:szCs w:val="24"/>
-              </w:rPr>
-            </w:pPr>
-          </w:p>
-        </w:tc>
-        <w:tc>
-          <w:tcPr>
-            <w:tcW w:w="2126" w:type="dxa"/>
-          </w:tcPr>
-          <w:p>
-            <w:pPr>
-              <w:jc w:val="left"/>
-              <w:rPr>
-                <w:rFonts w:ascii="Cambria" w:hAnsi="Cambria" w:cs="Times New Roman"/>
-                <w:sz w:val="20"/>
-                <w:szCs w:val="24"/>
-              </w:rPr>
-            </w:pPr>
-          </w:p>
-        </w:tc>
-        <w:tc>
-          <w:tcPr>
-            <w:tcW w:w="567" w:type="dxa"/>
-            <w:vAlign w:val="center"/>
-          </w:tcPr>
-          <w:p>
-            <w:pPr>
-              <w:jc w:val="center"/>
-              <w:rPr>
-                <w:rFonts w:ascii="Cambria" w:hAnsi="Cambria" w:cs="Times New Roman"/>
-                <w:sz w:val="20"/>
-                <w:szCs w:val="24"/>
-              </w:rPr>
-            </w:pPr>
-          </w:p>
-        </w:tc>
-        <w:tc>
-          <w:tcPr>
-            <w:tcW w:w="1134" w:type="dxa"/>
-            <w:vAlign w:val="center"/>
-          </w:tcPr>
-          <w:p>
-            <w:pPr>
-              <w:rPr>
-                <w:rFonts w:ascii="Cambria" w:hAnsi="Cambria" w:cs="Times New Roman"/>
-                <w:bCs/>
-                <w:sz w:val="20"/>
-                <w:szCs w:val="24"/>
-              </w:rPr>
-            </w:pPr>
-          </w:p>
-        </w:tc>
-        <w:tc>
-          <w:tcPr>
-            <w:tcW w:w="1276" w:type="dxa"/>
-            <w:vAlign w:val="center"/>
-          </w:tcPr>
-          <w:p>
-            <w:pPr>
-              <w:ind w:firstLine="420"/>
-              <w:rPr>
-                <w:rFonts w:ascii="Cambria" w:hAnsi="Cambria" w:cs="Times New Roman"/>
-                <w:sz w:val="20"/>
-                <w:szCs w:val="24"/>
-              </w:rPr>
-            </w:pPr>
-          </w:p>
-        </w:tc>
-        <w:tc>
-          <w:tcPr>
-            <w:tcW w:w="3149" w:type="dxa"/>
-            <w:vAlign w:val="center"/>
-          </w:tcPr>
-          <w:p>
-            <w:pPr>
-              <w:rPr>
-                <w:rFonts w:ascii="Cambria" w:hAnsi="Cambria" w:cs="Times New Roman"/>
-                <w:sz w:val="20"/>
-                <w:szCs w:val="24"/>
-              </w:rPr>
-            </w:pPr>
-          </w:p>
-        </w:tc>
-      </w:tr>
-      <w:tr>
-        <w:tblPrEx>
-          <w:tblBorders>
-            <w:top w:val="single" w:color="auto" w:sz="4" w:space="0"/>
-            <w:left w:val="single" w:color="auto" w:sz="4" w:space="0"/>
-            <w:bottom w:val="single" w:color="auto" w:sz="4" w:space="0"/>
-            <w:right w:val="single" w:color="auto" w:sz="4" w:space="0"/>
-            <w:insideH w:val="single" w:color="auto" w:sz="4" w:space="0"/>
-            <w:insideV w:val="single" w:color="auto" w:sz="4" w:space="0"/>
-          </w:tblBorders>
-          <w:tblLayout w:type="fixed"/>
-        </w:tblPrEx>
-        <w:tc>
-          <w:tcPr>
-            <w:tcW w:w="769" w:type="dxa"/>
-            <w:vAlign w:val="center"/>
-          </w:tcPr>
-          <w:p>
-            <w:pPr>
-              <w:rPr>
-                <w:rFonts w:ascii="Cambria" w:hAnsi="Cambria" w:cs="Times New Roman"/>
-                <w:sz w:val="20"/>
-                <w:szCs w:val="24"/>
-              </w:rPr>
-            </w:pPr>
-          </w:p>
-        </w:tc>
-        <w:tc>
-          <w:tcPr>
-            <w:tcW w:w="2126" w:type="dxa"/>
-          </w:tcPr>
-          <w:p>
-            <w:pPr>
-              <w:jc w:val="left"/>
-              <w:rPr>
-                <w:rFonts w:ascii="Cambria" w:hAnsi="Cambria" w:cs="Times New Roman"/>
-                <w:sz w:val="20"/>
-                <w:szCs w:val="24"/>
-              </w:rPr>
-            </w:pPr>
-          </w:p>
-        </w:tc>
-        <w:tc>
-          <w:tcPr>
-            <w:tcW w:w="567" w:type="dxa"/>
-            <w:vAlign w:val="center"/>
-          </w:tcPr>
-          <w:p>
-            <w:pPr>
-              <w:jc w:val="center"/>
-              <w:rPr>
-                <w:rFonts w:ascii="Cambria" w:hAnsi="Cambria" w:cs="Times New Roman"/>
-                <w:sz w:val="20"/>
-                <w:szCs w:val="24"/>
-              </w:rPr>
-            </w:pPr>
-          </w:p>
-        </w:tc>
-        <w:tc>
-          <w:tcPr>
-            <w:tcW w:w="1134" w:type="dxa"/>
-            <w:vAlign w:val="center"/>
-          </w:tcPr>
-          <w:p>
-            <w:pPr>
-              <w:rPr>
-                <w:rFonts w:ascii="Cambria" w:hAnsi="Cambria" w:cs="Times New Roman"/>
-                <w:bCs/>
-                <w:sz w:val="20"/>
-                <w:szCs w:val="24"/>
-              </w:rPr>
-            </w:pPr>
-          </w:p>
-        </w:tc>
-        <w:tc>
-          <w:tcPr>
-            <w:tcW w:w="1276" w:type="dxa"/>
-            <w:vAlign w:val="center"/>
-          </w:tcPr>
-          <w:p>
-            <w:pPr>
-              <w:ind w:firstLine="420"/>
-              <w:rPr>
-                <w:rFonts w:ascii="Cambria" w:hAnsi="Cambria" w:cs="Times New Roman"/>
-                <w:sz w:val="20"/>
-                <w:szCs w:val="24"/>
-              </w:rPr>
-            </w:pPr>
-          </w:p>
-        </w:tc>
-        <w:tc>
-          <w:tcPr>
-            <w:tcW w:w="3149" w:type="dxa"/>
-            <w:vAlign w:val="center"/>
-          </w:tcPr>
-          <w:p>
-            <w:pPr>
-              <w:rPr>
-                <w:rFonts w:ascii="Cambria" w:hAnsi="Cambria" w:cs="Times New Roman"/>
-                <w:sz w:val="20"/>
-                <w:szCs w:val="24"/>
-              </w:rPr>
-            </w:pPr>
-          </w:p>
-        </w:tc>
-      </w:tr>
-      <w:tr>
-        <w:tblPrEx>
-          <w:tblBorders>
-            <w:top w:val="single" w:color="auto" w:sz="4" w:space="0"/>
-            <w:left w:val="single" w:color="auto" w:sz="4" w:space="0"/>
-            <w:bottom w:val="single" w:color="auto" w:sz="4" w:space="0"/>
-            <w:right w:val="single" w:color="auto" w:sz="4" w:space="0"/>
-            <w:insideH w:val="single" w:color="auto" w:sz="4" w:space="0"/>
-            <w:insideV w:val="single" w:color="auto" w:sz="4" w:space="0"/>
-          </w:tblBorders>
-          <w:tblLayout w:type="fixed"/>
-        </w:tblPrEx>
-        <w:tc>
-          <w:tcPr>
-            <w:tcW w:w="769" w:type="dxa"/>
-            <w:vAlign w:val="center"/>
-          </w:tcPr>
-          <w:p>
-            <w:pPr>
-              <w:rPr>
-                <w:rFonts w:ascii="Cambria" w:hAnsi="Cambria" w:cs="Times New Roman"/>
-                <w:sz w:val="20"/>
-                <w:szCs w:val="24"/>
-              </w:rPr>
-            </w:pPr>
-          </w:p>
-        </w:tc>
-        <w:tc>
-          <w:tcPr>
-            <w:tcW w:w="2126" w:type="dxa"/>
-          </w:tcPr>
-          <w:p>
-            <w:pPr>
-              <w:jc w:val="left"/>
-              <w:rPr>
-                <w:rFonts w:ascii="Cambria" w:hAnsi="Cambria" w:cs="Times New Roman"/>
-                <w:sz w:val="20"/>
-                <w:szCs w:val="24"/>
-              </w:rPr>
-            </w:pPr>
-          </w:p>
-        </w:tc>
-        <w:tc>
-          <w:tcPr>
-            <w:tcW w:w="567" w:type="dxa"/>
-            <w:vAlign w:val="center"/>
-          </w:tcPr>
-          <w:p>
-            <w:pPr>
-              <w:jc w:val="center"/>
-              <w:rPr>
-                <w:rFonts w:ascii="Cambria" w:hAnsi="Cambria" w:cs="Times New Roman"/>
-                <w:sz w:val="20"/>
-                <w:szCs w:val="24"/>
-              </w:rPr>
-            </w:pPr>
-          </w:p>
-        </w:tc>
-        <w:tc>
-          <w:tcPr>
-            <w:tcW w:w="1134" w:type="dxa"/>
-            <w:vAlign w:val="center"/>
-          </w:tcPr>
-          <w:p>
-            <w:pPr>
-              <w:rPr>
-                <w:rFonts w:ascii="Cambria" w:hAnsi="Cambria" w:cs="Times New Roman"/>
-                <w:bCs/>
-                <w:sz w:val="20"/>
-                <w:szCs w:val="24"/>
-              </w:rPr>
-            </w:pPr>
-          </w:p>
-        </w:tc>
-        <w:tc>
-          <w:tcPr>
-            <w:tcW w:w="1276" w:type="dxa"/>
-            <w:vAlign w:val="center"/>
-          </w:tcPr>
-          <w:p>
-            <w:pPr>
-              <w:ind w:firstLine="420"/>
-              <w:rPr>
-                <w:rFonts w:ascii="Cambria" w:hAnsi="Cambria" w:cs="Times New Roman"/>
-                <w:sz w:val="20"/>
-                <w:szCs w:val="24"/>
-              </w:rPr>
-            </w:pPr>
-          </w:p>
-        </w:tc>
-        <w:tc>
-          <w:tcPr>
-            <w:tcW w:w="3149" w:type="dxa"/>
-            <w:vAlign w:val="center"/>
-          </w:tcPr>
-          <w:p>
-            <w:pPr>
-              <w:rPr>
-                <w:rFonts w:ascii="Cambria" w:hAnsi="Cambria" w:cs="Times New Roman"/>
-                <w:sz w:val="20"/>
-                <w:szCs w:val="24"/>
-              </w:rPr>
-            </w:pPr>
-          </w:p>
-        </w:tc>
-      </w:tr>
-      <w:tr>
-        <w:tblPrEx>
-          <w:tblBorders>
-            <w:top w:val="single" w:color="auto" w:sz="4" w:space="0"/>
-            <w:left w:val="single" w:color="auto" w:sz="4" w:space="0"/>
-            <w:bottom w:val="single" w:color="auto" w:sz="4" w:space="0"/>
-            <w:right w:val="single" w:color="auto" w:sz="4" w:space="0"/>
-            <w:insideH w:val="single" w:color="auto" w:sz="4" w:space="0"/>
-            <w:insideV w:val="single" w:color="auto" w:sz="4" w:space="0"/>
-          </w:tblBorders>
-          <w:tblLayout w:type="fixed"/>
-        </w:tblPrEx>
-        <w:tc>
-          <w:tcPr>
-            <w:tcW w:w="769" w:type="dxa"/>
-            <w:vAlign w:val="center"/>
-          </w:tcPr>
-          <w:p>
-            <w:pPr>
-              <w:rPr>
-                <w:rFonts w:ascii="Cambria" w:hAnsi="Cambria" w:cs="Times New Roman"/>
-                <w:sz w:val="20"/>
-                <w:szCs w:val="24"/>
-              </w:rPr>
-            </w:pPr>
-          </w:p>
-        </w:tc>
-        <w:tc>
-          <w:tcPr>
-            <w:tcW w:w="2126" w:type="dxa"/>
-          </w:tcPr>
-          <w:p>
-            <w:pPr>
-              <w:jc w:val="left"/>
-              <w:rPr>
-                <w:rFonts w:ascii="Cambria" w:hAnsi="Cambria" w:cs="Times New Roman"/>
-                <w:sz w:val="20"/>
-                <w:szCs w:val="24"/>
-              </w:rPr>
-            </w:pPr>
-          </w:p>
-        </w:tc>
-        <w:tc>
-          <w:tcPr>
-            <w:tcW w:w="567" w:type="dxa"/>
-            <w:vAlign w:val="center"/>
-          </w:tcPr>
-          <w:p>
-            <w:pPr>
-              <w:jc w:val="center"/>
-              <w:rPr>
-                <w:rFonts w:ascii="Cambria" w:hAnsi="Cambria" w:cs="Times New Roman"/>
-                <w:sz w:val="20"/>
-                <w:szCs w:val="24"/>
-              </w:rPr>
-            </w:pPr>
-          </w:p>
-        </w:tc>
-        <w:tc>
-          <w:tcPr>
-            <w:tcW w:w="1134" w:type="dxa"/>
-            <w:vAlign w:val="center"/>
-          </w:tcPr>
-          <w:p>
-            <w:pPr>
-              <w:rPr>
-                <w:rFonts w:ascii="Cambria" w:hAnsi="Cambria" w:cs="Times New Roman"/>
-                <w:bCs/>
-                <w:sz w:val="20"/>
-                <w:szCs w:val="24"/>
-              </w:rPr>
-            </w:pPr>
-          </w:p>
-        </w:tc>
-        <w:tc>
-          <w:tcPr>
-            <w:tcW w:w="1276" w:type="dxa"/>
-            <w:vAlign w:val="center"/>
-          </w:tcPr>
-          <w:p>
-            <w:pPr>
-              <w:ind w:firstLine="420"/>
-              <w:rPr>
-                <w:rFonts w:ascii="Cambria" w:hAnsi="Cambria" w:cs="Times New Roman"/>
-                <w:sz w:val="20"/>
-                <w:szCs w:val="24"/>
-              </w:rPr>
-            </w:pPr>
-          </w:p>
-        </w:tc>
-        <w:tc>
-          <w:tcPr>
-            <w:tcW w:w="3149" w:type="dxa"/>
-            <w:vAlign w:val="center"/>
-          </w:tcPr>
-          <w:p>
-            <w:pPr>
-              <w:rPr>
-                <w:rFonts w:ascii="Cambria" w:hAnsi="Cambria" w:cs="Times New Roman"/>
-                <w:sz w:val="20"/>
-                <w:szCs w:val="24"/>
-              </w:rPr>
-            </w:pPr>
-          </w:p>
-        </w:tc>
-      </w:tr>
-      <w:tr>
-        <w:tblPrEx>
-          <w:tblBorders>
-            <w:top w:val="single" w:color="auto" w:sz="4" w:space="0"/>
-            <w:left w:val="single" w:color="auto" w:sz="4" w:space="0"/>
-            <w:bottom w:val="single" w:color="auto" w:sz="4" w:space="0"/>
-            <w:right w:val="single" w:color="auto" w:sz="4" w:space="0"/>
-            <w:insideH w:val="single" w:color="auto" w:sz="4" w:space="0"/>
-            <w:insideV w:val="single" w:color="auto" w:sz="4" w:space="0"/>
-          </w:tblBorders>
-          <w:tblLayout w:type="fixed"/>
-        </w:tblPrEx>
-        <w:tc>
-          <w:tcPr>
-            <w:tcW w:w="769" w:type="dxa"/>
-            <w:vAlign w:val="center"/>
-          </w:tcPr>
-          <w:p>
-            <w:pPr>
-              <w:rPr>
-                <w:rFonts w:ascii="Cambria" w:hAnsi="Cambria" w:cs="Times New Roman"/>
-                <w:sz w:val="20"/>
-                <w:szCs w:val="24"/>
-              </w:rPr>
-            </w:pPr>
-          </w:p>
-        </w:tc>
-        <w:tc>
-          <w:tcPr>
-            <w:tcW w:w="2126" w:type="dxa"/>
-          </w:tcPr>
-          <w:p>
-            <w:pPr>
-              <w:jc w:val="left"/>
-              <w:rPr>
-                <w:rFonts w:ascii="Cambria" w:hAnsi="Cambria" w:cs="Times New Roman"/>
-                <w:sz w:val="20"/>
-                <w:szCs w:val="24"/>
-              </w:rPr>
-            </w:pPr>
-          </w:p>
-        </w:tc>
-        <w:tc>
-          <w:tcPr>
-            <w:tcW w:w="567" w:type="dxa"/>
-            <w:vAlign w:val="center"/>
-          </w:tcPr>
-          <w:p>
-            <w:pPr>
-              <w:jc w:val="center"/>
-              <w:rPr>
-                <w:rFonts w:ascii="Cambria" w:hAnsi="Cambria" w:cs="Times New Roman"/>
-                <w:sz w:val="20"/>
-                <w:szCs w:val="24"/>
-              </w:rPr>
-            </w:pPr>
-          </w:p>
-        </w:tc>
-        <w:tc>
-          <w:tcPr>
-            <w:tcW w:w="1134" w:type="dxa"/>
-            <w:vAlign w:val="center"/>
-          </w:tcPr>
-          <w:p>
-            <w:pPr>
-              <w:rPr>
-                <w:rFonts w:ascii="Cambria" w:hAnsi="Cambria" w:cs="Times New Roman"/>
-                <w:bCs/>
-                <w:sz w:val="20"/>
-                <w:szCs w:val="24"/>
-              </w:rPr>
-            </w:pPr>
-          </w:p>
-        </w:tc>
-        <w:tc>
-          <w:tcPr>
-            <w:tcW w:w="1276" w:type="dxa"/>
-            <w:vAlign w:val="center"/>
-          </w:tcPr>
-          <w:p>
-            <w:pPr>
-              <w:ind w:firstLine="420"/>
-              <w:rPr>
-                <w:rFonts w:ascii="Cambria" w:hAnsi="Cambria" w:cs="Times New Roman"/>
-                <w:sz w:val="20"/>
-                <w:szCs w:val="24"/>
-              </w:rPr>
-            </w:pPr>
-          </w:p>
-        </w:tc>
-        <w:tc>
-          <w:tcPr>
-            <w:tcW w:w="3149" w:type="dxa"/>
-            <w:vAlign w:val="center"/>
-          </w:tcPr>
-          <w:p>
-            <w:pPr>
-              <w:rPr>
-                <w:rFonts w:ascii="Cambria" w:hAnsi="Cambria" w:cs="Times New Roman"/>
-                <w:sz w:val="20"/>
-                <w:szCs w:val="24"/>
-              </w:rPr>
-            </w:pPr>
-          </w:p>
-        </w:tc>
-      </w:tr>
-      <w:tr>
-        <w:tblPrEx>
-          <w:tblBorders>
-            <w:top w:val="single" w:color="auto" w:sz="4" w:space="0"/>
-            <w:left w:val="single" w:color="auto" w:sz="4" w:space="0"/>
-            <w:bottom w:val="single" w:color="auto" w:sz="4" w:space="0"/>
-            <w:right w:val="single" w:color="auto" w:sz="4" w:space="0"/>
-            <w:insideH w:val="single" w:color="auto" w:sz="4" w:space="0"/>
-            <w:insideV w:val="single" w:color="auto" w:sz="4" w:space="0"/>
-          </w:tblBorders>
-          <w:tblLayout w:type="fixed"/>
+          <w:tblCellMar>
+            <w:top w:w="0" w:type="dxa"/>
+            <w:left w:w="108" w:type="dxa"/>
+            <w:bottom w:w="0" w:type="dxa"/>
+            <w:right w:w="108" w:type="dxa"/>
+          </w:tblCellMar>
         </w:tblPrEx>
         <w:tc>
           <w:tcPr>
@@ -10487,6 +10625,451 @@
         </w:rPr>
         <w:t>在收徒后，徒弟也会自动加入该群,徒弟并且同样创建自己的环信账户和环信群</w:t>
       </w:r>
+    </w:p>
+    <w:p>
+      <w:pPr>
+        <w:ind w:firstLine="480" w:firstLineChars="200"/>
+        <w:rPr>
+          <w:rFonts w:hint="eastAsia" w:ascii="Consolas" w:hAnsi="Consolas"/>
+          <w:color w:val="2A00FF"/>
+          <w:sz w:val="24"/>
+          <w:highlight w:val="yellow"/>
+          <w:u w:val="single"/>
+          <w:lang w:val="en-US" w:eastAsia="zh-CN"/>
+        </w:rPr>
+      </w:pPr>
+    </w:p>
+    <w:p>
+      <w:pPr>
+        <w:ind w:firstLine="480" w:firstLineChars="200"/>
+        <w:rPr>
+          <w:rFonts w:hint="eastAsia" w:ascii="Consolas" w:hAnsi="Consolas"/>
+          <w:color w:val="2A00FF"/>
+          <w:sz w:val="24"/>
+          <w:highlight w:val="yellow"/>
+          <w:u w:val="single"/>
+          <w:lang w:val="en-US" w:eastAsia="zh-CN"/>
+        </w:rPr>
+      </w:pPr>
+    </w:p>
+    <w:p>
+      <w:pPr>
+        <w:ind w:firstLine="480" w:firstLineChars="200"/>
+        <w:outlineLvl w:val="3"/>
+        <w:rPr>
+          <w:color w:val="000000"/>
+        </w:rPr>
+      </w:pPr>
+      <w:r>
+        <w:rPr>
+          <w:rFonts w:hint="eastAsia"/>
+          <w:color w:val="000000"/>
+          <w:highlight w:val="green"/>
+        </w:rPr>
+        <w:t>3.</w:t>
+      </w:r>
+      <w:r>
+        <w:rPr>
+          <w:rFonts w:hint="eastAsia"/>
+          <w:color w:val="000000"/>
+          <w:highlight w:val="green"/>
+          <w:lang w:val="en-US" w:eastAsia="zh-CN"/>
+        </w:rPr>
+        <w:t>3</w:t>
+      </w:r>
+      <w:r>
+        <w:rPr>
+          <w:rFonts w:hint="eastAsia"/>
+          <w:color w:val="000000"/>
+          <w:highlight w:val="green"/>
+        </w:rPr>
+        <w:t>.1.</w:t>
+      </w:r>
+      <w:r>
+        <w:rPr>
+          <w:rFonts w:hint="eastAsia"/>
+          <w:color w:val="000000"/>
+          <w:highlight w:val="green"/>
+          <w:lang w:val="en-US" w:eastAsia="zh-CN"/>
+        </w:rPr>
+        <w:t>2</w:t>
+      </w:r>
+      <w:r>
+        <w:rPr>
+          <w:rFonts w:hint="eastAsia"/>
+          <w:color w:val="000000"/>
+          <w:highlight w:val="green"/>
+        </w:rPr>
+        <w:t xml:space="preserve"> </w:t>
+      </w:r>
+      <w:r>
+        <w:rPr>
+          <w:rFonts w:hint="eastAsia"/>
+          <w:color w:val="000000"/>
+          <w:highlight w:val="green"/>
+          <w:lang w:eastAsia="zh-CN"/>
+        </w:rPr>
+        <w:t>获取当前环信用户好友</w:t>
+      </w:r>
+      <w:r>
+        <w:rPr>
+          <w:rFonts w:hint="eastAsia"/>
+          <w:highlight w:val="green"/>
+          <w:lang w:val="en-US" w:eastAsia="zh-CN"/>
+        </w:rPr>
+        <w:t>(20161021_新增)</w:t>
+      </w:r>
+    </w:p>
+    <w:p>
+      <w:pPr>
+        <w:ind w:firstLine="480"/>
+        <w:rPr>
+          <w:rStyle w:val="34"/>
+          <w:rFonts w:hint="eastAsia" w:eastAsia="宋体"/>
+          <w:lang w:val="en-US" w:eastAsia="zh-CN"/>
+        </w:rPr>
+      </w:pPr>
+      <w:r>
+        <w:rPr>
+          <w:rFonts w:hint="eastAsia"/>
+        </w:rPr>
+        <w:t xml:space="preserve">URL:  </w:t>
+      </w:r>
+      <w:r>
+        <w:fldChar w:fldCharType="begin"/>
+      </w:r>
+      <w:r>
+        <w:instrText xml:space="preserve"> HYPERLINK "http://ip:端口/xyp/activity/publish.do" </w:instrText>
+      </w:r>
+      <w:r>
+        <w:fldChar w:fldCharType="separate"/>
+      </w:r>
+      <w:r>
+        <w:rPr>
+          <w:rStyle w:val="34"/>
+          <w:rFonts w:hint="eastAsia"/>
+        </w:rPr>
+        <w:t>http://ip:端口/xyp/</w:t>
+      </w:r>
+      <w:r>
+        <w:rPr>
+          <w:rStyle w:val="34"/>
+          <w:rFonts w:hint="eastAsia"/>
+          <w:lang w:val="en-US" w:eastAsia="zh-CN"/>
+        </w:rPr>
+        <w:t>xiaoyao</w:t>
+      </w:r>
+      <w:r>
+        <w:rPr>
+          <w:rStyle w:val="34"/>
+          <w:rFonts w:hint="eastAsia"/>
+        </w:rPr>
+        <w:t>/</w:t>
+      </w:r>
+      <w:r>
+        <w:rPr>
+          <w:rFonts w:hint="eastAsia" w:ascii="Consolas" w:hAnsi="Consolas" w:eastAsia="Consolas"/>
+          <w:color w:val="2A00FF"/>
+          <w:sz w:val="24"/>
+          <w:highlight w:val="white"/>
+        </w:rPr>
+        <w:t>getFriends</w:t>
+      </w:r>
+      <w:r>
+        <w:rPr>
+          <w:rStyle w:val="34"/>
+          <w:rFonts w:hint="eastAsia"/>
+        </w:rPr>
+        <w:t>.do</w:t>
+      </w:r>
+      <w:r>
+        <w:rPr>
+          <w:rStyle w:val="34"/>
+          <w:rFonts w:hint="eastAsia"/>
+        </w:rPr>
+        <w:fldChar w:fldCharType="end"/>
+      </w:r>
+      <w:r>
+        <w:rPr>
+          <w:rStyle w:val="34"/>
+          <w:rFonts w:hint="eastAsia"/>
+          <w:lang w:val="en-US" w:eastAsia="zh-CN"/>
+        </w:rPr>
+        <w:t>?userId=用户ID</w:t>
+      </w:r>
+    </w:p>
+    <w:p>
+      <w:pPr>
+        <w:ind w:firstLine="480"/>
+        <w:rPr>
+          <w:rFonts w:hint="eastAsia"/>
+          <w:lang w:val="en-US" w:eastAsia="zh-CN"/>
+        </w:rPr>
+      </w:pPr>
+      <w:r>
+        <w:rPr>
+          <w:rFonts w:hint="eastAsia"/>
+          <w:lang w:eastAsia="zh-CN"/>
+        </w:rPr>
+        <w:t>参数</w:t>
+      </w:r>
+      <w:r>
+        <w:rPr>
+          <w:rFonts w:hint="eastAsia"/>
+          <w:lang w:val="en-US" w:eastAsia="zh-CN"/>
+        </w:rPr>
+        <w:t>: userId  (用户Id)</w:t>
+      </w:r>
+    </w:p>
+    <w:p>
+      <w:pPr>
+        <w:ind w:firstLine="480"/>
+        <w:rPr>
+          <w:rFonts w:hint="eastAsia" w:eastAsia="宋体"/>
+          <w:lang w:val="en-US" w:eastAsia="zh-CN"/>
+        </w:rPr>
+      </w:pPr>
+      <w:r>
+        <w:rPr>
+          <w:rFonts w:hint="eastAsia"/>
+          <w:lang w:val="en-US" w:eastAsia="zh-CN"/>
+        </w:rPr>
+        <w:t>返回值 : 如果返回成功直接返回环信接口的数据结果集</w:t>
+      </w:r>
+    </w:p>
+    <w:p>
+      <w:pPr>
+        <w:ind w:firstLine="480"/>
+        <w:rPr>
+          <w:rStyle w:val="34"/>
+          <w:rFonts w:hint="eastAsia"/>
+          <w:lang w:val="en-US" w:eastAsia="zh-CN"/>
+        </w:rPr>
+      </w:pPr>
+    </w:p>
+    <w:p>
+      <w:pPr>
+        <w:rPr>
+          <w:rFonts w:hint="eastAsia" w:ascii="Consolas" w:hAnsi="Consolas"/>
+          <w:color w:val="2A00FF"/>
+          <w:sz w:val="24"/>
+          <w:highlight w:val="yellow"/>
+          <w:u w:val="single"/>
+          <w:lang w:val="en-US" w:eastAsia="zh-CN"/>
+        </w:rPr>
+      </w:pPr>
+    </w:p>
+    <w:p>
+      <w:pPr>
+        <w:ind w:firstLine="480" w:firstLineChars="200"/>
+        <w:outlineLvl w:val="3"/>
+        <w:rPr>
+          <w:color w:val="000000"/>
+        </w:rPr>
+      </w:pPr>
+      <w:r>
+        <w:rPr>
+          <w:rFonts w:hint="eastAsia"/>
+          <w:color w:val="000000"/>
+          <w:highlight w:val="green"/>
+        </w:rPr>
+        <w:t>3.</w:t>
+      </w:r>
+      <w:r>
+        <w:rPr>
+          <w:rFonts w:hint="eastAsia"/>
+          <w:color w:val="000000"/>
+          <w:highlight w:val="green"/>
+          <w:lang w:val="en-US" w:eastAsia="zh-CN"/>
+        </w:rPr>
+        <w:t>3</w:t>
+      </w:r>
+      <w:r>
+        <w:rPr>
+          <w:rFonts w:hint="eastAsia"/>
+          <w:color w:val="000000"/>
+          <w:highlight w:val="green"/>
+        </w:rPr>
+        <w:t>.1.</w:t>
+      </w:r>
+      <w:r>
+        <w:rPr>
+          <w:rFonts w:hint="eastAsia"/>
+          <w:color w:val="000000"/>
+          <w:highlight w:val="green"/>
+          <w:lang w:val="en-US" w:eastAsia="zh-CN"/>
+        </w:rPr>
+        <w:t>3</w:t>
+      </w:r>
+      <w:r>
+        <w:rPr>
+          <w:rFonts w:hint="eastAsia"/>
+          <w:color w:val="000000"/>
+          <w:highlight w:val="green"/>
+        </w:rPr>
+        <w:t xml:space="preserve"> </w:t>
+      </w:r>
+      <w:r>
+        <w:rPr>
+          <w:rFonts w:hint="eastAsia"/>
+          <w:color w:val="000000"/>
+          <w:highlight w:val="green"/>
+          <w:lang w:eastAsia="zh-CN"/>
+        </w:rPr>
+        <w:t>获取聊天群用户</w:t>
+      </w:r>
+      <w:r>
+        <w:rPr>
+          <w:rFonts w:hint="eastAsia"/>
+          <w:highlight w:val="green"/>
+          <w:lang w:val="en-US" w:eastAsia="zh-CN"/>
+        </w:rPr>
+        <w:t>20161021_新增)</w:t>
+      </w:r>
+    </w:p>
+    <w:p>
+      <w:pPr>
+        <w:ind w:firstLine="480"/>
+        <w:rPr>
+          <w:rStyle w:val="34"/>
+          <w:rFonts w:hint="eastAsia" w:eastAsia="宋体"/>
+          <w:lang w:val="en-US" w:eastAsia="zh-CN"/>
+        </w:rPr>
+      </w:pPr>
+      <w:r>
+        <w:rPr>
+          <w:rFonts w:hint="eastAsia"/>
+        </w:rPr>
+        <w:t xml:space="preserve">URL:  </w:t>
+      </w:r>
+      <w:r>
+        <w:rPr>
+          <w:rFonts w:hint="eastAsia"/>
+          <w:lang w:val="en-US" w:eastAsia="zh-CN"/>
+        </w:rPr>
+        <w:t xml:space="preserve"> http://ip:端口/xyp/xiaoyao/</w:t>
+      </w:r>
+      <w:r>
+        <w:rPr>
+          <w:rFonts w:hint="eastAsia" w:ascii="Consolas" w:hAnsi="Consolas" w:eastAsia="Consolas"/>
+          <w:color w:val="2A00FF"/>
+          <w:sz w:val="24"/>
+          <w:highlight w:val="white"/>
+        </w:rPr>
+        <w:t>getChatGroupUsers</w:t>
+      </w:r>
+      <w:r>
+        <w:rPr>
+          <w:rFonts w:hint="eastAsia" w:ascii="Consolas" w:hAnsi="Consolas"/>
+          <w:color w:val="2A00FF"/>
+          <w:sz w:val="24"/>
+          <w:highlight w:val="white"/>
+          <w:lang w:val="en-US" w:eastAsia="zh-CN"/>
+        </w:rPr>
+        <w:t>.do?</w:t>
+      </w:r>
+      <w:r>
+        <w:rPr>
+          <w:rFonts w:hint="eastAsia" w:ascii="Consolas" w:hAnsi="Consolas" w:eastAsia="Consolas"/>
+          <w:color w:val="2A00FF"/>
+          <w:sz w:val="24"/>
+          <w:highlight w:val="white"/>
+        </w:rPr>
+        <w:t>groupId</w:t>
+      </w:r>
+      <w:r>
+        <w:rPr>
+          <w:rFonts w:hint="eastAsia" w:ascii="Consolas" w:hAnsi="Consolas"/>
+          <w:color w:val="2A00FF"/>
+          <w:sz w:val="24"/>
+          <w:highlight w:val="white"/>
+          <w:lang w:val="en-US" w:eastAsia="zh-CN"/>
+        </w:rPr>
+        <w:t>=环信群id</w:t>
+      </w:r>
+    </w:p>
+    <w:p>
+      <w:pPr>
+        <w:ind w:firstLine="480"/>
+        <w:rPr>
+          <w:rFonts w:hint="eastAsia"/>
+          <w:lang w:val="en-US" w:eastAsia="zh-CN"/>
+        </w:rPr>
+      </w:pPr>
+      <w:r>
+        <w:rPr>
+          <w:rFonts w:hint="eastAsia"/>
+          <w:lang w:eastAsia="zh-CN"/>
+        </w:rPr>
+        <w:t>参数</w:t>
+      </w:r>
+      <w:r>
+        <w:rPr>
+          <w:rFonts w:hint="eastAsia"/>
+          <w:lang w:val="en-US" w:eastAsia="zh-CN"/>
+        </w:rPr>
+        <w:t xml:space="preserve">:  </w:t>
+      </w:r>
+      <w:r>
+        <w:rPr>
+          <w:rFonts w:hint="eastAsia" w:ascii="Consolas" w:hAnsi="Consolas" w:eastAsia="Consolas"/>
+          <w:color w:val="2A00FF"/>
+          <w:sz w:val="24"/>
+          <w:highlight w:val="white"/>
+        </w:rPr>
+        <w:t>groupId</w:t>
+      </w:r>
+      <w:r>
+        <w:rPr>
+          <w:rFonts w:hint="eastAsia" w:ascii="Consolas" w:hAnsi="Consolas"/>
+          <w:color w:val="2A00FF"/>
+          <w:sz w:val="24"/>
+          <w:highlight w:val="white"/>
+          <w:lang w:val="en-US" w:eastAsia="zh-CN"/>
+        </w:rPr>
+        <w:t xml:space="preserve">   (环信群id</w:t>
+      </w:r>
+      <w:bookmarkStart w:id="52" w:name="_GoBack"/>
+      <w:bookmarkEnd w:id="52"/>
+      <w:r>
+        <w:rPr>
+          <w:rFonts w:hint="eastAsia" w:ascii="Consolas" w:hAnsi="Consolas"/>
+          <w:color w:val="2A00FF"/>
+          <w:sz w:val="24"/>
+          <w:highlight w:val="white"/>
+          <w:lang w:val="en-US" w:eastAsia="zh-CN"/>
+        </w:rPr>
+        <w:t>)</w:t>
+      </w:r>
+    </w:p>
+    <w:p>
+      <w:pPr>
+        <w:ind w:firstLine="480"/>
+        <w:rPr>
+          <w:rFonts w:hint="eastAsia" w:eastAsia="宋体"/>
+          <w:lang w:val="en-US" w:eastAsia="zh-CN"/>
+        </w:rPr>
+      </w:pPr>
+      <w:r>
+        <w:rPr>
+          <w:rFonts w:hint="eastAsia"/>
+          <w:lang w:val="en-US" w:eastAsia="zh-CN"/>
+        </w:rPr>
+        <w:t>返回值 : 如果返回成功直接返回环信接口的数据结果集</w:t>
+      </w:r>
+    </w:p>
+    <w:p>
+      <w:pPr>
+        <w:ind w:firstLine="480" w:firstLineChars="200"/>
+        <w:rPr>
+          <w:rFonts w:hint="eastAsia" w:ascii="Consolas" w:hAnsi="Consolas"/>
+          <w:color w:val="2A00FF"/>
+          <w:sz w:val="24"/>
+          <w:highlight w:val="yellow"/>
+          <w:u w:val="single"/>
+          <w:lang w:val="en-US" w:eastAsia="zh-CN"/>
+        </w:rPr>
+      </w:pPr>
     </w:p>
     <w:p>
       <w:pPr>
@@ -10776,6 +11359,12 @@
             <w:insideV w:val="single" w:color="auto" w:sz="4" w:space="0"/>
           </w:tblBorders>
           <w:tblLayout w:type="fixed"/>
+          <w:tblCellMar>
+            <w:top w:w="0" w:type="dxa"/>
+            <w:left w:w="108" w:type="dxa"/>
+            <w:bottom w:w="0" w:type="dxa"/>
+            <w:right w:w="108" w:type="dxa"/>
+          </w:tblCellMar>
         </w:tblPrEx>
         <w:tc>
           <w:tcPr>
@@ -10949,6 +11538,12 @@
             <w:insideV w:val="single" w:color="auto" w:sz="4" w:space="0"/>
           </w:tblBorders>
           <w:tblLayout w:type="fixed"/>
+          <w:tblCellMar>
+            <w:top w:w="0" w:type="dxa"/>
+            <w:left w:w="108" w:type="dxa"/>
+            <w:bottom w:w="0" w:type="dxa"/>
+            <w:right w:w="108" w:type="dxa"/>
+          </w:tblCellMar>
         </w:tblPrEx>
         <w:tc>
           <w:tcPr>
@@ -11124,6 +11719,12 @@
             <w:insideV w:val="single" w:color="auto" w:sz="4" w:space="0"/>
           </w:tblBorders>
           <w:tblLayout w:type="fixed"/>
+          <w:tblCellMar>
+            <w:top w:w="0" w:type="dxa"/>
+            <w:left w:w="108" w:type="dxa"/>
+            <w:bottom w:w="0" w:type="dxa"/>
+            <w:right w:w="108" w:type="dxa"/>
+          </w:tblCellMar>
         </w:tblPrEx>
         <w:tc>
           <w:tcPr>
@@ -11242,6 +11843,12 @@
             <w:insideV w:val="single" w:color="auto" w:sz="4" w:space="0"/>
           </w:tblBorders>
           <w:tblLayout w:type="fixed"/>
+          <w:tblCellMar>
+            <w:top w:w="0" w:type="dxa"/>
+            <w:left w:w="108" w:type="dxa"/>
+            <w:bottom w:w="0" w:type="dxa"/>
+            <w:right w:w="108" w:type="dxa"/>
+          </w:tblCellMar>
         </w:tblPrEx>
         <w:tc>
           <w:tcPr>
@@ -11356,6 +11963,12 @@
             <w:insideV w:val="single" w:color="auto" w:sz="4" w:space="0"/>
           </w:tblBorders>
           <w:tblLayout w:type="fixed"/>
+          <w:tblCellMar>
+            <w:top w:w="0" w:type="dxa"/>
+            <w:left w:w="108" w:type="dxa"/>
+            <w:bottom w:w="0" w:type="dxa"/>
+            <w:right w:w="108" w:type="dxa"/>
+          </w:tblCellMar>
         </w:tblPrEx>
         <w:tc>
           <w:tcPr>
@@ -11470,6 +12083,12 @@
             <w:insideV w:val="single" w:color="auto" w:sz="4" w:space="0"/>
           </w:tblBorders>
           <w:tblLayout w:type="fixed"/>
+          <w:tblCellMar>
+            <w:top w:w="0" w:type="dxa"/>
+            <w:left w:w="108" w:type="dxa"/>
+            <w:bottom w:w="0" w:type="dxa"/>
+            <w:right w:w="108" w:type="dxa"/>
+          </w:tblCellMar>
         </w:tblPrEx>
         <w:tc>
           <w:tcPr>
@@ -11584,6 +12203,12 @@
             <w:insideV w:val="single" w:color="auto" w:sz="4" w:space="0"/>
           </w:tblBorders>
           <w:tblLayout w:type="fixed"/>
+          <w:tblCellMar>
+            <w:top w:w="0" w:type="dxa"/>
+            <w:left w:w="108" w:type="dxa"/>
+            <w:bottom w:w="0" w:type="dxa"/>
+            <w:right w:w="108" w:type="dxa"/>
+          </w:tblCellMar>
         </w:tblPrEx>
         <w:tc>
           <w:tcPr>
@@ -11690,6 +12315,12 @@
             <w:insideV w:val="single" w:color="auto" w:sz="4" w:space="0"/>
           </w:tblBorders>
           <w:tblLayout w:type="fixed"/>
+          <w:tblCellMar>
+            <w:top w:w="0" w:type="dxa"/>
+            <w:left w:w="108" w:type="dxa"/>
+            <w:bottom w:w="0" w:type="dxa"/>
+            <w:right w:w="108" w:type="dxa"/>
+          </w:tblCellMar>
         </w:tblPrEx>
         <w:tc>
           <w:tcPr>
@@ -11796,6 +12427,12 @@
             <w:insideV w:val="single" w:color="auto" w:sz="4" w:space="0"/>
           </w:tblBorders>
           <w:tblLayout w:type="fixed"/>
+          <w:tblCellMar>
+            <w:top w:w="0" w:type="dxa"/>
+            <w:left w:w="108" w:type="dxa"/>
+            <w:bottom w:w="0" w:type="dxa"/>
+            <w:right w:w="108" w:type="dxa"/>
+          </w:tblCellMar>
         </w:tblPrEx>
         <w:tc>
           <w:tcPr>
@@ -11902,6 +12539,12 @@
             <w:insideV w:val="single" w:color="auto" w:sz="4" w:space="0"/>
           </w:tblBorders>
           <w:tblLayout w:type="fixed"/>
+          <w:tblCellMar>
+            <w:top w:w="0" w:type="dxa"/>
+            <w:left w:w="108" w:type="dxa"/>
+            <w:bottom w:w="0" w:type="dxa"/>
+            <w:right w:w="108" w:type="dxa"/>
+          </w:tblCellMar>
         </w:tblPrEx>
         <w:tc>
           <w:tcPr>
@@ -12016,6 +12659,12 @@
             <w:insideV w:val="single" w:color="auto" w:sz="4" w:space="0"/>
           </w:tblBorders>
           <w:tblLayout w:type="fixed"/>
+          <w:tblCellMar>
+            <w:top w:w="0" w:type="dxa"/>
+            <w:left w:w="108" w:type="dxa"/>
+            <w:bottom w:w="0" w:type="dxa"/>
+            <w:right w:w="108" w:type="dxa"/>
+          </w:tblCellMar>
         </w:tblPrEx>
         <w:tc>
           <w:tcPr>
@@ -12122,6 +12771,12 @@
             <w:insideV w:val="single" w:color="auto" w:sz="4" w:space="0"/>
           </w:tblBorders>
           <w:tblLayout w:type="fixed"/>
+          <w:tblCellMar>
+            <w:top w:w="0" w:type="dxa"/>
+            <w:left w:w="108" w:type="dxa"/>
+            <w:bottom w:w="0" w:type="dxa"/>
+            <w:right w:w="108" w:type="dxa"/>
+          </w:tblCellMar>
         </w:tblPrEx>
         <w:tc>
           <w:tcPr>
@@ -12228,6 +12883,12 @@
             <w:insideV w:val="single" w:color="auto" w:sz="4" w:space="0"/>
           </w:tblBorders>
           <w:tblLayout w:type="fixed"/>
+          <w:tblCellMar>
+            <w:top w:w="0" w:type="dxa"/>
+            <w:left w:w="108" w:type="dxa"/>
+            <w:bottom w:w="0" w:type="dxa"/>
+            <w:right w:w="108" w:type="dxa"/>
+          </w:tblCellMar>
         </w:tblPrEx>
         <w:tc>
           <w:tcPr>
@@ -12334,6 +12995,12 @@
             <w:insideV w:val="single" w:color="auto" w:sz="4" w:space="0"/>
           </w:tblBorders>
           <w:tblLayout w:type="fixed"/>
+          <w:tblCellMar>
+            <w:top w:w="0" w:type="dxa"/>
+            <w:left w:w="108" w:type="dxa"/>
+            <w:bottom w:w="0" w:type="dxa"/>
+            <w:right w:w="108" w:type="dxa"/>
+          </w:tblCellMar>
         </w:tblPrEx>
         <w:tc>
           <w:tcPr>
@@ -12440,6 +13107,12 @@
             <w:insideV w:val="single" w:color="auto" w:sz="4" w:space="0"/>
           </w:tblBorders>
           <w:tblLayout w:type="fixed"/>
+          <w:tblCellMar>
+            <w:top w:w="0" w:type="dxa"/>
+            <w:left w:w="108" w:type="dxa"/>
+            <w:bottom w:w="0" w:type="dxa"/>
+            <w:right w:w="108" w:type="dxa"/>
+          </w:tblCellMar>
         </w:tblPrEx>
         <w:tc>
           <w:tcPr>
@@ -12546,6 +13219,12 @@
             <w:insideV w:val="single" w:color="auto" w:sz="4" w:space="0"/>
           </w:tblBorders>
           <w:tblLayout w:type="fixed"/>
+          <w:tblCellMar>
+            <w:top w:w="0" w:type="dxa"/>
+            <w:left w:w="108" w:type="dxa"/>
+            <w:bottom w:w="0" w:type="dxa"/>
+            <w:right w:w="108" w:type="dxa"/>
+          </w:tblCellMar>
         </w:tblPrEx>
         <w:tc>
           <w:tcPr>
@@ -13779,6 +14458,12 @@
             <w:insideV w:val="single" w:color="auto" w:sz="4" w:space="0"/>
           </w:tblBorders>
           <w:tblLayout w:type="fixed"/>
+          <w:tblCellMar>
+            <w:top w:w="0" w:type="dxa"/>
+            <w:left w:w="108" w:type="dxa"/>
+            <w:bottom w:w="0" w:type="dxa"/>
+            <w:right w:w="108" w:type="dxa"/>
+          </w:tblCellMar>
         </w:tblPrEx>
         <w:tc>
           <w:tcPr>
@@ -13940,6 +14625,250 @@
               </w:rPr>
               <w:t>参数说明</w:t>
             </w:r>
+          </w:p>
+        </w:tc>
+      </w:tr>
+      <w:tr>
+        <w:tblPrEx>
+          <w:tblBorders>
+            <w:top w:val="single" w:color="auto" w:sz="4" w:space="0"/>
+            <w:left w:val="single" w:color="auto" w:sz="4" w:space="0"/>
+            <w:bottom w:val="single" w:color="auto" w:sz="4" w:space="0"/>
+            <w:right w:val="single" w:color="auto" w:sz="4" w:space="0"/>
+            <w:insideH w:val="single" w:color="auto" w:sz="4" w:space="0"/>
+            <w:insideV w:val="single" w:color="auto" w:sz="4" w:space="0"/>
+          </w:tblBorders>
+          <w:tblLayout w:type="fixed"/>
+          <w:tblCellMar>
+            <w:top w:w="0" w:type="dxa"/>
+            <w:left w:w="108" w:type="dxa"/>
+            <w:bottom w:w="0" w:type="dxa"/>
+            <w:right w:w="108" w:type="dxa"/>
+          </w:tblCellMar>
+        </w:tblPrEx>
+        <w:tc>
+          <w:tcPr>
+            <w:tcW w:w="769" w:type="dxa"/>
+            <w:vAlign w:val="center"/>
+          </w:tcPr>
+          <w:p>
+            <w:pPr>
+              <w:jc w:val="left"/>
+              <w:rPr>
+                <w:rFonts w:ascii="Cambria" w:hAnsi="Cambria" w:cs="Times New Roman"/>
+                <w:sz w:val="20"/>
+                <w:szCs w:val="24"/>
+              </w:rPr>
+            </w:pPr>
+            <w:r>
+              <w:rPr>
+                <w:rFonts w:ascii="Cambria" w:hAnsi="Cambria" w:cs="Times New Roman"/>
+                <w:sz w:val="20"/>
+                <w:szCs w:val="24"/>
+              </w:rPr>
+              <w:t>1</w:t>
+            </w:r>
+          </w:p>
+        </w:tc>
+        <w:tc>
+          <w:tcPr>
+            <w:tcW w:w="2126" w:type="dxa"/>
+            <w:vAlign w:val="center"/>
+          </w:tcPr>
+          <w:p>
+            <w:pPr>
+              <w:jc w:val="left"/>
+              <w:rPr>
+                <w:rFonts w:ascii="Cambria" w:hAnsi="Cambria" w:cs="Times New Roman"/>
+                <w:sz w:val="20"/>
+                <w:szCs w:val="24"/>
+              </w:rPr>
+            </w:pPr>
+          </w:p>
+        </w:tc>
+        <w:tc>
+          <w:tcPr>
+            <w:tcW w:w="567" w:type="dxa"/>
+            <w:vAlign w:val="center"/>
+          </w:tcPr>
+          <w:p>
+            <w:pPr>
+              <w:jc w:val="center"/>
+              <w:rPr>
+                <w:rFonts w:ascii="Cambria" w:hAnsi="Cambria" w:cs="Times New Roman"/>
+                <w:sz w:val="20"/>
+                <w:szCs w:val="24"/>
+              </w:rPr>
+            </w:pPr>
+          </w:p>
+        </w:tc>
+        <w:tc>
+          <w:tcPr>
+            <w:tcW w:w="1134" w:type="dxa"/>
+            <w:vAlign w:val="center"/>
+          </w:tcPr>
+          <w:p>
+            <w:pPr>
+              <w:jc w:val="left"/>
+              <w:rPr>
+                <w:rFonts w:ascii="Cambria" w:hAnsi="Cambria" w:cs="Times New Roman"/>
+                <w:sz w:val="20"/>
+                <w:szCs w:val="24"/>
+              </w:rPr>
+            </w:pPr>
+          </w:p>
+        </w:tc>
+        <w:tc>
+          <w:tcPr>
+            <w:tcW w:w="1276" w:type="dxa"/>
+            <w:vAlign w:val="center"/>
+          </w:tcPr>
+          <w:p>
+            <w:pPr>
+              <w:ind w:firstLine="420"/>
+              <w:jc w:val="left"/>
+              <w:rPr>
+                <w:rFonts w:ascii="Cambria" w:hAnsi="Cambria" w:cs="Times New Roman"/>
+                <w:sz w:val="20"/>
+                <w:szCs w:val="24"/>
+              </w:rPr>
+            </w:pPr>
+          </w:p>
+        </w:tc>
+        <w:tc>
+          <w:tcPr>
+            <w:tcW w:w="3149" w:type="dxa"/>
+            <w:vAlign w:val="center"/>
+          </w:tcPr>
+          <w:p>
+            <w:pPr>
+              <w:jc w:val="left"/>
+              <w:rPr>
+                <w:rFonts w:ascii="Cambria" w:hAnsi="Cambria" w:cs="Times New Roman"/>
+                <w:sz w:val="20"/>
+                <w:szCs w:val="24"/>
+              </w:rPr>
+            </w:pPr>
+          </w:p>
+        </w:tc>
+      </w:tr>
+      <w:tr>
+        <w:tblPrEx>
+          <w:tblBorders>
+            <w:top w:val="single" w:color="auto" w:sz="4" w:space="0"/>
+            <w:left w:val="single" w:color="auto" w:sz="4" w:space="0"/>
+            <w:bottom w:val="single" w:color="auto" w:sz="4" w:space="0"/>
+            <w:right w:val="single" w:color="auto" w:sz="4" w:space="0"/>
+            <w:insideH w:val="single" w:color="auto" w:sz="4" w:space="0"/>
+            <w:insideV w:val="single" w:color="auto" w:sz="4" w:space="0"/>
+          </w:tblBorders>
+          <w:tblLayout w:type="fixed"/>
+          <w:tblCellMar>
+            <w:top w:w="0" w:type="dxa"/>
+            <w:left w:w="108" w:type="dxa"/>
+            <w:bottom w:w="0" w:type="dxa"/>
+            <w:right w:w="108" w:type="dxa"/>
+          </w:tblCellMar>
+        </w:tblPrEx>
+        <w:tc>
+          <w:tcPr>
+            <w:tcW w:w="769" w:type="dxa"/>
+            <w:vAlign w:val="center"/>
+          </w:tcPr>
+          <w:p>
+            <w:pPr>
+              <w:rPr>
+                <w:rFonts w:ascii="Cambria" w:hAnsi="Cambria" w:cs="Times New Roman"/>
+                <w:sz w:val="20"/>
+                <w:szCs w:val="24"/>
+              </w:rPr>
+            </w:pPr>
+            <w:r>
+              <w:rPr>
+                <w:rFonts w:hint="eastAsia" w:ascii="Cambria" w:hAnsi="Cambria" w:cs="Times New Roman"/>
+                <w:sz w:val="20"/>
+                <w:szCs w:val="24"/>
+              </w:rPr>
+              <w:t>2</w:t>
+            </w:r>
+          </w:p>
+        </w:tc>
+        <w:tc>
+          <w:tcPr>
+            <w:tcW w:w="2126" w:type="dxa"/>
+          </w:tcPr>
+          <w:p>
+            <w:pPr>
+              <w:jc w:val="left"/>
+              <w:rPr>
+                <w:rFonts w:ascii="Cambria" w:hAnsi="Cambria" w:cs="Times New Roman"/>
+                <w:sz w:val="20"/>
+                <w:szCs w:val="24"/>
+              </w:rPr>
+            </w:pPr>
+          </w:p>
+        </w:tc>
+        <w:tc>
+          <w:tcPr>
+            <w:tcW w:w="567" w:type="dxa"/>
+            <w:vAlign w:val="center"/>
+          </w:tcPr>
+          <w:p>
+            <w:pPr>
+              <w:jc w:val="center"/>
+              <w:rPr>
+                <w:rFonts w:ascii="Cambria" w:hAnsi="Cambria" w:cs="Times New Roman"/>
+                <w:sz w:val="20"/>
+                <w:szCs w:val="24"/>
+              </w:rPr>
+            </w:pPr>
+          </w:p>
+        </w:tc>
+        <w:tc>
+          <w:tcPr>
+            <w:tcW w:w="1134" w:type="dxa"/>
+            <w:vAlign w:val="center"/>
+          </w:tcPr>
+          <w:p>
+            <w:pPr>
+              <w:rPr>
+                <w:rFonts w:ascii="Cambria" w:hAnsi="Cambria" w:cs="Times New Roman"/>
+                <w:bCs/>
+                <w:sz w:val="20"/>
+                <w:szCs w:val="24"/>
+              </w:rPr>
+            </w:pPr>
+          </w:p>
+        </w:tc>
+        <w:tc>
+          <w:tcPr>
+            <w:tcW w:w="1276" w:type="dxa"/>
+            <w:vAlign w:val="center"/>
+          </w:tcPr>
+          <w:p>
+            <w:pPr>
+              <w:ind w:firstLine="420"/>
+              <w:rPr>
+                <w:rFonts w:ascii="Cambria" w:hAnsi="Cambria" w:cs="Times New Roman"/>
+                <w:sz w:val="20"/>
+                <w:szCs w:val="24"/>
+              </w:rPr>
+            </w:pPr>
+          </w:p>
+        </w:tc>
+        <w:tc>
+          <w:tcPr>
+            <w:tcW w:w="3149" w:type="dxa"/>
+            <w:vAlign w:val="center"/>
+          </w:tcPr>
+          <w:p>
+            <w:pPr>
+              <w:rPr>
+                <w:rFonts w:ascii="Cambria" w:hAnsi="Cambria" w:cs="Times New Roman"/>
+                <w:sz w:val="20"/>
+                <w:szCs w:val="24"/>
+              </w:rPr>
+            </w:pPr>
           </w:p>
         </w:tc>
       </w:tr>
@@ -13962,6 +14891,28 @@
           </w:tcPr>
           <w:p>
             <w:pPr>
+              <w:rPr>
+                <w:rFonts w:ascii="Cambria" w:hAnsi="Cambria" w:cs="Times New Roman"/>
+                <w:sz w:val="20"/>
+                <w:szCs w:val="24"/>
+              </w:rPr>
+            </w:pPr>
+            <w:r>
+              <w:rPr>
+                <w:rFonts w:hint="eastAsia" w:ascii="Cambria" w:hAnsi="Cambria" w:cs="Times New Roman"/>
+                <w:sz w:val="20"/>
+                <w:szCs w:val="24"/>
+              </w:rPr>
+              <w:t>3</w:t>
+            </w:r>
+          </w:p>
+        </w:tc>
+        <w:tc>
+          <w:tcPr>
+            <w:tcW w:w="2126" w:type="dxa"/>
+          </w:tcPr>
+          <w:p>
+            <w:pPr>
               <w:jc w:val="left"/>
               <w:rPr>
                 <w:rFonts w:ascii="Cambria" w:hAnsi="Cambria" w:cs="Times New Roman"/>
@@ -13969,20 +14920,108 @@
                 <w:szCs w:val="24"/>
               </w:rPr>
             </w:pPr>
-            <w:r>
-              <w:rPr>
-                <w:rFonts w:ascii="Cambria" w:hAnsi="Cambria" w:cs="Times New Roman"/>
-                <w:sz w:val="20"/>
-                <w:szCs w:val="24"/>
-              </w:rPr>
-              <w:t>1</w:t>
-            </w:r>
+          </w:p>
+        </w:tc>
+        <w:tc>
+          <w:tcPr>
+            <w:tcW w:w="567" w:type="dxa"/>
+            <w:vAlign w:val="center"/>
+          </w:tcPr>
+          <w:p>
+            <w:pPr>
+              <w:jc w:val="center"/>
+              <w:rPr>
+                <w:rFonts w:ascii="Cambria" w:hAnsi="Cambria" w:cs="Times New Roman"/>
+                <w:sz w:val="20"/>
+                <w:szCs w:val="24"/>
+              </w:rPr>
+            </w:pPr>
+          </w:p>
+        </w:tc>
+        <w:tc>
+          <w:tcPr>
+            <w:tcW w:w="1134" w:type="dxa"/>
+            <w:vAlign w:val="center"/>
+          </w:tcPr>
+          <w:p>
+            <w:pPr>
+              <w:rPr>
+                <w:rFonts w:ascii="Cambria" w:hAnsi="Cambria" w:cs="Times New Roman"/>
+                <w:bCs/>
+                <w:sz w:val="20"/>
+                <w:szCs w:val="24"/>
+              </w:rPr>
+            </w:pPr>
+          </w:p>
+        </w:tc>
+        <w:tc>
+          <w:tcPr>
+            <w:tcW w:w="1276" w:type="dxa"/>
+            <w:vAlign w:val="center"/>
+          </w:tcPr>
+          <w:p>
+            <w:pPr>
+              <w:ind w:firstLine="420"/>
+              <w:rPr>
+                <w:rFonts w:ascii="Cambria" w:hAnsi="Cambria" w:cs="Times New Roman"/>
+                <w:sz w:val="20"/>
+                <w:szCs w:val="24"/>
+              </w:rPr>
+            </w:pPr>
+          </w:p>
+        </w:tc>
+        <w:tc>
+          <w:tcPr>
+            <w:tcW w:w="3149" w:type="dxa"/>
+            <w:vAlign w:val="center"/>
+          </w:tcPr>
+          <w:p>
+            <w:pPr>
+              <w:rPr>
+                <w:rFonts w:ascii="Cambria" w:hAnsi="Cambria" w:cs="Times New Roman"/>
+                <w:sz w:val="20"/>
+                <w:szCs w:val="24"/>
+              </w:rPr>
+            </w:pPr>
+          </w:p>
+        </w:tc>
+      </w:tr>
+      <w:tr>
+        <w:tblPrEx>
+          <w:tblBorders>
+            <w:top w:val="single" w:color="auto" w:sz="4" w:space="0"/>
+            <w:left w:val="single" w:color="auto" w:sz="4" w:space="0"/>
+            <w:bottom w:val="single" w:color="auto" w:sz="4" w:space="0"/>
+            <w:right w:val="single" w:color="auto" w:sz="4" w:space="0"/>
+            <w:insideH w:val="single" w:color="auto" w:sz="4" w:space="0"/>
+            <w:insideV w:val="single" w:color="auto" w:sz="4" w:space="0"/>
+          </w:tblBorders>
+          <w:tblLayout w:type="fixed"/>
+          <w:tblCellMar>
+            <w:top w:w="0" w:type="dxa"/>
+            <w:left w:w="108" w:type="dxa"/>
+            <w:bottom w:w="0" w:type="dxa"/>
+            <w:right w:w="108" w:type="dxa"/>
+          </w:tblCellMar>
+        </w:tblPrEx>
+        <w:tc>
+          <w:tcPr>
+            <w:tcW w:w="769" w:type="dxa"/>
+            <w:vAlign w:val="center"/>
+          </w:tcPr>
+          <w:p>
+            <w:pPr>
+              <w:rPr>
+                <w:rFonts w:ascii="Cambria" w:hAnsi="Cambria" w:cs="Times New Roman"/>
+                <w:sz w:val="20"/>
+                <w:szCs w:val="24"/>
+              </w:rPr>
+            </w:pPr>
           </w:p>
         </w:tc>
         <w:tc>
           <w:tcPr>
             <w:tcW w:w="2126" w:type="dxa"/>
-            <w:vAlign w:val="center"/>
           </w:tcPr>
           <w:p>
             <w:pPr>
@@ -14018,6 +15057,86 @@
           </w:tcPr>
           <w:p>
             <w:pPr>
+              <w:rPr>
+                <w:rFonts w:ascii="Cambria" w:hAnsi="Cambria" w:cs="Times New Roman"/>
+                <w:bCs/>
+                <w:sz w:val="20"/>
+                <w:szCs w:val="24"/>
+              </w:rPr>
+            </w:pPr>
+          </w:p>
+        </w:tc>
+        <w:tc>
+          <w:tcPr>
+            <w:tcW w:w="1276" w:type="dxa"/>
+            <w:vAlign w:val="center"/>
+          </w:tcPr>
+          <w:p>
+            <w:pPr>
+              <w:ind w:firstLine="420"/>
+              <w:rPr>
+                <w:rFonts w:ascii="Cambria" w:hAnsi="Cambria" w:cs="Times New Roman"/>
+                <w:sz w:val="20"/>
+                <w:szCs w:val="24"/>
+              </w:rPr>
+            </w:pPr>
+          </w:p>
+        </w:tc>
+        <w:tc>
+          <w:tcPr>
+            <w:tcW w:w="3149" w:type="dxa"/>
+            <w:vAlign w:val="center"/>
+          </w:tcPr>
+          <w:p>
+            <w:pPr>
+              <w:rPr>
+                <w:rFonts w:ascii="Cambria" w:hAnsi="Cambria" w:cs="Times New Roman"/>
+                <w:sz w:val="20"/>
+                <w:szCs w:val="24"/>
+              </w:rPr>
+            </w:pPr>
+          </w:p>
+        </w:tc>
+      </w:tr>
+      <w:tr>
+        <w:tblPrEx>
+          <w:tblBorders>
+            <w:top w:val="single" w:color="auto" w:sz="4" w:space="0"/>
+            <w:left w:val="single" w:color="auto" w:sz="4" w:space="0"/>
+            <w:bottom w:val="single" w:color="auto" w:sz="4" w:space="0"/>
+            <w:right w:val="single" w:color="auto" w:sz="4" w:space="0"/>
+            <w:insideH w:val="single" w:color="auto" w:sz="4" w:space="0"/>
+            <w:insideV w:val="single" w:color="auto" w:sz="4" w:space="0"/>
+          </w:tblBorders>
+          <w:tblLayout w:type="fixed"/>
+          <w:tblCellMar>
+            <w:top w:w="0" w:type="dxa"/>
+            <w:left w:w="108" w:type="dxa"/>
+            <w:bottom w:w="0" w:type="dxa"/>
+            <w:right w:w="108" w:type="dxa"/>
+          </w:tblCellMar>
+        </w:tblPrEx>
+        <w:tc>
+          <w:tcPr>
+            <w:tcW w:w="769" w:type="dxa"/>
+            <w:vAlign w:val="center"/>
+          </w:tcPr>
+          <w:p>
+            <w:pPr>
+              <w:rPr>
+                <w:rFonts w:ascii="Cambria" w:hAnsi="Cambria" w:cs="Times New Roman"/>
+                <w:sz w:val="20"/>
+                <w:szCs w:val="24"/>
+              </w:rPr>
+            </w:pPr>
+          </w:p>
+        </w:tc>
+        <w:tc>
+          <w:tcPr>
+            <w:tcW w:w="2126" w:type="dxa"/>
+          </w:tcPr>
+          <w:p>
+            <w:pPr>
               <w:jc w:val="left"/>
               <w:rPr>
                 <w:rFonts w:ascii="Cambria" w:hAnsi="Cambria" w:cs="Times New Roman"/>
@@ -14029,12 +15148,107 @@
         </w:tc>
         <w:tc>
           <w:tcPr>
+            <w:tcW w:w="567" w:type="dxa"/>
+            <w:vAlign w:val="center"/>
+          </w:tcPr>
+          <w:p>
+            <w:pPr>
+              <w:jc w:val="center"/>
+              <w:rPr>
+                <w:rFonts w:ascii="Cambria" w:hAnsi="Cambria" w:cs="Times New Roman"/>
+                <w:sz w:val="20"/>
+                <w:szCs w:val="24"/>
+              </w:rPr>
+            </w:pPr>
+          </w:p>
+        </w:tc>
+        <w:tc>
+          <w:tcPr>
+            <w:tcW w:w="1134" w:type="dxa"/>
+            <w:vAlign w:val="center"/>
+          </w:tcPr>
+          <w:p>
+            <w:pPr>
+              <w:rPr>
+                <w:rFonts w:ascii="Cambria" w:hAnsi="Cambria" w:cs="Times New Roman"/>
+                <w:bCs/>
+                <w:sz w:val="20"/>
+                <w:szCs w:val="24"/>
+              </w:rPr>
+            </w:pPr>
+          </w:p>
+        </w:tc>
+        <w:tc>
+          <w:tcPr>
             <w:tcW w:w="1276" w:type="dxa"/>
             <w:vAlign w:val="center"/>
           </w:tcPr>
           <w:p>
             <w:pPr>
               <w:ind w:firstLine="420"/>
+              <w:rPr>
+                <w:rFonts w:ascii="Cambria" w:hAnsi="Cambria" w:cs="Times New Roman"/>
+                <w:sz w:val="20"/>
+                <w:szCs w:val="24"/>
+              </w:rPr>
+            </w:pPr>
+          </w:p>
+        </w:tc>
+        <w:tc>
+          <w:tcPr>
+            <w:tcW w:w="3149" w:type="dxa"/>
+            <w:vAlign w:val="center"/>
+          </w:tcPr>
+          <w:p>
+            <w:pPr>
+              <w:rPr>
+                <w:rFonts w:ascii="Cambria" w:hAnsi="Cambria" w:cs="Times New Roman"/>
+                <w:sz w:val="20"/>
+                <w:szCs w:val="24"/>
+              </w:rPr>
+            </w:pPr>
+          </w:p>
+        </w:tc>
+      </w:tr>
+      <w:tr>
+        <w:tblPrEx>
+          <w:tblBorders>
+            <w:top w:val="single" w:color="auto" w:sz="4" w:space="0"/>
+            <w:left w:val="single" w:color="auto" w:sz="4" w:space="0"/>
+            <w:bottom w:val="single" w:color="auto" w:sz="4" w:space="0"/>
+            <w:right w:val="single" w:color="auto" w:sz="4" w:space="0"/>
+            <w:insideH w:val="single" w:color="auto" w:sz="4" w:space="0"/>
+            <w:insideV w:val="single" w:color="auto" w:sz="4" w:space="0"/>
+          </w:tblBorders>
+          <w:tblLayout w:type="fixed"/>
+          <w:tblCellMar>
+            <w:top w:w="0" w:type="dxa"/>
+            <w:left w:w="108" w:type="dxa"/>
+            <w:bottom w:w="0" w:type="dxa"/>
+            <w:right w:w="108" w:type="dxa"/>
+          </w:tblCellMar>
+        </w:tblPrEx>
+        <w:tc>
+          <w:tcPr>
+            <w:tcW w:w="769" w:type="dxa"/>
+            <w:vAlign w:val="center"/>
+          </w:tcPr>
+          <w:p>
+            <w:pPr>
+              <w:rPr>
+                <w:rFonts w:ascii="Cambria" w:hAnsi="Cambria" w:cs="Times New Roman"/>
+                <w:sz w:val="20"/>
+                <w:szCs w:val="24"/>
+              </w:rPr>
+            </w:pPr>
+          </w:p>
+        </w:tc>
+        <w:tc>
+          <w:tcPr>
+            <w:tcW w:w="2126" w:type="dxa"/>
+          </w:tcPr>
+          <w:p>
+            <w:pPr>
               <w:jc w:val="left"/>
               <w:rPr>
                 <w:rFonts w:ascii="Cambria" w:hAnsi="Cambria" w:cs="Times New Roman"/>
@@ -14046,12 +15260,59 @@
         </w:tc>
         <w:tc>
           <w:tcPr>
+            <w:tcW w:w="567" w:type="dxa"/>
+            <w:vAlign w:val="center"/>
+          </w:tcPr>
+          <w:p>
+            <w:pPr>
+              <w:jc w:val="center"/>
+              <w:rPr>
+                <w:rFonts w:ascii="Cambria" w:hAnsi="Cambria" w:cs="Times New Roman"/>
+                <w:sz w:val="20"/>
+                <w:szCs w:val="24"/>
+              </w:rPr>
+            </w:pPr>
+          </w:p>
+        </w:tc>
+        <w:tc>
+          <w:tcPr>
+            <w:tcW w:w="1134" w:type="dxa"/>
+            <w:vAlign w:val="center"/>
+          </w:tcPr>
+          <w:p>
+            <w:pPr>
+              <w:rPr>
+                <w:rFonts w:ascii="Cambria" w:hAnsi="Cambria" w:cs="Times New Roman"/>
+                <w:bCs/>
+                <w:sz w:val="20"/>
+                <w:szCs w:val="24"/>
+              </w:rPr>
+            </w:pPr>
+          </w:p>
+        </w:tc>
+        <w:tc>
+          <w:tcPr>
+            <w:tcW w:w="1276" w:type="dxa"/>
+            <w:vAlign w:val="center"/>
+          </w:tcPr>
+          <w:p>
+            <w:pPr>
+              <w:ind w:firstLine="420"/>
+              <w:rPr>
+                <w:rFonts w:ascii="Cambria" w:hAnsi="Cambria" w:cs="Times New Roman"/>
+                <w:sz w:val="20"/>
+                <w:szCs w:val="24"/>
+              </w:rPr>
+            </w:pPr>
+          </w:p>
+        </w:tc>
+        <w:tc>
+          <w:tcPr>
             <w:tcW w:w="3149" w:type="dxa"/>
             <w:vAlign w:val="center"/>
           </w:tcPr>
           <w:p>
             <w:pPr>
-              <w:jc w:val="left"/>
               <w:rPr>
                 <w:rFonts w:ascii="Cambria" w:hAnsi="Cambria" w:cs="Times New Roman"/>
                 <w:sz w:val="20"/>
@@ -14086,14 +15347,6 @@
                 <w:szCs w:val="24"/>
               </w:rPr>
             </w:pPr>
-            <w:r>
-              <w:rPr>
-                <w:rFonts w:hint="eastAsia" w:ascii="Cambria" w:hAnsi="Cambria" w:cs="Times New Roman"/>
-                <w:sz w:val="20"/>
-                <w:szCs w:val="24"/>
-              </w:rPr>
-              <w:t>2</w:t>
-            </w:r>
           </w:p>
         </w:tc>
         <w:tc>
@@ -14186,6 +15439,12 @@
             <w:insideV w:val="single" w:color="auto" w:sz="4" w:space="0"/>
           </w:tblBorders>
           <w:tblLayout w:type="fixed"/>
+          <w:tblCellMar>
+            <w:top w:w="0" w:type="dxa"/>
+            <w:left w:w="108" w:type="dxa"/>
+            <w:bottom w:w="0" w:type="dxa"/>
+            <w:right w:w="108" w:type="dxa"/>
+          </w:tblCellMar>
         </w:tblPrEx>
         <w:tc>
           <w:tcPr>
@@ -14200,14 +15459,6 @@
                 <w:szCs w:val="24"/>
               </w:rPr>
             </w:pPr>
-            <w:r>
-              <w:rPr>
-                <w:rFonts w:hint="eastAsia" w:ascii="Cambria" w:hAnsi="Cambria" w:cs="Times New Roman"/>
-                <w:sz w:val="20"/>
-                <w:szCs w:val="24"/>
-              </w:rPr>
-              <w:t>3</w:t>
-            </w:r>
           </w:p>
         </w:tc>
         <w:tc>
@@ -14300,536 +15551,12 @@
             <w:insideV w:val="single" w:color="auto" w:sz="4" w:space="0"/>
           </w:tblBorders>
           <w:tblLayout w:type="fixed"/>
-        </w:tblPrEx>
-        <w:tc>
-          <w:tcPr>
-            <w:tcW w:w="769" w:type="dxa"/>
-            <w:vAlign w:val="center"/>
-          </w:tcPr>
-          <w:p>
-            <w:pPr>
-              <w:rPr>
-                <w:rFonts w:ascii="Cambria" w:hAnsi="Cambria" w:cs="Times New Roman"/>
-                <w:sz w:val="20"/>
-                <w:szCs w:val="24"/>
-              </w:rPr>
-            </w:pPr>
-          </w:p>
-        </w:tc>
-        <w:tc>
-          <w:tcPr>
-            <w:tcW w:w="2126" w:type="dxa"/>
-          </w:tcPr>
-          <w:p>
-            <w:pPr>
-              <w:jc w:val="left"/>
-              <w:rPr>
-                <w:rFonts w:ascii="Cambria" w:hAnsi="Cambria" w:cs="Times New Roman"/>
-                <w:sz w:val="20"/>
-                <w:szCs w:val="24"/>
-              </w:rPr>
-            </w:pPr>
-          </w:p>
-        </w:tc>
-        <w:tc>
-          <w:tcPr>
-            <w:tcW w:w="567" w:type="dxa"/>
-            <w:vAlign w:val="center"/>
-          </w:tcPr>
-          <w:p>
-            <w:pPr>
-              <w:jc w:val="center"/>
-              <w:rPr>
-                <w:rFonts w:ascii="Cambria" w:hAnsi="Cambria" w:cs="Times New Roman"/>
-                <w:sz w:val="20"/>
-                <w:szCs w:val="24"/>
-              </w:rPr>
-            </w:pPr>
-          </w:p>
-        </w:tc>
-        <w:tc>
-          <w:tcPr>
-            <w:tcW w:w="1134" w:type="dxa"/>
-            <w:vAlign w:val="center"/>
-          </w:tcPr>
-          <w:p>
-            <w:pPr>
-              <w:rPr>
-                <w:rFonts w:ascii="Cambria" w:hAnsi="Cambria" w:cs="Times New Roman"/>
-                <w:bCs/>
-                <w:sz w:val="20"/>
-                <w:szCs w:val="24"/>
-              </w:rPr>
-            </w:pPr>
-          </w:p>
-        </w:tc>
-        <w:tc>
-          <w:tcPr>
-            <w:tcW w:w="1276" w:type="dxa"/>
-            <w:vAlign w:val="center"/>
-          </w:tcPr>
-          <w:p>
-            <w:pPr>
-              <w:ind w:firstLine="420"/>
-              <w:rPr>
-                <w:rFonts w:ascii="Cambria" w:hAnsi="Cambria" w:cs="Times New Roman"/>
-                <w:sz w:val="20"/>
-                <w:szCs w:val="24"/>
-              </w:rPr>
-            </w:pPr>
-          </w:p>
-        </w:tc>
-        <w:tc>
-          <w:tcPr>
-            <w:tcW w:w="3149" w:type="dxa"/>
-            <w:vAlign w:val="center"/>
-          </w:tcPr>
-          <w:p>
-            <w:pPr>
-              <w:rPr>
-                <w:rFonts w:ascii="Cambria" w:hAnsi="Cambria" w:cs="Times New Roman"/>
-                <w:sz w:val="20"/>
-                <w:szCs w:val="24"/>
-              </w:rPr>
-            </w:pPr>
-          </w:p>
-        </w:tc>
-      </w:tr>
-      <w:tr>
-        <w:tblPrEx>
-          <w:tblBorders>
-            <w:top w:val="single" w:color="auto" w:sz="4" w:space="0"/>
-            <w:left w:val="single" w:color="auto" w:sz="4" w:space="0"/>
-            <w:bottom w:val="single" w:color="auto" w:sz="4" w:space="0"/>
-            <w:right w:val="single" w:color="auto" w:sz="4" w:space="0"/>
-            <w:insideH w:val="single" w:color="auto" w:sz="4" w:space="0"/>
-            <w:insideV w:val="single" w:color="auto" w:sz="4" w:space="0"/>
-          </w:tblBorders>
-          <w:tblLayout w:type="fixed"/>
-        </w:tblPrEx>
-        <w:tc>
-          <w:tcPr>
-            <w:tcW w:w="769" w:type="dxa"/>
-            <w:vAlign w:val="center"/>
-          </w:tcPr>
-          <w:p>
-            <w:pPr>
-              <w:rPr>
-                <w:rFonts w:ascii="Cambria" w:hAnsi="Cambria" w:cs="Times New Roman"/>
-                <w:sz w:val="20"/>
-                <w:szCs w:val="24"/>
-              </w:rPr>
-            </w:pPr>
-          </w:p>
-        </w:tc>
-        <w:tc>
-          <w:tcPr>
-            <w:tcW w:w="2126" w:type="dxa"/>
-          </w:tcPr>
-          <w:p>
-            <w:pPr>
-              <w:jc w:val="left"/>
-              <w:rPr>
-                <w:rFonts w:ascii="Cambria" w:hAnsi="Cambria" w:cs="Times New Roman"/>
-                <w:sz w:val="20"/>
-                <w:szCs w:val="24"/>
-              </w:rPr>
-            </w:pPr>
-          </w:p>
-        </w:tc>
-        <w:tc>
-          <w:tcPr>
-            <w:tcW w:w="567" w:type="dxa"/>
-            <w:vAlign w:val="center"/>
-          </w:tcPr>
-          <w:p>
-            <w:pPr>
-              <w:jc w:val="center"/>
-              <w:rPr>
-                <w:rFonts w:ascii="Cambria" w:hAnsi="Cambria" w:cs="Times New Roman"/>
-                <w:sz w:val="20"/>
-                <w:szCs w:val="24"/>
-              </w:rPr>
-            </w:pPr>
-          </w:p>
-        </w:tc>
-        <w:tc>
-          <w:tcPr>
-            <w:tcW w:w="1134" w:type="dxa"/>
-            <w:vAlign w:val="center"/>
-          </w:tcPr>
-          <w:p>
-            <w:pPr>
-              <w:rPr>
-                <w:rFonts w:ascii="Cambria" w:hAnsi="Cambria" w:cs="Times New Roman"/>
-                <w:bCs/>
-                <w:sz w:val="20"/>
-                <w:szCs w:val="24"/>
-              </w:rPr>
-            </w:pPr>
-          </w:p>
-        </w:tc>
-        <w:tc>
-          <w:tcPr>
-            <w:tcW w:w="1276" w:type="dxa"/>
-            <w:vAlign w:val="center"/>
-          </w:tcPr>
-          <w:p>
-            <w:pPr>
-              <w:ind w:firstLine="420"/>
-              <w:rPr>
-                <w:rFonts w:ascii="Cambria" w:hAnsi="Cambria" w:cs="Times New Roman"/>
-                <w:sz w:val="20"/>
-                <w:szCs w:val="24"/>
-              </w:rPr>
-            </w:pPr>
-          </w:p>
-        </w:tc>
-        <w:tc>
-          <w:tcPr>
-            <w:tcW w:w="3149" w:type="dxa"/>
-            <w:vAlign w:val="center"/>
-          </w:tcPr>
-          <w:p>
-            <w:pPr>
-              <w:rPr>
-                <w:rFonts w:ascii="Cambria" w:hAnsi="Cambria" w:cs="Times New Roman"/>
-                <w:sz w:val="20"/>
-                <w:szCs w:val="24"/>
-              </w:rPr>
-            </w:pPr>
-          </w:p>
-        </w:tc>
-      </w:tr>
-      <w:tr>
-        <w:tblPrEx>
-          <w:tblBorders>
-            <w:top w:val="single" w:color="auto" w:sz="4" w:space="0"/>
-            <w:left w:val="single" w:color="auto" w:sz="4" w:space="0"/>
-            <w:bottom w:val="single" w:color="auto" w:sz="4" w:space="0"/>
-            <w:right w:val="single" w:color="auto" w:sz="4" w:space="0"/>
-            <w:insideH w:val="single" w:color="auto" w:sz="4" w:space="0"/>
-            <w:insideV w:val="single" w:color="auto" w:sz="4" w:space="0"/>
-          </w:tblBorders>
-          <w:tblLayout w:type="fixed"/>
-        </w:tblPrEx>
-        <w:tc>
-          <w:tcPr>
-            <w:tcW w:w="769" w:type="dxa"/>
-            <w:vAlign w:val="center"/>
-          </w:tcPr>
-          <w:p>
-            <w:pPr>
-              <w:rPr>
-                <w:rFonts w:ascii="Cambria" w:hAnsi="Cambria" w:cs="Times New Roman"/>
-                <w:sz w:val="20"/>
-                <w:szCs w:val="24"/>
-              </w:rPr>
-            </w:pPr>
-          </w:p>
-        </w:tc>
-        <w:tc>
-          <w:tcPr>
-            <w:tcW w:w="2126" w:type="dxa"/>
-          </w:tcPr>
-          <w:p>
-            <w:pPr>
-              <w:jc w:val="left"/>
-              <w:rPr>
-                <w:rFonts w:ascii="Cambria" w:hAnsi="Cambria" w:cs="Times New Roman"/>
-                <w:sz w:val="20"/>
-                <w:szCs w:val="24"/>
-              </w:rPr>
-            </w:pPr>
-          </w:p>
-        </w:tc>
-        <w:tc>
-          <w:tcPr>
-            <w:tcW w:w="567" w:type="dxa"/>
-            <w:vAlign w:val="center"/>
-          </w:tcPr>
-          <w:p>
-            <w:pPr>
-              <w:jc w:val="center"/>
-              <w:rPr>
-                <w:rFonts w:ascii="Cambria" w:hAnsi="Cambria" w:cs="Times New Roman"/>
-                <w:sz w:val="20"/>
-                <w:szCs w:val="24"/>
-              </w:rPr>
-            </w:pPr>
-          </w:p>
-        </w:tc>
-        <w:tc>
-          <w:tcPr>
-            <w:tcW w:w="1134" w:type="dxa"/>
-            <w:vAlign w:val="center"/>
-          </w:tcPr>
-          <w:p>
-            <w:pPr>
-              <w:rPr>
-                <w:rFonts w:ascii="Cambria" w:hAnsi="Cambria" w:cs="Times New Roman"/>
-                <w:bCs/>
-                <w:sz w:val="20"/>
-                <w:szCs w:val="24"/>
-              </w:rPr>
-            </w:pPr>
-          </w:p>
-        </w:tc>
-        <w:tc>
-          <w:tcPr>
-            <w:tcW w:w="1276" w:type="dxa"/>
-            <w:vAlign w:val="center"/>
-          </w:tcPr>
-          <w:p>
-            <w:pPr>
-              <w:ind w:firstLine="420"/>
-              <w:rPr>
-                <w:rFonts w:ascii="Cambria" w:hAnsi="Cambria" w:cs="Times New Roman"/>
-                <w:sz w:val="20"/>
-                <w:szCs w:val="24"/>
-              </w:rPr>
-            </w:pPr>
-          </w:p>
-        </w:tc>
-        <w:tc>
-          <w:tcPr>
-            <w:tcW w:w="3149" w:type="dxa"/>
-            <w:vAlign w:val="center"/>
-          </w:tcPr>
-          <w:p>
-            <w:pPr>
-              <w:rPr>
-                <w:rFonts w:ascii="Cambria" w:hAnsi="Cambria" w:cs="Times New Roman"/>
-                <w:sz w:val="20"/>
-                <w:szCs w:val="24"/>
-              </w:rPr>
-            </w:pPr>
-          </w:p>
-        </w:tc>
-      </w:tr>
-      <w:tr>
-        <w:tblPrEx>
-          <w:tblBorders>
-            <w:top w:val="single" w:color="auto" w:sz="4" w:space="0"/>
-            <w:left w:val="single" w:color="auto" w:sz="4" w:space="0"/>
-            <w:bottom w:val="single" w:color="auto" w:sz="4" w:space="0"/>
-            <w:right w:val="single" w:color="auto" w:sz="4" w:space="0"/>
-            <w:insideH w:val="single" w:color="auto" w:sz="4" w:space="0"/>
-            <w:insideV w:val="single" w:color="auto" w:sz="4" w:space="0"/>
-          </w:tblBorders>
-          <w:tblLayout w:type="fixed"/>
-        </w:tblPrEx>
-        <w:tc>
-          <w:tcPr>
-            <w:tcW w:w="769" w:type="dxa"/>
-            <w:vAlign w:val="center"/>
-          </w:tcPr>
-          <w:p>
-            <w:pPr>
-              <w:rPr>
-                <w:rFonts w:ascii="Cambria" w:hAnsi="Cambria" w:cs="Times New Roman"/>
-                <w:sz w:val="20"/>
-                <w:szCs w:val="24"/>
-              </w:rPr>
-            </w:pPr>
-          </w:p>
-        </w:tc>
-        <w:tc>
-          <w:tcPr>
-            <w:tcW w:w="2126" w:type="dxa"/>
-          </w:tcPr>
-          <w:p>
-            <w:pPr>
-              <w:jc w:val="left"/>
-              <w:rPr>
-                <w:rFonts w:ascii="Cambria" w:hAnsi="Cambria" w:cs="Times New Roman"/>
-                <w:sz w:val="20"/>
-                <w:szCs w:val="24"/>
-              </w:rPr>
-            </w:pPr>
-          </w:p>
-        </w:tc>
-        <w:tc>
-          <w:tcPr>
-            <w:tcW w:w="567" w:type="dxa"/>
-            <w:vAlign w:val="center"/>
-          </w:tcPr>
-          <w:p>
-            <w:pPr>
-              <w:jc w:val="center"/>
-              <w:rPr>
-                <w:rFonts w:ascii="Cambria" w:hAnsi="Cambria" w:cs="Times New Roman"/>
-                <w:sz w:val="20"/>
-                <w:szCs w:val="24"/>
-              </w:rPr>
-            </w:pPr>
-          </w:p>
-        </w:tc>
-        <w:tc>
-          <w:tcPr>
-            <w:tcW w:w="1134" w:type="dxa"/>
-            <w:vAlign w:val="center"/>
-          </w:tcPr>
-          <w:p>
-            <w:pPr>
-              <w:rPr>
-                <w:rFonts w:ascii="Cambria" w:hAnsi="Cambria" w:cs="Times New Roman"/>
-                <w:bCs/>
-                <w:sz w:val="20"/>
-                <w:szCs w:val="24"/>
-              </w:rPr>
-            </w:pPr>
-          </w:p>
-        </w:tc>
-        <w:tc>
-          <w:tcPr>
-            <w:tcW w:w="1276" w:type="dxa"/>
-            <w:vAlign w:val="center"/>
-          </w:tcPr>
-          <w:p>
-            <w:pPr>
-              <w:ind w:firstLine="420"/>
-              <w:rPr>
-                <w:rFonts w:ascii="Cambria" w:hAnsi="Cambria" w:cs="Times New Roman"/>
-                <w:sz w:val="20"/>
-                <w:szCs w:val="24"/>
-              </w:rPr>
-            </w:pPr>
-          </w:p>
-        </w:tc>
-        <w:tc>
-          <w:tcPr>
-            <w:tcW w:w="3149" w:type="dxa"/>
-            <w:vAlign w:val="center"/>
-          </w:tcPr>
-          <w:p>
-            <w:pPr>
-              <w:rPr>
-                <w:rFonts w:ascii="Cambria" w:hAnsi="Cambria" w:cs="Times New Roman"/>
-                <w:sz w:val="20"/>
-                <w:szCs w:val="24"/>
-              </w:rPr>
-            </w:pPr>
-          </w:p>
-        </w:tc>
-      </w:tr>
-      <w:tr>
-        <w:tblPrEx>
-          <w:tblBorders>
-            <w:top w:val="single" w:color="auto" w:sz="4" w:space="0"/>
-            <w:left w:val="single" w:color="auto" w:sz="4" w:space="0"/>
-            <w:bottom w:val="single" w:color="auto" w:sz="4" w:space="0"/>
-            <w:right w:val="single" w:color="auto" w:sz="4" w:space="0"/>
-            <w:insideH w:val="single" w:color="auto" w:sz="4" w:space="0"/>
-            <w:insideV w:val="single" w:color="auto" w:sz="4" w:space="0"/>
-          </w:tblBorders>
-          <w:tblLayout w:type="fixed"/>
-        </w:tblPrEx>
-        <w:tc>
-          <w:tcPr>
-            <w:tcW w:w="769" w:type="dxa"/>
-            <w:vAlign w:val="center"/>
-          </w:tcPr>
-          <w:p>
-            <w:pPr>
-              <w:rPr>
-                <w:rFonts w:ascii="Cambria" w:hAnsi="Cambria" w:cs="Times New Roman"/>
-                <w:sz w:val="20"/>
-                <w:szCs w:val="24"/>
-              </w:rPr>
-            </w:pPr>
-          </w:p>
-        </w:tc>
-        <w:tc>
-          <w:tcPr>
-            <w:tcW w:w="2126" w:type="dxa"/>
-          </w:tcPr>
-          <w:p>
-            <w:pPr>
-              <w:jc w:val="left"/>
-              <w:rPr>
-                <w:rFonts w:ascii="Cambria" w:hAnsi="Cambria" w:cs="Times New Roman"/>
-                <w:sz w:val="20"/>
-                <w:szCs w:val="24"/>
-              </w:rPr>
-            </w:pPr>
-          </w:p>
-        </w:tc>
-        <w:tc>
-          <w:tcPr>
-            <w:tcW w:w="567" w:type="dxa"/>
-            <w:vAlign w:val="center"/>
-          </w:tcPr>
-          <w:p>
-            <w:pPr>
-              <w:jc w:val="center"/>
-              <w:rPr>
-                <w:rFonts w:ascii="Cambria" w:hAnsi="Cambria" w:cs="Times New Roman"/>
-                <w:sz w:val="20"/>
-                <w:szCs w:val="24"/>
-              </w:rPr>
-            </w:pPr>
-          </w:p>
-        </w:tc>
-        <w:tc>
-          <w:tcPr>
-            <w:tcW w:w="1134" w:type="dxa"/>
-            <w:vAlign w:val="center"/>
-          </w:tcPr>
-          <w:p>
-            <w:pPr>
-              <w:rPr>
-                <w:rFonts w:ascii="Cambria" w:hAnsi="Cambria" w:cs="Times New Roman"/>
-                <w:bCs/>
-                <w:sz w:val="20"/>
-                <w:szCs w:val="24"/>
-              </w:rPr>
-            </w:pPr>
-          </w:p>
-        </w:tc>
-        <w:tc>
-          <w:tcPr>
-            <w:tcW w:w="1276" w:type="dxa"/>
-            <w:vAlign w:val="center"/>
-          </w:tcPr>
-          <w:p>
-            <w:pPr>
-              <w:ind w:firstLine="420"/>
-              <w:rPr>
-                <w:rFonts w:ascii="Cambria" w:hAnsi="Cambria" w:cs="Times New Roman"/>
-                <w:sz w:val="20"/>
-                <w:szCs w:val="24"/>
-              </w:rPr>
-            </w:pPr>
-          </w:p>
-        </w:tc>
-        <w:tc>
-          <w:tcPr>
-            <w:tcW w:w="3149" w:type="dxa"/>
-            <w:vAlign w:val="center"/>
-          </w:tcPr>
-          <w:p>
-            <w:pPr>
-              <w:rPr>
-                <w:rFonts w:ascii="Cambria" w:hAnsi="Cambria" w:cs="Times New Roman"/>
-                <w:sz w:val="20"/>
-                <w:szCs w:val="24"/>
-              </w:rPr>
-            </w:pPr>
-          </w:p>
-        </w:tc>
-      </w:tr>
-      <w:tr>
-        <w:tblPrEx>
-          <w:tblBorders>
-            <w:top w:val="single" w:color="auto" w:sz="4" w:space="0"/>
-            <w:left w:val="single" w:color="auto" w:sz="4" w:space="0"/>
-            <w:bottom w:val="single" w:color="auto" w:sz="4" w:space="0"/>
-            <w:right w:val="single" w:color="auto" w:sz="4" w:space="0"/>
-            <w:insideH w:val="single" w:color="auto" w:sz="4" w:space="0"/>
-            <w:insideV w:val="single" w:color="auto" w:sz="4" w:space="0"/>
-          </w:tblBorders>
-          <w:tblLayout w:type="fixed"/>
+          <w:tblCellMar>
+            <w:top w:w="0" w:type="dxa"/>
+            <w:left w:w="108" w:type="dxa"/>
+            <w:bottom w:w="0" w:type="dxa"/>
+            <w:right w:w="108" w:type="dxa"/>
+          </w:tblCellMar>
         </w:tblPrEx>
         <w:tc>
           <w:tcPr>
@@ -17062,6 +17789,12 @@
             <w:insideV w:val="single" w:color="auto" w:sz="4" w:space="0"/>
           </w:tblBorders>
           <w:tblLayout w:type="fixed"/>
+          <w:tblCellMar>
+            <w:top w:w="0" w:type="dxa"/>
+            <w:left w:w="108" w:type="dxa"/>
+            <w:bottom w:w="0" w:type="dxa"/>
+            <w:right w:w="108" w:type="dxa"/>
+          </w:tblCellMar>
         </w:tblPrEx>
         <w:tc>
           <w:tcPr>
@@ -17223,6 +17956,250 @@
               </w:rPr>
               <w:t>参数说明</w:t>
             </w:r>
+          </w:p>
+        </w:tc>
+      </w:tr>
+      <w:tr>
+        <w:tblPrEx>
+          <w:tblBorders>
+            <w:top w:val="single" w:color="auto" w:sz="4" w:space="0"/>
+            <w:left w:val="single" w:color="auto" w:sz="4" w:space="0"/>
+            <w:bottom w:val="single" w:color="auto" w:sz="4" w:space="0"/>
+            <w:right w:val="single" w:color="auto" w:sz="4" w:space="0"/>
+            <w:insideH w:val="single" w:color="auto" w:sz="4" w:space="0"/>
+            <w:insideV w:val="single" w:color="auto" w:sz="4" w:space="0"/>
+          </w:tblBorders>
+          <w:tblLayout w:type="fixed"/>
+          <w:tblCellMar>
+            <w:top w:w="0" w:type="dxa"/>
+            <w:left w:w="108" w:type="dxa"/>
+            <w:bottom w:w="0" w:type="dxa"/>
+            <w:right w:w="108" w:type="dxa"/>
+          </w:tblCellMar>
+        </w:tblPrEx>
+        <w:tc>
+          <w:tcPr>
+            <w:tcW w:w="769" w:type="dxa"/>
+            <w:vAlign w:val="center"/>
+          </w:tcPr>
+          <w:p>
+            <w:pPr>
+              <w:jc w:val="left"/>
+              <w:rPr>
+                <w:rFonts w:ascii="Cambria" w:hAnsi="Cambria" w:cs="Times New Roman"/>
+                <w:sz w:val="20"/>
+                <w:szCs w:val="24"/>
+              </w:rPr>
+            </w:pPr>
+            <w:r>
+              <w:rPr>
+                <w:rFonts w:ascii="Cambria" w:hAnsi="Cambria" w:cs="Times New Roman"/>
+                <w:sz w:val="20"/>
+                <w:szCs w:val="24"/>
+              </w:rPr>
+              <w:t>1</w:t>
+            </w:r>
+          </w:p>
+        </w:tc>
+        <w:tc>
+          <w:tcPr>
+            <w:tcW w:w="2126" w:type="dxa"/>
+            <w:vAlign w:val="center"/>
+          </w:tcPr>
+          <w:p>
+            <w:pPr>
+              <w:jc w:val="left"/>
+              <w:rPr>
+                <w:rFonts w:ascii="Cambria" w:hAnsi="Cambria" w:cs="Times New Roman"/>
+                <w:sz w:val="20"/>
+                <w:szCs w:val="24"/>
+              </w:rPr>
+            </w:pPr>
+          </w:p>
+        </w:tc>
+        <w:tc>
+          <w:tcPr>
+            <w:tcW w:w="567" w:type="dxa"/>
+            <w:vAlign w:val="center"/>
+          </w:tcPr>
+          <w:p>
+            <w:pPr>
+              <w:jc w:val="center"/>
+              <w:rPr>
+                <w:rFonts w:ascii="Cambria" w:hAnsi="Cambria" w:cs="Times New Roman"/>
+                <w:sz w:val="20"/>
+                <w:szCs w:val="24"/>
+              </w:rPr>
+            </w:pPr>
+          </w:p>
+        </w:tc>
+        <w:tc>
+          <w:tcPr>
+            <w:tcW w:w="1134" w:type="dxa"/>
+            <w:vAlign w:val="center"/>
+          </w:tcPr>
+          <w:p>
+            <w:pPr>
+              <w:jc w:val="left"/>
+              <w:rPr>
+                <w:rFonts w:ascii="Cambria" w:hAnsi="Cambria" w:cs="Times New Roman"/>
+                <w:sz w:val="20"/>
+                <w:szCs w:val="24"/>
+              </w:rPr>
+            </w:pPr>
+          </w:p>
+        </w:tc>
+        <w:tc>
+          <w:tcPr>
+            <w:tcW w:w="1276" w:type="dxa"/>
+            <w:vAlign w:val="center"/>
+          </w:tcPr>
+          <w:p>
+            <w:pPr>
+              <w:ind w:firstLine="420"/>
+              <w:jc w:val="left"/>
+              <w:rPr>
+                <w:rFonts w:ascii="Cambria" w:hAnsi="Cambria" w:cs="Times New Roman"/>
+                <w:sz w:val="20"/>
+                <w:szCs w:val="24"/>
+              </w:rPr>
+            </w:pPr>
+          </w:p>
+        </w:tc>
+        <w:tc>
+          <w:tcPr>
+            <w:tcW w:w="3149" w:type="dxa"/>
+            <w:vAlign w:val="center"/>
+          </w:tcPr>
+          <w:p>
+            <w:pPr>
+              <w:jc w:val="left"/>
+              <w:rPr>
+                <w:rFonts w:ascii="Cambria" w:hAnsi="Cambria" w:cs="Times New Roman"/>
+                <w:sz w:val="20"/>
+                <w:szCs w:val="24"/>
+              </w:rPr>
+            </w:pPr>
+          </w:p>
+        </w:tc>
+      </w:tr>
+      <w:tr>
+        <w:tblPrEx>
+          <w:tblBorders>
+            <w:top w:val="single" w:color="auto" w:sz="4" w:space="0"/>
+            <w:left w:val="single" w:color="auto" w:sz="4" w:space="0"/>
+            <w:bottom w:val="single" w:color="auto" w:sz="4" w:space="0"/>
+            <w:right w:val="single" w:color="auto" w:sz="4" w:space="0"/>
+            <w:insideH w:val="single" w:color="auto" w:sz="4" w:space="0"/>
+            <w:insideV w:val="single" w:color="auto" w:sz="4" w:space="0"/>
+          </w:tblBorders>
+          <w:tblLayout w:type="fixed"/>
+          <w:tblCellMar>
+            <w:top w:w="0" w:type="dxa"/>
+            <w:left w:w="108" w:type="dxa"/>
+            <w:bottom w:w="0" w:type="dxa"/>
+            <w:right w:w="108" w:type="dxa"/>
+          </w:tblCellMar>
+        </w:tblPrEx>
+        <w:tc>
+          <w:tcPr>
+            <w:tcW w:w="769" w:type="dxa"/>
+            <w:vAlign w:val="center"/>
+          </w:tcPr>
+          <w:p>
+            <w:pPr>
+              <w:rPr>
+                <w:rFonts w:ascii="Cambria" w:hAnsi="Cambria" w:cs="Times New Roman"/>
+                <w:sz w:val="20"/>
+                <w:szCs w:val="24"/>
+              </w:rPr>
+            </w:pPr>
+            <w:r>
+              <w:rPr>
+                <w:rFonts w:hint="eastAsia" w:ascii="Cambria" w:hAnsi="Cambria" w:cs="Times New Roman"/>
+                <w:sz w:val="20"/>
+                <w:szCs w:val="24"/>
+              </w:rPr>
+              <w:t>2</w:t>
+            </w:r>
+          </w:p>
+        </w:tc>
+        <w:tc>
+          <w:tcPr>
+            <w:tcW w:w="2126" w:type="dxa"/>
+          </w:tcPr>
+          <w:p>
+            <w:pPr>
+              <w:jc w:val="left"/>
+              <w:rPr>
+                <w:rFonts w:ascii="Cambria" w:hAnsi="Cambria" w:cs="Times New Roman"/>
+                <w:sz w:val="20"/>
+                <w:szCs w:val="24"/>
+              </w:rPr>
+            </w:pPr>
+          </w:p>
+        </w:tc>
+        <w:tc>
+          <w:tcPr>
+            <w:tcW w:w="567" w:type="dxa"/>
+            <w:vAlign w:val="center"/>
+          </w:tcPr>
+          <w:p>
+            <w:pPr>
+              <w:jc w:val="center"/>
+              <w:rPr>
+                <w:rFonts w:ascii="Cambria" w:hAnsi="Cambria" w:cs="Times New Roman"/>
+                <w:sz w:val="20"/>
+                <w:szCs w:val="24"/>
+              </w:rPr>
+            </w:pPr>
+          </w:p>
+        </w:tc>
+        <w:tc>
+          <w:tcPr>
+            <w:tcW w:w="1134" w:type="dxa"/>
+            <w:vAlign w:val="center"/>
+          </w:tcPr>
+          <w:p>
+            <w:pPr>
+              <w:rPr>
+                <w:rFonts w:ascii="Cambria" w:hAnsi="Cambria" w:cs="Times New Roman"/>
+                <w:bCs/>
+                <w:sz w:val="20"/>
+                <w:szCs w:val="24"/>
+              </w:rPr>
+            </w:pPr>
+          </w:p>
+        </w:tc>
+        <w:tc>
+          <w:tcPr>
+            <w:tcW w:w="1276" w:type="dxa"/>
+            <w:vAlign w:val="center"/>
+          </w:tcPr>
+          <w:p>
+            <w:pPr>
+              <w:ind w:firstLine="420"/>
+              <w:rPr>
+                <w:rFonts w:ascii="Cambria" w:hAnsi="Cambria" w:cs="Times New Roman"/>
+                <w:sz w:val="20"/>
+                <w:szCs w:val="24"/>
+              </w:rPr>
+            </w:pPr>
+          </w:p>
+        </w:tc>
+        <w:tc>
+          <w:tcPr>
+            <w:tcW w:w="3149" w:type="dxa"/>
+            <w:vAlign w:val="center"/>
+          </w:tcPr>
+          <w:p>
+            <w:pPr>
+              <w:rPr>
+                <w:rFonts w:ascii="Cambria" w:hAnsi="Cambria" w:cs="Times New Roman"/>
+                <w:sz w:val="20"/>
+                <w:szCs w:val="24"/>
+              </w:rPr>
+            </w:pPr>
           </w:p>
         </w:tc>
       </w:tr>
@@ -17245,6 +18222,28 @@
           </w:tcPr>
           <w:p>
             <w:pPr>
+              <w:rPr>
+                <w:rFonts w:ascii="Cambria" w:hAnsi="Cambria" w:cs="Times New Roman"/>
+                <w:sz w:val="20"/>
+                <w:szCs w:val="24"/>
+              </w:rPr>
+            </w:pPr>
+            <w:r>
+              <w:rPr>
+                <w:rFonts w:hint="eastAsia" w:ascii="Cambria" w:hAnsi="Cambria" w:cs="Times New Roman"/>
+                <w:sz w:val="20"/>
+                <w:szCs w:val="24"/>
+              </w:rPr>
+              <w:t>3</w:t>
+            </w:r>
+          </w:p>
+        </w:tc>
+        <w:tc>
+          <w:tcPr>
+            <w:tcW w:w="2126" w:type="dxa"/>
+          </w:tcPr>
+          <w:p>
+            <w:pPr>
               <w:jc w:val="left"/>
               <w:rPr>
                 <w:rFonts w:ascii="Cambria" w:hAnsi="Cambria" w:cs="Times New Roman"/>
@@ -17252,20 +18251,108 @@
                 <w:szCs w:val="24"/>
               </w:rPr>
             </w:pPr>
-            <w:r>
-              <w:rPr>
-                <w:rFonts w:ascii="Cambria" w:hAnsi="Cambria" w:cs="Times New Roman"/>
-                <w:sz w:val="20"/>
-                <w:szCs w:val="24"/>
-              </w:rPr>
-              <w:t>1</w:t>
-            </w:r>
+          </w:p>
+        </w:tc>
+        <w:tc>
+          <w:tcPr>
+            <w:tcW w:w="567" w:type="dxa"/>
+            <w:vAlign w:val="center"/>
+          </w:tcPr>
+          <w:p>
+            <w:pPr>
+              <w:jc w:val="center"/>
+              <w:rPr>
+                <w:rFonts w:ascii="Cambria" w:hAnsi="Cambria" w:cs="Times New Roman"/>
+                <w:sz w:val="20"/>
+                <w:szCs w:val="24"/>
+              </w:rPr>
+            </w:pPr>
+          </w:p>
+        </w:tc>
+        <w:tc>
+          <w:tcPr>
+            <w:tcW w:w="1134" w:type="dxa"/>
+            <w:vAlign w:val="center"/>
+          </w:tcPr>
+          <w:p>
+            <w:pPr>
+              <w:rPr>
+                <w:rFonts w:ascii="Cambria" w:hAnsi="Cambria" w:cs="Times New Roman"/>
+                <w:bCs/>
+                <w:sz w:val="20"/>
+                <w:szCs w:val="24"/>
+              </w:rPr>
+            </w:pPr>
+          </w:p>
+        </w:tc>
+        <w:tc>
+          <w:tcPr>
+            <w:tcW w:w="1276" w:type="dxa"/>
+            <w:vAlign w:val="center"/>
+          </w:tcPr>
+          <w:p>
+            <w:pPr>
+              <w:ind w:firstLine="420"/>
+              <w:rPr>
+                <w:rFonts w:ascii="Cambria" w:hAnsi="Cambria" w:cs="Times New Roman"/>
+                <w:sz w:val="20"/>
+                <w:szCs w:val="24"/>
+              </w:rPr>
+            </w:pPr>
+          </w:p>
+        </w:tc>
+        <w:tc>
+          <w:tcPr>
+            <w:tcW w:w="3149" w:type="dxa"/>
+            <w:vAlign w:val="center"/>
+          </w:tcPr>
+          <w:p>
+            <w:pPr>
+              <w:rPr>
+                <w:rFonts w:ascii="Cambria" w:hAnsi="Cambria" w:cs="Times New Roman"/>
+                <w:sz w:val="20"/>
+                <w:szCs w:val="24"/>
+              </w:rPr>
+            </w:pPr>
+          </w:p>
+        </w:tc>
+      </w:tr>
+      <w:tr>
+        <w:tblPrEx>
+          <w:tblBorders>
+            <w:top w:val="single" w:color="auto" w:sz="4" w:space="0"/>
+            <w:left w:val="single" w:color="auto" w:sz="4" w:space="0"/>
+            <w:bottom w:val="single" w:color="auto" w:sz="4" w:space="0"/>
+            <w:right w:val="single" w:color="auto" w:sz="4" w:space="0"/>
+            <w:insideH w:val="single" w:color="auto" w:sz="4" w:space="0"/>
+            <w:insideV w:val="single" w:color="auto" w:sz="4" w:space="0"/>
+          </w:tblBorders>
+          <w:tblLayout w:type="fixed"/>
+          <w:tblCellMar>
+            <w:top w:w="0" w:type="dxa"/>
+            <w:left w:w="108" w:type="dxa"/>
+            <w:bottom w:w="0" w:type="dxa"/>
+            <w:right w:w="108" w:type="dxa"/>
+          </w:tblCellMar>
+        </w:tblPrEx>
+        <w:tc>
+          <w:tcPr>
+            <w:tcW w:w="769" w:type="dxa"/>
+            <w:vAlign w:val="center"/>
+          </w:tcPr>
+          <w:p>
+            <w:pPr>
+              <w:rPr>
+                <w:rFonts w:ascii="Cambria" w:hAnsi="Cambria" w:cs="Times New Roman"/>
+                <w:sz w:val="20"/>
+                <w:szCs w:val="24"/>
+              </w:rPr>
+            </w:pPr>
           </w:p>
         </w:tc>
         <w:tc>
           <w:tcPr>
             <w:tcW w:w="2126" w:type="dxa"/>
-            <w:vAlign w:val="center"/>
           </w:tcPr>
           <w:p>
             <w:pPr>
@@ -17301,6 +18388,86 @@
           </w:tcPr>
           <w:p>
             <w:pPr>
+              <w:rPr>
+                <w:rFonts w:ascii="Cambria" w:hAnsi="Cambria" w:cs="Times New Roman"/>
+                <w:bCs/>
+                <w:sz w:val="20"/>
+                <w:szCs w:val="24"/>
+              </w:rPr>
+            </w:pPr>
+          </w:p>
+        </w:tc>
+        <w:tc>
+          <w:tcPr>
+            <w:tcW w:w="1276" w:type="dxa"/>
+            <w:vAlign w:val="center"/>
+          </w:tcPr>
+          <w:p>
+            <w:pPr>
+              <w:ind w:firstLine="420"/>
+              <w:rPr>
+                <w:rFonts w:ascii="Cambria" w:hAnsi="Cambria" w:cs="Times New Roman"/>
+                <w:sz w:val="20"/>
+                <w:szCs w:val="24"/>
+              </w:rPr>
+            </w:pPr>
+          </w:p>
+        </w:tc>
+        <w:tc>
+          <w:tcPr>
+            <w:tcW w:w="3149" w:type="dxa"/>
+            <w:vAlign w:val="center"/>
+          </w:tcPr>
+          <w:p>
+            <w:pPr>
+              <w:rPr>
+                <w:rFonts w:ascii="Cambria" w:hAnsi="Cambria" w:cs="Times New Roman"/>
+                <w:sz w:val="20"/>
+                <w:szCs w:val="24"/>
+              </w:rPr>
+            </w:pPr>
+          </w:p>
+        </w:tc>
+      </w:tr>
+      <w:tr>
+        <w:tblPrEx>
+          <w:tblBorders>
+            <w:top w:val="single" w:color="auto" w:sz="4" w:space="0"/>
+            <w:left w:val="single" w:color="auto" w:sz="4" w:space="0"/>
+            <w:bottom w:val="single" w:color="auto" w:sz="4" w:space="0"/>
+            <w:right w:val="single" w:color="auto" w:sz="4" w:space="0"/>
+            <w:insideH w:val="single" w:color="auto" w:sz="4" w:space="0"/>
+            <w:insideV w:val="single" w:color="auto" w:sz="4" w:space="0"/>
+          </w:tblBorders>
+          <w:tblLayout w:type="fixed"/>
+          <w:tblCellMar>
+            <w:top w:w="0" w:type="dxa"/>
+            <w:left w:w="108" w:type="dxa"/>
+            <w:bottom w:w="0" w:type="dxa"/>
+            <w:right w:w="108" w:type="dxa"/>
+          </w:tblCellMar>
+        </w:tblPrEx>
+        <w:tc>
+          <w:tcPr>
+            <w:tcW w:w="769" w:type="dxa"/>
+            <w:vAlign w:val="center"/>
+          </w:tcPr>
+          <w:p>
+            <w:pPr>
+              <w:rPr>
+                <w:rFonts w:ascii="Cambria" w:hAnsi="Cambria" w:cs="Times New Roman"/>
+                <w:sz w:val="20"/>
+                <w:szCs w:val="24"/>
+              </w:rPr>
+            </w:pPr>
+          </w:p>
+        </w:tc>
+        <w:tc>
+          <w:tcPr>
+            <w:tcW w:w="2126" w:type="dxa"/>
+          </w:tcPr>
+          <w:p>
+            <w:pPr>
               <w:jc w:val="left"/>
               <w:rPr>
                 <w:rFonts w:ascii="Cambria" w:hAnsi="Cambria" w:cs="Times New Roman"/>
@@ -17312,12 +18479,107 @@
         </w:tc>
         <w:tc>
           <w:tcPr>
+            <w:tcW w:w="567" w:type="dxa"/>
+            <w:vAlign w:val="center"/>
+          </w:tcPr>
+          <w:p>
+            <w:pPr>
+              <w:jc w:val="center"/>
+              <w:rPr>
+                <w:rFonts w:ascii="Cambria" w:hAnsi="Cambria" w:cs="Times New Roman"/>
+                <w:sz w:val="20"/>
+                <w:szCs w:val="24"/>
+              </w:rPr>
+            </w:pPr>
+          </w:p>
+        </w:tc>
+        <w:tc>
+          <w:tcPr>
+            <w:tcW w:w="1134" w:type="dxa"/>
+            <w:vAlign w:val="center"/>
+          </w:tcPr>
+          <w:p>
+            <w:pPr>
+              <w:rPr>
+                <w:rFonts w:ascii="Cambria" w:hAnsi="Cambria" w:cs="Times New Roman"/>
+                <w:bCs/>
+                <w:sz w:val="20"/>
+                <w:szCs w:val="24"/>
+              </w:rPr>
+            </w:pPr>
+          </w:p>
+        </w:tc>
+        <w:tc>
+          <w:tcPr>
             <w:tcW w:w="1276" w:type="dxa"/>
             <w:vAlign w:val="center"/>
           </w:tcPr>
           <w:p>
             <w:pPr>
               <w:ind w:firstLine="420"/>
+              <w:rPr>
+                <w:rFonts w:ascii="Cambria" w:hAnsi="Cambria" w:cs="Times New Roman"/>
+                <w:sz w:val="20"/>
+                <w:szCs w:val="24"/>
+              </w:rPr>
+            </w:pPr>
+          </w:p>
+        </w:tc>
+        <w:tc>
+          <w:tcPr>
+            <w:tcW w:w="3149" w:type="dxa"/>
+            <w:vAlign w:val="center"/>
+          </w:tcPr>
+          <w:p>
+            <w:pPr>
+              <w:rPr>
+                <w:rFonts w:ascii="Cambria" w:hAnsi="Cambria" w:cs="Times New Roman"/>
+                <w:sz w:val="20"/>
+                <w:szCs w:val="24"/>
+              </w:rPr>
+            </w:pPr>
+          </w:p>
+        </w:tc>
+      </w:tr>
+      <w:tr>
+        <w:tblPrEx>
+          <w:tblBorders>
+            <w:top w:val="single" w:color="auto" w:sz="4" w:space="0"/>
+            <w:left w:val="single" w:color="auto" w:sz="4" w:space="0"/>
+            <w:bottom w:val="single" w:color="auto" w:sz="4" w:space="0"/>
+            <w:right w:val="single" w:color="auto" w:sz="4" w:space="0"/>
+            <w:insideH w:val="single" w:color="auto" w:sz="4" w:space="0"/>
+            <w:insideV w:val="single" w:color="auto" w:sz="4" w:space="0"/>
+          </w:tblBorders>
+          <w:tblLayout w:type="fixed"/>
+          <w:tblCellMar>
+            <w:top w:w="0" w:type="dxa"/>
+            <w:left w:w="108" w:type="dxa"/>
+            <w:bottom w:w="0" w:type="dxa"/>
+            <w:right w:w="108" w:type="dxa"/>
+          </w:tblCellMar>
+        </w:tblPrEx>
+        <w:tc>
+          <w:tcPr>
+            <w:tcW w:w="769" w:type="dxa"/>
+            <w:vAlign w:val="center"/>
+          </w:tcPr>
+          <w:p>
+            <w:pPr>
+              <w:rPr>
+                <w:rFonts w:ascii="Cambria" w:hAnsi="Cambria" w:cs="Times New Roman"/>
+                <w:sz w:val="20"/>
+                <w:szCs w:val="24"/>
+              </w:rPr>
+            </w:pPr>
+          </w:p>
+        </w:tc>
+        <w:tc>
+          <w:tcPr>
+            <w:tcW w:w="2126" w:type="dxa"/>
+          </w:tcPr>
+          <w:p>
+            <w:pPr>
               <w:jc w:val="left"/>
               <w:rPr>
                 <w:rFonts w:ascii="Cambria" w:hAnsi="Cambria" w:cs="Times New Roman"/>
@@ -17329,12 +18591,59 @@
         </w:tc>
         <w:tc>
           <w:tcPr>
+            <w:tcW w:w="567" w:type="dxa"/>
+            <w:vAlign w:val="center"/>
+          </w:tcPr>
+          <w:p>
+            <w:pPr>
+              <w:jc w:val="center"/>
+              <w:rPr>
+                <w:rFonts w:ascii="Cambria" w:hAnsi="Cambria" w:cs="Times New Roman"/>
+                <w:sz w:val="20"/>
+                <w:szCs w:val="24"/>
+              </w:rPr>
+            </w:pPr>
+          </w:p>
+        </w:tc>
+        <w:tc>
+          <w:tcPr>
+            <w:tcW w:w="1134" w:type="dxa"/>
+            <w:vAlign w:val="center"/>
+          </w:tcPr>
+          <w:p>
+            <w:pPr>
+              <w:rPr>
+                <w:rFonts w:ascii="Cambria" w:hAnsi="Cambria" w:cs="Times New Roman"/>
+                <w:bCs/>
+                <w:sz w:val="20"/>
+                <w:szCs w:val="24"/>
+              </w:rPr>
+            </w:pPr>
+          </w:p>
+        </w:tc>
+        <w:tc>
+          <w:tcPr>
+            <w:tcW w:w="1276" w:type="dxa"/>
+            <w:vAlign w:val="center"/>
+          </w:tcPr>
+          <w:p>
+            <w:pPr>
+              <w:ind w:firstLine="420"/>
+              <w:rPr>
+                <w:rFonts w:ascii="Cambria" w:hAnsi="Cambria" w:cs="Times New Roman"/>
+                <w:sz w:val="20"/>
+                <w:szCs w:val="24"/>
+              </w:rPr>
+            </w:pPr>
+          </w:p>
+        </w:tc>
+        <w:tc>
+          <w:tcPr>
             <w:tcW w:w="3149" w:type="dxa"/>
             <w:vAlign w:val="center"/>
           </w:tcPr>
           <w:p>
             <w:pPr>
-              <w:jc w:val="left"/>
               <w:rPr>
                 <w:rFonts w:ascii="Cambria" w:hAnsi="Cambria" w:cs="Times New Roman"/>
                 <w:sz w:val="20"/>
@@ -17369,14 +18678,342 @@
                 <w:szCs w:val="24"/>
               </w:rPr>
             </w:pPr>
-            <w:r>
-              <w:rPr>
-                <w:rFonts w:hint="eastAsia" w:ascii="Cambria" w:hAnsi="Cambria" w:cs="Times New Roman"/>
-                <w:sz w:val="20"/>
-                <w:szCs w:val="24"/>
-              </w:rPr>
-              <w:t>2</w:t>
-            </w:r>
+          </w:p>
+        </w:tc>
+        <w:tc>
+          <w:tcPr>
+            <w:tcW w:w="2126" w:type="dxa"/>
+          </w:tcPr>
+          <w:p>
+            <w:pPr>
+              <w:jc w:val="left"/>
+              <w:rPr>
+                <w:rFonts w:ascii="Cambria" w:hAnsi="Cambria" w:cs="Times New Roman"/>
+                <w:sz w:val="20"/>
+                <w:szCs w:val="24"/>
+              </w:rPr>
+            </w:pPr>
+          </w:p>
+        </w:tc>
+        <w:tc>
+          <w:tcPr>
+            <w:tcW w:w="567" w:type="dxa"/>
+            <w:vAlign w:val="center"/>
+          </w:tcPr>
+          <w:p>
+            <w:pPr>
+              <w:jc w:val="center"/>
+              <w:rPr>
+                <w:rFonts w:ascii="Cambria" w:hAnsi="Cambria" w:cs="Times New Roman"/>
+                <w:sz w:val="20"/>
+                <w:szCs w:val="24"/>
+              </w:rPr>
+            </w:pPr>
+          </w:p>
+        </w:tc>
+        <w:tc>
+          <w:tcPr>
+            <w:tcW w:w="1134" w:type="dxa"/>
+            <w:vAlign w:val="center"/>
+          </w:tcPr>
+          <w:p>
+            <w:pPr>
+              <w:rPr>
+                <w:rFonts w:ascii="Cambria" w:hAnsi="Cambria" w:cs="Times New Roman"/>
+                <w:bCs/>
+                <w:sz w:val="20"/>
+                <w:szCs w:val="24"/>
+              </w:rPr>
+            </w:pPr>
+          </w:p>
+        </w:tc>
+        <w:tc>
+          <w:tcPr>
+            <w:tcW w:w="1276" w:type="dxa"/>
+            <w:vAlign w:val="center"/>
+          </w:tcPr>
+          <w:p>
+            <w:pPr>
+              <w:ind w:firstLine="420"/>
+              <w:rPr>
+                <w:rFonts w:ascii="Cambria" w:hAnsi="Cambria" w:cs="Times New Roman"/>
+                <w:sz w:val="20"/>
+                <w:szCs w:val="24"/>
+              </w:rPr>
+            </w:pPr>
+          </w:p>
+        </w:tc>
+        <w:tc>
+          <w:tcPr>
+            <w:tcW w:w="3149" w:type="dxa"/>
+            <w:vAlign w:val="center"/>
+          </w:tcPr>
+          <w:p>
+            <w:pPr>
+              <w:rPr>
+                <w:rFonts w:ascii="Cambria" w:hAnsi="Cambria" w:cs="Times New Roman"/>
+                <w:sz w:val="20"/>
+                <w:szCs w:val="24"/>
+              </w:rPr>
+            </w:pPr>
+          </w:p>
+        </w:tc>
+      </w:tr>
+      <w:tr>
+        <w:tblPrEx>
+          <w:tblBorders>
+            <w:top w:val="single" w:color="auto" w:sz="4" w:space="0"/>
+            <w:left w:val="single" w:color="auto" w:sz="4" w:space="0"/>
+            <w:bottom w:val="single" w:color="auto" w:sz="4" w:space="0"/>
+            <w:right w:val="single" w:color="auto" w:sz="4" w:space="0"/>
+            <w:insideH w:val="single" w:color="auto" w:sz="4" w:space="0"/>
+            <w:insideV w:val="single" w:color="auto" w:sz="4" w:space="0"/>
+          </w:tblBorders>
+          <w:tblLayout w:type="fixed"/>
+          <w:tblCellMar>
+            <w:top w:w="0" w:type="dxa"/>
+            <w:left w:w="108" w:type="dxa"/>
+            <w:bottom w:w="0" w:type="dxa"/>
+            <w:right w:w="108" w:type="dxa"/>
+          </w:tblCellMar>
+        </w:tblPrEx>
+        <w:tc>
+          <w:tcPr>
+            <w:tcW w:w="769" w:type="dxa"/>
+            <w:vAlign w:val="center"/>
+          </w:tcPr>
+          <w:p>
+            <w:pPr>
+              <w:rPr>
+                <w:rFonts w:ascii="Cambria" w:hAnsi="Cambria" w:cs="Times New Roman"/>
+                <w:sz w:val="20"/>
+                <w:szCs w:val="24"/>
+              </w:rPr>
+            </w:pPr>
+          </w:p>
+        </w:tc>
+        <w:tc>
+          <w:tcPr>
+            <w:tcW w:w="2126" w:type="dxa"/>
+          </w:tcPr>
+          <w:p>
+            <w:pPr>
+              <w:jc w:val="left"/>
+              <w:rPr>
+                <w:rFonts w:ascii="Cambria" w:hAnsi="Cambria" w:cs="Times New Roman"/>
+                <w:sz w:val="20"/>
+                <w:szCs w:val="24"/>
+              </w:rPr>
+            </w:pPr>
+          </w:p>
+        </w:tc>
+        <w:tc>
+          <w:tcPr>
+            <w:tcW w:w="567" w:type="dxa"/>
+            <w:vAlign w:val="center"/>
+          </w:tcPr>
+          <w:p>
+            <w:pPr>
+              <w:jc w:val="center"/>
+              <w:rPr>
+                <w:rFonts w:ascii="Cambria" w:hAnsi="Cambria" w:cs="Times New Roman"/>
+                <w:sz w:val="20"/>
+                <w:szCs w:val="24"/>
+              </w:rPr>
+            </w:pPr>
+          </w:p>
+        </w:tc>
+        <w:tc>
+          <w:tcPr>
+            <w:tcW w:w="1134" w:type="dxa"/>
+            <w:vAlign w:val="center"/>
+          </w:tcPr>
+          <w:p>
+            <w:pPr>
+              <w:rPr>
+                <w:rFonts w:ascii="Cambria" w:hAnsi="Cambria" w:cs="Times New Roman"/>
+                <w:bCs/>
+                <w:sz w:val="20"/>
+                <w:szCs w:val="24"/>
+              </w:rPr>
+            </w:pPr>
+          </w:p>
+        </w:tc>
+        <w:tc>
+          <w:tcPr>
+            <w:tcW w:w="1276" w:type="dxa"/>
+            <w:vAlign w:val="center"/>
+          </w:tcPr>
+          <w:p>
+            <w:pPr>
+              <w:ind w:firstLine="420"/>
+              <w:rPr>
+                <w:rFonts w:ascii="Cambria" w:hAnsi="Cambria" w:cs="Times New Roman"/>
+                <w:sz w:val="20"/>
+                <w:szCs w:val="24"/>
+              </w:rPr>
+            </w:pPr>
+          </w:p>
+        </w:tc>
+        <w:tc>
+          <w:tcPr>
+            <w:tcW w:w="3149" w:type="dxa"/>
+            <w:vAlign w:val="center"/>
+          </w:tcPr>
+          <w:p>
+            <w:pPr>
+              <w:rPr>
+                <w:rFonts w:ascii="Cambria" w:hAnsi="Cambria" w:cs="Times New Roman"/>
+                <w:sz w:val="20"/>
+                <w:szCs w:val="24"/>
+              </w:rPr>
+            </w:pPr>
+          </w:p>
+        </w:tc>
+      </w:tr>
+      <w:tr>
+        <w:tblPrEx>
+          <w:tblBorders>
+            <w:top w:val="single" w:color="auto" w:sz="4" w:space="0"/>
+            <w:left w:val="single" w:color="auto" w:sz="4" w:space="0"/>
+            <w:bottom w:val="single" w:color="auto" w:sz="4" w:space="0"/>
+            <w:right w:val="single" w:color="auto" w:sz="4" w:space="0"/>
+            <w:insideH w:val="single" w:color="auto" w:sz="4" w:space="0"/>
+            <w:insideV w:val="single" w:color="auto" w:sz="4" w:space="0"/>
+          </w:tblBorders>
+          <w:tblLayout w:type="fixed"/>
+          <w:tblCellMar>
+            <w:top w:w="0" w:type="dxa"/>
+            <w:left w:w="108" w:type="dxa"/>
+            <w:bottom w:w="0" w:type="dxa"/>
+            <w:right w:w="108" w:type="dxa"/>
+          </w:tblCellMar>
+        </w:tblPrEx>
+        <w:tc>
+          <w:tcPr>
+            <w:tcW w:w="769" w:type="dxa"/>
+            <w:vAlign w:val="center"/>
+          </w:tcPr>
+          <w:p>
+            <w:pPr>
+              <w:rPr>
+                <w:rFonts w:ascii="Cambria" w:hAnsi="Cambria" w:cs="Times New Roman"/>
+                <w:sz w:val="20"/>
+                <w:szCs w:val="24"/>
+              </w:rPr>
+            </w:pPr>
+          </w:p>
+        </w:tc>
+        <w:tc>
+          <w:tcPr>
+            <w:tcW w:w="2126" w:type="dxa"/>
+          </w:tcPr>
+          <w:p>
+            <w:pPr>
+              <w:jc w:val="left"/>
+              <w:rPr>
+                <w:rFonts w:ascii="Cambria" w:hAnsi="Cambria" w:cs="Times New Roman"/>
+                <w:sz w:val="20"/>
+                <w:szCs w:val="24"/>
+              </w:rPr>
+            </w:pPr>
+          </w:p>
+        </w:tc>
+        <w:tc>
+          <w:tcPr>
+            <w:tcW w:w="567" w:type="dxa"/>
+            <w:vAlign w:val="center"/>
+          </w:tcPr>
+          <w:p>
+            <w:pPr>
+              <w:jc w:val="center"/>
+              <w:rPr>
+                <w:rFonts w:ascii="Cambria" w:hAnsi="Cambria" w:cs="Times New Roman"/>
+                <w:sz w:val="20"/>
+                <w:szCs w:val="24"/>
+              </w:rPr>
+            </w:pPr>
+          </w:p>
+        </w:tc>
+        <w:tc>
+          <w:tcPr>
+            <w:tcW w:w="1134" w:type="dxa"/>
+            <w:vAlign w:val="center"/>
+          </w:tcPr>
+          <w:p>
+            <w:pPr>
+              <w:rPr>
+                <w:rFonts w:ascii="Cambria" w:hAnsi="Cambria" w:cs="Times New Roman"/>
+                <w:bCs/>
+                <w:sz w:val="20"/>
+                <w:szCs w:val="24"/>
+              </w:rPr>
+            </w:pPr>
+          </w:p>
+        </w:tc>
+        <w:tc>
+          <w:tcPr>
+            <w:tcW w:w="1276" w:type="dxa"/>
+            <w:vAlign w:val="center"/>
+          </w:tcPr>
+          <w:p>
+            <w:pPr>
+              <w:ind w:firstLine="420"/>
+              <w:rPr>
+                <w:rFonts w:ascii="Cambria" w:hAnsi="Cambria" w:cs="Times New Roman"/>
+                <w:sz w:val="20"/>
+                <w:szCs w:val="24"/>
+              </w:rPr>
+            </w:pPr>
+          </w:p>
+        </w:tc>
+        <w:tc>
+          <w:tcPr>
+            <w:tcW w:w="3149" w:type="dxa"/>
+            <w:vAlign w:val="center"/>
+          </w:tcPr>
+          <w:p>
+            <w:pPr>
+              <w:rPr>
+                <w:rFonts w:ascii="Cambria" w:hAnsi="Cambria" w:cs="Times New Roman"/>
+                <w:sz w:val="20"/>
+                <w:szCs w:val="24"/>
+              </w:rPr>
+            </w:pPr>
+          </w:p>
+        </w:tc>
+      </w:tr>
+      <w:tr>
+        <w:tblPrEx>
+          <w:tblBorders>
+            <w:top w:val="single" w:color="auto" w:sz="4" w:space="0"/>
+            <w:left w:val="single" w:color="auto" w:sz="4" w:space="0"/>
+            <w:bottom w:val="single" w:color="auto" w:sz="4" w:space="0"/>
+            <w:right w:val="single" w:color="auto" w:sz="4" w:space="0"/>
+            <w:insideH w:val="single" w:color="auto" w:sz="4" w:space="0"/>
+            <w:insideV w:val="single" w:color="auto" w:sz="4" w:space="0"/>
+          </w:tblBorders>
+          <w:tblLayout w:type="fixed"/>
+          <w:tblCellMar>
+            <w:top w:w="0" w:type="dxa"/>
+            <w:left w:w="108" w:type="dxa"/>
+            <w:bottom w:w="0" w:type="dxa"/>
+            <w:right w:w="108" w:type="dxa"/>
+          </w:tblCellMar>
+        </w:tblPrEx>
+        <w:tc>
+          <w:tcPr>
+            <w:tcW w:w="769" w:type="dxa"/>
+            <w:vAlign w:val="center"/>
+          </w:tcPr>
+          <w:p>
+            <w:pPr>
+              <w:rPr>
+                <w:rFonts w:ascii="Cambria" w:hAnsi="Cambria" w:cs="Times New Roman"/>
+                <w:sz w:val="20"/>
+                <w:szCs w:val="24"/>
+              </w:rPr>
+            </w:pPr>
           </w:p>
         </w:tc>
         <w:tc>
@@ -17483,14 +19120,342 @@
                 <w:szCs w:val="24"/>
               </w:rPr>
             </w:pPr>
-            <w:r>
-              <w:rPr>
-                <w:rFonts w:hint="eastAsia" w:ascii="Cambria" w:hAnsi="Cambria" w:cs="Times New Roman"/>
-                <w:sz w:val="20"/>
-                <w:szCs w:val="24"/>
-              </w:rPr>
-              <w:t>3</w:t>
-            </w:r>
+          </w:p>
+        </w:tc>
+        <w:tc>
+          <w:tcPr>
+            <w:tcW w:w="2126" w:type="dxa"/>
+          </w:tcPr>
+          <w:p>
+            <w:pPr>
+              <w:jc w:val="left"/>
+              <w:rPr>
+                <w:rFonts w:ascii="Cambria" w:hAnsi="Cambria" w:cs="Times New Roman"/>
+                <w:sz w:val="20"/>
+                <w:szCs w:val="24"/>
+              </w:rPr>
+            </w:pPr>
+          </w:p>
+        </w:tc>
+        <w:tc>
+          <w:tcPr>
+            <w:tcW w:w="567" w:type="dxa"/>
+            <w:vAlign w:val="center"/>
+          </w:tcPr>
+          <w:p>
+            <w:pPr>
+              <w:jc w:val="center"/>
+              <w:rPr>
+                <w:rFonts w:ascii="Cambria" w:hAnsi="Cambria" w:cs="Times New Roman"/>
+                <w:sz w:val="20"/>
+                <w:szCs w:val="24"/>
+              </w:rPr>
+            </w:pPr>
+          </w:p>
+        </w:tc>
+        <w:tc>
+          <w:tcPr>
+            <w:tcW w:w="1134" w:type="dxa"/>
+            <w:vAlign w:val="center"/>
+          </w:tcPr>
+          <w:p>
+            <w:pPr>
+              <w:rPr>
+                <w:rFonts w:ascii="Cambria" w:hAnsi="Cambria" w:cs="Times New Roman"/>
+                <w:bCs/>
+                <w:sz w:val="20"/>
+                <w:szCs w:val="24"/>
+              </w:rPr>
+            </w:pPr>
+          </w:p>
+        </w:tc>
+        <w:tc>
+          <w:tcPr>
+            <w:tcW w:w="1276" w:type="dxa"/>
+            <w:vAlign w:val="center"/>
+          </w:tcPr>
+          <w:p>
+            <w:pPr>
+              <w:ind w:firstLine="420"/>
+              <w:rPr>
+                <w:rFonts w:ascii="Cambria" w:hAnsi="Cambria" w:cs="Times New Roman"/>
+                <w:sz w:val="20"/>
+                <w:szCs w:val="24"/>
+              </w:rPr>
+            </w:pPr>
+          </w:p>
+        </w:tc>
+        <w:tc>
+          <w:tcPr>
+            <w:tcW w:w="3149" w:type="dxa"/>
+            <w:vAlign w:val="center"/>
+          </w:tcPr>
+          <w:p>
+            <w:pPr>
+              <w:rPr>
+                <w:rFonts w:ascii="Cambria" w:hAnsi="Cambria" w:cs="Times New Roman"/>
+                <w:sz w:val="20"/>
+                <w:szCs w:val="24"/>
+              </w:rPr>
+            </w:pPr>
+          </w:p>
+        </w:tc>
+      </w:tr>
+      <w:tr>
+        <w:tblPrEx>
+          <w:tblBorders>
+            <w:top w:val="single" w:color="auto" w:sz="4" w:space="0"/>
+            <w:left w:val="single" w:color="auto" w:sz="4" w:space="0"/>
+            <w:bottom w:val="single" w:color="auto" w:sz="4" w:space="0"/>
+            <w:right w:val="single" w:color="auto" w:sz="4" w:space="0"/>
+            <w:insideH w:val="single" w:color="auto" w:sz="4" w:space="0"/>
+            <w:insideV w:val="single" w:color="auto" w:sz="4" w:space="0"/>
+          </w:tblBorders>
+          <w:tblLayout w:type="fixed"/>
+          <w:tblCellMar>
+            <w:top w:w="0" w:type="dxa"/>
+            <w:left w:w="108" w:type="dxa"/>
+            <w:bottom w:w="0" w:type="dxa"/>
+            <w:right w:w="108" w:type="dxa"/>
+          </w:tblCellMar>
+        </w:tblPrEx>
+        <w:tc>
+          <w:tcPr>
+            <w:tcW w:w="769" w:type="dxa"/>
+            <w:vAlign w:val="center"/>
+          </w:tcPr>
+          <w:p>
+            <w:pPr>
+              <w:rPr>
+                <w:rFonts w:ascii="Cambria" w:hAnsi="Cambria" w:cs="Times New Roman"/>
+                <w:sz w:val="20"/>
+                <w:szCs w:val="24"/>
+              </w:rPr>
+            </w:pPr>
+          </w:p>
+        </w:tc>
+        <w:tc>
+          <w:tcPr>
+            <w:tcW w:w="2126" w:type="dxa"/>
+          </w:tcPr>
+          <w:p>
+            <w:pPr>
+              <w:jc w:val="left"/>
+              <w:rPr>
+                <w:rFonts w:ascii="Cambria" w:hAnsi="Cambria" w:cs="Times New Roman"/>
+                <w:sz w:val="20"/>
+                <w:szCs w:val="24"/>
+              </w:rPr>
+            </w:pPr>
+          </w:p>
+        </w:tc>
+        <w:tc>
+          <w:tcPr>
+            <w:tcW w:w="567" w:type="dxa"/>
+            <w:vAlign w:val="center"/>
+          </w:tcPr>
+          <w:p>
+            <w:pPr>
+              <w:jc w:val="center"/>
+              <w:rPr>
+                <w:rFonts w:ascii="Cambria" w:hAnsi="Cambria" w:cs="Times New Roman"/>
+                <w:sz w:val="20"/>
+                <w:szCs w:val="24"/>
+              </w:rPr>
+            </w:pPr>
+          </w:p>
+        </w:tc>
+        <w:tc>
+          <w:tcPr>
+            <w:tcW w:w="1134" w:type="dxa"/>
+            <w:vAlign w:val="center"/>
+          </w:tcPr>
+          <w:p>
+            <w:pPr>
+              <w:rPr>
+                <w:rFonts w:ascii="Cambria" w:hAnsi="Cambria" w:cs="Times New Roman"/>
+                <w:bCs/>
+                <w:sz w:val="20"/>
+                <w:szCs w:val="24"/>
+              </w:rPr>
+            </w:pPr>
+          </w:p>
+        </w:tc>
+        <w:tc>
+          <w:tcPr>
+            <w:tcW w:w="1276" w:type="dxa"/>
+            <w:vAlign w:val="center"/>
+          </w:tcPr>
+          <w:p>
+            <w:pPr>
+              <w:ind w:firstLine="420"/>
+              <w:rPr>
+                <w:rFonts w:ascii="Cambria" w:hAnsi="Cambria" w:cs="Times New Roman"/>
+                <w:sz w:val="20"/>
+                <w:szCs w:val="24"/>
+              </w:rPr>
+            </w:pPr>
+          </w:p>
+        </w:tc>
+        <w:tc>
+          <w:tcPr>
+            <w:tcW w:w="3149" w:type="dxa"/>
+            <w:vAlign w:val="center"/>
+          </w:tcPr>
+          <w:p>
+            <w:pPr>
+              <w:rPr>
+                <w:rFonts w:ascii="Cambria" w:hAnsi="Cambria" w:cs="Times New Roman"/>
+                <w:sz w:val="20"/>
+                <w:szCs w:val="24"/>
+              </w:rPr>
+            </w:pPr>
+          </w:p>
+        </w:tc>
+      </w:tr>
+      <w:tr>
+        <w:tblPrEx>
+          <w:tblBorders>
+            <w:top w:val="single" w:color="auto" w:sz="4" w:space="0"/>
+            <w:left w:val="single" w:color="auto" w:sz="4" w:space="0"/>
+            <w:bottom w:val="single" w:color="auto" w:sz="4" w:space="0"/>
+            <w:right w:val="single" w:color="auto" w:sz="4" w:space="0"/>
+            <w:insideH w:val="single" w:color="auto" w:sz="4" w:space="0"/>
+            <w:insideV w:val="single" w:color="auto" w:sz="4" w:space="0"/>
+          </w:tblBorders>
+          <w:tblLayout w:type="fixed"/>
+          <w:tblCellMar>
+            <w:top w:w="0" w:type="dxa"/>
+            <w:left w:w="108" w:type="dxa"/>
+            <w:bottom w:w="0" w:type="dxa"/>
+            <w:right w:w="108" w:type="dxa"/>
+          </w:tblCellMar>
+        </w:tblPrEx>
+        <w:tc>
+          <w:tcPr>
+            <w:tcW w:w="769" w:type="dxa"/>
+            <w:vAlign w:val="center"/>
+          </w:tcPr>
+          <w:p>
+            <w:pPr>
+              <w:rPr>
+                <w:rFonts w:ascii="Cambria" w:hAnsi="Cambria" w:cs="Times New Roman"/>
+                <w:sz w:val="20"/>
+                <w:szCs w:val="24"/>
+              </w:rPr>
+            </w:pPr>
+          </w:p>
+        </w:tc>
+        <w:tc>
+          <w:tcPr>
+            <w:tcW w:w="2126" w:type="dxa"/>
+          </w:tcPr>
+          <w:p>
+            <w:pPr>
+              <w:jc w:val="left"/>
+              <w:rPr>
+                <w:rFonts w:ascii="Cambria" w:hAnsi="Cambria" w:cs="Times New Roman"/>
+                <w:sz w:val="20"/>
+                <w:szCs w:val="24"/>
+              </w:rPr>
+            </w:pPr>
+          </w:p>
+        </w:tc>
+        <w:tc>
+          <w:tcPr>
+            <w:tcW w:w="567" w:type="dxa"/>
+            <w:vAlign w:val="center"/>
+          </w:tcPr>
+          <w:p>
+            <w:pPr>
+              <w:jc w:val="center"/>
+              <w:rPr>
+                <w:rFonts w:ascii="Cambria" w:hAnsi="Cambria" w:cs="Times New Roman"/>
+                <w:sz w:val="20"/>
+                <w:szCs w:val="24"/>
+              </w:rPr>
+            </w:pPr>
+          </w:p>
+        </w:tc>
+        <w:tc>
+          <w:tcPr>
+            <w:tcW w:w="1134" w:type="dxa"/>
+            <w:vAlign w:val="center"/>
+          </w:tcPr>
+          <w:p>
+            <w:pPr>
+              <w:rPr>
+                <w:rFonts w:ascii="Cambria" w:hAnsi="Cambria" w:cs="Times New Roman"/>
+                <w:bCs/>
+                <w:sz w:val="20"/>
+                <w:szCs w:val="24"/>
+              </w:rPr>
+            </w:pPr>
+          </w:p>
+        </w:tc>
+        <w:tc>
+          <w:tcPr>
+            <w:tcW w:w="1276" w:type="dxa"/>
+            <w:vAlign w:val="center"/>
+          </w:tcPr>
+          <w:p>
+            <w:pPr>
+              <w:ind w:firstLine="420"/>
+              <w:rPr>
+                <w:rFonts w:ascii="Cambria" w:hAnsi="Cambria" w:cs="Times New Roman"/>
+                <w:sz w:val="20"/>
+                <w:szCs w:val="24"/>
+              </w:rPr>
+            </w:pPr>
+          </w:p>
+        </w:tc>
+        <w:tc>
+          <w:tcPr>
+            <w:tcW w:w="3149" w:type="dxa"/>
+            <w:vAlign w:val="center"/>
+          </w:tcPr>
+          <w:p>
+            <w:pPr>
+              <w:rPr>
+                <w:rFonts w:ascii="Cambria" w:hAnsi="Cambria" w:cs="Times New Roman"/>
+                <w:sz w:val="20"/>
+                <w:szCs w:val="24"/>
+              </w:rPr>
+            </w:pPr>
+          </w:p>
+        </w:tc>
+      </w:tr>
+      <w:tr>
+        <w:tblPrEx>
+          <w:tblBorders>
+            <w:top w:val="single" w:color="auto" w:sz="4" w:space="0"/>
+            <w:left w:val="single" w:color="auto" w:sz="4" w:space="0"/>
+            <w:bottom w:val="single" w:color="auto" w:sz="4" w:space="0"/>
+            <w:right w:val="single" w:color="auto" w:sz="4" w:space="0"/>
+            <w:insideH w:val="single" w:color="auto" w:sz="4" w:space="0"/>
+            <w:insideV w:val="single" w:color="auto" w:sz="4" w:space="0"/>
+          </w:tblBorders>
+          <w:tblLayout w:type="fixed"/>
+          <w:tblCellMar>
+            <w:top w:w="0" w:type="dxa"/>
+            <w:left w:w="108" w:type="dxa"/>
+            <w:bottom w:w="0" w:type="dxa"/>
+            <w:right w:w="108" w:type="dxa"/>
+          </w:tblCellMar>
+        </w:tblPrEx>
+        <w:tc>
+          <w:tcPr>
+            <w:tcW w:w="769" w:type="dxa"/>
+            <w:vAlign w:val="center"/>
+          </w:tcPr>
+          <w:p>
+            <w:pPr>
+              <w:rPr>
+                <w:rFonts w:ascii="Cambria" w:hAnsi="Cambria" w:cs="Times New Roman"/>
+                <w:sz w:val="20"/>
+                <w:szCs w:val="24"/>
+              </w:rPr>
+            </w:pPr>
           </w:p>
         </w:tc>
         <w:tc>
@@ -17689,6 +19654,12 @@
             <w:insideV w:val="single" w:color="auto" w:sz="4" w:space="0"/>
           </w:tblBorders>
           <w:tblLayout w:type="fixed"/>
+          <w:tblCellMar>
+            <w:top w:w="0" w:type="dxa"/>
+            <w:left w:w="108" w:type="dxa"/>
+            <w:bottom w:w="0" w:type="dxa"/>
+            <w:right w:w="108" w:type="dxa"/>
+          </w:tblCellMar>
         </w:tblPrEx>
         <w:tc>
           <w:tcPr>
@@ -17795,1172 +19766,12 @@
             <w:insideV w:val="single" w:color="auto" w:sz="4" w:space="0"/>
           </w:tblBorders>
           <w:tblLayout w:type="fixed"/>
-        </w:tblPrEx>
-        <w:tc>
-          <w:tcPr>
-            <w:tcW w:w="769" w:type="dxa"/>
-            <w:vAlign w:val="center"/>
-          </w:tcPr>
-          <w:p>
-            <w:pPr>
-              <w:rPr>
-                <w:rFonts w:ascii="Cambria" w:hAnsi="Cambria" w:cs="Times New Roman"/>
-                <w:sz w:val="20"/>
-                <w:szCs w:val="24"/>
-              </w:rPr>
-            </w:pPr>
-          </w:p>
-        </w:tc>
-        <w:tc>
-          <w:tcPr>
-            <w:tcW w:w="2126" w:type="dxa"/>
-          </w:tcPr>
-          <w:p>
-            <w:pPr>
-              <w:jc w:val="left"/>
-              <w:rPr>
-                <w:rFonts w:ascii="Cambria" w:hAnsi="Cambria" w:cs="Times New Roman"/>
-                <w:sz w:val="20"/>
-                <w:szCs w:val="24"/>
-              </w:rPr>
-            </w:pPr>
-          </w:p>
-        </w:tc>
-        <w:tc>
-          <w:tcPr>
-            <w:tcW w:w="567" w:type="dxa"/>
-            <w:vAlign w:val="center"/>
-          </w:tcPr>
-          <w:p>
-            <w:pPr>
-              <w:jc w:val="center"/>
-              <w:rPr>
-                <w:rFonts w:ascii="Cambria" w:hAnsi="Cambria" w:cs="Times New Roman"/>
-                <w:sz w:val="20"/>
-                <w:szCs w:val="24"/>
-              </w:rPr>
-            </w:pPr>
-          </w:p>
-        </w:tc>
-        <w:tc>
-          <w:tcPr>
-            <w:tcW w:w="1134" w:type="dxa"/>
-            <w:vAlign w:val="center"/>
-          </w:tcPr>
-          <w:p>
-            <w:pPr>
-              <w:rPr>
-                <w:rFonts w:ascii="Cambria" w:hAnsi="Cambria" w:cs="Times New Roman"/>
-                <w:bCs/>
-                <w:sz w:val="20"/>
-                <w:szCs w:val="24"/>
-              </w:rPr>
-            </w:pPr>
-          </w:p>
-        </w:tc>
-        <w:tc>
-          <w:tcPr>
-            <w:tcW w:w="1276" w:type="dxa"/>
-            <w:vAlign w:val="center"/>
-          </w:tcPr>
-          <w:p>
-            <w:pPr>
-              <w:ind w:firstLine="420"/>
-              <w:rPr>
-                <w:rFonts w:ascii="Cambria" w:hAnsi="Cambria" w:cs="Times New Roman"/>
-                <w:sz w:val="20"/>
-                <w:szCs w:val="24"/>
-              </w:rPr>
-            </w:pPr>
-          </w:p>
-        </w:tc>
-        <w:tc>
-          <w:tcPr>
-            <w:tcW w:w="3149" w:type="dxa"/>
-            <w:vAlign w:val="center"/>
-          </w:tcPr>
-          <w:p>
-            <w:pPr>
-              <w:rPr>
-                <w:rFonts w:ascii="Cambria" w:hAnsi="Cambria" w:cs="Times New Roman"/>
-                <w:sz w:val="20"/>
-                <w:szCs w:val="24"/>
-              </w:rPr>
-            </w:pPr>
-          </w:p>
-        </w:tc>
-      </w:tr>
-      <w:tr>
-        <w:tblPrEx>
-          <w:tblBorders>
-            <w:top w:val="single" w:color="auto" w:sz="4" w:space="0"/>
-            <w:left w:val="single" w:color="auto" w:sz="4" w:space="0"/>
-            <w:bottom w:val="single" w:color="auto" w:sz="4" w:space="0"/>
-            <w:right w:val="single" w:color="auto" w:sz="4" w:space="0"/>
-            <w:insideH w:val="single" w:color="auto" w:sz="4" w:space="0"/>
-            <w:insideV w:val="single" w:color="auto" w:sz="4" w:space="0"/>
-          </w:tblBorders>
-          <w:tblLayout w:type="fixed"/>
-        </w:tblPrEx>
-        <w:tc>
-          <w:tcPr>
-            <w:tcW w:w="769" w:type="dxa"/>
-            <w:vAlign w:val="center"/>
-          </w:tcPr>
-          <w:p>
-            <w:pPr>
-              <w:rPr>
-                <w:rFonts w:ascii="Cambria" w:hAnsi="Cambria" w:cs="Times New Roman"/>
-                <w:sz w:val="20"/>
-                <w:szCs w:val="24"/>
-              </w:rPr>
-            </w:pPr>
-          </w:p>
-        </w:tc>
-        <w:tc>
-          <w:tcPr>
-            <w:tcW w:w="2126" w:type="dxa"/>
-          </w:tcPr>
-          <w:p>
-            <w:pPr>
-              <w:jc w:val="left"/>
-              <w:rPr>
-                <w:rFonts w:ascii="Cambria" w:hAnsi="Cambria" w:cs="Times New Roman"/>
-                <w:sz w:val="20"/>
-                <w:szCs w:val="24"/>
-              </w:rPr>
-            </w:pPr>
-          </w:p>
-        </w:tc>
-        <w:tc>
-          <w:tcPr>
-            <w:tcW w:w="567" w:type="dxa"/>
-            <w:vAlign w:val="center"/>
-          </w:tcPr>
-          <w:p>
-            <w:pPr>
-              <w:jc w:val="center"/>
-              <w:rPr>
-                <w:rFonts w:ascii="Cambria" w:hAnsi="Cambria" w:cs="Times New Roman"/>
-                <w:sz w:val="20"/>
-                <w:szCs w:val="24"/>
-              </w:rPr>
-            </w:pPr>
-          </w:p>
-        </w:tc>
-        <w:tc>
-          <w:tcPr>
-            <w:tcW w:w="1134" w:type="dxa"/>
-            <w:vAlign w:val="center"/>
-          </w:tcPr>
-          <w:p>
-            <w:pPr>
-              <w:rPr>
-                <w:rFonts w:ascii="Cambria" w:hAnsi="Cambria" w:cs="Times New Roman"/>
-                <w:bCs/>
-                <w:sz w:val="20"/>
-                <w:szCs w:val="24"/>
-              </w:rPr>
-            </w:pPr>
-          </w:p>
-        </w:tc>
-        <w:tc>
-          <w:tcPr>
-            <w:tcW w:w="1276" w:type="dxa"/>
-            <w:vAlign w:val="center"/>
-          </w:tcPr>
-          <w:p>
-            <w:pPr>
-              <w:ind w:firstLine="420"/>
-              <w:rPr>
-                <w:rFonts w:ascii="Cambria" w:hAnsi="Cambria" w:cs="Times New Roman"/>
-                <w:sz w:val="20"/>
-                <w:szCs w:val="24"/>
-              </w:rPr>
-            </w:pPr>
-          </w:p>
-        </w:tc>
-        <w:tc>
-          <w:tcPr>
-            <w:tcW w:w="3149" w:type="dxa"/>
-            <w:vAlign w:val="center"/>
-          </w:tcPr>
-          <w:p>
-            <w:pPr>
-              <w:rPr>
-                <w:rFonts w:ascii="Cambria" w:hAnsi="Cambria" w:cs="Times New Roman"/>
-                <w:sz w:val="20"/>
-                <w:szCs w:val="24"/>
-              </w:rPr>
-            </w:pPr>
-          </w:p>
-        </w:tc>
-      </w:tr>
-      <w:tr>
-        <w:tblPrEx>
-          <w:tblBorders>
-            <w:top w:val="single" w:color="auto" w:sz="4" w:space="0"/>
-            <w:left w:val="single" w:color="auto" w:sz="4" w:space="0"/>
-            <w:bottom w:val="single" w:color="auto" w:sz="4" w:space="0"/>
-            <w:right w:val="single" w:color="auto" w:sz="4" w:space="0"/>
-            <w:insideH w:val="single" w:color="auto" w:sz="4" w:space="0"/>
-            <w:insideV w:val="single" w:color="auto" w:sz="4" w:space="0"/>
-          </w:tblBorders>
-          <w:tblLayout w:type="fixed"/>
-        </w:tblPrEx>
-        <w:tc>
-          <w:tcPr>
-            <w:tcW w:w="769" w:type="dxa"/>
-            <w:vAlign w:val="center"/>
-          </w:tcPr>
-          <w:p>
-            <w:pPr>
-              <w:rPr>
-                <w:rFonts w:ascii="Cambria" w:hAnsi="Cambria" w:cs="Times New Roman"/>
-                <w:sz w:val="20"/>
-                <w:szCs w:val="24"/>
-              </w:rPr>
-            </w:pPr>
-          </w:p>
-        </w:tc>
-        <w:tc>
-          <w:tcPr>
-            <w:tcW w:w="2126" w:type="dxa"/>
-          </w:tcPr>
-          <w:p>
-            <w:pPr>
-              <w:jc w:val="left"/>
-              <w:rPr>
-                <w:rFonts w:ascii="Cambria" w:hAnsi="Cambria" w:cs="Times New Roman"/>
-                <w:sz w:val="20"/>
-                <w:szCs w:val="24"/>
-              </w:rPr>
-            </w:pPr>
-          </w:p>
-        </w:tc>
-        <w:tc>
-          <w:tcPr>
-            <w:tcW w:w="567" w:type="dxa"/>
-            <w:vAlign w:val="center"/>
-          </w:tcPr>
-          <w:p>
-            <w:pPr>
-              <w:jc w:val="center"/>
-              <w:rPr>
-                <w:rFonts w:ascii="Cambria" w:hAnsi="Cambria" w:cs="Times New Roman"/>
-                <w:sz w:val="20"/>
-                <w:szCs w:val="24"/>
-              </w:rPr>
-            </w:pPr>
-          </w:p>
-        </w:tc>
-        <w:tc>
-          <w:tcPr>
-            <w:tcW w:w="1134" w:type="dxa"/>
-            <w:vAlign w:val="center"/>
-          </w:tcPr>
-          <w:p>
-            <w:pPr>
-              <w:rPr>
-                <w:rFonts w:ascii="Cambria" w:hAnsi="Cambria" w:cs="Times New Roman"/>
-                <w:bCs/>
-                <w:sz w:val="20"/>
-                <w:szCs w:val="24"/>
-              </w:rPr>
-            </w:pPr>
-          </w:p>
-        </w:tc>
-        <w:tc>
-          <w:tcPr>
-            <w:tcW w:w="1276" w:type="dxa"/>
-            <w:vAlign w:val="center"/>
-          </w:tcPr>
-          <w:p>
-            <w:pPr>
-              <w:ind w:firstLine="420"/>
-              <w:rPr>
-                <w:rFonts w:ascii="Cambria" w:hAnsi="Cambria" w:cs="Times New Roman"/>
-                <w:sz w:val="20"/>
-                <w:szCs w:val="24"/>
-              </w:rPr>
-            </w:pPr>
-          </w:p>
-        </w:tc>
-        <w:tc>
-          <w:tcPr>
-            <w:tcW w:w="3149" w:type="dxa"/>
-            <w:vAlign w:val="center"/>
-          </w:tcPr>
-          <w:p>
-            <w:pPr>
-              <w:rPr>
-                <w:rFonts w:ascii="Cambria" w:hAnsi="Cambria" w:cs="Times New Roman"/>
-                <w:sz w:val="20"/>
-                <w:szCs w:val="24"/>
-              </w:rPr>
-            </w:pPr>
-          </w:p>
-        </w:tc>
-      </w:tr>
-      <w:tr>
-        <w:tblPrEx>
-          <w:tblBorders>
-            <w:top w:val="single" w:color="auto" w:sz="4" w:space="0"/>
-            <w:left w:val="single" w:color="auto" w:sz="4" w:space="0"/>
-            <w:bottom w:val="single" w:color="auto" w:sz="4" w:space="0"/>
-            <w:right w:val="single" w:color="auto" w:sz="4" w:space="0"/>
-            <w:insideH w:val="single" w:color="auto" w:sz="4" w:space="0"/>
-            <w:insideV w:val="single" w:color="auto" w:sz="4" w:space="0"/>
-          </w:tblBorders>
-          <w:tblLayout w:type="fixed"/>
-        </w:tblPrEx>
-        <w:tc>
-          <w:tcPr>
-            <w:tcW w:w="769" w:type="dxa"/>
-            <w:vAlign w:val="center"/>
-          </w:tcPr>
-          <w:p>
-            <w:pPr>
-              <w:rPr>
-                <w:rFonts w:ascii="Cambria" w:hAnsi="Cambria" w:cs="Times New Roman"/>
-                <w:sz w:val="20"/>
-                <w:szCs w:val="24"/>
-              </w:rPr>
-            </w:pPr>
-          </w:p>
-        </w:tc>
-        <w:tc>
-          <w:tcPr>
-            <w:tcW w:w="2126" w:type="dxa"/>
-          </w:tcPr>
-          <w:p>
-            <w:pPr>
-              <w:jc w:val="left"/>
-              <w:rPr>
-                <w:rFonts w:ascii="Cambria" w:hAnsi="Cambria" w:cs="Times New Roman"/>
-                <w:sz w:val="20"/>
-                <w:szCs w:val="24"/>
-              </w:rPr>
-            </w:pPr>
-          </w:p>
-        </w:tc>
-        <w:tc>
-          <w:tcPr>
-            <w:tcW w:w="567" w:type="dxa"/>
-            <w:vAlign w:val="center"/>
-          </w:tcPr>
-          <w:p>
-            <w:pPr>
-              <w:jc w:val="center"/>
-              <w:rPr>
-                <w:rFonts w:ascii="Cambria" w:hAnsi="Cambria" w:cs="Times New Roman"/>
-                <w:sz w:val="20"/>
-                <w:szCs w:val="24"/>
-              </w:rPr>
-            </w:pPr>
-          </w:p>
-        </w:tc>
-        <w:tc>
-          <w:tcPr>
-            <w:tcW w:w="1134" w:type="dxa"/>
-            <w:vAlign w:val="center"/>
-          </w:tcPr>
-          <w:p>
-            <w:pPr>
-              <w:rPr>
-                <w:rFonts w:ascii="Cambria" w:hAnsi="Cambria" w:cs="Times New Roman"/>
-                <w:bCs/>
-                <w:sz w:val="20"/>
-                <w:szCs w:val="24"/>
-              </w:rPr>
-            </w:pPr>
-          </w:p>
-        </w:tc>
-        <w:tc>
-          <w:tcPr>
-            <w:tcW w:w="1276" w:type="dxa"/>
-            <w:vAlign w:val="center"/>
-          </w:tcPr>
-          <w:p>
-            <w:pPr>
-              <w:ind w:firstLine="420"/>
-              <w:rPr>
-                <w:rFonts w:ascii="Cambria" w:hAnsi="Cambria" w:cs="Times New Roman"/>
-                <w:sz w:val="20"/>
-                <w:szCs w:val="24"/>
-              </w:rPr>
-            </w:pPr>
-          </w:p>
-        </w:tc>
-        <w:tc>
-          <w:tcPr>
-            <w:tcW w:w="3149" w:type="dxa"/>
-            <w:vAlign w:val="center"/>
-          </w:tcPr>
-          <w:p>
-            <w:pPr>
-              <w:rPr>
-                <w:rFonts w:ascii="Cambria" w:hAnsi="Cambria" w:cs="Times New Roman"/>
-                <w:sz w:val="20"/>
-                <w:szCs w:val="24"/>
-              </w:rPr>
-            </w:pPr>
-          </w:p>
-        </w:tc>
-      </w:tr>
-      <w:tr>
-        <w:tblPrEx>
-          <w:tblBorders>
-            <w:top w:val="single" w:color="auto" w:sz="4" w:space="0"/>
-            <w:left w:val="single" w:color="auto" w:sz="4" w:space="0"/>
-            <w:bottom w:val="single" w:color="auto" w:sz="4" w:space="0"/>
-            <w:right w:val="single" w:color="auto" w:sz="4" w:space="0"/>
-            <w:insideH w:val="single" w:color="auto" w:sz="4" w:space="0"/>
-            <w:insideV w:val="single" w:color="auto" w:sz="4" w:space="0"/>
-          </w:tblBorders>
-          <w:tblLayout w:type="fixed"/>
-        </w:tblPrEx>
-        <w:tc>
-          <w:tcPr>
-            <w:tcW w:w="769" w:type="dxa"/>
-            <w:vAlign w:val="center"/>
-          </w:tcPr>
-          <w:p>
-            <w:pPr>
-              <w:rPr>
-                <w:rFonts w:ascii="Cambria" w:hAnsi="Cambria" w:cs="Times New Roman"/>
-                <w:sz w:val="20"/>
-                <w:szCs w:val="24"/>
-              </w:rPr>
-            </w:pPr>
-          </w:p>
-        </w:tc>
-        <w:tc>
-          <w:tcPr>
-            <w:tcW w:w="2126" w:type="dxa"/>
-          </w:tcPr>
-          <w:p>
-            <w:pPr>
-              <w:jc w:val="left"/>
-              <w:rPr>
-                <w:rFonts w:ascii="Cambria" w:hAnsi="Cambria" w:cs="Times New Roman"/>
-                <w:sz w:val="20"/>
-                <w:szCs w:val="24"/>
-              </w:rPr>
-            </w:pPr>
-          </w:p>
-        </w:tc>
-        <w:tc>
-          <w:tcPr>
-            <w:tcW w:w="567" w:type="dxa"/>
-            <w:vAlign w:val="center"/>
-          </w:tcPr>
-          <w:p>
-            <w:pPr>
-              <w:jc w:val="center"/>
-              <w:rPr>
-                <w:rFonts w:ascii="Cambria" w:hAnsi="Cambria" w:cs="Times New Roman"/>
-                <w:sz w:val="20"/>
-                <w:szCs w:val="24"/>
-              </w:rPr>
-            </w:pPr>
-          </w:p>
-        </w:tc>
-        <w:tc>
-          <w:tcPr>
-            <w:tcW w:w="1134" w:type="dxa"/>
-            <w:vAlign w:val="center"/>
-          </w:tcPr>
-          <w:p>
-            <w:pPr>
-              <w:rPr>
-                <w:rFonts w:ascii="Cambria" w:hAnsi="Cambria" w:cs="Times New Roman"/>
-                <w:bCs/>
-                <w:sz w:val="20"/>
-                <w:szCs w:val="24"/>
-              </w:rPr>
-            </w:pPr>
-          </w:p>
-        </w:tc>
-        <w:tc>
-          <w:tcPr>
-            <w:tcW w:w="1276" w:type="dxa"/>
-            <w:vAlign w:val="center"/>
-          </w:tcPr>
-          <w:p>
-            <w:pPr>
-              <w:ind w:firstLine="420"/>
-              <w:rPr>
-                <w:rFonts w:ascii="Cambria" w:hAnsi="Cambria" w:cs="Times New Roman"/>
-                <w:sz w:val="20"/>
-                <w:szCs w:val="24"/>
-              </w:rPr>
-            </w:pPr>
-          </w:p>
-        </w:tc>
-        <w:tc>
-          <w:tcPr>
-            <w:tcW w:w="3149" w:type="dxa"/>
-            <w:vAlign w:val="center"/>
-          </w:tcPr>
-          <w:p>
-            <w:pPr>
-              <w:rPr>
-                <w:rFonts w:ascii="Cambria" w:hAnsi="Cambria" w:cs="Times New Roman"/>
-                <w:sz w:val="20"/>
-                <w:szCs w:val="24"/>
-              </w:rPr>
-            </w:pPr>
-          </w:p>
-        </w:tc>
-      </w:tr>
-      <w:tr>
-        <w:tblPrEx>
-          <w:tblBorders>
-            <w:top w:val="single" w:color="auto" w:sz="4" w:space="0"/>
-            <w:left w:val="single" w:color="auto" w:sz="4" w:space="0"/>
-            <w:bottom w:val="single" w:color="auto" w:sz="4" w:space="0"/>
-            <w:right w:val="single" w:color="auto" w:sz="4" w:space="0"/>
-            <w:insideH w:val="single" w:color="auto" w:sz="4" w:space="0"/>
-            <w:insideV w:val="single" w:color="auto" w:sz="4" w:space="0"/>
-          </w:tblBorders>
-          <w:tblLayout w:type="fixed"/>
-        </w:tblPrEx>
-        <w:tc>
-          <w:tcPr>
-            <w:tcW w:w="769" w:type="dxa"/>
-            <w:vAlign w:val="center"/>
-          </w:tcPr>
-          <w:p>
-            <w:pPr>
-              <w:rPr>
-                <w:rFonts w:ascii="Cambria" w:hAnsi="Cambria" w:cs="Times New Roman"/>
-                <w:sz w:val="20"/>
-                <w:szCs w:val="24"/>
-              </w:rPr>
-            </w:pPr>
-          </w:p>
-        </w:tc>
-        <w:tc>
-          <w:tcPr>
-            <w:tcW w:w="2126" w:type="dxa"/>
-          </w:tcPr>
-          <w:p>
-            <w:pPr>
-              <w:jc w:val="left"/>
-              <w:rPr>
-                <w:rFonts w:ascii="Cambria" w:hAnsi="Cambria" w:cs="Times New Roman"/>
-                <w:sz w:val="20"/>
-                <w:szCs w:val="24"/>
-              </w:rPr>
-            </w:pPr>
-          </w:p>
-        </w:tc>
-        <w:tc>
-          <w:tcPr>
-            <w:tcW w:w="567" w:type="dxa"/>
-            <w:vAlign w:val="center"/>
-          </w:tcPr>
-          <w:p>
-            <w:pPr>
-              <w:jc w:val="center"/>
-              <w:rPr>
-                <w:rFonts w:ascii="Cambria" w:hAnsi="Cambria" w:cs="Times New Roman"/>
-                <w:sz w:val="20"/>
-                <w:szCs w:val="24"/>
-              </w:rPr>
-            </w:pPr>
-          </w:p>
-        </w:tc>
-        <w:tc>
-          <w:tcPr>
-            <w:tcW w:w="1134" w:type="dxa"/>
-            <w:vAlign w:val="center"/>
-          </w:tcPr>
-          <w:p>
-            <w:pPr>
-              <w:rPr>
-                <w:rFonts w:ascii="Cambria" w:hAnsi="Cambria" w:cs="Times New Roman"/>
-                <w:bCs/>
-                <w:sz w:val="20"/>
-                <w:szCs w:val="24"/>
-              </w:rPr>
-            </w:pPr>
-          </w:p>
-        </w:tc>
-        <w:tc>
-          <w:tcPr>
-            <w:tcW w:w="1276" w:type="dxa"/>
-            <w:vAlign w:val="center"/>
-          </w:tcPr>
-          <w:p>
-            <w:pPr>
-              <w:ind w:firstLine="420"/>
-              <w:rPr>
-                <w:rFonts w:ascii="Cambria" w:hAnsi="Cambria" w:cs="Times New Roman"/>
-                <w:sz w:val="20"/>
-                <w:szCs w:val="24"/>
-              </w:rPr>
-            </w:pPr>
-          </w:p>
-        </w:tc>
-        <w:tc>
-          <w:tcPr>
-            <w:tcW w:w="3149" w:type="dxa"/>
-            <w:vAlign w:val="center"/>
-          </w:tcPr>
-          <w:p>
-            <w:pPr>
-              <w:rPr>
-                <w:rFonts w:ascii="Cambria" w:hAnsi="Cambria" w:cs="Times New Roman"/>
-                <w:sz w:val="20"/>
-                <w:szCs w:val="24"/>
-              </w:rPr>
-            </w:pPr>
-          </w:p>
-        </w:tc>
-      </w:tr>
-      <w:tr>
-        <w:tblPrEx>
-          <w:tblBorders>
-            <w:top w:val="single" w:color="auto" w:sz="4" w:space="0"/>
-            <w:left w:val="single" w:color="auto" w:sz="4" w:space="0"/>
-            <w:bottom w:val="single" w:color="auto" w:sz="4" w:space="0"/>
-            <w:right w:val="single" w:color="auto" w:sz="4" w:space="0"/>
-            <w:insideH w:val="single" w:color="auto" w:sz="4" w:space="0"/>
-            <w:insideV w:val="single" w:color="auto" w:sz="4" w:space="0"/>
-          </w:tblBorders>
-          <w:tblLayout w:type="fixed"/>
-        </w:tblPrEx>
-        <w:tc>
-          <w:tcPr>
-            <w:tcW w:w="769" w:type="dxa"/>
-            <w:vAlign w:val="center"/>
-          </w:tcPr>
-          <w:p>
-            <w:pPr>
-              <w:rPr>
-                <w:rFonts w:ascii="Cambria" w:hAnsi="Cambria" w:cs="Times New Roman"/>
-                <w:sz w:val="20"/>
-                <w:szCs w:val="24"/>
-              </w:rPr>
-            </w:pPr>
-          </w:p>
-        </w:tc>
-        <w:tc>
-          <w:tcPr>
-            <w:tcW w:w="2126" w:type="dxa"/>
-          </w:tcPr>
-          <w:p>
-            <w:pPr>
-              <w:jc w:val="left"/>
-              <w:rPr>
-                <w:rFonts w:ascii="Cambria" w:hAnsi="Cambria" w:cs="Times New Roman"/>
-                <w:sz w:val="20"/>
-                <w:szCs w:val="24"/>
-              </w:rPr>
-            </w:pPr>
-          </w:p>
-        </w:tc>
-        <w:tc>
-          <w:tcPr>
-            <w:tcW w:w="567" w:type="dxa"/>
-            <w:vAlign w:val="center"/>
-          </w:tcPr>
-          <w:p>
-            <w:pPr>
-              <w:jc w:val="center"/>
-              <w:rPr>
-                <w:rFonts w:ascii="Cambria" w:hAnsi="Cambria" w:cs="Times New Roman"/>
-                <w:sz w:val="20"/>
-                <w:szCs w:val="24"/>
-              </w:rPr>
-            </w:pPr>
-          </w:p>
-        </w:tc>
-        <w:tc>
-          <w:tcPr>
-            <w:tcW w:w="1134" w:type="dxa"/>
-            <w:vAlign w:val="center"/>
-          </w:tcPr>
-          <w:p>
-            <w:pPr>
-              <w:rPr>
-                <w:rFonts w:ascii="Cambria" w:hAnsi="Cambria" w:cs="Times New Roman"/>
-                <w:bCs/>
-                <w:sz w:val="20"/>
-                <w:szCs w:val="24"/>
-              </w:rPr>
-            </w:pPr>
-          </w:p>
-        </w:tc>
-        <w:tc>
-          <w:tcPr>
-            <w:tcW w:w="1276" w:type="dxa"/>
-            <w:vAlign w:val="center"/>
-          </w:tcPr>
-          <w:p>
-            <w:pPr>
-              <w:ind w:firstLine="420"/>
-              <w:rPr>
-                <w:rFonts w:ascii="Cambria" w:hAnsi="Cambria" w:cs="Times New Roman"/>
-                <w:sz w:val="20"/>
-                <w:szCs w:val="24"/>
-              </w:rPr>
-            </w:pPr>
-          </w:p>
-        </w:tc>
-        <w:tc>
-          <w:tcPr>
-            <w:tcW w:w="3149" w:type="dxa"/>
-            <w:vAlign w:val="center"/>
-          </w:tcPr>
-          <w:p>
-            <w:pPr>
-              <w:rPr>
-                <w:rFonts w:ascii="Cambria" w:hAnsi="Cambria" w:cs="Times New Roman"/>
-                <w:sz w:val="20"/>
-                <w:szCs w:val="24"/>
-              </w:rPr>
-            </w:pPr>
-          </w:p>
-        </w:tc>
-      </w:tr>
-      <w:tr>
-        <w:tblPrEx>
-          <w:tblBorders>
-            <w:top w:val="single" w:color="auto" w:sz="4" w:space="0"/>
-            <w:left w:val="single" w:color="auto" w:sz="4" w:space="0"/>
-            <w:bottom w:val="single" w:color="auto" w:sz="4" w:space="0"/>
-            <w:right w:val="single" w:color="auto" w:sz="4" w:space="0"/>
-            <w:insideH w:val="single" w:color="auto" w:sz="4" w:space="0"/>
-            <w:insideV w:val="single" w:color="auto" w:sz="4" w:space="0"/>
-          </w:tblBorders>
-          <w:tblLayout w:type="fixed"/>
-        </w:tblPrEx>
-        <w:tc>
-          <w:tcPr>
-            <w:tcW w:w="769" w:type="dxa"/>
-            <w:vAlign w:val="center"/>
-          </w:tcPr>
-          <w:p>
-            <w:pPr>
-              <w:rPr>
-                <w:rFonts w:ascii="Cambria" w:hAnsi="Cambria" w:cs="Times New Roman"/>
-                <w:sz w:val="20"/>
-                <w:szCs w:val="24"/>
-              </w:rPr>
-            </w:pPr>
-          </w:p>
-        </w:tc>
-        <w:tc>
-          <w:tcPr>
-            <w:tcW w:w="2126" w:type="dxa"/>
-          </w:tcPr>
-          <w:p>
-            <w:pPr>
-              <w:jc w:val="left"/>
-              <w:rPr>
-                <w:rFonts w:ascii="Cambria" w:hAnsi="Cambria" w:cs="Times New Roman"/>
-                <w:sz w:val="20"/>
-                <w:szCs w:val="24"/>
-              </w:rPr>
-            </w:pPr>
-          </w:p>
-        </w:tc>
-        <w:tc>
-          <w:tcPr>
-            <w:tcW w:w="567" w:type="dxa"/>
-            <w:vAlign w:val="center"/>
-          </w:tcPr>
-          <w:p>
-            <w:pPr>
-              <w:jc w:val="center"/>
-              <w:rPr>
-                <w:rFonts w:ascii="Cambria" w:hAnsi="Cambria" w:cs="Times New Roman"/>
-                <w:sz w:val="20"/>
-                <w:szCs w:val="24"/>
-              </w:rPr>
-            </w:pPr>
-          </w:p>
-        </w:tc>
-        <w:tc>
-          <w:tcPr>
-            <w:tcW w:w="1134" w:type="dxa"/>
-            <w:vAlign w:val="center"/>
-          </w:tcPr>
-          <w:p>
-            <w:pPr>
-              <w:rPr>
-                <w:rFonts w:ascii="Cambria" w:hAnsi="Cambria" w:cs="Times New Roman"/>
-                <w:bCs/>
-                <w:sz w:val="20"/>
-                <w:szCs w:val="24"/>
-              </w:rPr>
-            </w:pPr>
-          </w:p>
-        </w:tc>
-        <w:tc>
-          <w:tcPr>
-            <w:tcW w:w="1276" w:type="dxa"/>
-            <w:vAlign w:val="center"/>
-          </w:tcPr>
-          <w:p>
-            <w:pPr>
-              <w:ind w:firstLine="420"/>
-              <w:rPr>
-                <w:rFonts w:ascii="Cambria" w:hAnsi="Cambria" w:cs="Times New Roman"/>
-                <w:sz w:val="20"/>
-                <w:szCs w:val="24"/>
-              </w:rPr>
-            </w:pPr>
-          </w:p>
-        </w:tc>
-        <w:tc>
-          <w:tcPr>
-            <w:tcW w:w="3149" w:type="dxa"/>
-            <w:vAlign w:val="center"/>
-          </w:tcPr>
-          <w:p>
-            <w:pPr>
-              <w:rPr>
-                <w:rFonts w:ascii="Cambria" w:hAnsi="Cambria" w:cs="Times New Roman"/>
-                <w:sz w:val="20"/>
-                <w:szCs w:val="24"/>
-              </w:rPr>
-            </w:pPr>
-          </w:p>
-        </w:tc>
-      </w:tr>
-      <w:tr>
-        <w:tblPrEx>
-          <w:tblBorders>
-            <w:top w:val="single" w:color="auto" w:sz="4" w:space="0"/>
-            <w:left w:val="single" w:color="auto" w:sz="4" w:space="0"/>
-            <w:bottom w:val="single" w:color="auto" w:sz="4" w:space="0"/>
-            <w:right w:val="single" w:color="auto" w:sz="4" w:space="0"/>
-            <w:insideH w:val="single" w:color="auto" w:sz="4" w:space="0"/>
-            <w:insideV w:val="single" w:color="auto" w:sz="4" w:space="0"/>
-          </w:tblBorders>
-          <w:tblLayout w:type="fixed"/>
-        </w:tblPrEx>
-        <w:tc>
-          <w:tcPr>
-            <w:tcW w:w="769" w:type="dxa"/>
-            <w:vAlign w:val="center"/>
-          </w:tcPr>
-          <w:p>
-            <w:pPr>
-              <w:rPr>
-                <w:rFonts w:ascii="Cambria" w:hAnsi="Cambria" w:cs="Times New Roman"/>
-                <w:sz w:val="20"/>
-                <w:szCs w:val="24"/>
-              </w:rPr>
-            </w:pPr>
-          </w:p>
-        </w:tc>
-        <w:tc>
-          <w:tcPr>
-            <w:tcW w:w="2126" w:type="dxa"/>
-          </w:tcPr>
-          <w:p>
-            <w:pPr>
-              <w:jc w:val="left"/>
-              <w:rPr>
-                <w:rFonts w:ascii="Cambria" w:hAnsi="Cambria" w:cs="Times New Roman"/>
-                <w:sz w:val="20"/>
-                <w:szCs w:val="24"/>
-              </w:rPr>
-            </w:pPr>
-          </w:p>
-        </w:tc>
-        <w:tc>
-          <w:tcPr>
-            <w:tcW w:w="567" w:type="dxa"/>
-            <w:vAlign w:val="center"/>
-          </w:tcPr>
-          <w:p>
-            <w:pPr>
-              <w:jc w:val="center"/>
-              <w:rPr>
-                <w:rFonts w:ascii="Cambria" w:hAnsi="Cambria" w:cs="Times New Roman"/>
-                <w:sz w:val="20"/>
-                <w:szCs w:val="24"/>
-              </w:rPr>
-            </w:pPr>
-          </w:p>
-        </w:tc>
-        <w:tc>
-          <w:tcPr>
-            <w:tcW w:w="1134" w:type="dxa"/>
-            <w:vAlign w:val="center"/>
-          </w:tcPr>
-          <w:p>
-            <w:pPr>
-              <w:rPr>
-                <w:rFonts w:ascii="Cambria" w:hAnsi="Cambria" w:cs="Times New Roman"/>
-                <w:bCs/>
-                <w:sz w:val="20"/>
-                <w:szCs w:val="24"/>
-              </w:rPr>
-            </w:pPr>
-          </w:p>
-        </w:tc>
-        <w:tc>
-          <w:tcPr>
-            <w:tcW w:w="1276" w:type="dxa"/>
-            <w:vAlign w:val="center"/>
-          </w:tcPr>
-          <w:p>
-            <w:pPr>
-              <w:ind w:firstLine="420"/>
-              <w:rPr>
-                <w:rFonts w:ascii="Cambria" w:hAnsi="Cambria" w:cs="Times New Roman"/>
-                <w:sz w:val="20"/>
-                <w:szCs w:val="24"/>
-              </w:rPr>
-            </w:pPr>
-          </w:p>
-        </w:tc>
-        <w:tc>
-          <w:tcPr>
-            <w:tcW w:w="3149" w:type="dxa"/>
-            <w:vAlign w:val="center"/>
-          </w:tcPr>
-          <w:p>
-            <w:pPr>
-              <w:rPr>
-                <w:rFonts w:ascii="Cambria" w:hAnsi="Cambria" w:cs="Times New Roman"/>
-                <w:sz w:val="20"/>
-                <w:szCs w:val="24"/>
-              </w:rPr>
-            </w:pPr>
-          </w:p>
-        </w:tc>
-      </w:tr>
-      <w:tr>
-        <w:tblPrEx>
-          <w:tblBorders>
-            <w:top w:val="single" w:color="auto" w:sz="4" w:space="0"/>
-            <w:left w:val="single" w:color="auto" w:sz="4" w:space="0"/>
-            <w:bottom w:val="single" w:color="auto" w:sz="4" w:space="0"/>
-            <w:right w:val="single" w:color="auto" w:sz="4" w:space="0"/>
-            <w:insideH w:val="single" w:color="auto" w:sz="4" w:space="0"/>
-            <w:insideV w:val="single" w:color="auto" w:sz="4" w:space="0"/>
-          </w:tblBorders>
-          <w:tblLayout w:type="fixed"/>
-        </w:tblPrEx>
-        <w:tc>
-          <w:tcPr>
-            <w:tcW w:w="769" w:type="dxa"/>
-            <w:vAlign w:val="center"/>
-          </w:tcPr>
-          <w:p>
-            <w:pPr>
-              <w:rPr>
-                <w:rFonts w:ascii="Cambria" w:hAnsi="Cambria" w:cs="Times New Roman"/>
-                <w:sz w:val="20"/>
-                <w:szCs w:val="24"/>
-              </w:rPr>
-            </w:pPr>
-          </w:p>
-        </w:tc>
-        <w:tc>
-          <w:tcPr>
-            <w:tcW w:w="2126" w:type="dxa"/>
-          </w:tcPr>
-          <w:p>
-            <w:pPr>
-              <w:jc w:val="left"/>
-              <w:rPr>
-                <w:rFonts w:ascii="Cambria" w:hAnsi="Cambria" w:cs="Times New Roman"/>
-                <w:sz w:val="20"/>
-                <w:szCs w:val="24"/>
-              </w:rPr>
-            </w:pPr>
-          </w:p>
-        </w:tc>
-        <w:tc>
-          <w:tcPr>
-            <w:tcW w:w="567" w:type="dxa"/>
-            <w:vAlign w:val="center"/>
-          </w:tcPr>
-          <w:p>
-            <w:pPr>
-              <w:jc w:val="center"/>
-              <w:rPr>
-                <w:rFonts w:ascii="Cambria" w:hAnsi="Cambria" w:cs="Times New Roman"/>
-                <w:sz w:val="20"/>
-                <w:szCs w:val="24"/>
-              </w:rPr>
-            </w:pPr>
-          </w:p>
-        </w:tc>
-        <w:tc>
-          <w:tcPr>
-            <w:tcW w:w="1134" w:type="dxa"/>
-            <w:vAlign w:val="center"/>
-          </w:tcPr>
-          <w:p>
-            <w:pPr>
-              <w:rPr>
-                <w:rFonts w:ascii="Cambria" w:hAnsi="Cambria" w:cs="Times New Roman"/>
-                <w:bCs/>
-                <w:sz w:val="20"/>
-                <w:szCs w:val="24"/>
-              </w:rPr>
-            </w:pPr>
-          </w:p>
-        </w:tc>
-        <w:tc>
-          <w:tcPr>
-            <w:tcW w:w="1276" w:type="dxa"/>
-            <w:vAlign w:val="center"/>
-          </w:tcPr>
-          <w:p>
-            <w:pPr>
-              <w:ind w:firstLine="420"/>
-              <w:rPr>
-                <w:rFonts w:ascii="Cambria" w:hAnsi="Cambria" w:cs="Times New Roman"/>
-                <w:sz w:val="20"/>
-                <w:szCs w:val="24"/>
-              </w:rPr>
-            </w:pPr>
-          </w:p>
-        </w:tc>
-        <w:tc>
-          <w:tcPr>
-            <w:tcW w:w="3149" w:type="dxa"/>
-            <w:vAlign w:val="center"/>
-          </w:tcPr>
-          <w:p>
-            <w:pPr>
-              <w:rPr>
-                <w:rFonts w:ascii="Cambria" w:hAnsi="Cambria" w:cs="Times New Roman"/>
-                <w:sz w:val="20"/>
-                <w:szCs w:val="24"/>
-              </w:rPr>
-            </w:pPr>
-          </w:p>
-        </w:tc>
-      </w:tr>
-      <w:tr>
-        <w:tblPrEx>
-          <w:tblBorders>
-            <w:top w:val="single" w:color="auto" w:sz="4" w:space="0"/>
-            <w:left w:val="single" w:color="auto" w:sz="4" w:space="0"/>
-            <w:bottom w:val="single" w:color="auto" w:sz="4" w:space="0"/>
-            <w:right w:val="single" w:color="auto" w:sz="4" w:space="0"/>
-            <w:insideH w:val="single" w:color="auto" w:sz="4" w:space="0"/>
-            <w:insideV w:val="single" w:color="auto" w:sz="4" w:space="0"/>
-          </w:tblBorders>
-          <w:tblLayout w:type="fixed"/>
-        </w:tblPrEx>
-        <w:tc>
-          <w:tcPr>
-            <w:tcW w:w="769" w:type="dxa"/>
-            <w:vAlign w:val="center"/>
-          </w:tcPr>
-          <w:p>
-            <w:pPr>
-              <w:rPr>
-                <w:rFonts w:ascii="Cambria" w:hAnsi="Cambria" w:cs="Times New Roman"/>
-                <w:sz w:val="20"/>
-                <w:szCs w:val="24"/>
-              </w:rPr>
-            </w:pPr>
-          </w:p>
-        </w:tc>
-        <w:tc>
-          <w:tcPr>
-            <w:tcW w:w="2126" w:type="dxa"/>
-          </w:tcPr>
-          <w:p>
-            <w:pPr>
-              <w:jc w:val="left"/>
-              <w:rPr>
-                <w:rFonts w:ascii="Cambria" w:hAnsi="Cambria" w:cs="Times New Roman"/>
-                <w:sz w:val="20"/>
-                <w:szCs w:val="24"/>
-              </w:rPr>
-            </w:pPr>
-          </w:p>
-        </w:tc>
-        <w:tc>
-          <w:tcPr>
-            <w:tcW w:w="567" w:type="dxa"/>
-            <w:vAlign w:val="center"/>
-          </w:tcPr>
-          <w:p>
-            <w:pPr>
-              <w:jc w:val="center"/>
-              <w:rPr>
-                <w:rFonts w:ascii="Cambria" w:hAnsi="Cambria" w:cs="Times New Roman"/>
-                <w:sz w:val="20"/>
-                <w:szCs w:val="24"/>
-              </w:rPr>
-            </w:pPr>
-          </w:p>
-        </w:tc>
-        <w:tc>
-          <w:tcPr>
-            <w:tcW w:w="1134" w:type="dxa"/>
-            <w:vAlign w:val="center"/>
-          </w:tcPr>
-          <w:p>
-            <w:pPr>
-              <w:rPr>
-                <w:rFonts w:ascii="Cambria" w:hAnsi="Cambria" w:cs="Times New Roman"/>
-                <w:bCs/>
-                <w:sz w:val="20"/>
-                <w:szCs w:val="24"/>
-              </w:rPr>
-            </w:pPr>
-          </w:p>
-        </w:tc>
-        <w:tc>
-          <w:tcPr>
-            <w:tcW w:w="1276" w:type="dxa"/>
-            <w:vAlign w:val="center"/>
-          </w:tcPr>
-          <w:p>
-            <w:pPr>
-              <w:ind w:firstLine="420"/>
-              <w:rPr>
-                <w:rFonts w:ascii="Cambria" w:hAnsi="Cambria" w:cs="Times New Roman"/>
-                <w:sz w:val="20"/>
-                <w:szCs w:val="24"/>
-              </w:rPr>
-            </w:pPr>
-          </w:p>
-        </w:tc>
-        <w:tc>
-          <w:tcPr>
-            <w:tcW w:w="3149" w:type="dxa"/>
-            <w:vAlign w:val="center"/>
-          </w:tcPr>
-          <w:p>
-            <w:pPr>
-              <w:rPr>
-                <w:rFonts w:ascii="Cambria" w:hAnsi="Cambria" w:cs="Times New Roman"/>
-                <w:sz w:val="20"/>
-                <w:szCs w:val="24"/>
-              </w:rPr>
-            </w:pPr>
-          </w:p>
-        </w:tc>
-      </w:tr>
-      <w:tr>
-        <w:tblPrEx>
-          <w:tblBorders>
-            <w:top w:val="single" w:color="auto" w:sz="4" w:space="0"/>
-            <w:left w:val="single" w:color="auto" w:sz="4" w:space="0"/>
-            <w:bottom w:val="single" w:color="auto" w:sz="4" w:space="0"/>
-            <w:right w:val="single" w:color="auto" w:sz="4" w:space="0"/>
-            <w:insideH w:val="single" w:color="auto" w:sz="4" w:space="0"/>
-            <w:insideV w:val="single" w:color="auto" w:sz="4" w:space="0"/>
-          </w:tblBorders>
-          <w:tblLayout w:type="fixed"/>
+          <w:tblCellMar>
+            <w:top w:w="0" w:type="dxa"/>
+            <w:left w:w="108" w:type="dxa"/>
+            <w:bottom w:w="0" w:type="dxa"/>
+            <w:right w:w="108" w:type="dxa"/>
+          </w:tblCellMar>
         </w:tblPrEx>
         <w:tc>
           <w:tcPr>
@@ -24299,6 +25110,12 @@
             <w:insideV w:val="single" w:color="auto" w:sz="4" w:space="0"/>
           </w:tblBorders>
           <w:tblLayout w:type="fixed"/>
+          <w:tblCellMar>
+            <w:top w:w="0" w:type="dxa"/>
+            <w:left w:w="108" w:type="dxa"/>
+            <w:bottom w:w="0" w:type="dxa"/>
+            <w:right w:w="108" w:type="dxa"/>
+          </w:tblCellMar>
         </w:tblPrEx>
         <w:tc>
           <w:tcPr>
@@ -24472,6 +25289,12 @@
             <w:insideV w:val="single" w:color="auto" w:sz="4" w:space="0"/>
           </w:tblBorders>
           <w:tblLayout w:type="fixed"/>
+          <w:tblCellMar>
+            <w:top w:w="0" w:type="dxa"/>
+            <w:left w:w="108" w:type="dxa"/>
+            <w:bottom w:w="0" w:type="dxa"/>
+            <w:right w:w="108" w:type="dxa"/>
+          </w:tblCellMar>
         </w:tblPrEx>
         <w:tc>
           <w:tcPr>
@@ -24647,6 +25470,12 @@
             <w:insideV w:val="single" w:color="auto" w:sz="4" w:space="0"/>
           </w:tblBorders>
           <w:tblLayout w:type="fixed"/>
+          <w:tblCellMar>
+            <w:top w:w="0" w:type="dxa"/>
+            <w:left w:w="108" w:type="dxa"/>
+            <w:bottom w:w="0" w:type="dxa"/>
+            <w:right w:w="108" w:type="dxa"/>
+          </w:tblCellMar>
         </w:tblPrEx>
         <w:tc>
           <w:tcPr>
@@ -24765,6 +25594,12 @@
             <w:insideV w:val="single" w:color="auto" w:sz="4" w:space="0"/>
           </w:tblBorders>
           <w:tblLayout w:type="fixed"/>
+          <w:tblCellMar>
+            <w:top w:w="0" w:type="dxa"/>
+            <w:left w:w="108" w:type="dxa"/>
+            <w:bottom w:w="0" w:type="dxa"/>
+            <w:right w:w="108" w:type="dxa"/>
+          </w:tblCellMar>
         </w:tblPrEx>
         <w:tc>
           <w:tcPr>
@@ -24879,6 +25714,12 @@
             <w:insideV w:val="single" w:color="auto" w:sz="4" w:space="0"/>
           </w:tblBorders>
           <w:tblLayout w:type="fixed"/>
+          <w:tblCellMar>
+            <w:top w:w="0" w:type="dxa"/>
+            <w:left w:w="108" w:type="dxa"/>
+            <w:bottom w:w="0" w:type="dxa"/>
+            <w:right w:w="108" w:type="dxa"/>
+          </w:tblCellMar>
         </w:tblPrEx>
         <w:tc>
           <w:tcPr>
@@ -24993,6 +25834,12 @@
             <w:insideV w:val="single" w:color="auto" w:sz="4" w:space="0"/>
           </w:tblBorders>
           <w:tblLayout w:type="fixed"/>
+          <w:tblCellMar>
+            <w:top w:w="0" w:type="dxa"/>
+            <w:left w:w="108" w:type="dxa"/>
+            <w:bottom w:w="0" w:type="dxa"/>
+            <w:right w:w="108" w:type="dxa"/>
+          </w:tblCellMar>
         </w:tblPrEx>
         <w:tc>
           <w:tcPr>
@@ -25107,6 +25954,12 @@
             <w:insideV w:val="single" w:color="auto" w:sz="4" w:space="0"/>
           </w:tblBorders>
           <w:tblLayout w:type="fixed"/>
+          <w:tblCellMar>
+            <w:top w:w="0" w:type="dxa"/>
+            <w:left w:w="108" w:type="dxa"/>
+            <w:bottom w:w="0" w:type="dxa"/>
+            <w:right w:w="108" w:type="dxa"/>
+          </w:tblCellMar>
         </w:tblPrEx>
         <w:tc>
           <w:tcPr>
@@ -25213,6 +26066,12 @@
             <w:insideV w:val="single" w:color="auto" w:sz="4" w:space="0"/>
           </w:tblBorders>
           <w:tblLayout w:type="fixed"/>
+          <w:tblCellMar>
+            <w:top w:w="0" w:type="dxa"/>
+            <w:left w:w="108" w:type="dxa"/>
+            <w:bottom w:w="0" w:type="dxa"/>
+            <w:right w:w="108" w:type="dxa"/>
+          </w:tblCellMar>
         </w:tblPrEx>
         <w:tc>
           <w:tcPr>
@@ -25319,6 +26178,12 @@
             <w:insideV w:val="single" w:color="auto" w:sz="4" w:space="0"/>
           </w:tblBorders>
           <w:tblLayout w:type="fixed"/>
+          <w:tblCellMar>
+            <w:top w:w="0" w:type="dxa"/>
+            <w:left w:w="108" w:type="dxa"/>
+            <w:bottom w:w="0" w:type="dxa"/>
+            <w:right w:w="108" w:type="dxa"/>
+          </w:tblCellMar>
         </w:tblPrEx>
         <w:tc>
           <w:tcPr>
@@ -25425,6 +26290,12 @@
             <w:insideV w:val="single" w:color="auto" w:sz="4" w:space="0"/>
           </w:tblBorders>
           <w:tblLayout w:type="fixed"/>
+          <w:tblCellMar>
+            <w:top w:w="0" w:type="dxa"/>
+            <w:left w:w="108" w:type="dxa"/>
+            <w:bottom w:w="0" w:type="dxa"/>
+            <w:right w:w="108" w:type="dxa"/>
+          </w:tblCellMar>
         </w:tblPrEx>
         <w:tc>
           <w:tcPr>
@@ -25531,6 +26402,12 @@
             <w:insideV w:val="single" w:color="auto" w:sz="4" w:space="0"/>
           </w:tblBorders>
           <w:tblLayout w:type="fixed"/>
+          <w:tblCellMar>
+            <w:top w:w="0" w:type="dxa"/>
+            <w:left w:w="108" w:type="dxa"/>
+            <w:bottom w:w="0" w:type="dxa"/>
+            <w:right w:w="108" w:type="dxa"/>
+          </w:tblCellMar>
         </w:tblPrEx>
         <w:tc>
           <w:tcPr>
@@ -25637,6 +26514,12 @@
             <w:insideV w:val="single" w:color="auto" w:sz="4" w:space="0"/>
           </w:tblBorders>
           <w:tblLayout w:type="fixed"/>
+          <w:tblCellMar>
+            <w:top w:w="0" w:type="dxa"/>
+            <w:left w:w="108" w:type="dxa"/>
+            <w:bottom w:w="0" w:type="dxa"/>
+            <w:right w:w="108" w:type="dxa"/>
+          </w:tblCellMar>
         </w:tblPrEx>
         <w:tc>
           <w:tcPr>
@@ -25743,6 +26626,12 @@
             <w:insideV w:val="single" w:color="auto" w:sz="4" w:space="0"/>
           </w:tblBorders>
           <w:tblLayout w:type="fixed"/>
+          <w:tblCellMar>
+            <w:top w:w="0" w:type="dxa"/>
+            <w:left w:w="108" w:type="dxa"/>
+            <w:bottom w:w="0" w:type="dxa"/>
+            <w:right w:w="108" w:type="dxa"/>
+          </w:tblCellMar>
         </w:tblPrEx>
         <w:tc>
           <w:tcPr>
@@ -25849,6 +26738,12 @@
             <w:insideV w:val="single" w:color="auto" w:sz="4" w:space="0"/>
           </w:tblBorders>
           <w:tblLayout w:type="fixed"/>
+          <w:tblCellMar>
+            <w:top w:w="0" w:type="dxa"/>
+            <w:left w:w="108" w:type="dxa"/>
+            <w:bottom w:w="0" w:type="dxa"/>
+            <w:right w:w="108" w:type="dxa"/>
+          </w:tblCellMar>
         </w:tblPrEx>
         <w:tc>
           <w:tcPr>
@@ -25955,6 +26850,12 @@
             <w:insideV w:val="single" w:color="auto" w:sz="4" w:space="0"/>
           </w:tblBorders>
           <w:tblLayout w:type="fixed"/>
+          <w:tblCellMar>
+            <w:top w:w="0" w:type="dxa"/>
+            <w:left w:w="108" w:type="dxa"/>
+            <w:bottom w:w="0" w:type="dxa"/>
+            <w:right w:w="108" w:type="dxa"/>
+          </w:tblCellMar>
         </w:tblPrEx>
         <w:tc>
           <w:tcPr>
@@ -26069,6 +26970,12 @@
             <w:insideV w:val="single" w:color="auto" w:sz="4" w:space="0"/>
           </w:tblBorders>
           <w:tblLayout w:type="fixed"/>
+          <w:tblCellMar>
+            <w:top w:w="0" w:type="dxa"/>
+            <w:left w:w="108" w:type="dxa"/>
+            <w:bottom w:w="0" w:type="dxa"/>
+            <w:right w:w="108" w:type="dxa"/>
+          </w:tblCellMar>
         </w:tblPrEx>
         <w:tc>
           <w:tcPr>
@@ -26175,6 +27082,12 @@
             <w:insideV w:val="single" w:color="auto" w:sz="4" w:space="0"/>
           </w:tblBorders>
           <w:tblLayout w:type="fixed"/>
+          <w:tblCellMar>
+            <w:top w:w="0" w:type="dxa"/>
+            <w:left w:w="108" w:type="dxa"/>
+            <w:bottom w:w="0" w:type="dxa"/>
+            <w:right w:w="108" w:type="dxa"/>
+          </w:tblCellMar>
         </w:tblPrEx>
         <w:tc>
           <w:tcPr>
@@ -26281,6 +27194,12 @@
             <w:insideV w:val="single" w:color="auto" w:sz="4" w:space="0"/>
           </w:tblBorders>
           <w:tblLayout w:type="fixed"/>
+          <w:tblCellMar>
+            <w:top w:w="0" w:type="dxa"/>
+            <w:left w:w="108" w:type="dxa"/>
+            <w:bottom w:w="0" w:type="dxa"/>
+            <w:right w:w="108" w:type="dxa"/>
+          </w:tblCellMar>
         </w:tblPrEx>
         <w:tc>
           <w:tcPr>
@@ -26387,6 +27306,12 @@
             <w:insideV w:val="single" w:color="auto" w:sz="4" w:space="0"/>
           </w:tblBorders>
           <w:tblLayout w:type="fixed"/>
+          <w:tblCellMar>
+            <w:top w:w="0" w:type="dxa"/>
+            <w:left w:w="108" w:type="dxa"/>
+            <w:bottom w:w="0" w:type="dxa"/>
+            <w:right w:w="108" w:type="dxa"/>
+          </w:tblCellMar>
         </w:tblPrEx>
         <w:tc>
           <w:tcPr>
@@ -26493,6 +27418,12 @@
             <w:insideV w:val="single" w:color="auto" w:sz="4" w:space="0"/>
           </w:tblBorders>
           <w:tblLayout w:type="fixed"/>
+          <w:tblCellMar>
+            <w:top w:w="0" w:type="dxa"/>
+            <w:left w:w="108" w:type="dxa"/>
+            <w:bottom w:w="0" w:type="dxa"/>
+            <w:right w:w="108" w:type="dxa"/>
+          </w:tblCellMar>
         </w:tblPrEx>
         <w:tc>
           <w:tcPr>
@@ -26599,6 +27530,12 @@
             <w:insideV w:val="single" w:color="auto" w:sz="4" w:space="0"/>
           </w:tblBorders>
           <w:tblLayout w:type="fixed"/>
+          <w:tblCellMar>
+            <w:top w:w="0" w:type="dxa"/>
+            <w:left w:w="108" w:type="dxa"/>
+            <w:bottom w:w="0" w:type="dxa"/>
+            <w:right w:w="108" w:type="dxa"/>
+          </w:tblCellMar>
         </w:tblPrEx>
         <w:tc>
           <w:tcPr>
@@ -27053,6 +27990,12 @@
             <w:insideV w:val="single" w:color="auto" w:sz="4" w:space="0"/>
           </w:tblBorders>
           <w:tblLayout w:type="fixed"/>
+          <w:tblCellMar>
+            <w:top w:w="0" w:type="dxa"/>
+            <w:left w:w="108" w:type="dxa"/>
+            <w:bottom w:w="0" w:type="dxa"/>
+            <w:right w:w="108" w:type="dxa"/>
+          </w:tblCellMar>
         </w:tblPrEx>
         <w:tc>
           <w:tcPr>
@@ -27226,6 +28169,12 @@
             <w:insideV w:val="single" w:color="auto" w:sz="4" w:space="0"/>
           </w:tblBorders>
           <w:tblLayout w:type="fixed"/>
+          <w:tblCellMar>
+            <w:top w:w="0" w:type="dxa"/>
+            <w:left w:w="108" w:type="dxa"/>
+            <w:bottom w:w="0" w:type="dxa"/>
+            <w:right w:w="108" w:type="dxa"/>
+          </w:tblCellMar>
         </w:tblPrEx>
         <w:tc>
           <w:tcPr>
@@ -27401,6 +28350,12 @@
             <w:insideV w:val="single" w:color="auto" w:sz="4" w:space="0"/>
           </w:tblBorders>
           <w:tblLayout w:type="fixed"/>
+          <w:tblCellMar>
+            <w:top w:w="0" w:type="dxa"/>
+            <w:left w:w="108" w:type="dxa"/>
+            <w:bottom w:w="0" w:type="dxa"/>
+            <w:right w:w="108" w:type="dxa"/>
+          </w:tblCellMar>
         </w:tblPrEx>
         <w:tc>
           <w:tcPr>
@@ -27519,6 +28474,12 @@
             <w:insideV w:val="single" w:color="auto" w:sz="4" w:space="0"/>
           </w:tblBorders>
           <w:tblLayout w:type="fixed"/>
+          <w:tblCellMar>
+            <w:top w:w="0" w:type="dxa"/>
+            <w:left w:w="108" w:type="dxa"/>
+            <w:bottom w:w="0" w:type="dxa"/>
+            <w:right w:w="108" w:type="dxa"/>
+          </w:tblCellMar>
         </w:tblPrEx>
         <w:tc>
           <w:tcPr>
@@ -27633,6 +28594,12 @@
             <w:insideV w:val="single" w:color="auto" w:sz="4" w:space="0"/>
           </w:tblBorders>
           <w:tblLayout w:type="fixed"/>
+          <w:tblCellMar>
+            <w:top w:w="0" w:type="dxa"/>
+            <w:left w:w="108" w:type="dxa"/>
+            <w:bottom w:w="0" w:type="dxa"/>
+            <w:right w:w="108" w:type="dxa"/>
+          </w:tblCellMar>
         </w:tblPrEx>
         <w:tc>
           <w:tcPr>
@@ -27747,6 +28714,12 @@
             <w:insideV w:val="single" w:color="auto" w:sz="4" w:space="0"/>
           </w:tblBorders>
           <w:tblLayout w:type="fixed"/>
+          <w:tblCellMar>
+            <w:top w:w="0" w:type="dxa"/>
+            <w:left w:w="108" w:type="dxa"/>
+            <w:bottom w:w="0" w:type="dxa"/>
+            <w:right w:w="108" w:type="dxa"/>
+          </w:tblCellMar>
         </w:tblPrEx>
         <w:tc>
           <w:tcPr>
@@ -27853,6 +28826,12 @@
             <w:insideV w:val="single" w:color="auto" w:sz="4" w:space="0"/>
           </w:tblBorders>
           <w:tblLayout w:type="fixed"/>
+          <w:tblCellMar>
+            <w:top w:w="0" w:type="dxa"/>
+            <w:left w:w="108" w:type="dxa"/>
+            <w:bottom w:w="0" w:type="dxa"/>
+            <w:right w:w="108" w:type="dxa"/>
+          </w:tblCellMar>
         </w:tblPrEx>
         <w:tc>
           <w:tcPr>
@@ -27959,6 +28938,12 @@
             <w:insideV w:val="single" w:color="auto" w:sz="4" w:space="0"/>
           </w:tblBorders>
           <w:tblLayout w:type="fixed"/>
+          <w:tblCellMar>
+            <w:top w:w="0" w:type="dxa"/>
+            <w:left w:w="108" w:type="dxa"/>
+            <w:bottom w:w="0" w:type="dxa"/>
+            <w:right w:w="108" w:type="dxa"/>
+          </w:tblCellMar>
         </w:tblPrEx>
         <w:tc>
           <w:tcPr>
@@ -28065,6 +29050,12 @@
             <w:insideV w:val="single" w:color="auto" w:sz="4" w:space="0"/>
           </w:tblBorders>
           <w:tblLayout w:type="fixed"/>
+          <w:tblCellMar>
+            <w:top w:w="0" w:type="dxa"/>
+            <w:left w:w="108" w:type="dxa"/>
+            <w:bottom w:w="0" w:type="dxa"/>
+            <w:right w:w="108" w:type="dxa"/>
+          </w:tblCellMar>
         </w:tblPrEx>
         <w:tc>
           <w:tcPr>
@@ -28171,6 +29162,12 @@
             <w:insideV w:val="single" w:color="auto" w:sz="4" w:space="0"/>
           </w:tblBorders>
           <w:tblLayout w:type="fixed"/>
+          <w:tblCellMar>
+            <w:top w:w="0" w:type="dxa"/>
+            <w:left w:w="108" w:type="dxa"/>
+            <w:bottom w:w="0" w:type="dxa"/>
+            <w:right w:w="108" w:type="dxa"/>
+          </w:tblCellMar>
         </w:tblPrEx>
         <w:tc>
           <w:tcPr>
@@ -28277,6 +29274,12 @@
             <w:insideV w:val="single" w:color="auto" w:sz="4" w:space="0"/>
           </w:tblBorders>
           <w:tblLayout w:type="fixed"/>
+          <w:tblCellMar>
+            <w:top w:w="0" w:type="dxa"/>
+            <w:left w:w="108" w:type="dxa"/>
+            <w:bottom w:w="0" w:type="dxa"/>
+            <w:right w:w="108" w:type="dxa"/>
+          </w:tblCellMar>
         </w:tblPrEx>
         <w:tc>
           <w:tcPr>
@@ -28383,6 +29386,12 @@
             <w:insideV w:val="single" w:color="auto" w:sz="4" w:space="0"/>
           </w:tblBorders>
           <w:tblLayout w:type="fixed"/>
+          <w:tblCellMar>
+            <w:top w:w="0" w:type="dxa"/>
+            <w:left w:w="108" w:type="dxa"/>
+            <w:bottom w:w="0" w:type="dxa"/>
+            <w:right w:w="108" w:type="dxa"/>
+          </w:tblCellMar>
         </w:tblPrEx>
         <w:tc>
           <w:tcPr>
@@ -28489,6 +29498,12 @@
             <w:insideV w:val="single" w:color="auto" w:sz="4" w:space="0"/>
           </w:tblBorders>
           <w:tblLayout w:type="fixed"/>
+          <w:tblCellMar>
+            <w:top w:w="0" w:type="dxa"/>
+            <w:left w:w="108" w:type="dxa"/>
+            <w:bottom w:w="0" w:type="dxa"/>
+            <w:right w:w="108" w:type="dxa"/>
+          </w:tblCellMar>
         </w:tblPrEx>
         <w:tc>
           <w:tcPr>
@@ -32648,8 +33663,6 @@
         </w:rPr>
         <w:t>支付宝的公钥</w:t>
       </w:r>
-      <w:bookmarkStart w:id="52" w:name="_GoBack"/>
-      <w:bookmarkEnd w:id="52"/>
     </w:p>
     <w:p>
       <w:pPr>
@@ -33269,6 +34282,12 @@
             <w:insideV w:val="single" w:color="auto" w:sz="4" w:space="0"/>
           </w:tblBorders>
           <w:tblLayout w:type="fixed"/>
+          <w:tblCellMar>
+            <w:top w:w="0" w:type="dxa"/>
+            <w:left w:w="108" w:type="dxa"/>
+            <w:bottom w:w="0" w:type="dxa"/>
+            <w:right w:w="108" w:type="dxa"/>
+          </w:tblCellMar>
         </w:tblPrEx>
         <w:tc>
           <w:tcPr>
@@ -33442,6 +34461,12 @@
             <w:insideV w:val="single" w:color="auto" w:sz="4" w:space="0"/>
           </w:tblBorders>
           <w:tblLayout w:type="fixed"/>
+          <w:tblCellMar>
+            <w:top w:w="0" w:type="dxa"/>
+            <w:left w:w="108" w:type="dxa"/>
+            <w:bottom w:w="0" w:type="dxa"/>
+            <w:right w:w="108" w:type="dxa"/>
+          </w:tblCellMar>
         </w:tblPrEx>
         <w:tc>
           <w:tcPr>
@@ -33617,6 +34642,12 @@
             <w:insideV w:val="single" w:color="auto" w:sz="4" w:space="0"/>
           </w:tblBorders>
           <w:tblLayout w:type="fixed"/>
+          <w:tblCellMar>
+            <w:top w:w="0" w:type="dxa"/>
+            <w:left w:w="108" w:type="dxa"/>
+            <w:bottom w:w="0" w:type="dxa"/>
+            <w:right w:w="108" w:type="dxa"/>
+          </w:tblCellMar>
         </w:tblPrEx>
         <w:tc>
           <w:tcPr>
@@ -33735,6 +34766,12 @@
             <w:insideV w:val="single" w:color="auto" w:sz="4" w:space="0"/>
           </w:tblBorders>
           <w:tblLayout w:type="fixed"/>
+          <w:tblCellMar>
+            <w:top w:w="0" w:type="dxa"/>
+            <w:left w:w="108" w:type="dxa"/>
+            <w:bottom w:w="0" w:type="dxa"/>
+            <w:right w:w="108" w:type="dxa"/>
+          </w:tblCellMar>
         </w:tblPrEx>
         <w:tc>
           <w:tcPr>
@@ -33849,6 +34886,12 @@
             <w:insideV w:val="single" w:color="auto" w:sz="4" w:space="0"/>
           </w:tblBorders>
           <w:tblLayout w:type="fixed"/>
+          <w:tblCellMar>
+            <w:top w:w="0" w:type="dxa"/>
+            <w:left w:w="108" w:type="dxa"/>
+            <w:bottom w:w="0" w:type="dxa"/>
+            <w:right w:w="108" w:type="dxa"/>
+          </w:tblCellMar>
         </w:tblPrEx>
         <w:tc>
           <w:tcPr>
@@ -33963,6 +35006,12 @@
             <w:insideV w:val="single" w:color="auto" w:sz="4" w:space="0"/>
           </w:tblBorders>
           <w:tblLayout w:type="fixed"/>
+          <w:tblCellMar>
+            <w:top w:w="0" w:type="dxa"/>
+            <w:left w:w="108" w:type="dxa"/>
+            <w:bottom w:w="0" w:type="dxa"/>
+            <w:right w:w="108" w:type="dxa"/>
+          </w:tblCellMar>
         </w:tblPrEx>
         <w:tc>
           <w:tcPr>
@@ -34077,6 +35126,12 @@
             <w:insideV w:val="single" w:color="auto" w:sz="4" w:space="0"/>
           </w:tblBorders>
           <w:tblLayout w:type="fixed"/>
+          <w:tblCellMar>
+            <w:top w:w="0" w:type="dxa"/>
+            <w:left w:w="108" w:type="dxa"/>
+            <w:bottom w:w="0" w:type="dxa"/>
+            <w:right w:w="108" w:type="dxa"/>
+          </w:tblCellMar>
         </w:tblPrEx>
         <w:tc>
           <w:tcPr>
@@ -34183,6 +35238,12 @@
             <w:insideV w:val="single" w:color="auto" w:sz="4" w:space="0"/>
           </w:tblBorders>
           <w:tblLayout w:type="fixed"/>
+          <w:tblCellMar>
+            <w:top w:w="0" w:type="dxa"/>
+            <w:left w:w="108" w:type="dxa"/>
+            <w:bottom w:w="0" w:type="dxa"/>
+            <w:right w:w="108" w:type="dxa"/>
+          </w:tblCellMar>
         </w:tblPrEx>
         <w:tc>
           <w:tcPr>
@@ -34289,6 +35350,12 @@
             <w:insideV w:val="single" w:color="auto" w:sz="4" w:space="0"/>
           </w:tblBorders>
           <w:tblLayout w:type="fixed"/>
+          <w:tblCellMar>
+            <w:top w:w="0" w:type="dxa"/>
+            <w:left w:w="108" w:type="dxa"/>
+            <w:bottom w:w="0" w:type="dxa"/>
+            <w:right w:w="108" w:type="dxa"/>
+          </w:tblCellMar>
         </w:tblPrEx>
         <w:tc>
           <w:tcPr>
@@ -34395,6 +35462,12 @@
             <w:insideV w:val="single" w:color="auto" w:sz="4" w:space="0"/>
           </w:tblBorders>
           <w:tblLayout w:type="fixed"/>
+          <w:tblCellMar>
+            <w:top w:w="0" w:type="dxa"/>
+            <w:left w:w="108" w:type="dxa"/>
+            <w:bottom w:w="0" w:type="dxa"/>
+            <w:right w:w="108" w:type="dxa"/>
+          </w:tblCellMar>
         </w:tblPrEx>
         <w:tc>
           <w:tcPr>
@@ -34501,6 +35574,12 @@
             <w:insideV w:val="single" w:color="auto" w:sz="4" w:space="0"/>
           </w:tblBorders>
           <w:tblLayout w:type="fixed"/>
+          <w:tblCellMar>
+            <w:top w:w="0" w:type="dxa"/>
+            <w:left w:w="108" w:type="dxa"/>
+            <w:bottom w:w="0" w:type="dxa"/>
+            <w:right w:w="108" w:type="dxa"/>
+          </w:tblCellMar>
         </w:tblPrEx>
         <w:tc>
           <w:tcPr>
@@ -34607,6 +35686,12 @@
             <w:insideV w:val="single" w:color="auto" w:sz="4" w:space="0"/>
           </w:tblBorders>
           <w:tblLayout w:type="fixed"/>
+          <w:tblCellMar>
+            <w:top w:w="0" w:type="dxa"/>
+            <w:left w:w="108" w:type="dxa"/>
+            <w:bottom w:w="0" w:type="dxa"/>
+            <w:right w:w="108" w:type="dxa"/>
+          </w:tblCellMar>
         </w:tblPrEx>
         <w:tc>
           <w:tcPr>
@@ -34713,6 +35798,12 @@
             <w:insideV w:val="single" w:color="auto" w:sz="4" w:space="0"/>
           </w:tblBorders>
           <w:tblLayout w:type="fixed"/>
+          <w:tblCellMar>
+            <w:top w:w="0" w:type="dxa"/>
+            <w:left w:w="108" w:type="dxa"/>
+            <w:bottom w:w="0" w:type="dxa"/>
+            <w:right w:w="108" w:type="dxa"/>
+          </w:tblCellMar>
         </w:tblPrEx>
         <w:tc>
           <w:tcPr>
@@ -34819,6 +35910,12 @@
             <w:insideV w:val="single" w:color="auto" w:sz="4" w:space="0"/>
           </w:tblBorders>
           <w:tblLayout w:type="fixed"/>
+          <w:tblCellMar>
+            <w:top w:w="0" w:type="dxa"/>
+            <w:left w:w="108" w:type="dxa"/>
+            <w:bottom w:w="0" w:type="dxa"/>
+            <w:right w:w="108" w:type="dxa"/>
+          </w:tblCellMar>
         </w:tblPrEx>
         <w:tc>
           <w:tcPr>
@@ -37525,6 +38622,12 @@
             <w:insideV w:val="single" w:color="auto" w:sz="4" w:space="0"/>
           </w:tblBorders>
           <w:tblLayout w:type="fixed"/>
+          <w:tblCellMar>
+            <w:top w:w="0" w:type="dxa"/>
+            <w:left w:w="108" w:type="dxa"/>
+            <w:bottom w:w="0" w:type="dxa"/>
+            <w:right w:w="108" w:type="dxa"/>
+          </w:tblCellMar>
         </w:tblPrEx>
         <w:tc>
           <w:tcPr>
@@ -37698,6 +38801,12 @@
             <w:insideV w:val="single" w:color="auto" w:sz="4" w:space="0"/>
           </w:tblBorders>
           <w:tblLayout w:type="fixed"/>
+          <w:tblCellMar>
+            <w:top w:w="0" w:type="dxa"/>
+            <w:left w:w="108" w:type="dxa"/>
+            <w:bottom w:w="0" w:type="dxa"/>
+            <w:right w:w="108" w:type="dxa"/>
+          </w:tblCellMar>
         </w:tblPrEx>
         <w:tc>
           <w:tcPr>
@@ -37873,6 +38982,12 @@
             <w:insideV w:val="single" w:color="auto" w:sz="4" w:space="0"/>
           </w:tblBorders>
           <w:tblLayout w:type="fixed"/>
+          <w:tblCellMar>
+            <w:top w:w="0" w:type="dxa"/>
+            <w:left w:w="108" w:type="dxa"/>
+            <w:bottom w:w="0" w:type="dxa"/>
+            <w:right w:w="108" w:type="dxa"/>
+          </w:tblCellMar>
         </w:tblPrEx>
         <w:tc>
           <w:tcPr>
@@ -37991,6 +39106,12 @@
             <w:insideV w:val="single" w:color="auto" w:sz="4" w:space="0"/>
           </w:tblBorders>
           <w:tblLayout w:type="fixed"/>
+          <w:tblCellMar>
+            <w:top w:w="0" w:type="dxa"/>
+            <w:left w:w="108" w:type="dxa"/>
+            <w:bottom w:w="0" w:type="dxa"/>
+            <w:right w:w="108" w:type="dxa"/>
+          </w:tblCellMar>
         </w:tblPrEx>
         <w:tc>
           <w:tcPr>
@@ -38105,6 +39226,12 @@
             <w:insideV w:val="single" w:color="auto" w:sz="4" w:space="0"/>
           </w:tblBorders>
           <w:tblLayout w:type="fixed"/>
+          <w:tblCellMar>
+            <w:top w:w="0" w:type="dxa"/>
+            <w:left w:w="108" w:type="dxa"/>
+            <w:bottom w:w="0" w:type="dxa"/>
+            <w:right w:w="108" w:type="dxa"/>
+          </w:tblCellMar>
         </w:tblPrEx>
         <w:tc>
           <w:tcPr>
@@ -38219,6 +39346,12 @@
             <w:insideV w:val="single" w:color="auto" w:sz="4" w:space="0"/>
           </w:tblBorders>
           <w:tblLayout w:type="fixed"/>
+          <w:tblCellMar>
+            <w:top w:w="0" w:type="dxa"/>
+            <w:left w:w="108" w:type="dxa"/>
+            <w:bottom w:w="0" w:type="dxa"/>
+            <w:right w:w="108" w:type="dxa"/>
+          </w:tblCellMar>
         </w:tblPrEx>
         <w:tc>
           <w:tcPr>
@@ -38333,6 +39466,12 @@
             <w:insideV w:val="single" w:color="auto" w:sz="4" w:space="0"/>
           </w:tblBorders>
           <w:tblLayout w:type="fixed"/>
+          <w:tblCellMar>
+            <w:top w:w="0" w:type="dxa"/>
+            <w:left w:w="108" w:type="dxa"/>
+            <w:bottom w:w="0" w:type="dxa"/>
+            <w:right w:w="108" w:type="dxa"/>
+          </w:tblCellMar>
         </w:tblPrEx>
         <w:tc>
           <w:tcPr>
@@ -38439,6 +39578,12 @@
             <w:insideV w:val="single" w:color="auto" w:sz="4" w:space="0"/>
           </w:tblBorders>
           <w:tblLayout w:type="fixed"/>
+          <w:tblCellMar>
+            <w:top w:w="0" w:type="dxa"/>
+            <w:left w:w="108" w:type="dxa"/>
+            <w:bottom w:w="0" w:type="dxa"/>
+            <w:right w:w="108" w:type="dxa"/>
+          </w:tblCellMar>
         </w:tblPrEx>
         <w:tc>
           <w:tcPr>
@@ -38545,6 +39690,12 @@
             <w:insideV w:val="single" w:color="auto" w:sz="4" w:space="0"/>
           </w:tblBorders>
           <w:tblLayout w:type="fixed"/>
+          <w:tblCellMar>
+            <w:top w:w="0" w:type="dxa"/>
+            <w:left w:w="108" w:type="dxa"/>
+            <w:bottom w:w="0" w:type="dxa"/>
+            <w:right w:w="108" w:type="dxa"/>
+          </w:tblCellMar>
         </w:tblPrEx>
         <w:tc>
           <w:tcPr>
@@ -38651,6 +39802,12 @@
             <w:insideV w:val="single" w:color="auto" w:sz="4" w:space="0"/>
           </w:tblBorders>
           <w:tblLayout w:type="fixed"/>
+          <w:tblCellMar>
+            <w:top w:w="0" w:type="dxa"/>
+            <w:left w:w="108" w:type="dxa"/>
+            <w:bottom w:w="0" w:type="dxa"/>
+            <w:right w:w="108" w:type="dxa"/>
+          </w:tblCellMar>
         </w:tblPrEx>
         <w:tc>
           <w:tcPr>
@@ -38765,6 +39922,12 @@
             <w:insideV w:val="single" w:color="auto" w:sz="4" w:space="0"/>
           </w:tblBorders>
           <w:tblLayout w:type="fixed"/>
+          <w:tblCellMar>
+            <w:top w:w="0" w:type="dxa"/>
+            <w:left w:w="108" w:type="dxa"/>
+            <w:bottom w:w="0" w:type="dxa"/>
+            <w:right w:w="108" w:type="dxa"/>
+          </w:tblCellMar>
         </w:tblPrEx>
         <w:tc>
           <w:tcPr>
@@ -38871,6 +40034,12 @@
             <w:insideV w:val="single" w:color="auto" w:sz="4" w:space="0"/>
           </w:tblBorders>
           <w:tblLayout w:type="fixed"/>
+          <w:tblCellMar>
+            <w:top w:w="0" w:type="dxa"/>
+            <w:left w:w="108" w:type="dxa"/>
+            <w:bottom w:w="0" w:type="dxa"/>
+            <w:right w:w="108" w:type="dxa"/>
+          </w:tblCellMar>
         </w:tblPrEx>
         <w:tc>
           <w:tcPr>
@@ -38977,6 +40146,12 @@
             <w:insideV w:val="single" w:color="auto" w:sz="4" w:space="0"/>
           </w:tblBorders>
           <w:tblLayout w:type="fixed"/>
+          <w:tblCellMar>
+            <w:top w:w="0" w:type="dxa"/>
+            <w:left w:w="108" w:type="dxa"/>
+            <w:bottom w:w="0" w:type="dxa"/>
+            <w:right w:w="108" w:type="dxa"/>
+          </w:tblCellMar>
         </w:tblPrEx>
         <w:tc>
           <w:tcPr>
@@ -39083,6 +40258,12 @@
             <w:insideV w:val="single" w:color="auto" w:sz="4" w:space="0"/>
           </w:tblBorders>
           <w:tblLayout w:type="fixed"/>
+          <w:tblCellMar>
+            <w:top w:w="0" w:type="dxa"/>
+            <w:left w:w="108" w:type="dxa"/>
+            <w:bottom w:w="0" w:type="dxa"/>
+            <w:right w:w="108" w:type="dxa"/>
+          </w:tblCellMar>
         </w:tblPrEx>
         <w:tc>
           <w:tcPr>
@@ -39189,6 +40370,12 @@
             <w:insideV w:val="single" w:color="auto" w:sz="4" w:space="0"/>
           </w:tblBorders>
           <w:tblLayout w:type="fixed"/>
+          <w:tblCellMar>
+            <w:top w:w="0" w:type="dxa"/>
+            <w:left w:w="108" w:type="dxa"/>
+            <w:bottom w:w="0" w:type="dxa"/>
+            <w:right w:w="108" w:type="dxa"/>
+          </w:tblCellMar>
         </w:tblPrEx>
         <w:tc>
           <w:tcPr>
@@ -39295,6 +40482,12 @@
             <w:insideV w:val="single" w:color="auto" w:sz="4" w:space="0"/>
           </w:tblBorders>
           <w:tblLayout w:type="fixed"/>
+          <w:tblCellMar>
+            <w:top w:w="0" w:type="dxa"/>
+            <w:left w:w="108" w:type="dxa"/>
+            <w:bottom w:w="0" w:type="dxa"/>
+            <w:right w:w="108" w:type="dxa"/>
+          </w:tblCellMar>
         </w:tblPrEx>
         <w:tc>
           <w:tcPr>
@@ -39401,6 +40594,12 @@
             <w:insideV w:val="single" w:color="auto" w:sz="4" w:space="0"/>
           </w:tblBorders>
           <w:tblLayout w:type="fixed"/>
+          <w:tblCellMar>
+            <w:top w:w="0" w:type="dxa"/>
+            <w:left w:w="108" w:type="dxa"/>
+            <w:bottom w:w="0" w:type="dxa"/>
+            <w:right w:w="108" w:type="dxa"/>
+          </w:tblCellMar>
         </w:tblPrEx>
         <w:tc>
           <w:tcPr>
@@ -39507,6 +40706,12 @@
             <w:insideV w:val="single" w:color="auto" w:sz="4" w:space="0"/>
           </w:tblBorders>
           <w:tblLayout w:type="fixed"/>
+          <w:tblCellMar>
+            <w:top w:w="0" w:type="dxa"/>
+            <w:left w:w="108" w:type="dxa"/>
+            <w:bottom w:w="0" w:type="dxa"/>
+            <w:right w:w="108" w:type="dxa"/>
+          </w:tblCellMar>
         </w:tblPrEx>
         <w:tc>
           <w:tcPr>
@@ -39613,6 +40818,12 @@
             <w:insideV w:val="single" w:color="auto" w:sz="4" w:space="0"/>
           </w:tblBorders>
           <w:tblLayout w:type="fixed"/>
+          <w:tblCellMar>
+            <w:top w:w="0" w:type="dxa"/>
+            <w:left w:w="108" w:type="dxa"/>
+            <w:bottom w:w="0" w:type="dxa"/>
+            <w:right w:w="108" w:type="dxa"/>
+          </w:tblCellMar>
         </w:tblPrEx>
         <w:tc>
           <w:tcPr>
@@ -39719,6 +40930,12 @@
             <w:insideV w:val="single" w:color="auto" w:sz="4" w:space="0"/>
           </w:tblBorders>
           <w:tblLayout w:type="fixed"/>
+          <w:tblCellMar>
+            <w:top w:w="0" w:type="dxa"/>
+            <w:left w:w="108" w:type="dxa"/>
+            <w:bottom w:w="0" w:type="dxa"/>
+            <w:right w:w="108" w:type="dxa"/>
+          </w:tblCellMar>
         </w:tblPrEx>
         <w:tc>
           <w:tcPr>
@@ -39825,6 +41042,12 @@
             <w:insideV w:val="single" w:color="auto" w:sz="4" w:space="0"/>
           </w:tblBorders>
           <w:tblLayout w:type="fixed"/>
+          <w:tblCellMar>
+            <w:top w:w="0" w:type="dxa"/>
+            <w:left w:w="108" w:type="dxa"/>
+            <w:bottom w:w="0" w:type="dxa"/>
+            <w:right w:w="108" w:type="dxa"/>
+          </w:tblCellMar>
         </w:tblPrEx>
         <w:tc>
           <w:tcPr>
@@ -39931,6 +41154,12 @@
             <w:insideV w:val="single" w:color="auto" w:sz="4" w:space="0"/>
           </w:tblBorders>
           <w:tblLayout w:type="fixed"/>
+          <w:tblCellMar>
+            <w:top w:w="0" w:type="dxa"/>
+            <w:left w:w="108" w:type="dxa"/>
+            <w:bottom w:w="0" w:type="dxa"/>
+            <w:right w:w="108" w:type="dxa"/>
+          </w:tblCellMar>
         </w:tblPrEx>
         <w:tc>
           <w:tcPr>
@@ -40037,6 +41266,12 @@
             <w:insideV w:val="single" w:color="auto" w:sz="4" w:space="0"/>
           </w:tblBorders>
           <w:tblLayout w:type="fixed"/>
+          <w:tblCellMar>
+            <w:top w:w="0" w:type="dxa"/>
+            <w:left w:w="108" w:type="dxa"/>
+            <w:bottom w:w="0" w:type="dxa"/>
+            <w:right w:w="108" w:type="dxa"/>
+          </w:tblCellMar>
         </w:tblPrEx>
         <w:tc>
           <w:tcPr>
@@ -40143,6 +41378,12 @@
             <w:insideV w:val="single" w:color="auto" w:sz="4" w:space="0"/>
           </w:tblBorders>
           <w:tblLayout w:type="fixed"/>
+          <w:tblCellMar>
+            <w:top w:w="0" w:type="dxa"/>
+            <w:left w:w="108" w:type="dxa"/>
+            <w:bottom w:w="0" w:type="dxa"/>
+            <w:right w:w="108" w:type="dxa"/>
+          </w:tblCellMar>
         </w:tblPrEx>
         <w:tc>
           <w:tcPr>
@@ -40638,6 +41879,12 @@
             <w:insideV w:val="single" w:color="auto" w:sz="4" w:space="0"/>
           </w:tblBorders>
           <w:tblLayout w:type="fixed"/>
+          <w:tblCellMar>
+            <w:top w:w="0" w:type="dxa"/>
+            <w:left w:w="108" w:type="dxa"/>
+            <w:bottom w:w="0" w:type="dxa"/>
+            <w:right w:w="108" w:type="dxa"/>
+          </w:tblCellMar>
         </w:tblPrEx>
         <w:tc>
           <w:tcPr>
@@ -40811,6 +42058,12 @@
             <w:insideV w:val="single" w:color="auto" w:sz="4" w:space="0"/>
           </w:tblBorders>
           <w:tblLayout w:type="fixed"/>
+          <w:tblCellMar>
+            <w:top w:w="0" w:type="dxa"/>
+            <w:left w:w="108" w:type="dxa"/>
+            <w:bottom w:w="0" w:type="dxa"/>
+            <w:right w:w="108" w:type="dxa"/>
+          </w:tblCellMar>
         </w:tblPrEx>
         <w:tc>
           <w:tcPr>
@@ -40986,6 +42239,12 @@
             <w:insideV w:val="single" w:color="auto" w:sz="4" w:space="0"/>
           </w:tblBorders>
           <w:tblLayout w:type="fixed"/>
+          <w:tblCellMar>
+            <w:top w:w="0" w:type="dxa"/>
+            <w:left w:w="108" w:type="dxa"/>
+            <w:bottom w:w="0" w:type="dxa"/>
+            <w:right w:w="108" w:type="dxa"/>
+          </w:tblCellMar>
         </w:tblPrEx>
         <w:tc>
           <w:tcPr>
@@ -41104,6 +42363,12 @@
             <w:insideV w:val="single" w:color="auto" w:sz="4" w:space="0"/>
           </w:tblBorders>
           <w:tblLayout w:type="fixed"/>
+          <w:tblCellMar>
+            <w:top w:w="0" w:type="dxa"/>
+            <w:left w:w="108" w:type="dxa"/>
+            <w:bottom w:w="0" w:type="dxa"/>
+            <w:right w:w="108" w:type="dxa"/>
+          </w:tblCellMar>
         </w:tblPrEx>
         <w:tc>
           <w:tcPr>
@@ -41218,6 +42483,12 @@
             <w:insideV w:val="single" w:color="auto" w:sz="4" w:space="0"/>
           </w:tblBorders>
           <w:tblLayout w:type="fixed"/>
+          <w:tblCellMar>
+            <w:top w:w="0" w:type="dxa"/>
+            <w:left w:w="108" w:type="dxa"/>
+            <w:bottom w:w="0" w:type="dxa"/>
+            <w:right w:w="108" w:type="dxa"/>
+          </w:tblCellMar>
         </w:tblPrEx>
         <w:tc>
           <w:tcPr>
@@ -41332,6 +42603,12 @@
             <w:insideV w:val="single" w:color="auto" w:sz="4" w:space="0"/>
           </w:tblBorders>
           <w:tblLayout w:type="fixed"/>
+          <w:tblCellMar>
+            <w:top w:w="0" w:type="dxa"/>
+            <w:left w:w="108" w:type="dxa"/>
+            <w:bottom w:w="0" w:type="dxa"/>
+            <w:right w:w="108" w:type="dxa"/>
+          </w:tblCellMar>
         </w:tblPrEx>
         <w:tc>
           <w:tcPr>
@@ -41438,6 +42715,12 @@
             <w:insideV w:val="single" w:color="auto" w:sz="4" w:space="0"/>
           </w:tblBorders>
           <w:tblLayout w:type="fixed"/>
+          <w:tblCellMar>
+            <w:top w:w="0" w:type="dxa"/>
+            <w:left w:w="108" w:type="dxa"/>
+            <w:bottom w:w="0" w:type="dxa"/>
+            <w:right w:w="108" w:type="dxa"/>
+          </w:tblCellMar>
         </w:tblPrEx>
         <w:tc>
           <w:tcPr>
@@ -41544,6 +42827,12 @@
             <w:insideV w:val="single" w:color="auto" w:sz="4" w:space="0"/>
           </w:tblBorders>
           <w:tblLayout w:type="fixed"/>
+          <w:tblCellMar>
+            <w:top w:w="0" w:type="dxa"/>
+            <w:left w:w="108" w:type="dxa"/>
+            <w:bottom w:w="0" w:type="dxa"/>
+            <w:right w:w="108" w:type="dxa"/>
+          </w:tblCellMar>
         </w:tblPrEx>
         <w:tc>
           <w:tcPr>

--- a/lab-web/document/逍遥派接口详细说明书.docx
+++ b/lab-web/document/逍遥派接口详细说明书.docx
@@ -7479,12 +7479,6 @@
             <w:insideV w:val="single" w:color="auto" w:sz="4" w:space="0"/>
           </w:tblBorders>
           <w:tblLayout w:type="fixed"/>
-          <w:tblCellMar>
-            <w:top w:w="0" w:type="dxa"/>
-            <w:left w:w="108" w:type="dxa"/>
-            <w:bottom w:w="0" w:type="dxa"/>
-            <w:right w:w="108" w:type="dxa"/>
-          </w:tblCellMar>
         </w:tblPrEx>
         <w:tc>
           <w:tcPr>
@@ -7646,250 +7640,6 @@
               </w:rPr>
               <w:t>参数说明</w:t>
             </w:r>
-          </w:p>
-        </w:tc>
-      </w:tr>
-      <w:tr>
-        <w:tblPrEx>
-          <w:tblBorders>
-            <w:top w:val="single" w:color="auto" w:sz="4" w:space="0"/>
-            <w:left w:val="single" w:color="auto" w:sz="4" w:space="0"/>
-            <w:bottom w:val="single" w:color="auto" w:sz="4" w:space="0"/>
-            <w:right w:val="single" w:color="auto" w:sz="4" w:space="0"/>
-            <w:insideH w:val="single" w:color="auto" w:sz="4" w:space="0"/>
-            <w:insideV w:val="single" w:color="auto" w:sz="4" w:space="0"/>
-          </w:tblBorders>
-          <w:tblLayout w:type="fixed"/>
-          <w:tblCellMar>
-            <w:top w:w="0" w:type="dxa"/>
-            <w:left w:w="108" w:type="dxa"/>
-            <w:bottom w:w="0" w:type="dxa"/>
-            <w:right w:w="108" w:type="dxa"/>
-          </w:tblCellMar>
-        </w:tblPrEx>
-        <w:tc>
-          <w:tcPr>
-            <w:tcW w:w="769" w:type="dxa"/>
-            <w:vAlign w:val="center"/>
-          </w:tcPr>
-          <w:p>
-            <w:pPr>
-              <w:jc w:val="left"/>
-              <w:rPr>
-                <w:rFonts w:ascii="Cambria" w:hAnsi="Cambria" w:cs="Times New Roman"/>
-                <w:sz w:val="20"/>
-                <w:szCs w:val="24"/>
-              </w:rPr>
-            </w:pPr>
-            <w:r>
-              <w:rPr>
-                <w:rFonts w:ascii="Cambria" w:hAnsi="Cambria" w:cs="Times New Roman"/>
-                <w:sz w:val="20"/>
-                <w:szCs w:val="24"/>
-              </w:rPr>
-              <w:t>1</w:t>
-            </w:r>
-          </w:p>
-        </w:tc>
-        <w:tc>
-          <w:tcPr>
-            <w:tcW w:w="2126" w:type="dxa"/>
-            <w:vAlign w:val="center"/>
-          </w:tcPr>
-          <w:p>
-            <w:pPr>
-              <w:jc w:val="left"/>
-              <w:rPr>
-                <w:rFonts w:ascii="Cambria" w:hAnsi="Cambria" w:cs="Times New Roman"/>
-                <w:sz w:val="20"/>
-                <w:szCs w:val="24"/>
-              </w:rPr>
-            </w:pPr>
-          </w:p>
-        </w:tc>
-        <w:tc>
-          <w:tcPr>
-            <w:tcW w:w="567" w:type="dxa"/>
-            <w:vAlign w:val="center"/>
-          </w:tcPr>
-          <w:p>
-            <w:pPr>
-              <w:jc w:val="center"/>
-              <w:rPr>
-                <w:rFonts w:ascii="Cambria" w:hAnsi="Cambria" w:cs="Times New Roman"/>
-                <w:sz w:val="20"/>
-                <w:szCs w:val="24"/>
-              </w:rPr>
-            </w:pPr>
-          </w:p>
-        </w:tc>
-        <w:tc>
-          <w:tcPr>
-            <w:tcW w:w="1134" w:type="dxa"/>
-            <w:vAlign w:val="center"/>
-          </w:tcPr>
-          <w:p>
-            <w:pPr>
-              <w:jc w:val="left"/>
-              <w:rPr>
-                <w:rFonts w:ascii="Cambria" w:hAnsi="Cambria" w:cs="Times New Roman"/>
-                <w:sz w:val="20"/>
-                <w:szCs w:val="24"/>
-              </w:rPr>
-            </w:pPr>
-          </w:p>
-        </w:tc>
-        <w:tc>
-          <w:tcPr>
-            <w:tcW w:w="1276" w:type="dxa"/>
-            <w:vAlign w:val="center"/>
-          </w:tcPr>
-          <w:p>
-            <w:pPr>
-              <w:ind w:firstLine="420"/>
-              <w:jc w:val="left"/>
-              <w:rPr>
-                <w:rFonts w:ascii="Cambria" w:hAnsi="Cambria" w:cs="Times New Roman"/>
-                <w:sz w:val="20"/>
-                <w:szCs w:val="24"/>
-              </w:rPr>
-            </w:pPr>
-          </w:p>
-        </w:tc>
-        <w:tc>
-          <w:tcPr>
-            <w:tcW w:w="3149" w:type="dxa"/>
-            <w:vAlign w:val="center"/>
-          </w:tcPr>
-          <w:p>
-            <w:pPr>
-              <w:jc w:val="left"/>
-              <w:rPr>
-                <w:rFonts w:ascii="Cambria" w:hAnsi="Cambria" w:cs="Times New Roman"/>
-                <w:sz w:val="20"/>
-                <w:szCs w:val="24"/>
-              </w:rPr>
-            </w:pPr>
-          </w:p>
-        </w:tc>
-      </w:tr>
-      <w:tr>
-        <w:tblPrEx>
-          <w:tblBorders>
-            <w:top w:val="single" w:color="auto" w:sz="4" w:space="0"/>
-            <w:left w:val="single" w:color="auto" w:sz="4" w:space="0"/>
-            <w:bottom w:val="single" w:color="auto" w:sz="4" w:space="0"/>
-            <w:right w:val="single" w:color="auto" w:sz="4" w:space="0"/>
-            <w:insideH w:val="single" w:color="auto" w:sz="4" w:space="0"/>
-            <w:insideV w:val="single" w:color="auto" w:sz="4" w:space="0"/>
-          </w:tblBorders>
-          <w:tblLayout w:type="fixed"/>
-          <w:tblCellMar>
-            <w:top w:w="0" w:type="dxa"/>
-            <w:left w:w="108" w:type="dxa"/>
-            <w:bottom w:w="0" w:type="dxa"/>
-            <w:right w:w="108" w:type="dxa"/>
-          </w:tblCellMar>
-        </w:tblPrEx>
-        <w:tc>
-          <w:tcPr>
-            <w:tcW w:w="769" w:type="dxa"/>
-            <w:vAlign w:val="center"/>
-          </w:tcPr>
-          <w:p>
-            <w:pPr>
-              <w:rPr>
-                <w:rFonts w:ascii="Cambria" w:hAnsi="Cambria" w:cs="Times New Roman"/>
-                <w:sz w:val="20"/>
-                <w:szCs w:val="24"/>
-              </w:rPr>
-            </w:pPr>
-            <w:r>
-              <w:rPr>
-                <w:rFonts w:hint="eastAsia" w:ascii="Cambria" w:hAnsi="Cambria" w:cs="Times New Roman"/>
-                <w:sz w:val="20"/>
-                <w:szCs w:val="24"/>
-              </w:rPr>
-              <w:t>2</w:t>
-            </w:r>
-          </w:p>
-        </w:tc>
-        <w:tc>
-          <w:tcPr>
-            <w:tcW w:w="2126" w:type="dxa"/>
-          </w:tcPr>
-          <w:p>
-            <w:pPr>
-              <w:jc w:val="left"/>
-              <w:rPr>
-                <w:rFonts w:ascii="Cambria" w:hAnsi="Cambria" w:cs="Times New Roman"/>
-                <w:sz w:val="20"/>
-                <w:szCs w:val="24"/>
-              </w:rPr>
-            </w:pPr>
-          </w:p>
-        </w:tc>
-        <w:tc>
-          <w:tcPr>
-            <w:tcW w:w="567" w:type="dxa"/>
-            <w:vAlign w:val="center"/>
-          </w:tcPr>
-          <w:p>
-            <w:pPr>
-              <w:jc w:val="center"/>
-              <w:rPr>
-                <w:rFonts w:ascii="Cambria" w:hAnsi="Cambria" w:cs="Times New Roman"/>
-                <w:sz w:val="20"/>
-                <w:szCs w:val="24"/>
-              </w:rPr>
-            </w:pPr>
-          </w:p>
-        </w:tc>
-        <w:tc>
-          <w:tcPr>
-            <w:tcW w:w="1134" w:type="dxa"/>
-            <w:vAlign w:val="center"/>
-          </w:tcPr>
-          <w:p>
-            <w:pPr>
-              <w:rPr>
-                <w:rFonts w:ascii="Cambria" w:hAnsi="Cambria" w:cs="Times New Roman"/>
-                <w:bCs/>
-                <w:sz w:val="20"/>
-                <w:szCs w:val="24"/>
-              </w:rPr>
-            </w:pPr>
-          </w:p>
-        </w:tc>
-        <w:tc>
-          <w:tcPr>
-            <w:tcW w:w="1276" w:type="dxa"/>
-            <w:vAlign w:val="center"/>
-          </w:tcPr>
-          <w:p>
-            <w:pPr>
-              <w:ind w:firstLine="420"/>
-              <w:rPr>
-                <w:rFonts w:ascii="Cambria" w:hAnsi="Cambria" w:cs="Times New Roman"/>
-                <w:sz w:val="20"/>
-                <w:szCs w:val="24"/>
-              </w:rPr>
-            </w:pPr>
-          </w:p>
-        </w:tc>
-        <w:tc>
-          <w:tcPr>
-            <w:tcW w:w="3149" w:type="dxa"/>
-            <w:vAlign w:val="center"/>
-          </w:tcPr>
-          <w:p>
-            <w:pPr>
-              <w:rPr>
-                <w:rFonts w:ascii="Cambria" w:hAnsi="Cambria" w:cs="Times New Roman"/>
-                <w:sz w:val="20"/>
-                <w:szCs w:val="24"/>
-              </w:rPr>
-            </w:pPr>
           </w:p>
         </w:tc>
       </w:tr>
@@ -7912,6 +7662,7 @@
           </w:tcPr>
           <w:p>
             <w:pPr>
+              <w:jc w:val="left"/>
               <w:rPr>
                 <w:rFonts w:ascii="Cambria" w:hAnsi="Cambria" w:cs="Times New Roman"/>
                 <w:sz w:val="20"/>
@@ -7920,17 +7671,18 @@
             </w:pPr>
             <w:r>
               <w:rPr>
-                <w:rFonts w:hint="eastAsia" w:ascii="Cambria" w:hAnsi="Cambria" w:cs="Times New Roman"/>
-                <w:sz w:val="20"/>
-                <w:szCs w:val="24"/>
-              </w:rPr>
-              <w:t>3</w:t>
+                <w:rFonts w:ascii="Cambria" w:hAnsi="Cambria" w:cs="Times New Roman"/>
+                <w:sz w:val="20"/>
+                <w:szCs w:val="24"/>
+              </w:rPr>
+              <w:t>1</w:t>
             </w:r>
           </w:p>
         </w:tc>
         <w:tc>
           <w:tcPr>
             <w:tcW w:w="2126" w:type="dxa"/>
+            <w:vAlign w:val="center"/>
           </w:tcPr>
           <w:p>
             <w:pPr>
@@ -7966,9 +7718,9 @@
           </w:tcPr>
           <w:p>
             <w:pPr>
-              <w:rPr>
-                <w:rFonts w:ascii="Cambria" w:hAnsi="Cambria" w:cs="Times New Roman"/>
-                <w:bCs/>
+              <w:jc w:val="left"/>
+              <w:rPr>
+                <w:rFonts w:ascii="Cambria" w:hAnsi="Cambria" w:cs="Times New Roman"/>
                 <w:sz w:val="20"/>
                 <w:szCs w:val="24"/>
               </w:rPr>
@@ -7983,6 +7735,7 @@
           <w:p>
             <w:pPr>
               <w:ind w:firstLine="420"/>
+              <w:jc w:val="left"/>
               <w:rPr>
                 <w:rFonts w:ascii="Cambria" w:hAnsi="Cambria" w:cs="Times New Roman"/>
                 <w:sz w:val="20"/>
@@ -7998,366 +7751,7 @@
           </w:tcPr>
           <w:p>
             <w:pPr>
-              <w:rPr>
-                <w:rFonts w:ascii="Cambria" w:hAnsi="Cambria" w:cs="Times New Roman"/>
-                <w:sz w:val="20"/>
-                <w:szCs w:val="24"/>
-              </w:rPr>
-            </w:pPr>
-          </w:p>
-        </w:tc>
-      </w:tr>
-      <w:tr>
-        <w:tblPrEx>
-          <w:tblBorders>
-            <w:top w:val="single" w:color="auto" w:sz="4" w:space="0"/>
-            <w:left w:val="single" w:color="auto" w:sz="4" w:space="0"/>
-            <w:bottom w:val="single" w:color="auto" w:sz="4" w:space="0"/>
-            <w:right w:val="single" w:color="auto" w:sz="4" w:space="0"/>
-            <w:insideH w:val="single" w:color="auto" w:sz="4" w:space="0"/>
-            <w:insideV w:val="single" w:color="auto" w:sz="4" w:space="0"/>
-          </w:tblBorders>
-          <w:tblLayout w:type="fixed"/>
-          <w:tblCellMar>
-            <w:top w:w="0" w:type="dxa"/>
-            <w:left w:w="108" w:type="dxa"/>
-            <w:bottom w:w="0" w:type="dxa"/>
-            <w:right w:w="108" w:type="dxa"/>
-          </w:tblCellMar>
-        </w:tblPrEx>
-        <w:tc>
-          <w:tcPr>
-            <w:tcW w:w="769" w:type="dxa"/>
-            <w:vAlign w:val="center"/>
-          </w:tcPr>
-          <w:p>
-            <w:pPr>
-              <w:rPr>
-                <w:rFonts w:ascii="Cambria" w:hAnsi="Cambria" w:cs="Times New Roman"/>
-                <w:sz w:val="20"/>
-                <w:szCs w:val="24"/>
-              </w:rPr>
-            </w:pPr>
-            <w:r>
-              <w:rPr>
-                <w:rFonts w:hint="eastAsia" w:ascii="Cambria" w:hAnsi="Cambria" w:cs="Times New Roman"/>
-                <w:sz w:val="20"/>
-                <w:szCs w:val="24"/>
-              </w:rPr>
-              <w:t>3.1</w:t>
-            </w:r>
-          </w:p>
-        </w:tc>
-        <w:tc>
-          <w:tcPr>
-            <w:tcW w:w="2126" w:type="dxa"/>
-          </w:tcPr>
-          <w:p>
-            <w:pPr>
               <w:jc w:val="left"/>
-              <w:rPr>
-                <w:rFonts w:ascii="Cambria" w:hAnsi="Cambria" w:cs="Times New Roman"/>
-                <w:sz w:val="20"/>
-                <w:szCs w:val="24"/>
-              </w:rPr>
-            </w:pPr>
-          </w:p>
-        </w:tc>
-        <w:tc>
-          <w:tcPr>
-            <w:tcW w:w="567" w:type="dxa"/>
-            <w:vAlign w:val="center"/>
-          </w:tcPr>
-          <w:p>
-            <w:pPr>
-              <w:jc w:val="center"/>
-              <w:rPr>
-                <w:rFonts w:ascii="Cambria" w:hAnsi="Cambria" w:cs="Times New Roman"/>
-                <w:sz w:val="20"/>
-                <w:szCs w:val="24"/>
-              </w:rPr>
-            </w:pPr>
-          </w:p>
-        </w:tc>
-        <w:tc>
-          <w:tcPr>
-            <w:tcW w:w="1134" w:type="dxa"/>
-            <w:vAlign w:val="center"/>
-          </w:tcPr>
-          <w:p>
-            <w:pPr>
-              <w:rPr>
-                <w:rFonts w:ascii="Cambria" w:hAnsi="Cambria" w:cs="Times New Roman"/>
-                <w:bCs/>
-                <w:sz w:val="20"/>
-                <w:szCs w:val="24"/>
-              </w:rPr>
-            </w:pPr>
-          </w:p>
-        </w:tc>
-        <w:tc>
-          <w:tcPr>
-            <w:tcW w:w="1276" w:type="dxa"/>
-            <w:vAlign w:val="center"/>
-          </w:tcPr>
-          <w:p>
-            <w:pPr>
-              <w:ind w:firstLine="420"/>
-              <w:rPr>
-                <w:rFonts w:ascii="Cambria" w:hAnsi="Cambria" w:cs="Times New Roman"/>
-                <w:sz w:val="20"/>
-                <w:szCs w:val="24"/>
-              </w:rPr>
-            </w:pPr>
-          </w:p>
-        </w:tc>
-        <w:tc>
-          <w:tcPr>
-            <w:tcW w:w="3149" w:type="dxa"/>
-            <w:vAlign w:val="center"/>
-          </w:tcPr>
-          <w:p>
-            <w:pPr>
-              <w:rPr>
-                <w:rFonts w:ascii="Cambria" w:hAnsi="Cambria" w:cs="Times New Roman"/>
-                <w:sz w:val="20"/>
-                <w:szCs w:val="24"/>
-              </w:rPr>
-            </w:pPr>
-          </w:p>
-        </w:tc>
-      </w:tr>
-      <w:tr>
-        <w:tblPrEx>
-          <w:tblBorders>
-            <w:top w:val="single" w:color="auto" w:sz="4" w:space="0"/>
-            <w:left w:val="single" w:color="auto" w:sz="4" w:space="0"/>
-            <w:bottom w:val="single" w:color="auto" w:sz="4" w:space="0"/>
-            <w:right w:val="single" w:color="auto" w:sz="4" w:space="0"/>
-            <w:insideH w:val="single" w:color="auto" w:sz="4" w:space="0"/>
-            <w:insideV w:val="single" w:color="auto" w:sz="4" w:space="0"/>
-          </w:tblBorders>
-          <w:tblLayout w:type="fixed"/>
-          <w:tblCellMar>
-            <w:top w:w="0" w:type="dxa"/>
-            <w:left w:w="108" w:type="dxa"/>
-            <w:bottom w:w="0" w:type="dxa"/>
-            <w:right w:w="108" w:type="dxa"/>
-          </w:tblCellMar>
-        </w:tblPrEx>
-        <w:tc>
-          <w:tcPr>
-            <w:tcW w:w="769" w:type="dxa"/>
-            <w:vAlign w:val="center"/>
-          </w:tcPr>
-          <w:p>
-            <w:pPr>
-              <w:rPr>
-                <w:rFonts w:ascii="Cambria" w:hAnsi="Cambria" w:cs="Times New Roman"/>
-                <w:sz w:val="20"/>
-                <w:szCs w:val="24"/>
-              </w:rPr>
-            </w:pPr>
-            <w:r>
-              <w:rPr>
-                <w:rFonts w:hint="eastAsia" w:ascii="Cambria" w:hAnsi="Cambria" w:cs="Times New Roman"/>
-                <w:sz w:val="20"/>
-                <w:szCs w:val="24"/>
-              </w:rPr>
-              <w:t>3.2</w:t>
-            </w:r>
-          </w:p>
-        </w:tc>
-        <w:tc>
-          <w:tcPr>
-            <w:tcW w:w="2126" w:type="dxa"/>
-          </w:tcPr>
-          <w:p>
-            <w:pPr>
-              <w:jc w:val="left"/>
-              <w:rPr>
-                <w:rFonts w:ascii="Cambria" w:hAnsi="Cambria" w:cs="Times New Roman"/>
-                <w:sz w:val="20"/>
-                <w:szCs w:val="24"/>
-              </w:rPr>
-            </w:pPr>
-          </w:p>
-        </w:tc>
-        <w:tc>
-          <w:tcPr>
-            <w:tcW w:w="567" w:type="dxa"/>
-            <w:vAlign w:val="center"/>
-          </w:tcPr>
-          <w:p>
-            <w:pPr>
-              <w:jc w:val="center"/>
-              <w:rPr>
-                <w:rFonts w:ascii="Cambria" w:hAnsi="Cambria" w:cs="Times New Roman"/>
-                <w:sz w:val="20"/>
-                <w:szCs w:val="24"/>
-              </w:rPr>
-            </w:pPr>
-          </w:p>
-        </w:tc>
-        <w:tc>
-          <w:tcPr>
-            <w:tcW w:w="1134" w:type="dxa"/>
-            <w:vAlign w:val="center"/>
-          </w:tcPr>
-          <w:p>
-            <w:pPr>
-              <w:rPr>
-                <w:rFonts w:ascii="Cambria" w:hAnsi="Cambria" w:cs="Times New Roman"/>
-                <w:bCs/>
-                <w:sz w:val="20"/>
-                <w:szCs w:val="24"/>
-              </w:rPr>
-            </w:pPr>
-          </w:p>
-        </w:tc>
-        <w:tc>
-          <w:tcPr>
-            <w:tcW w:w="1276" w:type="dxa"/>
-            <w:vAlign w:val="center"/>
-          </w:tcPr>
-          <w:p>
-            <w:pPr>
-              <w:ind w:firstLine="420"/>
-              <w:rPr>
-                <w:rFonts w:ascii="Cambria" w:hAnsi="Cambria" w:cs="Times New Roman"/>
-                <w:sz w:val="20"/>
-                <w:szCs w:val="24"/>
-              </w:rPr>
-            </w:pPr>
-          </w:p>
-        </w:tc>
-        <w:tc>
-          <w:tcPr>
-            <w:tcW w:w="3149" w:type="dxa"/>
-            <w:vAlign w:val="center"/>
-          </w:tcPr>
-          <w:p>
-            <w:pPr>
-              <w:rPr>
-                <w:rFonts w:ascii="Cambria" w:hAnsi="Cambria" w:cs="Times New Roman"/>
-                <w:sz w:val="20"/>
-                <w:szCs w:val="24"/>
-              </w:rPr>
-            </w:pPr>
-          </w:p>
-        </w:tc>
-      </w:tr>
-      <w:tr>
-        <w:tblPrEx>
-          <w:tblBorders>
-            <w:top w:val="single" w:color="auto" w:sz="4" w:space="0"/>
-            <w:left w:val="single" w:color="auto" w:sz="4" w:space="0"/>
-            <w:bottom w:val="single" w:color="auto" w:sz="4" w:space="0"/>
-            <w:right w:val="single" w:color="auto" w:sz="4" w:space="0"/>
-            <w:insideH w:val="single" w:color="auto" w:sz="4" w:space="0"/>
-            <w:insideV w:val="single" w:color="auto" w:sz="4" w:space="0"/>
-          </w:tblBorders>
-          <w:tblLayout w:type="fixed"/>
-          <w:tblCellMar>
-            <w:top w:w="0" w:type="dxa"/>
-            <w:left w:w="108" w:type="dxa"/>
-            <w:bottom w:w="0" w:type="dxa"/>
-            <w:right w:w="108" w:type="dxa"/>
-          </w:tblCellMar>
-        </w:tblPrEx>
-        <w:tc>
-          <w:tcPr>
-            <w:tcW w:w="769" w:type="dxa"/>
-            <w:vAlign w:val="center"/>
-          </w:tcPr>
-          <w:p>
-            <w:pPr>
-              <w:rPr>
-                <w:rFonts w:ascii="Cambria" w:hAnsi="Cambria" w:cs="Times New Roman"/>
-                <w:sz w:val="20"/>
-                <w:szCs w:val="24"/>
-              </w:rPr>
-            </w:pPr>
-            <w:r>
-              <w:rPr>
-                <w:rFonts w:hint="eastAsia" w:ascii="Cambria" w:hAnsi="Cambria" w:cs="Times New Roman"/>
-                <w:sz w:val="20"/>
-                <w:szCs w:val="24"/>
-              </w:rPr>
-              <w:t>3.3</w:t>
-            </w:r>
-          </w:p>
-        </w:tc>
-        <w:tc>
-          <w:tcPr>
-            <w:tcW w:w="2126" w:type="dxa"/>
-          </w:tcPr>
-          <w:p>
-            <w:pPr>
-              <w:jc w:val="left"/>
-              <w:rPr>
-                <w:rFonts w:ascii="Cambria" w:hAnsi="Cambria" w:cs="Times New Roman"/>
-                <w:sz w:val="20"/>
-                <w:szCs w:val="24"/>
-              </w:rPr>
-            </w:pPr>
-          </w:p>
-        </w:tc>
-        <w:tc>
-          <w:tcPr>
-            <w:tcW w:w="567" w:type="dxa"/>
-            <w:vAlign w:val="center"/>
-          </w:tcPr>
-          <w:p>
-            <w:pPr>
-              <w:jc w:val="center"/>
-              <w:rPr>
-                <w:rFonts w:ascii="Cambria" w:hAnsi="Cambria" w:cs="Times New Roman"/>
-                <w:sz w:val="20"/>
-                <w:szCs w:val="24"/>
-              </w:rPr>
-            </w:pPr>
-          </w:p>
-        </w:tc>
-        <w:tc>
-          <w:tcPr>
-            <w:tcW w:w="1134" w:type="dxa"/>
-            <w:vAlign w:val="center"/>
-          </w:tcPr>
-          <w:p>
-            <w:pPr>
-              <w:rPr>
-                <w:rFonts w:ascii="Cambria" w:hAnsi="Cambria" w:cs="Times New Roman"/>
-                <w:bCs/>
-                <w:sz w:val="20"/>
-                <w:szCs w:val="24"/>
-              </w:rPr>
-            </w:pPr>
-          </w:p>
-        </w:tc>
-        <w:tc>
-          <w:tcPr>
-            <w:tcW w:w="1276" w:type="dxa"/>
-            <w:vAlign w:val="center"/>
-          </w:tcPr>
-          <w:p>
-            <w:pPr>
-              <w:ind w:firstLine="420"/>
-              <w:rPr>
-                <w:rFonts w:ascii="Cambria" w:hAnsi="Cambria" w:cs="Times New Roman"/>
-                <w:sz w:val="20"/>
-                <w:szCs w:val="24"/>
-              </w:rPr>
-            </w:pPr>
-          </w:p>
-        </w:tc>
-        <w:tc>
-          <w:tcPr>
-            <w:tcW w:w="3149" w:type="dxa"/>
-            <w:vAlign w:val="center"/>
-          </w:tcPr>
-          <w:p>
-            <w:pPr>
               <w:rPr>
                 <w:rFonts w:ascii="Cambria" w:hAnsi="Cambria" w:cs="Times New Roman"/>
                 <w:sz w:val="20"/>
@@ -8398,352 +7792,8 @@
                 <w:sz w:val="20"/>
                 <w:szCs w:val="24"/>
               </w:rPr>
-              <w:t>3.4</w:t>
+              <w:t>2</w:t>
             </w:r>
-          </w:p>
-        </w:tc>
-        <w:tc>
-          <w:tcPr>
-            <w:tcW w:w="2126" w:type="dxa"/>
-          </w:tcPr>
-          <w:p>
-            <w:pPr>
-              <w:jc w:val="left"/>
-              <w:rPr>
-                <w:rFonts w:ascii="Cambria" w:hAnsi="Cambria" w:cs="Times New Roman"/>
-                <w:sz w:val="20"/>
-                <w:szCs w:val="24"/>
-              </w:rPr>
-            </w:pPr>
-          </w:p>
-        </w:tc>
-        <w:tc>
-          <w:tcPr>
-            <w:tcW w:w="567" w:type="dxa"/>
-            <w:vAlign w:val="center"/>
-          </w:tcPr>
-          <w:p>
-            <w:pPr>
-              <w:jc w:val="center"/>
-              <w:rPr>
-                <w:rFonts w:ascii="Cambria" w:hAnsi="Cambria" w:cs="Times New Roman"/>
-                <w:sz w:val="20"/>
-                <w:szCs w:val="24"/>
-              </w:rPr>
-            </w:pPr>
-          </w:p>
-        </w:tc>
-        <w:tc>
-          <w:tcPr>
-            <w:tcW w:w="1134" w:type="dxa"/>
-            <w:vAlign w:val="center"/>
-          </w:tcPr>
-          <w:p>
-            <w:pPr>
-              <w:rPr>
-                <w:rFonts w:ascii="Cambria" w:hAnsi="Cambria" w:cs="Times New Roman"/>
-                <w:bCs/>
-                <w:sz w:val="20"/>
-                <w:szCs w:val="24"/>
-              </w:rPr>
-            </w:pPr>
-          </w:p>
-        </w:tc>
-        <w:tc>
-          <w:tcPr>
-            <w:tcW w:w="1276" w:type="dxa"/>
-            <w:vAlign w:val="center"/>
-          </w:tcPr>
-          <w:p>
-            <w:pPr>
-              <w:ind w:firstLine="420"/>
-              <w:rPr>
-                <w:rFonts w:ascii="Cambria" w:hAnsi="Cambria" w:cs="Times New Roman"/>
-                <w:sz w:val="20"/>
-                <w:szCs w:val="24"/>
-              </w:rPr>
-            </w:pPr>
-          </w:p>
-        </w:tc>
-        <w:tc>
-          <w:tcPr>
-            <w:tcW w:w="3149" w:type="dxa"/>
-            <w:vAlign w:val="center"/>
-          </w:tcPr>
-          <w:p>
-            <w:pPr>
-              <w:rPr>
-                <w:rFonts w:ascii="Cambria" w:hAnsi="Cambria" w:cs="Times New Roman"/>
-                <w:sz w:val="20"/>
-                <w:szCs w:val="24"/>
-              </w:rPr>
-            </w:pPr>
-          </w:p>
-        </w:tc>
-      </w:tr>
-      <w:tr>
-        <w:tblPrEx>
-          <w:tblBorders>
-            <w:top w:val="single" w:color="auto" w:sz="4" w:space="0"/>
-            <w:left w:val="single" w:color="auto" w:sz="4" w:space="0"/>
-            <w:bottom w:val="single" w:color="auto" w:sz="4" w:space="0"/>
-            <w:right w:val="single" w:color="auto" w:sz="4" w:space="0"/>
-            <w:insideH w:val="single" w:color="auto" w:sz="4" w:space="0"/>
-            <w:insideV w:val="single" w:color="auto" w:sz="4" w:space="0"/>
-          </w:tblBorders>
-          <w:tblLayout w:type="fixed"/>
-          <w:tblCellMar>
-            <w:top w:w="0" w:type="dxa"/>
-            <w:left w:w="108" w:type="dxa"/>
-            <w:bottom w:w="0" w:type="dxa"/>
-            <w:right w:w="108" w:type="dxa"/>
-          </w:tblCellMar>
-        </w:tblPrEx>
-        <w:tc>
-          <w:tcPr>
-            <w:tcW w:w="769" w:type="dxa"/>
-            <w:vAlign w:val="center"/>
-          </w:tcPr>
-          <w:p>
-            <w:pPr>
-              <w:rPr>
-                <w:rFonts w:ascii="Cambria" w:hAnsi="Cambria" w:cs="Times New Roman"/>
-                <w:sz w:val="20"/>
-                <w:szCs w:val="24"/>
-              </w:rPr>
-            </w:pPr>
-            <w:r>
-              <w:rPr>
-                <w:rFonts w:hint="eastAsia" w:ascii="Cambria" w:hAnsi="Cambria" w:cs="Times New Roman"/>
-                <w:sz w:val="20"/>
-                <w:szCs w:val="24"/>
-              </w:rPr>
-              <w:t>3.5</w:t>
-            </w:r>
-          </w:p>
-        </w:tc>
-        <w:tc>
-          <w:tcPr>
-            <w:tcW w:w="2126" w:type="dxa"/>
-          </w:tcPr>
-          <w:p>
-            <w:pPr>
-              <w:jc w:val="left"/>
-              <w:rPr>
-                <w:rFonts w:ascii="Cambria" w:hAnsi="Cambria" w:cs="Times New Roman"/>
-                <w:sz w:val="20"/>
-                <w:szCs w:val="24"/>
-              </w:rPr>
-            </w:pPr>
-          </w:p>
-        </w:tc>
-        <w:tc>
-          <w:tcPr>
-            <w:tcW w:w="567" w:type="dxa"/>
-            <w:vAlign w:val="center"/>
-          </w:tcPr>
-          <w:p>
-            <w:pPr>
-              <w:jc w:val="center"/>
-              <w:rPr>
-                <w:rFonts w:ascii="Cambria" w:hAnsi="Cambria" w:cs="Times New Roman"/>
-                <w:sz w:val="20"/>
-                <w:szCs w:val="24"/>
-              </w:rPr>
-            </w:pPr>
-          </w:p>
-        </w:tc>
-        <w:tc>
-          <w:tcPr>
-            <w:tcW w:w="1134" w:type="dxa"/>
-            <w:vAlign w:val="center"/>
-          </w:tcPr>
-          <w:p>
-            <w:pPr>
-              <w:rPr>
-                <w:rFonts w:ascii="Cambria" w:hAnsi="Cambria" w:cs="Times New Roman"/>
-                <w:bCs/>
-                <w:sz w:val="20"/>
-                <w:szCs w:val="24"/>
-              </w:rPr>
-            </w:pPr>
-          </w:p>
-        </w:tc>
-        <w:tc>
-          <w:tcPr>
-            <w:tcW w:w="1276" w:type="dxa"/>
-            <w:vAlign w:val="center"/>
-          </w:tcPr>
-          <w:p>
-            <w:pPr>
-              <w:ind w:firstLine="420"/>
-              <w:rPr>
-                <w:rFonts w:ascii="Cambria" w:hAnsi="Cambria" w:cs="Times New Roman"/>
-                <w:sz w:val="20"/>
-                <w:szCs w:val="24"/>
-              </w:rPr>
-            </w:pPr>
-          </w:p>
-        </w:tc>
-        <w:tc>
-          <w:tcPr>
-            <w:tcW w:w="3149" w:type="dxa"/>
-            <w:vAlign w:val="center"/>
-          </w:tcPr>
-          <w:p>
-            <w:pPr>
-              <w:rPr>
-                <w:rFonts w:ascii="Cambria" w:hAnsi="Cambria" w:cs="Times New Roman"/>
-                <w:sz w:val="20"/>
-                <w:szCs w:val="24"/>
-              </w:rPr>
-            </w:pPr>
-          </w:p>
-        </w:tc>
-      </w:tr>
-      <w:tr>
-        <w:tblPrEx>
-          <w:tblBorders>
-            <w:top w:val="single" w:color="auto" w:sz="4" w:space="0"/>
-            <w:left w:val="single" w:color="auto" w:sz="4" w:space="0"/>
-            <w:bottom w:val="single" w:color="auto" w:sz="4" w:space="0"/>
-            <w:right w:val="single" w:color="auto" w:sz="4" w:space="0"/>
-            <w:insideH w:val="single" w:color="auto" w:sz="4" w:space="0"/>
-            <w:insideV w:val="single" w:color="auto" w:sz="4" w:space="0"/>
-          </w:tblBorders>
-          <w:tblLayout w:type="fixed"/>
-          <w:tblCellMar>
-            <w:top w:w="0" w:type="dxa"/>
-            <w:left w:w="108" w:type="dxa"/>
-            <w:bottom w:w="0" w:type="dxa"/>
-            <w:right w:w="108" w:type="dxa"/>
-          </w:tblCellMar>
-        </w:tblPrEx>
-        <w:tc>
-          <w:tcPr>
-            <w:tcW w:w="769" w:type="dxa"/>
-            <w:vAlign w:val="center"/>
-          </w:tcPr>
-          <w:p>
-            <w:pPr>
-              <w:rPr>
-                <w:rFonts w:ascii="Cambria" w:hAnsi="Cambria" w:cs="Times New Roman"/>
-                <w:sz w:val="20"/>
-                <w:szCs w:val="24"/>
-              </w:rPr>
-            </w:pPr>
-          </w:p>
-        </w:tc>
-        <w:tc>
-          <w:tcPr>
-            <w:tcW w:w="2126" w:type="dxa"/>
-          </w:tcPr>
-          <w:p>
-            <w:pPr>
-              <w:jc w:val="left"/>
-              <w:rPr>
-                <w:rFonts w:ascii="Cambria" w:hAnsi="Cambria" w:cs="Times New Roman"/>
-                <w:sz w:val="20"/>
-                <w:szCs w:val="24"/>
-              </w:rPr>
-            </w:pPr>
-          </w:p>
-        </w:tc>
-        <w:tc>
-          <w:tcPr>
-            <w:tcW w:w="567" w:type="dxa"/>
-            <w:vAlign w:val="center"/>
-          </w:tcPr>
-          <w:p>
-            <w:pPr>
-              <w:jc w:val="center"/>
-              <w:rPr>
-                <w:rFonts w:ascii="Cambria" w:hAnsi="Cambria" w:cs="Times New Roman"/>
-                <w:sz w:val="20"/>
-                <w:szCs w:val="24"/>
-              </w:rPr>
-            </w:pPr>
-          </w:p>
-        </w:tc>
-        <w:tc>
-          <w:tcPr>
-            <w:tcW w:w="1134" w:type="dxa"/>
-            <w:vAlign w:val="center"/>
-          </w:tcPr>
-          <w:p>
-            <w:pPr>
-              <w:rPr>
-                <w:rFonts w:ascii="Cambria" w:hAnsi="Cambria" w:cs="Times New Roman"/>
-                <w:bCs/>
-                <w:sz w:val="20"/>
-                <w:szCs w:val="24"/>
-              </w:rPr>
-            </w:pPr>
-          </w:p>
-        </w:tc>
-        <w:tc>
-          <w:tcPr>
-            <w:tcW w:w="1276" w:type="dxa"/>
-            <w:vAlign w:val="center"/>
-          </w:tcPr>
-          <w:p>
-            <w:pPr>
-              <w:ind w:firstLine="420"/>
-              <w:rPr>
-                <w:rFonts w:ascii="Cambria" w:hAnsi="Cambria" w:cs="Times New Roman"/>
-                <w:sz w:val="20"/>
-                <w:szCs w:val="24"/>
-              </w:rPr>
-            </w:pPr>
-          </w:p>
-        </w:tc>
-        <w:tc>
-          <w:tcPr>
-            <w:tcW w:w="3149" w:type="dxa"/>
-            <w:vAlign w:val="center"/>
-          </w:tcPr>
-          <w:p>
-            <w:pPr>
-              <w:rPr>
-                <w:rFonts w:ascii="Cambria" w:hAnsi="Cambria" w:cs="Times New Roman"/>
-                <w:sz w:val="20"/>
-                <w:szCs w:val="24"/>
-              </w:rPr>
-            </w:pPr>
-          </w:p>
-        </w:tc>
-      </w:tr>
-      <w:tr>
-        <w:tblPrEx>
-          <w:tblBorders>
-            <w:top w:val="single" w:color="auto" w:sz="4" w:space="0"/>
-            <w:left w:val="single" w:color="auto" w:sz="4" w:space="0"/>
-            <w:bottom w:val="single" w:color="auto" w:sz="4" w:space="0"/>
-            <w:right w:val="single" w:color="auto" w:sz="4" w:space="0"/>
-            <w:insideH w:val="single" w:color="auto" w:sz="4" w:space="0"/>
-            <w:insideV w:val="single" w:color="auto" w:sz="4" w:space="0"/>
-          </w:tblBorders>
-          <w:tblLayout w:type="fixed"/>
-          <w:tblCellMar>
-            <w:top w:w="0" w:type="dxa"/>
-            <w:left w:w="108" w:type="dxa"/>
-            <w:bottom w:w="0" w:type="dxa"/>
-            <w:right w:w="108" w:type="dxa"/>
-          </w:tblCellMar>
-        </w:tblPrEx>
-        <w:tc>
-          <w:tcPr>
-            <w:tcW w:w="769" w:type="dxa"/>
-            <w:vAlign w:val="center"/>
-          </w:tcPr>
-          <w:p>
-            <w:pPr>
-              <w:rPr>
-                <w:rFonts w:ascii="Cambria" w:hAnsi="Cambria" w:cs="Times New Roman"/>
-                <w:sz w:val="20"/>
-                <w:szCs w:val="24"/>
-              </w:rPr>
-            </w:pPr>
           </w:p>
         </w:tc>
         <w:tc>
@@ -8850,342 +7900,14 @@
                 <w:szCs w:val="24"/>
               </w:rPr>
             </w:pPr>
-          </w:p>
-        </w:tc>
-        <w:tc>
-          <w:tcPr>
-            <w:tcW w:w="2126" w:type="dxa"/>
-          </w:tcPr>
-          <w:p>
-            <w:pPr>
-              <w:jc w:val="left"/>
-              <w:rPr>
-                <w:rFonts w:ascii="Cambria" w:hAnsi="Cambria" w:cs="Times New Roman"/>
-                <w:sz w:val="20"/>
-                <w:szCs w:val="24"/>
-              </w:rPr>
-            </w:pPr>
-          </w:p>
-        </w:tc>
-        <w:tc>
-          <w:tcPr>
-            <w:tcW w:w="567" w:type="dxa"/>
-            <w:vAlign w:val="center"/>
-          </w:tcPr>
-          <w:p>
-            <w:pPr>
-              <w:jc w:val="center"/>
-              <w:rPr>
-                <w:rFonts w:ascii="Cambria" w:hAnsi="Cambria" w:cs="Times New Roman"/>
-                <w:sz w:val="20"/>
-                <w:szCs w:val="24"/>
-              </w:rPr>
-            </w:pPr>
-          </w:p>
-        </w:tc>
-        <w:tc>
-          <w:tcPr>
-            <w:tcW w:w="1134" w:type="dxa"/>
-            <w:vAlign w:val="center"/>
-          </w:tcPr>
-          <w:p>
-            <w:pPr>
-              <w:rPr>
-                <w:rFonts w:ascii="Cambria" w:hAnsi="Cambria" w:cs="Times New Roman"/>
-                <w:bCs/>
-                <w:sz w:val="20"/>
-                <w:szCs w:val="24"/>
-              </w:rPr>
-            </w:pPr>
-          </w:p>
-        </w:tc>
-        <w:tc>
-          <w:tcPr>
-            <w:tcW w:w="1276" w:type="dxa"/>
-            <w:vAlign w:val="center"/>
-          </w:tcPr>
-          <w:p>
-            <w:pPr>
-              <w:ind w:firstLine="420"/>
-              <w:rPr>
-                <w:rFonts w:ascii="Cambria" w:hAnsi="Cambria" w:cs="Times New Roman"/>
-                <w:sz w:val="20"/>
-                <w:szCs w:val="24"/>
-              </w:rPr>
-            </w:pPr>
-          </w:p>
-        </w:tc>
-        <w:tc>
-          <w:tcPr>
-            <w:tcW w:w="3149" w:type="dxa"/>
-            <w:vAlign w:val="center"/>
-          </w:tcPr>
-          <w:p>
-            <w:pPr>
-              <w:rPr>
-                <w:rFonts w:ascii="Cambria" w:hAnsi="Cambria" w:cs="Times New Roman"/>
-                <w:sz w:val="20"/>
-                <w:szCs w:val="24"/>
-              </w:rPr>
-            </w:pPr>
-          </w:p>
-        </w:tc>
-      </w:tr>
-      <w:tr>
-        <w:tblPrEx>
-          <w:tblBorders>
-            <w:top w:val="single" w:color="auto" w:sz="4" w:space="0"/>
-            <w:left w:val="single" w:color="auto" w:sz="4" w:space="0"/>
-            <w:bottom w:val="single" w:color="auto" w:sz="4" w:space="0"/>
-            <w:right w:val="single" w:color="auto" w:sz="4" w:space="0"/>
-            <w:insideH w:val="single" w:color="auto" w:sz="4" w:space="0"/>
-            <w:insideV w:val="single" w:color="auto" w:sz="4" w:space="0"/>
-          </w:tblBorders>
-          <w:tblLayout w:type="fixed"/>
-          <w:tblCellMar>
-            <w:top w:w="0" w:type="dxa"/>
-            <w:left w:w="108" w:type="dxa"/>
-            <w:bottom w:w="0" w:type="dxa"/>
-            <w:right w:w="108" w:type="dxa"/>
-          </w:tblCellMar>
-        </w:tblPrEx>
-        <w:tc>
-          <w:tcPr>
-            <w:tcW w:w="769" w:type="dxa"/>
-            <w:vAlign w:val="center"/>
-          </w:tcPr>
-          <w:p>
-            <w:pPr>
-              <w:rPr>
-                <w:rFonts w:ascii="Cambria" w:hAnsi="Cambria" w:cs="Times New Roman"/>
-                <w:sz w:val="20"/>
-                <w:szCs w:val="24"/>
-              </w:rPr>
-            </w:pPr>
-          </w:p>
-        </w:tc>
-        <w:tc>
-          <w:tcPr>
-            <w:tcW w:w="2126" w:type="dxa"/>
-          </w:tcPr>
-          <w:p>
-            <w:pPr>
-              <w:jc w:val="left"/>
-              <w:rPr>
-                <w:rFonts w:ascii="Cambria" w:hAnsi="Cambria" w:cs="Times New Roman"/>
-                <w:sz w:val="20"/>
-                <w:szCs w:val="24"/>
-              </w:rPr>
-            </w:pPr>
-          </w:p>
-        </w:tc>
-        <w:tc>
-          <w:tcPr>
-            <w:tcW w:w="567" w:type="dxa"/>
-            <w:vAlign w:val="center"/>
-          </w:tcPr>
-          <w:p>
-            <w:pPr>
-              <w:jc w:val="center"/>
-              <w:rPr>
-                <w:rFonts w:ascii="Cambria" w:hAnsi="Cambria" w:cs="Times New Roman"/>
-                <w:sz w:val="20"/>
-                <w:szCs w:val="24"/>
-              </w:rPr>
-            </w:pPr>
-          </w:p>
-        </w:tc>
-        <w:tc>
-          <w:tcPr>
-            <w:tcW w:w="1134" w:type="dxa"/>
-            <w:vAlign w:val="center"/>
-          </w:tcPr>
-          <w:p>
-            <w:pPr>
-              <w:rPr>
-                <w:rFonts w:ascii="Cambria" w:hAnsi="Cambria" w:cs="Times New Roman"/>
-                <w:bCs/>
-                <w:sz w:val="20"/>
-                <w:szCs w:val="24"/>
-              </w:rPr>
-            </w:pPr>
-          </w:p>
-        </w:tc>
-        <w:tc>
-          <w:tcPr>
-            <w:tcW w:w="1276" w:type="dxa"/>
-            <w:vAlign w:val="center"/>
-          </w:tcPr>
-          <w:p>
-            <w:pPr>
-              <w:ind w:firstLine="420"/>
-              <w:rPr>
-                <w:rFonts w:ascii="Cambria" w:hAnsi="Cambria" w:cs="Times New Roman"/>
-                <w:sz w:val="20"/>
-                <w:szCs w:val="24"/>
-              </w:rPr>
-            </w:pPr>
-          </w:p>
-        </w:tc>
-        <w:tc>
-          <w:tcPr>
-            <w:tcW w:w="3149" w:type="dxa"/>
-            <w:vAlign w:val="center"/>
-          </w:tcPr>
-          <w:p>
-            <w:pPr>
-              <w:rPr>
-                <w:rFonts w:ascii="Cambria" w:hAnsi="Cambria" w:cs="Times New Roman"/>
-                <w:sz w:val="20"/>
-                <w:szCs w:val="24"/>
-              </w:rPr>
-            </w:pPr>
-          </w:p>
-        </w:tc>
-      </w:tr>
-      <w:tr>
-        <w:tblPrEx>
-          <w:tblBorders>
-            <w:top w:val="single" w:color="auto" w:sz="4" w:space="0"/>
-            <w:left w:val="single" w:color="auto" w:sz="4" w:space="0"/>
-            <w:bottom w:val="single" w:color="auto" w:sz="4" w:space="0"/>
-            <w:right w:val="single" w:color="auto" w:sz="4" w:space="0"/>
-            <w:insideH w:val="single" w:color="auto" w:sz="4" w:space="0"/>
-            <w:insideV w:val="single" w:color="auto" w:sz="4" w:space="0"/>
-          </w:tblBorders>
-          <w:tblLayout w:type="fixed"/>
-          <w:tblCellMar>
-            <w:top w:w="0" w:type="dxa"/>
-            <w:left w:w="108" w:type="dxa"/>
-            <w:bottom w:w="0" w:type="dxa"/>
-            <w:right w:w="108" w:type="dxa"/>
-          </w:tblCellMar>
-        </w:tblPrEx>
-        <w:tc>
-          <w:tcPr>
-            <w:tcW w:w="769" w:type="dxa"/>
-            <w:vAlign w:val="center"/>
-          </w:tcPr>
-          <w:p>
-            <w:pPr>
-              <w:rPr>
-                <w:rFonts w:ascii="Cambria" w:hAnsi="Cambria" w:cs="Times New Roman"/>
-                <w:sz w:val="20"/>
-                <w:szCs w:val="24"/>
-              </w:rPr>
-            </w:pPr>
-          </w:p>
-        </w:tc>
-        <w:tc>
-          <w:tcPr>
-            <w:tcW w:w="2126" w:type="dxa"/>
-          </w:tcPr>
-          <w:p>
-            <w:pPr>
-              <w:jc w:val="left"/>
-              <w:rPr>
-                <w:rFonts w:ascii="Cambria" w:hAnsi="Cambria" w:cs="Times New Roman"/>
-                <w:sz w:val="20"/>
-                <w:szCs w:val="24"/>
-              </w:rPr>
-            </w:pPr>
-          </w:p>
-        </w:tc>
-        <w:tc>
-          <w:tcPr>
-            <w:tcW w:w="567" w:type="dxa"/>
-            <w:vAlign w:val="center"/>
-          </w:tcPr>
-          <w:p>
-            <w:pPr>
-              <w:jc w:val="center"/>
-              <w:rPr>
-                <w:rFonts w:ascii="Cambria" w:hAnsi="Cambria" w:cs="Times New Roman"/>
-                <w:sz w:val="20"/>
-                <w:szCs w:val="24"/>
-              </w:rPr>
-            </w:pPr>
-          </w:p>
-        </w:tc>
-        <w:tc>
-          <w:tcPr>
-            <w:tcW w:w="1134" w:type="dxa"/>
-            <w:vAlign w:val="center"/>
-          </w:tcPr>
-          <w:p>
-            <w:pPr>
-              <w:rPr>
-                <w:rFonts w:ascii="Cambria" w:hAnsi="Cambria" w:cs="Times New Roman"/>
-                <w:bCs/>
-                <w:sz w:val="20"/>
-                <w:szCs w:val="24"/>
-              </w:rPr>
-            </w:pPr>
-          </w:p>
-        </w:tc>
-        <w:tc>
-          <w:tcPr>
-            <w:tcW w:w="1276" w:type="dxa"/>
-            <w:vAlign w:val="center"/>
-          </w:tcPr>
-          <w:p>
-            <w:pPr>
-              <w:ind w:firstLine="420"/>
-              <w:rPr>
-                <w:rFonts w:ascii="Cambria" w:hAnsi="Cambria" w:cs="Times New Roman"/>
-                <w:sz w:val="20"/>
-                <w:szCs w:val="24"/>
-              </w:rPr>
-            </w:pPr>
-          </w:p>
-        </w:tc>
-        <w:tc>
-          <w:tcPr>
-            <w:tcW w:w="3149" w:type="dxa"/>
-            <w:vAlign w:val="center"/>
-          </w:tcPr>
-          <w:p>
-            <w:pPr>
-              <w:rPr>
-                <w:rFonts w:ascii="Cambria" w:hAnsi="Cambria" w:cs="Times New Roman"/>
-                <w:sz w:val="20"/>
-                <w:szCs w:val="24"/>
-              </w:rPr>
-            </w:pPr>
-          </w:p>
-        </w:tc>
-      </w:tr>
-      <w:tr>
-        <w:tblPrEx>
-          <w:tblBorders>
-            <w:top w:val="single" w:color="auto" w:sz="4" w:space="0"/>
-            <w:left w:val="single" w:color="auto" w:sz="4" w:space="0"/>
-            <w:bottom w:val="single" w:color="auto" w:sz="4" w:space="0"/>
-            <w:right w:val="single" w:color="auto" w:sz="4" w:space="0"/>
-            <w:insideH w:val="single" w:color="auto" w:sz="4" w:space="0"/>
-            <w:insideV w:val="single" w:color="auto" w:sz="4" w:space="0"/>
-          </w:tblBorders>
-          <w:tblLayout w:type="fixed"/>
-          <w:tblCellMar>
-            <w:top w:w="0" w:type="dxa"/>
-            <w:left w:w="108" w:type="dxa"/>
-            <w:bottom w:w="0" w:type="dxa"/>
-            <w:right w:w="108" w:type="dxa"/>
-          </w:tblCellMar>
-        </w:tblPrEx>
-        <w:tc>
-          <w:tcPr>
-            <w:tcW w:w="769" w:type="dxa"/>
-            <w:vAlign w:val="center"/>
-          </w:tcPr>
-          <w:p>
-            <w:pPr>
-              <w:rPr>
-                <w:rFonts w:ascii="Cambria" w:hAnsi="Cambria" w:cs="Times New Roman"/>
-                <w:sz w:val="20"/>
-                <w:szCs w:val="24"/>
-              </w:rPr>
-            </w:pPr>
+            <w:r>
+              <w:rPr>
+                <w:rFonts w:hint="eastAsia" w:ascii="Cambria" w:hAnsi="Cambria" w:cs="Times New Roman"/>
+                <w:sz w:val="20"/>
+                <w:szCs w:val="24"/>
+              </w:rPr>
+              <w:t>3</w:t>
+            </w:r>
           </w:p>
         </w:tc>
         <w:tc>
@@ -9292,342 +8014,14 @@
                 <w:szCs w:val="24"/>
               </w:rPr>
             </w:pPr>
-          </w:p>
-        </w:tc>
-        <w:tc>
-          <w:tcPr>
-            <w:tcW w:w="2126" w:type="dxa"/>
-          </w:tcPr>
-          <w:p>
-            <w:pPr>
-              <w:jc w:val="left"/>
-              <w:rPr>
-                <w:rFonts w:ascii="Cambria" w:hAnsi="Cambria" w:cs="Times New Roman"/>
-                <w:sz w:val="20"/>
-                <w:szCs w:val="24"/>
-              </w:rPr>
-            </w:pPr>
-          </w:p>
-        </w:tc>
-        <w:tc>
-          <w:tcPr>
-            <w:tcW w:w="567" w:type="dxa"/>
-            <w:vAlign w:val="center"/>
-          </w:tcPr>
-          <w:p>
-            <w:pPr>
-              <w:jc w:val="center"/>
-              <w:rPr>
-                <w:rFonts w:ascii="Cambria" w:hAnsi="Cambria" w:cs="Times New Roman"/>
-                <w:sz w:val="20"/>
-                <w:szCs w:val="24"/>
-              </w:rPr>
-            </w:pPr>
-          </w:p>
-        </w:tc>
-        <w:tc>
-          <w:tcPr>
-            <w:tcW w:w="1134" w:type="dxa"/>
-            <w:vAlign w:val="center"/>
-          </w:tcPr>
-          <w:p>
-            <w:pPr>
-              <w:rPr>
-                <w:rFonts w:ascii="Cambria" w:hAnsi="Cambria" w:cs="Times New Roman"/>
-                <w:bCs/>
-                <w:sz w:val="20"/>
-                <w:szCs w:val="24"/>
-              </w:rPr>
-            </w:pPr>
-          </w:p>
-        </w:tc>
-        <w:tc>
-          <w:tcPr>
-            <w:tcW w:w="1276" w:type="dxa"/>
-            <w:vAlign w:val="center"/>
-          </w:tcPr>
-          <w:p>
-            <w:pPr>
-              <w:ind w:firstLine="420"/>
-              <w:rPr>
-                <w:rFonts w:ascii="Cambria" w:hAnsi="Cambria" w:cs="Times New Roman"/>
-                <w:sz w:val="20"/>
-                <w:szCs w:val="24"/>
-              </w:rPr>
-            </w:pPr>
-          </w:p>
-        </w:tc>
-        <w:tc>
-          <w:tcPr>
-            <w:tcW w:w="3149" w:type="dxa"/>
-            <w:vAlign w:val="center"/>
-          </w:tcPr>
-          <w:p>
-            <w:pPr>
-              <w:rPr>
-                <w:rFonts w:ascii="Cambria" w:hAnsi="Cambria" w:cs="Times New Roman"/>
-                <w:sz w:val="20"/>
-                <w:szCs w:val="24"/>
-              </w:rPr>
-            </w:pPr>
-          </w:p>
-        </w:tc>
-      </w:tr>
-      <w:tr>
-        <w:tblPrEx>
-          <w:tblBorders>
-            <w:top w:val="single" w:color="auto" w:sz="4" w:space="0"/>
-            <w:left w:val="single" w:color="auto" w:sz="4" w:space="0"/>
-            <w:bottom w:val="single" w:color="auto" w:sz="4" w:space="0"/>
-            <w:right w:val="single" w:color="auto" w:sz="4" w:space="0"/>
-            <w:insideH w:val="single" w:color="auto" w:sz="4" w:space="0"/>
-            <w:insideV w:val="single" w:color="auto" w:sz="4" w:space="0"/>
-          </w:tblBorders>
-          <w:tblLayout w:type="fixed"/>
-          <w:tblCellMar>
-            <w:top w:w="0" w:type="dxa"/>
-            <w:left w:w="108" w:type="dxa"/>
-            <w:bottom w:w="0" w:type="dxa"/>
-            <w:right w:w="108" w:type="dxa"/>
-          </w:tblCellMar>
-        </w:tblPrEx>
-        <w:tc>
-          <w:tcPr>
-            <w:tcW w:w="769" w:type="dxa"/>
-            <w:vAlign w:val="center"/>
-          </w:tcPr>
-          <w:p>
-            <w:pPr>
-              <w:rPr>
-                <w:rFonts w:ascii="Cambria" w:hAnsi="Cambria" w:cs="Times New Roman"/>
-                <w:sz w:val="20"/>
-                <w:szCs w:val="24"/>
-              </w:rPr>
-            </w:pPr>
-          </w:p>
-        </w:tc>
-        <w:tc>
-          <w:tcPr>
-            <w:tcW w:w="2126" w:type="dxa"/>
-          </w:tcPr>
-          <w:p>
-            <w:pPr>
-              <w:jc w:val="left"/>
-              <w:rPr>
-                <w:rFonts w:ascii="Cambria" w:hAnsi="Cambria" w:cs="Times New Roman"/>
-                <w:sz w:val="20"/>
-                <w:szCs w:val="24"/>
-              </w:rPr>
-            </w:pPr>
-          </w:p>
-        </w:tc>
-        <w:tc>
-          <w:tcPr>
-            <w:tcW w:w="567" w:type="dxa"/>
-            <w:vAlign w:val="center"/>
-          </w:tcPr>
-          <w:p>
-            <w:pPr>
-              <w:jc w:val="center"/>
-              <w:rPr>
-                <w:rFonts w:ascii="Cambria" w:hAnsi="Cambria" w:cs="Times New Roman"/>
-                <w:sz w:val="20"/>
-                <w:szCs w:val="24"/>
-              </w:rPr>
-            </w:pPr>
-          </w:p>
-        </w:tc>
-        <w:tc>
-          <w:tcPr>
-            <w:tcW w:w="1134" w:type="dxa"/>
-            <w:vAlign w:val="center"/>
-          </w:tcPr>
-          <w:p>
-            <w:pPr>
-              <w:rPr>
-                <w:rFonts w:ascii="Cambria" w:hAnsi="Cambria" w:cs="Times New Roman"/>
-                <w:bCs/>
-                <w:sz w:val="20"/>
-                <w:szCs w:val="24"/>
-              </w:rPr>
-            </w:pPr>
-          </w:p>
-        </w:tc>
-        <w:tc>
-          <w:tcPr>
-            <w:tcW w:w="1276" w:type="dxa"/>
-            <w:vAlign w:val="center"/>
-          </w:tcPr>
-          <w:p>
-            <w:pPr>
-              <w:ind w:firstLine="420"/>
-              <w:rPr>
-                <w:rFonts w:ascii="Cambria" w:hAnsi="Cambria" w:cs="Times New Roman"/>
-                <w:sz w:val="20"/>
-                <w:szCs w:val="24"/>
-              </w:rPr>
-            </w:pPr>
-          </w:p>
-        </w:tc>
-        <w:tc>
-          <w:tcPr>
-            <w:tcW w:w="3149" w:type="dxa"/>
-            <w:vAlign w:val="center"/>
-          </w:tcPr>
-          <w:p>
-            <w:pPr>
-              <w:rPr>
-                <w:rFonts w:ascii="Cambria" w:hAnsi="Cambria" w:cs="Times New Roman"/>
-                <w:sz w:val="20"/>
-                <w:szCs w:val="24"/>
-              </w:rPr>
-            </w:pPr>
-          </w:p>
-        </w:tc>
-      </w:tr>
-      <w:tr>
-        <w:tblPrEx>
-          <w:tblBorders>
-            <w:top w:val="single" w:color="auto" w:sz="4" w:space="0"/>
-            <w:left w:val="single" w:color="auto" w:sz="4" w:space="0"/>
-            <w:bottom w:val="single" w:color="auto" w:sz="4" w:space="0"/>
-            <w:right w:val="single" w:color="auto" w:sz="4" w:space="0"/>
-            <w:insideH w:val="single" w:color="auto" w:sz="4" w:space="0"/>
-            <w:insideV w:val="single" w:color="auto" w:sz="4" w:space="0"/>
-          </w:tblBorders>
-          <w:tblLayout w:type="fixed"/>
-          <w:tblCellMar>
-            <w:top w:w="0" w:type="dxa"/>
-            <w:left w:w="108" w:type="dxa"/>
-            <w:bottom w:w="0" w:type="dxa"/>
-            <w:right w:w="108" w:type="dxa"/>
-          </w:tblCellMar>
-        </w:tblPrEx>
-        <w:tc>
-          <w:tcPr>
-            <w:tcW w:w="769" w:type="dxa"/>
-            <w:vAlign w:val="center"/>
-          </w:tcPr>
-          <w:p>
-            <w:pPr>
-              <w:rPr>
-                <w:rFonts w:ascii="Cambria" w:hAnsi="Cambria" w:cs="Times New Roman"/>
-                <w:sz w:val="20"/>
-                <w:szCs w:val="24"/>
-              </w:rPr>
-            </w:pPr>
-          </w:p>
-        </w:tc>
-        <w:tc>
-          <w:tcPr>
-            <w:tcW w:w="2126" w:type="dxa"/>
-          </w:tcPr>
-          <w:p>
-            <w:pPr>
-              <w:jc w:val="left"/>
-              <w:rPr>
-                <w:rFonts w:ascii="Cambria" w:hAnsi="Cambria" w:cs="Times New Roman"/>
-                <w:sz w:val="20"/>
-                <w:szCs w:val="24"/>
-              </w:rPr>
-            </w:pPr>
-          </w:p>
-        </w:tc>
-        <w:tc>
-          <w:tcPr>
-            <w:tcW w:w="567" w:type="dxa"/>
-            <w:vAlign w:val="center"/>
-          </w:tcPr>
-          <w:p>
-            <w:pPr>
-              <w:jc w:val="center"/>
-              <w:rPr>
-                <w:rFonts w:ascii="Cambria" w:hAnsi="Cambria" w:cs="Times New Roman"/>
-                <w:sz w:val="20"/>
-                <w:szCs w:val="24"/>
-              </w:rPr>
-            </w:pPr>
-          </w:p>
-        </w:tc>
-        <w:tc>
-          <w:tcPr>
-            <w:tcW w:w="1134" w:type="dxa"/>
-            <w:vAlign w:val="center"/>
-          </w:tcPr>
-          <w:p>
-            <w:pPr>
-              <w:rPr>
-                <w:rFonts w:ascii="Cambria" w:hAnsi="Cambria" w:cs="Times New Roman"/>
-                <w:bCs/>
-                <w:sz w:val="20"/>
-                <w:szCs w:val="24"/>
-              </w:rPr>
-            </w:pPr>
-          </w:p>
-        </w:tc>
-        <w:tc>
-          <w:tcPr>
-            <w:tcW w:w="1276" w:type="dxa"/>
-            <w:vAlign w:val="center"/>
-          </w:tcPr>
-          <w:p>
-            <w:pPr>
-              <w:ind w:firstLine="420"/>
-              <w:rPr>
-                <w:rFonts w:ascii="Cambria" w:hAnsi="Cambria" w:cs="Times New Roman"/>
-                <w:sz w:val="20"/>
-                <w:szCs w:val="24"/>
-              </w:rPr>
-            </w:pPr>
-          </w:p>
-        </w:tc>
-        <w:tc>
-          <w:tcPr>
-            <w:tcW w:w="3149" w:type="dxa"/>
-            <w:vAlign w:val="center"/>
-          </w:tcPr>
-          <w:p>
-            <w:pPr>
-              <w:rPr>
-                <w:rFonts w:ascii="Cambria" w:hAnsi="Cambria" w:cs="Times New Roman"/>
-                <w:sz w:val="20"/>
-                <w:szCs w:val="24"/>
-              </w:rPr>
-            </w:pPr>
-          </w:p>
-        </w:tc>
-      </w:tr>
-      <w:tr>
-        <w:tblPrEx>
-          <w:tblBorders>
-            <w:top w:val="single" w:color="auto" w:sz="4" w:space="0"/>
-            <w:left w:val="single" w:color="auto" w:sz="4" w:space="0"/>
-            <w:bottom w:val="single" w:color="auto" w:sz="4" w:space="0"/>
-            <w:right w:val="single" w:color="auto" w:sz="4" w:space="0"/>
-            <w:insideH w:val="single" w:color="auto" w:sz="4" w:space="0"/>
-            <w:insideV w:val="single" w:color="auto" w:sz="4" w:space="0"/>
-          </w:tblBorders>
-          <w:tblLayout w:type="fixed"/>
-          <w:tblCellMar>
-            <w:top w:w="0" w:type="dxa"/>
-            <w:left w:w="108" w:type="dxa"/>
-            <w:bottom w:w="0" w:type="dxa"/>
-            <w:right w:w="108" w:type="dxa"/>
-          </w:tblCellMar>
-        </w:tblPrEx>
-        <w:tc>
-          <w:tcPr>
-            <w:tcW w:w="769" w:type="dxa"/>
-            <w:vAlign w:val="center"/>
-          </w:tcPr>
-          <w:p>
-            <w:pPr>
-              <w:rPr>
-                <w:rFonts w:ascii="Cambria" w:hAnsi="Cambria" w:cs="Times New Roman"/>
-                <w:sz w:val="20"/>
-                <w:szCs w:val="24"/>
-              </w:rPr>
-            </w:pPr>
+            <w:r>
+              <w:rPr>
+                <w:rFonts w:hint="eastAsia" w:ascii="Cambria" w:hAnsi="Cambria" w:cs="Times New Roman"/>
+                <w:sz w:val="20"/>
+                <w:szCs w:val="24"/>
+              </w:rPr>
+              <w:t>3.1</w:t>
+            </w:r>
           </w:p>
         </w:tc>
         <w:tc>
@@ -9734,6 +8128,14 @@
                 <w:szCs w:val="24"/>
               </w:rPr>
             </w:pPr>
+            <w:r>
+              <w:rPr>
+                <w:rFonts w:hint="eastAsia" w:ascii="Cambria" w:hAnsi="Cambria" w:cs="Times New Roman"/>
+                <w:sz w:val="20"/>
+                <w:szCs w:val="24"/>
+              </w:rPr>
+              <w:t>3.2</w:t>
+            </w:r>
           </w:p>
         </w:tc>
         <w:tc>
@@ -9826,12 +8228,6 @@
             <w:insideV w:val="single" w:color="auto" w:sz="4" w:space="0"/>
           </w:tblBorders>
           <w:tblLayout w:type="fixed"/>
-          <w:tblCellMar>
-            <w:top w:w="0" w:type="dxa"/>
-            <w:left w:w="108" w:type="dxa"/>
-            <w:bottom w:w="0" w:type="dxa"/>
-            <w:right w:w="108" w:type="dxa"/>
-          </w:tblCellMar>
         </w:tblPrEx>
         <w:tc>
           <w:tcPr>
@@ -9846,6 +8242,14 @@
                 <w:szCs w:val="24"/>
               </w:rPr>
             </w:pPr>
+            <w:r>
+              <w:rPr>
+                <w:rFonts w:hint="eastAsia" w:ascii="Cambria" w:hAnsi="Cambria" w:cs="Times New Roman"/>
+                <w:sz w:val="20"/>
+                <w:szCs w:val="24"/>
+              </w:rPr>
+              <w:t>3.3</w:t>
+            </w:r>
           </w:p>
         </w:tc>
         <w:tc>
@@ -9938,12 +8342,6 @@
             <w:insideV w:val="single" w:color="auto" w:sz="4" w:space="0"/>
           </w:tblBorders>
           <w:tblLayout w:type="fixed"/>
-          <w:tblCellMar>
-            <w:top w:w="0" w:type="dxa"/>
-            <w:left w:w="108" w:type="dxa"/>
-            <w:bottom w:w="0" w:type="dxa"/>
-            <w:right w:w="108" w:type="dxa"/>
-          </w:tblCellMar>
         </w:tblPrEx>
         <w:tc>
           <w:tcPr>
@@ -9958,6 +8356,14 @@
                 <w:szCs w:val="24"/>
               </w:rPr>
             </w:pPr>
+            <w:r>
+              <w:rPr>
+                <w:rFonts w:hint="eastAsia" w:ascii="Cambria" w:hAnsi="Cambria" w:cs="Times New Roman"/>
+                <w:sz w:val="20"/>
+                <w:szCs w:val="24"/>
+              </w:rPr>
+              <w:t>3.4</w:t>
+            </w:r>
           </w:p>
         </w:tc>
         <w:tc>
@@ -10050,12 +8456,1498 @@
             <w:insideV w:val="single" w:color="auto" w:sz="4" w:space="0"/>
           </w:tblBorders>
           <w:tblLayout w:type="fixed"/>
-          <w:tblCellMar>
-            <w:top w:w="0" w:type="dxa"/>
-            <w:left w:w="108" w:type="dxa"/>
-            <w:bottom w:w="0" w:type="dxa"/>
-            <w:right w:w="108" w:type="dxa"/>
-          </w:tblCellMar>
+        </w:tblPrEx>
+        <w:tc>
+          <w:tcPr>
+            <w:tcW w:w="769" w:type="dxa"/>
+            <w:vAlign w:val="center"/>
+          </w:tcPr>
+          <w:p>
+            <w:pPr>
+              <w:rPr>
+                <w:rFonts w:ascii="Cambria" w:hAnsi="Cambria" w:cs="Times New Roman"/>
+                <w:sz w:val="20"/>
+                <w:szCs w:val="24"/>
+              </w:rPr>
+            </w:pPr>
+            <w:r>
+              <w:rPr>
+                <w:rFonts w:hint="eastAsia" w:ascii="Cambria" w:hAnsi="Cambria" w:cs="Times New Roman"/>
+                <w:sz w:val="20"/>
+                <w:szCs w:val="24"/>
+              </w:rPr>
+              <w:t>3.5</w:t>
+            </w:r>
+          </w:p>
+        </w:tc>
+        <w:tc>
+          <w:tcPr>
+            <w:tcW w:w="2126" w:type="dxa"/>
+          </w:tcPr>
+          <w:p>
+            <w:pPr>
+              <w:jc w:val="left"/>
+              <w:rPr>
+                <w:rFonts w:ascii="Cambria" w:hAnsi="Cambria" w:cs="Times New Roman"/>
+                <w:sz w:val="20"/>
+                <w:szCs w:val="24"/>
+              </w:rPr>
+            </w:pPr>
+          </w:p>
+        </w:tc>
+        <w:tc>
+          <w:tcPr>
+            <w:tcW w:w="567" w:type="dxa"/>
+            <w:vAlign w:val="center"/>
+          </w:tcPr>
+          <w:p>
+            <w:pPr>
+              <w:jc w:val="center"/>
+              <w:rPr>
+                <w:rFonts w:ascii="Cambria" w:hAnsi="Cambria" w:cs="Times New Roman"/>
+                <w:sz w:val="20"/>
+                <w:szCs w:val="24"/>
+              </w:rPr>
+            </w:pPr>
+          </w:p>
+        </w:tc>
+        <w:tc>
+          <w:tcPr>
+            <w:tcW w:w="1134" w:type="dxa"/>
+            <w:vAlign w:val="center"/>
+          </w:tcPr>
+          <w:p>
+            <w:pPr>
+              <w:rPr>
+                <w:rFonts w:ascii="Cambria" w:hAnsi="Cambria" w:cs="Times New Roman"/>
+                <w:bCs/>
+                <w:sz w:val="20"/>
+                <w:szCs w:val="24"/>
+              </w:rPr>
+            </w:pPr>
+          </w:p>
+        </w:tc>
+        <w:tc>
+          <w:tcPr>
+            <w:tcW w:w="1276" w:type="dxa"/>
+            <w:vAlign w:val="center"/>
+          </w:tcPr>
+          <w:p>
+            <w:pPr>
+              <w:ind w:firstLine="420"/>
+              <w:rPr>
+                <w:rFonts w:ascii="Cambria" w:hAnsi="Cambria" w:cs="Times New Roman"/>
+                <w:sz w:val="20"/>
+                <w:szCs w:val="24"/>
+              </w:rPr>
+            </w:pPr>
+          </w:p>
+        </w:tc>
+        <w:tc>
+          <w:tcPr>
+            <w:tcW w:w="3149" w:type="dxa"/>
+            <w:vAlign w:val="center"/>
+          </w:tcPr>
+          <w:p>
+            <w:pPr>
+              <w:rPr>
+                <w:rFonts w:ascii="Cambria" w:hAnsi="Cambria" w:cs="Times New Roman"/>
+                <w:sz w:val="20"/>
+                <w:szCs w:val="24"/>
+              </w:rPr>
+            </w:pPr>
+          </w:p>
+        </w:tc>
+      </w:tr>
+      <w:tr>
+        <w:tblPrEx>
+          <w:tblBorders>
+            <w:top w:val="single" w:color="auto" w:sz="4" w:space="0"/>
+            <w:left w:val="single" w:color="auto" w:sz="4" w:space="0"/>
+            <w:bottom w:val="single" w:color="auto" w:sz="4" w:space="0"/>
+            <w:right w:val="single" w:color="auto" w:sz="4" w:space="0"/>
+            <w:insideH w:val="single" w:color="auto" w:sz="4" w:space="0"/>
+            <w:insideV w:val="single" w:color="auto" w:sz="4" w:space="0"/>
+          </w:tblBorders>
+          <w:tblLayout w:type="fixed"/>
+        </w:tblPrEx>
+        <w:tc>
+          <w:tcPr>
+            <w:tcW w:w="769" w:type="dxa"/>
+            <w:vAlign w:val="center"/>
+          </w:tcPr>
+          <w:p>
+            <w:pPr>
+              <w:rPr>
+                <w:rFonts w:ascii="Cambria" w:hAnsi="Cambria" w:cs="Times New Roman"/>
+                <w:sz w:val="20"/>
+                <w:szCs w:val="24"/>
+              </w:rPr>
+            </w:pPr>
+          </w:p>
+        </w:tc>
+        <w:tc>
+          <w:tcPr>
+            <w:tcW w:w="2126" w:type="dxa"/>
+          </w:tcPr>
+          <w:p>
+            <w:pPr>
+              <w:jc w:val="left"/>
+              <w:rPr>
+                <w:rFonts w:ascii="Cambria" w:hAnsi="Cambria" w:cs="Times New Roman"/>
+                <w:sz w:val="20"/>
+                <w:szCs w:val="24"/>
+              </w:rPr>
+            </w:pPr>
+          </w:p>
+        </w:tc>
+        <w:tc>
+          <w:tcPr>
+            <w:tcW w:w="567" w:type="dxa"/>
+            <w:vAlign w:val="center"/>
+          </w:tcPr>
+          <w:p>
+            <w:pPr>
+              <w:jc w:val="center"/>
+              <w:rPr>
+                <w:rFonts w:ascii="Cambria" w:hAnsi="Cambria" w:cs="Times New Roman"/>
+                <w:sz w:val="20"/>
+                <w:szCs w:val="24"/>
+              </w:rPr>
+            </w:pPr>
+          </w:p>
+        </w:tc>
+        <w:tc>
+          <w:tcPr>
+            <w:tcW w:w="1134" w:type="dxa"/>
+            <w:vAlign w:val="center"/>
+          </w:tcPr>
+          <w:p>
+            <w:pPr>
+              <w:rPr>
+                <w:rFonts w:ascii="Cambria" w:hAnsi="Cambria" w:cs="Times New Roman"/>
+                <w:bCs/>
+                <w:sz w:val="20"/>
+                <w:szCs w:val="24"/>
+              </w:rPr>
+            </w:pPr>
+          </w:p>
+        </w:tc>
+        <w:tc>
+          <w:tcPr>
+            <w:tcW w:w="1276" w:type="dxa"/>
+            <w:vAlign w:val="center"/>
+          </w:tcPr>
+          <w:p>
+            <w:pPr>
+              <w:ind w:firstLine="420"/>
+              <w:rPr>
+                <w:rFonts w:ascii="Cambria" w:hAnsi="Cambria" w:cs="Times New Roman"/>
+                <w:sz w:val="20"/>
+                <w:szCs w:val="24"/>
+              </w:rPr>
+            </w:pPr>
+          </w:p>
+        </w:tc>
+        <w:tc>
+          <w:tcPr>
+            <w:tcW w:w="3149" w:type="dxa"/>
+            <w:vAlign w:val="center"/>
+          </w:tcPr>
+          <w:p>
+            <w:pPr>
+              <w:rPr>
+                <w:rFonts w:ascii="Cambria" w:hAnsi="Cambria" w:cs="Times New Roman"/>
+                <w:sz w:val="20"/>
+                <w:szCs w:val="24"/>
+              </w:rPr>
+            </w:pPr>
+          </w:p>
+        </w:tc>
+      </w:tr>
+      <w:tr>
+        <w:tblPrEx>
+          <w:tblBorders>
+            <w:top w:val="single" w:color="auto" w:sz="4" w:space="0"/>
+            <w:left w:val="single" w:color="auto" w:sz="4" w:space="0"/>
+            <w:bottom w:val="single" w:color="auto" w:sz="4" w:space="0"/>
+            <w:right w:val="single" w:color="auto" w:sz="4" w:space="0"/>
+            <w:insideH w:val="single" w:color="auto" w:sz="4" w:space="0"/>
+            <w:insideV w:val="single" w:color="auto" w:sz="4" w:space="0"/>
+          </w:tblBorders>
+          <w:tblLayout w:type="fixed"/>
+        </w:tblPrEx>
+        <w:tc>
+          <w:tcPr>
+            <w:tcW w:w="769" w:type="dxa"/>
+            <w:vAlign w:val="center"/>
+          </w:tcPr>
+          <w:p>
+            <w:pPr>
+              <w:rPr>
+                <w:rFonts w:ascii="Cambria" w:hAnsi="Cambria" w:cs="Times New Roman"/>
+                <w:sz w:val="20"/>
+                <w:szCs w:val="24"/>
+              </w:rPr>
+            </w:pPr>
+          </w:p>
+        </w:tc>
+        <w:tc>
+          <w:tcPr>
+            <w:tcW w:w="2126" w:type="dxa"/>
+          </w:tcPr>
+          <w:p>
+            <w:pPr>
+              <w:jc w:val="left"/>
+              <w:rPr>
+                <w:rFonts w:ascii="Cambria" w:hAnsi="Cambria" w:cs="Times New Roman"/>
+                <w:sz w:val="20"/>
+                <w:szCs w:val="24"/>
+              </w:rPr>
+            </w:pPr>
+          </w:p>
+        </w:tc>
+        <w:tc>
+          <w:tcPr>
+            <w:tcW w:w="567" w:type="dxa"/>
+            <w:vAlign w:val="center"/>
+          </w:tcPr>
+          <w:p>
+            <w:pPr>
+              <w:jc w:val="center"/>
+              <w:rPr>
+                <w:rFonts w:ascii="Cambria" w:hAnsi="Cambria" w:cs="Times New Roman"/>
+                <w:sz w:val="20"/>
+                <w:szCs w:val="24"/>
+              </w:rPr>
+            </w:pPr>
+          </w:p>
+        </w:tc>
+        <w:tc>
+          <w:tcPr>
+            <w:tcW w:w="1134" w:type="dxa"/>
+            <w:vAlign w:val="center"/>
+          </w:tcPr>
+          <w:p>
+            <w:pPr>
+              <w:rPr>
+                <w:rFonts w:ascii="Cambria" w:hAnsi="Cambria" w:cs="Times New Roman"/>
+                <w:bCs/>
+                <w:sz w:val="20"/>
+                <w:szCs w:val="24"/>
+              </w:rPr>
+            </w:pPr>
+          </w:p>
+        </w:tc>
+        <w:tc>
+          <w:tcPr>
+            <w:tcW w:w="1276" w:type="dxa"/>
+            <w:vAlign w:val="center"/>
+          </w:tcPr>
+          <w:p>
+            <w:pPr>
+              <w:ind w:firstLine="420"/>
+              <w:rPr>
+                <w:rFonts w:ascii="Cambria" w:hAnsi="Cambria" w:cs="Times New Roman"/>
+                <w:sz w:val="20"/>
+                <w:szCs w:val="24"/>
+              </w:rPr>
+            </w:pPr>
+          </w:p>
+        </w:tc>
+        <w:tc>
+          <w:tcPr>
+            <w:tcW w:w="3149" w:type="dxa"/>
+            <w:vAlign w:val="center"/>
+          </w:tcPr>
+          <w:p>
+            <w:pPr>
+              <w:rPr>
+                <w:rFonts w:ascii="Cambria" w:hAnsi="Cambria" w:cs="Times New Roman"/>
+                <w:sz w:val="20"/>
+                <w:szCs w:val="24"/>
+              </w:rPr>
+            </w:pPr>
+          </w:p>
+        </w:tc>
+      </w:tr>
+      <w:tr>
+        <w:tblPrEx>
+          <w:tblBorders>
+            <w:top w:val="single" w:color="auto" w:sz="4" w:space="0"/>
+            <w:left w:val="single" w:color="auto" w:sz="4" w:space="0"/>
+            <w:bottom w:val="single" w:color="auto" w:sz="4" w:space="0"/>
+            <w:right w:val="single" w:color="auto" w:sz="4" w:space="0"/>
+            <w:insideH w:val="single" w:color="auto" w:sz="4" w:space="0"/>
+            <w:insideV w:val="single" w:color="auto" w:sz="4" w:space="0"/>
+          </w:tblBorders>
+          <w:tblLayout w:type="fixed"/>
+        </w:tblPrEx>
+        <w:tc>
+          <w:tcPr>
+            <w:tcW w:w="769" w:type="dxa"/>
+            <w:vAlign w:val="center"/>
+          </w:tcPr>
+          <w:p>
+            <w:pPr>
+              <w:rPr>
+                <w:rFonts w:ascii="Cambria" w:hAnsi="Cambria" w:cs="Times New Roman"/>
+                <w:sz w:val="20"/>
+                <w:szCs w:val="24"/>
+              </w:rPr>
+            </w:pPr>
+          </w:p>
+        </w:tc>
+        <w:tc>
+          <w:tcPr>
+            <w:tcW w:w="2126" w:type="dxa"/>
+          </w:tcPr>
+          <w:p>
+            <w:pPr>
+              <w:jc w:val="left"/>
+              <w:rPr>
+                <w:rFonts w:ascii="Cambria" w:hAnsi="Cambria" w:cs="Times New Roman"/>
+                <w:sz w:val="20"/>
+                <w:szCs w:val="24"/>
+              </w:rPr>
+            </w:pPr>
+          </w:p>
+        </w:tc>
+        <w:tc>
+          <w:tcPr>
+            <w:tcW w:w="567" w:type="dxa"/>
+            <w:vAlign w:val="center"/>
+          </w:tcPr>
+          <w:p>
+            <w:pPr>
+              <w:jc w:val="center"/>
+              <w:rPr>
+                <w:rFonts w:ascii="Cambria" w:hAnsi="Cambria" w:cs="Times New Roman"/>
+                <w:sz w:val="20"/>
+                <w:szCs w:val="24"/>
+              </w:rPr>
+            </w:pPr>
+          </w:p>
+        </w:tc>
+        <w:tc>
+          <w:tcPr>
+            <w:tcW w:w="1134" w:type="dxa"/>
+            <w:vAlign w:val="center"/>
+          </w:tcPr>
+          <w:p>
+            <w:pPr>
+              <w:rPr>
+                <w:rFonts w:ascii="Cambria" w:hAnsi="Cambria" w:cs="Times New Roman"/>
+                <w:bCs/>
+                <w:sz w:val="20"/>
+                <w:szCs w:val="24"/>
+              </w:rPr>
+            </w:pPr>
+          </w:p>
+        </w:tc>
+        <w:tc>
+          <w:tcPr>
+            <w:tcW w:w="1276" w:type="dxa"/>
+            <w:vAlign w:val="center"/>
+          </w:tcPr>
+          <w:p>
+            <w:pPr>
+              <w:ind w:firstLine="420"/>
+              <w:rPr>
+                <w:rFonts w:ascii="Cambria" w:hAnsi="Cambria" w:cs="Times New Roman"/>
+                <w:sz w:val="20"/>
+                <w:szCs w:val="24"/>
+              </w:rPr>
+            </w:pPr>
+          </w:p>
+        </w:tc>
+        <w:tc>
+          <w:tcPr>
+            <w:tcW w:w="3149" w:type="dxa"/>
+            <w:vAlign w:val="center"/>
+          </w:tcPr>
+          <w:p>
+            <w:pPr>
+              <w:rPr>
+                <w:rFonts w:ascii="Cambria" w:hAnsi="Cambria" w:cs="Times New Roman"/>
+                <w:sz w:val="20"/>
+                <w:szCs w:val="24"/>
+              </w:rPr>
+            </w:pPr>
+          </w:p>
+        </w:tc>
+      </w:tr>
+      <w:tr>
+        <w:tblPrEx>
+          <w:tblBorders>
+            <w:top w:val="single" w:color="auto" w:sz="4" w:space="0"/>
+            <w:left w:val="single" w:color="auto" w:sz="4" w:space="0"/>
+            <w:bottom w:val="single" w:color="auto" w:sz="4" w:space="0"/>
+            <w:right w:val="single" w:color="auto" w:sz="4" w:space="0"/>
+            <w:insideH w:val="single" w:color="auto" w:sz="4" w:space="0"/>
+            <w:insideV w:val="single" w:color="auto" w:sz="4" w:space="0"/>
+          </w:tblBorders>
+          <w:tblLayout w:type="fixed"/>
+        </w:tblPrEx>
+        <w:tc>
+          <w:tcPr>
+            <w:tcW w:w="769" w:type="dxa"/>
+            <w:vAlign w:val="center"/>
+          </w:tcPr>
+          <w:p>
+            <w:pPr>
+              <w:rPr>
+                <w:rFonts w:ascii="Cambria" w:hAnsi="Cambria" w:cs="Times New Roman"/>
+                <w:sz w:val="20"/>
+                <w:szCs w:val="24"/>
+              </w:rPr>
+            </w:pPr>
+          </w:p>
+        </w:tc>
+        <w:tc>
+          <w:tcPr>
+            <w:tcW w:w="2126" w:type="dxa"/>
+          </w:tcPr>
+          <w:p>
+            <w:pPr>
+              <w:jc w:val="left"/>
+              <w:rPr>
+                <w:rFonts w:ascii="Cambria" w:hAnsi="Cambria" w:cs="Times New Roman"/>
+                <w:sz w:val="20"/>
+                <w:szCs w:val="24"/>
+              </w:rPr>
+            </w:pPr>
+          </w:p>
+        </w:tc>
+        <w:tc>
+          <w:tcPr>
+            <w:tcW w:w="567" w:type="dxa"/>
+            <w:vAlign w:val="center"/>
+          </w:tcPr>
+          <w:p>
+            <w:pPr>
+              <w:jc w:val="center"/>
+              <w:rPr>
+                <w:rFonts w:ascii="Cambria" w:hAnsi="Cambria" w:cs="Times New Roman"/>
+                <w:sz w:val="20"/>
+                <w:szCs w:val="24"/>
+              </w:rPr>
+            </w:pPr>
+          </w:p>
+        </w:tc>
+        <w:tc>
+          <w:tcPr>
+            <w:tcW w:w="1134" w:type="dxa"/>
+            <w:vAlign w:val="center"/>
+          </w:tcPr>
+          <w:p>
+            <w:pPr>
+              <w:rPr>
+                <w:rFonts w:ascii="Cambria" w:hAnsi="Cambria" w:cs="Times New Roman"/>
+                <w:bCs/>
+                <w:sz w:val="20"/>
+                <w:szCs w:val="24"/>
+              </w:rPr>
+            </w:pPr>
+          </w:p>
+        </w:tc>
+        <w:tc>
+          <w:tcPr>
+            <w:tcW w:w="1276" w:type="dxa"/>
+            <w:vAlign w:val="center"/>
+          </w:tcPr>
+          <w:p>
+            <w:pPr>
+              <w:ind w:firstLine="420"/>
+              <w:rPr>
+                <w:rFonts w:ascii="Cambria" w:hAnsi="Cambria" w:cs="Times New Roman"/>
+                <w:sz w:val="20"/>
+                <w:szCs w:val="24"/>
+              </w:rPr>
+            </w:pPr>
+          </w:p>
+        </w:tc>
+        <w:tc>
+          <w:tcPr>
+            <w:tcW w:w="3149" w:type="dxa"/>
+            <w:vAlign w:val="center"/>
+          </w:tcPr>
+          <w:p>
+            <w:pPr>
+              <w:rPr>
+                <w:rFonts w:ascii="Cambria" w:hAnsi="Cambria" w:cs="Times New Roman"/>
+                <w:sz w:val="20"/>
+                <w:szCs w:val="24"/>
+              </w:rPr>
+            </w:pPr>
+          </w:p>
+        </w:tc>
+      </w:tr>
+      <w:tr>
+        <w:tblPrEx>
+          <w:tblBorders>
+            <w:top w:val="single" w:color="auto" w:sz="4" w:space="0"/>
+            <w:left w:val="single" w:color="auto" w:sz="4" w:space="0"/>
+            <w:bottom w:val="single" w:color="auto" w:sz="4" w:space="0"/>
+            <w:right w:val="single" w:color="auto" w:sz="4" w:space="0"/>
+            <w:insideH w:val="single" w:color="auto" w:sz="4" w:space="0"/>
+            <w:insideV w:val="single" w:color="auto" w:sz="4" w:space="0"/>
+          </w:tblBorders>
+          <w:tblLayout w:type="fixed"/>
+        </w:tblPrEx>
+        <w:tc>
+          <w:tcPr>
+            <w:tcW w:w="769" w:type="dxa"/>
+            <w:vAlign w:val="center"/>
+          </w:tcPr>
+          <w:p>
+            <w:pPr>
+              <w:rPr>
+                <w:rFonts w:ascii="Cambria" w:hAnsi="Cambria" w:cs="Times New Roman"/>
+                <w:sz w:val="20"/>
+                <w:szCs w:val="24"/>
+              </w:rPr>
+            </w:pPr>
+          </w:p>
+        </w:tc>
+        <w:tc>
+          <w:tcPr>
+            <w:tcW w:w="2126" w:type="dxa"/>
+          </w:tcPr>
+          <w:p>
+            <w:pPr>
+              <w:jc w:val="left"/>
+              <w:rPr>
+                <w:rFonts w:ascii="Cambria" w:hAnsi="Cambria" w:cs="Times New Roman"/>
+                <w:sz w:val="20"/>
+                <w:szCs w:val="24"/>
+              </w:rPr>
+            </w:pPr>
+          </w:p>
+        </w:tc>
+        <w:tc>
+          <w:tcPr>
+            <w:tcW w:w="567" w:type="dxa"/>
+            <w:vAlign w:val="center"/>
+          </w:tcPr>
+          <w:p>
+            <w:pPr>
+              <w:jc w:val="center"/>
+              <w:rPr>
+                <w:rFonts w:ascii="Cambria" w:hAnsi="Cambria" w:cs="Times New Roman"/>
+                <w:sz w:val="20"/>
+                <w:szCs w:val="24"/>
+              </w:rPr>
+            </w:pPr>
+          </w:p>
+        </w:tc>
+        <w:tc>
+          <w:tcPr>
+            <w:tcW w:w="1134" w:type="dxa"/>
+            <w:vAlign w:val="center"/>
+          </w:tcPr>
+          <w:p>
+            <w:pPr>
+              <w:rPr>
+                <w:rFonts w:ascii="Cambria" w:hAnsi="Cambria" w:cs="Times New Roman"/>
+                <w:bCs/>
+                <w:sz w:val="20"/>
+                <w:szCs w:val="24"/>
+              </w:rPr>
+            </w:pPr>
+          </w:p>
+        </w:tc>
+        <w:tc>
+          <w:tcPr>
+            <w:tcW w:w="1276" w:type="dxa"/>
+            <w:vAlign w:val="center"/>
+          </w:tcPr>
+          <w:p>
+            <w:pPr>
+              <w:ind w:firstLine="420"/>
+              <w:rPr>
+                <w:rFonts w:ascii="Cambria" w:hAnsi="Cambria" w:cs="Times New Roman"/>
+                <w:sz w:val="20"/>
+                <w:szCs w:val="24"/>
+              </w:rPr>
+            </w:pPr>
+          </w:p>
+        </w:tc>
+        <w:tc>
+          <w:tcPr>
+            <w:tcW w:w="3149" w:type="dxa"/>
+            <w:vAlign w:val="center"/>
+          </w:tcPr>
+          <w:p>
+            <w:pPr>
+              <w:rPr>
+                <w:rFonts w:ascii="Cambria" w:hAnsi="Cambria" w:cs="Times New Roman"/>
+                <w:sz w:val="20"/>
+                <w:szCs w:val="24"/>
+              </w:rPr>
+            </w:pPr>
+          </w:p>
+        </w:tc>
+      </w:tr>
+      <w:tr>
+        <w:tblPrEx>
+          <w:tblBorders>
+            <w:top w:val="single" w:color="auto" w:sz="4" w:space="0"/>
+            <w:left w:val="single" w:color="auto" w:sz="4" w:space="0"/>
+            <w:bottom w:val="single" w:color="auto" w:sz="4" w:space="0"/>
+            <w:right w:val="single" w:color="auto" w:sz="4" w:space="0"/>
+            <w:insideH w:val="single" w:color="auto" w:sz="4" w:space="0"/>
+            <w:insideV w:val="single" w:color="auto" w:sz="4" w:space="0"/>
+          </w:tblBorders>
+          <w:tblLayout w:type="fixed"/>
+        </w:tblPrEx>
+        <w:tc>
+          <w:tcPr>
+            <w:tcW w:w="769" w:type="dxa"/>
+            <w:vAlign w:val="center"/>
+          </w:tcPr>
+          <w:p>
+            <w:pPr>
+              <w:rPr>
+                <w:rFonts w:ascii="Cambria" w:hAnsi="Cambria" w:cs="Times New Roman"/>
+                <w:sz w:val="20"/>
+                <w:szCs w:val="24"/>
+              </w:rPr>
+            </w:pPr>
+          </w:p>
+        </w:tc>
+        <w:tc>
+          <w:tcPr>
+            <w:tcW w:w="2126" w:type="dxa"/>
+          </w:tcPr>
+          <w:p>
+            <w:pPr>
+              <w:jc w:val="left"/>
+              <w:rPr>
+                <w:rFonts w:ascii="Cambria" w:hAnsi="Cambria" w:cs="Times New Roman"/>
+                <w:sz w:val="20"/>
+                <w:szCs w:val="24"/>
+              </w:rPr>
+            </w:pPr>
+          </w:p>
+        </w:tc>
+        <w:tc>
+          <w:tcPr>
+            <w:tcW w:w="567" w:type="dxa"/>
+            <w:vAlign w:val="center"/>
+          </w:tcPr>
+          <w:p>
+            <w:pPr>
+              <w:jc w:val="center"/>
+              <w:rPr>
+                <w:rFonts w:ascii="Cambria" w:hAnsi="Cambria" w:cs="Times New Roman"/>
+                <w:sz w:val="20"/>
+                <w:szCs w:val="24"/>
+              </w:rPr>
+            </w:pPr>
+          </w:p>
+        </w:tc>
+        <w:tc>
+          <w:tcPr>
+            <w:tcW w:w="1134" w:type="dxa"/>
+            <w:vAlign w:val="center"/>
+          </w:tcPr>
+          <w:p>
+            <w:pPr>
+              <w:rPr>
+                <w:rFonts w:ascii="Cambria" w:hAnsi="Cambria" w:cs="Times New Roman"/>
+                <w:bCs/>
+                <w:sz w:val="20"/>
+                <w:szCs w:val="24"/>
+              </w:rPr>
+            </w:pPr>
+          </w:p>
+        </w:tc>
+        <w:tc>
+          <w:tcPr>
+            <w:tcW w:w="1276" w:type="dxa"/>
+            <w:vAlign w:val="center"/>
+          </w:tcPr>
+          <w:p>
+            <w:pPr>
+              <w:ind w:firstLine="420"/>
+              <w:rPr>
+                <w:rFonts w:ascii="Cambria" w:hAnsi="Cambria" w:cs="Times New Roman"/>
+                <w:sz w:val="20"/>
+                <w:szCs w:val="24"/>
+              </w:rPr>
+            </w:pPr>
+          </w:p>
+        </w:tc>
+        <w:tc>
+          <w:tcPr>
+            <w:tcW w:w="3149" w:type="dxa"/>
+            <w:vAlign w:val="center"/>
+          </w:tcPr>
+          <w:p>
+            <w:pPr>
+              <w:rPr>
+                <w:rFonts w:ascii="Cambria" w:hAnsi="Cambria" w:cs="Times New Roman"/>
+                <w:sz w:val="20"/>
+                <w:szCs w:val="24"/>
+              </w:rPr>
+            </w:pPr>
+          </w:p>
+        </w:tc>
+      </w:tr>
+      <w:tr>
+        <w:tblPrEx>
+          <w:tblBorders>
+            <w:top w:val="single" w:color="auto" w:sz="4" w:space="0"/>
+            <w:left w:val="single" w:color="auto" w:sz="4" w:space="0"/>
+            <w:bottom w:val="single" w:color="auto" w:sz="4" w:space="0"/>
+            <w:right w:val="single" w:color="auto" w:sz="4" w:space="0"/>
+            <w:insideH w:val="single" w:color="auto" w:sz="4" w:space="0"/>
+            <w:insideV w:val="single" w:color="auto" w:sz="4" w:space="0"/>
+          </w:tblBorders>
+          <w:tblLayout w:type="fixed"/>
+        </w:tblPrEx>
+        <w:tc>
+          <w:tcPr>
+            <w:tcW w:w="769" w:type="dxa"/>
+            <w:vAlign w:val="center"/>
+          </w:tcPr>
+          <w:p>
+            <w:pPr>
+              <w:rPr>
+                <w:rFonts w:ascii="Cambria" w:hAnsi="Cambria" w:cs="Times New Roman"/>
+                <w:sz w:val="20"/>
+                <w:szCs w:val="24"/>
+              </w:rPr>
+            </w:pPr>
+          </w:p>
+        </w:tc>
+        <w:tc>
+          <w:tcPr>
+            <w:tcW w:w="2126" w:type="dxa"/>
+          </w:tcPr>
+          <w:p>
+            <w:pPr>
+              <w:jc w:val="left"/>
+              <w:rPr>
+                <w:rFonts w:ascii="Cambria" w:hAnsi="Cambria" w:cs="Times New Roman"/>
+                <w:sz w:val="20"/>
+                <w:szCs w:val="24"/>
+              </w:rPr>
+            </w:pPr>
+          </w:p>
+        </w:tc>
+        <w:tc>
+          <w:tcPr>
+            <w:tcW w:w="567" w:type="dxa"/>
+            <w:vAlign w:val="center"/>
+          </w:tcPr>
+          <w:p>
+            <w:pPr>
+              <w:jc w:val="center"/>
+              <w:rPr>
+                <w:rFonts w:ascii="Cambria" w:hAnsi="Cambria" w:cs="Times New Roman"/>
+                <w:sz w:val="20"/>
+                <w:szCs w:val="24"/>
+              </w:rPr>
+            </w:pPr>
+          </w:p>
+        </w:tc>
+        <w:tc>
+          <w:tcPr>
+            <w:tcW w:w="1134" w:type="dxa"/>
+            <w:vAlign w:val="center"/>
+          </w:tcPr>
+          <w:p>
+            <w:pPr>
+              <w:rPr>
+                <w:rFonts w:ascii="Cambria" w:hAnsi="Cambria" w:cs="Times New Roman"/>
+                <w:bCs/>
+                <w:sz w:val="20"/>
+                <w:szCs w:val="24"/>
+              </w:rPr>
+            </w:pPr>
+          </w:p>
+        </w:tc>
+        <w:tc>
+          <w:tcPr>
+            <w:tcW w:w="1276" w:type="dxa"/>
+            <w:vAlign w:val="center"/>
+          </w:tcPr>
+          <w:p>
+            <w:pPr>
+              <w:ind w:firstLine="420"/>
+              <w:rPr>
+                <w:rFonts w:ascii="Cambria" w:hAnsi="Cambria" w:cs="Times New Roman"/>
+                <w:sz w:val="20"/>
+                <w:szCs w:val="24"/>
+              </w:rPr>
+            </w:pPr>
+          </w:p>
+        </w:tc>
+        <w:tc>
+          <w:tcPr>
+            <w:tcW w:w="3149" w:type="dxa"/>
+            <w:vAlign w:val="center"/>
+          </w:tcPr>
+          <w:p>
+            <w:pPr>
+              <w:rPr>
+                <w:rFonts w:ascii="Cambria" w:hAnsi="Cambria" w:cs="Times New Roman"/>
+                <w:sz w:val="20"/>
+                <w:szCs w:val="24"/>
+              </w:rPr>
+            </w:pPr>
+          </w:p>
+        </w:tc>
+      </w:tr>
+      <w:tr>
+        <w:tblPrEx>
+          <w:tblBorders>
+            <w:top w:val="single" w:color="auto" w:sz="4" w:space="0"/>
+            <w:left w:val="single" w:color="auto" w:sz="4" w:space="0"/>
+            <w:bottom w:val="single" w:color="auto" w:sz="4" w:space="0"/>
+            <w:right w:val="single" w:color="auto" w:sz="4" w:space="0"/>
+            <w:insideH w:val="single" w:color="auto" w:sz="4" w:space="0"/>
+            <w:insideV w:val="single" w:color="auto" w:sz="4" w:space="0"/>
+          </w:tblBorders>
+          <w:tblLayout w:type="fixed"/>
+        </w:tblPrEx>
+        <w:tc>
+          <w:tcPr>
+            <w:tcW w:w="769" w:type="dxa"/>
+            <w:vAlign w:val="center"/>
+          </w:tcPr>
+          <w:p>
+            <w:pPr>
+              <w:rPr>
+                <w:rFonts w:ascii="Cambria" w:hAnsi="Cambria" w:cs="Times New Roman"/>
+                <w:sz w:val="20"/>
+                <w:szCs w:val="24"/>
+              </w:rPr>
+            </w:pPr>
+          </w:p>
+        </w:tc>
+        <w:tc>
+          <w:tcPr>
+            <w:tcW w:w="2126" w:type="dxa"/>
+          </w:tcPr>
+          <w:p>
+            <w:pPr>
+              <w:jc w:val="left"/>
+              <w:rPr>
+                <w:rFonts w:ascii="Cambria" w:hAnsi="Cambria" w:cs="Times New Roman"/>
+                <w:sz w:val="20"/>
+                <w:szCs w:val="24"/>
+              </w:rPr>
+            </w:pPr>
+          </w:p>
+        </w:tc>
+        <w:tc>
+          <w:tcPr>
+            <w:tcW w:w="567" w:type="dxa"/>
+            <w:vAlign w:val="center"/>
+          </w:tcPr>
+          <w:p>
+            <w:pPr>
+              <w:jc w:val="center"/>
+              <w:rPr>
+                <w:rFonts w:ascii="Cambria" w:hAnsi="Cambria" w:cs="Times New Roman"/>
+                <w:sz w:val="20"/>
+                <w:szCs w:val="24"/>
+              </w:rPr>
+            </w:pPr>
+          </w:p>
+        </w:tc>
+        <w:tc>
+          <w:tcPr>
+            <w:tcW w:w="1134" w:type="dxa"/>
+            <w:vAlign w:val="center"/>
+          </w:tcPr>
+          <w:p>
+            <w:pPr>
+              <w:rPr>
+                <w:rFonts w:ascii="Cambria" w:hAnsi="Cambria" w:cs="Times New Roman"/>
+                <w:bCs/>
+                <w:sz w:val="20"/>
+                <w:szCs w:val="24"/>
+              </w:rPr>
+            </w:pPr>
+          </w:p>
+        </w:tc>
+        <w:tc>
+          <w:tcPr>
+            <w:tcW w:w="1276" w:type="dxa"/>
+            <w:vAlign w:val="center"/>
+          </w:tcPr>
+          <w:p>
+            <w:pPr>
+              <w:ind w:firstLine="420"/>
+              <w:rPr>
+                <w:rFonts w:ascii="Cambria" w:hAnsi="Cambria" w:cs="Times New Roman"/>
+                <w:sz w:val="20"/>
+                <w:szCs w:val="24"/>
+              </w:rPr>
+            </w:pPr>
+          </w:p>
+        </w:tc>
+        <w:tc>
+          <w:tcPr>
+            <w:tcW w:w="3149" w:type="dxa"/>
+            <w:vAlign w:val="center"/>
+          </w:tcPr>
+          <w:p>
+            <w:pPr>
+              <w:rPr>
+                <w:rFonts w:ascii="Cambria" w:hAnsi="Cambria" w:cs="Times New Roman"/>
+                <w:sz w:val="20"/>
+                <w:szCs w:val="24"/>
+              </w:rPr>
+            </w:pPr>
+          </w:p>
+        </w:tc>
+      </w:tr>
+      <w:tr>
+        <w:tblPrEx>
+          <w:tblBorders>
+            <w:top w:val="single" w:color="auto" w:sz="4" w:space="0"/>
+            <w:left w:val="single" w:color="auto" w:sz="4" w:space="0"/>
+            <w:bottom w:val="single" w:color="auto" w:sz="4" w:space="0"/>
+            <w:right w:val="single" w:color="auto" w:sz="4" w:space="0"/>
+            <w:insideH w:val="single" w:color="auto" w:sz="4" w:space="0"/>
+            <w:insideV w:val="single" w:color="auto" w:sz="4" w:space="0"/>
+          </w:tblBorders>
+          <w:tblLayout w:type="fixed"/>
+        </w:tblPrEx>
+        <w:tc>
+          <w:tcPr>
+            <w:tcW w:w="769" w:type="dxa"/>
+            <w:vAlign w:val="center"/>
+          </w:tcPr>
+          <w:p>
+            <w:pPr>
+              <w:rPr>
+                <w:rFonts w:ascii="Cambria" w:hAnsi="Cambria" w:cs="Times New Roman"/>
+                <w:sz w:val="20"/>
+                <w:szCs w:val="24"/>
+              </w:rPr>
+            </w:pPr>
+          </w:p>
+        </w:tc>
+        <w:tc>
+          <w:tcPr>
+            <w:tcW w:w="2126" w:type="dxa"/>
+          </w:tcPr>
+          <w:p>
+            <w:pPr>
+              <w:jc w:val="left"/>
+              <w:rPr>
+                <w:rFonts w:ascii="Cambria" w:hAnsi="Cambria" w:cs="Times New Roman"/>
+                <w:sz w:val="20"/>
+                <w:szCs w:val="24"/>
+              </w:rPr>
+            </w:pPr>
+          </w:p>
+        </w:tc>
+        <w:tc>
+          <w:tcPr>
+            <w:tcW w:w="567" w:type="dxa"/>
+            <w:vAlign w:val="center"/>
+          </w:tcPr>
+          <w:p>
+            <w:pPr>
+              <w:jc w:val="center"/>
+              <w:rPr>
+                <w:rFonts w:ascii="Cambria" w:hAnsi="Cambria" w:cs="Times New Roman"/>
+                <w:sz w:val="20"/>
+                <w:szCs w:val="24"/>
+              </w:rPr>
+            </w:pPr>
+          </w:p>
+        </w:tc>
+        <w:tc>
+          <w:tcPr>
+            <w:tcW w:w="1134" w:type="dxa"/>
+            <w:vAlign w:val="center"/>
+          </w:tcPr>
+          <w:p>
+            <w:pPr>
+              <w:rPr>
+                <w:rFonts w:ascii="Cambria" w:hAnsi="Cambria" w:cs="Times New Roman"/>
+                <w:bCs/>
+                <w:sz w:val="20"/>
+                <w:szCs w:val="24"/>
+              </w:rPr>
+            </w:pPr>
+          </w:p>
+        </w:tc>
+        <w:tc>
+          <w:tcPr>
+            <w:tcW w:w="1276" w:type="dxa"/>
+            <w:vAlign w:val="center"/>
+          </w:tcPr>
+          <w:p>
+            <w:pPr>
+              <w:ind w:firstLine="420"/>
+              <w:rPr>
+                <w:rFonts w:ascii="Cambria" w:hAnsi="Cambria" w:cs="Times New Roman"/>
+                <w:sz w:val="20"/>
+                <w:szCs w:val="24"/>
+              </w:rPr>
+            </w:pPr>
+          </w:p>
+        </w:tc>
+        <w:tc>
+          <w:tcPr>
+            <w:tcW w:w="3149" w:type="dxa"/>
+            <w:vAlign w:val="center"/>
+          </w:tcPr>
+          <w:p>
+            <w:pPr>
+              <w:rPr>
+                <w:rFonts w:ascii="Cambria" w:hAnsi="Cambria" w:cs="Times New Roman"/>
+                <w:sz w:val="20"/>
+                <w:szCs w:val="24"/>
+              </w:rPr>
+            </w:pPr>
+          </w:p>
+        </w:tc>
+      </w:tr>
+      <w:tr>
+        <w:tblPrEx>
+          <w:tblBorders>
+            <w:top w:val="single" w:color="auto" w:sz="4" w:space="0"/>
+            <w:left w:val="single" w:color="auto" w:sz="4" w:space="0"/>
+            <w:bottom w:val="single" w:color="auto" w:sz="4" w:space="0"/>
+            <w:right w:val="single" w:color="auto" w:sz="4" w:space="0"/>
+            <w:insideH w:val="single" w:color="auto" w:sz="4" w:space="0"/>
+            <w:insideV w:val="single" w:color="auto" w:sz="4" w:space="0"/>
+          </w:tblBorders>
+          <w:tblLayout w:type="fixed"/>
+        </w:tblPrEx>
+        <w:tc>
+          <w:tcPr>
+            <w:tcW w:w="769" w:type="dxa"/>
+            <w:vAlign w:val="center"/>
+          </w:tcPr>
+          <w:p>
+            <w:pPr>
+              <w:rPr>
+                <w:rFonts w:ascii="Cambria" w:hAnsi="Cambria" w:cs="Times New Roman"/>
+                <w:sz w:val="20"/>
+                <w:szCs w:val="24"/>
+              </w:rPr>
+            </w:pPr>
+          </w:p>
+        </w:tc>
+        <w:tc>
+          <w:tcPr>
+            <w:tcW w:w="2126" w:type="dxa"/>
+          </w:tcPr>
+          <w:p>
+            <w:pPr>
+              <w:jc w:val="left"/>
+              <w:rPr>
+                <w:rFonts w:ascii="Cambria" w:hAnsi="Cambria" w:cs="Times New Roman"/>
+                <w:sz w:val="20"/>
+                <w:szCs w:val="24"/>
+              </w:rPr>
+            </w:pPr>
+          </w:p>
+        </w:tc>
+        <w:tc>
+          <w:tcPr>
+            <w:tcW w:w="567" w:type="dxa"/>
+            <w:vAlign w:val="center"/>
+          </w:tcPr>
+          <w:p>
+            <w:pPr>
+              <w:jc w:val="center"/>
+              <w:rPr>
+                <w:rFonts w:ascii="Cambria" w:hAnsi="Cambria" w:cs="Times New Roman"/>
+                <w:sz w:val="20"/>
+                <w:szCs w:val="24"/>
+              </w:rPr>
+            </w:pPr>
+          </w:p>
+        </w:tc>
+        <w:tc>
+          <w:tcPr>
+            <w:tcW w:w="1134" w:type="dxa"/>
+            <w:vAlign w:val="center"/>
+          </w:tcPr>
+          <w:p>
+            <w:pPr>
+              <w:rPr>
+                <w:rFonts w:ascii="Cambria" w:hAnsi="Cambria" w:cs="Times New Roman"/>
+                <w:bCs/>
+                <w:sz w:val="20"/>
+                <w:szCs w:val="24"/>
+              </w:rPr>
+            </w:pPr>
+          </w:p>
+        </w:tc>
+        <w:tc>
+          <w:tcPr>
+            <w:tcW w:w="1276" w:type="dxa"/>
+            <w:vAlign w:val="center"/>
+          </w:tcPr>
+          <w:p>
+            <w:pPr>
+              <w:ind w:firstLine="420"/>
+              <w:rPr>
+                <w:rFonts w:ascii="Cambria" w:hAnsi="Cambria" w:cs="Times New Roman"/>
+                <w:sz w:val="20"/>
+                <w:szCs w:val="24"/>
+              </w:rPr>
+            </w:pPr>
+          </w:p>
+        </w:tc>
+        <w:tc>
+          <w:tcPr>
+            <w:tcW w:w="3149" w:type="dxa"/>
+            <w:vAlign w:val="center"/>
+          </w:tcPr>
+          <w:p>
+            <w:pPr>
+              <w:rPr>
+                <w:rFonts w:ascii="Cambria" w:hAnsi="Cambria" w:cs="Times New Roman"/>
+                <w:sz w:val="20"/>
+                <w:szCs w:val="24"/>
+              </w:rPr>
+            </w:pPr>
+          </w:p>
+        </w:tc>
+      </w:tr>
+      <w:tr>
+        <w:tblPrEx>
+          <w:tblBorders>
+            <w:top w:val="single" w:color="auto" w:sz="4" w:space="0"/>
+            <w:left w:val="single" w:color="auto" w:sz="4" w:space="0"/>
+            <w:bottom w:val="single" w:color="auto" w:sz="4" w:space="0"/>
+            <w:right w:val="single" w:color="auto" w:sz="4" w:space="0"/>
+            <w:insideH w:val="single" w:color="auto" w:sz="4" w:space="0"/>
+            <w:insideV w:val="single" w:color="auto" w:sz="4" w:space="0"/>
+          </w:tblBorders>
+          <w:tblLayout w:type="fixed"/>
+        </w:tblPrEx>
+        <w:tc>
+          <w:tcPr>
+            <w:tcW w:w="769" w:type="dxa"/>
+            <w:vAlign w:val="center"/>
+          </w:tcPr>
+          <w:p>
+            <w:pPr>
+              <w:rPr>
+                <w:rFonts w:ascii="Cambria" w:hAnsi="Cambria" w:cs="Times New Roman"/>
+                <w:sz w:val="20"/>
+                <w:szCs w:val="24"/>
+              </w:rPr>
+            </w:pPr>
+          </w:p>
+        </w:tc>
+        <w:tc>
+          <w:tcPr>
+            <w:tcW w:w="2126" w:type="dxa"/>
+          </w:tcPr>
+          <w:p>
+            <w:pPr>
+              <w:jc w:val="left"/>
+              <w:rPr>
+                <w:rFonts w:ascii="Cambria" w:hAnsi="Cambria" w:cs="Times New Roman"/>
+                <w:sz w:val="20"/>
+                <w:szCs w:val="24"/>
+              </w:rPr>
+            </w:pPr>
+          </w:p>
+        </w:tc>
+        <w:tc>
+          <w:tcPr>
+            <w:tcW w:w="567" w:type="dxa"/>
+            <w:vAlign w:val="center"/>
+          </w:tcPr>
+          <w:p>
+            <w:pPr>
+              <w:jc w:val="center"/>
+              <w:rPr>
+                <w:rFonts w:ascii="Cambria" w:hAnsi="Cambria" w:cs="Times New Roman"/>
+                <w:sz w:val="20"/>
+                <w:szCs w:val="24"/>
+              </w:rPr>
+            </w:pPr>
+          </w:p>
+        </w:tc>
+        <w:tc>
+          <w:tcPr>
+            <w:tcW w:w="1134" w:type="dxa"/>
+            <w:vAlign w:val="center"/>
+          </w:tcPr>
+          <w:p>
+            <w:pPr>
+              <w:rPr>
+                <w:rFonts w:ascii="Cambria" w:hAnsi="Cambria" w:cs="Times New Roman"/>
+                <w:bCs/>
+                <w:sz w:val="20"/>
+                <w:szCs w:val="24"/>
+              </w:rPr>
+            </w:pPr>
+          </w:p>
+        </w:tc>
+        <w:tc>
+          <w:tcPr>
+            <w:tcW w:w="1276" w:type="dxa"/>
+            <w:vAlign w:val="center"/>
+          </w:tcPr>
+          <w:p>
+            <w:pPr>
+              <w:ind w:firstLine="420"/>
+              <w:rPr>
+                <w:rFonts w:ascii="Cambria" w:hAnsi="Cambria" w:cs="Times New Roman"/>
+                <w:sz w:val="20"/>
+                <w:szCs w:val="24"/>
+              </w:rPr>
+            </w:pPr>
+          </w:p>
+        </w:tc>
+        <w:tc>
+          <w:tcPr>
+            <w:tcW w:w="3149" w:type="dxa"/>
+            <w:vAlign w:val="center"/>
+          </w:tcPr>
+          <w:p>
+            <w:pPr>
+              <w:rPr>
+                <w:rFonts w:ascii="Cambria" w:hAnsi="Cambria" w:cs="Times New Roman"/>
+                <w:sz w:val="20"/>
+                <w:szCs w:val="24"/>
+              </w:rPr>
+            </w:pPr>
+          </w:p>
+        </w:tc>
+      </w:tr>
+      <w:tr>
+        <w:tblPrEx>
+          <w:tblBorders>
+            <w:top w:val="single" w:color="auto" w:sz="4" w:space="0"/>
+            <w:left w:val="single" w:color="auto" w:sz="4" w:space="0"/>
+            <w:bottom w:val="single" w:color="auto" w:sz="4" w:space="0"/>
+            <w:right w:val="single" w:color="auto" w:sz="4" w:space="0"/>
+            <w:insideH w:val="single" w:color="auto" w:sz="4" w:space="0"/>
+            <w:insideV w:val="single" w:color="auto" w:sz="4" w:space="0"/>
+          </w:tblBorders>
+          <w:tblLayout w:type="fixed"/>
+        </w:tblPrEx>
+        <w:tc>
+          <w:tcPr>
+            <w:tcW w:w="769" w:type="dxa"/>
+            <w:vAlign w:val="center"/>
+          </w:tcPr>
+          <w:p>
+            <w:pPr>
+              <w:rPr>
+                <w:rFonts w:ascii="Cambria" w:hAnsi="Cambria" w:cs="Times New Roman"/>
+                <w:sz w:val="20"/>
+                <w:szCs w:val="24"/>
+              </w:rPr>
+            </w:pPr>
+          </w:p>
+        </w:tc>
+        <w:tc>
+          <w:tcPr>
+            <w:tcW w:w="2126" w:type="dxa"/>
+          </w:tcPr>
+          <w:p>
+            <w:pPr>
+              <w:jc w:val="left"/>
+              <w:rPr>
+                <w:rFonts w:ascii="Cambria" w:hAnsi="Cambria" w:cs="Times New Roman"/>
+                <w:sz w:val="20"/>
+                <w:szCs w:val="24"/>
+              </w:rPr>
+            </w:pPr>
+          </w:p>
+        </w:tc>
+        <w:tc>
+          <w:tcPr>
+            <w:tcW w:w="567" w:type="dxa"/>
+            <w:vAlign w:val="center"/>
+          </w:tcPr>
+          <w:p>
+            <w:pPr>
+              <w:jc w:val="center"/>
+              <w:rPr>
+                <w:rFonts w:ascii="Cambria" w:hAnsi="Cambria" w:cs="Times New Roman"/>
+                <w:sz w:val="20"/>
+                <w:szCs w:val="24"/>
+              </w:rPr>
+            </w:pPr>
+          </w:p>
+        </w:tc>
+        <w:tc>
+          <w:tcPr>
+            <w:tcW w:w="1134" w:type="dxa"/>
+            <w:vAlign w:val="center"/>
+          </w:tcPr>
+          <w:p>
+            <w:pPr>
+              <w:rPr>
+                <w:rFonts w:ascii="Cambria" w:hAnsi="Cambria" w:cs="Times New Roman"/>
+                <w:bCs/>
+                <w:sz w:val="20"/>
+                <w:szCs w:val="24"/>
+              </w:rPr>
+            </w:pPr>
+          </w:p>
+        </w:tc>
+        <w:tc>
+          <w:tcPr>
+            <w:tcW w:w="1276" w:type="dxa"/>
+            <w:vAlign w:val="center"/>
+          </w:tcPr>
+          <w:p>
+            <w:pPr>
+              <w:ind w:firstLine="420"/>
+              <w:rPr>
+                <w:rFonts w:ascii="Cambria" w:hAnsi="Cambria" w:cs="Times New Roman"/>
+                <w:sz w:val="20"/>
+                <w:szCs w:val="24"/>
+              </w:rPr>
+            </w:pPr>
+          </w:p>
+        </w:tc>
+        <w:tc>
+          <w:tcPr>
+            <w:tcW w:w="3149" w:type="dxa"/>
+            <w:vAlign w:val="center"/>
+          </w:tcPr>
+          <w:p>
+            <w:pPr>
+              <w:rPr>
+                <w:rFonts w:ascii="Cambria" w:hAnsi="Cambria" w:cs="Times New Roman"/>
+                <w:sz w:val="20"/>
+                <w:szCs w:val="24"/>
+              </w:rPr>
+            </w:pPr>
+          </w:p>
+        </w:tc>
+      </w:tr>
+      <w:tr>
+        <w:tblPrEx>
+          <w:tblBorders>
+            <w:top w:val="single" w:color="auto" w:sz="4" w:space="0"/>
+            <w:left w:val="single" w:color="auto" w:sz="4" w:space="0"/>
+            <w:bottom w:val="single" w:color="auto" w:sz="4" w:space="0"/>
+            <w:right w:val="single" w:color="auto" w:sz="4" w:space="0"/>
+            <w:insideH w:val="single" w:color="auto" w:sz="4" w:space="0"/>
+            <w:insideV w:val="single" w:color="auto" w:sz="4" w:space="0"/>
+          </w:tblBorders>
+          <w:tblLayout w:type="fixed"/>
+        </w:tblPrEx>
+        <w:tc>
+          <w:tcPr>
+            <w:tcW w:w="769" w:type="dxa"/>
+            <w:vAlign w:val="center"/>
+          </w:tcPr>
+          <w:p>
+            <w:pPr>
+              <w:rPr>
+                <w:rFonts w:ascii="Cambria" w:hAnsi="Cambria" w:cs="Times New Roman"/>
+                <w:sz w:val="20"/>
+                <w:szCs w:val="24"/>
+              </w:rPr>
+            </w:pPr>
+          </w:p>
+        </w:tc>
+        <w:tc>
+          <w:tcPr>
+            <w:tcW w:w="2126" w:type="dxa"/>
+          </w:tcPr>
+          <w:p>
+            <w:pPr>
+              <w:jc w:val="left"/>
+              <w:rPr>
+                <w:rFonts w:ascii="Cambria" w:hAnsi="Cambria" w:cs="Times New Roman"/>
+                <w:sz w:val="20"/>
+                <w:szCs w:val="24"/>
+              </w:rPr>
+            </w:pPr>
+          </w:p>
+        </w:tc>
+        <w:tc>
+          <w:tcPr>
+            <w:tcW w:w="567" w:type="dxa"/>
+            <w:vAlign w:val="center"/>
+          </w:tcPr>
+          <w:p>
+            <w:pPr>
+              <w:jc w:val="center"/>
+              <w:rPr>
+                <w:rFonts w:ascii="Cambria" w:hAnsi="Cambria" w:cs="Times New Roman"/>
+                <w:sz w:val="20"/>
+                <w:szCs w:val="24"/>
+              </w:rPr>
+            </w:pPr>
+          </w:p>
+        </w:tc>
+        <w:tc>
+          <w:tcPr>
+            <w:tcW w:w="1134" w:type="dxa"/>
+            <w:vAlign w:val="center"/>
+          </w:tcPr>
+          <w:p>
+            <w:pPr>
+              <w:rPr>
+                <w:rFonts w:ascii="Cambria" w:hAnsi="Cambria" w:cs="Times New Roman"/>
+                <w:bCs/>
+                <w:sz w:val="20"/>
+                <w:szCs w:val="24"/>
+              </w:rPr>
+            </w:pPr>
+          </w:p>
+        </w:tc>
+        <w:tc>
+          <w:tcPr>
+            <w:tcW w:w="1276" w:type="dxa"/>
+            <w:vAlign w:val="center"/>
+          </w:tcPr>
+          <w:p>
+            <w:pPr>
+              <w:ind w:firstLine="420"/>
+              <w:rPr>
+                <w:rFonts w:ascii="Cambria" w:hAnsi="Cambria" w:cs="Times New Roman"/>
+                <w:sz w:val="20"/>
+                <w:szCs w:val="24"/>
+              </w:rPr>
+            </w:pPr>
+          </w:p>
+        </w:tc>
+        <w:tc>
+          <w:tcPr>
+            <w:tcW w:w="3149" w:type="dxa"/>
+            <w:vAlign w:val="center"/>
+          </w:tcPr>
+          <w:p>
+            <w:pPr>
+              <w:rPr>
+                <w:rFonts w:ascii="Cambria" w:hAnsi="Cambria" w:cs="Times New Roman"/>
+                <w:sz w:val="20"/>
+                <w:szCs w:val="24"/>
+              </w:rPr>
+            </w:pPr>
+          </w:p>
+        </w:tc>
+      </w:tr>
+      <w:tr>
+        <w:tblPrEx>
+          <w:tblBorders>
+            <w:top w:val="single" w:color="auto" w:sz="4" w:space="0"/>
+            <w:left w:val="single" w:color="auto" w:sz="4" w:space="0"/>
+            <w:bottom w:val="single" w:color="auto" w:sz="4" w:space="0"/>
+            <w:right w:val="single" w:color="auto" w:sz="4" w:space="0"/>
+            <w:insideH w:val="single" w:color="auto" w:sz="4" w:space="0"/>
+            <w:insideV w:val="single" w:color="auto" w:sz="4" w:space="0"/>
+          </w:tblBorders>
+          <w:tblLayout w:type="fixed"/>
         </w:tblPrEx>
         <w:tc>
           <w:tcPr>
@@ -11027,19 +10919,7 @@
           <w:highlight w:val="white"/>
           <w:lang w:val="en-US" w:eastAsia="zh-CN"/>
         </w:rPr>
-        <w:t xml:space="preserve">   (环信群id</w:t>
-      </w:r>
-      <w:bookmarkStart w:id="52" w:name="_GoBack"/>
-      <w:bookmarkEnd w:id="52"/>
-      <w:r>
-        <w:rPr>
-          <w:rFonts w:hint="eastAsia" w:ascii="Consolas" w:hAnsi="Consolas"/>
-          <w:color w:val="2A00FF"/>
-          <w:sz w:val="24"/>
-          <w:highlight w:val="white"/>
-          <w:lang w:val="en-US" w:eastAsia="zh-CN"/>
-        </w:rPr>
-        <w:t>)</w:t>
+        <w:t xml:space="preserve">   (环信群id)</w:t>
       </w:r>
     </w:p>
     <w:p>
@@ -13955,12 +13835,6 @@
             <w:insideV w:val="single" w:color="auto" w:sz="4" w:space="0"/>
           </w:tblBorders>
           <w:tblLayout w:type="fixed"/>
-          <w:tblCellMar>
-            <w:top w:w="0" w:type="dxa"/>
-            <w:left w:w="108" w:type="dxa"/>
-            <w:bottom w:w="0" w:type="dxa"/>
-            <w:right w:w="108" w:type="dxa"/>
-          </w:tblCellMar>
         </w:tblPrEx>
         <w:tc>
           <w:tcPr>
@@ -14148,12 +14022,6 @@
             <w:insideV w:val="single" w:color="auto" w:sz="4" w:space="0"/>
           </w:tblBorders>
           <w:tblLayout w:type="fixed"/>
-          <w:tblCellMar>
-            <w:top w:w="0" w:type="dxa"/>
-            <w:left w:w="108" w:type="dxa"/>
-            <w:bottom w:w="0" w:type="dxa"/>
-            <w:right w:w="108" w:type="dxa"/>
-          </w:tblCellMar>
         </w:tblPrEx>
         <w:tc>
           <w:tcPr>
@@ -14279,12 +14147,6 @@
             <w:insideV w:val="single" w:color="auto" w:sz="4" w:space="0"/>
           </w:tblBorders>
           <w:tblLayout w:type="fixed"/>
-          <w:tblCellMar>
-            <w:top w:w="0" w:type="dxa"/>
-            <w:left w:w="108" w:type="dxa"/>
-            <w:bottom w:w="0" w:type="dxa"/>
-            <w:right w:w="108" w:type="dxa"/>
-          </w:tblCellMar>
         </w:tblPrEx>
         <w:tc>
           <w:tcPr>
@@ -16381,6 +16243,14 @@
     <w:p>
       <w:pPr>
         <w:ind w:firstLine="480"/>
+        <w:rPr>
+          <w:highlight w:val="green"/>
+        </w:rPr>
+      </w:pPr>
+    </w:p>
+    <w:p>
+      <w:pPr>
+        <w:ind w:firstLine="480"/>
         <w:outlineLvl w:val="3"/>
         <w:rPr>
           <w:highlight w:val="green"/>
@@ -16439,7 +16309,62 @@
         <w:rPr>
           <w:rFonts w:hint="eastAsia"/>
         </w:rPr>
-        <w:t>参数 : 无</w:t>
+        <w:t xml:space="preserve">参数 : </w:t>
+      </w:r>
+      <w:r>
+        <w:rPr>
+          <w:rFonts w:hint="eastAsia"/>
+          <w:lang w:val="en-US" w:eastAsia="zh-CN"/>
+        </w:rPr>
+        <w:t>支持分页参数,</w:t>
+      </w:r>
+      <w:r>
+        <w:rPr>
+          <w:rFonts w:hint="eastAsia" w:ascii="Consolas" w:hAnsi="Consolas" w:eastAsia="Consolas"/>
+          <w:color w:val="2A00FF"/>
+          <w:sz w:val="24"/>
+          <w:highlight w:val="white"/>
+        </w:rPr>
+        <w:t>pageSize</w:t>
+      </w:r>
+      <w:r>
+        <w:rPr>
+          <w:rFonts w:hint="eastAsia" w:ascii="Consolas" w:hAnsi="Consolas"/>
+          <w:color w:val="2A00FF"/>
+          <w:sz w:val="24"/>
+          <w:highlight w:val="white"/>
+          <w:lang w:eastAsia="zh-CN"/>
+        </w:rPr>
+        <w:t>页数</w:t>
+      </w:r>
+      <w:r>
+        <w:rPr>
+          <w:rFonts w:hint="eastAsia" w:ascii="Consolas" w:hAnsi="Consolas"/>
+          <w:color w:val="2A00FF"/>
+          <w:sz w:val="24"/>
+          <w:highlight w:val="white"/>
+          <w:lang w:val="en-US" w:eastAsia="zh-CN"/>
+        </w:rPr>
+        <w:t>,</w:t>
+      </w:r>
+      <w:r>
+        <w:rPr>
+          <w:rFonts w:hint="eastAsia" w:ascii="Consolas" w:hAnsi="Consolas" w:eastAsia="Consolas"/>
+          <w:color w:val="2A00FF"/>
+          <w:sz w:val="24"/>
+          <w:highlight w:val="white"/>
+        </w:rPr>
+        <w:t>pageNo</w:t>
+      </w:r>
+      <w:r>
+        <w:rPr>
+          <w:rFonts w:hint="eastAsia" w:ascii="Consolas" w:hAnsi="Consolas"/>
+          <w:color w:val="2A00FF"/>
+          <w:sz w:val="24"/>
+          <w:highlight w:val="white"/>
+          <w:lang w:eastAsia="zh-CN"/>
+        </w:rPr>
+        <w:t>页码</w:t>
       </w:r>
     </w:p>
     <w:p>
@@ -16555,13 +16480,29 @@
           <w:rStyle w:val="34"/>
           <w:rFonts w:hint="eastAsia"/>
         </w:rPr>
-        <w:t>http://ip:端口/xyp/activity/queryAllActivity.do</w:t>
+        <w:t>http://ip:端口/xyp/activity/</w:t>
+      </w:r>
+      <w:r>
+        <w:rPr>
+          <w:rFonts w:hint="eastAsia" w:ascii="Consolas" w:hAnsi="Consolas" w:eastAsia="Consolas"/>
+          <w:color w:val="2A00FF"/>
+          <w:sz w:val="24"/>
+          <w:highlight w:val="white"/>
+        </w:rPr>
+        <w:t>queryAllTask</w:t>
       </w:r>
       <w:r>
         <w:rPr>
           <w:rStyle w:val="34"/>
           <w:rFonts w:hint="eastAsia"/>
         </w:rPr>
+        <w:t>.do</w:t>
+      </w:r>
+      <w:r>
+        <w:rPr>
+          <w:rStyle w:val="34"/>
+          <w:rFonts w:hint="eastAsia"/>
+        </w:rPr>
         <w:fldChar w:fldCharType="end"/>
       </w:r>
     </w:p>
@@ -16573,7 +16514,62 @@
         <w:rPr>
           <w:rFonts w:hint="eastAsia"/>
         </w:rPr>
-        <w:t>参数 : 无</w:t>
+        <w:t xml:space="preserve">参数 : </w:t>
+      </w:r>
+      <w:r>
+        <w:rPr>
+          <w:rFonts w:hint="eastAsia"/>
+          <w:lang w:val="en-US" w:eastAsia="zh-CN"/>
+        </w:rPr>
+        <w:t>支持分页参数,</w:t>
+      </w:r>
+      <w:r>
+        <w:rPr>
+          <w:rFonts w:hint="eastAsia" w:ascii="Consolas" w:hAnsi="Consolas" w:eastAsia="Consolas"/>
+          <w:color w:val="2A00FF"/>
+          <w:sz w:val="24"/>
+          <w:highlight w:val="white"/>
+        </w:rPr>
+        <w:t>pageSize</w:t>
+      </w:r>
+      <w:r>
+        <w:rPr>
+          <w:rFonts w:hint="eastAsia" w:ascii="Consolas" w:hAnsi="Consolas"/>
+          <w:color w:val="2A00FF"/>
+          <w:sz w:val="24"/>
+          <w:highlight w:val="white"/>
+          <w:lang w:eastAsia="zh-CN"/>
+        </w:rPr>
+        <w:t>页数</w:t>
+      </w:r>
+      <w:r>
+        <w:rPr>
+          <w:rFonts w:hint="eastAsia" w:ascii="Consolas" w:hAnsi="Consolas"/>
+          <w:color w:val="2A00FF"/>
+          <w:sz w:val="24"/>
+          <w:highlight w:val="white"/>
+          <w:lang w:val="en-US" w:eastAsia="zh-CN"/>
+        </w:rPr>
+        <w:t>,</w:t>
+      </w:r>
+      <w:r>
+        <w:rPr>
+          <w:rFonts w:hint="eastAsia" w:ascii="Consolas" w:hAnsi="Consolas" w:eastAsia="Consolas"/>
+          <w:color w:val="2A00FF"/>
+          <w:sz w:val="24"/>
+          <w:highlight w:val="white"/>
+        </w:rPr>
+        <w:t>pageNo</w:t>
+      </w:r>
+      <w:r>
+        <w:rPr>
+          <w:rFonts w:hint="eastAsia" w:ascii="Consolas" w:hAnsi="Consolas"/>
+          <w:color w:val="2A00FF"/>
+          <w:sz w:val="24"/>
+          <w:highlight w:val="white"/>
+          <w:lang w:eastAsia="zh-CN"/>
+        </w:rPr>
+        <w:t>页码</w:t>
       </w:r>
     </w:p>
     <w:p>
@@ -16674,13 +16670,29 @@
           <w:rStyle w:val="34"/>
           <w:rFonts w:hint="eastAsia"/>
         </w:rPr>
-        <w:t>http://ip:端口/xyp/activity/queryAllActivity.do</w:t>
+        <w:t>http://ip:端口/xyp/activity/</w:t>
+      </w:r>
+      <w:r>
+        <w:rPr>
+          <w:rFonts w:hint="eastAsia" w:ascii="Consolas" w:hAnsi="Consolas" w:eastAsia="Consolas"/>
+          <w:color w:val="2A00FF"/>
+          <w:sz w:val="24"/>
+          <w:highlight w:val="white"/>
+        </w:rPr>
+        <w:t>queryAllService</w:t>
       </w:r>
       <w:r>
         <w:rPr>
           <w:rStyle w:val="34"/>
           <w:rFonts w:hint="eastAsia"/>
         </w:rPr>
+        <w:t>.do</w:t>
+      </w:r>
+      <w:r>
+        <w:rPr>
+          <w:rStyle w:val="34"/>
+          <w:rFonts w:hint="eastAsia"/>
+        </w:rPr>
         <w:fldChar w:fldCharType="end"/>
       </w:r>
     </w:p>
@@ -16692,7 +16704,62 @@
         <w:rPr>
           <w:rFonts w:hint="eastAsia"/>
         </w:rPr>
-        <w:t>参数 : 无</w:t>
+        <w:t xml:space="preserve">参数 : </w:t>
+      </w:r>
+      <w:r>
+        <w:rPr>
+          <w:rFonts w:hint="eastAsia"/>
+          <w:lang w:val="en-US" w:eastAsia="zh-CN"/>
+        </w:rPr>
+        <w:t xml:space="preserve"> 支持分页参数,</w:t>
+      </w:r>
+      <w:r>
+        <w:rPr>
+          <w:rFonts w:hint="eastAsia" w:ascii="Consolas" w:hAnsi="Consolas" w:eastAsia="Consolas"/>
+          <w:color w:val="2A00FF"/>
+          <w:sz w:val="24"/>
+          <w:highlight w:val="white"/>
+        </w:rPr>
+        <w:t>pageSize</w:t>
+      </w:r>
+      <w:r>
+        <w:rPr>
+          <w:rFonts w:hint="eastAsia" w:ascii="Consolas" w:hAnsi="Consolas"/>
+          <w:color w:val="2A00FF"/>
+          <w:sz w:val="24"/>
+          <w:highlight w:val="white"/>
+          <w:lang w:eastAsia="zh-CN"/>
+        </w:rPr>
+        <w:t>页数</w:t>
+      </w:r>
+      <w:r>
+        <w:rPr>
+          <w:rFonts w:hint="eastAsia" w:ascii="Consolas" w:hAnsi="Consolas"/>
+          <w:color w:val="2A00FF"/>
+          <w:sz w:val="24"/>
+          <w:highlight w:val="white"/>
+          <w:lang w:val="en-US" w:eastAsia="zh-CN"/>
+        </w:rPr>
+        <w:t>,</w:t>
+      </w:r>
+      <w:r>
+        <w:rPr>
+          <w:rFonts w:hint="eastAsia" w:ascii="Consolas" w:hAnsi="Consolas" w:eastAsia="Consolas"/>
+          <w:color w:val="2A00FF"/>
+          <w:sz w:val="24"/>
+          <w:highlight w:val="white"/>
+        </w:rPr>
+        <w:t>pageNo</w:t>
+      </w:r>
+      <w:r>
+        <w:rPr>
+          <w:rFonts w:hint="eastAsia" w:ascii="Consolas" w:hAnsi="Consolas"/>
+          <w:color w:val="2A00FF"/>
+          <w:sz w:val="24"/>
+          <w:highlight w:val="white"/>
+          <w:lang w:eastAsia="zh-CN"/>
+        </w:rPr>
+        <w:t>页码</w:t>
       </w:r>
     </w:p>
     <w:p>
@@ -16720,6 +16787,9 @@
     <w:p>
       <w:pPr>
         <w:ind w:firstLine="480"/>
+        <w:rPr>
+          <w:rFonts w:hint="eastAsia"/>
+        </w:rPr>
       </w:pPr>
       <w:r>
         <w:rPr>
@@ -16740,6 +16810,16 @@
           </o:OLEObject>
         </w:object>
       </w:r>
+    </w:p>
+    <w:p>
+      <w:pPr>
+        <w:ind w:firstLine="480"/>
+        <w:rPr>
+          <w:rFonts w:hint="eastAsia"/>
+        </w:rPr>
+      </w:pPr>
+      <w:bookmarkStart w:id="52" w:name="_GoBack"/>
+      <w:bookmarkEnd w:id="52"/>
     </w:p>
     <w:p>
       <w:pPr>
@@ -17789,12 +17869,6 @@
             <w:insideV w:val="single" w:color="auto" w:sz="4" w:space="0"/>
           </w:tblBorders>
           <w:tblLayout w:type="fixed"/>
-          <w:tblCellMar>
-            <w:top w:w="0" w:type="dxa"/>
-            <w:left w:w="108" w:type="dxa"/>
-            <w:bottom w:w="0" w:type="dxa"/>
-            <w:right w:w="108" w:type="dxa"/>
-          </w:tblCellMar>
         </w:tblPrEx>
         <w:tc>
           <w:tcPr>
@@ -17956,250 +18030,6 @@
               </w:rPr>
               <w:t>参数说明</w:t>
             </w:r>
-          </w:p>
-        </w:tc>
-      </w:tr>
-      <w:tr>
-        <w:tblPrEx>
-          <w:tblBorders>
-            <w:top w:val="single" w:color="auto" w:sz="4" w:space="0"/>
-            <w:left w:val="single" w:color="auto" w:sz="4" w:space="0"/>
-            <w:bottom w:val="single" w:color="auto" w:sz="4" w:space="0"/>
-            <w:right w:val="single" w:color="auto" w:sz="4" w:space="0"/>
-            <w:insideH w:val="single" w:color="auto" w:sz="4" w:space="0"/>
-            <w:insideV w:val="single" w:color="auto" w:sz="4" w:space="0"/>
-          </w:tblBorders>
-          <w:tblLayout w:type="fixed"/>
-          <w:tblCellMar>
-            <w:top w:w="0" w:type="dxa"/>
-            <w:left w:w="108" w:type="dxa"/>
-            <w:bottom w:w="0" w:type="dxa"/>
-            <w:right w:w="108" w:type="dxa"/>
-          </w:tblCellMar>
-        </w:tblPrEx>
-        <w:tc>
-          <w:tcPr>
-            <w:tcW w:w="769" w:type="dxa"/>
-            <w:vAlign w:val="center"/>
-          </w:tcPr>
-          <w:p>
-            <w:pPr>
-              <w:jc w:val="left"/>
-              <w:rPr>
-                <w:rFonts w:ascii="Cambria" w:hAnsi="Cambria" w:cs="Times New Roman"/>
-                <w:sz w:val="20"/>
-                <w:szCs w:val="24"/>
-              </w:rPr>
-            </w:pPr>
-            <w:r>
-              <w:rPr>
-                <w:rFonts w:ascii="Cambria" w:hAnsi="Cambria" w:cs="Times New Roman"/>
-                <w:sz w:val="20"/>
-                <w:szCs w:val="24"/>
-              </w:rPr>
-              <w:t>1</w:t>
-            </w:r>
-          </w:p>
-        </w:tc>
-        <w:tc>
-          <w:tcPr>
-            <w:tcW w:w="2126" w:type="dxa"/>
-            <w:vAlign w:val="center"/>
-          </w:tcPr>
-          <w:p>
-            <w:pPr>
-              <w:jc w:val="left"/>
-              <w:rPr>
-                <w:rFonts w:ascii="Cambria" w:hAnsi="Cambria" w:cs="Times New Roman"/>
-                <w:sz w:val="20"/>
-                <w:szCs w:val="24"/>
-              </w:rPr>
-            </w:pPr>
-          </w:p>
-        </w:tc>
-        <w:tc>
-          <w:tcPr>
-            <w:tcW w:w="567" w:type="dxa"/>
-            <w:vAlign w:val="center"/>
-          </w:tcPr>
-          <w:p>
-            <w:pPr>
-              <w:jc w:val="center"/>
-              <w:rPr>
-                <w:rFonts w:ascii="Cambria" w:hAnsi="Cambria" w:cs="Times New Roman"/>
-                <w:sz w:val="20"/>
-                <w:szCs w:val="24"/>
-              </w:rPr>
-            </w:pPr>
-          </w:p>
-        </w:tc>
-        <w:tc>
-          <w:tcPr>
-            <w:tcW w:w="1134" w:type="dxa"/>
-            <w:vAlign w:val="center"/>
-          </w:tcPr>
-          <w:p>
-            <w:pPr>
-              <w:jc w:val="left"/>
-              <w:rPr>
-                <w:rFonts w:ascii="Cambria" w:hAnsi="Cambria" w:cs="Times New Roman"/>
-                <w:sz w:val="20"/>
-                <w:szCs w:val="24"/>
-              </w:rPr>
-            </w:pPr>
-          </w:p>
-        </w:tc>
-        <w:tc>
-          <w:tcPr>
-            <w:tcW w:w="1276" w:type="dxa"/>
-            <w:vAlign w:val="center"/>
-          </w:tcPr>
-          <w:p>
-            <w:pPr>
-              <w:ind w:firstLine="420"/>
-              <w:jc w:val="left"/>
-              <w:rPr>
-                <w:rFonts w:ascii="Cambria" w:hAnsi="Cambria" w:cs="Times New Roman"/>
-                <w:sz w:val="20"/>
-                <w:szCs w:val="24"/>
-              </w:rPr>
-            </w:pPr>
-          </w:p>
-        </w:tc>
-        <w:tc>
-          <w:tcPr>
-            <w:tcW w:w="3149" w:type="dxa"/>
-            <w:vAlign w:val="center"/>
-          </w:tcPr>
-          <w:p>
-            <w:pPr>
-              <w:jc w:val="left"/>
-              <w:rPr>
-                <w:rFonts w:ascii="Cambria" w:hAnsi="Cambria" w:cs="Times New Roman"/>
-                <w:sz w:val="20"/>
-                <w:szCs w:val="24"/>
-              </w:rPr>
-            </w:pPr>
-          </w:p>
-        </w:tc>
-      </w:tr>
-      <w:tr>
-        <w:tblPrEx>
-          <w:tblBorders>
-            <w:top w:val="single" w:color="auto" w:sz="4" w:space="0"/>
-            <w:left w:val="single" w:color="auto" w:sz="4" w:space="0"/>
-            <w:bottom w:val="single" w:color="auto" w:sz="4" w:space="0"/>
-            <w:right w:val="single" w:color="auto" w:sz="4" w:space="0"/>
-            <w:insideH w:val="single" w:color="auto" w:sz="4" w:space="0"/>
-            <w:insideV w:val="single" w:color="auto" w:sz="4" w:space="0"/>
-          </w:tblBorders>
-          <w:tblLayout w:type="fixed"/>
-          <w:tblCellMar>
-            <w:top w:w="0" w:type="dxa"/>
-            <w:left w:w="108" w:type="dxa"/>
-            <w:bottom w:w="0" w:type="dxa"/>
-            <w:right w:w="108" w:type="dxa"/>
-          </w:tblCellMar>
-        </w:tblPrEx>
-        <w:tc>
-          <w:tcPr>
-            <w:tcW w:w="769" w:type="dxa"/>
-            <w:vAlign w:val="center"/>
-          </w:tcPr>
-          <w:p>
-            <w:pPr>
-              <w:rPr>
-                <w:rFonts w:ascii="Cambria" w:hAnsi="Cambria" w:cs="Times New Roman"/>
-                <w:sz w:val="20"/>
-                <w:szCs w:val="24"/>
-              </w:rPr>
-            </w:pPr>
-            <w:r>
-              <w:rPr>
-                <w:rFonts w:hint="eastAsia" w:ascii="Cambria" w:hAnsi="Cambria" w:cs="Times New Roman"/>
-                <w:sz w:val="20"/>
-                <w:szCs w:val="24"/>
-              </w:rPr>
-              <w:t>2</w:t>
-            </w:r>
-          </w:p>
-        </w:tc>
-        <w:tc>
-          <w:tcPr>
-            <w:tcW w:w="2126" w:type="dxa"/>
-          </w:tcPr>
-          <w:p>
-            <w:pPr>
-              <w:jc w:val="left"/>
-              <w:rPr>
-                <w:rFonts w:ascii="Cambria" w:hAnsi="Cambria" w:cs="Times New Roman"/>
-                <w:sz w:val="20"/>
-                <w:szCs w:val="24"/>
-              </w:rPr>
-            </w:pPr>
-          </w:p>
-        </w:tc>
-        <w:tc>
-          <w:tcPr>
-            <w:tcW w:w="567" w:type="dxa"/>
-            <w:vAlign w:val="center"/>
-          </w:tcPr>
-          <w:p>
-            <w:pPr>
-              <w:jc w:val="center"/>
-              <w:rPr>
-                <w:rFonts w:ascii="Cambria" w:hAnsi="Cambria" w:cs="Times New Roman"/>
-                <w:sz w:val="20"/>
-                <w:szCs w:val="24"/>
-              </w:rPr>
-            </w:pPr>
-          </w:p>
-        </w:tc>
-        <w:tc>
-          <w:tcPr>
-            <w:tcW w:w="1134" w:type="dxa"/>
-            <w:vAlign w:val="center"/>
-          </w:tcPr>
-          <w:p>
-            <w:pPr>
-              <w:rPr>
-                <w:rFonts w:ascii="Cambria" w:hAnsi="Cambria" w:cs="Times New Roman"/>
-                <w:bCs/>
-                <w:sz w:val="20"/>
-                <w:szCs w:val="24"/>
-              </w:rPr>
-            </w:pPr>
-          </w:p>
-        </w:tc>
-        <w:tc>
-          <w:tcPr>
-            <w:tcW w:w="1276" w:type="dxa"/>
-            <w:vAlign w:val="center"/>
-          </w:tcPr>
-          <w:p>
-            <w:pPr>
-              <w:ind w:firstLine="420"/>
-              <w:rPr>
-                <w:rFonts w:ascii="Cambria" w:hAnsi="Cambria" w:cs="Times New Roman"/>
-                <w:sz w:val="20"/>
-                <w:szCs w:val="24"/>
-              </w:rPr>
-            </w:pPr>
-          </w:p>
-        </w:tc>
-        <w:tc>
-          <w:tcPr>
-            <w:tcW w:w="3149" w:type="dxa"/>
-            <w:vAlign w:val="center"/>
-          </w:tcPr>
-          <w:p>
-            <w:pPr>
-              <w:rPr>
-                <w:rFonts w:ascii="Cambria" w:hAnsi="Cambria" w:cs="Times New Roman"/>
-                <w:sz w:val="20"/>
-                <w:szCs w:val="24"/>
-              </w:rPr>
-            </w:pPr>
           </w:p>
         </w:tc>
       </w:tr>
@@ -18222,6 +18052,7 @@
           </w:tcPr>
           <w:p>
             <w:pPr>
+              <w:jc w:val="left"/>
               <w:rPr>
                 <w:rFonts w:ascii="Cambria" w:hAnsi="Cambria" w:cs="Times New Roman"/>
                 <w:sz w:val="20"/>
@@ -18230,17 +18061,18 @@
             </w:pPr>
             <w:r>
               <w:rPr>
-                <w:rFonts w:hint="eastAsia" w:ascii="Cambria" w:hAnsi="Cambria" w:cs="Times New Roman"/>
-                <w:sz w:val="20"/>
-                <w:szCs w:val="24"/>
-              </w:rPr>
-              <w:t>3</w:t>
+                <w:rFonts w:ascii="Cambria" w:hAnsi="Cambria" w:cs="Times New Roman"/>
+                <w:sz w:val="20"/>
+                <w:szCs w:val="24"/>
+              </w:rPr>
+              <w:t>1</w:t>
             </w:r>
           </w:p>
         </w:tc>
         <w:tc>
           <w:tcPr>
             <w:tcW w:w="2126" w:type="dxa"/>
+            <w:vAlign w:val="center"/>
           </w:tcPr>
           <w:p>
             <w:pPr>
@@ -18276,9 +18108,9 @@
           </w:tcPr>
           <w:p>
             <w:pPr>
-              <w:rPr>
-                <w:rFonts w:ascii="Cambria" w:hAnsi="Cambria" w:cs="Times New Roman"/>
-                <w:bCs/>
+              <w:jc w:val="left"/>
+              <w:rPr>
+                <w:rFonts w:ascii="Cambria" w:hAnsi="Cambria" w:cs="Times New Roman"/>
                 <w:sz w:val="20"/>
                 <w:szCs w:val="24"/>
               </w:rPr>
@@ -18293,6 +18125,7 @@
           <w:p>
             <w:pPr>
               <w:ind w:firstLine="420"/>
+              <w:jc w:val="left"/>
               <w:rPr>
                 <w:rFonts w:ascii="Cambria" w:hAnsi="Cambria" w:cs="Times New Roman"/>
                 <w:sz w:val="20"/>
@@ -18308,342 +18141,7 @@
           </w:tcPr>
           <w:p>
             <w:pPr>
-              <w:rPr>
-                <w:rFonts w:ascii="Cambria" w:hAnsi="Cambria" w:cs="Times New Roman"/>
-                <w:sz w:val="20"/>
-                <w:szCs w:val="24"/>
-              </w:rPr>
-            </w:pPr>
-          </w:p>
-        </w:tc>
-      </w:tr>
-      <w:tr>
-        <w:tblPrEx>
-          <w:tblBorders>
-            <w:top w:val="single" w:color="auto" w:sz="4" w:space="0"/>
-            <w:left w:val="single" w:color="auto" w:sz="4" w:space="0"/>
-            <w:bottom w:val="single" w:color="auto" w:sz="4" w:space="0"/>
-            <w:right w:val="single" w:color="auto" w:sz="4" w:space="0"/>
-            <w:insideH w:val="single" w:color="auto" w:sz="4" w:space="0"/>
-            <w:insideV w:val="single" w:color="auto" w:sz="4" w:space="0"/>
-          </w:tblBorders>
-          <w:tblLayout w:type="fixed"/>
-          <w:tblCellMar>
-            <w:top w:w="0" w:type="dxa"/>
-            <w:left w:w="108" w:type="dxa"/>
-            <w:bottom w:w="0" w:type="dxa"/>
-            <w:right w:w="108" w:type="dxa"/>
-          </w:tblCellMar>
-        </w:tblPrEx>
-        <w:tc>
-          <w:tcPr>
-            <w:tcW w:w="769" w:type="dxa"/>
-            <w:vAlign w:val="center"/>
-          </w:tcPr>
-          <w:p>
-            <w:pPr>
-              <w:rPr>
-                <w:rFonts w:ascii="Cambria" w:hAnsi="Cambria" w:cs="Times New Roman"/>
-                <w:sz w:val="20"/>
-                <w:szCs w:val="24"/>
-              </w:rPr>
-            </w:pPr>
-          </w:p>
-        </w:tc>
-        <w:tc>
-          <w:tcPr>
-            <w:tcW w:w="2126" w:type="dxa"/>
-          </w:tcPr>
-          <w:p>
-            <w:pPr>
               <w:jc w:val="left"/>
-              <w:rPr>
-                <w:rFonts w:ascii="Cambria" w:hAnsi="Cambria" w:cs="Times New Roman"/>
-                <w:sz w:val="20"/>
-                <w:szCs w:val="24"/>
-              </w:rPr>
-            </w:pPr>
-          </w:p>
-        </w:tc>
-        <w:tc>
-          <w:tcPr>
-            <w:tcW w:w="567" w:type="dxa"/>
-            <w:vAlign w:val="center"/>
-          </w:tcPr>
-          <w:p>
-            <w:pPr>
-              <w:jc w:val="center"/>
-              <w:rPr>
-                <w:rFonts w:ascii="Cambria" w:hAnsi="Cambria" w:cs="Times New Roman"/>
-                <w:sz w:val="20"/>
-                <w:szCs w:val="24"/>
-              </w:rPr>
-            </w:pPr>
-          </w:p>
-        </w:tc>
-        <w:tc>
-          <w:tcPr>
-            <w:tcW w:w="1134" w:type="dxa"/>
-            <w:vAlign w:val="center"/>
-          </w:tcPr>
-          <w:p>
-            <w:pPr>
-              <w:rPr>
-                <w:rFonts w:ascii="Cambria" w:hAnsi="Cambria" w:cs="Times New Roman"/>
-                <w:bCs/>
-                <w:sz w:val="20"/>
-                <w:szCs w:val="24"/>
-              </w:rPr>
-            </w:pPr>
-          </w:p>
-        </w:tc>
-        <w:tc>
-          <w:tcPr>
-            <w:tcW w:w="1276" w:type="dxa"/>
-            <w:vAlign w:val="center"/>
-          </w:tcPr>
-          <w:p>
-            <w:pPr>
-              <w:ind w:firstLine="420"/>
-              <w:rPr>
-                <w:rFonts w:ascii="Cambria" w:hAnsi="Cambria" w:cs="Times New Roman"/>
-                <w:sz w:val="20"/>
-                <w:szCs w:val="24"/>
-              </w:rPr>
-            </w:pPr>
-          </w:p>
-        </w:tc>
-        <w:tc>
-          <w:tcPr>
-            <w:tcW w:w="3149" w:type="dxa"/>
-            <w:vAlign w:val="center"/>
-          </w:tcPr>
-          <w:p>
-            <w:pPr>
-              <w:rPr>
-                <w:rFonts w:ascii="Cambria" w:hAnsi="Cambria" w:cs="Times New Roman"/>
-                <w:sz w:val="20"/>
-                <w:szCs w:val="24"/>
-              </w:rPr>
-            </w:pPr>
-          </w:p>
-        </w:tc>
-      </w:tr>
-      <w:tr>
-        <w:tblPrEx>
-          <w:tblBorders>
-            <w:top w:val="single" w:color="auto" w:sz="4" w:space="0"/>
-            <w:left w:val="single" w:color="auto" w:sz="4" w:space="0"/>
-            <w:bottom w:val="single" w:color="auto" w:sz="4" w:space="0"/>
-            <w:right w:val="single" w:color="auto" w:sz="4" w:space="0"/>
-            <w:insideH w:val="single" w:color="auto" w:sz="4" w:space="0"/>
-            <w:insideV w:val="single" w:color="auto" w:sz="4" w:space="0"/>
-          </w:tblBorders>
-          <w:tblLayout w:type="fixed"/>
-          <w:tblCellMar>
-            <w:top w:w="0" w:type="dxa"/>
-            <w:left w:w="108" w:type="dxa"/>
-            <w:bottom w:w="0" w:type="dxa"/>
-            <w:right w:w="108" w:type="dxa"/>
-          </w:tblCellMar>
-        </w:tblPrEx>
-        <w:tc>
-          <w:tcPr>
-            <w:tcW w:w="769" w:type="dxa"/>
-            <w:vAlign w:val="center"/>
-          </w:tcPr>
-          <w:p>
-            <w:pPr>
-              <w:rPr>
-                <w:rFonts w:ascii="Cambria" w:hAnsi="Cambria" w:cs="Times New Roman"/>
-                <w:sz w:val="20"/>
-                <w:szCs w:val="24"/>
-              </w:rPr>
-            </w:pPr>
-          </w:p>
-        </w:tc>
-        <w:tc>
-          <w:tcPr>
-            <w:tcW w:w="2126" w:type="dxa"/>
-          </w:tcPr>
-          <w:p>
-            <w:pPr>
-              <w:jc w:val="left"/>
-              <w:rPr>
-                <w:rFonts w:ascii="Cambria" w:hAnsi="Cambria" w:cs="Times New Roman"/>
-                <w:sz w:val="20"/>
-                <w:szCs w:val="24"/>
-              </w:rPr>
-            </w:pPr>
-          </w:p>
-        </w:tc>
-        <w:tc>
-          <w:tcPr>
-            <w:tcW w:w="567" w:type="dxa"/>
-            <w:vAlign w:val="center"/>
-          </w:tcPr>
-          <w:p>
-            <w:pPr>
-              <w:jc w:val="center"/>
-              <w:rPr>
-                <w:rFonts w:ascii="Cambria" w:hAnsi="Cambria" w:cs="Times New Roman"/>
-                <w:sz w:val="20"/>
-                <w:szCs w:val="24"/>
-              </w:rPr>
-            </w:pPr>
-          </w:p>
-        </w:tc>
-        <w:tc>
-          <w:tcPr>
-            <w:tcW w:w="1134" w:type="dxa"/>
-            <w:vAlign w:val="center"/>
-          </w:tcPr>
-          <w:p>
-            <w:pPr>
-              <w:rPr>
-                <w:rFonts w:ascii="Cambria" w:hAnsi="Cambria" w:cs="Times New Roman"/>
-                <w:bCs/>
-                <w:sz w:val="20"/>
-                <w:szCs w:val="24"/>
-              </w:rPr>
-            </w:pPr>
-          </w:p>
-        </w:tc>
-        <w:tc>
-          <w:tcPr>
-            <w:tcW w:w="1276" w:type="dxa"/>
-            <w:vAlign w:val="center"/>
-          </w:tcPr>
-          <w:p>
-            <w:pPr>
-              <w:ind w:firstLine="420"/>
-              <w:rPr>
-                <w:rFonts w:ascii="Cambria" w:hAnsi="Cambria" w:cs="Times New Roman"/>
-                <w:sz w:val="20"/>
-                <w:szCs w:val="24"/>
-              </w:rPr>
-            </w:pPr>
-          </w:p>
-        </w:tc>
-        <w:tc>
-          <w:tcPr>
-            <w:tcW w:w="3149" w:type="dxa"/>
-            <w:vAlign w:val="center"/>
-          </w:tcPr>
-          <w:p>
-            <w:pPr>
-              <w:rPr>
-                <w:rFonts w:ascii="Cambria" w:hAnsi="Cambria" w:cs="Times New Roman"/>
-                <w:sz w:val="20"/>
-                <w:szCs w:val="24"/>
-              </w:rPr>
-            </w:pPr>
-          </w:p>
-        </w:tc>
-      </w:tr>
-      <w:tr>
-        <w:tblPrEx>
-          <w:tblBorders>
-            <w:top w:val="single" w:color="auto" w:sz="4" w:space="0"/>
-            <w:left w:val="single" w:color="auto" w:sz="4" w:space="0"/>
-            <w:bottom w:val="single" w:color="auto" w:sz="4" w:space="0"/>
-            <w:right w:val="single" w:color="auto" w:sz="4" w:space="0"/>
-            <w:insideH w:val="single" w:color="auto" w:sz="4" w:space="0"/>
-            <w:insideV w:val="single" w:color="auto" w:sz="4" w:space="0"/>
-          </w:tblBorders>
-          <w:tblLayout w:type="fixed"/>
-          <w:tblCellMar>
-            <w:top w:w="0" w:type="dxa"/>
-            <w:left w:w="108" w:type="dxa"/>
-            <w:bottom w:w="0" w:type="dxa"/>
-            <w:right w:w="108" w:type="dxa"/>
-          </w:tblCellMar>
-        </w:tblPrEx>
-        <w:tc>
-          <w:tcPr>
-            <w:tcW w:w="769" w:type="dxa"/>
-            <w:vAlign w:val="center"/>
-          </w:tcPr>
-          <w:p>
-            <w:pPr>
-              <w:rPr>
-                <w:rFonts w:ascii="Cambria" w:hAnsi="Cambria" w:cs="Times New Roman"/>
-                <w:sz w:val="20"/>
-                <w:szCs w:val="24"/>
-              </w:rPr>
-            </w:pPr>
-          </w:p>
-        </w:tc>
-        <w:tc>
-          <w:tcPr>
-            <w:tcW w:w="2126" w:type="dxa"/>
-          </w:tcPr>
-          <w:p>
-            <w:pPr>
-              <w:jc w:val="left"/>
-              <w:rPr>
-                <w:rFonts w:ascii="Cambria" w:hAnsi="Cambria" w:cs="Times New Roman"/>
-                <w:sz w:val="20"/>
-                <w:szCs w:val="24"/>
-              </w:rPr>
-            </w:pPr>
-          </w:p>
-        </w:tc>
-        <w:tc>
-          <w:tcPr>
-            <w:tcW w:w="567" w:type="dxa"/>
-            <w:vAlign w:val="center"/>
-          </w:tcPr>
-          <w:p>
-            <w:pPr>
-              <w:jc w:val="center"/>
-              <w:rPr>
-                <w:rFonts w:ascii="Cambria" w:hAnsi="Cambria" w:cs="Times New Roman"/>
-                <w:sz w:val="20"/>
-                <w:szCs w:val="24"/>
-              </w:rPr>
-            </w:pPr>
-          </w:p>
-        </w:tc>
-        <w:tc>
-          <w:tcPr>
-            <w:tcW w:w="1134" w:type="dxa"/>
-            <w:vAlign w:val="center"/>
-          </w:tcPr>
-          <w:p>
-            <w:pPr>
-              <w:rPr>
-                <w:rFonts w:ascii="Cambria" w:hAnsi="Cambria" w:cs="Times New Roman"/>
-                <w:bCs/>
-                <w:sz w:val="20"/>
-                <w:szCs w:val="24"/>
-              </w:rPr>
-            </w:pPr>
-          </w:p>
-        </w:tc>
-        <w:tc>
-          <w:tcPr>
-            <w:tcW w:w="1276" w:type="dxa"/>
-            <w:vAlign w:val="center"/>
-          </w:tcPr>
-          <w:p>
-            <w:pPr>
-              <w:ind w:firstLine="420"/>
-              <w:rPr>
-                <w:rFonts w:ascii="Cambria" w:hAnsi="Cambria" w:cs="Times New Roman"/>
-                <w:sz w:val="20"/>
-                <w:szCs w:val="24"/>
-              </w:rPr>
-            </w:pPr>
-          </w:p>
-        </w:tc>
-        <w:tc>
-          <w:tcPr>
-            <w:tcW w:w="3149" w:type="dxa"/>
-            <w:vAlign w:val="center"/>
-          </w:tcPr>
-          <w:p>
-            <w:pPr>
               <w:rPr>
                 <w:rFonts w:ascii="Cambria" w:hAnsi="Cambria" w:cs="Times New Roman"/>
                 <w:sz w:val="20"/>
@@ -18678,342 +18176,14 @@
                 <w:szCs w:val="24"/>
               </w:rPr>
             </w:pPr>
-          </w:p>
-        </w:tc>
-        <w:tc>
-          <w:tcPr>
-            <w:tcW w:w="2126" w:type="dxa"/>
-          </w:tcPr>
-          <w:p>
-            <w:pPr>
-              <w:jc w:val="left"/>
-              <w:rPr>
-                <w:rFonts w:ascii="Cambria" w:hAnsi="Cambria" w:cs="Times New Roman"/>
-                <w:sz w:val="20"/>
-                <w:szCs w:val="24"/>
-              </w:rPr>
-            </w:pPr>
-          </w:p>
-        </w:tc>
-        <w:tc>
-          <w:tcPr>
-            <w:tcW w:w="567" w:type="dxa"/>
-            <w:vAlign w:val="center"/>
-          </w:tcPr>
-          <w:p>
-            <w:pPr>
-              <w:jc w:val="center"/>
-              <w:rPr>
-                <w:rFonts w:ascii="Cambria" w:hAnsi="Cambria" w:cs="Times New Roman"/>
-                <w:sz w:val="20"/>
-                <w:szCs w:val="24"/>
-              </w:rPr>
-            </w:pPr>
-          </w:p>
-        </w:tc>
-        <w:tc>
-          <w:tcPr>
-            <w:tcW w:w="1134" w:type="dxa"/>
-            <w:vAlign w:val="center"/>
-          </w:tcPr>
-          <w:p>
-            <w:pPr>
-              <w:rPr>
-                <w:rFonts w:ascii="Cambria" w:hAnsi="Cambria" w:cs="Times New Roman"/>
-                <w:bCs/>
-                <w:sz w:val="20"/>
-                <w:szCs w:val="24"/>
-              </w:rPr>
-            </w:pPr>
-          </w:p>
-        </w:tc>
-        <w:tc>
-          <w:tcPr>
-            <w:tcW w:w="1276" w:type="dxa"/>
-            <w:vAlign w:val="center"/>
-          </w:tcPr>
-          <w:p>
-            <w:pPr>
-              <w:ind w:firstLine="420"/>
-              <w:rPr>
-                <w:rFonts w:ascii="Cambria" w:hAnsi="Cambria" w:cs="Times New Roman"/>
-                <w:sz w:val="20"/>
-                <w:szCs w:val="24"/>
-              </w:rPr>
-            </w:pPr>
-          </w:p>
-        </w:tc>
-        <w:tc>
-          <w:tcPr>
-            <w:tcW w:w="3149" w:type="dxa"/>
-            <w:vAlign w:val="center"/>
-          </w:tcPr>
-          <w:p>
-            <w:pPr>
-              <w:rPr>
-                <w:rFonts w:ascii="Cambria" w:hAnsi="Cambria" w:cs="Times New Roman"/>
-                <w:sz w:val="20"/>
-                <w:szCs w:val="24"/>
-              </w:rPr>
-            </w:pPr>
-          </w:p>
-        </w:tc>
-      </w:tr>
-      <w:tr>
-        <w:tblPrEx>
-          <w:tblBorders>
-            <w:top w:val="single" w:color="auto" w:sz="4" w:space="0"/>
-            <w:left w:val="single" w:color="auto" w:sz="4" w:space="0"/>
-            <w:bottom w:val="single" w:color="auto" w:sz="4" w:space="0"/>
-            <w:right w:val="single" w:color="auto" w:sz="4" w:space="0"/>
-            <w:insideH w:val="single" w:color="auto" w:sz="4" w:space="0"/>
-            <w:insideV w:val="single" w:color="auto" w:sz="4" w:space="0"/>
-          </w:tblBorders>
-          <w:tblLayout w:type="fixed"/>
-          <w:tblCellMar>
-            <w:top w:w="0" w:type="dxa"/>
-            <w:left w:w="108" w:type="dxa"/>
-            <w:bottom w:w="0" w:type="dxa"/>
-            <w:right w:w="108" w:type="dxa"/>
-          </w:tblCellMar>
-        </w:tblPrEx>
-        <w:tc>
-          <w:tcPr>
-            <w:tcW w:w="769" w:type="dxa"/>
-            <w:vAlign w:val="center"/>
-          </w:tcPr>
-          <w:p>
-            <w:pPr>
-              <w:rPr>
-                <w:rFonts w:ascii="Cambria" w:hAnsi="Cambria" w:cs="Times New Roman"/>
-                <w:sz w:val="20"/>
-                <w:szCs w:val="24"/>
-              </w:rPr>
-            </w:pPr>
-          </w:p>
-        </w:tc>
-        <w:tc>
-          <w:tcPr>
-            <w:tcW w:w="2126" w:type="dxa"/>
-          </w:tcPr>
-          <w:p>
-            <w:pPr>
-              <w:jc w:val="left"/>
-              <w:rPr>
-                <w:rFonts w:ascii="Cambria" w:hAnsi="Cambria" w:cs="Times New Roman"/>
-                <w:sz w:val="20"/>
-                <w:szCs w:val="24"/>
-              </w:rPr>
-            </w:pPr>
-          </w:p>
-        </w:tc>
-        <w:tc>
-          <w:tcPr>
-            <w:tcW w:w="567" w:type="dxa"/>
-            <w:vAlign w:val="center"/>
-          </w:tcPr>
-          <w:p>
-            <w:pPr>
-              <w:jc w:val="center"/>
-              <w:rPr>
-                <w:rFonts w:ascii="Cambria" w:hAnsi="Cambria" w:cs="Times New Roman"/>
-                <w:sz w:val="20"/>
-                <w:szCs w:val="24"/>
-              </w:rPr>
-            </w:pPr>
-          </w:p>
-        </w:tc>
-        <w:tc>
-          <w:tcPr>
-            <w:tcW w:w="1134" w:type="dxa"/>
-            <w:vAlign w:val="center"/>
-          </w:tcPr>
-          <w:p>
-            <w:pPr>
-              <w:rPr>
-                <w:rFonts w:ascii="Cambria" w:hAnsi="Cambria" w:cs="Times New Roman"/>
-                <w:bCs/>
-                <w:sz w:val="20"/>
-                <w:szCs w:val="24"/>
-              </w:rPr>
-            </w:pPr>
-          </w:p>
-        </w:tc>
-        <w:tc>
-          <w:tcPr>
-            <w:tcW w:w="1276" w:type="dxa"/>
-            <w:vAlign w:val="center"/>
-          </w:tcPr>
-          <w:p>
-            <w:pPr>
-              <w:ind w:firstLine="420"/>
-              <w:rPr>
-                <w:rFonts w:ascii="Cambria" w:hAnsi="Cambria" w:cs="Times New Roman"/>
-                <w:sz w:val="20"/>
-                <w:szCs w:val="24"/>
-              </w:rPr>
-            </w:pPr>
-          </w:p>
-        </w:tc>
-        <w:tc>
-          <w:tcPr>
-            <w:tcW w:w="3149" w:type="dxa"/>
-            <w:vAlign w:val="center"/>
-          </w:tcPr>
-          <w:p>
-            <w:pPr>
-              <w:rPr>
-                <w:rFonts w:ascii="Cambria" w:hAnsi="Cambria" w:cs="Times New Roman"/>
-                <w:sz w:val="20"/>
-                <w:szCs w:val="24"/>
-              </w:rPr>
-            </w:pPr>
-          </w:p>
-        </w:tc>
-      </w:tr>
-      <w:tr>
-        <w:tblPrEx>
-          <w:tblBorders>
-            <w:top w:val="single" w:color="auto" w:sz="4" w:space="0"/>
-            <w:left w:val="single" w:color="auto" w:sz="4" w:space="0"/>
-            <w:bottom w:val="single" w:color="auto" w:sz="4" w:space="0"/>
-            <w:right w:val="single" w:color="auto" w:sz="4" w:space="0"/>
-            <w:insideH w:val="single" w:color="auto" w:sz="4" w:space="0"/>
-            <w:insideV w:val="single" w:color="auto" w:sz="4" w:space="0"/>
-          </w:tblBorders>
-          <w:tblLayout w:type="fixed"/>
-          <w:tblCellMar>
-            <w:top w:w="0" w:type="dxa"/>
-            <w:left w:w="108" w:type="dxa"/>
-            <w:bottom w:w="0" w:type="dxa"/>
-            <w:right w:w="108" w:type="dxa"/>
-          </w:tblCellMar>
-        </w:tblPrEx>
-        <w:tc>
-          <w:tcPr>
-            <w:tcW w:w="769" w:type="dxa"/>
-            <w:vAlign w:val="center"/>
-          </w:tcPr>
-          <w:p>
-            <w:pPr>
-              <w:rPr>
-                <w:rFonts w:ascii="Cambria" w:hAnsi="Cambria" w:cs="Times New Roman"/>
-                <w:sz w:val="20"/>
-                <w:szCs w:val="24"/>
-              </w:rPr>
-            </w:pPr>
-          </w:p>
-        </w:tc>
-        <w:tc>
-          <w:tcPr>
-            <w:tcW w:w="2126" w:type="dxa"/>
-          </w:tcPr>
-          <w:p>
-            <w:pPr>
-              <w:jc w:val="left"/>
-              <w:rPr>
-                <w:rFonts w:ascii="Cambria" w:hAnsi="Cambria" w:cs="Times New Roman"/>
-                <w:sz w:val="20"/>
-                <w:szCs w:val="24"/>
-              </w:rPr>
-            </w:pPr>
-          </w:p>
-        </w:tc>
-        <w:tc>
-          <w:tcPr>
-            <w:tcW w:w="567" w:type="dxa"/>
-            <w:vAlign w:val="center"/>
-          </w:tcPr>
-          <w:p>
-            <w:pPr>
-              <w:jc w:val="center"/>
-              <w:rPr>
-                <w:rFonts w:ascii="Cambria" w:hAnsi="Cambria" w:cs="Times New Roman"/>
-                <w:sz w:val="20"/>
-                <w:szCs w:val="24"/>
-              </w:rPr>
-            </w:pPr>
-          </w:p>
-        </w:tc>
-        <w:tc>
-          <w:tcPr>
-            <w:tcW w:w="1134" w:type="dxa"/>
-            <w:vAlign w:val="center"/>
-          </w:tcPr>
-          <w:p>
-            <w:pPr>
-              <w:rPr>
-                <w:rFonts w:ascii="Cambria" w:hAnsi="Cambria" w:cs="Times New Roman"/>
-                <w:bCs/>
-                <w:sz w:val="20"/>
-                <w:szCs w:val="24"/>
-              </w:rPr>
-            </w:pPr>
-          </w:p>
-        </w:tc>
-        <w:tc>
-          <w:tcPr>
-            <w:tcW w:w="1276" w:type="dxa"/>
-            <w:vAlign w:val="center"/>
-          </w:tcPr>
-          <w:p>
-            <w:pPr>
-              <w:ind w:firstLine="420"/>
-              <w:rPr>
-                <w:rFonts w:ascii="Cambria" w:hAnsi="Cambria" w:cs="Times New Roman"/>
-                <w:sz w:val="20"/>
-                <w:szCs w:val="24"/>
-              </w:rPr>
-            </w:pPr>
-          </w:p>
-        </w:tc>
-        <w:tc>
-          <w:tcPr>
-            <w:tcW w:w="3149" w:type="dxa"/>
-            <w:vAlign w:val="center"/>
-          </w:tcPr>
-          <w:p>
-            <w:pPr>
-              <w:rPr>
-                <w:rFonts w:ascii="Cambria" w:hAnsi="Cambria" w:cs="Times New Roman"/>
-                <w:sz w:val="20"/>
-                <w:szCs w:val="24"/>
-              </w:rPr>
-            </w:pPr>
-          </w:p>
-        </w:tc>
-      </w:tr>
-      <w:tr>
-        <w:tblPrEx>
-          <w:tblBorders>
-            <w:top w:val="single" w:color="auto" w:sz="4" w:space="0"/>
-            <w:left w:val="single" w:color="auto" w:sz="4" w:space="0"/>
-            <w:bottom w:val="single" w:color="auto" w:sz="4" w:space="0"/>
-            <w:right w:val="single" w:color="auto" w:sz="4" w:space="0"/>
-            <w:insideH w:val="single" w:color="auto" w:sz="4" w:space="0"/>
-            <w:insideV w:val="single" w:color="auto" w:sz="4" w:space="0"/>
-          </w:tblBorders>
-          <w:tblLayout w:type="fixed"/>
-          <w:tblCellMar>
-            <w:top w:w="0" w:type="dxa"/>
-            <w:left w:w="108" w:type="dxa"/>
-            <w:bottom w:w="0" w:type="dxa"/>
-            <w:right w:w="108" w:type="dxa"/>
-          </w:tblCellMar>
-        </w:tblPrEx>
-        <w:tc>
-          <w:tcPr>
-            <w:tcW w:w="769" w:type="dxa"/>
-            <w:vAlign w:val="center"/>
-          </w:tcPr>
-          <w:p>
-            <w:pPr>
-              <w:rPr>
-                <w:rFonts w:ascii="Cambria" w:hAnsi="Cambria" w:cs="Times New Roman"/>
-                <w:sz w:val="20"/>
-                <w:szCs w:val="24"/>
-              </w:rPr>
-            </w:pPr>
+            <w:r>
+              <w:rPr>
+                <w:rFonts w:hint="eastAsia" w:ascii="Cambria" w:hAnsi="Cambria" w:cs="Times New Roman"/>
+                <w:sz w:val="20"/>
+                <w:szCs w:val="24"/>
+              </w:rPr>
+              <w:t>2</w:t>
+            </w:r>
           </w:p>
         </w:tc>
         <w:tc>
@@ -19120,342 +18290,14 @@
                 <w:szCs w:val="24"/>
               </w:rPr>
             </w:pPr>
-          </w:p>
-        </w:tc>
-        <w:tc>
-          <w:tcPr>
-            <w:tcW w:w="2126" w:type="dxa"/>
-          </w:tcPr>
-          <w:p>
-            <w:pPr>
-              <w:jc w:val="left"/>
-              <w:rPr>
-                <w:rFonts w:ascii="Cambria" w:hAnsi="Cambria" w:cs="Times New Roman"/>
-                <w:sz w:val="20"/>
-                <w:szCs w:val="24"/>
-              </w:rPr>
-            </w:pPr>
-          </w:p>
-        </w:tc>
-        <w:tc>
-          <w:tcPr>
-            <w:tcW w:w="567" w:type="dxa"/>
-            <w:vAlign w:val="center"/>
-          </w:tcPr>
-          <w:p>
-            <w:pPr>
-              <w:jc w:val="center"/>
-              <w:rPr>
-                <w:rFonts w:ascii="Cambria" w:hAnsi="Cambria" w:cs="Times New Roman"/>
-                <w:sz w:val="20"/>
-                <w:szCs w:val="24"/>
-              </w:rPr>
-            </w:pPr>
-          </w:p>
-        </w:tc>
-        <w:tc>
-          <w:tcPr>
-            <w:tcW w:w="1134" w:type="dxa"/>
-            <w:vAlign w:val="center"/>
-          </w:tcPr>
-          <w:p>
-            <w:pPr>
-              <w:rPr>
-                <w:rFonts w:ascii="Cambria" w:hAnsi="Cambria" w:cs="Times New Roman"/>
-                <w:bCs/>
-                <w:sz w:val="20"/>
-                <w:szCs w:val="24"/>
-              </w:rPr>
-            </w:pPr>
-          </w:p>
-        </w:tc>
-        <w:tc>
-          <w:tcPr>
-            <w:tcW w:w="1276" w:type="dxa"/>
-            <w:vAlign w:val="center"/>
-          </w:tcPr>
-          <w:p>
-            <w:pPr>
-              <w:ind w:firstLine="420"/>
-              <w:rPr>
-                <w:rFonts w:ascii="Cambria" w:hAnsi="Cambria" w:cs="Times New Roman"/>
-                <w:sz w:val="20"/>
-                <w:szCs w:val="24"/>
-              </w:rPr>
-            </w:pPr>
-          </w:p>
-        </w:tc>
-        <w:tc>
-          <w:tcPr>
-            <w:tcW w:w="3149" w:type="dxa"/>
-            <w:vAlign w:val="center"/>
-          </w:tcPr>
-          <w:p>
-            <w:pPr>
-              <w:rPr>
-                <w:rFonts w:ascii="Cambria" w:hAnsi="Cambria" w:cs="Times New Roman"/>
-                <w:sz w:val="20"/>
-                <w:szCs w:val="24"/>
-              </w:rPr>
-            </w:pPr>
-          </w:p>
-        </w:tc>
-      </w:tr>
-      <w:tr>
-        <w:tblPrEx>
-          <w:tblBorders>
-            <w:top w:val="single" w:color="auto" w:sz="4" w:space="0"/>
-            <w:left w:val="single" w:color="auto" w:sz="4" w:space="0"/>
-            <w:bottom w:val="single" w:color="auto" w:sz="4" w:space="0"/>
-            <w:right w:val="single" w:color="auto" w:sz="4" w:space="0"/>
-            <w:insideH w:val="single" w:color="auto" w:sz="4" w:space="0"/>
-            <w:insideV w:val="single" w:color="auto" w:sz="4" w:space="0"/>
-          </w:tblBorders>
-          <w:tblLayout w:type="fixed"/>
-          <w:tblCellMar>
-            <w:top w:w="0" w:type="dxa"/>
-            <w:left w:w="108" w:type="dxa"/>
-            <w:bottom w:w="0" w:type="dxa"/>
-            <w:right w:w="108" w:type="dxa"/>
-          </w:tblCellMar>
-        </w:tblPrEx>
-        <w:tc>
-          <w:tcPr>
-            <w:tcW w:w="769" w:type="dxa"/>
-            <w:vAlign w:val="center"/>
-          </w:tcPr>
-          <w:p>
-            <w:pPr>
-              <w:rPr>
-                <w:rFonts w:ascii="Cambria" w:hAnsi="Cambria" w:cs="Times New Roman"/>
-                <w:sz w:val="20"/>
-                <w:szCs w:val="24"/>
-              </w:rPr>
-            </w:pPr>
-          </w:p>
-        </w:tc>
-        <w:tc>
-          <w:tcPr>
-            <w:tcW w:w="2126" w:type="dxa"/>
-          </w:tcPr>
-          <w:p>
-            <w:pPr>
-              <w:jc w:val="left"/>
-              <w:rPr>
-                <w:rFonts w:ascii="Cambria" w:hAnsi="Cambria" w:cs="Times New Roman"/>
-                <w:sz w:val="20"/>
-                <w:szCs w:val="24"/>
-              </w:rPr>
-            </w:pPr>
-          </w:p>
-        </w:tc>
-        <w:tc>
-          <w:tcPr>
-            <w:tcW w:w="567" w:type="dxa"/>
-            <w:vAlign w:val="center"/>
-          </w:tcPr>
-          <w:p>
-            <w:pPr>
-              <w:jc w:val="center"/>
-              <w:rPr>
-                <w:rFonts w:ascii="Cambria" w:hAnsi="Cambria" w:cs="Times New Roman"/>
-                <w:sz w:val="20"/>
-                <w:szCs w:val="24"/>
-              </w:rPr>
-            </w:pPr>
-          </w:p>
-        </w:tc>
-        <w:tc>
-          <w:tcPr>
-            <w:tcW w:w="1134" w:type="dxa"/>
-            <w:vAlign w:val="center"/>
-          </w:tcPr>
-          <w:p>
-            <w:pPr>
-              <w:rPr>
-                <w:rFonts w:ascii="Cambria" w:hAnsi="Cambria" w:cs="Times New Roman"/>
-                <w:bCs/>
-                <w:sz w:val="20"/>
-                <w:szCs w:val="24"/>
-              </w:rPr>
-            </w:pPr>
-          </w:p>
-        </w:tc>
-        <w:tc>
-          <w:tcPr>
-            <w:tcW w:w="1276" w:type="dxa"/>
-            <w:vAlign w:val="center"/>
-          </w:tcPr>
-          <w:p>
-            <w:pPr>
-              <w:ind w:firstLine="420"/>
-              <w:rPr>
-                <w:rFonts w:ascii="Cambria" w:hAnsi="Cambria" w:cs="Times New Roman"/>
-                <w:sz w:val="20"/>
-                <w:szCs w:val="24"/>
-              </w:rPr>
-            </w:pPr>
-          </w:p>
-        </w:tc>
-        <w:tc>
-          <w:tcPr>
-            <w:tcW w:w="3149" w:type="dxa"/>
-            <w:vAlign w:val="center"/>
-          </w:tcPr>
-          <w:p>
-            <w:pPr>
-              <w:rPr>
-                <w:rFonts w:ascii="Cambria" w:hAnsi="Cambria" w:cs="Times New Roman"/>
-                <w:sz w:val="20"/>
-                <w:szCs w:val="24"/>
-              </w:rPr>
-            </w:pPr>
-          </w:p>
-        </w:tc>
-      </w:tr>
-      <w:tr>
-        <w:tblPrEx>
-          <w:tblBorders>
-            <w:top w:val="single" w:color="auto" w:sz="4" w:space="0"/>
-            <w:left w:val="single" w:color="auto" w:sz="4" w:space="0"/>
-            <w:bottom w:val="single" w:color="auto" w:sz="4" w:space="0"/>
-            <w:right w:val="single" w:color="auto" w:sz="4" w:space="0"/>
-            <w:insideH w:val="single" w:color="auto" w:sz="4" w:space="0"/>
-            <w:insideV w:val="single" w:color="auto" w:sz="4" w:space="0"/>
-          </w:tblBorders>
-          <w:tblLayout w:type="fixed"/>
-          <w:tblCellMar>
-            <w:top w:w="0" w:type="dxa"/>
-            <w:left w:w="108" w:type="dxa"/>
-            <w:bottom w:w="0" w:type="dxa"/>
-            <w:right w:w="108" w:type="dxa"/>
-          </w:tblCellMar>
-        </w:tblPrEx>
-        <w:tc>
-          <w:tcPr>
-            <w:tcW w:w="769" w:type="dxa"/>
-            <w:vAlign w:val="center"/>
-          </w:tcPr>
-          <w:p>
-            <w:pPr>
-              <w:rPr>
-                <w:rFonts w:ascii="Cambria" w:hAnsi="Cambria" w:cs="Times New Roman"/>
-                <w:sz w:val="20"/>
-                <w:szCs w:val="24"/>
-              </w:rPr>
-            </w:pPr>
-          </w:p>
-        </w:tc>
-        <w:tc>
-          <w:tcPr>
-            <w:tcW w:w="2126" w:type="dxa"/>
-          </w:tcPr>
-          <w:p>
-            <w:pPr>
-              <w:jc w:val="left"/>
-              <w:rPr>
-                <w:rFonts w:ascii="Cambria" w:hAnsi="Cambria" w:cs="Times New Roman"/>
-                <w:sz w:val="20"/>
-                <w:szCs w:val="24"/>
-              </w:rPr>
-            </w:pPr>
-          </w:p>
-        </w:tc>
-        <w:tc>
-          <w:tcPr>
-            <w:tcW w:w="567" w:type="dxa"/>
-            <w:vAlign w:val="center"/>
-          </w:tcPr>
-          <w:p>
-            <w:pPr>
-              <w:jc w:val="center"/>
-              <w:rPr>
-                <w:rFonts w:ascii="Cambria" w:hAnsi="Cambria" w:cs="Times New Roman"/>
-                <w:sz w:val="20"/>
-                <w:szCs w:val="24"/>
-              </w:rPr>
-            </w:pPr>
-          </w:p>
-        </w:tc>
-        <w:tc>
-          <w:tcPr>
-            <w:tcW w:w="1134" w:type="dxa"/>
-            <w:vAlign w:val="center"/>
-          </w:tcPr>
-          <w:p>
-            <w:pPr>
-              <w:rPr>
-                <w:rFonts w:ascii="Cambria" w:hAnsi="Cambria" w:cs="Times New Roman"/>
-                <w:bCs/>
-                <w:sz w:val="20"/>
-                <w:szCs w:val="24"/>
-              </w:rPr>
-            </w:pPr>
-          </w:p>
-        </w:tc>
-        <w:tc>
-          <w:tcPr>
-            <w:tcW w:w="1276" w:type="dxa"/>
-            <w:vAlign w:val="center"/>
-          </w:tcPr>
-          <w:p>
-            <w:pPr>
-              <w:ind w:firstLine="420"/>
-              <w:rPr>
-                <w:rFonts w:ascii="Cambria" w:hAnsi="Cambria" w:cs="Times New Roman"/>
-                <w:sz w:val="20"/>
-                <w:szCs w:val="24"/>
-              </w:rPr>
-            </w:pPr>
-          </w:p>
-        </w:tc>
-        <w:tc>
-          <w:tcPr>
-            <w:tcW w:w="3149" w:type="dxa"/>
-            <w:vAlign w:val="center"/>
-          </w:tcPr>
-          <w:p>
-            <w:pPr>
-              <w:rPr>
-                <w:rFonts w:ascii="Cambria" w:hAnsi="Cambria" w:cs="Times New Roman"/>
-                <w:sz w:val="20"/>
-                <w:szCs w:val="24"/>
-              </w:rPr>
-            </w:pPr>
-          </w:p>
-        </w:tc>
-      </w:tr>
-      <w:tr>
-        <w:tblPrEx>
-          <w:tblBorders>
-            <w:top w:val="single" w:color="auto" w:sz="4" w:space="0"/>
-            <w:left w:val="single" w:color="auto" w:sz="4" w:space="0"/>
-            <w:bottom w:val="single" w:color="auto" w:sz="4" w:space="0"/>
-            <w:right w:val="single" w:color="auto" w:sz="4" w:space="0"/>
-            <w:insideH w:val="single" w:color="auto" w:sz="4" w:space="0"/>
-            <w:insideV w:val="single" w:color="auto" w:sz="4" w:space="0"/>
-          </w:tblBorders>
-          <w:tblLayout w:type="fixed"/>
-          <w:tblCellMar>
-            <w:top w:w="0" w:type="dxa"/>
-            <w:left w:w="108" w:type="dxa"/>
-            <w:bottom w:w="0" w:type="dxa"/>
-            <w:right w:w="108" w:type="dxa"/>
-          </w:tblCellMar>
-        </w:tblPrEx>
-        <w:tc>
-          <w:tcPr>
-            <w:tcW w:w="769" w:type="dxa"/>
-            <w:vAlign w:val="center"/>
-          </w:tcPr>
-          <w:p>
-            <w:pPr>
-              <w:rPr>
-                <w:rFonts w:ascii="Cambria" w:hAnsi="Cambria" w:cs="Times New Roman"/>
-                <w:sz w:val="20"/>
-                <w:szCs w:val="24"/>
-              </w:rPr>
-            </w:pPr>
+            <w:r>
+              <w:rPr>
+                <w:rFonts w:hint="eastAsia" w:ascii="Cambria" w:hAnsi="Cambria" w:cs="Times New Roman"/>
+                <w:sz w:val="20"/>
+                <w:szCs w:val="24"/>
+              </w:rPr>
+              <w:t>3</w:t>
+            </w:r>
           </w:p>
         </w:tc>
         <w:tc>
@@ -19654,12 +18496,6 @@
             <w:insideV w:val="single" w:color="auto" w:sz="4" w:space="0"/>
           </w:tblBorders>
           <w:tblLayout w:type="fixed"/>
-          <w:tblCellMar>
-            <w:top w:w="0" w:type="dxa"/>
-            <w:left w:w="108" w:type="dxa"/>
-            <w:bottom w:w="0" w:type="dxa"/>
-            <w:right w:w="108" w:type="dxa"/>
-          </w:tblCellMar>
         </w:tblPrEx>
         <w:tc>
           <w:tcPr>
@@ -19766,12 +18602,1172 @@
             <w:insideV w:val="single" w:color="auto" w:sz="4" w:space="0"/>
           </w:tblBorders>
           <w:tblLayout w:type="fixed"/>
-          <w:tblCellMar>
-            <w:top w:w="0" w:type="dxa"/>
-            <w:left w:w="108" w:type="dxa"/>
-            <w:bottom w:w="0" w:type="dxa"/>
-            <w:right w:w="108" w:type="dxa"/>
-          </w:tblCellMar>
+        </w:tblPrEx>
+        <w:tc>
+          <w:tcPr>
+            <w:tcW w:w="769" w:type="dxa"/>
+            <w:vAlign w:val="center"/>
+          </w:tcPr>
+          <w:p>
+            <w:pPr>
+              <w:rPr>
+                <w:rFonts w:ascii="Cambria" w:hAnsi="Cambria" w:cs="Times New Roman"/>
+                <w:sz w:val="20"/>
+                <w:szCs w:val="24"/>
+              </w:rPr>
+            </w:pPr>
+          </w:p>
+        </w:tc>
+        <w:tc>
+          <w:tcPr>
+            <w:tcW w:w="2126" w:type="dxa"/>
+          </w:tcPr>
+          <w:p>
+            <w:pPr>
+              <w:jc w:val="left"/>
+              <w:rPr>
+                <w:rFonts w:ascii="Cambria" w:hAnsi="Cambria" w:cs="Times New Roman"/>
+                <w:sz w:val="20"/>
+                <w:szCs w:val="24"/>
+              </w:rPr>
+            </w:pPr>
+          </w:p>
+        </w:tc>
+        <w:tc>
+          <w:tcPr>
+            <w:tcW w:w="567" w:type="dxa"/>
+            <w:vAlign w:val="center"/>
+          </w:tcPr>
+          <w:p>
+            <w:pPr>
+              <w:jc w:val="center"/>
+              <w:rPr>
+                <w:rFonts w:ascii="Cambria" w:hAnsi="Cambria" w:cs="Times New Roman"/>
+                <w:sz w:val="20"/>
+                <w:szCs w:val="24"/>
+              </w:rPr>
+            </w:pPr>
+          </w:p>
+        </w:tc>
+        <w:tc>
+          <w:tcPr>
+            <w:tcW w:w="1134" w:type="dxa"/>
+            <w:vAlign w:val="center"/>
+          </w:tcPr>
+          <w:p>
+            <w:pPr>
+              <w:rPr>
+                <w:rFonts w:ascii="Cambria" w:hAnsi="Cambria" w:cs="Times New Roman"/>
+                <w:bCs/>
+                <w:sz w:val="20"/>
+                <w:szCs w:val="24"/>
+              </w:rPr>
+            </w:pPr>
+          </w:p>
+        </w:tc>
+        <w:tc>
+          <w:tcPr>
+            <w:tcW w:w="1276" w:type="dxa"/>
+            <w:vAlign w:val="center"/>
+          </w:tcPr>
+          <w:p>
+            <w:pPr>
+              <w:ind w:firstLine="420"/>
+              <w:rPr>
+                <w:rFonts w:ascii="Cambria" w:hAnsi="Cambria" w:cs="Times New Roman"/>
+                <w:sz w:val="20"/>
+                <w:szCs w:val="24"/>
+              </w:rPr>
+            </w:pPr>
+          </w:p>
+        </w:tc>
+        <w:tc>
+          <w:tcPr>
+            <w:tcW w:w="3149" w:type="dxa"/>
+            <w:vAlign w:val="center"/>
+          </w:tcPr>
+          <w:p>
+            <w:pPr>
+              <w:rPr>
+                <w:rFonts w:ascii="Cambria" w:hAnsi="Cambria" w:cs="Times New Roman"/>
+                <w:sz w:val="20"/>
+                <w:szCs w:val="24"/>
+              </w:rPr>
+            </w:pPr>
+          </w:p>
+        </w:tc>
+      </w:tr>
+      <w:tr>
+        <w:tblPrEx>
+          <w:tblBorders>
+            <w:top w:val="single" w:color="auto" w:sz="4" w:space="0"/>
+            <w:left w:val="single" w:color="auto" w:sz="4" w:space="0"/>
+            <w:bottom w:val="single" w:color="auto" w:sz="4" w:space="0"/>
+            <w:right w:val="single" w:color="auto" w:sz="4" w:space="0"/>
+            <w:insideH w:val="single" w:color="auto" w:sz="4" w:space="0"/>
+            <w:insideV w:val="single" w:color="auto" w:sz="4" w:space="0"/>
+          </w:tblBorders>
+          <w:tblLayout w:type="fixed"/>
+        </w:tblPrEx>
+        <w:tc>
+          <w:tcPr>
+            <w:tcW w:w="769" w:type="dxa"/>
+            <w:vAlign w:val="center"/>
+          </w:tcPr>
+          <w:p>
+            <w:pPr>
+              <w:rPr>
+                <w:rFonts w:ascii="Cambria" w:hAnsi="Cambria" w:cs="Times New Roman"/>
+                <w:sz w:val="20"/>
+                <w:szCs w:val="24"/>
+              </w:rPr>
+            </w:pPr>
+          </w:p>
+        </w:tc>
+        <w:tc>
+          <w:tcPr>
+            <w:tcW w:w="2126" w:type="dxa"/>
+          </w:tcPr>
+          <w:p>
+            <w:pPr>
+              <w:jc w:val="left"/>
+              <w:rPr>
+                <w:rFonts w:ascii="Cambria" w:hAnsi="Cambria" w:cs="Times New Roman"/>
+                <w:sz w:val="20"/>
+                <w:szCs w:val="24"/>
+              </w:rPr>
+            </w:pPr>
+          </w:p>
+        </w:tc>
+        <w:tc>
+          <w:tcPr>
+            <w:tcW w:w="567" w:type="dxa"/>
+            <w:vAlign w:val="center"/>
+          </w:tcPr>
+          <w:p>
+            <w:pPr>
+              <w:jc w:val="center"/>
+              <w:rPr>
+                <w:rFonts w:ascii="Cambria" w:hAnsi="Cambria" w:cs="Times New Roman"/>
+                <w:sz w:val="20"/>
+                <w:szCs w:val="24"/>
+              </w:rPr>
+            </w:pPr>
+          </w:p>
+        </w:tc>
+        <w:tc>
+          <w:tcPr>
+            <w:tcW w:w="1134" w:type="dxa"/>
+            <w:vAlign w:val="center"/>
+          </w:tcPr>
+          <w:p>
+            <w:pPr>
+              <w:rPr>
+                <w:rFonts w:ascii="Cambria" w:hAnsi="Cambria" w:cs="Times New Roman"/>
+                <w:bCs/>
+                <w:sz w:val="20"/>
+                <w:szCs w:val="24"/>
+              </w:rPr>
+            </w:pPr>
+          </w:p>
+        </w:tc>
+        <w:tc>
+          <w:tcPr>
+            <w:tcW w:w="1276" w:type="dxa"/>
+            <w:vAlign w:val="center"/>
+          </w:tcPr>
+          <w:p>
+            <w:pPr>
+              <w:ind w:firstLine="420"/>
+              <w:rPr>
+                <w:rFonts w:ascii="Cambria" w:hAnsi="Cambria" w:cs="Times New Roman"/>
+                <w:sz w:val="20"/>
+                <w:szCs w:val="24"/>
+              </w:rPr>
+            </w:pPr>
+          </w:p>
+        </w:tc>
+        <w:tc>
+          <w:tcPr>
+            <w:tcW w:w="3149" w:type="dxa"/>
+            <w:vAlign w:val="center"/>
+          </w:tcPr>
+          <w:p>
+            <w:pPr>
+              <w:rPr>
+                <w:rFonts w:ascii="Cambria" w:hAnsi="Cambria" w:cs="Times New Roman"/>
+                <w:sz w:val="20"/>
+                <w:szCs w:val="24"/>
+              </w:rPr>
+            </w:pPr>
+          </w:p>
+        </w:tc>
+      </w:tr>
+      <w:tr>
+        <w:tblPrEx>
+          <w:tblBorders>
+            <w:top w:val="single" w:color="auto" w:sz="4" w:space="0"/>
+            <w:left w:val="single" w:color="auto" w:sz="4" w:space="0"/>
+            <w:bottom w:val="single" w:color="auto" w:sz="4" w:space="0"/>
+            <w:right w:val="single" w:color="auto" w:sz="4" w:space="0"/>
+            <w:insideH w:val="single" w:color="auto" w:sz="4" w:space="0"/>
+            <w:insideV w:val="single" w:color="auto" w:sz="4" w:space="0"/>
+          </w:tblBorders>
+          <w:tblLayout w:type="fixed"/>
+        </w:tblPrEx>
+        <w:tc>
+          <w:tcPr>
+            <w:tcW w:w="769" w:type="dxa"/>
+            <w:vAlign w:val="center"/>
+          </w:tcPr>
+          <w:p>
+            <w:pPr>
+              <w:rPr>
+                <w:rFonts w:ascii="Cambria" w:hAnsi="Cambria" w:cs="Times New Roman"/>
+                <w:sz w:val="20"/>
+                <w:szCs w:val="24"/>
+              </w:rPr>
+            </w:pPr>
+          </w:p>
+        </w:tc>
+        <w:tc>
+          <w:tcPr>
+            <w:tcW w:w="2126" w:type="dxa"/>
+          </w:tcPr>
+          <w:p>
+            <w:pPr>
+              <w:jc w:val="left"/>
+              <w:rPr>
+                <w:rFonts w:ascii="Cambria" w:hAnsi="Cambria" w:cs="Times New Roman"/>
+                <w:sz w:val="20"/>
+                <w:szCs w:val="24"/>
+              </w:rPr>
+            </w:pPr>
+          </w:p>
+        </w:tc>
+        <w:tc>
+          <w:tcPr>
+            <w:tcW w:w="567" w:type="dxa"/>
+            <w:vAlign w:val="center"/>
+          </w:tcPr>
+          <w:p>
+            <w:pPr>
+              <w:jc w:val="center"/>
+              <w:rPr>
+                <w:rFonts w:ascii="Cambria" w:hAnsi="Cambria" w:cs="Times New Roman"/>
+                <w:sz w:val="20"/>
+                <w:szCs w:val="24"/>
+              </w:rPr>
+            </w:pPr>
+          </w:p>
+        </w:tc>
+        <w:tc>
+          <w:tcPr>
+            <w:tcW w:w="1134" w:type="dxa"/>
+            <w:vAlign w:val="center"/>
+          </w:tcPr>
+          <w:p>
+            <w:pPr>
+              <w:rPr>
+                <w:rFonts w:ascii="Cambria" w:hAnsi="Cambria" w:cs="Times New Roman"/>
+                <w:bCs/>
+                <w:sz w:val="20"/>
+                <w:szCs w:val="24"/>
+              </w:rPr>
+            </w:pPr>
+          </w:p>
+        </w:tc>
+        <w:tc>
+          <w:tcPr>
+            <w:tcW w:w="1276" w:type="dxa"/>
+            <w:vAlign w:val="center"/>
+          </w:tcPr>
+          <w:p>
+            <w:pPr>
+              <w:ind w:firstLine="420"/>
+              <w:rPr>
+                <w:rFonts w:ascii="Cambria" w:hAnsi="Cambria" w:cs="Times New Roman"/>
+                <w:sz w:val="20"/>
+                <w:szCs w:val="24"/>
+              </w:rPr>
+            </w:pPr>
+          </w:p>
+        </w:tc>
+        <w:tc>
+          <w:tcPr>
+            <w:tcW w:w="3149" w:type="dxa"/>
+            <w:vAlign w:val="center"/>
+          </w:tcPr>
+          <w:p>
+            <w:pPr>
+              <w:rPr>
+                <w:rFonts w:ascii="Cambria" w:hAnsi="Cambria" w:cs="Times New Roman"/>
+                <w:sz w:val="20"/>
+                <w:szCs w:val="24"/>
+              </w:rPr>
+            </w:pPr>
+          </w:p>
+        </w:tc>
+      </w:tr>
+      <w:tr>
+        <w:tblPrEx>
+          <w:tblBorders>
+            <w:top w:val="single" w:color="auto" w:sz="4" w:space="0"/>
+            <w:left w:val="single" w:color="auto" w:sz="4" w:space="0"/>
+            <w:bottom w:val="single" w:color="auto" w:sz="4" w:space="0"/>
+            <w:right w:val="single" w:color="auto" w:sz="4" w:space="0"/>
+            <w:insideH w:val="single" w:color="auto" w:sz="4" w:space="0"/>
+            <w:insideV w:val="single" w:color="auto" w:sz="4" w:space="0"/>
+          </w:tblBorders>
+          <w:tblLayout w:type="fixed"/>
+        </w:tblPrEx>
+        <w:tc>
+          <w:tcPr>
+            <w:tcW w:w="769" w:type="dxa"/>
+            <w:vAlign w:val="center"/>
+          </w:tcPr>
+          <w:p>
+            <w:pPr>
+              <w:rPr>
+                <w:rFonts w:ascii="Cambria" w:hAnsi="Cambria" w:cs="Times New Roman"/>
+                <w:sz w:val="20"/>
+                <w:szCs w:val="24"/>
+              </w:rPr>
+            </w:pPr>
+          </w:p>
+        </w:tc>
+        <w:tc>
+          <w:tcPr>
+            <w:tcW w:w="2126" w:type="dxa"/>
+          </w:tcPr>
+          <w:p>
+            <w:pPr>
+              <w:jc w:val="left"/>
+              <w:rPr>
+                <w:rFonts w:ascii="Cambria" w:hAnsi="Cambria" w:cs="Times New Roman"/>
+                <w:sz w:val="20"/>
+                <w:szCs w:val="24"/>
+              </w:rPr>
+            </w:pPr>
+          </w:p>
+        </w:tc>
+        <w:tc>
+          <w:tcPr>
+            <w:tcW w:w="567" w:type="dxa"/>
+            <w:vAlign w:val="center"/>
+          </w:tcPr>
+          <w:p>
+            <w:pPr>
+              <w:jc w:val="center"/>
+              <w:rPr>
+                <w:rFonts w:ascii="Cambria" w:hAnsi="Cambria" w:cs="Times New Roman"/>
+                <w:sz w:val="20"/>
+                <w:szCs w:val="24"/>
+              </w:rPr>
+            </w:pPr>
+          </w:p>
+        </w:tc>
+        <w:tc>
+          <w:tcPr>
+            <w:tcW w:w="1134" w:type="dxa"/>
+            <w:vAlign w:val="center"/>
+          </w:tcPr>
+          <w:p>
+            <w:pPr>
+              <w:rPr>
+                <w:rFonts w:ascii="Cambria" w:hAnsi="Cambria" w:cs="Times New Roman"/>
+                <w:bCs/>
+                <w:sz w:val="20"/>
+                <w:szCs w:val="24"/>
+              </w:rPr>
+            </w:pPr>
+          </w:p>
+        </w:tc>
+        <w:tc>
+          <w:tcPr>
+            <w:tcW w:w="1276" w:type="dxa"/>
+            <w:vAlign w:val="center"/>
+          </w:tcPr>
+          <w:p>
+            <w:pPr>
+              <w:ind w:firstLine="420"/>
+              <w:rPr>
+                <w:rFonts w:ascii="Cambria" w:hAnsi="Cambria" w:cs="Times New Roman"/>
+                <w:sz w:val="20"/>
+                <w:szCs w:val="24"/>
+              </w:rPr>
+            </w:pPr>
+          </w:p>
+        </w:tc>
+        <w:tc>
+          <w:tcPr>
+            <w:tcW w:w="3149" w:type="dxa"/>
+            <w:vAlign w:val="center"/>
+          </w:tcPr>
+          <w:p>
+            <w:pPr>
+              <w:rPr>
+                <w:rFonts w:ascii="Cambria" w:hAnsi="Cambria" w:cs="Times New Roman"/>
+                <w:sz w:val="20"/>
+                <w:szCs w:val="24"/>
+              </w:rPr>
+            </w:pPr>
+          </w:p>
+        </w:tc>
+      </w:tr>
+      <w:tr>
+        <w:tblPrEx>
+          <w:tblBorders>
+            <w:top w:val="single" w:color="auto" w:sz="4" w:space="0"/>
+            <w:left w:val="single" w:color="auto" w:sz="4" w:space="0"/>
+            <w:bottom w:val="single" w:color="auto" w:sz="4" w:space="0"/>
+            <w:right w:val="single" w:color="auto" w:sz="4" w:space="0"/>
+            <w:insideH w:val="single" w:color="auto" w:sz="4" w:space="0"/>
+            <w:insideV w:val="single" w:color="auto" w:sz="4" w:space="0"/>
+          </w:tblBorders>
+          <w:tblLayout w:type="fixed"/>
+        </w:tblPrEx>
+        <w:tc>
+          <w:tcPr>
+            <w:tcW w:w="769" w:type="dxa"/>
+            <w:vAlign w:val="center"/>
+          </w:tcPr>
+          <w:p>
+            <w:pPr>
+              <w:rPr>
+                <w:rFonts w:ascii="Cambria" w:hAnsi="Cambria" w:cs="Times New Roman"/>
+                <w:sz w:val="20"/>
+                <w:szCs w:val="24"/>
+              </w:rPr>
+            </w:pPr>
+          </w:p>
+        </w:tc>
+        <w:tc>
+          <w:tcPr>
+            <w:tcW w:w="2126" w:type="dxa"/>
+          </w:tcPr>
+          <w:p>
+            <w:pPr>
+              <w:jc w:val="left"/>
+              <w:rPr>
+                <w:rFonts w:ascii="Cambria" w:hAnsi="Cambria" w:cs="Times New Roman"/>
+                <w:sz w:val="20"/>
+                <w:szCs w:val="24"/>
+              </w:rPr>
+            </w:pPr>
+          </w:p>
+        </w:tc>
+        <w:tc>
+          <w:tcPr>
+            <w:tcW w:w="567" w:type="dxa"/>
+            <w:vAlign w:val="center"/>
+          </w:tcPr>
+          <w:p>
+            <w:pPr>
+              <w:jc w:val="center"/>
+              <w:rPr>
+                <w:rFonts w:ascii="Cambria" w:hAnsi="Cambria" w:cs="Times New Roman"/>
+                <w:sz w:val="20"/>
+                <w:szCs w:val="24"/>
+              </w:rPr>
+            </w:pPr>
+          </w:p>
+        </w:tc>
+        <w:tc>
+          <w:tcPr>
+            <w:tcW w:w="1134" w:type="dxa"/>
+            <w:vAlign w:val="center"/>
+          </w:tcPr>
+          <w:p>
+            <w:pPr>
+              <w:rPr>
+                <w:rFonts w:ascii="Cambria" w:hAnsi="Cambria" w:cs="Times New Roman"/>
+                <w:bCs/>
+                <w:sz w:val="20"/>
+                <w:szCs w:val="24"/>
+              </w:rPr>
+            </w:pPr>
+          </w:p>
+        </w:tc>
+        <w:tc>
+          <w:tcPr>
+            <w:tcW w:w="1276" w:type="dxa"/>
+            <w:vAlign w:val="center"/>
+          </w:tcPr>
+          <w:p>
+            <w:pPr>
+              <w:ind w:firstLine="420"/>
+              <w:rPr>
+                <w:rFonts w:ascii="Cambria" w:hAnsi="Cambria" w:cs="Times New Roman"/>
+                <w:sz w:val="20"/>
+                <w:szCs w:val="24"/>
+              </w:rPr>
+            </w:pPr>
+          </w:p>
+        </w:tc>
+        <w:tc>
+          <w:tcPr>
+            <w:tcW w:w="3149" w:type="dxa"/>
+            <w:vAlign w:val="center"/>
+          </w:tcPr>
+          <w:p>
+            <w:pPr>
+              <w:rPr>
+                <w:rFonts w:ascii="Cambria" w:hAnsi="Cambria" w:cs="Times New Roman"/>
+                <w:sz w:val="20"/>
+                <w:szCs w:val="24"/>
+              </w:rPr>
+            </w:pPr>
+          </w:p>
+        </w:tc>
+      </w:tr>
+      <w:tr>
+        <w:tblPrEx>
+          <w:tblBorders>
+            <w:top w:val="single" w:color="auto" w:sz="4" w:space="0"/>
+            <w:left w:val="single" w:color="auto" w:sz="4" w:space="0"/>
+            <w:bottom w:val="single" w:color="auto" w:sz="4" w:space="0"/>
+            <w:right w:val="single" w:color="auto" w:sz="4" w:space="0"/>
+            <w:insideH w:val="single" w:color="auto" w:sz="4" w:space="0"/>
+            <w:insideV w:val="single" w:color="auto" w:sz="4" w:space="0"/>
+          </w:tblBorders>
+          <w:tblLayout w:type="fixed"/>
+        </w:tblPrEx>
+        <w:tc>
+          <w:tcPr>
+            <w:tcW w:w="769" w:type="dxa"/>
+            <w:vAlign w:val="center"/>
+          </w:tcPr>
+          <w:p>
+            <w:pPr>
+              <w:rPr>
+                <w:rFonts w:ascii="Cambria" w:hAnsi="Cambria" w:cs="Times New Roman"/>
+                <w:sz w:val="20"/>
+                <w:szCs w:val="24"/>
+              </w:rPr>
+            </w:pPr>
+          </w:p>
+        </w:tc>
+        <w:tc>
+          <w:tcPr>
+            <w:tcW w:w="2126" w:type="dxa"/>
+          </w:tcPr>
+          <w:p>
+            <w:pPr>
+              <w:jc w:val="left"/>
+              <w:rPr>
+                <w:rFonts w:ascii="Cambria" w:hAnsi="Cambria" w:cs="Times New Roman"/>
+                <w:sz w:val="20"/>
+                <w:szCs w:val="24"/>
+              </w:rPr>
+            </w:pPr>
+          </w:p>
+        </w:tc>
+        <w:tc>
+          <w:tcPr>
+            <w:tcW w:w="567" w:type="dxa"/>
+            <w:vAlign w:val="center"/>
+          </w:tcPr>
+          <w:p>
+            <w:pPr>
+              <w:jc w:val="center"/>
+              <w:rPr>
+                <w:rFonts w:ascii="Cambria" w:hAnsi="Cambria" w:cs="Times New Roman"/>
+                <w:sz w:val="20"/>
+                <w:szCs w:val="24"/>
+              </w:rPr>
+            </w:pPr>
+          </w:p>
+        </w:tc>
+        <w:tc>
+          <w:tcPr>
+            <w:tcW w:w="1134" w:type="dxa"/>
+            <w:vAlign w:val="center"/>
+          </w:tcPr>
+          <w:p>
+            <w:pPr>
+              <w:rPr>
+                <w:rFonts w:ascii="Cambria" w:hAnsi="Cambria" w:cs="Times New Roman"/>
+                <w:bCs/>
+                <w:sz w:val="20"/>
+                <w:szCs w:val="24"/>
+              </w:rPr>
+            </w:pPr>
+          </w:p>
+        </w:tc>
+        <w:tc>
+          <w:tcPr>
+            <w:tcW w:w="1276" w:type="dxa"/>
+            <w:vAlign w:val="center"/>
+          </w:tcPr>
+          <w:p>
+            <w:pPr>
+              <w:ind w:firstLine="420"/>
+              <w:rPr>
+                <w:rFonts w:ascii="Cambria" w:hAnsi="Cambria" w:cs="Times New Roman"/>
+                <w:sz w:val="20"/>
+                <w:szCs w:val="24"/>
+              </w:rPr>
+            </w:pPr>
+          </w:p>
+        </w:tc>
+        <w:tc>
+          <w:tcPr>
+            <w:tcW w:w="3149" w:type="dxa"/>
+            <w:vAlign w:val="center"/>
+          </w:tcPr>
+          <w:p>
+            <w:pPr>
+              <w:rPr>
+                <w:rFonts w:ascii="Cambria" w:hAnsi="Cambria" w:cs="Times New Roman"/>
+                <w:sz w:val="20"/>
+                <w:szCs w:val="24"/>
+              </w:rPr>
+            </w:pPr>
+          </w:p>
+        </w:tc>
+      </w:tr>
+      <w:tr>
+        <w:tblPrEx>
+          <w:tblBorders>
+            <w:top w:val="single" w:color="auto" w:sz="4" w:space="0"/>
+            <w:left w:val="single" w:color="auto" w:sz="4" w:space="0"/>
+            <w:bottom w:val="single" w:color="auto" w:sz="4" w:space="0"/>
+            <w:right w:val="single" w:color="auto" w:sz="4" w:space="0"/>
+            <w:insideH w:val="single" w:color="auto" w:sz="4" w:space="0"/>
+            <w:insideV w:val="single" w:color="auto" w:sz="4" w:space="0"/>
+          </w:tblBorders>
+          <w:tblLayout w:type="fixed"/>
+        </w:tblPrEx>
+        <w:tc>
+          <w:tcPr>
+            <w:tcW w:w="769" w:type="dxa"/>
+            <w:vAlign w:val="center"/>
+          </w:tcPr>
+          <w:p>
+            <w:pPr>
+              <w:rPr>
+                <w:rFonts w:ascii="Cambria" w:hAnsi="Cambria" w:cs="Times New Roman"/>
+                <w:sz w:val="20"/>
+                <w:szCs w:val="24"/>
+              </w:rPr>
+            </w:pPr>
+          </w:p>
+        </w:tc>
+        <w:tc>
+          <w:tcPr>
+            <w:tcW w:w="2126" w:type="dxa"/>
+          </w:tcPr>
+          <w:p>
+            <w:pPr>
+              <w:jc w:val="left"/>
+              <w:rPr>
+                <w:rFonts w:ascii="Cambria" w:hAnsi="Cambria" w:cs="Times New Roman"/>
+                <w:sz w:val="20"/>
+                <w:szCs w:val="24"/>
+              </w:rPr>
+            </w:pPr>
+          </w:p>
+        </w:tc>
+        <w:tc>
+          <w:tcPr>
+            <w:tcW w:w="567" w:type="dxa"/>
+            <w:vAlign w:val="center"/>
+          </w:tcPr>
+          <w:p>
+            <w:pPr>
+              <w:jc w:val="center"/>
+              <w:rPr>
+                <w:rFonts w:ascii="Cambria" w:hAnsi="Cambria" w:cs="Times New Roman"/>
+                <w:sz w:val="20"/>
+                <w:szCs w:val="24"/>
+              </w:rPr>
+            </w:pPr>
+          </w:p>
+        </w:tc>
+        <w:tc>
+          <w:tcPr>
+            <w:tcW w:w="1134" w:type="dxa"/>
+            <w:vAlign w:val="center"/>
+          </w:tcPr>
+          <w:p>
+            <w:pPr>
+              <w:rPr>
+                <w:rFonts w:ascii="Cambria" w:hAnsi="Cambria" w:cs="Times New Roman"/>
+                <w:bCs/>
+                <w:sz w:val="20"/>
+                <w:szCs w:val="24"/>
+              </w:rPr>
+            </w:pPr>
+          </w:p>
+        </w:tc>
+        <w:tc>
+          <w:tcPr>
+            <w:tcW w:w="1276" w:type="dxa"/>
+            <w:vAlign w:val="center"/>
+          </w:tcPr>
+          <w:p>
+            <w:pPr>
+              <w:ind w:firstLine="420"/>
+              <w:rPr>
+                <w:rFonts w:ascii="Cambria" w:hAnsi="Cambria" w:cs="Times New Roman"/>
+                <w:sz w:val="20"/>
+                <w:szCs w:val="24"/>
+              </w:rPr>
+            </w:pPr>
+          </w:p>
+        </w:tc>
+        <w:tc>
+          <w:tcPr>
+            <w:tcW w:w="3149" w:type="dxa"/>
+            <w:vAlign w:val="center"/>
+          </w:tcPr>
+          <w:p>
+            <w:pPr>
+              <w:rPr>
+                <w:rFonts w:ascii="Cambria" w:hAnsi="Cambria" w:cs="Times New Roman"/>
+                <w:sz w:val="20"/>
+                <w:szCs w:val="24"/>
+              </w:rPr>
+            </w:pPr>
+          </w:p>
+        </w:tc>
+      </w:tr>
+      <w:tr>
+        <w:tblPrEx>
+          <w:tblBorders>
+            <w:top w:val="single" w:color="auto" w:sz="4" w:space="0"/>
+            <w:left w:val="single" w:color="auto" w:sz="4" w:space="0"/>
+            <w:bottom w:val="single" w:color="auto" w:sz="4" w:space="0"/>
+            <w:right w:val="single" w:color="auto" w:sz="4" w:space="0"/>
+            <w:insideH w:val="single" w:color="auto" w:sz="4" w:space="0"/>
+            <w:insideV w:val="single" w:color="auto" w:sz="4" w:space="0"/>
+          </w:tblBorders>
+          <w:tblLayout w:type="fixed"/>
+        </w:tblPrEx>
+        <w:tc>
+          <w:tcPr>
+            <w:tcW w:w="769" w:type="dxa"/>
+            <w:vAlign w:val="center"/>
+          </w:tcPr>
+          <w:p>
+            <w:pPr>
+              <w:rPr>
+                <w:rFonts w:ascii="Cambria" w:hAnsi="Cambria" w:cs="Times New Roman"/>
+                <w:sz w:val="20"/>
+                <w:szCs w:val="24"/>
+              </w:rPr>
+            </w:pPr>
+          </w:p>
+        </w:tc>
+        <w:tc>
+          <w:tcPr>
+            <w:tcW w:w="2126" w:type="dxa"/>
+          </w:tcPr>
+          <w:p>
+            <w:pPr>
+              <w:jc w:val="left"/>
+              <w:rPr>
+                <w:rFonts w:ascii="Cambria" w:hAnsi="Cambria" w:cs="Times New Roman"/>
+                <w:sz w:val="20"/>
+                <w:szCs w:val="24"/>
+              </w:rPr>
+            </w:pPr>
+          </w:p>
+        </w:tc>
+        <w:tc>
+          <w:tcPr>
+            <w:tcW w:w="567" w:type="dxa"/>
+            <w:vAlign w:val="center"/>
+          </w:tcPr>
+          <w:p>
+            <w:pPr>
+              <w:jc w:val="center"/>
+              <w:rPr>
+                <w:rFonts w:ascii="Cambria" w:hAnsi="Cambria" w:cs="Times New Roman"/>
+                <w:sz w:val="20"/>
+                <w:szCs w:val="24"/>
+              </w:rPr>
+            </w:pPr>
+          </w:p>
+        </w:tc>
+        <w:tc>
+          <w:tcPr>
+            <w:tcW w:w="1134" w:type="dxa"/>
+            <w:vAlign w:val="center"/>
+          </w:tcPr>
+          <w:p>
+            <w:pPr>
+              <w:rPr>
+                <w:rFonts w:ascii="Cambria" w:hAnsi="Cambria" w:cs="Times New Roman"/>
+                <w:bCs/>
+                <w:sz w:val="20"/>
+                <w:szCs w:val="24"/>
+              </w:rPr>
+            </w:pPr>
+          </w:p>
+        </w:tc>
+        <w:tc>
+          <w:tcPr>
+            <w:tcW w:w="1276" w:type="dxa"/>
+            <w:vAlign w:val="center"/>
+          </w:tcPr>
+          <w:p>
+            <w:pPr>
+              <w:ind w:firstLine="420"/>
+              <w:rPr>
+                <w:rFonts w:ascii="Cambria" w:hAnsi="Cambria" w:cs="Times New Roman"/>
+                <w:sz w:val="20"/>
+                <w:szCs w:val="24"/>
+              </w:rPr>
+            </w:pPr>
+          </w:p>
+        </w:tc>
+        <w:tc>
+          <w:tcPr>
+            <w:tcW w:w="3149" w:type="dxa"/>
+            <w:vAlign w:val="center"/>
+          </w:tcPr>
+          <w:p>
+            <w:pPr>
+              <w:rPr>
+                <w:rFonts w:ascii="Cambria" w:hAnsi="Cambria" w:cs="Times New Roman"/>
+                <w:sz w:val="20"/>
+                <w:szCs w:val="24"/>
+              </w:rPr>
+            </w:pPr>
+          </w:p>
+        </w:tc>
+      </w:tr>
+      <w:tr>
+        <w:tblPrEx>
+          <w:tblBorders>
+            <w:top w:val="single" w:color="auto" w:sz="4" w:space="0"/>
+            <w:left w:val="single" w:color="auto" w:sz="4" w:space="0"/>
+            <w:bottom w:val="single" w:color="auto" w:sz="4" w:space="0"/>
+            <w:right w:val="single" w:color="auto" w:sz="4" w:space="0"/>
+            <w:insideH w:val="single" w:color="auto" w:sz="4" w:space="0"/>
+            <w:insideV w:val="single" w:color="auto" w:sz="4" w:space="0"/>
+          </w:tblBorders>
+          <w:tblLayout w:type="fixed"/>
+        </w:tblPrEx>
+        <w:tc>
+          <w:tcPr>
+            <w:tcW w:w="769" w:type="dxa"/>
+            <w:vAlign w:val="center"/>
+          </w:tcPr>
+          <w:p>
+            <w:pPr>
+              <w:rPr>
+                <w:rFonts w:ascii="Cambria" w:hAnsi="Cambria" w:cs="Times New Roman"/>
+                <w:sz w:val="20"/>
+                <w:szCs w:val="24"/>
+              </w:rPr>
+            </w:pPr>
+          </w:p>
+        </w:tc>
+        <w:tc>
+          <w:tcPr>
+            <w:tcW w:w="2126" w:type="dxa"/>
+          </w:tcPr>
+          <w:p>
+            <w:pPr>
+              <w:jc w:val="left"/>
+              <w:rPr>
+                <w:rFonts w:ascii="Cambria" w:hAnsi="Cambria" w:cs="Times New Roman"/>
+                <w:sz w:val="20"/>
+                <w:szCs w:val="24"/>
+              </w:rPr>
+            </w:pPr>
+          </w:p>
+        </w:tc>
+        <w:tc>
+          <w:tcPr>
+            <w:tcW w:w="567" w:type="dxa"/>
+            <w:vAlign w:val="center"/>
+          </w:tcPr>
+          <w:p>
+            <w:pPr>
+              <w:jc w:val="center"/>
+              <w:rPr>
+                <w:rFonts w:ascii="Cambria" w:hAnsi="Cambria" w:cs="Times New Roman"/>
+                <w:sz w:val="20"/>
+                <w:szCs w:val="24"/>
+              </w:rPr>
+            </w:pPr>
+          </w:p>
+        </w:tc>
+        <w:tc>
+          <w:tcPr>
+            <w:tcW w:w="1134" w:type="dxa"/>
+            <w:vAlign w:val="center"/>
+          </w:tcPr>
+          <w:p>
+            <w:pPr>
+              <w:rPr>
+                <w:rFonts w:ascii="Cambria" w:hAnsi="Cambria" w:cs="Times New Roman"/>
+                <w:bCs/>
+                <w:sz w:val="20"/>
+                <w:szCs w:val="24"/>
+              </w:rPr>
+            </w:pPr>
+          </w:p>
+        </w:tc>
+        <w:tc>
+          <w:tcPr>
+            <w:tcW w:w="1276" w:type="dxa"/>
+            <w:vAlign w:val="center"/>
+          </w:tcPr>
+          <w:p>
+            <w:pPr>
+              <w:ind w:firstLine="420"/>
+              <w:rPr>
+                <w:rFonts w:ascii="Cambria" w:hAnsi="Cambria" w:cs="Times New Roman"/>
+                <w:sz w:val="20"/>
+                <w:szCs w:val="24"/>
+              </w:rPr>
+            </w:pPr>
+          </w:p>
+        </w:tc>
+        <w:tc>
+          <w:tcPr>
+            <w:tcW w:w="3149" w:type="dxa"/>
+            <w:vAlign w:val="center"/>
+          </w:tcPr>
+          <w:p>
+            <w:pPr>
+              <w:rPr>
+                <w:rFonts w:ascii="Cambria" w:hAnsi="Cambria" w:cs="Times New Roman"/>
+                <w:sz w:val="20"/>
+                <w:szCs w:val="24"/>
+              </w:rPr>
+            </w:pPr>
+          </w:p>
+        </w:tc>
+      </w:tr>
+      <w:tr>
+        <w:tblPrEx>
+          <w:tblBorders>
+            <w:top w:val="single" w:color="auto" w:sz="4" w:space="0"/>
+            <w:left w:val="single" w:color="auto" w:sz="4" w:space="0"/>
+            <w:bottom w:val="single" w:color="auto" w:sz="4" w:space="0"/>
+            <w:right w:val="single" w:color="auto" w:sz="4" w:space="0"/>
+            <w:insideH w:val="single" w:color="auto" w:sz="4" w:space="0"/>
+            <w:insideV w:val="single" w:color="auto" w:sz="4" w:space="0"/>
+          </w:tblBorders>
+          <w:tblLayout w:type="fixed"/>
+        </w:tblPrEx>
+        <w:tc>
+          <w:tcPr>
+            <w:tcW w:w="769" w:type="dxa"/>
+            <w:vAlign w:val="center"/>
+          </w:tcPr>
+          <w:p>
+            <w:pPr>
+              <w:rPr>
+                <w:rFonts w:ascii="Cambria" w:hAnsi="Cambria" w:cs="Times New Roman"/>
+                <w:sz w:val="20"/>
+                <w:szCs w:val="24"/>
+              </w:rPr>
+            </w:pPr>
+          </w:p>
+        </w:tc>
+        <w:tc>
+          <w:tcPr>
+            <w:tcW w:w="2126" w:type="dxa"/>
+          </w:tcPr>
+          <w:p>
+            <w:pPr>
+              <w:jc w:val="left"/>
+              <w:rPr>
+                <w:rFonts w:ascii="Cambria" w:hAnsi="Cambria" w:cs="Times New Roman"/>
+                <w:sz w:val="20"/>
+                <w:szCs w:val="24"/>
+              </w:rPr>
+            </w:pPr>
+          </w:p>
+        </w:tc>
+        <w:tc>
+          <w:tcPr>
+            <w:tcW w:w="567" w:type="dxa"/>
+            <w:vAlign w:val="center"/>
+          </w:tcPr>
+          <w:p>
+            <w:pPr>
+              <w:jc w:val="center"/>
+              <w:rPr>
+                <w:rFonts w:ascii="Cambria" w:hAnsi="Cambria" w:cs="Times New Roman"/>
+                <w:sz w:val="20"/>
+                <w:szCs w:val="24"/>
+              </w:rPr>
+            </w:pPr>
+          </w:p>
+        </w:tc>
+        <w:tc>
+          <w:tcPr>
+            <w:tcW w:w="1134" w:type="dxa"/>
+            <w:vAlign w:val="center"/>
+          </w:tcPr>
+          <w:p>
+            <w:pPr>
+              <w:rPr>
+                <w:rFonts w:ascii="Cambria" w:hAnsi="Cambria" w:cs="Times New Roman"/>
+                <w:bCs/>
+                <w:sz w:val="20"/>
+                <w:szCs w:val="24"/>
+              </w:rPr>
+            </w:pPr>
+          </w:p>
+        </w:tc>
+        <w:tc>
+          <w:tcPr>
+            <w:tcW w:w="1276" w:type="dxa"/>
+            <w:vAlign w:val="center"/>
+          </w:tcPr>
+          <w:p>
+            <w:pPr>
+              <w:ind w:firstLine="420"/>
+              <w:rPr>
+                <w:rFonts w:ascii="Cambria" w:hAnsi="Cambria" w:cs="Times New Roman"/>
+                <w:sz w:val="20"/>
+                <w:szCs w:val="24"/>
+              </w:rPr>
+            </w:pPr>
+          </w:p>
+        </w:tc>
+        <w:tc>
+          <w:tcPr>
+            <w:tcW w:w="3149" w:type="dxa"/>
+            <w:vAlign w:val="center"/>
+          </w:tcPr>
+          <w:p>
+            <w:pPr>
+              <w:rPr>
+                <w:rFonts w:ascii="Cambria" w:hAnsi="Cambria" w:cs="Times New Roman"/>
+                <w:sz w:val="20"/>
+                <w:szCs w:val="24"/>
+              </w:rPr>
+            </w:pPr>
+          </w:p>
+        </w:tc>
+      </w:tr>
+      <w:tr>
+        <w:tblPrEx>
+          <w:tblBorders>
+            <w:top w:val="single" w:color="auto" w:sz="4" w:space="0"/>
+            <w:left w:val="single" w:color="auto" w:sz="4" w:space="0"/>
+            <w:bottom w:val="single" w:color="auto" w:sz="4" w:space="0"/>
+            <w:right w:val="single" w:color="auto" w:sz="4" w:space="0"/>
+            <w:insideH w:val="single" w:color="auto" w:sz="4" w:space="0"/>
+            <w:insideV w:val="single" w:color="auto" w:sz="4" w:space="0"/>
+          </w:tblBorders>
+          <w:tblLayout w:type="fixed"/>
+        </w:tblPrEx>
+        <w:tc>
+          <w:tcPr>
+            <w:tcW w:w="769" w:type="dxa"/>
+            <w:vAlign w:val="center"/>
+          </w:tcPr>
+          <w:p>
+            <w:pPr>
+              <w:rPr>
+                <w:rFonts w:ascii="Cambria" w:hAnsi="Cambria" w:cs="Times New Roman"/>
+                <w:sz w:val="20"/>
+                <w:szCs w:val="24"/>
+              </w:rPr>
+            </w:pPr>
+          </w:p>
+        </w:tc>
+        <w:tc>
+          <w:tcPr>
+            <w:tcW w:w="2126" w:type="dxa"/>
+          </w:tcPr>
+          <w:p>
+            <w:pPr>
+              <w:jc w:val="left"/>
+              <w:rPr>
+                <w:rFonts w:ascii="Cambria" w:hAnsi="Cambria" w:cs="Times New Roman"/>
+                <w:sz w:val="20"/>
+                <w:szCs w:val="24"/>
+              </w:rPr>
+            </w:pPr>
+          </w:p>
+        </w:tc>
+        <w:tc>
+          <w:tcPr>
+            <w:tcW w:w="567" w:type="dxa"/>
+            <w:vAlign w:val="center"/>
+          </w:tcPr>
+          <w:p>
+            <w:pPr>
+              <w:jc w:val="center"/>
+              <w:rPr>
+                <w:rFonts w:ascii="Cambria" w:hAnsi="Cambria" w:cs="Times New Roman"/>
+                <w:sz w:val="20"/>
+                <w:szCs w:val="24"/>
+              </w:rPr>
+            </w:pPr>
+          </w:p>
+        </w:tc>
+        <w:tc>
+          <w:tcPr>
+            <w:tcW w:w="1134" w:type="dxa"/>
+            <w:vAlign w:val="center"/>
+          </w:tcPr>
+          <w:p>
+            <w:pPr>
+              <w:rPr>
+                <w:rFonts w:ascii="Cambria" w:hAnsi="Cambria" w:cs="Times New Roman"/>
+                <w:bCs/>
+                <w:sz w:val="20"/>
+                <w:szCs w:val="24"/>
+              </w:rPr>
+            </w:pPr>
+          </w:p>
+        </w:tc>
+        <w:tc>
+          <w:tcPr>
+            <w:tcW w:w="1276" w:type="dxa"/>
+            <w:vAlign w:val="center"/>
+          </w:tcPr>
+          <w:p>
+            <w:pPr>
+              <w:ind w:firstLine="420"/>
+              <w:rPr>
+                <w:rFonts w:ascii="Cambria" w:hAnsi="Cambria" w:cs="Times New Roman"/>
+                <w:sz w:val="20"/>
+                <w:szCs w:val="24"/>
+              </w:rPr>
+            </w:pPr>
+          </w:p>
+        </w:tc>
+        <w:tc>
+          <w:tcPr>
+            <w:tcW w:w="3149" w:type="dxa"/>
+            <w:vAlign w:val="center"/>
+          </w:tcPr>
+          <w:p>
+            <w:pPr>
+              <w:rPr>
+                <w:rFonts w:ascii="Cambria" w:hAnsi="Cambria" w:cs="Times New Roman"/>
+                <w:sz w:val="20"/>
+                <w:szCs w:val="24"/>
+              </w:rPr>
+            </w:pPr>
+          </w:p>
+        </w:tc>
+      </w:tr>
+      <w:tr>
+        <w:tblPrEx>
+          <w:tblBorders>
+            <w:top w:val="single" w:color="auto" w:sz="4" w:space="0"/>
+            <w:left w:val="single" w:color="auto" w:sz="4" w:space="0"/>
+            <w:bottom w:val="single" w:color="auto" w:sz="4" w:space="0"/>
+            <w:right w:val="single" w:color="auto" w:sz="4" w:space="0"/>
+            <w:insideH w:val="single" w:color="auto" w:sz="4" w:space="0"/>
+            <w:insideV w:val="single" w:color="auto" w:sz="4" w:space="0"/>
+          </w:tblBorders>
+          <w:tblLayout w:type="fixed"/>
         </w:tblPrEx>
         <w:tc>
           <w:tcPr>

--- a/lab-web/document/逍遥派接口详细说明书.docx
+++ b/lab-web/document/逍遥派接口详细说明书.docx
@@ -1424,12 +1424,6 @@
             <w:insideV w:val="single" w:color="auto" w:sz="4" w:space="0"/>
           </w:tblBorders>
           <w:tblLayout w:type="fixed"/>
-          <w:tblCellMar>
-            <w:top w:w="0" w:type="dxa"/>
-            <w:left w:w="108" w:type="dxa"/>
-            <w:bottom w:w="0" w:type="dxa"/>
-            <w:right w:w="108" w:type="dxa"/>
-          </w:tblCellMar>
         </w:tblPrEx>
         <w:trPr>
           <w:trHeight w:val="589" w:hRule="atLeast"/>
@@ -6365,12 +6359,6 @@
             <w:insideV w:val="single" w:color="auto" w:sz="4" w:space="0"/>
           </w:tblBorders>
           <w:tblLayout w:type="fixed"/>
-          <w:tblCellMar>
-            <w:top w:w="0" w:type="dxa"/>
-            <w:left w:w="108" w:type="dxa"/>
-            <w:bottom w:w="0" w:type="dxa"/>
-            <w:right w:w="108" w:type="dxa"/>
-          </w:tblCellMar>
         </w:tblPrEx>
         <w:tc>
           <w:tcPr>
@@ -6477,12 +6465,6 @@
             <w:insideV w:val="single" w:color="auto" w:sz="4" w:space="0"/>
           </w:tblBorders>
           <w:tblLayout w:type="fixed"/>
-          <w:tblCellMar>
-            <w:top w:w="0" w:type="dxa"/>
-            <w:left w:w="108" w:type="dxa"/>
-            <w:bottom w:w="0" w:type="dxa"/>
-            <w:right w:w="108" w:type="dxa"/>
-          </w:tblCellMar>
         </w:tblPrEx>
         <w:tc>
           <w:tcPr>
@@ -6589,12 +6571,6 @@
             <w:insideV w:val="single" w:color="auto" w:sz="4" w:space="0"/>
           </w:tblBorders>
           <w:tblLayout w:type="fixed"/>
-          <w:tblCellMar>
-            <w:top w:w="0" w:type="dxa"/>
-            <w:left w:w="108" w:type="dxa"/>
-            <w:bottom w:w="0" w:type="dxa"/>
-            <w:right w:w="108" w:type="dxa"/>
-          </w:tblCellMar>
         </w:tblPrEx>
         <w:tc>
           <w:tcPr>
@@ -6964,6 +6940,12 @@
             <w:insideV w:val="single" w:color="auto" w:sz="4" w:space="0"/>
           </w:tblBorders>
           <w:tblLayout w:type="fixed"/>
+          <w:tblCellMar>
+            <w:top w:w="0" w:type="dxa"/>
+            <w:left w:w="108" w:type="dxa"/>
+            <w:bottom w:w="0" w:type="dxa"/>
+            <w:right w:w="108" w:type="dxa"/>
+          </w:tblCellMar>
         </w:tblPrEx>
         <w:tc>
           <w:tcPr>
@@ -7151,6 +7133,12 @@
             <w:insideV w:val="single" w:color="auto" w:sz="4" w:space="0"/>
           </w:tblBorders>
           <w:tblLayout w:type="fixed"/>
+          <w:tblCellMar>
+            <w:top w:w="0" w:type="dxa"/>
+            <w:left w:w="108" w:type="dxa"/>
+            <w:bottom w:w="0" w:type="dxa"/>
+            <w:right w:w="108" w:type="dxa"/>
+          </w:tblCellMar>
         </w:tblPrEx>
         <w:tc>
           <w:tcPr>
@@ -7276,6 +7264,12 @@
             <w:insideV w:val="single" w:color="auto" w:sz="4" w:space="0"/>
           </w:tblBorders>
           <w:tblLayout w:type="fixed"/>
+          <w:tblCellMar>
+            <w:top w:w="0" w:type="dxa"/>
+            <w:left w:w="108" w:type="dxa"/>
+            <w:bottom w:w="0" w:type="dxa"/>
+            <w:right w:w="108" w:type="dxa"/>
+          </w:tblCellMar>
         </w:tblPrEx>
         <w:tc>
           <w:tcPr>
@@ -7630,12 +7624,6 @@
             <w:insideV w:val="single" w:color="auto" w:sz="4" w:space="0"/>
           </w:tblBorders>
           <w:tblLayout w:type="fixed"/>
-          <w:tblCellMar>
-            <w:top w:w="0" w:type="dxa"/>
-            <w:left w:w="108" w:type="dxa"/>
-            <w:bottom w:w="0" w:type="dxa"/>
-            <w:right w:w="108" w:type="dxa"/>
-          </w:tblCellMar>
         </w:tblPrEx>
         <w:tc>
           <w:tcPr>
@@ -8108,12 +8096,6 @@
             <w:insideV w:val="single" w:color="auto" w:sz="4" w:space="0"/>
           </w:tblBorders>
           <w:tblLayout w:type="fixed"/>
-          <w:tblCellMar>
-            <w:top w:w="0" w:type="dxa"/>
-            <w:left w:w="108" w:type="dxa"/>
-            <w:bottom w:w="0" w:type="dxa"/>
-            <w:right w:w="108" w:type="dxa"/>
-          </w:tblCellMar>
         </w:tblPrEx>
         <w:tc>
           <w:tcPr>
@@ -8582,12 +8564,6 @@
             <w:insideV w:val="single" w:color="auto" w:sz="4" w:space="0"/>
           </w:tblBorders>
           <w:tblLayout w:type="fixed"/>
-          <w:tblCellMar>
-            <w:top w:w="0" w:type="dxa"/>
-            <w:left w:w="108" w:type="dxa"/>
-            <w:bottom w:w="0" w:type="dxa"/>
-            <w:right w:w="108" w:type="dxa"/>
-          </w:tblCellMar>
         </w:tblPrEx>
         <w:tc>
           <w:tcPr>
@@ -9024,12 +9000,6 @@
             <w:insideV w:val="single" w:color="auto" w:sz="4" w:space="0"/>
           </w:tblBorders>
           <w:tblLayout w:type="fixed"/>
-          <w:tblCellMar>
-            <w:top w:w="0" w:type="dxa"/>
-            <w:left w:w="108" w:type="dxa"/>
-            <w:bottom w:w="0" w:type="dxa"/>
-            <w:right w:w="108" w:type="dxa"/>
-          </w:tblCellMar>
         </w:tblPrEx>
         <w:tc>
           <w:tcPr>
@@ -9466,12 +9436,6 @@
             <w:insideV w:val="single" w:color="auto" w:sz="4" w:space="0"/>
           </w:tblBorders>
           <w:tblLayout w:type="fixed"/>
-          <w:tblCellMar>
-            <w:top w:w="0" w:type="dxa"/>
-            <w:left w:w="108" w:type="dxa"/>
-            <w:bottom w:w="0" w:type="dxa"/>
-            <w:right w:w="108" w:type="dxa"/>
-          </w:tblCellMar>
         </w:tblPrEx>
         <w:tc>
           <w:tcPr>
@@ -9908,12 +9872,6 @@
             <w:insideV w:val="single" w:color="auto" w:sz="4" w:space="0"/>
           </w:tblBorders>
           <w:tblLayout w:type="fixed"/>
-          <w:tblCellMar>
-            <w:top w:w="0" w:type="dxa"/>
-            <w:left w:w="108" w:type="dxa"/>
-            <w:bottom w:w="0" w:type="dxa"/>
-            <w:right w:w="108" w:type="dxa"/>
-          </w:tblCellMar>
         </w:tblPrEx>
         <w:tc>
           <w:tcPr>
@@ -11317,12 +11275,6 @@
             <w:insideV w:val="single" w:color="auto" w:sz="4" w:space="0"/>
           </w:tblBorders>
           <w:tblLayout w:type="fixed"/>
-          <w:tblCellMar>
-            <w:top w:w="0" w:type="dxa"/>
-            <w:left w:w="108" w:type="dxa"/>
-            <w:bottom w:w="0" w:type="dxa"/>
-            <w:right w:w="108" w:type="dxa"/>
-          </w:tblCellMar>
         </w:tblPrEx>
         <w:tc>
           <w:tcPr>
@@ -11677,12 +11629,6 @@
             <w:insideV w:val="single" w:color="auto" w:sz="4" w:space="0"/>
           </w:tblBorders>
           <w:tblLayout w:type="fixed"/>
-          <w:tblCellMar>
-            <w:top w:w="0" w:type="dxa"/>
-            <w:left w:w="108" w:type="dxa"/>
-            <w:bottom w:w="0" w:type="dxa"/>
-            <w:right w:w="108" w:type="dxa"/>
-          </w:tblCellMar>
         </w:tblPrEx>
         <w:tc>
           <w:tcPr>
@@ -11921,12 +11867,6 @@
             <w:insideV w:val="single" w:color="auto" w:sz="4" w:space="0"/>
           </w:tblBorders>
           <w:tblLayout w:type="fixed"/>
-          <w:tblCellMar>
-            <w:top w:w="0" w:type="dxa"/>
-            <w:left w:w="108" w:type="dxa"/>
-            <w:bottom w:w="0" w:type="dxa"/>
-            <w:right w:w="108" w:type="dxa"/>
-          </w:tblCellMar>
         </w:tblPrEx>
         <w:tc>
           <w:tcPr>
@@ -12161,12 +12101,6 @@
             <w:insideV w:val="single" w:color="auto" w:sz="4" w:space="0"/>
           </w:tblBorders>
           <w:tblLayout w:type="fixed"/>
-          <w:tblCellMar>
-            <w:top w:w="0" w:type="dxa"/>
-            <w:left w:w="108" w:type="dxa"/>
-            <w:bottom w:w="0" w:type="dxa"/>
-            <w:right w:w="108" w:type="dxa"/>
-          </w:tblCellMar>
         </w:tblPrEx>
         <w:tc>
           <w:tcPr>
@@ -12385,12 +12319,6 @@
             <w:insideV w:val="single" w:color="auto" w:sz="4" w:space="0"/>
           </w:tblBorders>
           <w:tblLayout w:type="fixed"/>
-          <w:tblCellMar>
-            <w:top w:w="0" w:type="dxa"/>
-            <w:left w:w="108" w:type="dxa"/>
-            <w:bottom w:w="0" w:type="dxa"/>
-            <w:right w:w="108" w:type="dxa"/>
-          </w:tblCellMar>
         </w:tblPrEx>
         <w:tc>
           <w:tcPr>
@@ -12617,12 +12545,6 @@
             <w:insideV w:val="single" w:color="auto" w:sz="4" w:space="0"/>
           </w:tblBorders>
           <w:tblLayout w:type="fixed"/>
-          <w:tblCellMar>
-            <w:top w:w="0" w:type="dxa"/>
-            <w:left w:w="108" w:type="dxa"/>
-            <w:bottom w:w="0" w:type="dxa"/>
-            <w:right w:w="108" w:type="dxa"/>
-          </w:tblCellMar>
         </w:tblPrEx>
         <w:tc>
           <w:tcPr>
@@ -12841,12 +12763,6 @@
             <w:insideV w:val="single" w:color="auto" w:sz="4" w:space="0"/>
           </w:tblBorders>
           <w:tblLayout w:type="fixed"/>
-          <w:tblCellMar>
-            <w:top w:w="0" w:type="dxa"/>
-            <w:left w:w="108" w:type="dxa"/>
-            <w:bottom w:w="0" w:type="dxa"/>
-            <w:right w:w="108" w:type="dxa"/>
-          </w:tblCellMar>
         </w:tblPrEx>
         <w:tc>
           <w:tcPr>
@@ -13065,12 +12981,6 @@
             <w:insideV w:val="single" w:color="auto" w:sz="4" w:space="0"/>
           </w:tblBorders>
           <w:tblLayout w:type="fixed"/>
-          <w:tblCellMar>
-            <w:top w:w="0" w:type="dxa"/>
-            <w:left w:w="108" w:type="dxa"/>
-            <w:bottom w:w="0" w:type="dxa"/>
-            <w:right w:w="108" w:type="dxa"/>
-          </w:tblCellMar>
         </w:tblPrEx>
         <w:tc>
           <w:tcPr>
@@ -13298,7 +13208,15 @@
           <w:rFonts w:hint="eastAsia"/>
           <w:color w:val="00B050"/>
         </w:rPr>
-        <w:t>门派事件</w:t>
+        <w:t>事件</w:t>
+      </w:r>
+      <w:r>
+        <w:rPr>
+          <w:rFonts w:hint="eastAsia"/>
+          <w:color w:val="00B050"/>
+          <w:lang w:val="en-US" w:eastAsia="zh-CN"/>
+        </w:rPr>
+        <w:t>(门派事件和系统事件)</w:t>
       </w:r>
     </w:p>
     <w:p>
@@ -13385,7 +13303,7 @@
           <w:highlight w:val="green"/>
           <w:lang w:val="en-US" w:eastAsia="zh-CN"/>
         </w:rPr>
-        <w:t>(20160913_新增)</w:t>
+        <w:t>(20161024_修改)</w:t>
       </w:r>
     </w:p>
     <w:p>
@@ -13405,7 +13323,7 @@
           <w:color w:val="000000"/>
           <w:lang w:val="en-US" w:eastAsia="zh-CN"/>
         </w:rPr>
-        <w:t>URL:http://ip:port/xyp/</w:t>
+        <w:t>URL: http://ip:port/xyp/</w:t>
       </w:r>
       <w:r>
         <w:rPr>
@@ -13433,7 +13351,7 @@
           <w:sz w:val="24"/>
           <w:highlight w:val="white"/>
         </w:rPr>
-        <w:t>queryAllEvent</w:t>
+        <w:t>querySchoolEvent</w:t>
       </w:r>
       <w:r>
         <w:rPr>
@@ -13758,9 +13676,8 @@
         <w:ind w:firstLine="480" w:firstLineChars="200"/>
         <w:rPr>
           <w:rFonts w:hint="eastAsia" w:ascii="Consolas" w:hAnsi="Consolas"/>
-          <w:color w:val="2A00FF"/>
-          <w:sz w:val="24"/>
-          <w:highlight w:val="white"/>
+          <w:color w:val="000000"/>
+          <w:sz w:val="24"/>
           <w:lang w:val="en-US" w:eastAsia="zh-CN"/>
         </w:rPr>
       </w:pPr>
@@ -13806,6 +13723,1523 @@
         </w:rPr>
         <w:t>//事件结束时间</w:t>
       </w:r>
+    </w:p>
+    <w:p>
+      <w:pPr>
+        <w:spacing w:beforeLines="0" w:afterLines="0"/>
+        <w:jc w:val="left"/>
+        <w:rPr>
+          <w:rFonts w:hint="eastAsia" w:ascii="Consolas" w:hAnsi="Consolas" w:eastAsia="Consolas"/>
+          <w:sz w:val="24"/>
+        </w:rPr>
+      </w:pPr>
+      <w:r>
+        <w:rPr>
+          <w:rFonts w:hint="eastAsia" w:ascii="Consolas" w:hAnsi="Consolas"/>
+          <w:color w:val="3F5FBF"/>
+          <w:sz w:val="24"/>
+          <w:lang w:val="en-US" w:eastAsia="zh-CN"/>
+        </w:rPr>
+        <w:t xml:space="preserve">    </w:t>
+      </w:r>
+      <w:r>
+        <w:rPr>
+          <w:rFonts w:hint="eastAsia" w:ascii="Consolas" w:hAnsi="Consolas" w:eastAsia="Consolas"/>
+          <w:color w:val="3F5FBF"/>
+          <w:sz w:val="24"/>
+        </w:rPr>
+        <w:t xml:space="preserve">/** 事件类型 </w:t>
+      </w:r>
+      <w:r>
+        <w:rPr>
+          <w:rFonts w:hint="eastAsia" w:ascii="Consolas" w:hAnsi="Consolas" w:eastAsia="Consolas"/>
+          <w:color w:val="3F3FBF"/>
+          <w:sz w:val="24"/>
+        </w:rPr>
+        <w:t>{@link com.xiaoyao.event.model.</w:t>
+      </w:r>
+      <w:r>
+        <w:rPr>
+          <w:rFonts w:hint="eastAsia" w:ascii="Consolas" w:hAnsi="Consolas" w:eastAsia="Consolas"/>
+          <w:color w:val="000000"/>
+          <w:sz w:val="24"/>
+          <w:u w:val="single"/>
+        </w:rPr>
+        <w:t>EventType</w:t>
+      </w:r>
+      <w:r>
+        <w:rPr>
+          <w:rFonts w:hint="eastAsia" w:ascii="Consolas" w:hAnsi="Consolas" w:eastAsia="Consolas"/>
+          <w:color w:val="3F3FBF"/>
+          <w:sz w:val="24"/>
+        </w:rPr>
+        <w:t>}</w:t>
+      </w:r>
+      <w:r>
+        <w:rPr>
+          <w:rFonts w:hint="eastAsia" w:ascii="Consolas" w:hAnsi="Consolas" w:eastAsia="Consolas"/>
+          <w:color w:val="3F5FBF"/>
+          <w:sz w:val="24"/>
+        </w:rPr>
+        <w:t xml:space="preserve"> */</w:t>
+      </w:r>
+    </w:p>
+    <w:p>
+      <w:pPr>
+        <w:ind w:firstLine="480" w:firstLineChars="200"/>
+        <w:rPr>
+          <w:rFonts w:hint="eastAsia" w:ascii="Consolas" w:hAnsi="Consolas" w:eastAsia="Consolas"/>
+          <w:color w:val="000000"/>
+          <w:sz w:val="24"/>
+        </w:rPr>
+      </w:pPr>
+      <w:r>
+        <w:rPr>
+          <w:rFonts w:hint="eastAsia" w:ascii="Consolas" w:hAnsi="Consolas" w:eastAsia="Consolas"/>
+          <w:b/>
+          <w:color w:val="7F0055"/>
+          <w:sz w:val="24"/>
+        </w:rPr>
+        <w:t>private</w:t>
+      </w:r>
+      <w:r>
+        <w:rPr>
+          <w:rFonts w:hint="eastAsia" w:ascii="Consolas" w:hAnsi="Consolas" w:eastAsia="Consolas"/>
+          <w:color w:val="000000"/>
+          <w:sz w:val="24"/>
+        </w:rPr>
+        <w:t xml:space="preserve"> String </w:t>
+      </w:r>
+      <w:r>
+        <w:rPr>
+          <w:rFonts w:hint="eastAsia" w:ascii="Consolas" w:hAnsi="Consolas" w:eastAsia="Consolas"/>
+          <w:color w:val="0000C0"/>
+          <w:sz w:val="24"/>
+          <w:highlight w:val="lightGray"/>
+        </w:rPr>
+        <w:t>type</w:t>
+      </w:r>
+      <w:r>
+        <w:rPr>
+          <w:rFonts w:hint="eastAsia" w:ascii="Consolas" w:hAnsi="Consolas" w:eastAsia="Consolas"/>
+          <w:color w:val="000000"/>
+          <w:sz w:val="24"/>
+        </w:rPr>
+        <w:t>;</w:t>
+      </w:r>
+    </w:p>
+    <w:p>
+      <w:pPr>
+        <w:ind w:firstLine="480" w:firstLineChars="200"/>
+        <w:rPr>
+          <w:rFonts w:hint="eastAsia" w:ascii="Consolas" w:hAnsi="Consolas" w:eastAsia="宋体"/>
+          <w:color w:val="000000"/>
+          <w:sz w:val="24"/>
+          <w:lang w:val="en-US" w:eastAsia="zh-CN"/>
+        </w:rPr>
+      </w:pPr>
+      <w:r>
+        <w:rPr>
+          <w:rFonts w:hint="eastAsia" w:ascii="Consolas" w:hAnsi="Consolas"/>
+          <w:color w:val="000000"/>
+          <w:sz w:val="24"/>
+          <w:lang w:val="en-US" w:eastAsia="zh-CN"/>
+        </w:rPr>
+        <w:t>EventType枚举类事件类型:</w:t>
+      </w:r>
+    </w:p>
+    <w:p>
+      <w:pPr>
+        <w:spacing w:beforeLines="0" w:afterLines="0"/>
+        <w:jc w:val="left"/>
+        <w:rPr>
+          <w:rFonts w:hint="eastAsia" w:ascii="Consolas" w:hAnsi="Consolas" w:eastAsia="Consolas"/>
+          <w:sz w:val="24"/>
+        </w:rPr>
+      </w:pPr>
+      <w:r>
+        <w:rPr>
+          <w:rFonts w:hint="eastAsia" w:ascii="Consolas" w:hAnsi="Consolas"/>
+          <w:color w:val="3F5FBF"/>
+          <w:sz w:val="24"/>
+          <w:lang w:val="en-US" w:eastAsia="zh-CN"/>
+        </w:rPr>
+        <w:t xml:space="preserve">     </w:t>
+      </w:r>
+      <w:r>
+        <w:rPr>
+          <w:rFonts w:hint="eastAsia" w:ascii="Consolas" w:hAnsi="Consolas" w:eastAsia="Consolas"/>
+          <w:color w:val="3F5FBF"/>
+          <w:sz w:val="24"/>
+        </w:rPr>
+        <w:t>/** 系统事件 */</w:t>
+      </w:r>
+    </w:p>
+    <w:p>
+      <w:pPr>
+        <w:spacing w:beforeLines="0" w:afterLines="0"/>
+        <w:jc w:val="left"/>
+        <w:rPr>
+          <w:rFonts w:hint="eastAsia" w:ascii="Consolas" w:hAnsi="Consolas" w:eastAsia="Consolas"/>
+          <w:sz w:val="24"/>
+        </w:rPr>
+      </w:pPr>
+      <w:r>
+        <w:rPr>
+          <w:rFonts w:hint="eastAsia" w:ascii="Consolas" w:hAnsi="Consolas" w:eastAsia="Consolas"/>
+          <w:color w:val="000000"/>
+          <w:sz w:val="24"/>
+        </w:rPr>
+        <w:tab/>
+      </w:r>
+      <w:r>
+        <w:rPr>
+          <w:rFonts w:hint="eastAsia" w:ascii="Consolas" w:hAnsi="Consolas"/>
+          <w:color w:val="000000"/>
+          <w:sz w:val="24"/>
+          <w:lang w:val="en-US" w:eastAsia="zh-CN"/>
+        </w:rPr>
+        <w:t xml:space="preserve"> </w:t>
+      </w:r>
+      <w:r>
+        <w:rPr>
+          <w:rFonts w:hint="eastAsia" w:ascii="Consolas" w:hAnsi="Consolas" w:eastAsia="Consolas"/>
+          <w:b/>
+          <w:i/>
+          <w:color w:val="0000C0"/>
+          <w:sz w:val="24"/>
+        </w:rPr>
+        <w:t>SYSTEM</w:t>
+      </w:r>
+      <w:r>
+        <w:rPr>
+          <w:rFonts w:hint="eastAsia" w:ascii="Consolas" w:hAnsi="Consolas" w:eastAsia="Consolas"/>
+          <w:color w:val="000000"/>
+          <w:sz w:val="24"/>
+        </w:rPr>
+        <w:t>(</w:t>
+      </w:r>
+      <w:r>
+        <w:rPr>
+          <w:rFonts w:hint="eastAsia" w:ascii="Consolas" w:hAnsi="Consolas" w:eastAsia="Consolas"/>
+          <w:color w:val="2A00FF"/>
+          <w:sz w:val="24"/>
+        </w:rPr>
+        <w:t>"system"</w:t>
+      </w:r>
+      <w:r>
+        <w:rPr>
+          <w:rFonts w:hint="eastAsia" w:ascii="Consolas" w:hAnsi="Consolas" w:eastAsia="Consolas"/>
+          <w:color w:val="000000"/>
+          <w:sz w:val="24"/>
+        </w:rPr>
+        <w:t>),</w:t>
+      </w:r>
+    </w:p>
+    <w:p>
+      <w:pPr>
+        <w:spacing w:beforeLines="0" w:afterLines="0"/>
+        <w:jc w:val="left"/>
+        <w:rPr>
+          <w:rFonts w:hint="eastAsia" w:ascii="Consolas" w:hAnsi="Consolas" w:eastAsia="Consolas"/>
+          <w:sz w:val="24"/>
+        </w:rPr>
+      </w:pPr>
+      <w:r>
+        <w:rPr>
+          <w:rFonts w:hint="eastAsia" w:ascii="Consolas" w:hAnsi="Consolas" w:eastAsia="Consolas"/>
+          <w:color w:val="000000"/>
+          <w:sz w:val="24"/>
+        </w:rPr>
+        <w:tab/>
+      </w:r>
+      <w:r>
+        <w:rPr>
+          <w:rFonts w:hint="eastAsia" w:ascii="Consolas" w:hAnsi="Consolas"/>
+          <w:color w:val="000000"/>
+          <w:sz w:val="24"/>
+          <w:lang w:val="en-US" w:eastAsia="zh-CN"/>
+        </w:rPr>
+        <w:t xml:space="preserve"> </w:t>
+      </w:r>
+      <w:r>
+        <w:rPr>
+          <w:rFonts w:hint="eastAsia" w:ascii="Consolas" w:hAnsi="Consolas" w:eastAsia="Consolas"/>
+          <w:color w:val="3F5FBF"/>
+          <w:sz w:val="24"/>
+        </w:rPr>
+        <w:t>/** 门派事件 */</w:t>
+      </w:r>
+    </w:p>
+    <w:p>
+      <w:pPr>
+        <w:spacing w:beforeLines="0" w:afterLines="0"/>
+        <w:jc w:val="left"/>
+        <w:rPr>
+          <w:rFonts w:hint="eastAsia" w:ascii="Consolas" w:hAnsi="Consolas" w:eastAsia="Consolas"/>
+          <w:sz w:val="24"/>
+        </w:rPr>
+      </w:pPr>
+      <w:r>
+        <w:rPr>
+          <w:rFonts w:hint="eastAsia" w:ascii="Consolas" w:hAnsi="Consolas" w:eastAsia="Consolas"/>
+          <w:color w:val="000000"/>
+          <w:sz w:val="24"/>
+        </w:rPr>
+        <w:tab/>
+      </w:r>
+      <w:r>
+        <w:rPr>
+          <w:rFonts w:hint="eastAsia" w:ascii="Consolas" w:hAnsi="Consolas"/>
+          <w:color w:val="000000"/>
+          <w:sz w:val="24"/>
+          <w:lang w:val="en-US" w:eastAsia="zh-CN"/>
+        </w:rPr>
+        <w:t xml:space="preserve"> </w:t>
+      </w:r>
+      <w:r>
+        <w:rPr>
+          <w:rFonts w:hint="eastAsia" w:ascii="Consolas" w:hAnsi="Consolas" w:eastAsia="Consolas"/>
+          <w:b/>
+          <w:i/>
+          <w:color w:val="0000C0"/>
+          <w:sz w:val="24"/>
+        </w:rPr>
+        <w:t>SCHOOL</w:t>
+      </w:r>
+      <w:r>
+        <w:rPr>
+          <w:rFonts w:hint="eastAsia" w:ascii="Consolas" w:hAnsi="Consolas" w:eastAsia="Consolas"/>
+          <w:color w:val="000000"/>
+          <w:sz w:val="24"/>
+        </w:rPr>
+        <w:t>(</w:t>
+      </w:r>
+      <w:r>
+        <w:rPr>
+          <w:rFonts w:hint="eastAsia" w:ascii="Consolas" w:hAnsi="Consolas" w:eastAsia="Consolas"/>
+          <w:color w:val="2A00FF"/>
+          <w:sz w:val="24"/>
+        </w:rPr>
+        <w:t>"school"</w:t>
+      </w:r>
+      <w:r>
+        <w:rPr>
+          <w:rFonts w:hint="eastAsia" w:ascii="Consolas" w:hAnsi="Consolas" w:eastAsia="Consolas"/>
+          <w:color w:val="000000"/>
+          <w:sz w:val="24"/>
+        </w:rPr>
+        <w:t>),</w:t>
+      </w:r>
+    </w:p>
+    <w:p>
+      <w:pPr>
+        <w:spacing w:beforeLines="0" w:afterLines="0"/>
+        <w:jc w:val="left"/>
+        <w:rPr>
+          <w:rFonts w:hint="eastAsia" w:ascii="Consolas" w:hAnsi="Consolas" w:eastAsia="Consolas"/>
+          <w:sz w:val="24"/>
+        </w:rPr>
+      </w:pPr>
+      <w:r>
+        <w:rPr>
+          <w:rFonts w:hint="eastAsia" w:ascii="Consolas" w:hAnsi="Consolas" w:eastAsia="Consolas"/>
+          <w:color w:val="000000"/>
+          <w:sz w:val="24"/>
+        </w:rPr>
+        <w:tab/>
+      </w:r>
+      <w:r>
+        <w:rPr>
+          <w:rFonts w:hint="eastAsia" w:ascii="Consolas" w:hAnsi="Consolas"/>
+          <w:color w:val="000000"/>
+          <w:sz w:val="24"/>
+          <w:lang w:val="en-US" w:eastAsia="zh-CN"/>
+        </w:rPr>
+        <w:t xml:space="preserve"> </w:t>
+      </w:r>
+      <w:r>
+        <w:rPr>
+          <w:rFonts w:hint="eastAsia" w:ascii="Consolas" w:hAnsi="Consolas" w:eastAsia="Consolas"/>
+          <w:color w:val="3F5FBF"/>
+          <w:sz w:val="24"/>
+        </w:rPr>
+        <w:t>/** 其他事件 */</w:t>
+      </w:r>
+    </w:p>
+    <w:p>
+      <w:pPr>
+        <w:spacing w:beforeLines="0" w:afterLines="0"/>
+        <w:jc w:val="left"/>
+        <w:rPr>
+          <w:rFonts w:hint="eastAsia" w:ascii="Consolas" w:hAnsi="Consolas" w:eastAsia="Consolas"/>
+          <w:sz w:val="24"/>
+        </w:rPr>
+      </w:pPr>
+      <w:r>
+        <w:rPr>
+          <w:rFonts w:hint="eastAsia" w:ascii="Consolas" w:hAnsi="Consolas" w:eastAsia="Consolas"/>
+          <w:color w:val="000000"/>
+          <w:sz w:val="24"/>
+        </w:rPr>
+        <w:tab/>
+      </w:r>
+      <w:r>
+        <w:rPr>
+          <w:rFonts w:hint="eastAsia" w:ascii="Consolas" w:hAnsi="Consolas"/>
+          <w:color w:val="000000"/>
+          <w:sz w:val="24"/>
+          <w:lang w:val="en-US" w:eastAsia="zh-CN"/>
+        </w:rPr>
+        <w:t xml:space="preserve"> </w:t>
+      </w:r>
+      <w:r>
+        <w:rPr>
+          <w:rFonts w:hint="eastAsia" w:ascii="Consolas" w:hAnsi="Consolas" w:eastAsia="Consolas"/>
+          <w:b/>
+          <w:i/>
+          <w:color w:val="0000C0"/>
+          <w:sz w:val="24"/>
+        </w:rPr>
+        <w:t>OTHER</w:t>
+      </w:r>
+      <w:r>
+        <w:rPr>
+          <w:rFonts w:hint="eastAsia" w:ascii="Consolas" w:hAnsi="Consolas" w:eastAsia="Consolas"/>
+          <w:color w:val="000000"/>
+          <w:sz w:val="24"/>
+        </w:rPr>
+        <w:t>(</w:t>
+      </w:r>
+      <w:r>
+        <w:rPr>
+          <w:rFonts w:hint="eastAsia" w:ascii="Consolas" w:hAnsi="Consolas" w:eastAsia="Consolas"/>
+          <w:color w:val="2A00FF"/>
+          <w:sz w:val="24"/>
+        </w:rPr>
+        <w:t>"other"</w:t>
+      </w:r>
+      <w:r>
+        <w:rPr>
+          <w:rFonts w:hint="eastAsia" w:ascii="Consolas" w:hAnsi="Consolas" w:eastAsia="Consolas"/>
+          <w:color w:val="000000"/>
+          <w:sz w:val="24"/>
+        </w:rPr>
+        <w:t>);</w:t>
+      </w:r>
+    </w:p>
+    <w:p>
+      <w:pPr>
+        <w:spacing w:beforeLines="0" w:afterLines="0"/>
+        <w:jc w:val="left"/>
+        <w:rPr>
+          <w:rFonts w:hint="eastAsia" w:ascii="Consolas" w:hAnsi="Consolas" w:eastAsia="Consolas"/>
+          <w:sz w:val="24"/>
+        </w:rPr>
+      </w:pPr>
+      <w:r>
+        <w:rPr>
+          <w:rFonts w:hint="eastAsia" w:ascii="Consolas" w:hAnsi="Consolas" w:eastAsia="Consolas"/>
+          <w:color w:val="000000"/>
+          <w:sz w:val="24"/>
+        </w:rPr>
+        <w:tab/>
+      </w:r>
+      <w:r>
+        <w:rPr>
+          <w:rFonts w:hint="eastAsia" w:ascii="Consolas" w:hAnsi="Consolas"/>
+          <w:color w:val="000000"/>
+          <w:sz w:val="24"/>
+          <w:lang w:val="en-US" w:eastAsia="zh-CN"/>
+        </w:rPr>
+        <w:t xml:space="preserve"> </w:t>
+      </w:r>
+      <w:r>
+        <w:rPr>
+          <w:rFonts w:hint="eastAsia" w:ascii="Consolas" w:hAnsi="Consolas" w:eastAsia="Consolas"/>
+          <w:color w:val="3F5FBF"/>
+          <w:sz w:val="24"/>
+        </w:rPr>
+        <w:t>/** String值 */</w:t>
+      </w:r>
+    </w:p>
+    <w:p>
+      <w:pPr>
+        <w:rPr>
+          <w:rFonts w:hint="eastAsia" w:ascii="Consolas" w:hAnsi="Consolas"/>
+          <w:color w:val="000000"/>
+          <w:sz w:val="24"/>
+          <w:highlight w:val="white"/>
+          <w:u w:val="single"/>
+          <w:lang w:val="en-US" w:eastAsia="zh-CN"/>
+        </w:rPr>
+      </w:pPr>
+      <w:r>
+        <w:rPr>
+          <w:rFonts w:hint="eastAsia" w:ascii="Consolas" w:hAnsi="Consolas"/>
+          <w:b/>
+          <w:color w:val="7F0055"/>
+          <w:sz w:val="24"/>
+          <w:lang w:val="en-US" w:eastAsia="zh-CN"/>
+        </w:rPr>
+        <w:t xml:space="preserve">     </w:t>
+      </w:r>
+      <w:r>
+        <w:rPr>
+          <w:rFonts w:hint="eastAsia" w:ascii="Consolas" w:hAnsi="Consolas" w:eastAsia="Consolas"/>
+          <w:b/>
+          <w:color w:val="7F0055"/>
+          <w:sz w:val="24"/>
+        </w:rPr>
+        <w:t>private</w:t>
+      </w:r>
+      <w:r>
+        <w:rPr>
+          <w:rFonts w:hint="eastAsia" w:ascii="Consolas" w:hAnsi="Consolas" w:eastAsia="Consolas"/>
+          <w:color w:val="000000"/>
+          <w:sz w:val="24"/>
+        </w:rPr>
+        <w:t xml:space="preserve"> String </w:t>
+      </w:r>
+      <w:r>
+        <w:rPr>
+          <w:rFonts w:hint="eastAsia" w:ascii="Consolas" w:hAnsi="Consolas" w:eastAsia="Consolas"/>
+          <w:color w:val="0000C0"/>
+          <w:sz w:val="24"/>
+        </w:rPr>
+        <w:t>value</w:t>
+      </w:r>
+      <w:r>
+        <w:rPr>
+          <w:rFonts w:hint="eastAsia" w:ascii="Consolas" w:hAnsi="Consolas" w:eastAsia="Consolas"/>
+          <w:color w:val="000000"/>
+          <w:sz w:val="24"/>
+        </w:rPr>
+        <w:t>;</w:t>
+      </w:r>
+    </w:p>
+    <w:p>
+      <w:pPr>
+        <w:ind w:firstLine="480" w:firstLineChars="200"/>
+        <w:rPr>
+          <w:rFonts w:hint="eastAsia" w:ascii="Consolas" w:hAnsi="Consolas"/>
+          <w:color w:val="000000"/>
+          <w:sz w:val="24"/>
+          <w:lang w:val="en-US" w:eastAsia="zh-CN"/>
+        </w:rPr>
+      </w:pPr>
+    </w:p>
+    <w:p>
+      <w:pPr>
+        <w:ind w:firstLine="480" w:firstLineChars="200"/>
+        <w:outlineLvl w:val="3"/>
+        <w:rPr>
+          <w:color w:val="000000"/>
+        </w:rPr>
+      </w:pPr>
+      <w:r>
+        <w:rPr>
+          <w:rFonts w:hint="eastAsia"/>
+          <w:color w:val="000000"/>
+          <w:highlight w:val="green"/>
+        </w:rPr>
+        <w:t>3.</w:t>
+      </w:r>
+      <w:r>
+        <w:rPr>
+          <w:rFonts w:hint="eastAsia"/>
+          <w:color w:val="000000"/>
+          <w:highlight w:val="green"/>
+          <w:lang w:val="en-US" w:eastAsia="zh-CN"/>
+        </w:rPr>
+        <w:t>4</w:t>
+      </w:r>
+      <w:r>
+        <w:rPr>
+          <w:rFonts w:hint="eastAsia"/>
+          <w:color w:val="000000"/>
+          <w:highlight w:val="green"/>
+        </w:rPr>
+        <w:t>.1.</w:t>
+      </w:r>
+      <w:r>
+        <w:rPr>
+          <w:rFonts w:hint="eastAsia"/>
+          <w:color w:val="000000"/>
+          <w:highlight w:val="green"/>
+          <w:lang w:val="en-US" w:eastAsia="zh-CN"/>
+        </w:rPr>
+        <w:t>2</w:t>
+      </w:r>
+      <w:r>
+        <w:rPr>
+          <w:rFonts w:hint="eastAsia"/>
+          <w:color w:val="000000"/>
+          <w:highlight w:val="green"/>
+        </w:rPr>
+        <w:t xml:space="preserve"> </w:t>
+      </w:r>
+      <w:r>
+        <w:rPr>
+          <w:rFonts w:hint="eastAsia"/>
+          <w:color w:val="000000"/>
+          <w:highlight w:val="green"/>
+          <w:lang w:eastAsia="zh-CN"/>
+        </w:rPr>
+        <w:t>系统事件获取</w:t>
+      </w:r>
+      <w:r>
+        <w:rPr>
+          <w:rFonts w:hint="eastAsia"/>
+          <w:color w:val="000000"/>
+          <w:highlight w:val="green"/>
+          <w:lang w:val="en-US" w:eastAsia="zh-CN"/>
+        </w:rPr>
+        <w:t xml:space="preserve"> </w:t>
+      </w:r>
+      <w:r>
+        <w:rPr>
+          <w:rFonts w:hint="eastAsia"/>
+          <w:highlight w:val="green"/>
+          <w:lang w:val="en-US" w:eastAsia="zh-CN"/>
+        </w:rPr>
+        <w:t>(20161024_新增)</w:t>
+      </w:r>
+    </w:p>
+    <w:p>
+      <w:pPr>
+        <w:ind w:firstLine="480" w:firstLineChars="200"/>
+        <w:rPr>
+          <w:rFonts w:hint="eastAsia" w:ascii="Consolas" w:hAnsi="Consolas" w:eastAsia="宋体"/>
+          <w:color w:val="2A00FF"/>
+          <w:sz w:val="24"/>
+          <w:highlight w:val="white"/>
+          <w:lang w:val="en-US" w:eastAsia="zh-CN"/>
+        </w:rPr>
+      </w:pPr>
+      <w:r>
+        <w:rPr>
+          <w:rFonts w:hint="eastAsia"/>
+          <w:color w:val="000000"/>
+          <w:lang w:val="en-US" w:eastAsia="zh-CN"/>
+        </w:rPr>
+        <w:t>URL: http://ip:port/xyp/</w:t>
+      </w:r>
+      <w:r>
+        <w:rPr>
+          <w:rFonts w:hint="eastAsia" w:ascii="Consolas" w:hAnsi="Consolas" w:eastAsia="Consolas"/>
+          <w:color w:val="2A00FF"/>
+          <w:sz w:val="24"/>
+          <w:highlight w:val="white"/>
+        </w:rPr>
+        <w:t>event</w:t>
+      </w:r>
+      <w:r>
+        <w:rPr>
+          <w:rFonts w:hint="eastAsia" w:ascii="Consolas" w:hAnsi="Consolas"/>
+          <w:color w:val="2A00FF"/>
+          <w:sz w:val="24"/>
+          <w:highlight w:val="white"/>
+          <w:lang w:val="en-US" w:eastAsia="zh-CN"/>
+        </w:rPr>
+        <w:t>/</w:t>
+      </w:r>
+      <w:r>
+        <w:rPr>
+          <w:rFonts w:hint="eastAsia" w:ascii="Consolas" w:hAnsi="Consolas" w:eastAsia="Consolas"/>
+          <w:color w:val="2A00FF"/>
+          <w:sz w:val="24"/>
+          <w:highlight w:val="white"/>
+        </w:rPr>
+        <w:t>querySystemEvent</w:t>
+      </w:r>
+      <w:r>
+        <w:rPr>
+          <w:rFonts w:hint="eastAsia" w:ascii="Consolas" w:hAnsi="Consolas"/>
+          <w:color w:val="2A00FF"/>
+          <w:sz w:val="24"/>
+          <w:highlight w:val="white"/>
+          <w:lang w:val="en-US" w:eastAsia="zh-CN"/>
+        </w:rPr>
+        <w:t>.do</w:t>
+      </w:r>
+      <w:bookmarkStart w:id="52" w:name="_GoBack"/>
+      <w:bookmarkEnd w:id="52"/>
+    </w:p>
+    <w:p>
+      <w:pPr>
+        <w:ind w:firstLine="480" w:firstLineChars="200"/>
+        <w:rPr>
+          <w:rFonts w:hint="eastAsia" w:ascii="Consolas" w:hAnsi="Consolas" w:eastAsia="宋体"/>
+          <w:color w:val="2A00FF"/>
+          <w:sz w:val="24"/>
+          <w:highlight w:val="white"/>
+          <w:lang w:val="en-US" w:eastAsia="zh-CN"/>
+        </w:rPr>
+      </w:pPr>
+      <w:r>
+        <w:rPr>
+          <w:rFonts w:hint="eastAsia" w:ascii="Consolas" w:hAnsi="Consolas"/>
+          <w:color w:val="2A00FF"/>
+          <w:sz w:val="24"/>
+          <w:highlight w:val="white"/>
+          <w:lang w:val="en-US" w:eastAsia="zh-CN"/>
+        </w:rPr>
+        <w:t>参数：无</w:t>
+      </w:r>
+    </w:p>
+    <w:p>
+      <w:pPr>
+        <w:ind w:firstLine="480" w:firstLineChars="200"/>
+        <w:rPr>
+          <w:rFonts w:hint="eastAsia" w:ascii="Consolas" w:hAnsi="Consolas"/>
+          <w:color w:val="2A00FF"/>
+          <w:sz w:val="24"/>
+          <w:highlight w:val="white"/>
+          <w:lang w:val="en-US" w:eastAsia="zh-CN"/>
+        </w:rPr>
+      </w:pPr>
+      <w:r>
+        <w:rPr>
+          <w:rFonts w:hint="eastAsia" w:ascii="Consolas" w:hAnsi="Consolas"/>
+          <w:color w:val="2A00FF"/>
+          <w:sz w:val="24"/>
+          <w:highlight w:val="white"/>
+          <w:lang w:val="en-US" w:eastAsia="zh-CN"/>
+        </w:rPr>
+        <w:t>返回值: List&lt;&gt;集合</w:t>
+      </w:r>
+    </w:p>
+    <w:p>
+      <w:pPr>
+        <w:ind w:firstLine="480" w:firstLineChars="200"/>
+        <w:rPr>
+          <w:rFonts w:hint="eastAsia" w:ascii="Consolas" w:hAnsi="Consolas"/>
+          <w:color w:val="000000"/>
+          <w:sz w:val="24"/>
+          <w:lang w:val="en-US" w:eastAsia="zh-CN"/>
+        </w:rPr>
+      </w:pPr>
+      <w:r>
+        <w:rPr>
+          <w:rFonts w:hint="eastAsia" w:ascii="Consolas" w:hAnsi="Consolas"/>
+          <w:color w:val="2A00FF"/>
+          <w:sz w:val="24"/>
+          <w:highlight w:val="white"/>
+          <w:lang w:val="en-US" w:eastAsia="zh-CN"/>
+        </w:rPr>
+        <w:t>Result中json数据对象为:</w:t>
+      </w:r>
+    </w:p>
+    <w:p>
+      <w:pPr>
+        <w:spacing w:beforeLines="0" w:afterLines="0"/>
+        <w:jc w:val="left"/>
+        <w:rPr>
+          <w:rFonts w:hint="eastAsia" w:ascii="Consolas" w:hAnsi="Consolas" w:eastAsia="Consolas"/>
+          <w:sz w:val="24"/>
+        </w:rPr>
+      </w:pPr>
+      <w:r>
+        <w:rPr>
+          <w:rFonts w:hint="eastAsia" w:ascii="Consolas" w:hAnsi="Consolas" w:eastAsia="Consolas"/>
+          <w:color w:val="000000"/>
+          <w:sz w:val="24"/>
+        </w:rPr>
+        <w:t xml:space="preserve"> </w:t>
+      </w:r>
+      <w:r>
+        <w:rPr>
+          <w:rFonts w:hint="eastAsia" w:ascii="Consolas" w:hAnsi="Consolas"/>
+          <w:color w:val="000000"/>
+          <w:sz w:val="24"/>
+          <w:lang w:val="en-US" w:eastAsia="zh-CN"/>
+        </w:rPr>
+        <w:t xml:space="preserve">   </w:t>
+      </w:r>
+      <w:r>
+        <w:rPr>
+          <w:rFonts w:hint="eastAsia" w:ascii="Consolas" w:hAnsi="Consolas" w:eastAsia="Consolas"/>
+          <w:b/>
+          <w:color w:val="7F0055"/>
+          <w:sz w:val="24"/>
+        </w:rPr>
+        <w:t>private</w:t>
+      </w:r>
+      <w:r>
+        <w:rPr>
+          <w:rFonts w:hint="eastAsia" w:ascii="Consolas" w:hAnsi="Consolas" w:eastAsia="Consolas"/>
+          <w:color w:val="000000"/>
+          <w:sz w:val="24"/>
+        </w:rPr>
+        <w:t xml:space="preserve"> Integer </w:t>
+      </w:r>
+      <w:r>
+        <w:rPr>
+          <w:rFonts w:hint="eastAsia" w:ascii="Consolas" w:hAnsi="Consolas" w:eastAsia="Consolas"/>
+          <w:color w:val="0000C0"/>
+          <w:sz w:val="24"/>
+        </w:rPr>
+        <w:t>id</w:t>
+      </w:r>
+      <w:r>
+        <w:rPr>
+          <w:rFonts w:hint="eastAsia" w:ascii="Consolas" w:hAnsi="Consolas"/>
+          <w:color w:val="0000C0"/>
+          <w:sz w:val="24"/>
+          <w:lang w:val="en-US" w:eastAsia="zh-CN"/>
+        </w:rPr>
+        <w:t>;//主键</w:t>
+      </w:r>
+    </w:p>
+    <w:p>
+      <w:pPr>
+        <w:spacing w:beforeLines="0" w:afterLines="0"/>
+        <w:jc w:val="left"/>
+        <w:rPr>
+          <w:rFonts w:hint="eastAsia" w:ascii="Consolas" w:hAnsi="Consolas" w:eastAsia="Consolas"/>
+          <w:sz w:val="24"/>
+        </w:rPr>
+      </w:pPr>
+      <w:r>
+        <w:rPr>
+          <w:rFonts w:hint="eastAsia" w:ascii="Consolas" w:hAnsi="Consolas" w:eastAsia="Consolas"/>
+          <w:color w:val="000000"/>
+          <w:sz w:val="24"/>
+        </w:rPr>
+        <w:t xml:space="preserve">    </w:t>
+      </w:r>
+      <w:r>
+        <w:rPr>
+          <w:rFonts w:hint="eastAsia" w:ascii="Consolas" w:hAnsi="Consolas" w:eastAsia="Consolas"/>
+          <w:b/>
+          <w:color w:val="7F0055"/>
+          <w:sz w:val="24"/>
+        </w:rPr>
+        <w:t>private</w:t>
+      </w:r>
+      <w:r>
+        <w:rPr>
+          <w:rFonts w:hint="eastAsia" w:ascii="Consolas" w:hAnsi="Consolas" w:eastAsia="Consolas"/>
+          <w:color w:val="000000"/>
+          <w:sz w:val="24"/>
+        </w:rPr>
+        <w:t xml:space="preserve"> String </w:t>
+      </w:r>
+      <w:r>
+        <w:rPr>
+          <w:rFonts w:hint="eastAsia" w:ascii="Consolas" w:hAnsi="Consolas" w:eastAsia="Consolas"/>
+          <w:color w:val="0000C0"/>
+          <w:sz w:val="24"/>
+        </w:rPr>
+        <w:t>content</w:t>
+      </w:r>
+      <w:r>
+        <w:rPr>
+          <w:rFonts w:hint="eastAsia" w:ascii="Consolas" w:hAnsi="Consolas" w:eastAsia="Consolas"/>
+          <w:color w:val="000000"/>
+          <w:sz w:val="24"/>
+        </w:rPr>
+        <w:t>;</w:t>
+      </w:r>
+      <w:r>
+        <w:rPr>
+          <w:rFonts w:hint="eastAsia" w:ascii="Consolas" w:hAnsi="Consolas"/>
+          <w:color w:val="000000"/>
+          <w:sz w:val="24"/>
+          <w:lang w:val="en-US" w:eastAsia="zh-CN"/>
+        </w:rPr>
+        <w:t>//事件内容</w:t>
+      </w:r>
+    </w:p>
+    <w:p>
+      <w:pPr>
+        <w:spacing w:beforeLines="0" w:afterLines="0"/>
+        <w:jc w:val="left"/>
+        <w:rPr>
+          <w:rFonts w:hint="eastAsia" w:ascii="Consolas" w:hAnsi="Consolas" w:eastAsia="Consolas"/>
+          <w:sz w:val="24"/>
+        </w:rPr>
+      </w:pPr>
+      <w:r>
+        <w:rPr>
+          <w:rFonts w:hint="eastAsia" w:ascii="Consolas" w:hAnsi="Consolas" w:eastAsia="Consolas"/>
+          <w:color w:val="000000"/>
+          <w:sz w:val="24"/>
+        </w:rPr>
+        <w:t xml:space="preserve">    </w:t>
+      </w:r>
+      <w:r>
+        <w:rPr>
+          <w:rFonts w:hint="eastAsia" w:ascii="Consolas" w:hAnsi="Consolas" w:eastAsia="Consolas"/>
+          <w:b/>
+          <w:color w:val="7F0055"/>
+          <w:sz w:val="24"/>
+        </w:rPr>
+        <w:t>private</w:t>
+      </w:r>
+      <w:r>
+        <w:rPr>
+          <w:rFonts w:hint="eastAsia" w:ascii="Consolas" w:hAnsi="Consolas" w:eastAsia="Consolas"/>
+          <w:color w:val="000000"/>
+          <w:sz w:val="24"/>
+        </w:rPr>
+        <w:t xml:space="preserve"> Integer </w:t>
+      </w:r>
+      <w:r>
+        <w:rPr>
+          <w:rFonts w:hint="eastAsia" w:ascii="Consolas" w:hAnsi="Consolas" w:eastAsia="Consolas"/>
+          <w:color w:val="0000C0"/>
+          <w:sz w:val="24"/>
+        </w:rPr>
+        <w:t>personId</w:t>
+      </w:r>
+      <w:r>
+        <w:rPr>
+          <w:rFonts w:hint="eastAsia" w:ascii="Consolas" w:hAnsi="Consolas" w:eastAsia="Consolas"/>
+          <w:color w:val="000000"/>
+          <w:sz w:val="24"/>
+        </w:rPr>
+        <w:t>;</w:t>
+      </w:r>
+      <w:r>
+        <w:rPr>
+          <w:rFonts w:hint="eastAsia" w:ascii="Consolas" w:hAnsi="Consolas"/>
+          <w:color w:val="000000"/>
+          <w:sz w:val="24"/>
+          <w:lang w:val="en-US" w:eastAsia="zh-CN"/>
+        </w:rPr>
+        <w:t>//事件人物Id</w:t>
+      </w:r>
+    </w:p>
+    <w:p>
+      <w:pPr>
+        <w:spacing w:beforeLines="0" w:afterLines="0"/>
+        <w:jc w:val="left"/>
+        <w:rPr>
+          <w:rFonts w:hint="eastAsia" w:ascii="Consolas" w:hAnsi="Consolas" w:eastAsia="Consolas"/>
+          <w:sz w:val="24"/>
+        </w:rPr>
+      </w:pPr>
+      <w:r>
+        <w:rPr>
+          <w:rFonts w:hint="eastAsia" w:ascii="Consolas" w:hAnsi="Consolas" w:eastAsia="Consolas"/>
+          <w:color w:val="000000"/>
+          <w:sz w:val="24"/>
+        </w:rPr>
+        <w:t xml:space="preserve">    </w:t>
+      </w:r>
+      <w:r>
+        <w:rPr>
+          <w:rFonts w:hint="eastAsia" w:ascii="Consolas" w:hAnsi="Consolas" w:eastAsia="Consolas"/>
+          <w:b/>
+          <w:color w:val="7F0055"/>
+          <w:sz w:val="24"/>
+        </w:rPr>
+        <w:t>private</w:t>
+      </w:r>
+      <w:r>
+        <w:rPr>
+          <w:rFonts w:hint="eastAsia" w:ascii="Consolas" w:hAnsi="Consolas" w:eastAsia="Consolas"/>
+          <w:color w:val="000000"/>
+          <w:sz w:val="24"/>
+        </w:rPr>
+        <w:t xml:space="preserve"> Date </w:t>
+      </w:r>
+      <w:r>
+        <w:rPr>
+          <w:rFonts w:hint="eastAsia" w:ascii="Consolas" w:hAnsi="Consolas" w:eastAsia="Consolas"/>
+          <w:color w:val="0000C0"/>
+          <w:sz w:val="24"/>
+        </w:rPr>
+        <w:t>startDate</w:t>
+      </w:r>
+      <w:r>
+        <w:rPr>
+          <w:rFonts w:hint="eastAsia" w:ascii="Consolas" w:hAnsi="Consolas" w:eastAsia="Consolas"/>
+          <w:color w:val="000000"/>
+          <w:sz w:val="24"/>
+        </w:rPr>
+        <w:t>;</w:t>
+      </w:r>
+      <w:r>
+        <w:rPr>
+          <w:rFonts w:hint="eastAsia" w:ascii="Consolas" w:hAnsi="Consolas"/>
+          <w:color w:val="000000"/>
+          <w:sz w:val="24"/>
+          <w:lang w:val="en-US" w:eastAsia="zh-CN"/>
+        </w:rPr>
+        <w:t>//事件开始时间</w:t>
+      </w:r>
+    </w:p>
+    <w:p>
+      <w:pPr>
+        <w:ind w:firstLine="480" w:firstLineChars="200"/>
+        <w:rPr>
+          <w:rFonts w:hint="eastAsia" w:ascii="Consolas" w:hAnsi="Consolas"/>
+          <w:color w:val="000000"/>
+          <w:sz w:val="24"/>
+          <w:lang w:val="en-US" w:eastAsia="zh-CN"/>
+        </w:rPr>
+      </w:pPr>
+      <w:r>
+        <w:rPr>
+          <w:rFonts w:hint="eastAsia" w:ascii="Consolas" w:hAnsi="Consolas" w:eastAsia="Consolas"/>
+          <w:b/>
+          <w:color w:val="7F0055"/>
+          <w:sz w:val="24"/>
+        </w:rPr>
+        <w:t>private</w:t>
+      </w:r>
+      <w:r>
+        <w:rPr>
+          <w:rFonts w:hint="eastAsia" w:ascii="Consolas" w:hAnsi="Consolas" w:eastAsia="Consolas"/>
+          <w:color w:val="000000"/>
+          <w:sz w:val="24"/>
+        </w:rPr>
+        <w:t xml:space="preserve"> Date </w:t>
+      </w:r>
+      <w:r>
+        <w:rPr>
+          <w:rFonts w:hint="eastAsia" w:ascii="Consolas" w:hAnsi="Consolas" w:eastAsia="Consolas"/>
+          <w:color w:val="0000C0"/>
+          <w:sz w:val="24"/>
+        </w:rPr>
+        <w:t>endDate</w:t>
+      </w:r>
+      <w:r>
+        <w:rPr>
+          <w:rFonts w:hint="eastAsia" w:ascii="Consolas" w:hAnsi="Consolas" w:eastAsia="Consolas"/>
+          <w:color w:val="000000"/>
+          <w:sz w:val="24"/>
+        </w:rPr>
+        <w:t>;</w:t>
+      </w:r>
+      <w:r>
+        <w:rPr>
+          <w:rFonts w:hint="eastAsia" w:ascii="Consolas" w:hAnsi="Consolas"/>
+          <w:color w:val="000000"/>
+          <w:sz w:val="24"/>
+          <w:lang w:val="en-US" w:eastAsia="zh-CN"/>
+        </w:rPr>
+        <w:t>//事件结束时间</w:t>
+      </w:r>
+    </w:p>
+    <w:p>
+      <w:pPr>
+        <w:spacing w:beforeLines="0" w:afterLines="0"/>
+        <w:jc w:val="left"/>
+        <w:rPr>
+          <w:rFonts w:hint="eastAsia" w:ascii="Consolas" w:hAnsi="Consolas" w:eastAsia="Consolas"/>
+          <w:sz w:val="24"/>
+        </w:rPr>
+      </w:pPr>
+      <w:r>
+        <w:rPr>
+          <w:rFonts w:hint="eastAsia" w:ascii="Consolas" w:hAnsi="Consolas"/>
+          <w:color w:val="3F5FBF"/>
+          <w:sz w:val="24"/>
+          <w:lang w:val="en-US" w:eastAsia="zh-CN"/>
+        </w:rPr>
+        <w:t xml:space="preserve">    </w:t>
+      </w:r>
+      <w:r>
+        <w:rPr>
+          <w:rFonts w:hint="eastAsia" w:ascii="Consolas" w:hAnsi="Consolas" w:eastAsia="Consolas"/>
+          <w:color w:val="3F5FBF"/>
+          <w:sz w:val="24"/>
+        </w:rPr>
+        <w:t xml:space="preserve">/** 事件类型 </w:t>
+      </w:r>
+      <w:r>
+        <w:rPr>
+          <w:rFonts w:hint="eastAsia" w:ascii="Consolas" w:hAnsi="Consolas" w:eastAsia="Consolas"/>
+          <w:color w:val="3F3FBF"/>
+          <w:sz w:val="24"/>
+        </w:rPr>
+        <w:t>{@link com.xiaoyao.event.model.</w:t>
+      </w:r>
+      <w:r>
+        <w:rPr>
+          <w:rFonts w:hint="eastAsia" w:ascii="Consolas" w:hAnsi="Consolas" w:eastAsia="Consolas"/>
+          <w:color w:val="000000"/>
+          <w:sz w:val="24"/>
+          <w:u w:val="single"/>
+        </w:rPr>
+        <w:t>EventType</w:t>
+      </w:r>
+      <w:r>
+        <w:rPr>
+          <w:rFonts w:hint="eastAsia" w:ascii="Consolas" w:hAnsi="Consolas" w:eastAsia="Consolas"/>
+          <w:color w:val="3F3FBF"/>
+          <w:sz w:val="24"/>
+        </w:rPr>
+        <w:t>}</w:t>
+      </w:r>
+      <w:r>
+        <w:rPr>
+          <w:rFonts w:hint="eastAsia" w:ascii="Consolas" w:hAnsi="Consolas" w:eastAsia="Consolas"/>
+          <w:color w:val="3F5FBF"/>
+          <w:sz w:val="24"/>
+        </w:rPr>
+        <w:t xml:space="preserve"> */</w:t>
+      </w:r>
+    </w:p>
+    <w:p>
+      <w:pPr>
+        <w:ind w:firstLine="480" w:firstLineChars="200"/>
+        <w:rPr>
+          <w:rFonts w:hint="eastAsia" w:ascii="Consolas" w:hAnsi="Consolas" w:eastAsia="Consolas"/>
+          <w:color w:val="000000"/>
+          <w:sz w:val="24"/>
+        </w:rPr>
+      </w:pPr>
+      <w:r>
+        <w:rPr>
+          <w:rFonts w:hint="eastAsia" w:ascii="Consolas" w:hAnsi="Consolas" w:eastAsia="Consolas"/>
+          <w:b/>
+          <w:color w:val="7F0055"/>
+          <w:sz w:val="24"/>
+        </w:rPr>
+        <w:t>private</w:t>
+      </w:r>
+      <w:r>
+        <w:rPr>
+          <w:rFonts w:hint="eastAsia" w:ascii="Consolas" w:hAnsi="Consolas" w:eastAsia="Consolas"/>
+          <w:color w:val="000000"/>
+          <w:sz w:val="24"/>
+        </w:rPr>
+        <w:t xml:space="preserve"> String </w:t>
+      </w:r>
+      <w:r>
+        <w:rPr>
+          <w:rFonts w:hint="eastAsia" w:ascii="Consolas" w:hAnsi="Consolas" w:eastAsia="Consolas"/>
+          <w:color w:val="0000C0"/>
+          <w:sz w:val="24"/>
+          <w:highlight w:val="lightGray"/>
+        </w:rPr>
+        <w:t>type</w:t>
+      </w:r>
+      <w:r>
+        <w:rPr>
+          <w:rFonts w:hint="eastAsia" w:ascii="Consolas" w:hAnsi="Consolas" w:eastAsia="Consolas"/>
+          <w:color w:val="000000"/>
+          <w:sz w:val="24"/>
+        </w:rPr>
+        <w:t>;</w:t>
+      </w:r>
+    </w:p>
+    <w:p>
+      <w:pPr>
+        <w:ind w:firstLine="480" w:firstLineChars="200"/>
+        <w:rPr>
+          <w:rFonts w:hint="eastAsia" w:ascii="Consolas" w:hAnsi="Consolas" w:eastAsia="宋体"/>
+          <w:color w:val="000000"/>
+          <w:sz w:val="24"/>
+          <w:lang w:val="en-US" w:eastAsia="zh-CN"/>
+        </w:rPr>
+      </w:pPr>
+      <w:r>
+        <w:rPr>
+          <w:rFonts w:hint="eastAsia" w:ascii="Consolas" w:hAnsi="Consolas"/>
+          <w:color w:val="000000"/>
+          <w:sz w:val="24"/>
+          <w:lang w:val="en-US" w:eastAsia="zh-CN"/>
+        </w:rPr>
+        <w:t>EventType枚举类事件类型:</w:t>
+      </w:r>
+    </w:p>
+    <w:p>
+      <w:pPr>
+        <w:spacing w:beforeLines="0" w:afterLines="0"/>
+        <w:jc w:val="left"/>
+        <w:rPr>
+          <w:rFonts w:hint="eastAsia" w:ascii="Consolas" w:hAnsi="Consolas" w:eastAsia="Consolas"/>
+          <w:sz w:val="24"/>
+        </w:rPr>
+      </w:pPr>
+      <w:r>
+        <w:rPr>
+          <w:rFonts w:hint="eastAsia" w:ascii="Consolas" w:hAnsi="Consolas"/>
+          <w:color w:val="3F5FBF"/>
+          <w:sz w:val="24"/>
+          <w:lang w:val="en-US" w:eastAsia="zh-CN"/>
+        </w:rPr>
+        <w:t xml:space="preserve">     </w:t>
+      </w:r>
+      <w:r>
+        <w:rPr>
+          <w:rFonts w:hint="eastAsia" w:ascii="Consolas" w:hAnsi="Consolas" w:eastAsia="Consolas"/>
+          <w:color w:val="3F5FBF"/>
+          <w:sz w:val="24"/>
+        </w:rPr>
+        <w:t>/** 系统事件 */</w:t>
+      </w:r>
+    </w:p>
+    <w:p>
+      <w:pPr>
+        <w:spacing w:beforeLines="0" w:afterLines="0"/>
+        <w:jc w:val="left"/>
+        <w:rPr>
+          <w:rFonts w:hint="eastAsia" w:ascii="Consolas" w:hAnsi="Consolas" w:eastAsia="Consolas"/>
+          <w:sz w:val="24"/>
+        </w:rPr>
+      </w:pPr>
+      <w:r>
+        <w:rPr>
+          <w:rFonts w:hint="eastAsia" w:ascii="Consolas" w:hAnsi="Consolas" w:eastAsia="Consolas"/>
+          <w:color w:val="000000"/>
+          <w:sz w:val="24"/>
+        </w:rPr>
+        <w:tab/>
+      </w:r>
+      <w:r>
+        <w:rPr>
+          <w:rFonts w:hint="eastAsia" w:ascii="Consolas" w:hAnsi="Consolas"/>
+          <w:color w:val="000000"/>
+          <w:sz w:val="24"/>
+          <w:lang w:val="en-US" w:eastAsia="zh-CN"/>
+        </w:rPr>
+        <w:t xml:space="preserve"> </w:t>
+      </w:r>
+      <w:r>
+        <w:rPr>
+          <w:rFonts w:hint="eastAsia" w:ascii="Consolas" w:hAnsi="Consolas" w:eastAsia="Consolas"/>
+          <w:b/>
+          <w:i/>
+          <w:color w:val="0000C0"/>
+          <w:sz w:val="24"/>
+        </w:rPr>
+        <w:t>SYSTEM</w:t>
+      </w:r>
+      <w:r>
+        <w:rPr>
+          <w:rFonts w:hint="eastAsia" w:ascii="Consolas" w:hAnsi="Consolas" w:eastAsia="Consolas"/>
+          <w:color w:val="000000"/>
+          <w:sz w:val="24"/>
+        </w:rPr>
+        <w:t>(</w:t>
+      </w:r>
+      <w:r>
+        <w:rPr>
+          <w:rFonts w:hint="eastAsia" w:ascii="Consolas" w:hAnsi="Consolas" w:eastAsia="Consolas"/>
+          <w:color w:val="2A00FF"/>
+          <w:sz w:val="24"/>
+        </w:rPr>
+        <w:t>"system"</w:t>
+      </w:r>
+      <w:r>
+        <w:rPr>
+          <w:rFonts w:hint="eastAsia" w:ascii="Consolas" w:hAnsi="Consolas" w:eastAsia="Consolas"/>
+          <w:color w:val="000000"/>
+          <w:sz w:val="24"/>
+        </w:rPr>
+        <w:t>),</w:t>
+      </w:r>
+    </w:p>
+    <w:p>
+      <w:pPr>
+        <w:spacing w:beforeLines="0" w:afterLines="0"/>
+        <w:jc w:val="left"/>
+        <w:rPr>
+          <w:rFonts w:hint="eastAsia" w:ascii="Consolas" w:hAnsi="Consolas" w:eastAsia="Consolas"/>
+          <w:sz w:val="24"/>
+        </w:rPr>
+      </w:pPr>
+      <w:r>
+        <w:rPr>
+          <w:rFonts w:hint="eastAsia" w:ascii="Consolas" w:hAnsi="Consolas" w:eastAsia="Consolas"/>
+          <w:color w:val="000000"/>
+          <w:sz w:val="24"/>
+        </w:rPr>
+        <w:tab/>
+      </w:r>
+      <w:r>
+        <w:rPr>
+          <w:rFonts w:hint="eastAsia" w:ascii="Consolas" w:hAnsi="Consolas"/>
+          <w:color w:val="000000"/>
+          <w:sz w:val="24"/>
+          <w:lang w:val="en-US" w:eastAsia="zh-CN"/>
+        </w:rPr>
+        <w:t xml:space="preserve"> </w:t>
+      </w:r>
+      <w:r>
+        <w:rPr>
+          <w:rFonts w:hint="eastAsia" w:ascii="Consolas" w:hAnsi="Consolas" w:eastAsia="Consolas"/>
+          <w:color w:val="3F5FBF"/>
+          <w:sz w:val="24"/>
+        </w:rPr>
+        <w:t>/** 门派事件 */</w:t>
+      </w:r>
+    </w:p>
+    <w:p>
+      <w:pPr>
+        <w:spacing w:beforeLines="0" w:afterLines="0"/>
+        <w:jc w:val="left"/>
+        <w:rPr>
+          <w:rFonts w:hint="eastAsia" w:ascii="Consolas" w:hAnsi="Consolas" w:eastAsia="Consolas"/>
+          <w:sz w:val="24"/>
+        </w:rPr>
+      </w:pPr>
+      <w:r>
+        <w:rPr>
+          <w:rFonts w:hint="eastAsia" w:ascii="Consolas" w:hAnsi="Consolas" w:eastAsia="Consolas"/>
+          <w:color w:val="000000"/>
+          <w:sz w:val="24"/>
+        </w:rPr>
+        <w:tab/>
+      </w:r>
+      <w:r>
+        <w:rPr>
+          <w:rFonts w:hint="eastAsia" w:ascii="Consolas" w:hAnsi="Consolas"/>
+          <w:color w:val="000000"/>
+          <w:sz w:val="24"/>
+          <w:lang w:val="en-US" w:eastAsia="zh-CN"/>
+        </w:rPr>
+        <w:t xml:space="preserve"> </w:t>
+      </w:r>
+      <w:r>
+        <w:rPr>
+          <w:rFonts w:hint="eastAsia" w:ascii="Consolas" w:hAnsi="Consolas" w:eastAsia="Consolas"/>
+          <w:b/>
+          <w:i/>
+          <w:color w:val="0000C0"/>
+          <w:sz w:val="24"/>
+        </w:rPr>
+        <w:t>SCHOOL</w:t>
+      </w:r>
+      <w:r>
+        <w:rPr>
+          <w:rFonts w:hint="eastAsia" w:ascii="Consolas" w:hAnsi="Consolas" w:eastAsia="Consolas"/>
+          <w:color w:val="000000"/>
+          <w:sz w:val="24"/>
+        </w:rPr>
+        <w:t>(</w:t>
+      </w:r>
+      <w:r>
+        <w:rPr>
+          <w:rFonts w:hint="eastAsia" w:ascii="Consolas" w:hAnsi="Consolas" w:eastAsia="Consolas"/>
+          <w:color w:val="2A00FF"/>
+          <w:sz w:val="24"/>
+        </w:rPr>
+        <w:t>"school"</w:t>
+      </w:r>
+      <w:r>
+        <w:rPr>
+          <w:rFonts w:hint="eastAsia" w:ascii="Consolas" w:hAnsi="Consolas" w:eastAsia="Consolas"/>
+          <w:color w:val="000000"/>
+          <w:sz w:val="24"/>
+        </w:rPr>
+        <w:t>),</w:t>
+      </w:r>
+    </w:p>
+    <w:p>
+      <w:pPr>
+        <w:spacing w:beforeLines="0" w:afterLines="0"/>
+        <w:jc w:val="left"/>
+        <w:rPr>
+          <w:rFonts w:hint="eastAsia" w:ascii="Consolas" w:hAnsi="Consolas" w:eastAsia="Consolas"/>
+          <w:sz w:val="24"/>
+        </w:rPr>
+      </w:pPr>
+      <w:r>
+        <w:rPr>
+          <w:rFonts w:hint="eastAsia" w:ascii="Consolas" w:hAnsi="Consolas" w:eastAsia="Consolas"/>
+          <w:color w:val="000000"/>
+          <w:sz w:val="24"/>
+        </w:rPr>
+        <w:tab/>
+      </w:r>
+      <w:r>
+        <w:rPr>
+          <w:rFonts w:hint="eastAsia" w:ascii="Consolas" w:hAnsi="Consolas"/>
+          <w:color w:val="000000"/>
+          <w:sz w:val="24"/>
+          <w:lang w:val="en-US" w:eastAsia="zh-CN"/>
+        </w:rPr>
+        <w:t xml:space="preserve"> </w:t>
+      </w:r>
+      <w:r>
+        <w:rPr>
+          <w:rFonts w:hint="eastAsia" w:ascii="Consolas" w:hAnsi="Consolas" w:eastAsia="Consolas"/>
+          <w:color w:val="3F5FBF"/>
+          <w:sz w:val="24"/>
+        </w:rPr>
+        <w:t>/** 其他事件 */</w:t>
+      </w:r>
+    </w:p>
+    <w:p>
+      <w:pPr>
+        <w:spacing w:beforeLines="0" w:afterLines="0"/>
+        <w:jc w:val="left"/>
+        <w:rPr>
+          <w:rFonts w:hint="eastAsia" w:ascii="Consolas" w:hAnsi="Consolas" w:eastAsia="Consolas"/>
+          <w:sz w:val="24"/>
+        </w:rPr>
+      </w:pPr>
+      <w:r>
+        <w:rPr>
+          <w:rFonts w:hint="eastAsia" w:ascii="Consolas" w:hAnsi="Consolas" w:eastAsia="Consolas"/>
+          <w:color w:val="000000"/>
+          <w:sz w:val="24"/>
+        </w:rPr>
+        <w:tab/>
+      </w:r>
+      <w:r>
+        <w:rPr>
+          <w:rFonts w:hint="eastAsia" w:ascii="Consolas" w:hAnsi="Consolas"/>
+          <w:color w:val="000000"/>
+          <w:sz w:val="24"/>
+          <w:lang w:val="en-US" w:eastAsia="zh-CN"/>
+        </w:rPr>
+        <w:t xml:space="preserve"> </w:t>
+      </w:r>
+      <w:r>
+        <w:rPr>
+          <w:rFonts w:hint="eastAsia" w:ascii="Consolas" w:hAnsi="Consolas" w:eastAsia="Consolas"/>
+          <w:b/>
+          <w:i/>
+          <w:color w:val="0000C0"/>
+          <w:sz w:val="24"/>
+        </w:rPr>
+        <w:t>OTHER</w:t>
+      </w:r>
+      <w:r>
+        <w:rPr>
+          <w:rFonts w:hint="eastAsia" w:ascii="Consolas" w:hAnsi="Consolas" w:eastAsia="Consolas"/>
+          <w:color w:val="000000"/>
+          <w:sz w:val="24"/>
+        </w:rPr>
+        <w:t>(</w:t>
+      </w:r>
+      <w:r>
+        <w:rPr>
+          <w:rFonts w:hint="eastAsia" w:ascii="Consolas" w:hAnsi="Consolas" w:eastAsia="Consolas"/>
+          <w:color w:val="2A00FF"/>
+          <w:sz w:val="24"/>
+        </w:rPr>
+        <w:t>"other"</w:t>
+      </w:r>
+      <w:r>
+        <w:rPr>
+          <w:rFonts w:hint="eastAsia" w:ascii="Consolas" w:hAnsi="Consolas" w:eastAsia="Consolas"/>
+          <w:color w:val="000000"/>
+          <w:sz w:val="24"/>
+        </w:rPr>
+        <w:t>);</w:t>
+      </w:r>
+    </w:p>
+    <w:p>
+      <w:pPr>
+        <w:spacing w:beforeLines="0" w:afterLines="0"/>
+        <w:jc w:val="left"/>
+        <w:rPr>
+          <w:rFonts w:hint="eastAsia" w:ascii="Consolas" w:hAnsi="Consolas" w:eastAsia="Consolas"/>
+          <w:sz w:val="24"/>
+        </w:rPr>
+      </w:pPr>
+      <w:r>
+        <w:rPr>
+          <w:rFonts w:hint="eastAsia" w:ascii="Consolas" w:hAnsi="Consolas" w:eastAsia="Consolas"/>
+          <w:color w:val="000000"/>
+          <w:sz w:val="24"/>
+        </w:rPr>
+        <w:tab/>
+      </w:r>
+      <w:r>
+        <w:rPr>
+          <w:rFonts w:hint="eastAsia" w:ascii="Consolas" w:hAnsi="Consolas"/>
+          <w:color w:val="000000"/>
+          <w:sz w:val="24"/>
+          <w:lang w:val="en-US" w:eastAsia="zh-CN"/>
+        </w:rPr>
+        <w:t xml:space="preserve"> </w:t>
+      </w:r>
+      <w:r>
+        <w:rPr>
+          <w:rFonts w:hint="eastAsia" w:ascii="Consolas" w:hAnsi="Consolas" w:eastAsia="Consolas"/>
+          <w:color w:val="3F5FBF"/>
+          <w:sz w:val="24"/>
+        </w:rPr>
+        <w:t>/** String值 */</w:t>
+      </w:r>
+    </w:p>
+    <w:p>
+      <w:pPr>
+        <w:rPr>
+          <w:rFonts w:hint="eastAsia" w:ascii="Consolas" w:hAnsi="Consolas"/>
+          <w:color w:val="000000"/>
+          <w:sz w:val="24"/>
+          <w:highlight w:val="white"/>
+          <w:u w:val="single"/>
+          <w:lang w:val="en-US" w:eastAsia="zh-CN"/>
+        </w:rPr>
+      </w:pPr>
+      <w:r>
+        <w:rPr>
+          <w:rFonts w:hint="eastAsia" w:ascii="Consolas" w:hAnsi="Consolas"/>
+          <w:b/>
+          <w:color w:val="7F0055"/>
+          <w:sz w:val="24"/>
+          <w:lang w:val="en-US" w:eastAsia="zh-CN"/>
+        </w:rPr>
+        <w:t xml:space="preserve">     </w:t>
+      </w:r>
+      <w:r>
+        <w:rPr>
+          <w:rFonts w:hint="eastAsia" w:ascii="Consolas" w:hAnsi="Consolas" w:eastAsia="Consolas"/>
+          <w:b/>
+          <w:color w:val="7F0055"/>
+          <w:sz w:val="24"/>
+        </w:rPr>
+        <w:t>private</w:t>
+      </w:r>
+      <w:r>
+        <w:rPr>
+          <w:rFonts w:hint="eastAsia" w:ascii="Consolas" w:hAnsi="Consolas" w:eastAsia="Consolas"/>
+          <w:color w:val="000000"/>
+          <w:sz w:val="24"/>
+        </w:rPr>
+        <w:t xml:space="preserve"> String </w:t>
+      </w:r>
+      <w:r>
+        <w:rPr>
+          <w:rFonts w:hint="eastAsia" w:ascii="Consolas" w:hAnsi="Consolas" w:eastAsia="Consolas"/>
+          <w:color w:val="0000C0"/>
+          <w:sz w:val="24"/>
+        </w:rPr>
+        <w:t>value</w:t>
+      </w:r>
+      <w:r>
+        <w:rPr>
+          <w:rFonts w:hint="eastAsia" w:ascii="Consolas" w:hAnsi="Consolas" w:eastAsia="Consolas"/>
+          <w:color w:val="000000"/>
+          <w:sz w:val="24"/>
+        </w:rPr>
+        <w:t>;</w:t>
+      </w:r>
+    </w:p>
+    <w:p>
+      <w:pPr>
+        <w:ind w:firstLine="480" w:firstLineChars="200"/>
+        <w:rPr>
+          <w:rFonts w:hint="eastAsia" w:ascii="Consolas" w:hAnsi="Consolas"/>
+          <w:color w:val="000000"/>
+          <w:sz w:val="24"/>
+          <w:lang w:val="en-US" w:eastAsia="zh-CN"/>
+        </w:rPr>
+      </w:pPr>
+    </w:p>
+    <w:p>
+      <w:pPr>
+        <w:ind w:firstLine="480" w:firstLineChars="200"/>
+        <w:rPr>
+          <w:rFonts w:hint="eastAsia" w:ascii="Consolas" w:hAnsi="Consolas"/>
+          <w:color w:val="000000"/>
+          <w:sz w:val="24"/>
+          <w:lang w:val="en-US" w:eastAsia="zh-CN"/>
+        </w:rPr>
+      </w:pPr>
     </w:p>
     <w:p>
       <w:pPr>
@@ -14106,6 +15540,12 @@
             <w:insideV w:val="single" w:color="auto" w:sz="4" w:space="0"/>
           </w:tblBorders>
           <w:tblLayout w:type="fixed"/>
+          <w:tblCellMar>
+            <w:top w:w="0" w:type="dxa"/>
+            <w:left w:w="108" w:type="dxa"/>
+            <w:bottom w:w="0" w:type="dxa"/>
+            <w:right w:w="108" w:type="dxa"/>
+          </w:tblCellMar>
         </w:tblPrEx>
         <w:tc>
           <w:tcPr>
@@ -14591,12 +16031,6 @@
             <w:insideV w:val="single" w:color="auto" w:sz="4" w:space="0"/>
           </w:tblBorders>
           <w:tblLayout w:type="fixed"/>
-          <w:tblCellMar>
-            <w:top w:w="0" w:type="dxa"/>
-            <w:left w:w="108" w:type="dxa"/>
-            <w:bottom w:w="0" w:type="dxa"/>
-            <w:right w:w="108" w:type="dxa"/>
-          </w:tblCellMar>
         </w:tblPrEx>
         <w:tc>
           <w:tcPr>
@@ -15061,12 +16495,6 @@
             <w:insideV w:val="single" w:color="auto" w:sz="4" w:space="0"/>
           </w:tblBorders>
           <w:tblLayout w:type="fixed"/>
-          <w:tblCellMar>
-            <w:top w:w="0" w:type="dxa"/>
-            <w:left w:w="108" w:type="dxa"/>
-            <w:bottom w:w="0" w:type="dxa"/>
-            <w:right w:w="108" w:type="dxa"/>
-          </w:tblCellMar>
         </w:tblPrEx>
         <w:tc>
           <w:tcPr>
@@ -15503,12 +16931,6 @@
             <w:insideV w:val="single" w:color="auto" w:sz="4" w:space="0"/>
           </w:tblBorders>
           <w:tblLayout w:type="fixed"/>
-          <w:tblCellMar>
-            <w:top w:w="0" w:type="dxa"/>
-            <w:left w:w="108" w:type="dxa"/>
-            <w:bottom w:w="0" w:type="dxa"/>
-            <w:right w:w="108" w:type="dxa"/>
-          </w:tblCellMar>
         </w:tblPrEx>
         <w:tc>
           <w:tcPr>
@@ -18065,6 +19487,12 @@
             <w:insideV w:val="single" w:color="auto" w:sz="4" w:space="0"/>
           </w:tblBorders>
           <w:tblLayout w:type="fixed"/>
+          <w:tblCellMar>
+            <w:top w:w="0" w:type="dxa"/>
+            <w:left w:w="108" w:type="dxa"/>
+            <w:bottom w:w="0" w:type="dxa"/>
+            <w:right w:w="108" w:type="dxa"/>
+          </w:tblCellMar>
         </w:tblPrEx>
         <w:tc>
           <w:tcPr>
@@ -18358,6 +19786,12 @@
             <w:insideV w:val="single" w:color="auto" w:sz="4" w:space="0"/>
           </w:tblBorders>
           <w:tblLayout w:type="fixed"/>
+          <w:tblCellMar>
+            <w:top w:w="0" w:type="dxa"/>
+            <w:left w:w="108" w:type="dxa"/>
+            <w:bottom w:w="0" w:type="dxa"/>
+            <w:right w:w="108" w:type="dxa"/>
+          </w:tblCellMar>
         </w:tblPrEx>
         <w:tc>
           <w:tcPr>
@@ -18586,6 +20020,12 @@
             <w:insideV w:val="single" w:color="auto" w:sz="4" w:space="0"/>
           </w:tblBorders>
           <w:tblLayout w:type="fixed"/>
+          <w:tblCellMar>
+            <w:top w:w="0" w:type="dxa"/>
+            <w:left w:w="108" w:type="dxa"/>
+            <w:bottom w:w="0" w:type="dxa"/>
+            <w:right w:w="108" w:type="dxa"/>
+          </w:tblCellMar>
         </w:tblPrEx>
         <w:tc>
           <w:tcPr>
@@ -18798,6 +20238,12 @@
             <w:insideV w:val="single" w:color="auto" w:sz="4" w:space="0"/>
           </w:tblBorders>
           <w:tblLayout w:type="fixed"/>
+          <w:tblCellMar>
+            <w:top w:w="0" w:type="dxa"/>
+            <w:left w:w="108" w:type="dxa"/>
+            <w:bottom w:w="0" w:type="dxa"/>
+            <w:right w:w="108" w:type="dxa"/>
+          </w:tblCellMar>
         </w:tblPrEx>
         <w:tc>
           <w:tcPr>
@@ -19010,6 +20456,12 @@
             <w:insideV w:val="single" w:color="auto" w:sz="4" w:space="0"/>
           </w:tblBorders>
           <w:tblLayout w:type="fixed"/>
+          <w:tblCellMar>
+            <w:top w:w="0" w:type="dxa"/>
+            <w:left w:w="108" w:type="dxa"/>
+            <w:bottom w:w="0" w:type="dxa"/>
+            <w:right w:w="108" w:type="dxa"/>
+          </w:tblCellMar>
         </w:tblPrEx>
         <w:tc>
           <w:tcPr>
@@ -19222,6 +20674,12 @@
             <w:insideV w:val="single" w:color="auto" w:sz="4" w:space="0"/>
           </w:tblBorders>
           <w:tblLayout w:type="fixed"/>
+          <w:tblCellMar>
+            <w:top w:w="0" w:type="dxa"/>
+            <w:left w:w="108" w:type="dxa"/>
+            <w:bottom w:w="0" w:type="dxa"/>
+            <w:right w:w="108" w:type="dxa"/>
+          </w:tblCellMar>
         </w:tblPrEx>
         <w:tc>
           <w:tcPr>
@@ -19434,6 +20892,12 @@
             <w:insideV w:val="single" w:color="auto" w:sz="4" w:space="0"/>
           </w:tblBorders>
           <w:tblLayout w:type="fixed"/>
+          <w:tblCellMar>
+            <w:top w:w="0" w:type="dxa"/>
+            <w:left w:w="108" w:type="dxa"/>
+            <w:bottom w:w="0" w:type="dxa"/>
+            <w:right w:w="108" w:type="dxa"/>
+          </w:tblCellMar>
         </w:tblPrEx>
         <w:tc>
           <w:tcPr>
@@ -19646,6 +21110,12 @@
             <w:insideV w:val="single" w:color="auto" w:sz="4" w:space="0"/>
           </w:tblBorders>
           <w:tblLayout w:type="fixed"/>
+          <w:tblCellMar>
+            <w:top w:w="0" w:type="dxa"/>
+            <w:left w:w="108" w:type="dxa"/>
+            <w:bottom w:w="0" w:type="dxa"/>
+            <w:right w:w="108" w:type="dxa"/>
+          </w:tblCellMar>
         </w:tblPrEx>
         <w:tc>
           <w:tcPr>
@@ -19858,6 +21328,12 @@
             <w:insideV w:val="single" w:color="auto" w:sz="4" w:space="0"/>
           </w:tblBorders>
           <w:tblLayout w:type="fixed"/>
+          <w:tblCellMar>
+            <w:top w:w="0" w:type="dxa"/>
+            <w:left w:w="108" w:type="dxa"/>
+            <w:bottom w:w="0" w:type="dxa"/>
+            <w:right w:w="108" w:type="dxa"/>
+          </w:tblCellMar>
         </w:tblPrEx>
         <w:tc>
           <w:tcPr>
@@ -25302,12 +26778,6 @@
             <w:insideV w:val="single" w:color="auto" w:sz="4" w:space="0"/>
           </w:tblBorders>
           <w:tblLayout w:type="fixed"/>
-          <w:tblCellMar>
-            <w:top w:w="0" w:type="dxa"/>
-            <w:left w:w="108" w:type="dxa"/>
-            <w:bottom w:w="0" w:type="dxa"/>
-            <w:right w:w="108" w:type="dxa"/>
-          </w:tblCellMar>
         </w:tblPrEx>
         <w:tc>
           <w:tcPr>
@@ -25662,12 +27132,6 @@
             <w:insideV w:val="single" w:color="auto" w:sz="4" w:space="0"/>
           </w:tblBorders>
           <w:tblLayout w:type="fixed"/>
-          <w:tblCellMar>
-            <w:top w:w="0" w:type="dxa"/>
-            <w:left w:w="108" w:type="dxa"/>
-            <w:bottom w:w="0" w:type="dxa"/>
-            <w:right w:w="108" w:type="dxa"/>
-          </w:tblCellMar>
         </w:tblPrEx>
         <w:tc>
           <w:tcPr>
@@ -25906,12 +27370,6 @@
             <w:insideV w:val="single" w:color="auto" w:sz="4" w:space="0"/>
           </w:tblBorders>
           <w:tblLayout w:type="fixed"/>
-          <w:tblCellMar>
-            <w:top w:w="0" w:type="dxa"/>
-            <w:left w:w="108" w:type="dxa"/>
-            <w:bottom w:w="0" w:type="dxa"/>
-            <w:right w:w="108" w:type="dxa"/>
-          </w:tblCellMar>
         </w:tblPrEx>
         <w:tc>
           <w:tcPr>
@@ -26146,12 +27604,6 @@
             <w:insideV w:val="single" w:color="auto" w:sz="4" w:space="0"/>
           </w:tblBorders>
           <w:tblLayout w:type="fixed"/>
-          <w:tblCellMar>
-            <w:top w:w="0" w:type="dxa"/>
-            <w:left w:w="108" w:type="dxa"/>
-            <w:bottom w:w="0" w:type="dxa"/>
-            <w:right w:w="108" w:type="dxa"/>
-          </w:tblCellMar>
         </w:tblPrEx>
         <w:tc>
           <w:tcPr>
@@ -26370,12 +27822,6 @@
             <w:insideV w:val="single" w:color="auto" w:sz="4" w:space="0"/>
           </w:tblBorders>
           <w:tblLayout w:type="fixed"/>
-          <w:tblCellMar>
-            <w:top w:w="0" w:type="dxa"/>
-            <w:left w:w="108" w:type="dxa"/>
-            <w:bottom w:w="0" w:type="dxa"/>
-            <w:right w:w="108" w:type="dxa"/>
-          </w:tblCellMar>
         </w:tblPrEx>
         <w:tc>
           <w:tcPr>
@@ -26594,12 +28040,6 @@
             <w:insideV w:val="single" w:color="auto" w:sz="4" w:space="0"/>
           </w:tblBorders>
           <w:tblLayout w:type="fixed"/>
-          <w:tblCellMar>
-            <w:top w:w="0" w:type="dxa"/>
-            <w:left w:w="108" w:type="dxa"/>
-            <w:bottom w:w="0" w:type="dxa"/>
-            <w:right w:w="108" w:type="dxa"/>
-          </w:tblCellMar>
         </w:tblPrEx>
         <w:tc>
           <w:tcPr>
@@ -26818,12 +28258,6 @@
             <w:insideV w:val="single" w:color="auto" w:sz="4" w:space="0"/>
           </w:tblBorders>
           <w:tblLayout w:type="fixed"/>
-          <w:tblCellMar>
-            <w:top w:w="0" w:type="dxa"/>
-            <w:left w:w="108" w:type="dxa"/>
-            <w:bottom w:w="0" w:type="dxa"/>
-            <w:right w:w="108" w:type="dxa"/>
-          </w:tblCellMar>
         </w:tblPrEx>
         <w:tc>
           <w:tcPr>
@@ -27042,12 +28476,6 @@
             <w:insideV w:val="single" w:color="auto" w:sz="4" w:space="0"/>
           </w:tblBorders>
           <w:tblLayout w:type="fixed"/>
-          <w:tblCellMar>
-            <w:top w:w="0" w:type="dxa"/>
-            <w:left w:w="108" w:type="dxa"/>
-            <w:bottom w:w="0" w:type="dxa"/>
-            <w:right w:w="108" w:type="dxa"/>
-          </w:tblCellMar>
         </w:tblPrEx>
         <w:tc>
           <w:tcPr>
@@ -27274,12 +28702,6 @@
             <w:insideV w:val="single" w:color="auto" w:sz="4" w:space="0"/>
           </w:tblBorders>
           <w:tblLayout w:type="fixed"/>
-          <w:tblCellMar>
-            <w:top w:w="0" w:type="dxa"/>
-            <w:left w:w="108" w:type="dxa"/>
-            <w:bottom w:w="0" w:type="dxa"/>
-            <w:right w:w="108" w:type="dxa"/>
-          </w:tblCellMar>
         </w:tblPrEx>
         <w:tc>
           <w:tcPr>
@@ -27498,12 +28920,6 @@
             <w:insideV w:val="single" w:color="auto" w:sz="4" w:space="0"/>
           </w:tblBorders>
           <w:tblLayout w:type="fixed"/>
-          <w:tblCellMar>
-            <w:top w:w="0" w:type="dxa"/>
-            <w:left w:w="108" w:type="dxa"/>
-            <w:bottom w:w="0" w:type="dxa"/>
-            <w:right w:w="108" w:type="dxa"/>
-          </w:tblCellMar>
         </w:tblPrEx>
         <w:tc>
           <w:tcPr>
@@ -27722,12 +29138,6 @@
             <w:insideV w:val="single" w:color="auto" w:sz="4" w:space="0"/>
           </w:tblBorders>
           <w:tblLayout w:type="fixed"/>
-          <w:tblCellMar>
-            <w:top w:w="0" w:type="dxa"/>
-            <w:left w:w="108" w:type="dxa"/>
-            <w:bottom w:w="0" w:type="dxa"/>
-            <w:right w:w="108" w:type="dxa"/>
-          </w:tblCellMar>
         </w:tblPrEx>
         <w:tc>
           <w:tcPr>
@@ -28182,12 +29592,6 @@
             <w:insideV w:val="single" w:color="auto" w:sz="4" w:space="0"/>
           </w:tblBorders>
           <w:tblLayout w:type="fixed"/>
-          <w:tblCellMar>
-            <w:top w:w="0" w:type="dxa"/>
-            <w:left w:w="108" w:type="dxa"/>
-            <w:bottom w:w="0" w:type="dxa"/>
-            <w:right w:w="108" w:type="dxa"/>
-          </w:tblCellMar>
         </w:tblPrEx>
         <w:tc>
           <w:tcPr>
@@ -28542,12 +29946,6 @@
             <w:insideV w:val="single" w:color="auto" w:sz="4" w:space="0"/>
           </w:tblBorders>
           <w:tblLayout w:type="fixed"/>
-          <w:tblCellMar>
-            <w:top w:w="0" w:type="dxa"/>
-            <w:left w:w="108" w:type="dxa"/>
-            <w:bottom w:w="0" w:type="dxa"/>
-            <w:right w:w="108" w:type="dxa"/>
-          </w:tblCellMar>
         </w:tblPrEx>
         <w:tc>
           <w:tcPr>
@@ -28786,12 +30184,6 @@
             <w:insideV w:val="single" w:color="auto" w:sz="4" w:space="0"/>
           </w:tblBorders>
           <w:tblLayout w:type="fixed"/>
-          <w:tblCellMar>
-            <w:top w:w="0" w:type="dxa"/>
-            <w:left w:w="108" w:type="dxa"/>
-            <w:bottom w:w="0" w:type="dxa"/>
-            <w:right w:w="108" w:type="dxa"/>
-          </w:tblCellMar>
         </w:tblPrEx>
         <w:tc>
           <w:tcPr>
@@ -29018,12 +30410,6 @@
             <w:insideV w:val="single" w:color="auto" w:sz="4" w:space="0"/>
           </w:tblBorders>
           <w:tblLayout w:type="fixed"/>
-          <w:tblCellMar>
-            <w:top w:w="0" w:type="dxa"/>
-            <w:left w:w="108" w:type="dxa"/>
-            <w:bottom w:w="0" w:type="dxa"/>
-            <w:right w:w="108" w:type="dxa"/>
-          </w:tblCellMar>
         </w:tblPrEx>
         <w:tc>
           <w:tcPr>
@@ -29242,12 +30628,6 @@
             <w:insideV w:val="single" w:color="auto" w:sz="4" w:space="0"/>
           </w:tblBorders>
           <w:tblLayout w:type="fixed"/>
-          <w:tblCellMar>
-            <w:top w:w="0" w:type="dxa"/>
-            <w:left w:w="108" w:type="dxa"/>
-            <w:bottom w:w="0" w:type="dxa"/>
-            <w:right w:w="108" w:type="dxa"/>
-          </w:tblCellMar>
         </w:tblPrEx>
         <w:tc>
           <w:tcPr>
@@ -29466,12 +30846,6 @@
             <w:insideV w:val="single" w:color="auto" w:sz="4" w:space="0"/>
           </w:tblBorders>
           <w:tblLayout w:type="fixed"/>
-          <w:tblCellMar>
-            <w:top w:w="0" w:type="dxa"/>
-            <w:left w:w="108" w:type="dxa"/>
-            <w:bottom w:w="0" w:type="dxa"/>
-            <w:right w:w="108" w:type="dxa"/>
-          </w:tblCellMar>
         </w:tblPrEx>
         <w:tc>
           <w:tcPr>
@@ -29690,12 +31064,6 @@
             <w:insideV w:val="single" w:color="auto" w:sz="4" w:space="0"/>
           </w:tblBorders>
           <w:tblLayout w:type="fixed"/>
-          <w:tblCellMar>
-            <w:top w:w="0" w:type="dxa"/>
-            <w:left w:w="108" w:type="dxa"/>
-            <w:bottom w:w="0" w:type="dxa"/>
-            <w:right w:w="108" w:type="dxa"/>
-          </w:tblCellMar>
         </w:tblPrEx>
         <w:tc>
           <w:tcPr>
@@ -34661,12 +36029,6 @@
             <w:insideV w:val="single" w:color="auto" w:sz="4" w:space="0"/>
           </w:tblBorders>
           <w:tblLayout w:type="fixed"/>
-          <w:tblCellMar>
-            <w:top w:w="0" w:type="dxa"/>
-            <w:left w:w="108" w:type="dxa"/>
-            <w:bottom w:w="0" w:type="dxa"/>
-            <w:right w:w="108" w:type="dxa"/>
-          </w:tblCellMar>
         </w:tblPrEx>
         <w:tc>
           <w:tcPr>
@@ -35021,12 +36383,6 @@
             <w:insideV w:val="single" w:color="auto" w:sz="4" w:space="0"/>
           </w:tblBorders>
           <w:tblLayout w:type="fixed"/>
-          <w:tblCellMar>
-            <w:top w:w="0" w:type="dxa"/>
-            <w:left w:w="108" w:type="dxa"/>
-            <w:bottom w:w="0" w:type="dxa"/>
-            <w:right w:w="108" w:type="dxa"/>
-          </w:tblCellMar>
         </w:tblPrEx>
         <w:tc>
           <w:tcPr>
@@ -35265,12 +36621,6 @@
             <w:insideV w:val="single" w:color="auto" w:sz="4" w:space="0"/>
           </w:tblBorders>
           <w:tblLayout w:type="fixed"/>
-          <w:tblCellMar>
-            <w:top w:w="0" w:type="dxa"/>
-            <w:left w:w="108" w:type="dxa"/>
-            <w:bottom w:w="0" w:type="dxa"/>
-            <w:right w:w="108" w:type="dxa"/>
-          </w:tblCellMar>
         </w:tblPrEx>
         <w:tc>
           <w:tcPr>
@@ -35505,12 +36855,6 @@
             <w:insideV w:val="single" w:color="auto" w:sz="4" w:space="0"/>
           </w:tblBorders>
           <w:tblLayout w:type="fixed"/>
-          <w:tblCellMar>
-            <w:top w:w="0" w:type="dxa"/>
-            <w:left w:w="108" w:type="dxa"/>
-            <w:bottom w:w="0" w:type="dxa"/>
-            <w:right w:w="108" w:type="dxa"/>
-          </w:tblCellMar>
         </w:tblPrEx>
         <w:tc>
           <w:tcPr>
@@ -35729,12 +37073,6 @@
             <w:insideV w:val="single" w:color="auto" w:sz="4" w:space="0"/>
           </w:tblBorders>
           <w:tblLayout w:type="fixed"/>
-          <w:tblCellMar>
-            <w:top w:w="0" w:type="dxa"/>
-            <w:left w:w="108" w:type="dxa"/>
-            <w:bottom w:w="0" w:type="dxa"/>
-            <w:right w:w="108" w:type="dxa"/>
-          </w:tblCellMar>
         </w:tblPrEx>
         <w:tc>
           <w:tcPr>
@@ -35953,12 +37291,6 @@
             <w:insideV w:val="single" w:color="auto" w:sz="4" w:space="0"/>
           </w:tblBorders>
           <w:tblLayout w:type="fixed"/>
-          <w:tblCellMar>
-            <w:top w:w="0" w:type="dxa"/>
-            <w:left w:w="108" w:type="dxa"/>
-            <w:bottom w:w="0" w:type="dxa"/>
-            <w:right w:w="108" w:type="dxa"/>
-          </w:tblCellMar>
         </w:tblPrEx>
         <w:tc>
           <w:tcPr>
@@ -36177,12 +37509,6 @@
             <w:insideV w:val="single" w:color="auto" w:sz="4" w:space="0"/>
           </w:tblBorders>
           <w:tblLayout w:type="fixed"/>
-          <w:tblCellMar>
-            <w:top w:w="0" w:type="dxa"/>
-            <w:left w:w="108" w:type="dxa"/>
-            <w:bottom w:w="0" w:type="dxa"/>
-            <w:right w:w="108" w:type="dxa"/>
-          </w:tblCellMar>
         </w:tblPrEx>
         <w:tc>
           <w:tcPr>
@@ -38323,8 +39649,6 @@
         </w:rPr>
         <w:t>Private User user;//用户信息</w:t>
       </w:r>
-      <w:bookmarkStart w:id="52" w:name="_GoBack"/>
-      <w:bookmarkEnd w:id="52"/>
     </w:p>
     <w:p>
       <w:pPr>
@@ -39070,12 +40394,6 @@
             <w:insideV w:val="single" w:color="auto" w:sz="4" w:space="0"/>
           </w:tblBorders>
           <w:tblLayout w:type="fixed"/>
-          <w:tblCellMar>
-            <w:top w:w="0" w:type="dxa"/>
-            <w:left w:w="108" w:type="dxa"/>
-            <w:bottom w:w="0" w:type="dxa"/>
-            <w:right w:w="108" w:type="dxa"/>
-          </w:tblCellMar>
         </w:tblPrEx>
         <w:tc>
           <w:tcPr>
@@ -39430,12 +40748,6 @@
             <w:insideV w:val="single" w:color="auto" w:sz="4" w:space="0"/>
           </w:tblBorders>
           <w:tblLayout w:type="fixed"/>
-          <w:tblCellMar>
-            <w:top w:w="0" w:type="dxa"/>
-            <w:left w:w="108" w:type="dxa"/>
-            <w:bottom w:w="0" w:type="dxa"/>
-            <w:right w:w="108" w:type="dxa"/>
-          </w:tblCellMar>
         </w:tblPrEx>
         <w:tc>
           <w:tcPr>
@@ -39674,12 +40986,6 @@
             <w:insideV w:val="single" w:color="auto" w:sz="4" w:space="0"/>
           </w:tblBorders>
           <w:tblLayout w:type="fixed"/>
-          <w:tblCellMar>
-            <w:top w:w="0" w:type="dxa"/>
-            <w:left w:w="108" w:type="dxa"/>
-            <w:bottom w:w="0" w:type="dxa"/>
-            <w:right w:w="108" w:type="dxa"/>
-          </w:tblCellMar>
         </w:tblPrEx>
         <w:tc>
           <w:tcPr>
@@ -39914,12 +41220,6 @@
             <w:insideV w:val="single" w:color="auto" w:sz="4" w:space="0"/>
           </w:tblBorders>
           <w:tblLayout w:type="fixed"/>
-          <w:tblCellMar>
-            <w:top w:w="0" w:type="dxa"/>
-            <w:left w:w="108" w:type="dxa"/>
-            <w:bottom w:w="0" w:type="dxa"/>
-            <w:right w:w="108" w:type="dxa"/>
-          </w:tblCellMar>
         </w:tblPrEx>
         <w:tc>
           <w:tcPr>
@@ -40138,12 +41438,6 @@
             <w:insideV w:val="single" w:color="auto" w:sz="4" w:space="0"/>
           </w:tblBorders>
           <w:tblLayout w:type="fixed"/>
-          <w:tblCellMar>
-            <w:top w:w="0" w:type="dxa"/>
-            <w:left w:w="108" w:type="dxa"/>
-            <w:bottom w:w="0" w:type="dxa"/>
-            <w:right w:w="108" w:type="dxa"/>
-          </w:tblCellMar>
         </w:tblPrEx>
         <w:tc>
           <w:tcPr>
@@ -40370,12 +41664,6 @@
             <w:insideV w:val="single" w:color="auto" w:sz="4" w:space="0"/>
           </w:tblBorders>
           <w:tblLayout w:type="fixed"/>
-          <w:tblCellMar>
-            <w:top w:w="0" w:type="dxa"/>
-            <w:left w:w="108" w:type="dxa"/>
-            <w:bottom w:w="0" w:type="dxa"/>
-            <w:right w:w="108" w:type="dxa"/>
-          </w:tblCellMar>
         </w:tblPrEx>
         <w:tc>
           <w:tcPr>
@@ -40594,12 +41882,6 @@
             <w:insideV w:val="single" w:color="auto" w:sz="4" w:space="0"/>
           </w:tblBorders>
           <w:tblLayout w:type="fixed"/>
-          <w:tblCellMar>
-            <w:top w:w="0" w:type="dxa"/>
-            <w:left w:w="108" w:type="dxa"/>
-            <w:bottom w:w="0" w:type="dxa"/>
-            <w:right w:w="108" w:type="dxa"/>
-          </w:tblCellMar>
         </w:tblPrEx>
         <w:tc>
           <w:tcPr>
@@ -40818,12 +42100,6 @@
             <w:insideV w:val="single" w:color="auto" w:sz="4" w:space="0"/>
           </w:tblBorders>
           <w:tblLayout w:type="fixed"/>
-          <w:tblCellMar>
-            <w:top w:w="0" w:type="dxa"/>
-            <w:left w:w="108" w:type="dxa"/>
-            <w:bottom w:w="0" w:type="dxa"/>
-            <w:right w:w="108" w:type="dxa"/>
-          </w:tblCellMar>
         </w:tblPrEx>
         <w:tc>
           <w:tcPr>
@@ -41042,12 +42318,6 @@
             <w:insideV w:val="single" w:color="auto" w:sz="4" w:space="0"/>
           </w:tblBorders>
           <w:tblLayout w:type="fixed"/>
-          <w:tblCellMar>
-            <w:top w:w="0" w:type="dxa"/>
-            <w:left w:w="108" w:type="dxa"/>
-            <w:bottom w:w="0" w:type="dxa"/>
-            <w:right w:w="108" w:type="dxa"/>
-          </w:tblCellMar>
         </w:tblPrEx>
         <w:tc>
           <w:tcPr>
@@ -41266,12 +42536,6 @@
             <w:insideV w:val="single" w:color="auto" w:sz="4" w:space="0"/>
           </w:tblBorders>
           <w:tblLayout w:type="fixed"/>
-          <w:tblCellMar>
-            <w:top w:w="0" w:type="dxa"/>
-            <w:left w:w="108" w:type="dxa"/>
-            <w:bottom w:w="0" w:type="dxa"/>
-            <w:right w:w="108" w:type="dxa"/>
-          </w:tblCellMar>
         </w:tblPrEx>
         <w:tc>
           <w:tcPr>
@@ -41490,12 +42754,6 @@
             <w:insideV w:val="single" w:color="auto" w:sz="4" w:space="0"/>
           </w:tblBorders>
           <w:tblLayout w:type="fixed"/>
-          <w:tblCellMar>
-            <w:top w:w="0" w:type="dxa"/>
-            <w:left w:w="108" w:type="dxa"/>
-            <w:bottom w:w="0" w:type="dxa"/>
-            <w:right w:w="108" w:type="dxa"/>
-          </w:tblCellMar>
         </w:tblPrEx>
         <w:tc>
           <w:tcPr>
@@ -41714,12 +42972,6 @@
             <w:insideV w:val="single" w:color="auto" w:sz="4" w:space="0"/>
           </w:tblBorders>
           <w:tblLayout w:type="fixed"/>
-          <w:tblCellMar>
-            <w:top w:w="0" w:type="dxa"/>
-            <w:left w:w="108" w:type="dxa"/>
-            <w:bottom w:w="0" w:type="dxa"/>
-            <w:right w:w="108" w:type="dxa"/>
-          </w:tblCellMar>
         </w:tblPrEx>
         <w:tc>
           <w:tcPr>
@@ -42327,12 +43579,6 @@
             <w:insideV w:val="single" w:color="auto" w:sz="4" w:space="0"/>
           </w:tblBorders>
           <w:tblLayout w:type="fixed"/>
-          <w:tblCellMar>
-            <w:top w:w="0" w:type="dxa"/>
-            <w:left w:w="108" w:type="dxa"/>
-            <w:bottom w:w="0" w:type="dxa"/>
-            <w:right w:w="108" w:type="dxa"/>
-          </w:tblCellMar>
         </w:tblPrEx>
         <w:tc>
           <w:tcPr>
@@ -42687,12 +43933,6 @@
             <w:insideV w:val="single" w:color="auto" w:sz="4" w:space="0"/>
           </w:tblBorders>
           <w:tblLayout w:type="fixed"/>
-          <w:tblCellMar>
-            <w:top w:w="0" w:type="dxa"/>
-            <w:left w:w="108" w:type="dxa"/>
-            <w:bottom w:w="0" w:type="dxa"/>
-            <w:right w:w="108" w:type="dxa"/>
-          </w:tblCellMar>
         </w:tblPrEx>
         <w:tc>
           <w:tcPr>
@@ -42931,12 +44171,6 @@
             <w:insideV w:val="single" w:color="auto" w:sz="4" w:space="0"/>
           </w:tblBorders>
           <w:tblLayout w:type="fixed"/>
-          <w:tblCellMar>
-            <w:top w:w="0" w:type="dxa"/>
-            <w:left w:w="108" w:type="dxa"/>
-            <w:bottom w:w="0" w:type="dxa"/>
-            <w:right w:w="108" w:type="dxa"/>
-          </w:tblCellMar>
         </w:tblPrEx>
         <w:tc>
           <w:tcPr>
@@ -43163,12 +44397,6 @@
             <w:insideV w:val="single" w:color="auto" w:sz="4" w:space="0"/>
           </w:tblBorders>
           <w:tblLayout w:type="fixed"/>
-          <w:tblCellMar>
-            <w:top w:w="0" w:type="dxa"/>
-            <w:left w:w="108" w:type="dxa"/>
-            <w:bottom w:w="0" w:type="dxa"/>
-            <w:right w:w="108" w:type="dxa"/>
-          </w:tblCellMar>
         </w:tblPrEx>
         <w:tc>
           <w:tcPr>
